--- a/Egyéb/Fejlesztői dokumentáció.docx
+++ b/Egyéb/Fejlesztői dokumentáció.docx
@@ -12,6 +12,7 @@
           <w:szCs w:val="28"/>
         </w:rPr>
       </w:pPr>
+      <w:bookmarkStart w:id="0" w:name="_Hlk194044758"/>
       <w:r>
         <w:rPr>
           <w:rFonts w:ascii="Times New Roman" w:hAnsi="Times New Roman" w:cs="Times New Roman"/>
@@ -90,8 +91,8 @@
         </w:rPr>
         <w:t>Ceglédi SZC Közgazdasági és Informatikai Technikum</w:t>
       </w:r>
-      <w:bookmarkStart w:id="0" w:name="_Hlk193745549"/>
-      <w:bookmarkEnd w:id="0"/>
+      <w:bookmarkStart w:id="1" w:name="_Hlk193745549"/>
+      <w:bookmarkEnd w:id="1"/>
     </w:p>
     <w:p>
       <w:pPr>
@@ -247,6 +248,7 @@
         <w:t>2025</w:t>
       </w:r>
     </w:p>
+    <w:bookmarkEnd w:id="0"/>
     <w:p>
       <w:pPr>
         <w:pStyle w:val="Cmsor1"/>
@@ -266,11 +268,11 @@
       <w:r>
         <w:tab/>
       </w:r>
-      <w:bookmarkStart w:id="1" w:name="_Toc193979005"/>
+      <w:bookmarkStart w:id="2" w:name="_Toc194044460"/>
       <w:r>
         <w:t>Tartalom</w:t>
       </w:r>
-      <w:bookmarkEnd w:id="1"/>
+      <w:bookmarkEnd w:id="2"/>
     </w:p>
     <w:sdt>
       <w:sdtPr>
@@ -333,7 +335,7 @@
             </w:rPr>
             <w:fldChar w:fldCharType="separate"/>
           </w:r>
-          <w:hyperlink w:anchor="_Toc193979005" w:history="1">
+          <w:hyperlink w:anchor="_Toc194044460" w:history="1">
             <w:r>
               <w:rPr>
                 <w:rStyle w:val="Hiperhivatkozs"/>
@@ -360,7 +362,7 @@
                 <w:noProof/>
                 <w:webHidden/>
               </w:rPr>
-              <w:instrText xml:space="preserve"> PAGEREF _Toc193979005 \h </w:instrText>
+              <w:instrText xml:space="preserve"> PAGEREF _Toc194044460 \h </w:instrText>
             </w:r>
             <w:r>
               <w:rPr>
@@ -402,7 +404,7 @@
               <w:lang w:eastAsia="hu-HU"/>
             </w:rPr>
           </w:pPr>
-          <w:hyperlink w:anchor="_Toc193979006" w:history="1">
+          <w:hyperlink w:anchor="_Toc194044461" w:history="1">
             <w:r>
               <w:rPr>
                 <w:rStyle w:val="Hiperhivatkozs"/>
@@ -432,7 +434,7 @@
                 <w:noProof/>
                 <w:webHidden/>
               </w:rPr>
-              <w:instrText xml:space="preserve"> PAGEREF _Toc193979006 \h </w:instrText>
+              <w:instrText xml:space="preserve"> PAGEREF _Toc194044461 \h </w:instrText>
             </w:r>
             <w:r>
               <w:rPr>
@@ -477,7 +479,7 @@
               <w:lang w:eastAsia="hu-HU"/>
             </w:rPr>
           </w:pPr>
-          <w:hyperlink w:anchor="_Toc193979007" w:history="1">
+          <w:hyperlink w:anchor="_Toc194044462" w:history="1">
             <w:r>
               <w:rPr>
                 <w:rStyle w:val="Hiperhivatkozs"/>
@@ -505,7 +507,7 @@
                 <w:noProof/>
                 <w:webHidden/>
               </w:rPr>
-              <w:instrText xml:space="preserve"> PAGEREF _Toc193979007 \h </w:instrText>
+              <w:instrText xml:space="preserve"> PAGEREF _Toc194044462 \h </w:instrText>
             </w:r>
             <w:r>
               <w:rPr>
@@ -550,7 +552,7 @@
               <w:lang w:eastAsia="hu-HU"/>
             </w:rPr>
           </w:pPr>
-          <w:hyperlink w:anchor="_Toc193979008" w:history="1">
+          <w:hyperlink w:anchor="_Toc194044463" w:history="1">
             <w:r>
               <w:rPr>
                 <w:rStyle w:val="Hiperhivatkozs"/>
@@ -577,7 +579,7 @@
                 <w:noProof/>
                 <w:webHidden/>
               </w:rPr>
-              <w:instrText xml:space="preserve"> PAGEREF _Toc193979008 \h </w:instrText>
+              <w:instrText xml:space="preserve"> PAGEREF _Toc194044463 \h </w:instrText>
             </w:r>
             <w:r>
               <w:rPr>
@@ -622,7 +624,7 @@
               <w:lang w:eastAsia="hu-HU"/>
             </w:rPr>
           </w:pPr>
-          <w:hyperlink w:anchor="_Toc193979009" w:history="1">
+          <w:hyperlink w:anchor="_Toc194044464" w:history="1">
             <w:r>
               <w:rPr>
                 <w:rStyle w:val="Hiperhivatkozs"/>
@@ -650,7 +652,7 @@
                 <w:noProof/>
                 <w:webHidden/>
               </w:rPr>
-              <w:instrText xml:space="preserve"> PAGEREF _Toc193979009 \h </w:instrText>
+              <w:instrText xml:space="preserve"> PAGEREF _Toc194044464 \h </w:instrText>
             </w:r>
             <w:r>
               <w:rPr>
@@ -695,7 +697,7 @@
               <w:lang w:eastAsia="hu-HU"/>
             </w:rPr>
           </w:pPr>
-          <w:hyperlink w:anchor="_Toc193979010" w:history="1">
+          <w:hyperlink w:anchor="_Toc194044465" w:history="1">
             <w:r>
               <w:rPr>
                 <w:rStyle w:val="Hiperhivatkozs"/>
@@ -722,7 +724,7 @@
                 <w:noProof/>
                 <w:webHidden/>
               </w:rPr>
-              <w:instrText xml:space="preserve"> PAGEREF _Toc193979010 \h </w:instrText>
+              <w:instrText xml:space="preserve"> PAGEREF _Toc194044465 \h </w:instrText>
             </w:r>
             <w:r>
               <w:rPr>
@@ -764,7 +766,7 @@
               <w:lang w:eastAsia="hu-HU"/>
             </w:rPr>
           </w:pPr>
-          <w:hyperlink w:anchor="_Toc193979011" w:history="1">
+          <w:hyperlink w:anchor="_Toc194044466" w:history="1">
             <w:r>
               <w:rPr>
                 <w:rStyle w:val="Hiperhivatkozs"/>
@@ -794,7 +796,7 @@
                 <w:noProof/>
                 <w:webHidden/>
               </w:rPr>
-              <w:instrText xml:space="preserve"> PAGEREF _Toc193979011 \h </w:instrText>
+              <w:instrText xml:space="preserve"> PAGEREF _Toc194044466 \h </w:instrText>
             </w:r>
             <w:r>
               <w:rPr>
@@ -839,7 +841,7 @@
               <w:lang w:eastAsia="hu-HU"/>
             </w:rPr>
           </w:pPr>
-          <w:hyperlink w:anchor="_Toc193979012" w:history="1">
+          <w:hyperlink w:anchor="_Toc194044467" w:history="1">
             <w:r>
               <w:rPr>
                 <w:rStyle w:val="Hiperhivatkozs"/>
@@ -866,7 +868,7 @@
                 <w:noProof/>
                 <w:webHidden/>
               </w:rPr>
-              <w:instrText xml:space="preserve"> PAGEREF _Toc193979012 \h </w:instrText>
+              <w:instrText xml:space="preserve"> PAGEREF _Toc194044467 \h </w:instrText>
             </w:r>
             <w:r>
               <w:rPr>
@@ -911,7 +913,7 @@
               <w:lang w:eastAsia="hu-HU"/>
             </w:rPr>
           </w:pPr>
-          <w:hyperlink w:anchor="_Toc193979013" w:history="1">
+          <w:hyperlink w:anchor="_Toc194044468" w:history="1">
             <w:r>
               <w:rPr>
                 <w:rStyle w:val="Hiperhivatkozs"/>
@@ -938,7 +940,7 @@
                 <w:noProof/>
                 <w:webHidden/>
               </w:rPr>
-              <w:instrText xml:space="preserve"> PAGEREF _Toc193979013 \h </w:instrText>
+              <w:instrText xml:space="preserve"> PAGEREF _Toc194044468 \h </w:instrText>
             </w:r>
             <w:r>
               <w:rPr>
@@ -983,7 +985,7 @@
               <w:lang w:eastAsia="hu-HU"/>
             </w:rPr>
           </w:pPr>
-          <w:hyperlink w:anchor="_Toc193979014" w:history="1">
+          <w:hyperlink w:anchor="_Toc194044469" w:history="1">
             <w:r>
               <w:rPr>
                 <w:rStyle w:val="Hiperhivatkozs"/>
@@ -1010,7 +1012,7 @@
                 <w:noProof/>
                 <w:webHidden/>
               </w:rPr>
-              <w:instrText xml:space="preserve"> PAGEREF _Toc193979014 \h </w:instrText>
+              <w:instrText xml:space="preserve"> PAGEREF _Toc194044469 \h </w:instrText>
             </w:r>
             <w:r>
               <w:rPr>
@@ -1055,7 +1057,7 @@
               <w:lang w:eastAsia="hu-HU"/>
             </w:rPr>
           </w:pPr>
-          <w:hyperlink w:anchor="_Toc193979015" w:history="1">
+          <w:hyperlink w:anchor="_Toc194044470" w:history="1">
             <w:r>
               <w:rPr>
                 <w:rStyle w:val="Hiperhivatkozs"/>
@@ -1082,7 +1084,7 @@
                 <w:noProof/>
                 <w:webHidden/>
               </w:rPr>
-              <w:instrText xml:space="preserve"> PAGEREF _Toc193979015 \h </w:instrText>
+              <w:instrText xml:space="preserve"> PAGEREF _Toc194044470 \h </w:instrText>
             </w:r>
             <w:r>
               <w:rPr>
@@ -1127,7 +1129,7 @@
               <w:lang w:eastAsia="hu-HU"/>
             </w:rPr>
           </w:pPr>
-          <w:hyperlink w:anchor="_Toc193979016" w:history="1">
+          <w:hyperlink w:anchor="_Toc194044471" w:history="1">
             <w:r>
               <w:rPr>
                 <w:rStyle w:val="Hiperhivatkozs"/>
@@ -1154,7 +1156,7 @@
                 <w:noProof/>
                 <w:webHidden/>
               </w:rPr>
-              <w:instrText xml:space="preserve"> PAGEREF _Toc193979016 \h </w:instrText>
+              <w:instrText xml:space="preserve"> PAGEREF _Toc194044471 \h </w:instrText>
             </w:r>
             <w:r>
               <w:rPr>
@@ -1196,7 +1198,7 @@
               <w:lang w:eastAsia="hu-HU"/>
             </w:rPr>
           </w:pPr>
-          <w:hyperlink w:anchor="_Toc193979017" w:history="1">
+          <w:hyperlink w:anchor="_Toc194044472" w:history="1">
             <w:r>
               <w:rPr>
                 <w:rStyle w:val="Hiperhivatkozs"/>
@@ -1226,7 +1228,7 @@
                 <w:noProof/>
                 <w:webHidden/>
               </w:rPr>
-              <w:instrText xml:space="preserve"> PAGEREF _Toc193979017 \h </w:instrText>
+              <w:instrText xml:space="preserve"> PAGEREF _Toc194044472 \h </w:instrText>
             </w:r>
             <w:r>
               <w:rPr>
@@ -1271,7 +1273,7 @@
               <w:lang w:eastAsia="hu-HU"/>
             </w:rPr>
           </w:pPr>
-          <w:hyperlink w:anchor="_Toc193979018" w:history="1">
+          <w:hyperlink w:anchor="_Toc194044473" w:history="1">
             <w:r>
               <w:rPr>
                 <w:rStyle w:val="Hiperhivatkozs"/>
@@ -1299,7 +1301,7 @@
                 <w:noProof/>
                 <w:webHidden/>
               </w:rPr>
-              <w:instrText xml:space="preserve"> PAGEREF _Toc193979018 \h </w:instrText>
+              <w:instrText xml:space="preserve"> PAGEREF _Toc194044473 \h </w:instrText>
             </w:r>
             <w:r>
               <w:rPr>
@@ -1344,7 +1346,7 @@
               <w:lang w:eastAsia="hu-HU"/>
             </w:rPr>
           </w:pPr>
-          <w:hyperlink w:anchor="_Toc193979019" w:history="1">
+          <w:hyperlink w:anchor="_Toc194044474" w:history="1">
             <w:r>
               <w:rPr>
                 <w:rStyle w:val="Hiperhivatkozs"/>
@@ -1371,7 +1373,7 @@
                 <w:noProof/>
                 <w:webHidden/>
               </w:rPr>
-              <w:instrText xml:space="preserve"> PAGEREF _Toc193979019 \h </w:instrText>
+              <w:instrText xml:space="preserve"> PAGEREF _Toc194044474 \h </w:instrText>
             </w:r>
             <w:r>
               <w:rPr>
@@ -1416,7 +1418,7 @@
               <w:lang w:eastAsia="hu-HU"/>
             </w:rPr>
           </w:pPr>
-          <w:hyperlink w:anchor="_Toc193979020" w:history="1">
+          <w:hyperlink w:anchor="_Toc194044475" w:history="1">
             <w:r>
               <w:rPr>
                 <w:rStyle w:val="Hiperhivatkozs"/>
@@ -1443,7 +1445,7 @@
                 <w:noProof/>
                 <w:webHidden/>
               </w:rPr>
-              <w:instrText xml:space="preserve"> PAGEREF _Toc193979020 \h </w:instrText>
+              <w:instrText xml:space="preserve"> PAGEREF _Toc194044475 \h </w:instrText>
             </w:r>
             <w:r>
               <w:rPr>
@@ -1488,7 +1490,7 @@
               <w:lang w:eastAsia="hu-HU"/>
             </w:rPr>
           </w:pPr>
-          <w:hyperlink w:anchor="_Toc193979021" w:history="1">
+          <w:hyperlink w:anchor="_Toc194044476" w:history="1">
             <w:r>
               <w:rPr>
                 <w:rStyle w:val="Hiperhivatkozs"/>
@@ -1515,7 +1517,7 @@
                 <w:noProof/>
                 <w:webHidden/>
               </w:rPr>
-              <w:instrText xml:space="preserve"> PAGEREF _Toc193979021 \h </w:instrText>
+              <w:instrText xml:space="preserve"> PAGEREF _Toc194044476 \h </w:instrText>
             </w:r>
             <w:r>
               <w:rPr>
@@ -1560,7 +1562,7 @@
               <w:lang w:eastAsia="hu-HU"/>
             </w:rPr>
           </w:pPr>
-          <w:hyperlink w:anchor="_Toc193979022" w:history="1">
+          <w:hyperlink w:anchor="_Toc194044477" w:history="1">
             <w:r>
               <w:rPr>
                 <w:rStyle w:val="Hiperhivatkozs"/>
@@ -1588,7 +1590,7 @@
                 <w:noProof/>
                 <w:webHidden/>
               </w:rPr>
-              <w:instrText xml:space="preserve"> PAGEREF _Toc193979022 \h </w:instrText>
+              <w:instrText xml:space="preserve"> PAGEREF _Toc194044477 \h </w:instrText>
             </w:r>
             <w:r>
               <w:rPr>
@@ -1630,7 +1632,7 @@
               <w:lang w:eastAsia="hu-HU"/>
             </w:rPr>
           </w:pPr>
-          <w:hyperlink w:anchor="_Toc193979023" w:history="1">
+          <w:hyperlink w:anchor="_Toc194044478" w:history="1">
             <w:r>
               <w:rPr>
                 <w:rStyle w:val="Hiperhivatkozs"/>
@@ -1660,7 +1662,7 @@
                 <w:noProof/>
                 <w:webHidden/>
               </w:rPr>
-              <w:instrText xml:space="preserve"> PAGEREF _Toc193979023 \h </w:instrText>
+              <w:instrText xml:space="preserve"> PAGEREF _Toc194044478 \h </w:instrText>
             </w:r>
             <w:r>
               <w:rPr>
@@ -1705,7 +1707,7 @@
               <w:lang w:eastAsia="hu-HU"/>
             </w:rPr>
           </w:pPr>
-          <w:hyperlink w:anchor="_Toc193979024" w:history="1">
+          <w:hyperlink w:anchor="_Toc194044479" w:history="1">
             <w:r>
               <w:rPr>
                 <w:rStyle w:val="Hiperhivatkozs"/>
@@ -1732,7 +1734,7 @@
                 <w:noProof/>
                 <w:webHidden/>
               </w:rPr>
-              <w:instrText xml:space="preserve"> PAGEREF _Toc193979024 \h </w:instrText>
+              <w:instrText xml:space="preserve"> PAGEREF _Toc194044479 \h </w:instrText>
             </w:r>
             <w:r>
               <w:rPr>
@@ -1777,7 +1779,7 @@
               <w:lang w:eastAsia="hu-HU"/>
             </w:rPr>
           </w:pPr>
-          <w:hyperlink w:anchor="_Toc193979025" w:history="1">
+          <w:hyperlink w:anchor="_Toc194044480" w:history="1">
             <w:r>
               <w:rPr>
                 <w:rStyle w:val="Hiperhivatkozs"/>
@@ -1805,7 +1807,7 @@
                 <w:noProof/>
                 <w:webHidden/>
               </w:rPr>
-              <w:instrText xml:space="preserve"> PAGEREF _Toc193979025 \h </w:instrText>
+              <w:instrText xml:space="preserve"> PAGEREF _Toc194044480 \h </w:instrText>
             </w:r>
             <w:r>
               <w:rPr>
@@ -1850,7 +1852,7 @@
               <w:lang w:eastAsia="hu-HU"/>
             </w:rPr>
           </w:pPr>
-          <w:hyperlink w:anchor="_Toc193979026" w:history="1">
+          <w:hyperlink w:anchor="_Toc194044481" w:history="1">
             <w:r>
               <w:rPr>
                 <w:rStyle w:val="Hiperhivatkozs"/>
@@ -1878,7 +1880,7 @@
                 <w:noProof/>
                 <w:webHidden/>
               </w:rPr>
-              <w:instrText xml:space="preserve"> PAGEREF _Toc193979026 \h </w:instrText>
+              <w:instrText xml:space="preserve"> PAGEREF _Toc194044481 \h </w:instrText>
             </w:r>
             <w:r>
               <w:rPr>
@@ -1923,7 +1925,7 @@
               <w:lang w:eastAsia="hu-HU"/>
             </w:rPr>
           </w:pPr>
-          <w:hyperlink w:anchor="_Toc193979027" w:history="1">
+          <w:hyperlink w:anchor="_Toc194044482" w:history="1">
             <w:r>
               <w:rPr>
                 <w:rStyle w:val="Hiperhivatkozs"/>
@@ -1951,7 +1953,7 @@
                 <w:noProof/>
                 <w:webHidden/>
               </w:rPr>
-              <w:instrText xml:space="preserve"> PAGEREF _Toc193979027 \h </w:instrText>
+              <w:instrText xml:space="preserve"> PAGEREF _Toc194044482 \h </w:instrText>
             </w:r>
             <w:r>
               <w:rPr>
@@ -1996,7 +1998,7 @@
               <w:lang w:eastAsia="hu-HU"/>
             </w:rPr>
           </w:pPr>
-          <w:hyperlink w:anchor="_Toc193979028" w:history="1">
+          <w:hyperlink w:anchor="_Toc194044483" w:history="1">
             <w:r>
               <w:rPr>
                 <w:rStyle w:val="Hiperhivatkozs"/>
@@ -2024,7 +2026,7 @@
                 <w:noProof/>
                 <w:webHidden/>
               </w:rPr>
-              <w:instrText xml:space="preserve"> PAGEREF _Toc193979028 \h </w:instrText>
+              <w:instrText xml:space="preserve"> PAGEREF _Toc194044483 \h </w:instrText>
             </w:r>
             <w:r>
               <w:rPr>
@@ -2069,7 +2071,7 @@
               <w:lang w:eastAsia="hu-HU"/>
             </w:rPr>
           </w:pPr>
-          <w:hyperlink w:anchor="_Toc193979029" w:history="1">
+          <w:hyperlink w:anchor="_Toc194044484" w:history="1">
             <w:r>
               <w:rPr>
                 <w:rStyle w:val="Hiperhivatkozs"/>
@@ -2097,7 +2099,7 @@
                 <w:noProof/>
                 <w:webHidden/>
               </w:rPr>
-              <w:instrText xml:space="preserve"> PAGEREF _Toc193979029 \h </w:instrText>
+              <w:instrText xml:space="preserve"> PAGEREF _Toc194044484 \h </w:instrText>
             </w:r>
             <w:r>
               <w:rPr>
@@ -2142,7 +2144,7 @@
               <w:lang w:eastAsia="hu-HU"/>
             </w:rPr>
           </w:pPr>
-          <w:hyperlink w:anchor="_Toc193979030" w:history="1">
+          <w:hyperlink w:anchor="_Toc194044485" w:history="1">
             <w:r>
               <w:rPr>
                 <w:rStyle w:val="Hiperhivatkozs"/>
@@ -2185,7 +2187,7 @@
                 <w:noProof/>
                 <w:webHidden/>
               </w:rPr>
-              <w:instrText xml:space="preserve"> PAGEREF _Toc193979030 \h </w:instrText>
+              <w:instrText xml:space="preserve"> PAGEREF _Toc194044485 \h </w:instrText>
             </w:r>
             <w:r>
               <w:rPr>
@@ -2230,7 +2232,7 @@
               <w:lang w:eastAsia="hu-HU"/>
             </w:rPr>
           </w:pPr>
-          <w:hyperlink w:anchor="_Toc193979031" w:history="1">
+          <w:hyperlink w:anchor="_Toc194044486" w:history="1">
             <w:r>
               <w:rPr>
                 <w:rStyle w:val="Hiperhivatkozs"/>
@@ -2258,7 +2260,7 @@
                 <w:noProof/>
                 <w:webHidden/>
               </w:rPr>
-              <w:instrText xml:space="preserve"> PAGEREF _Toc193979031 \h </w:instrText>
+              <w:instrText xml:space="preserve"> PAGEREF _Toc194044486 \h </w:instrText>
             </w:r>
             <w:r>
               <w:rPr>
@@ -2303,7 +2305,7 @@
               <w:lang w:eastAsia="hu-HU"/>
             </w:rPr>
           </w:pPr>
-          <w:hyperlink w:anchor="_Toc193979032" w:history="1">
+          <w:hyperlink w:anchor="_Toc194044487" w:history="1">
             <w:r>
               <w:rPr>
                 <w:rStyle w:val="Hiperhivatkozs"/>
@@ -2331,7 +2333,7 @@
                 <w:noProof/>
                 <w:webHidden/>
               </w:rPr>
-              <w:instrText xml:space="preserve"> PAGEREF _Toc193979032 \h </w:instrText>
+              <w:instrText xml:space="preserve"> PAGEREF _Toc194044487 \h </w:instrText>
             </w:r>
             <w:r>
               <w:rPr>
@@ -2376,7 +2378,7 @@
               <w:lang w:eastAsia="hu-HU"/>
             </w:rPr>
           </w:pPr>
-          <w:hyperlink w:anchor="_Toc193979033" w:history="1">
+          <w:hyperlink w:anchor="_Toc194044488" w:history="1">
             <w:r>
               <w:rPr>
                 <w:rStyle w:val="Hiperhivatkozs"/>
@@ -2419,7 +2421,7 @@
                 <w:noProof/>
                 <w:webHidden/>
               </w:rPr>
-              <w:instrText xml:space="preserve"> PAGEREF _Toc193979033 \h </w:instrText>
+              <w:instrText xml:space="preserve"> PAGEREF _Toc194044488 \h </w:instrText>
             </w:r>
             <w:r>
               <w:rPr>
@@ -2464,7 +2466,7 @@
               <w:lang w:eastAsia="hu-HU"/>
             </w:rPr>
           </w:pPr>
-          <w:hyperlink w:anchor="_Toc193979034" w:history="1">
+          <w:hyperlink w:anchor="_Toc194044489" w:history="1">
             <w:r>
               <w:rPr>
                 <w:rStyle w:val="Hiperhivatkozs"/>
@@ -2492,7 +2494,7 @@
                 <w:noProof/>
                 <w:webHidden/>
               </w:rPr>
-              <w:instrText xml:space="preserve"> PAGEREF _Toc193979034 \h </w:instrText>
+              <w:instrText xml:space="preserve"> PAGEREF _Toc194044489 \h </w:instrText>
             </w:r>
             <w:r>
               <w:rPr>
@@ -2537,7 +2539,7 @@
               <w:lang w:eastAsia="hu-HU"/>
             </w:rPr>
           </w:pPr>
-          <w:hyperlink w:anchor="_Toc193979035" w:history="1">
+          <w:hyperlink w:anchor="_Toc194044490" w:history="1">
             <w:r>
               <w:rPr>
                 <w:rStyle w:val="Hiperhivatkozs"/>
@@ -2572,7 +2574,7 @@
                 <w:noProof/>
                 <w:webHidden/>
               </w:rPr>
-              <w:instrText xml:space="preserve"> PAGEREF _Toc193979035 \h </w:instrText>
+              <w:instrText xml:space="preserve"> PAGEREF _Toc194044490 \h </w:instrText>
             </w:r>
             <w:r>
               <w:rPr>
@@ -2617,7 +2619,7 @@
               <w:lang w:eastAsia="hu-HU"/>
             </w:rPr>
           </w:pPr>
-          <w:hyperlink w:anchor="_Toc193979036" w:history="1">
+          <w:hyperlink w:anchor="_Toc194044491" w:history="1">
             <w:r>
               <w:rPr>
                 <w:rStyle w:val="Hiperhivatkozs"/>
@@ -2652,7 +2654,7 @@
                 <w:noProof/>
                 <w:webHidden/>
               </w:rPr>
-              <w:instrText xml:space="preserve"> PAGEREF _Toc193979036 \h </w:instrText>
+              <w:instrText xml:space="preserve"> PAGEREF _Toc194044491 \h </w:instrText>
             </w:r>
             <w:r>
               <w:rPr>
@@ -2694,7 +2696,7 @@
               <w:lang w:eastAsia="hu-HU"/>
             </w:rPr>
           </w:pPr>
-          <w:hyperlink w:anchor="_Toc193979037" w:history="1">
+          <w:hyperlink w:anchor="_Toc194044492" w:history="1">
             <w:r>
               <w:rPr>
                 <w:rStyle w:val="Hiperhivatkozs"/>
@@ -2722,7 +2724,7 @@
                 <w:noProof/>
                 <w:webHidden/>
               </w:rPr>
-              <w:instrText xml:space="preserve"> PAGEREF _Toc193979037 \h </w:instrText>
+              <w:instrText xml:space="preserve"> PAGEREF _Toc194044492 \h </w:instrText>
             </w:r>
             <w:r>
               <w:rPr>
@@ -2799,23 +2801,21 @@
           <w:rFonts w:ascii="Times New Roman" w:hAnsi="Times New Roman" w:cs="Times New Roman"/>
           <w:b/>
           <w:bCs/>
-          <w:sz w:val="28"/>
           <w:szCs w:val="28"/>
         </w:rPr>
       </w:pPr>
-      <w:bookmarkStart w:id="2" w:name="_Toc193979006"/>
+      <w:bookmarkStart w:id="3" w:name="_Toc194044461"/>
       <w:r>
         <w:rPr>
           <w:rFonts w:ascii="Times New Roman" w:hAnsi="Times New Roman" w:cs="Times New Roman"/>
           <w:b/>
           <w:bCs/>
-          <w:sz w:val="28"/>
           <w:szCs w:val="28"/>
         </w:rPr>
         <w:lastRenderedPageBreak/>
-        <w:t>Asztali alkalmazás dokumentáció</w:t>
-      </w:r>
-      <w:bookmarkEnd w:id="2"/>
+        <w:t>Asztali alkalmazás</w:t>
+      </w:r>
+      <w:bookmarkEnd w:id="3"/>
     </w:p>
     <w:p>
       <w:pPr>
@@ -2823,24 +2823,23 @@
         <w:spacing w:line="360" w:lineRule="auto"/>
         <w:rPr>
           <w:rFonts w:cs="Times New Roman"/>
-          <w:sz w:val="24"/>
-          <w:szCs w:val="24"/>
-        </w:rPr>
-      </w:pPr>
-      <w:bookmarkStart w:id="3" w:name="_Toc193979007"/>
+          <w:szCs w:val="28"/>
+        </w:rPr>
+      </w:pPr>
+      <w:bookmarkStart w:id="4" w:name="_Toc194044462"/>
       <w:r>
         <w:rPr>
           <w:rFonts w:cs="Times New Roman"/>
-          <w:sz w:val="24"/>
-          <w:szCs w:val="24"/>
+          <w:szCs w:val="28"/>
         </w:rPr>
         <w:t>Feladat/cél</w:t>
       </w:r>
-      <w:bookmarkEnd w:id="3"/>
-    </w:p>
-    <w:p>
-      <w:pPr>
-        <w:spacing w:line="360" w:lineRule="auto"/>
+      <w:bookmarkEnd w:id="4"/>
+    </w:p>
+    <w:p>
+      <w:pPr>
+        <w:spacing w:line="360" w:lineRule="auto"/>
+        <w:jc w:val="both"/>
         <w:rPr>
           <w:rFonts w:ascii="Times New Roman" w:hAnsi="Times New Roman" w:cs="Times New Roman"/>
           <w:sz w:val="24"/>
@@ -3694,9 +3693,9 @@
         </w:rPr>
         <w:lastRenderedPageBreak/>
         <w:drawing>
-          <wp:inline distT="0" distB="0" distL="0" distR="0" wp14:anchorId="68F8463F" wp14:editId="1CB8F278">
-            <wp:extent cx="4745625" cy="7080250"/>
-            <wp:effectExtent l="0" t="0" r="0" b="6350"/>
+          <wp:inline distT="0" distB="0" distL="0" distR="0" wp14:anchorId="68F8463F" wp14:editId="3B9D4E74">
+            <wp:extent cx="3083316" cy="4600162"/>
+            <wp:effectExtent l="190500" t="190500" r="193675" b="181610"/>
             <wp:docPr id="966469325" name="Kép 1" descr="A képen szöveg, menü, Számítógép-monitor, fedett pályás látható&#10;&#10;Előfordulhat, hogy a mesterséges intelligencia által létrehozott tartalom helytelen."/>
             <wp:cNvGraphicFramePr>
               <a:graphicFrameLocks xmlns:a="http://schemas.openxmlformats.org/drawingml/2006/main" noChangeAspect="1"/>
@@ -3717,11 +3716,21 @@
                   <pic:spPr>
                     <a:xfrm>
                       <a:off x="0" y="0"/>
-                      <a:ext cx="4750526" cy="7087562"/>
+                      <a:ext cx="3091864" cy="4612915"/>
                     </a:xfrm>
                     <a:prstGeom prst="rect">
                       <a:avLst/>
                     </a:prstGeom>
+                    <a:ln>
+                      <a:noFill/>
+                    </a:ln>
+                    <a:effectLst>
+                      <a:outerShdw blurRad="190500" algn="tl" rotWithShape="0">
+                        <a:srgbClr val="000000">
+                          <a:alpha val="70000"/>
+                        </a:srgbClr>
+                      </a:outerShdw>
+                    </a:effectLst>
                   </pic:spPr>
                 </pic:pic>
               </a:graphicData>
@@ -3734,837 +3743,50 @@
       <w:pPr>
         <w:pStyle w:val="Cmsor2"/>
         <w:spacing w:line="360" w:lineRule="auto"/>
-        <w:rPr>
+      </w:pPr>
+      <w:r>
+        <w:br w:type="page"/>
+      </w:r>
+      <w:bookmarkStart w:id="5" w:name="_Toc194044463"/>
+    </w:p>
+    <w:p>
+      <w:pPr>
+        <w:pStyle w:val="Cmsor2"/>
+      </w:pPr>
+      <w:r>
+        <w:t>Kommunikáció a backenddel és a használt osztályok</w:t>
+      </w:r>
+    </w:p>
+    <w:p/>
+    <w:p>
+      <w:pPr>
+        <w:rPr>
+          <w:rFonts w:ascii="Times New Roman" w:eastAsiaTheme="majorEastAsia" w:hAnsi="Times New Roman" w:cstheme="majorBidi"/>
+          <w:color w:val="000000" w:themeColor="text1"/>
           <w:sz w:val="28"/>
+          <w:szCs w:val="32"/>
+        </w:rPr>
+      </w:pPr>
+      <w:r>
+        <w:br w:type="page"/>
+      </w:r>
+    </w:p>
+    <w:p>
+      <w:pPr>
+        <w:pStyle w:val="Cmsor2"/>
+        <w:spacing w:line="360" w:lineRule="auto"/>
+        <w:rPr>
           <w:szCs w:val="28"/>
         </w:rPr>
       </w:pPr>
       <w:r>
-        <w:br w:type="page"/>
-      </w:r>
-      <w:bookmarkStart w:id="4" w:name="_Toc193979008"/>
-      <w:r>
-        <w:rPr>
-          <w:sz w:val="28"/>
+        <w:rPr>
           <w:szCs w:val="28"/>
         </w:rPr>
-        <w:lastRenderedPageBreak/>
         <w:t>Használt programok, fejlesztői környezetek és futtatási környezet</w:t>
       </w:r>
-      <w:bookmarkEnd w:id="4"/>
-    </w:p>
-    <w:p>
-      <w:pPr>
-        <w:spacing w:line="360" w:lineRule="auto"/>
-        <w:rPr>
-          <w:rFonts w:ascii="Times New Roman" w:hAnsi="Times New Roman" w:cs="Times New Roman"/>
-          <w:sz w:val="24"/>
-          <w:szCs w:val="24"/>
-        </w:rPr>
-      </w:pPr>
-      <w:r>
-        <w:rPr>
-          <w:rFonts w:ascii="Times New Roman" w:hAnsi="Times New Roman" w:cs="Times New Roman"/>
-          <w:sz w:val="24"/>
-          <w:szCs w:val="24"/>
-        </w:rPr>
-        <w:t>Használt programok</w:t>
-      </w:r>
-    </w:p>
-    <w:tbl>
-      <w:tblPr>
-        <w:tblStyle w:val="Rcsostblzat"/>
-        <w:tblW w:w="9301" w:type="dxa"/>
-        <w:jc w:val="center"/>
-        <w:tblLook w:val="04A0" w:firstRow="1" w:lastRow="0" w:firstColumn="1" w:lastColumn="0" w:noHBand="0" w:noVBand="1"/>
-      </w:tblPr>
-      <w:tblGrid>
-        <w:gridCol w:w="5046"/>
-        <w:gridCol w:w="5055"/>
-      </w:tblGrid>
-      <w:tr>
-        <w:trPr>
-          <w:trHeight w:val="2739"/>
-          <w:jc w:val="center"/>
-        </w:trPr>
-        <w:tc>
-          <w:tcPr>
-            <w:tcW w:w="5049" w:type="dxa"/>
-          </w:tcPr>
-          <w:p>
-            <w:pPr>
-              <w:spacing w:line="360" w:lineRule="auto"/>
-              <w:rPr>
-                <w:rFonts w:ascii="Times New Roman" w:hAnsi="Times New Roman" w:cs="Times New Roman"/>
-                <w:sz w:val="24"/>
-                <w:szCs w:val="24"/>
-              </w:rPr>
-            </w:pPr>
-            <w:r>
-              <w:rPr>
-                <w:rFonts w:ascii="Times New Roman" w:hAnsi="Times New Roman" w:cs="Times New Roman"/>
-                <w:noProof/>
-                <w:sz w:val="24"/>
-                <w:szCs w:val="24"/>
-              </w:rPr>
-              <w:drawing>
-                <wp:anchor distT="0" distB="0" distL="114300" distR="114300" simplePos="0" relativeHeight="251659264" behindDoc="0" locked="0" layoutInCell="1" allowOverlap="1" wp14:anchorId="4FB6A4F9" wp14:editId="623BEE6A">
-                  <wp:simplePos x="0" y="0"/>
-                  <wp:positionH relativeFrom="column">
-                    <wp:posOffset>-6350</wp:posOffset>
-                  </wp:positionH>
-                  <wp:positionV relativeFrom="paragraph">
-                    <wp:posOffset>169545</wp:posOffset>
-                  </wp:positionV>
-                  <wp:extent cx="3030220" cy="1510030"/>
-                  <wp:effectExtent l="0" t="0" r="0" b="0"/>
-                  <wp:wrapSquare wrapText="bothSides"/>
-                  <wp:docPr id="1201906043" name="Kép 1" descr="Postman Makes Building Software Accessible to All, Announces Postman Flows"/>
-                  <wp:cNvGraphicFramePr>
-                    <a:graphicFrameLocks xmlns:a="http://schemas.openxmlformats.org/drawingml/2006/main" noChangeAspect="1"/>
-                  </wp:cNvGraphicFramePr>
-                  <a:graphic xmlns:a="http://schemas.openxmlformats.org/drawingml/2006/main">
-                    <a:graphicData uri="http://schemas.openxmlformats.org/drawingml/2006/picture">
-                      <pic:pic xmlns:pic="http://schemas.openxmlformats.org/drawingml/2006/picture">
-                        <pic:nvPicPr>
-                          <pic:cNvPr id="0" name="Picture 1" descr="Postman Makes Building Software Accessible to All, Announces Postman Flows"/>
-                          <pic:cNvPicPr>
-                            <a:picLocks noChangeAspect="1" noChangeArrowheads="1"/>
-                          </pic:cNvPicPr>
-                        </pic:nvPicPr>
-                        <pic:blipFill>
-                          <a:blip r:embed="rId10">
-                            <a:extLst>
-                              <a:ext uri="{28A0092B-C50C-407E-A947-70E740481C1C}">
-                                <a14:useLocalDpi xmlns:a14="http://schemas.microsoft.com/office/drawing/2010/main" val="0"/>
-                              </a:ext>
-                            </a:extLst>
-                          </a:blip>
-                          <a:srcRect/>
-                          <a:stretch>
-                            <a:fillRect/>
-                          </a:stretch>
-                        </pic:blipFill>
-                        <pic:spPr bwMode="auto">
-                          <a:xfrm>
-                            <a:off x="0" y="0"/>
-                            <a:ext cx="3030220" cy="1510030"/>
-                          </a:xfrm>
-                          <a:prstGeom prst="rect">
-                            <a:avLst/>
-                          </a:prstGeom>
-                          <a:noFill/>
-                          <a:ln>
-                            <a:noFill/>
-                          </a:ln>
-                        </pic:spPr>
-                      </pic:pic>
-                    </a:graphicData>
-                  </a:graphic>
-                </wp:anchor>
-              </w:drawing>
-            </w:r>
-          </w:p>
-        </w:tc>
-        <w:tc>
-          <w:tcPr>
-            <w:tcW w:w="4252" w:type="dxa"/>
-          </w:tcPr>
-          <w:p>
-            <w:pPr>
-              <w:spacing w:line="360" w:lineRule="auto"/>
-              <w:rPr>
-                <w:rFonts w:ascii="Times New Roman" w:hAnsi="Times New Roman" w:cs="Times New Roman"/>
-                <w:sz w:val="24"/>
-                <w:szCs w:val="24"/>
-              </w:rPr>
-            </w:pPr>
-            <w:r>
-              <w:rPr>
-                <w:rFonts w:ascii="Times New Roman" w:hAnsi="Times New Roman" w:cs="Times New Roman"/>
-                <w:sz w:val="24"/>
-                <w:szCs w:val="24"/>
-              </w:rPr>
-              <w:t>Az api teszteléséhez</w:t>
-            </w:r>
-          </w:p>
-          <w:p>
-            <w:pPr>
-              <w:spacing w:line="360" w:lineRule="auto"/>
-              <w:rPr>
-                <w:rFonts w:ascii="Times New Roman" w:hAnsi="Times New Roman" w:cs="Times New Roman"/>
-                <w:sz w:val="24"/>
-                <w:szCs w:val="24"/>
-              </w:rPr>
-            </w:pPr>
-            <w:r>
-              <w:rPr>
-                <w:rFonts w:ascii="Times New Roman" w:hAnsi="Times New Roman" w:cs="Times New Roman"/>
-                <w:sz w:val="24"/>
-                <w:szCs w:val="24"/>
-              </w:rPr>
-              <w:t>A kérésekre adott válaszok formátumának ellenőrzéséhez</w:t>
-            </w:r>
-          </w:p>
-          <w:p>
-            <w:pPr>
-              <w:spacing w:line="360" w:lineRule="auto"/>
-              <w:rPr>
-                <w:rFonts w:ascii="Times New Roman" w:hAnsi="Times New Roman" w:cs="Times New Roman"/>
-                <w:sz w:val="24"/>
-                <w:szCs w:val="24"/>
-              </w:rPr>
-            </w:pPr>
-            <w:r>
-              <w:rPr>
-                <w:rFonts w:ascii="Times New Roman" w:hAnsi="Times New Roman" w:cs="Times New Roman"/>
-                <w:sz w:val="24"/>
-                <w:szCs w:val="24"/>
-              </w:rPr>
-              <w:t>Telepítése:</w:t>
-            </w:r>
-          </w:p>
-          <w:p>
-            <w:pPr>
-              <w:spacing w:line="360" w:lineRule="auto"/>
-              <w:rPr>
-                <w:rFonts w:ascii="Times New Roman" w:hAnsi="Times New Roman" w:cs="Times New Roman"/>
-                <w:sz w:val="24"/>
-                <w:szCs w:val="24"/>
-              </w:rPr>
-            </w:pPr>
-            <w:r>
-              <w:rPr>
-                <w:rFonts w:ascii="Times New Roman" w:hAnsi="Times New Roman" w:cs="Times New Roman"/>
-                <w:sz w:val="24"/>
-                <w:szCs w:val="24"/>
-              </w:rPr>
-              <w:t>https://www.postman.com/downloads/</w:t>
-            </w:r>
-          </w:p>
-          <w:p>
-            <w:pPr>
-              <w:spacing w:line="360" w:lineRule="auto"/>
-              <w:rPr>
-                <w:rFonts w:ascii="Times New Roman" w:hAnsi="Times New Roman" w:cs="Times New Roman"/>
-                <w:sz w:val="24"/>
-                <w:szCs w:val="24"/>
-              </w:rPr>
-            </w:pPr>
-            <w:r>
-              <w:rPr>
-                <w:rFonts w:ascii="Times New Roman" w:hAnsi="Times New Roman" w:cs="Times New Roman"/>
-                <w:sz w:val="24"/>
-                <w:szCs w:val="24"/>
-              </w:rPr>
-              <w:t>A Windows 64-bit-es verziót kell kiválasztani és el is indul a letöltés</w:t>
-            </w:r>
-          </w:p>
-        </w:tc>
-      </w:tr>
-      <w:tr>
-        <w:trPr>
-          <w:trHeight w:val="2739"/>
-          <w:jc w:val="center"/>
-        </w:trPr>
-        <w:tc>
-          <w:tcPr>
-            <w:tcW w:w="5049" w:type="dxa"/>
-          </w:tcPr>
-          <w:p>
-            <w:pPr>
-              <w:spacing w:line="360" w:lineRule="auto"/>
-              <w:rPr>
-                <w:rFonts w:ascii="Times New Roman" w:hAnsi="Times New Roman" w:cs="Times New Roman"/>
-                <w:noProof/>
-                <w:sz w:val="24"/>
-                <w:szCs w:val="24"/>
-              </w:rPr>
-            </w:pPr>
-            <w:r>
-              <w:rPr>
-                <w:rFonts w:ascii="Times New Roman" w:hAnsi="Times New Roman" w:cs="Times New Roman"/>
-                <w:noProof/>
-                <w:sz w:val="24"/>
-                <w:szCs w:val="24"/>
-              </w:rPr>
-              <w:t>POSTMAN használata:</w:t>
-            </w:r>
-          </w:p>
-          <w:p>
-            <w:pPr>
-              <w:spacing w:line="360" w:lineRule="auto"/>
-              <w:rPr>
-                <w:rFonts w:ascii="Times New Roman" w:hAnsi="Times New Roman" w:cs="Times New Roman"/>
-                <w:noProof/>
-                <w:sz w:val="24"/>
-                <w:szCs w:val="24"/>
-              </w:rPr>
-            </w:pPr>
-            <w:r>
-              <w:rPr>
-                <w:rFonts w:ascii="Times New Roman" w:hAnsi="Times New Roman" w:cs="Times New Roman"/>
-                <w:noProof/>
-                <w:sz w:val="24"/>
-                <w:szCs w:val="24"/>
-              </w:rPr>
-              <w:t>1. Megadjuk az API hívás paramétereit</w:t>
-            </w:r>
-          </w:p>
-          <w:p>
-            <w:pPr>
-              <w:spacing w:line="360" w:lineRule="auto"/>
-              <w:rPr>
-                <w:rFonts w:ascii="Times New Roman" w:hAnsi="Times New Roman" w:cs="Times New Roman"/>
-                <w:noProof/>
-                <w:sz w:val="24"/>
-                <w:szCs w:val="24"/>
-              </w:rPr>
-            </w:pPr>
-            <w:r>
-              <w:rPr>
-                <w:rFonts w:ascii="Times New Roman" w:hAnsi="Times New Roman" w:cs="Times New Roman"/>
-                <w:noProof/>
-                <w:sz w:val="24"/>
-                <w:szCs w:val="24"/>
-              </w:rPr>
-              <w:t>2. Elküldjük az API hívást</w:t>
-            </w:r>
-          </w:p>
-        </w:tc>
-        <w:tc>
-          <w:tcPr>
-            <w:tcW w:w="4252" w:type="dxa"/>
-          </w:tcPr>
-          <w:p>
-            <w:pPr>
-              <w:spacing w:line="360" w:lineRule="auto"/>
-              <w:rPr>
-                <w:rFonts w:ascii="Times New Roman" w:hAnsi="Times New Roman" w:cs="Times New Roman"/>
-                <w:sz w:val="24"/>
-                <w:szCs w:val="24"/>
-              </w:rPr>
-            </w:pPr>
-            <w:r>
-              <w:rPr>
-                <w:rFonts w:ascii="Times New Roman" w:hAnsi="Times New Roman" w:cs="Times New Roman"/>
-                <w:noProof/>
-                <w:sz w:val="24"/>
-                <w:szCs w:val="24"/>
-              </w:rPr>
-              <w:drawing>
-                <wp:inline distT="0" distB="0" distL="0" distR="0" wp14:anchorId="602B57D9" wp14:editId="1EB7B990">
-                  <wp:extent cx="3073250" cy="1828800"/>
-                  <wp:effectExtent l="0" t="0" r="0" b="0"/>
-                  <wp:docPr id="1326898751" name="Kép 1"/>
-                  <wp:cNvGraphicFramePr>
-                    <a:graphicFrameLocks xmlns:a="http://schemas.openxmlformats.org/drawingml/2006/main" noChangeAspect="1"/>
-                  </wp:cNvGraphicFramePr>
-                  <a:graphic xmlns:a="http://schemas.openxmlformats.org/drawingml/2006/main">
-                    <a:graphicData uri="http://schemas.openxmlformats.org/drawingml/2006/picture">
-                      <pic:pic xmlns:pic="http://schemas.openxmlformats.org/drawingml/2006/picture">
-                        <pic:nvPicPr>
-                          <pic:cNvPr id="1326898751" name=""/>
-                          <pic:cNvPicPr/>
-                        </pic:nvPicPr>
-                        <pic:blipFill>
-                          <a:blip r:embed="rId11"/>
-                          <a:stretch>
-                            <a:fillRect/>
-                          </a:stretch>
-                        </pic:blipFill>
-                        <pic:spPr>
-                          <a:xfrm>
-                            <a:off x="0" y="0"/>
-                            <a:ext cx="3080548" cy="1833143"/>
-                          </a:xfrm>
-                          <a:prstGeom prst="rect">
-                            <a:avLst/>
-                          </a:prstGeom>
-                        </pic:spPr>
-                      </pic:pic>
-                    </a:graphicData>
-                  </a:graphic>
-                </wp:inline>
-              </w:drawing>
-            </w:r>
-          </w:p>
-        </w:tc>
-      </w:tr>
-      <w:tr>
-        <w:trPr>
-          <w:trHeight w:val="2584"/>
-          <w:jc w:val="center"/>
-        </w:trPr>
-        <w:tc>
-          <w:tcPr>
-            <w:tcW w:w="5049" w:type="dxa"/>
-          </w:tcPr>
-          <w:p>
-            <w:pPr>
-              <w:spacing w:line="360" w:lineRule="auto"/>
-              <w:rPr>
-                <w:rFonts w:ascii="Times New Roman" w:hAnsi="Times New Roman" w:cs="Times New Roman"/>
-                <w:sz w:val="24"/>
-                <w:szCs w:val="24"/>
-              </w:rPr>
-            </w:pPr>
-            <w:r>
-              <w:rPr>
-                <w:rFonts w:ascii="Times New Roman" w:hAnsi="Times New Roman" w:cs="Times New Roman"/>
-                <w:noProof/>
-                <w:sz w:val="24"/>
-                <w:szCs w:val="24"/>
-              </w:rPr>
-              <w:drawing>
-                <wp:inline distT="0" distB="0" distL="0" distR="0" wp14:anchorId="463CE6BD" wp14:editId="3447CC1D">
-                  <wp:extent cx="2990850" cy="1600200"/>
-                  <wp:effectExtent l="0" t="0" r="0" b="0"/>
-                  <wp:docPr id="117497685" name="Kép 3" descr="What is XAMPP? | TechABU"/>
-                  <wp:cNvGraphicFramePr>
-                    <a:graphicFrameLocks xmlns:a="http://schemas.openxmlformats.org/drawingml/2006/main" noChangeAspect="1"/>
-                  </wp:cNvGraphicFramePr>
-                  <a:graphic xmlns:a="http://schemas.openxmlformats.org/drawingml/2006/main">
-                    <a:graphicData uri="http://schemas.openxmlformats.org/drawingml/2006/picture">
-                      <pic:pic xmlns:pic="http://schemas.openxmlformats.org/drawingml/2006/picture">
-                        <pic:nvPicPr>
-                          <pic:cNvPr id="0" name="Picture 3" descr="What is XAMPP? | TechABU"/>
-                          <pic:cNvPicPr>
-                            <a:picLocks noChangeAspect="1" noChangeArrowheads="1"/>
-                          </pic:cNvPicPr>
-                        </pic:nvPicPr>
-                        <pic:blipFill>
-                          <a:blip r:embed="rId12">
-                            <a:extLst>
-                              <a:ext uri="{28A0092B-C50C-407E-A947-70E740481C1C}">
-                                <a14:useLocalDpi xmlns:a14="http://schemas.microsoft.com/office/drawing/2010/main" val="0"/>
-                              </a:ext>
-                            </a:extLst>
-                          </a:blip>
-                          <a:srcRect/>
-                          <a:stretch>
-                            <a:fillRect/>
-                          </a:stretch>
-                        </pic:blipFill>
-                        <pic:spPr bwMode="auto">
-                          <a:xfrm>
-                            <a:off x="0" y="0"/>
-                            <a:ext cx="2990850" cy="1600200"/>
-                          </a:xfrm>
-                          <a:prstGeom prst="rect">
-                            <a:avLst/>
-                          </a:prstGeom>
-                          <a:noFill/>
-                          <a:ln>
-                            <a:noFill/>
-                          </a:ln>
-                        </pic:spPr>
-                      </pic:pic>
-                    </a:graphicData>
-                  </a:graphic>
-                </wp:inline>
-              </w:drawing>
-            </w:r>
-          </w:p>
-        </w:tc>
-        <w:tc>
-          <w:tcPr>
-            <w:tcW w:w="4252" w:type="dxa"/>
-          </w:tcPr>
-          <w:p>
-            <w:pPr>
-              <w:spacing w:line="360" w:lineRule="auto"/>
-              <w:rPr>
-                <w:rFonts w:ascii="Times New Roman" w:hAnsi="Times New Roman" w:cs="Times New Roman"/>
-                <w:sz w:val="24"/>
-                <w:szCs w:val="24"/>
-              </w:rPr>
-            </w:pPr>
-            <w:r>
-              <w:rPr>
-                <w:rFonts w:ascii="Times New Roman" w:hAnsi="Times New Roman" w:cs="Times New Roman"/>
-                <w:sz w:val="24"/>
-                <w:szCs w:val="24"/>
-              </w:rPr>
-              <w:t>Helyi szerver futtatása</w:t>
-            </w:r>
-          </w:p>
-          <w:p>
-            <w:pPr>
-              <w:spacing w:line="360" w:lineRule="auto"/>
-              <w:rPr>
-                <w:rFonts w:ascii="Times New Roman" w:hAnsi="Times New Roman" w:cs="Times New Roman"/>
-                <w:sz w:val="24"/>
-                <w:szCs w:val="24"/>
-              </w:rPr>
-            </w:pPr>
-            <w:r>
-              <w:rPr>
-                <w:rFonts w:ascii="Times New Roman" w:hAnsi="Times New Roman" w:cs="Times New Roman"/>
-                <w:sz w:val="24"/>
-                <w:szCs w:val="24"/>
-              </w:rPr>
-              <w:t>MySQL adatbázis futtatása a helyi szerveren</w:t>
-            </w:r>
-          </w:p>
-          <w:p>
-            <w:pPr>
-              <w:spacing w:line="360" w:lineRule="auto"/>
-              <w:rPr>
-                <w:rFonts w:ascii="Times New Roman" w:hAnsi="Times New Roman" w:cs="Times New Roman"/>
-                <w:sz w:val="24"/>
-                <w:szCs w:val="24"/>
-              </w:rPr>
-            </w:pPr>
-            <w:r>
-              <w:rPr>
-                <w:rFonts w:ascii="Times New Roman" w:hAnsi="Times New Roman" w:cs="Times New Roman"/>
-                <w:sz w:val="24"/>
-                <w:szCs w:val="24"/>
-              </w:rPr>
-              <w:t>Letöltése:</w:t>
-            </w:r>
-          </w:p>
-          <w:p>
-            <w:pPr>
-              <w:spacing w:line="360" w:lineRule="auto"/>
-              <w:rPr>
-                <w:rFonts w:ascii="Times New Roman" w:hAnsi="Times New Roman" w:cs="Times New Roman"/>
-                <w:sz w:val="24"/>
-                <w:szCs w:val="24"/>
-              </w:rPr>
-            </w:pPr>
-            <w:hyperlink r:id="rId13" w:history="1">
-              <w:r>
-                <w:rPr>
-                  <w:rStyle w:val="Hiperhivatkozs"/>
-                  <w:rFonts w:ascii="Times New Roman" w:hAnsi="Times New Roman" w:cs="Times New Roman"/>
-                  <w:sz w:val="24"/>
-                  <w:szCs w:val="24"/>
-                </w:rPr>
-                <w:t>https://www.apachefriends.org/hu/index.html</w:t>
-              </w:r>
-            </w:hyperlink>
-          </w:p>
-          <w:p>
-            <w:pPr>
-              <w:spacing w:line="360" w:lineRule="auto"/>
-              <w:rPr>
-                <w:rFonts w:ascii="Times New Roman" w:hAnsi="Times New Roman" w:cs="Times New Roman"/>
-                <w:sz w:val="24"/>
-                <w:szCs w:val="24"/>
-              </w:rPr>
-            </w:pPr>
-            <w:r>
-              <w:rPr>
-                <w:rFonts w:ascii="Times New Roman" w:hAnsi="Times New Roman" w:cs="Times New Roman"/>
-                <w:sz w:val="24"/>
-                <w:szCs w:val="24"/>
-              </w:rPr>
-              <w:t>A Windows 64-bit-es verziót kell kiválasztani és el is indul a letöltés</w:t>
-            </w:r>
-          </w:p>
-        </w:tc>
-      </w:tr>
-      <w:tr>
-        <w:trPr>
-          <w:trHeight w:val="2584"/>
-          <w:jc w:val="center"/>
-        </w:trPr>
-        <w:tc>
-          <w:tcPr>
-            <w:tcW w:w="5049" w:type="dxa"/>
-          </w:tcPr>
-          <w:p>
-            <w:pPr>
-              <w:spacing w:line="360" w:lineRule="auto"/>
-              <w:rPr>
-                <w:rFonts w:ascii="Times New Roman" w:hAnsi="Times New Roman" w:cs="Times New Roman"/>
-                <w:noProof/>
-                <w:sz w:val="24"/>
-                <w:szCs w:val="24"/>
-              </w:rPr>
-            </w:pPr>
-            <w:r>
-              <w:rPr>
-                <w:rFonts w:ascii="Times New Roman" w:hAnsi="Times New Roman" w:cs="Times New Roman"/>
-                <w:noProof/>
-                <w:sz w:val="24"/>
-                <w:szCs w:val="24"/>
-              </w:rPr>
-              <w:t>XAMPP konfigurációja:</w:t>
-            </w:r>
-          </w:p>
-          <w:p>
-            <w:pPr>
-              <w:spacing w:line="360" w:lineRule="auto"/>
-              <w:rPr>
-                <w:rFonts w:ascii="Times New Roman" w:hAnsi="Times New Roman" w:cs="Times New Roman"/>
-                <w:noProof/>
-                <w:sz w:val="24"/>
-                <w:szCs w:val="24"/>
-              </w:rPr>
-            </w:pPr>
-            <w:r>
-              <w:rPr>
-                <w:rFonts w:ascii="Times New Roman" w:hAnsi="Times New Roman" w:cs="Times New Roman"/>
-                <w:noProof/>
-                <w:sz w:val="24"/>
-                <w:szCs w:val="24"/>
-              </w:rPr>
-              <w:t xml:space="preserve">1. Megnyitjuk a MySQL my.ini konfigurációs fájlt </w:t>
-            </w:r>
-          </w:p>
-          <w:p>
-            <w:pPr>
-              <w:spacing w:line="360" w:lineRule="auto"/>
-              <w:rPr>
-                <w:rFonts w:ascii="Times New Roman" w:hAnsi="Times New Roman" w:cs="Times New Roman"/>
-                <w:noProof/>
-                <w:sz w:val="24"/>
-                <w:szCs w:val="24"/>
-              </w:rPr>
-            </w:pPr>
-            <w:r>
-              <w:rPr>
-                <w:rFonts w:ascii="Times New Roman" w:hAnsi="Times New Roman" w:cs="Times New Roman"/>
-                <w:noProof/>
-                <w:sz w:val="24"/>
-                <w:szCs w:val="24"/>
-              </w:rPr>
-              <w:t>2. Megkeressük a max_allowed_packet nevű változót majd át állítjuk 1024M-re vagy nagyobbra</w:t>
-            </w:r>
-          </w:p>
-          <w:p>
-            <w:pPr>
-              <w:spacing w:line="360" w:lineRule="auto"/>
-              <w:rPr>
-                <w:rFonts w:ascii="Times New Roman" w:hAnsi="Times New Roman" w:cs="Times New Roman"/>
-                <w:noProof/>
-                <w:sz w:val="24"/>
-                <w:szCs w:val="24"/>
-              </w:rPr>
-            </w:pPr>
-            <w:r>
-              <w:rPr>
-                <w:rFonts w:ascii="Times New Roman" w:hAnsi="Times New Roman" w:cs="Times New Roman"/>
-                <w:noProof/>
-                <w:sz w:val="24"/>
-                <w:szCs w:val="24"/>
-              </w:rPr>
-              <w:t>3. Elmentjük a konfigurácíót</w:t>
-            </w:r>
-          </w:p>
-        </w:tc>
-        <w:tc>
-          <w:tcPr>
-            <w:tcW w:w="4252" w:type="dxa"/>
-          </w:tcPr>
-          <w:p>
-            <w:pPr>
-              <w:spacing w:line="360" w:lineRule="auto"/>
-              <w:rPr>
-                <w:rFonts w:ascii="Times New Roman" w:hAnsi="Times New Roman" w:cs="Times New Roman"/>
-                <w:sz w:val="24"/>
-                <w:szCs w:val="24"/>
-              </w:rPr>
-            </w:pPr>
-            <w:r>
-              <w:rPr>
-                <w:rFonts w:ascii="Times New Roman" w:hAnsi="Times New Roman" w:cs="Times New Roman"/>
-                <w:noProof/>
-                <w:sz w:val="24"/>
-                <w:szCs w:val="24"/>
-              </w:rPr>
-              <w:drawing>
-                <wp:inline distT="0" distB="0" distL="0" distR="0" wp14:anchorId="7C5CD21D" wp14:editId="0FF59614">
-                  <wp:extent cx="2391109" cy="1409897"/>
-                  <wp:effectExtent l="0" t="0" r="9525" b="0"/>
-                  <wp:docPr id="1561132733" name="Kép 1"/>
-                  <wp:cNvGraphicFramePr>
-                    <a:graphicFrameLocks xmlns:a="http://schemas.openxmlformats.org/drawingml/2006/main" noChangeAspect="1"/>
-                  </wp:cNvGraphicFramePr>
-                  <a:graphic xmlns:a="http://schemas.openxmlformats.org/drawingml/2006/main">
-                    <a:graphicData uri="http://schemas.openxmlformats.org/drawingml/2006/picture">
-                      <pic:pic xmlns:pic="http://schemas.openxmlformats.org/drawingml/2006/picture">
-                        <pic:nvPicPr>
-                          <pic:cNvPr id="1561132733" name=""/>
-                          <pic:cNvPicPr/>
-                        </pic:nvPicPr>
-                        <pic:blipFill>
-                          <a:blip r:embed="rId14"/>
-                          <a:stretch>
-                            <a:fillRect/>
-                          </a:stretch>
-                        </pic:blipFill>
-                        <pic:spPr>
-                          <a:xfrm>
-                            <a:off x="0" y="0"/>
-                            <a:ext cx="2391109" cy="1409897"/>
-                          </a:xfrm>
-                          <a:prstGeom prst="rect">
-                            <a:avLst/>
-                          </a:prstGeom>
-                        </pic:spPr>
-                      </pic:pic>
-                    </a:graphicData>
-                  </a:graphic>
-                </wp:inline>
-              </w:drawing>
-            </w:r>
-          </w:p>
-        </w:tc>
-      </w:tr>
-      <w:tr>
-        <w:trPr>
-          <w:trHeight w:val="2584"/>
-          <w:jc w:val="center"/>
-        </w:trPr>
-        <w:tc>
-          <w:tcPr>
-            <w:tcW w:w="5049" w:type="dxa"/>
-          </w:tcPr>
-          <w:p>
-            <w:pPr>
-              <w:spacing w:line="360" w:lineRule="auto"/>
-              <w:rPr>
-                <w:rFonts w:ascii="Times New Roman" w:hAnsi="Times New Roman" w:cs="Times New Roman"/>
-                <w:noProof/>
-                <w:sz w:val="24"/>
-                <w:szCs w:val="24"/>
-              </w:rPr>
-            </w:pPr>
-            <w:r>
-              <w:rPr>
-                <w:rFonts w:ascii="Times New Roman" w:hAnsi="Times New Roman" w:cs="Times New Roman"/>
-                <w:noProof/>
-                <w:sz w:val="24"/>
-                <w:szCs w:val="24"/>
-              </w:rPr>
-              <w:lastRenderedPageBreak/>
-              <w:drawing>
-                <wp:inline distT="0" distB="0" distL="0" distR="0" wp14:anchorId="390234B4" wp14:editId="3F7FB11F">
-                  <wp:extent cx="3066501" cy="1600200"/>
-                  <wp:effectExtent l="0" t="0" r="635" b="0"/>
-                  <wp:docPr id="1381110761" name="Kép 1"/>
-                  <wp:cNvGraphicFramePr>
-                    <a:graphicFrameLocks xmlns:a="http://schemas.openxmlformats.org/drawingml/2006/main" noChangeAspect="1"/>
-                  </wp:cNvGraphicFramePr>
-                  <a:graphic xmlns:a="http://schemas.openxmlformats.org/drawingml/2006/main">
-                    <a:graphicData uri="http://schemas.openxmlformats.org/drawingml/2006/picture">
-                      <pic:pic xmlns:pic="http://schemas.openxmlformats.org/drawingml/2006/picture">
-                        <pic:nvPicPr>
-                          <pic:cNvPr id="1381110761" name=""/>
-                          <pic:cNvPicPr/>
-                        </pic:nvPicPr>
-                        <pic:blipFill>
-                          <a:blip r:embed="rId15"/>
-                          <a:stretch>
-                            <a:fillRect/>
-                          </a:stretch>
-                        </pic:blipFill>
-                        <pic:spPr>
-                          <a:xfrm>
-                            <a:off x="0" y="0"/>
-                            <a:ext cx="3084579" cy="1609633"/>
-                          </a:xfrm>
-                          <a:prstGeom prst="rect">
-                            <a:avLst/>
-                          </a:prstGeom>
-                        </pic:spPr>
-                      </pic:pic>
-                    </a:graphicData>
-                  </a:graphic>
-                </wp:inline>
-              </w:drawing>
-            </w:r>
-          </w:p>
-        </w:tc>
-        <w:tc>
-          <w:tcPr>
-            <w:tcW w:w="4252" w:type="dxa"/>
-          </w:tcPr>
-          <w:p>
-            <w:pPr>
-              <w:spacing w:line="360" w:lineRule="auto"/>
-              <w:rPr>
-                <w:rFonts w:ascii="Times New Roman" w:hAnsi="Times New Roman" w:cs="Times New Roman"/>
-                <w:noProof/>
-                <w:sz w:val="24"/>
-                <w:szCs w:val="24"/>
-              </w:rPr>
-            </w:pPr>
-            <w:r>
-              <w:rPr>
-                <w:rFonts w:ascii="Times New Roman" w:hAnsi="Times New Roman" w:cs="Times New Roman"/>
-                <w:noProof/>
-                <w:sz w:val="24"/>
-                <w:szCs w:val="24"/>
-              </w:rPr>
-              <w:t>XAMPP indítása és használata:</w:t>
-            </w:r>
-          </w:p>
-          <w:p>
-            <w:pPr>
-              <w:spacing w:line="360" w:lineRule="auto"/>
-              <w:rPr>
-                <w:rFonts w:ascii="Times New Roman" w:hAnsi="Times New Roman" w:cs="Times New Roman"/>
-                <w:noProof/>
-                <w:sz w:val="24"/>
-                <w:szCs w:val="24"/>
-              </w:rPr>
-            </w:pPr>
-            <w:r>
-              <w:rPr>
-                <w:rFonts w:ascii="Times New Roman" w:hAnsi="Times New Roman" w:cs="Times New Roman"/>
-                <w:noProof/>
-                <w:sz w:val="24"/>
-                <w:szCs w:val="24"/>
-              </w:rPr>
-              <w:t xml:space="preserve">1. Elindítjuk az Apache szervert </w:t>
-            </w:r>
-          </w:p>
-          <w:p>
-            <w:pPr>
-              <w:spacing w:line="360" w:lineRule="auto"/>
-              <w:rPr>
-                <w:rFonts w:ascii="Times New Roman" w:hAnsi="Times New Roman" w:cs="Times New Roman"/>
-                <w:noProof/>
-                <w:sz w:val="24"/>
-                <w:szCs w:val="24"/>
-              </w:rPr>
-            </w:pPr>
-            <w:r>
-              <w:rPr>
-                <w:rFonts w:ascii="Times New Roman" w:hAnsi="Times New Roman" w:cs="Times New Roman"/>
-                <w:noProof/>
-                <w:sz w:val="24"/>
-                <w:szCs w:val="24"/>
-              </w:rPr>
-              <w:t>2. Elindítjuk a MySQL adatbázist</w:t>
-            </w:r>
-          </w:p>
-          <w:p>
-            <w:pPr>
-              <w:spacing w:line="360" w:lineRule="auto"/>
-              <w:rPr>
-                <w:rFonts w:ascii="Times New Roman" w:hAnsi="Times New Roman" w:cs="Times New Roman"/>
-                <w:sz w:val="24"/>
-                <w:szCs w:val="24"/>
-              </w:rPr>
-            </w:pPr>
-            <w:r>
-              <w:rPr>
-                <w:rFonts w:ascii="Times New Roman" w:hAnsi="Times New Roman" w:cs="Times New Roman"/>
-                <w:sz w:val="24"/>
-                <w:szCs w:val="24"/>
-              </w:rPr>
-              <w:t>3. A MySQL admin gomb megnyomásával hozzá férünk az adatbázis admin felületéhez</w:t>
-            </w:r>
-          </w:p>
-        </w:tc>
-      </w:tr>
-    </w:tbl>
+      <w:bookmarkEnd w:id="5"/>
+    </w:p>
     <w:p>
       <w:pPr>
         <w:spacing w:line="360" w:lineRule="auto"/>
@@ -4621,7 +3843,7 @@
                 <wp:cNvGraphicFramePr/>
                 <a:graphic xmlns:a="http://schemas.openxmlformats.org/drawingml/2006/main">
                   <a:graphicData uri="http://schemas.microsoft.com/office/word/2010/wordprocessingInk">
-                    <w14:contentPart bwMode="auto" r:id="rId16">
+                    <w14:contentPart bwMode="auto" r:id="rId10">
                       <w14:nvContentPartPr>
                         <w14:cNvContentPartPr/>
                       </w14:nvContentPartPr>
@@ -4635,7 +3857,7 @@
               </wp:anchor>
             </w:drawing>
           </mc:Choice>
-          <mc:Fallback xmlns:a="http://schemas.openxmlformats.org/drawingml/2006/main" xmlns:pic="http://schemas.openxmlformats.org/drawingml/2006/picture" xmlns:a14="http://schemas.microsoft.com/office/drawing/2010/main">
+          <mc:Fallback xmlns:a14="http://schemas.microsoft.com/office/drawing/2010/main" xmlns:pic="http://schemas.openxmlformats.org/drawingml/2006/picture" xmlns:a="http://schemas.openxmlformats.org/drawingml/2006/main">
             <w:pict w14:anchorId="5C121209">
               <v:shapetype id="_x0000_t75" coordsize="21600,21600" filled="f" stroked="f" o:spt="75" o:preferrelative="t" path="m@4@5l@4@11@9@11@9@5xe" w14:anchorId="0FD7064E">
                 <v:stroke joinstyle="miter"/>
@@ -4669,9 +3891,9 @@
           <w:noProof/>
         </w:rPr>
         <w:drawing>
-          <wp:inline distT="0" distB="0" distL="0" distR="0" wp14:anchorId="676E9946" wp14:editId="51D6C5B3">
+          <wp:inline distT="0" distB="0" distL="0" distR="0" wp14:anchorId="676E9946" wp14:editId="4403AAAC">
             <wp:extent cx="2762885" cy="2028825"/>
-            <wp:effectExtent l="133350" t="114300" r="132715" b="161925"/>
+            <wp:effectExtent l="190500" t="190500" r="189865" b="200025"/>
             <wp:docPr id="1579599653" name="Kép 5" descr="Visual Studio Code vs Visual Studio – Are They The Same? - TECHVIFY Software"/>
             <wp:cNvGraphicFramePr>
               <a:graphicFrameLocks xmlns:a="http://schemas.openxmlformats.org/drawingml/2006/main" noChangeAspect="1"/>
@@ -4706,36 +3928,16 @@
                     <a:prstGeom prst="rect">
                       <a:avLst/>
                     </a:prstGeom>
-                    <a:solidFill>
-                      <a:srgbClr val="FFFFFF">
-                        <a:shade val="85000"/>
-                      </a:srgbClr>
-                    </a:solidFill>
-                    <a:ln w="88900" cap="sq">
-                      <a:solidFill>
-                        <a:srgbClr val="FFFFFF"/>
-                      </a:solidFill>
-                      <a:miter lim="800000"/>
+                    <a:ln>
+                      <a:noFill/>
                     </a:ln>
                     <a:effectLst>
-                      <a:outerShdw blurRad="55000" dist="18000" dir="5400000" algn="tl" rotWithShape="0">
+                      <a:outerShdw blurRad="190500" algn="tl" rotWithShape="0">
                         <a:srgbClr val="000000">
-                          <a:alpha val="40000"/>
+                          <a:alpha val="70000"/>
                         </a:srgbClr>
                       </a:outerShdw>
                     </a:effectLst>
-                    <a:scene3d>
-                      <a:camera prst="orthographicFront"/>
-                      <a:lightRig rig="twoPt" dir="t">
-                        <a:rot lat="0" lon="0" rev="7200000"/>
-                      </a:lightRig>
-                    </a:scene3d>
-                    <a:sp3d>
-                      <a:bevelT w="25400" h="19050"/>
-                      <a:contourClr>
-                        <a:srgbClr val="FFFFFF"/>
-                      </a:contourClr>
-                    </a:sp3d>
                   </pic:spPr>
                 </pic:pic>
               </a:graphicData>
@@ -4849,7 +4051,7 @@
               </wp:anchor>
             </w:drawing>
           </mc:Choice>
-          <mc:Fallback xmlns:a="http://schemas.openxmlformats.org/drawingml/2006/main" xmlns:pic="http://schemas.openxmlformats.org/drawingml/2006/picture" xmlns:a14="http://schemas.microsoft.com/office/drawing/2010/main">
+          <mc:Fallback xmlns:a14="http://schemas.microsoft.com/office/drawing/2010/main" xmlns:pic="http://schemas.openxmlformats.org/drawingml/2006/picture" xmlns:a="http://schemas.openxmlformats.org/drawingml/2006/main">
             <w:pict w14:anchorId="7DC704EB">
               <v:shape id="Szabadkéz 7" style="position:absolute;margin-left:-.7pt;margin-top:3.75pt;width:451.85pt;height:1.45pt;z-index:251665408;visibility:visible;mso-wrap-style:square;mso-wrap-distance-left:9pt;mso-wrap-distance-top:0;mso-wrap-distance-right:9pt;mso-wrap-distance-bottom:0;mso-position-horizontal:absolute;mso-position-horizontal-relative:text;mso-position-vertical:absolute;mso-position-vertical-relative:text" o:spid="_x0000_s1026" type="#_x0000_t75" o:gfxdata="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" w14:anchorId="11E23CDF">
                 <v:imagedata o:title="" r:id="rId22"/>
@@ -4869,7 +4071,7 @@
           <w:szCs w:val="24"/>
         </w:rPr>
       </w:pPr>
-      <w:bookmarkStart w:id="5" w:name="_Toc193979009"/>
+      <w:bookmarkStart w:id="6" w:name="_Toc194044464"/>
       <w:r>
         <w:rPr>
           <w:rFonts w:ascii="Times New Roman" w:hAnsi="Times New Roman" w:cs="Times New Roman"/>
@@ -4878,7 +4080,7 @@
         </w:rPr>
         <w:t>Futtatási környezet és hardware</w:t>
       </w:r>
-      <w:bookmarkEnd w:id="5"/>
+      <w:bookmarkEnd w:id="6"/>
     </w:p>
     <w:p>
       <w:pPr>
@@ -5053,2051 +4255,6 @@
       <w:r>
         <w:rPr>
           <w:rFonts w:ascii="Times New Roman" w:hAnsi="Times New Roman" w:cs="Times New Roman"/>
-        </w:rPr>
-        <w:br w:type="page"/>
-      </w:r>
-    </w:p>
-    <w:p>
-      <w:pPr>
-        <w:pStyle w:val="Cmsor2"/>
-        <w:spacing w:line="360" w:lineRule="auto"/>
-        <w:rPr>
-          <w:sz w:val="28"/>
-          <w:szCs w:val="28"/>
-        </w:rPr>
-      </w:pPr>
-      <w:bookmarkStart w:id="6" w:name="_Toc193979010"/>
-      <w:r>
-        <w:rPr>
-          <w:sz w:val="28"/>
-          <w:szCs w:val="28"/>
-        </w:rPr>
-        <w:lastRenderedPageBreak/>
-        <w:t>A program használata</w:t>
-      </w:r>
-      <w:bookmarkEnd w:id="6"/>
-    </w:p>
-    <w:p>
-      <w:pPr>
-        <w:spacing w:line="360" w:lineRule="auto"/>
-        <w:rPr>
-          <w:rFonts w:ascii="Times New Roman" w:hAnsi="Times New Roman" w:cs="Times New Roman"/>
-          <w:sz w:val="24"/>
-          <w:szCs w:val="24"/>
-        </w:rPr>
-      </w:pPr>
-      <w:r>
-        <w:rPr>
-          <w:rFonts w:ascii="Times New Roman" w:hAnsi="Times New Roman" w:cs="Times New Roman"/>
-          <w:sz w:val="24"/>
-          <w:szCs w:val="24"/>
-        </w:rPr>
-        <w:t>A program indítása</w:t>
-      </w:r>
-    </w:p>
-    <w:p>
-      <w:pPr>
-        <w:spacing w:line="360" w:lineRule="auto"/>
-        <w:rPr>
-          <w:rFonts w:ascii="Times New Roman" w:hAnsi="Times New Roman" w:cs="Times New Roman"/>
-          <w:sz w:val="24"/>
-          <w:szCs w:val="24"/>
-        </w:rPr>
-      </w:pPr>
-      <w:r>
-        <w:rPr>
-          <w:rFonts w:ascii="Times New Roman" w:hAnsi="Times New Roman" w:cs="Times New Roman"/>
-          <w:sz w:val="24"/>
-          <w:szCs w:val="24"/>
-        </w:rPr>
-        <w:t xml:space="preserve">Az EtteremSideApp.sln megnyitása után </w:t>
-      </w:r>
-      <w:r>
-        <w:rPr>
-          <w:rFonts w:ascii="Times New Roman" w:eastAsia="Wingdings" w:hAnsi="Times New Roman" w:cs="Times New Roman"/>
-          <w:sz w:val="24"/>
-          <w:szCs w:val="24"/>
-        </w:rPr>
-        <w:t>à</w:t>
-      </w:r>
-    </w:p>
-    <w:p>
-      <w:pPr>
-        <w:spacing w:line="360" w:lineRule="auto"/>
-        <w:rPr>
-          <w:rFonts w:ascii="Times New Roman" w:hAnsi="Times New Roman" w:cs="Times New Roman"/>
-          <w:sz w:val="24"/>
-          <w:szCs w:val="24"/>
-        </w:rPr>
-      </w:pPr>
-      <w:r>
-        <w:rPr>
-          <w:rFonts w:ascii="Times New Roman" w:hAnsi="Times New Roman" w:cs="Times New Roman"/>
-          <w:noProof/>
-          <w:sz w:val="24"/>
-          <w:szCs w:val="24"/>
-        </w:rPr>
-        <w:drawing>
-          <wp:inline distT="0" distB="0" distL="0" distR="0" wp14:anchorId="77ECAFAF" wp14:editId="4E1CB9BF">
-            <wp:extent cx="905001" cy="352474"/>
-            <wp:effectExtent l="0" t="0" r="9525" b="9525"/>
-            <wp:docPr id="585280845" name="Kép 1"/>
-            <wp:cNvGraphicFramePr>
-              <a:graphicFrameLocks xmlns:a="http://schemas.openxmlformats.org/drawingml/2006/main" noChangeAspect="1"/>
-            </wp:cNvGraphicFramePr>
-            <a:graphic xmlns:a="http://schemas.openxmlformats.org/drawingml/2006/main">
-              <a:graphicData uri="http://schemas.openxmlformats.org/drawingml/2006/picture">
-                <pic:pic xmlns:pic="http://schemas.openxmlformats.org/drawingml/2006/picture">
-                  <pic:nvPicPr>
-                    <pic:cNvPr id="585280845" name=""/>
-                    <pic:cNvPicPr/>
-                  </pic:nvPicPr>
-                  <pic:blipFill>
-                    <a:blip r:embed="rId23"/>
-                    <a:stretch>
-                      <a:fillRect/>
-                    </a:stretch>
-                  </pic:blipFill>
-                  <pic:spPr>
-                    <a:xfrm>
-                      <a:off x="0" y="0"/>
-                      <a:ext cx="905001" cy="352474"/>
-                    </a:xfrm>
-                    <a:prstGeom prst="rect">
-                      <a:avLst/>
-                    </a:prstGeom>
-                  </pic:spPr>
-                </pic:pic>
-              </a:graphicData>
-            </a:graphic>
-          </wp:inline>
-        </w:drawing>
-      </w:r>
-    </w:p>
-    <w:p>
-      <w:pPr>
-        <w:spacing w:line="360" w:lineRule="auto"/>
-        <w:rPr>
-          <w:rFonts w:ascii="Times New Roman" w:hAnsi="Times New Roman" w:cs="Times New Roman"/>
-          <w:sz w:val="24"/>
-          <w:szCs w:val="24"/>
-        </w:rPr>
-      </w:pPr>
-      <w:r>
-        <w:rPr>
-          <w:rFonts w:ascii="Times New Roman" w:hAnsi="Times New Roman" w:cs="Times New Roman"/>
-          <w:sz w:val="24"/>
-          <w:szCs w:val="24"/>
-        </w:rPr>
-        <w:t>És el is indult a program</w:t>
-      </w:r>
-    </w:p>
-    <w:p>
-      <w:pPr>
-        <w:spacing w:line="360" w:lineRule="auto"/>
-        <w:rPr>
-          <w:rFonts w:ascii="Times New Roman" w:hAnsi="Times New Roman" w:cs="Times New Roman"/>
-          <w:sz w:val="24"/>
-          <w:szCs w:val="24"/>
-        </w:rPr>
-      </w:pPr>
-      <w:r>
-        <w:rPr>
-          <w:rFonts w:ascii="Times New Roman" w:hAnsi="Times New Roman" w:cs="Times New Roman"/>
-          <w:noProof/>
-          <w:sz w:val="24"/>
-          <w:szCs w:val="24"/>
-        </w:rPr>
-        <mc:AlternateContent>
-          <mc:Choice Requires="wpi">
-            <w:drawing>
-              <wp:anchor distT="0" distB="0" distL="114300" distR="114300" simplePos="0" relativeHeight="251663360" behindDoc="0" locked="0" layoutInCell="1" allowOverlap="1" wp14:anchorId="734F0E06" wp14:editId="3AD9EC7F">
-                <wp:simplePos x="0" y="0"/>
-                <wp:positionH relativeFrom="column">
-                  <wp:posOffset>0</wp:posOffset>
-                </wp:positionH>
-                <wp:positionV relativeFrom="paragraph">
-                  <wp:posOffset>57150</wp:posOffset>
-                </wp:positionV>
-                <wp:extent cx="5720400" cy="360"/>
-                <wp:effectExtent l="57150" t="57150" r="52070" b="57150"/>
-                <wp:wrapNone/>
-                <wp:docPr id="1396731392" name="Szabadkéz 7"/>
-                <wp:cNvGraphicFramePr/>
-                <a:graphic xmlns:a="http://schemas.openxmlformats.org/drawingml/2006/main">
-                  <a:graphicData uri="http://schemas.microsoft.com/office/word/2010/wordprocessingInk">
-                    <w14:contentPart bwMode="auto" r:id="rId24">
-                      <w14:nvContentPartPr>
-                        <w14:cNvContentPartPr/>
-                      </w14:nvContentPartPr>
-                      <w14:xfrm>
-                        <a:off x="0" y="0"/>
-                        <a:ext cx="5720400" cy="360"/>
-                      </w14:xfrm>
-                    </w14:contentPart>
-                  </a:graphicData>
-                </a:graphic>
-              </wp:anchor>
-            </w:drawing>
-          </mc:Choice>
-          <mc:Fallback xmlns:a="http://schemas.openxmlformats.org/drawingml/2006/main" xmlns:pic="http://schemas.openxmlformats.org/drawingml/2006/picture" xmlns:a14="http://schemas.microsoft.com/office/drawing/2010/main">
-            <w:pict w14:anchorId="2461B1C6">
-              <v:shape id="Szabadkéz 7" style="position:absolute;margin-left:-.7pt;margin-top:3.8pt;width:451.85pt;height:1.45pt;z-index:251663360;visibility:visible;mso-wrap-style:square;mso-wrap-distance-left:9pt;mso-wrap-distance-top:0;mso-wrap-distance-right:9pt;mso-wrap-distance-bottom:0;mso-position-horizontal:absolute;mso-position-horizontal-relative:text;mso-position-vertical:absolute;mso-position-vertical-relative:text" o:spid="_x0000_s1026" type="#_x0000_t75" o:gfxdata="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" w14:anchorId="6E53D764">
-                <v:imagedata o:title="" r:id="rId22"/>
-              </v:shape>
-            </w:pict>
-          </mc:Fallback>
-        </mc:AlternateContent>
-      </w:r>
-    </w:p>
-    <w:p>
-      <w:pPr>
-        <w:spacing w:line="360" w:lineRule="auto"/>
-        <w:rPr>
-          <w:rFonts w:ascii="Times New Roman" w:hAnsi="Times New Roman" w:cs="Times New Roman"/>
-          <w:sz w:val="24"/>
-          <w:szCs w:val="24"/>
-        </w:rPr>
-      </w:pPr>
-      <w:r>
-        <w:rPr>
-          <w:rFonts w:ascii="Times New Roman" w:hAnsi="Times New Roman" w:cs="Times New Roman"/>
-          <w:sz w:val="24"/>
-          <w:szCs w:val="24"/>
-        </w:rPr>
-        <w:t>A rendelések megjelenítése és kiadása oldal</w:t>
-      </w:r>
-    </w:p>
-    <w:p>
-      <w:pPr>
-        <w:spacing w:line="360" w:lineRule="auto"/>
-        <w:rPr>
-          <w:rFonts w:ascii="Times New Roman" w:hAnsi="Times New Roman" w:cs="Times New Roman"/>
-          <w:sz w:val="24"/>
-          <w:szCs w:val="24"/>
-        </w:rPr>
-      </w:pPr>
-      <w:r>
-        <w:rPr>
-          <w:rFonts w:ascii="Times New Roman" w:hAnsi="Times New Roman" w:cs="Times New Roman"/>
-          <w:noProof/>
-          <w:sz w:val="24"/>
-          <w:szCs w:val="24"/>
-        </w:rPr>
-        <w:drawing>
-          <wp:inline distT="0" distB="0" distL="0" distR="0" wp14:anchorId="44C17FEF" wp14:editId="254B617C">
-            <wp:extent cx="5743575" cy="3114675"/>
-            <wp:effectExtent l="0" t="0" r="9525" b="9525"/>
-            <wp:docPr id="1316668799" name="Kép 9"/>
-            <wp:cNvGraphicFramePr>
-              <a:graphicFrameLocks xmlns:a="http://schemas.openxmlformats.org/drawingml/2006/main" noChangeAspect="1"/>
-            </wp:cNvGraphicFramePr>
-            <a:graphic xmlns:a="http://schemas.openxmlformats.org/drawingml/2006/main">
-              <a:graphicData uri="http://schemas.openxmlformats.org/drawingml/2006/picture">
-                <pic:pic xmlns:pic="http://schemas.openxmlformats.org/drawingml/2006/picture">
-                  <pic:nvPicPr>
-                    <pic:cNvPr id="0" name="Picture 14"/>
-                    <pic:cNvPicPr>
-                      <a:picLocks noChangeAspect="1" noChangeArrowheads="1"/>
-                    </pic:cNvPicPr>
-                  </pic:nvPicPr>
-                  <pic:blipFill>
-                    <a:blip r:embed="rId25" cstate="print">
-                      <a:extLst>
-                        <a:ext uri="{28A0092B-C50C-407E-A947-70E740481C1C}">
-                          <a14:useLocalDpi xmlns:a14="http://schemas.microsoft.com/office/drawing/2010/main" val="0"/>
-                        </a:ext>
-                      </a:extLst>
-                    </a:blip>
-                    <a:srcRect/>
-                    <a:stretch>
-                      <a:fillRect/>
-                    </a:stretch>
-                  </pic:blipFill>
-                  <pic:spPr bwMode="auto">
-                    <a:xfrm>
-                      <a:off x="0" y="0"/>
-                      <a:ext cx="5743575" cy="3114675"/>
-                    </a:xfrm>
-                    <a:prstGeom prst="rect">
-                      <a:avLst/>
-                    </a:prstGeom>
-                    <a:noFill/>
-                    <a:ln>
-                      <a:noFill/>
-                    </a:ln>
-                  </pic:spPr>
-                </pic:pic>
-              </a:graphicData>
-            </a:graphic>
-          </wp:inline>
-        </w:drawing>
-      </w:r>
-    </w:p>
-    <w:p>
-      <w:pPr>
-        <w:spacing w:line="360" w:lineRule="auto"/>
-        <w:rPr>
-          <w:rFonts w:ascii="Times New Roman" w:hAnsi="Times New Roman" w:cs="Times New Roman"/>
-          <w:sz w:val="24"/>
-          <w:szCs w:val="24"/>
-        </w:rPr>
-      </w:pPr>
-      <w:r>
-        <w:rPr>
-          <w:rFonts w:ascii="Times New Roman" w:hAnsi="Times New Roman" w:cs="Times New Roman"/>
-          <w:sz w:val="24"/>
-          <w:szCs w:val="24"/>
-        </w:rPr>
-        <w:t>Az alkalmazás indítása után ez az oldal fogadja a felhasználót itt tudja megtekinteni a rendeléseket részletesen és kiadni azokat</w:t>
-      </w:r>
-    </w:p>
-    <w:p>
-      <w:pPr>
-        <w:spacing w:line="360" w:lineRule="auto"/>
-        <w:rPr>
-          <w:rFonts w:ascii="Times New Roman" w:hAnsi="Times New Roman" w:cs="Times New Roman"/>
-          <w:sz w:val="24"/>
-          <w:szCs w:val="24"/>
-        </w:rPr>
-      </w:pPr>
-      <w:r>
-        <w:rPr>
-          <w:rFonts w:ascii="Times New Roman" w:hAnsi="Times New Roman" w:cs="Times New Roman"/>
-          <w:noProof/>
-          <w:sz w:val="24"/>
-          <w:szCs w:val="24"/>
-        </w:rPr>
-        <mc:AlternateContent>
-          <mc:Choice Requires="wpi">
-            <w:drawing>
-              <wp:anchor distT="0" distB="0" distL="114300" distR="114300" simplePos="0" relativeHeight="251667456" behindDoc="0" locked="0" layoutInCell="1" allowOverlap="1" wp14:anchorId="7B529CBA" wp14:editId="2B53797E">
-                <wp:simplePos x="0" y="0"/>
-                <wp:positionH relativeFrom="column">
-                  <wp:posOffset>0</wp:posOffset>
-                </wp:positionH>
-                <wp:positionV relativeFrom="paragraph">
-                  <wp:posOffset>57150</wp:posOffset>
-                </wp:positionV>
-                <wp:extent cx="5720400" cy="360"/>
-                <wp:effectExtent l="57150" t="57150" r="52070" b="57150"/>
-                <wp:wrapNone/>
-                <wp:docPr id="344371567" name="Szabadkéz 7"/>
-                <wp:cNvGraphicFramePr/>
-                <a:graphic xmlns:a="http://schemas.openxmlformats.org/drawingml/2006/main">
-                  <a:graphicData uri="http://schemas.microsoft.com/office/word/2010/wordprocessingInk">
-                    <w14:contentPart bwMode="auto" r:id="rId26">
-                      <w14:nvContentPartPr>
-                        <w14:cNvContentPartPr/>
-                      </w14:nvContentPartPr>
-                      <w14:xfrm>
-                        <a:off x="0" y="0"/>
-                        <a:ext cx="5720400" cy="360"/>
-                      </w14:xfrm>
-                    </w14:contentPart>
-                  </a:graphicData>
-                </a:graphic>
-              </wp:anchor>
-            </w:drawing>
-          </mc:Choice>
-          <mc:Fallback xmlns:a="http://schemas.openxmlformats.org/drawingml/2006/main" xmlns:pic="http://schemas.openxmlformats.org/drawingml/2006/picture" xmlns:a14="http://schemas.microsoft.com/office/drawing/2010/main">
-            <w:pict w14:anchorId="2573DE86">
-              <v:shape id="Szabadkéz 7" style="position:absolute;margin-left:-.7pt;margin-top:3.8pt;width:451.85pt;height:1.45pt;z-index:251667456;visibility:visible;mso-wrap-style:square;mso-wrap-distance-left:9pt;mso-wrap-distance-top:0;mso-wrap-distance-right:9pt;mso-wrap-distance-bottom:0;mso-position-horizontal:absolute;mso-position-horizontal-relative:text;mso-position-vertical:absolute;mso-position-vertical-relative:text" o:spid="_x0000_s1026" type="#_x0000_t75" o:gfxdata="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" w14:anchorId="4D2C63EC">
-                <v:imagedata o:title="" r:id="rId22"/>
-              </v:shape>
-            </w:pict>
-          </mc:Fallback>
-        </mc:AlternateContent>
-      </w:r>
-    </w:p>
-    <w:p>
-      <w:pPr>
-        <w:spacing w:line="360" w:lineRule="auto"/>
-        <w:rPr>
-          <w:rFonts w:ascii="Times New Roman" w:hAnsi="Times New Roman" w:cs="Times New Roman"/>
-          <w:sz w:val="24"/>
-          <w:szCs w:val="24"/>
-        </w:rPr>
-      </w:pPr>
-      <w:r>
-        <w:rPr>
-          <w:rFonts w:ascii="Times New Roman" w:hAnsi="Times New Roman" w:cs="Times New Roman"/>
-          <w:noProof/>
-          <w:sz w:val="24"/>
-          <w:szCs w:val="24"/>
-        </w:rPr>
-        <w:lastRenderedPageBreak/>
-        <w:drawing>
-          <wp:anchor distT="0" distB="0" distL="114300" distR="114300" simplePos="0" relativeHeight="251671552" behindDoc="0" locked="0" layoutInCell="1" allowOverlap="1" wp14:anchorId="68CB16B5" wp14:editId="2EB911F3">
-            <wp:simplePos x="0" y="0"/>
-            <wp:positionH relativeFrom="margin">
-              <wp:align>left</wp:align>
-            </wp:positionH>
-            <wp:positionV relativeFrom="paragraph">
-              <wp:posOffset>280670</wp:posOffset>
-            </wp:positionV>
-            <wp:extent cx="2844165" cy="2905125"/>
-            <wp:effectExtent l="0" t="0" r="0" b="9525"/>
-            <wp:wrapTopAndBottom/>
-            <wp:docPr id="1605223" name="Kép 10"/>
-            <wp:cNvGraphicFramePr>
-              <a:graphicFrameLocks xmlns:a="http://schemas.openxmlformats.org/drawingml/2006/main" noChangeAspect="1"/>
-            </wp:cNvGraphicFramePr>
-            <a:graphic xmlns:a="http://schemas.openxmlformats.org/drawingml/2006/main">
-              <a:graphicData uri="http://schemas.openxmlformats.org/drawingml/2006/picture">
-                <pic:pic xmlns:pic="http://schemas.openxmlformats.org/drawingml/2006/picture">
-                  <pic:nvPicPr>
-                    <pic:cNvPr id="0" name="Picture 15"/>
-                    <pic:cNvPicPr>
-                      <a:picLocks noChangeAspect="1" noChangeArrowheads="1"/>
-                    </pic:cNvPicPr>
-                  </pic:nvPicPr>
-                  <pic:blipFill>
-                    <a:blip r:embed="rId27">
-                      <a:extLst>
-                        <a:ext uri="{28A0092B-C50C-407E-A947-70E740481C1C}">
-                          <a14:useLocalDpi xmlns:a14="http://schemas.microsoft.com/office/drawing/2010/main" val="0"/>
-                        </a:ext>
-                      </a:extLst>
-                    </a:blip>
-                    <a:srcRect/>
-                    <a:stretch>
-                      <a:fillRect/>
-                    </a:stretch>
-                  </pic:blipFill>
-                  <pic:spPr bwMode="auto">
-                    <a:xfrm>
-                      <a:off x="0" y="0"/>
-                      <a:ext cx="2844165" cy="2905125"/>
-                    </a:xfrm>
-                    <a:prstGeom prst="rect">
-                      <a:avLst/>
-                    </a:prstGeom>
-                    <a:noFill/>
-                    <a:ln>
-                      <a:noFill/>
-                    </a:ln>
-                  </pic:spPr>
-                </pic:pic>
-              </a:graphicData>
-            </a:graphic>
-            <wp14:sizeRelH relativeFrom="margin">
-              <wp14:pctWidth>0</wp14:pctWidth>
-            </wp14:sizeRelH>
-            <wp14:sizeRelV relativeFrom="margin">
-              <wp14:pctHeight>0</wp14:pctHeight>
-            </wp14:sizeRelV>
-          </wp:anchor>
-        </w:drawing>
-      </w:r>
-      <w:r>
-        <w:rPr>
-          <w:rFonts w:ascii="Times New Roman" w:hAnsi="Times New Roman" w:cs="Times New Roman"/>
-          <w:sz w:val="24"/>
-          <w:szCs w:val="24"/>
-        </w:rPr>
-        <w:t>Sima rendelés</w:t>
-      </w:r>
-    </w:p>
-    <w:p>
-      <w:pPr>
-        <w:spacing w:line="360" w:lineRule="auto"/>
-        <w:rPr>
-          <w:rFonts w:ascii="Times New Roman" w:hAnsi="Times New Roman" w:cs="Times New Roman"/>
-          <w:sz w:val="24"/>
-          <w:szCs w:val="24"/>
-        </w:rPr>
-      </w:pPr>
-      <w:r>
-        <w:rPr>
-          <w:rFonts w:ascii="Times New Roman" w:hAnsi="Times New Roman" w:cs="Times New Roman"/>
-          <w:sz w:val="24"/>
-          <w:szCs w:val="24"/>
-        </w:rPr>
-        <w:t>A sima rendelést jelzi a kék szín.</w:t>
-      </w:r>
-    </w:p>
-    <w:p>
-      <w:pPr>
-        <w:spacing w:line="360" w:lineRule="auto"/>
-        <w:rPr>
-          <w:rFonts w:ascii="Times New Roman" w:hAnsi="Times New Roman" w:cs="Times New Roman"/>
-          <w:sz w:val="24"/>
-          <w:szCs w:val="24"/>
-        </w:rPr>
-      </w:pPr>
-      <w:r>
-        <w:rPr>
-          <w:rFonts w:ascii="Times New Roman" w:hAnsi="Times New Roman" w:cs="Times New Roman"/>
-          <w:sz w:val="24"/>
-          <w:szCs w:val="24"/>
-        </w:rPr>
-        <w:t>Tartalmazza a rendelés adatait és a megrendelt termékeket, azok esetleges módosításait.</w:t>
-      </w:r>
-    </w:p>
-    <w:p>
-      <w:pPr>
-        <w:spacing w:line="360" w:lineRule="auto"/>
-        <w:rPr>
-          <w:rFonts w:ascii="Times New Roman" w:hAnsi="Times New Roman" w:cs="Times New Roman"/>
-          <w:sz w:val="24"/>
-          <w:szCs w:val="24"/>
-        </w:rPr>
-      </w:pPr>
-      <w:r>
-        <w:rPr>
-          <w:rFonts w:ascii="Times New Roman" w:hAnsi="Times New Roman" w:cs="Times New Roman"/>
-          <w:sz w:val="24"/>
-          <w:szCs w:val="24"/>
-        </w:rPr>
-        <w:t>Az alján a zöld kész gomb megnyomásával lehet kiadni a rendelést.</w:t>
-      </w:r>
-    </w:p>
-    <w:p>
-      <w:pPr>
-        <w:spacing w:line="360" w:lineRule="auto"/>
-        <w:rPr>
-          <w:rFonts w:ascii="Times New Roman" w:hAnsi="Times New Roman" w:cs="Times New Roman"/>
-          <w:sz w:val="24"/>
-          <w:szCs w:val="24"/>
-        </w:rPr>
-      </w:pPr>
-      <w:r>
-        <w:rPr>
-          <w:rFonts w:ascii="Times New Roman" w:hAnsi="Times New Roman" w:cs="Times New Roman"/>
-          <w:noProof/>
-          <w:sz w:val="24"/>
-          <w:szCs w:val="24"/>
-        </w:rPr>
-        <mc:AlternateContent>
-          <mc:Choice Requires="wpi">
-            <w:drawing>
-              <wp:anchor distT="0" distB="0" distL="114300" distR="114300" simplePos="0" relativeHeight="251673600" behindDoc="0" locked="0" layoutInCell="1" allowOverlap="1" wp14:anchorId="5435DFC7" wp14:editId="6C6CC315">
-                <wp:simplePos x="0" y="0"/>
-                <wp:positionH relativeFrom="column">
-                  <wp:posOffset>0</wp:posOffset>
-                </wp:positionH>
-                <wp:positionV relativeFrom="paragraph">
-                  <wp:posOffset>57150</wp:posOffset>
-                </wp:positionV>
-                <wp:extent cx="5720400" cy="360"/>
-                <wp:effectExtent l="57150" t="57150" r="52070" b="57150"/>
-                <wp:wrapNone/>
-                <wp:docPr id="394110645" name="Szabadkéz 7"/>
-                <wp:cNvGraphicFramePr/>
-                <a:graphic xmlns:a="http://schemas.openxmlformats.org/drawingml/2006/main">
-                  <a:graphicData uri="http://schemas.microsoft.com/office/word/2010/wordprocessingInk">
-                    <w14:contentPart bwMode="auto" r:id="rId28">
-                      <w14:nvContentPartPr>
-                        <w14:cNvContentPartPr/>
-                      </w14:nvContentPartPr>
-                      <w14:xfrm>
-                        <a:off x="0" y="0"/>
-                        <a:ext cx="5720400" cy="360"/>
-                      </w14:xfrm>
-                    </w14:contentPart>
-                  </a:graphicData>
-                </a:graphic>
-              </wp:anchor>
-            </w:drawing>
-          </mc:Choice>
-          <mc:Fallback>
-            <w:pict>
-              <v:shapetype w14:anchorId="0582243E" id="_x0000_t75" coordsize="21600,21600" o:spt="75" o:preferrelative="t" path="m@4@5l@4@11@9@11@9@5xe" filled="f" stroked="f">
-                <v:stroke joinstyle="miter"/>
-                <v:formulas>
-                  <v:f eqn="if lineDrawn pixelLineWidth 0"/>
-                  <v:f eqn="sum @0 1 0"/>
-                  <v:f eqn="sum 0 0 @1"/>
-                  <v:f eqn="prod @2 1 2"/>
-                  <v:f eqn="prod @3 21600 pixelWidth"/>
-                  <v:f eqn="prod @3 21600 pixelHeight"/>
-                  <v:f eqn="sum @0 0 1"/>
-                  <v:f eqn="prod @6 1 2"/>
-                  <v:f eqn="prod @7 21600 pixelWidth"/>
-                  <v:f eqn="sum @8 21600 0"/>
-                  <v:f eqn="prod @7 21600 pixelHeight"/>
-                  <v:f eqn="sum @10 21600 0"/>
-                </v:formulas>
-                <v:path o:extrusionok="f" gradientshapeok="t" o:connecttype="rect"/>
-                <o:lock v:ext="edit" aspectratio="t"/>
-              </v:shapetype>
-              <v:shape id="Szabadkéz 7" o:spid="_x0000_s1026" type="#_x0000_t75" style="position:absolute;margin-left:-.7pt;margin-top:3.8pt;width:451.85pt;height:1.45pt;z-index:251673600;visibility:visible;mso-wrap-style:square;mso-wrap-distance-left:9pt;mso-wrap-distance-top:0;mso-wrap-distance-right:9pt;mso-wrap-distance-bottom:0;mso-position-horizontal:absolute;mso-position-horizontal-relative:text;mso-position-vertical:absolute;mso-position-vertical-relative:text" o:gfxdata="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">
-                <v:imagedata r:id="rId29" o:title=""/>
-              </v:shape>
-            </w:pict>
-          </mc:Fallback>
-        </mc:AlternateContent>
-      </w:r>
-    </w:p>
-    <w:p>
-      <w:pPr>
-        <w:spacing w:line="360" w:lineRule="auto"/>
-        <w:rPr>
-          <w:rFonts w:ascii="Times New Roman" w:hAnsi="Times New Roman" w:cs="Times New Roman"/>
-          <w:sz w:val="24"/>
-          <w:szCs w:val="24"/>
-        </w:rPr>
-      </w:pPr>
-      <w:r>
-        <w:rPr>
-          <w:rFonts w:ascii="Times New Roman" w:hAnsi="Times New Roman" w:cs="Times New Roman"/>
-          <w:noProof/>
-          <w:sz w:val="24"/>
-          <w:szCs w:val="24"/>
-        </w:rPr>
-        <w:drawing>
-          <wp:anchor distT="0" distB="0" distL="114300" distR="114300" simplePos="0" relativeHeight="251670528" behindDoc="0" locked="0" layoutInCell="1" allowOverlap="1" wp14:anchorId="24717FCE" wp14:editId="32731046">
-            <wp:simplePos x="0" y="0"/>
-            <wp:positionH relativeFrom="margin">
-              <wp:align>left</wp:align>
-            </wp:positionH>
-            <wp:positionV relativeFrom="paragraph">
-              <wp:posOffset>349885</wp:posOffset>
-            </wp:positionV>
-            <wp:extent cx="2870835" cy="2809875"/>
-            <wp:effectExtent l="0" t="0" r="5715" b="9525"/>
-            <wp:wrapTopAndBottom/>
-            <wp:docPr id="1038164989" name="Kép 11"/>
-            <wp:cNvGraphicFramePr>
-              <a:graphicFrameLocks xmlns:a="http://schemas.openxmlformats.org/drawingml/2006/main" noChangeAspect="1"/>
-            </wp:cNvGraphicFramePr>
-            <a:graphic xmlns:a="http://schemas.openxmlformats.org/drawingml/2006/main">
-              <a:graphicData uri="http://schemas.openxmlformats.org/drawingml/2006/picture">
-                <pic:pic xmlns:pic="http://schemas.openxmlformats.org/drawingml/2006/picture">
-                  <pic:nvPicPr>
-                    <pic:cNvPr id="0" name="Picture 16"/>
-                    <pic:cNvPicPr>
-                      <a:picLocks noChangeAspect="1" noChangeArrowheads="1"/>
-                    </pic:cNvPicPr>
-                  </pic:nvPicPr>
-                  <pic:blipFill>
-                    <a:blip r:embed="rId30">
-                      <a:extLst>
-                        <a:ext uri="{28A0092B-C50C-407E-A947-70E740481C1C}">
-                          <a14:useLocalDpi xmlns:a14="http://schemas.microsoft.com/office/drawing/2010/main" val="0"/>
-                        </a:ext>
-                      </a:extLst>
-                    </a:blip>
-                    <a:srcRect/>
-                    <a:stretch>
-                      <a:fillRect/>
-                    </a:stretch>
-                  </pic:blipFill>
-                  <pic:spPr bwMode="auto">
-                    <a:xfrm>
-                      <a:off x="0" y="0"/>
-                      <a:ext cx="2870835" cy="2809875"/>
-                    </a:xfrm>
-                    <a:prstGeom prst="rect">
-                      <a:avLst/>
-                    </a:prstGeom>
-                    <a:noFill/>
-                    <a:ln>
-                      <a:noFill/>
-                    </a:ln>
-                  </pic:spPr>
-                </pic:pic>
-              </a:graphicData>
-            </a:graphic>
-            <wp14:sizeRelH relativeFrom="margin">
-              <wp14:pctWidth>0</wp14:pctWidth>
-            </wp14:sizeRelH>
-            <wp14:sizeRelV relativeFrom="margin">
-              <wp14:pctHeight>0</wp14:pctHeight>
-            </wp14:sizeRelV>
-          </wp:anchor>
-        </w:drawing>
-      </w:r>
-      <w:r>
-        <w:rPr>
-          <w:rFonts w:ascii="Times New Roman" w:hAnsi="Times New Roman" w:cs="Times New Roman"/>
-          <w:sz w:val="24"/>
-          <w:szCs w:val="24"/>
-        </w:rPr>
-        <w:t>Elvitelre szánt rendelés</w:t>
-      </w:r>
-    </w:p>
-    <w:p>
-      <w:pPr>
-        <w:spacing w:line="360" w:lineRule="auto"/>
-        <w:rPr>
-          <w:rFonts w:ascii="Times New Roman" w:hAnsi="Times New Roman" w:cs="Times New Roman"/>
-          <w:sz w:val="24"/>
-          <w:szCs w:val="24"/>
-        </w:rPr>
-      </w:pPr>
-      <w:r>
-        <w:rPr>
-          <w:rFonts w:ascii="Times New Roman" w:hAnsi="Times New Roman" w:cs="Times New Roman"/>
-          <w:sz w:val="24"/>
-          <w:szCs w:val="24"/>
-        </w:rPr>
-        <w:t>A</w:t>
-      </w:r>
-      <w:r>
-        <w:rPr>
-          <w:rFonts w:ascii="Times New Roman" w:hAnsi="Times New Roman" w:cs="Times New Roman"/>
-          <w:sz w:val="24"/>
-          <w:szCs w:val="24"/>
-        </w:rPr>
-        <w:t xml:space="preserve">z elvitelre szánt </w:t>
-      </w:r>
-      <w:r>
-        <w:rPr>
-          <w:rFonts w:ascii="Times New Roman" w:hAnsi="Times New Roman" w:cs="Times New Roman"/>
-          <w:sz w:val="24"/>
-          <w:szCs w:val="24"/>
-        </w:rPr>
-        <w:t xml:space="preserve">rendelést jelzi a </w:t>
-      </w:r>
-      <w:r>
-        <w:rPr>
-          <w:rFonts w:ascii="Times New Roman" w:hAnsi="Times New Roman" w:cs="Times New Roman"/>
-          <w:sz w:val="24"/>
-          <w:szCs w:val="24"/>
-        </w:rPr>
-        <w:t>narancsszín</w:t>
-      </w:r>
-      <w:r>
-        <w:rPr>
-          <w:rFonts w:ascii="Times New Roman" w:hAnsi="Times New Roman" w:cs="Times New Roman"/>
-          <w:sz w:val="24"/>
-          <w:szCs w:val="24"/>
-        </w:rPr>
-        <w:t>.</w:t>
-      </w:r>
-    </w:p>
-    <w:p>
-      <w:pPr>
-        <w:spacing w:line="360" w:lineRule="auto"/>
-        <w:rPr>
-          <w:rFonts w:ascii="Times New Roman" w:hAnsi="Times New Roman" w:cs="Times New Roman"/>
-          <w:sz w:val="24"/>
-          <w:szCs w:val="24"/>
-        </w:rPr>
-      </w:pPr>
-      <w:r>
-        <w:rPr>
-          <w:rFonts w:ascii="Times New Roman" w:hAnsi="Times New Roman" w:cs="Times New Roman"/>
-          <w:sz w:val="24"/>
-          <w:szCs w:val="24"/>
-        </w:rPr>
-        <w:t>Tartalmazza a rendelés adatait és a megrendelt termékeket, azok esetleges módosításait.</w:t>
-      </w:r>
-    </w:p>
-    <w:p>
-      <w:pPr>
-        <w:spacing w:line="360" w:lineRule="auto"/>
-        <w:rPr>
-          <w:rFonts w:ascii="Times New Roman" w:hAnsi="Times New Roman" w:cs="Times New Roman"/>
-          <w:sz w:val="24"/>
-          <w:szCs w:val="24"/>
-        </w:rPr>
-      </w:pPr>
-      <w:r>
-        <w:rPr>
-          <w:rFonts w:ascii="Times New Roman" w:hAnsi="Times New Roman" w:cs="Times New Roman"/>
-          <w:sz w:val="24"/>
-          <w:szCs w:val="24"/>
-        </w:rPr>
-        <w:t>Ezen felül a kiszállítás adatait is</w:t>
-      </w:r>
-    </w:p>
-    <w:p>
-      <w:pPr>
-        <w:spacing w:line="360" w:lineRule="auto"/>
-        <w:rPr>
-          <w:rFonts w:ascii="Times New Roman" w:hAnsi="Times New Roman" w:cs="Times New Roman"/>
-          <w:sz w:val="24"/>
-          <w:szCs w:val="24"/>
-        </w:rPr>
-      </w:pPr>
-      <w:r>
-        <w:rPr>
-          <w:rFonts w:ascii="Times New Roman" w:hAnsi="Times New Roman" w:cs="Times New Roman"/>
-          <w:sz w:val="24"/>
-          <w:szCs w:val="24"/>
-        </w:rPr>
-        <w:lastRenderedPageBreak/>
-        <w:t>Az alján a zöld kész gomb megnyomásával lehet kiadni a rendelést.</w:t>
-      </w:r>
-    </w:p>
-    <w:p>
-      <w:pPr>
-        <w:spacing w:line="360" w:lineRule="auto"/>
-        <w:rPr>
-          <w:rFonts w:ascii="Times New Roman" w:hAnsi="Times New Roman" w:cs="Times New Roman"/>
-          <w:sz w:val="24"/>
-          <w:szCs w:val="24"/>
-        </w:rPr>
-      </w:pPr>
-      <w:r>
-        <w:rPr>
-          <w:rFonts w:ascii="Times New Roman" w:hAnsi="Times New Roman" w:cs="Times New Roman"/>
-          <w:noProof/>
-          <w:sz w:val="24"/>
-          <w:szCs w:val="24"/>
-        </w:rPr>
-        <w:drawing>
-          <wp:anchor distT="0" distB="0" distL="114300" distR="114300" simplePos="0" relativeHeight="251674624" behindDoc="0" locked="0" layoutInCell="1" allowOverlap="1" wp14:anchorId="468C7B55" wp14:editId="354FFE47">
-            <wp:simplePos x="0" y="0"/>
-            <wp:positionH relativeFrom="margin">
-              <wp:align>left</wp:align>
-            </wp:positionH>
-            <wp:positionV relativeFrom="paragraph">
-              <wp:posOffset>244475</wp:posOffset>
-            </wp:positionV>
-            <wp:extent cx="2468245" cy="1828800"/>
-            <wp:effectExtent l="0" t="0" r="8255" b="0"/>
-            <wp:wrapTopAndBottom/>
-            <wp:docPr id="444303834" name="Kép 12" descr="A képen szöveg, képernyőkép, Betűtípus, multimédia látható&#10;&#10;Előfordulhat, hogy a mesterséges intelligencia által létrehozott tartalom helytelen."/>
-            <wp:cNvGraphicFramePr>
-              <a:graphicFrameLocks xmlns:a="http://schemas.openxmlformats.org/drawingml/2006/main" noChangeAspect="1"/>
-            </wp:cNvGraphicFramePr>
-            <a:graphic xmlns:a="http://schemas.openxmlformats.org/drawingml/2006/main">
-              <a:graphicData uri="http://schemas.openxmlformats.org/drawingml/2006/picture">
-                <pic:pic xmlns:pic="http://schemas.openxmlformats.org/drawingml/2006/picture">
-                  <pic:nvPicPr>
-                    <pic:cNvPr id="444303834" name="Kép 12" descr="A képen szöveg, képernyőkép, Betűtípus, multimédia látható&#10;&#10;Előfordulhat, hogy a mesterséges intelligencia által létrehozott tartalom helytelen."/>
-                    <pic:cNvPicPr>
-                      <a:picLocks noChangeAspect="1" noChangeArrowheads="1"/>
-                    </pic:cNvPicPr>
-                  </pic:nvPicPr>
-                  <pic:blipFill>
-                    <a:blip r:embed="rId31">
-                      <a:extLst>
-                        <a:ext uri="{28A0092B-C50C-407E-A947-70E740481C1C}">
-                          <a14:useLocalDpi xmlns:a14="http://schemas.microsoft.com/office/drawing/2010/main" val="0"/>
-                        </a:ext>
-                      </a:extLst>
-                    </a:blip>
-                    <a:srcRect/>
-                    <a:stretch>
-                      <a:fillRect/>
-                    </a:stretch>
-                  </pic:blipFill>
-                  <pic:spPr bwMode="auto">
-                    <a:xfrm>
-                      <a:off x="0" y="0"/>
-                      <a:ext cx="2468245" cy="1828800"/>
-                    </a:xfrm>
-                    <a:prstGeom prst="rect">
-                      <a:avLst/>
-                    </a:prstGeom>
-                    <a:noFill/>
-                    <a:ln>
-                      <a:noFill/>
-                    </a:ln>
-                  </pic:spPr>
-                </pic:pic>
-              </a:graphicData>
-            </a:graphic>
-            <wp14:sizeRelH relativeFrom="margin">
-              <wp14:pctWidth>0</wp14:pctWidth>
-            </wp14:sizeRelH>
-            <wp14:sizeRelV relativeFrom="margin">
-              <wp14:pctHeight>0</wp14:pctHeight>
-            </wp14:sizeRelV>
-          </wp:anchor>
-        </w:drawing>
-      </w:r>
-      <w:r>
-        <w:rPr>
-          <w:rFonts w:ascii="Times New Roman" w:hAnsi="Times New Roman" w:cs="Times New Roman"/>
-          <w:sz w:val="24"/>
-          <w:szCs w:val="24"/>
-        </w:rPr>
-        <w:t>Rendelés kiadás</w:t>
-      </w:r>
-    </w:p>
-    <w:p>
-      <w:pPr>
-        <w:spacing w:line="360" w:lineRule="auto"/>
-        <w:rPr>
-          <w:rFonts w:ascii="Times New Roman" w:hAnsi="Times New Roman" w:cs="Times New Roman"/>
-          <w:sz w:val="24"/>
-          <w:szCs w:val="24"/>
-        </w:rPr>
-      </w:pPr>
-      <w:r>
-        <w:rPr>
-          <w:rFonts w:ascii="Times New Roman" w:hAnsi="Times New Roman" w:cs="Times New Roman"/>
-          <w:sz w:val="24"/>
-          <w:szCs w:val="24"/>
-        </w:rPr>
-        <w:t>Ha a felhasználó kiadja a rendelés az eltűnik az aktív rendelések közül, inaktívvá válik</w:t>
-      </w:r>
-    </w:p>
-    <w:p>
-      <w:pPr>
-        <w:spacing w:line="360" w:lineRule="auto"/>
-        <w:rPr>
-          <w:rFonts w:ascii="Times New Roman" w:hAnsi="Times New Roman" w:cs="Times New Roman"/>
-          <w:sz w:val="24"/>
-          <w:szCs w:val="24"/>
-        </w:rPr>
-      </w:pPr>
-      <w:r>
-        <w:rPr>
-          <w:rFonts w:ascii="Times New Roman" w:hAnsi="Times New Roman" w:cs="Times New Roman"/>
-          <w:sz w:val="24"/>
-          <w:szCs w:val="24"/>
-        </w:rPr>
-        <w:br w:type="page"/>
-      </w:r>
-    </w:p>
-    <w:p>
-      <w:pPr>
-        <w:spacing w:line="360" w:lineRule="auto"/>
-        <w:rPr>
-          <w:rFonts w:ascii="Times New Roman" w:hAnsi="Times New Roman" w:cs="Times New Roman"/>
-          <w:sz w:val="24"/>
-          <w:szCs w:val="24"/>
-        </w:rPr>
-      </w:pPr>
-      <w:r>
-        <w:rPr>
-          <w:rFonts w:ascii="Times New Roman" w:hAnsi="Times New Roman" w:cs="Times New Roman"/>
-          <w:noProof/>
-          <w:sz w:val="24"/>
-          <w:szCs w:val="24"/>
-        </w:rPr>
-        <w:lastRenderedPageBreak/>
-        <w:drawing>
-          <wp:anchor distT="0" distB="0" distL="114300" distR="114300" simplePos="0" relativeHeight="251680768" behindDoc="0" locked="0" layoutInCell="1" allowOverlap="1" wp14:anchorId="41813E55" wp14:editId="00EF1B66">
-            <wp:simplePos x="0" y="0"/>
-            <wp:positionH relativeFrom="margin">
-              <wp:align>left</wp:align>
-            </wp:positionH>
-            <wp:positionV relativeFrom="paragraph">
-              <wp:posOffset>367030</wp:posOffset>
-            </wp:positionV>
-            <wp:extent cx="3676650" cy="1866900"/>
-            <wp:effectExtent l="0" t="0" r="0" b="0"/>
-            <wp:wrapTopAndBottom/>
-            <wp:docPr id="670352947" name="Kép 13"/>
-            <wp:cNvGraphicFramePr>
-              <a:graphicFrameLocks xmlns:a="http://schemas.openxmlformats.org/drawingml/2006/main" noChangeAspect="1"/>
-            </wp:cNvGraphicFramePr>
-            <a:graphic xmlns:a="http://schemas.openxmlformats.org/drawingml/2006/main">
-              <a:graphicData uri="http://schemas.openxmlformats.org/drawingml/2006/picture">
-                <pic:pic xmlns:pic="http://schemas.openxmlformats.org/drawingml/2006/picture">
-                  <pic:nvPicPr>
-                    <pic:cNvPr id="0" name="Picture 18"/>
-                    <pic:cNvPicPr>
-                      <a:picLocks noChangeAspect="1" noChangeArrowheads="1"/>
-                    </pic:cNvPicPr>
-                  </pic:nvPicPr>
-                  <pic:blipFill>
-                    <a:blip r:embed="rId32">
-                      <a:extLst>
-                        <a:ext uri="{28A0092B-C50C-407E-A947-70E740481C1C}">
-                          <a14:useLocalDpi xmlns:a14="http://schemas.microsoft.com/office/drawing/2010/main" val="0"/>
-                        </a:ext>
-                      </a:extLst>
-                    </a:blip>
-                    <a:srcRect/>
-                    <a:stretch>
-                      <a:fillRect/>
-                    </a:stretch>
-                  </pic:blipFill>
-                  <pic:spPr bwMode="auto">
-                    <a:xfrm>
-                      <a:off x="0" y="0"/>
-                      <a:ext cx="3676650" cy="1866900"/>
-                    </a:xfrm>
-                    <a:prstGeom prst="rect">
-                      <a:avLst/>
-                    </a:prstGeom>
-                    <a:noFill/>
-                    <a:ln>
-                      <a:noFill/>
-                    </a:ln>
-                  </pic:spPr>
-                </pic:pic>
-              </a:graphicData>
-            </a:graphic>
-          </wp:anchor>
-        </w:drawing>
-      </w:r>
-      <w:r>
-        <w:rPr>
-          <w:rFonts w:ascii="Times New Roman" w:hAnsi="Times New Roman" w:cs="Times New Roman"/>
-          <w:sz w:val="24"/>
-          <w:szCs w:val="24"/>
-        </w:rPr>
-        <w:t>Admin bejelentkezés</w:t>
-      </w:r>
-    </w:p>
-    <w:p>
-      <w:pPr>
-        <w:spacing w:line="360" w:lineRule="auto"/>
-        <w:rPr>
-          <w:rFonts w:ascii="Times New Roman" w:hAnsi="Times New Roman" w:cs="Times New Roman"/>
-          <w:sz w:val="24"/>
-          <w:szCs w:val="24"/>
-        </w:rPr>
-      </w:pPr>
-    </w:p>
-    <w:p>
-      <w:pPr>
-        <w:spacing w:line="360" w:lineRule="auto"/>
-        <w:rPr>
-          <w:rFonts w:ascii="Times New Roman" w:hAnsi="Times New Roman" w:cs="Times New Roman"/>
-          <w:sz w:val="24"/>
-          <w:szCs w:val="24"/>
-        </w:rPr>
-      </w:pPr>
-      <w:r>
-        <w:rPr>
-          <w:rFonts w:ascii="Times New Roman" w:hAnsi="Times New Roman" w:cs="Times New Roman"/>
-          <w:sz w:val="24"/>
-          <w:szCs w:val="24"/>
-        </w:rPr>
-        <w:t>Az admin jogosultsággal rendelkező felhasználó be bír jelentkezni a fiókja emailcímével és jelszavával hogy hozzá férjen további funkciókhoz</w:t>
-      </w:r>
-    </w:p>
-    <w:p>
-      <w:pPr>
-        <w:spacing w:line="360" w:lineRule="auto"/>
-        <w:rPr>
-          <w:rFonts w:ascii="Times New Roman" w:hAnsi="Times New Roman" w:cs="Times New Roman"/>
-          <w:sz w:val="24"/>
-          <w:szCs w:val="24"/>
-        </w:rPr>
-      </w:pPr>
-      <w:r>
-        <w:rPr>
-          <w:rFonts w:ascii="Times New Roman" w:hAnsi="Times New Roman" w:cs="Times New Roman"/>
-          <w:sz w:val="24"/>
-          <w:szCs w:val="24"/>
-        </w:rPr>
-        <w:t>Bejelentkezés előtt:</w:t>
-      </w:r>
-    </w:p>
-    <w:p>
-      <w:pPr>
-        <w:spacing w:line="360" w:lineRule="auto"/>
-        <w:rPr>
-          <w:rFonts w:ascii="Times New Roman" w:hAnsi="Times New Roman" w:cs="Times New Roman"/>
-          <w:sz w:val="24"/>
-          <w:szCs w:val="24"/>
-        </w:rPr>
-      </w:pPr>
-      <w:r>
-        <w:rPr>
-          <w:rFonts w:ascii="Times New Roman" w:hAnsi="Times New Roman" w:cs="Times New Roman"/>
-          <w:noProof/>
-          <w:sz w:val="24"/>
-          <w:szCs w:val="24"/>
-        </w:rPr>
-        <w:drawing>
-          <wp:inline distT="0" distB="0" distL="0" distR="0" wp14:anchorId="49A46F00" wp14:editId="6F2F7838">
-            <wp:extent cx="5199380" cy="436245"/>
-            <wp:effectExtent l="0" t="0" r="1270" b="1905"/>
-            <wp:docPr id="489651083" name="Kép 14"/>
-            <wp:cNvGraphicFramePr>
-              <a:graphicFrameLocks xmlns:a="http://schemas.openxmlformats.org/drawingml/2006/main" noChangeAspect="1"/>
-            </wp:cNvGraphicFramePr>
-            <a:graphic xmlns:a="http://schemas.openxmlformats.org/drawingml/2006/main">
-              <a:graphicData uri="http://schemas.openxmlformats.org/drawingml/2006/picture">
-                <pic:pic xmlns:pic="http://schemas.openxmlformats.org/drawingml/2006/picture">
-                  <pic:nvPicPr>
-                    <pic:cNvPr id="0" name="Picture 19"/>
-                    <pic:cNvPicPr>
-                      <a:picLocks noChangeAspect="1" noChangeArrowheads="1"/>
-                    </pic:cNvPicPr>
-                  </pic:nvPicPr>
-                  <pic:blipFill>
-                    <a:blip r:embed="rId33">
-                      <a:extLst>
-                        <a:ext uri="{28A0092B-C50C-407E-A947-70E740481C1C}">
-                          <a14:useLocalDpi xmlns:a14="http://schemas.microsoft.com/office/drawing/2010/main" val="0"/>
-                        </a:ext>
-                      </a:extLst>
-                    </a:blip>
-                    <a:srcRect/>
-                    <a:stretch>
-                      <a:fillRect/>
-                    </a:stretch>
-                  </pic:blipFill>
-                  <pic:spPr bwMode="auto">
-                    <a:xfrm>
-                      <a:off x="0" y="0"/>
-                      <a:ext cx="5199380" cy="436245"/>
-                    </a:xfrm>
-                    <a:prstGeom prst="rect">
-                      <a:avLst/>
-                    </a:prstGeom>
-                    <a:noFill/>
-                    <a:ln>
-                      <a:noFill/>
-                    </a:ln>
-                  </pic:spPr>
-                </pic:pic>
-              </a:graphicData>
-            </a:graphic>
-          </wp:inline>
-        </w:drawing>
-      </w:r>
-    </w:p>
-    <w:p>
-      <w:pPr>
-        <w:spacing w:line="360" w:lineRule="auto"/>
-        <w:rPr>
-          <w:rFonts w:ascii="Times New Roman" w:hAnsi="Times New Roman" w:cs="Times New Roman"/>
-          <w:sz w:val="24"/>
-          <w:szCs w:val="24"/>
-        </w:rPr>
-      </w:pPr>
-      <w:r>
-        <w:rPr>
-          <w:rFonts w:ascii="Times New Roman" w:hAnsi="Times New Roman" w:cs="Times New Roman"/>
-          <w:noProof/>
-          <w:sz w:val="24"/>
-          <w:szCs w:val="24"/>
-        </w:rPr>
-        <mc:AlternateContent>
-          <mc:Choice Requires="wpi">
-            <w:drawing>
-              <wp:anchor distT="0" distB="0" distL="114300" distR="114300" simplePos="0" relativeHeight="251676672" behindDoc="0" locked="0" layoutInCell="1" allowOverlap="1" wp14:anchorId="4763B24A" wp14:editId="56BB9972">
-                <wp:simplePos x="0" y="0"/>
-                <wp:positionH relativeFrom="column">
-                  <wp:posOffset>0</wp:posOffset>
-                </wp:positionH>
-                <wp:positionV relativeFrom="paragraph">
-                  <wp:posOffset>57150</wp:posOffset>
-                </wp:positionV>
-                <wp:extent cx="5720400" cy="360"/>
-                <wp:effectExtent l="57150" t="57150" r="52070" b="57150"/>
-                <wp:wrapNone/>
-                <wp:docPr id="1657310749" name="Szabadkéz 7"/>
-                <wp:cNvGraphicFramePr/>
-                <a:graphic xmlns:a="http://schemas.openxmlformats.org/drawingml/2006/main">
-                  <a:graphicData uri="http://schemas.microsoft.com/office/word/2010/wordprocessingInk">
-                    <w14:contentPart bwMode="auto" r:id="rId34">
-                      <w14:nvContentPartPr>
-                        <w14:cNvContentPartPr/>
-                      </w14:nvContentPartPr>
-                      <w14:xfrm>
-                        <a:off x="0" y="0"/>
-                        <a:ext cx="5720400" cy="360"/>
-                      </w14:xfrm>
-                    </w14:contentPart>
-                  </a:graphicData>
-                </a:graphic>
-              </wp:anchor>
-            </w:drawing>
-          </mc:Choice>
-          <mc:Fallback xmlns:a="http://schemas.openxmlformats.org/drawingml/2006/main" xmlns:pic="http://schemas.openxmlformats.org/drawingml/2006/picture" xmlns:a14="http://schemas.microsoft.com/office/drawing/2010/main">
-            <w:pict w14:anchorId="3329B936">
-              <v:shape id="Szabadkéz 7" style="position:absolute;margin-left:-.7pt;margin-top:3.8pt;width:451.85pt;height:1.45pt;z-index:251676672;visibility:visible;mso-wrap-style:square;mso-wrap-distance-left:9pt;mso-wrap-distance-top:0;mso-wrap-distance-right:9pt;mso-wrap-distance-bottom:0;mso-position-horizontal:absolute;mso-position-horizontal-relative:text;mso-position-vertical:absolute;mso-position-vertical-relative:text" o:spid="_x0000_s1026" type="#_x0000_t75" o:gfxdata="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" w14:anchorId="0017393A">
-                <v:imagedata o:title="" r:id="rId22"/>
-              </v:shape>
-            </w:pict>
-          </mc:Fallback>
-        </mc:AlternateContent>
-      </w:r>
-    </w:p>
-    <w:p>
-      <w:pPr>
-        <w:spacing w:line="360" w:lineRule="auto"/>
-        <w:rPr>
-          <w:rFonts w:ascii="Times New Roman" w:hAnsi="Times New Roman" w:cs="Times New Roman"/>
-          <w:sz w:val="24"/>
-          <w:szCs w:val="24"/>
-        </w:rPr>
-      </w:pPr>
-      <w:r>
-        <w:rPr>
-          <w:rFonts w:ascii="Times New Roman" w:hAnsi="Times New Roman" w:cs="Times New Roman"/>
-          <w:sz w:val="24"/>
-          <w:szCs w:val="24"/>
-        </w:rPr>
-        <w:t>Bejelentkezés után:</w:t>
-      </w:r>
-    </w:p>
-    <w:p>
-      <w:pPr>
-        <w:spacing w:line="360" w:lineRule="auto"/>
-        <w:rPr>
-          <w:rFonts w:ascii="Times New Roman" w:hAnsi="Times New Roman" w:cs="Times New Roman"/>
-          <w:sz w:val="24"/>
-          <w:szCs w:val="24"/>
-        </w:rPr>
-      </w:pPr>
-      <w:r>
-        <w:rPr>
-          <w:rFonts w:ascii="Times New Roman" w:hAnsi="Times New Roman" w:cs="Times New Roman"/>
-          <w:noProof/>
-          <w:sz w:val="24"/>
-          <w:szCs w:val="24"/>
-        </w:rPr>
-        <w:drawing>
-          <wp:inline distT="0" distB="0" distL="0" distR="0" wp14:anchorId="6C205E7F" wp14:editId="5442DDD6">
-            <wp:extent cx="5752465" cy="201930"/>
-            <wp:effectExtent l="0" t="0" r="635" b="7620"/>
-            <wp:docPr id="215012758" name="Kép 15"/>
-            <wp:cNvGraphicFramePr>
-              <a:graphicFrameLocks xmlns:a="http://schemas.openxmlformats.org/drawingml/2006/main" noChangeAspect="1"/>
-            </wp:cNvGraphicFramePr>
-            <a:graphic xmlns:a="http://schemas.openxmlformats.org/drawingml/2006/main">
-              <a:graphicData uri="http://schemas.openxmlformats.org/drawingml/2006/picture">
-                <pic:pic xmlns:pic="http://schemas.openxmlformats.org/drawingml/2006/picture">
-                  <pic:nvPicPr>
-                    <pic:cNvPr id="0" name="Picture 20"/>
-                    <pic:cNvPicPr>
-                      <a:picLocks noChangeAspect="1" noChangeArrowheads="1"/>
-                    </pic:cNvPicPr>
-                  </pic:nvPicPr>
-                  <pic:blipFill>
-                    <a:blip r:embed="rId35">
-                      <a:extLst>
-                        <a:ext uri="{28A0092B-C50C-407E-A947-70E740481C1C}">
-                          <a14:useLocalDpi xmlns:a14="http://schemas.microsoft.com/office/drawing/2010/main" val="0"/>
-                        </a:ext>
-                      </a:extLst>
-                    </a:blip>
-                    <a:srcRect/>
-                    <a:stretch>
-                      <a:fillRect/>
-                    </a:stretch>
-                  </pic:blipFill>
-                  <pic:spPr bwMode="auto">
-                    <a:xfrm>
-                      <a:off x="0" y="0"/>
-                      <a:ext cx="5752465" cy="201930"/>
-                    </a:xfrm>
-                    <a:prstGeom prst="rect">
-                      <a:avLst/>
-                    </a:prstGeom>
-                    <a:noFill/>
-                    <a:ln>
-                      <a:noFill/>
-                    </a:ln>
-                  </pic:spPr>
-                </pic:pic>
-              </a:graphicData>
-            </a:graphic>
-          </wp:inline>
-        </w:drawing>
-      </w:r>
-    </w:p>
-    <w:p>
-      <w:pPr>
-        <w:spacing w:line="360" w:lineRule="auto"/>
-        <w:rPr>
-          <w:rFonts w:ascii="Times New Roman" w:hAnsi="Times New Roman" w:cs="Times New Roman"/>
-          <w:sz w:val="24"/>
-          <w:szCs w:val="24"/>
-        </w:rPr>
-      </w:pPr>
-    </w:p>
-    <w:p>
-      <w:pPr>
-        <w:spacing w:line="360" w:lineRule="auto"/>
-        <w:rPr>
-          <w:rFonts w:ascii="Times New Roman" w:hAnsi="Times New Roman" w:cs="Times New Roman"/>
-          <w:sz w:val="24"/>
-          <w:szCs w:val="24"/>
-        </w:rPr>
-      </w:pPr>
-      <w:r>
-        <w:rPr>
-          <w:rFonts w:ascii="Times New Roman" w:hAnsi="Times New Roman" w:cs="Times New Roman"/>
-          <w:sz w:val="24"/>
-          <w:szCs w:val="24"/>
-        </w:rPr>
-        <w:br w:type="page"/>
-      </w:r>
-    </w:p>
-    <w:p>
-      <w:pPr>
-        <w:spacing w:line="360" w:lineRule="auto"/>
-        <w:rPr>
-          <w:rFonts w:ascii="Times New Roman" w:hAnsi="Times New Roman" w:cs="Times New Roman"/>
-          <w:sz w:val="24"/>
-          <w:szCs w:val="24"/>
-        </w:rPr>
-      </w:pPr>
-      <w:r>
-        <w:rPr>
-          <w:rFonts w:ascii="Times New Roman" w:hAnsi="Times New Roman" w:cs="Times New Roman"/>
-          <w:sz w:val="24"/>
-          <w:szCs w:val="24"/>
-        </w:rPr>
-        <w:lastRenderedPageBreak/>
-        <w:t>Regisztrált felhasználók kezelése oldal</w:t>
-      </w:r>
-    </w:p>
-    <w:p>
-      <w:pPr>
-        <w:spacing w:line="360" w:lineRule="auto"/>
-        <w:rPr>
-          <w:rFonts w:ascii="Times New Roman" w:hAnsi="Times New Roman" w:cs="Times New Roman"/>
-          <w:sz w:val="24"/>
-          <w:szCs w:val="24"/>
-        </w:rPr>
-      </w:pPr>
-      <w:r>
-        <w:rPr>
-          <w:rFonts w:ascii="Times New Roman" w:hAnsi="Times New Roman" w:cs="Times New Roman"/>
-          <w:sz w:val="24"/>
-          <w:szCs w:val="24"/>
-        </w:rPr>
-        <w:t>Üres felhasználó módosítás oldal:</w:t>
-      </w:r>
-    </w:p>
-    <w:p>
-      <w:pPr>
-        <w:spacing w:line="360" w:lineRule="auto"/>
-        <w:rPr>
-          <w:rFonts w:ascii="Times New Roman" w:hAnsi="Times New Roman" w:cs="Times New Roman"/>
-          <w:sz w:val="24"/>
-          <w:szCs w:val="24"/>
-        </w:rPr>
-      </w:pPr>
-      <w:r>
-        <w:rPr>
-          <w:rFonts w:ascii="Times New Roman" w:hAnsi="Times New Roman" w:cs="Times New Roman"/>
-          <w:noProof/>
-          <w:sz w:val="24"/>
-          <w:szCs w:val="24"/>
-        </w:rPr>
-        <w:drawing>
-          <wp:inline distT="0" distB="0" distL="0" distR="0" wp14:anchorId="2E34D2A2" wp14:editId="36BBB543">
-            <wp:extent cx="5056987" cy="3168502"/>
-            <wp:effectExtent l="0" t="0" r="0" b="0"/>
-            <wp:docPr id="171350256" name="Kép 17"/>
-            <wp:cNvGraphicFramePr>
-              <a:graphicFrameLocks xmlns:a="http://schemas.openxmlformats.org/drawingml/2006/main" noChangeAspect="1"/>
-            </wp:cNvGraphicFramePr>
-            <a:graphic xmlns:a="http://schemas.openxmlformats.org/drawingml/2006/main">
-              <a:graphicData uri="http://schemas.openxmlformats.org/drawingml/2006/picture">
-                <pic:pic xmlns:pic="http://schemas.openxmlformats.org/drawingml/2006/picture">
-                  <pic:nvPicPr>
-                    <pic:cNvPr id="0" name="Picture 22"/>
-                    <pic:cNvPicPr>
-                      <a:picLocks noChangeAspect="1" noChangeArrowheads="1"/>
-                    </pic:cNvPicPr>
-                  </pic:nvPicPr>
-                  <pic:blipFill>
-                    <a:blip r:embed="rId36">
-                      <a:extLst>
-                        <a:ext uri="{28A0092B-C50C-407E-A947-70E740481C1C}">
-                          <a14:useLocalDpi xmlns:a14="http://schemas.microsoft.com/office/drawing/2010/main" val="0"/>
-                        </a:ext>
-                      </a:extLst>
-                    </a:blip>
-                    <a:srcRect/>
-                    <a:stretch>
-                      <a:fillRect/>
-                    </a:stretch>
-                  </pic:blipFill>
-                  <pic:spPr bwMode="auto">
-                    <a:xfrm>
-                      <a:off x="0" y="0"/>
-                      <a:ext cx="5066282" cy="3174326"/>
-                    </a:xfrm>
-                    <a:prstGeom prst="rect">
-                      <a:avLst/>
-                    </a:prstGeom>
-                    <a:noFill/>
-                    <a:ln>
-                      <a:noFill/>
-                    </a:ln>
-                  </pic:spPr>
-                </pic:pic>
-              </a:graphicData>
-            </a:graphic>
-          </wp:inline>
-        </w:drawing>
-      </w:r>
-    </w:p>
-    <w:p>
-      <w:pPr>
-        <w:spacing w:line="360" w:lineRule="auto"/>
-        <w:rPr>
-          <w:rFonts w:ascii="Times New Roman" w:hAnsi="Times New Roman" w:cs="Times New Roman"/>
-          <w:sz w:val="24"/>
-          <w:szCs w:val="24"/>
-        </w:rPr>
-      </w:pPr>
-      <w:r>
-        <w:rPr>
-          <w:rFonts w:ascii="Times New Roman" w:hAnsi="Times New Roman" w:cs="Times New Roman"/>
-          <w:noProof/>
-          <w:sz w:val="24"/>
-          <w:szCs w:val="24"/>
-        </w:rPr>
-        <mc:AlternateContent>
-          <mc:Choice Requires="wpi">
-            <w:drawing>
-              <wp:anchor distT="0" distB="0" distL="114300" distR="114300" simplePos="0" relativeHeight="251678720" behindDoc="0" locked="0" layoutInCell="1" allowOverlap="1" wp14:anchorId="2FB61766" wp14:editId="77AC7FC4">
-                <wp:simplePos x="0" y="0"/>
-                <wp:positionH relativeFrom="column">
-                  <wp:posOffset>0</wp:posOffset>
-                </wp:positionH>
-                <wp:positionV relativeFrom="paragraph">
-                  <wp:posOffset>56515</wp:posOffset>
-                </wp:positionV>
-                <wp:extent cx="5720400" cy="360"/>
-                <wp:effectExtent l="57150" t="57150" r="52070" b="57150"/>
-                <wp:wrapNone/>
-                <wp:docPr id="2058379812" name="Szabadkéz 7"/>
-                <wp:cNvGraphicFramePr/>
-                <a:graphic xmlns:a="http://schemas.openxmlformats.org/drawingml/2006/main">
-                  <a:graphicData uri="http://schemas.microsoft.com/office/word/2010/wordprocessingInk">
-                    <w14:contentPart bwMode="auto" r:id="rId37">
-                      <w14:nvContentPartPr>
-                        <w14:cNvContentPartPr/>
-                      </w14:nvContentPartPr>
-                      <w14:xfrm>
-                        <a:off x="0" y="0"/>
-                        <a:ext cx="5720400" cy="360"/>
-                      </w14:xfrm>
-                    </w14:contentPart>
-                  </a:graphicData>
-                </a:graphic>
-              </wp:anchor>
-            </w:drawing>
-          </mc:Choice>
-          <mc:Fallback xmlns:a="http://schemas.openxmlformats.org/drawingml/2006/main" xmlns:pic="http://schemas.openxmlformats.org/drawingml/2006/picture" xmlns:a14="http://schemas.microsoft.com/office/drawing/2010/main">
-            <w:pict w14:anchorId="551D16AF">
-              <v:shape id="Szabadkéz 7" style="position:absolute;margin-left:-.7pt;margin-top:3.75pt;width:451.85pt;height:1.45pt;z-index:251678720;visibility:visible;mso-wrap-style:square;mso-wrap-distance-left:9pt;mso-wrap-distance-top:0;mso-wrap-distance-right:9pt;mso-wrap-distance-bottom:0;mso-position-horizontal:absolute;mso-position-horizontal-relative:text;mso-position-vertical:absolute;mso-position-vertical-relative:text" o:spid="_x0000_s1026" type="#_x0000_t75" o:gfxdata="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" w14:anchorId="6804E3A3">
-                <v:imagedata o:title="" r:id="rId22"/>
-              </v:shape>
-            </w:pict>
-          </mc:Fallback>
-        </mc:AlternateContent>
-      </w:r>
-    </w:p>
-    <w:p>
-      <w:pPr>
-        <w:spacing w:line="360" w:lineRule="auto"/>
-        <w:rPr>
-          <w:rFonts w:ascii="Times New Roman" w:hAnsi="Times New Roman" w:cs="Times New Roman"/>
-          <w:sz w:val="24"/>
-          <w:szCs w:val="24"/>
-        </w:rPr>
-      </w:pPr>
-      <w:r>
-        <w:rPr>
-          <w:rFonts w:ascii="Times New Roman" w:hAnsi="Times New Roman" w:cs="Times New Roman"/>
-          <w:sz w:val="24"/>
-          <w:szCs w:val="24"/>
-        </w:rPr>
-        <w:t>Keresés után kiválasztunk egy felhasználót és annak adatai megjelennek a mezőkben és tudjuk őket módosítani:</w:t>
-      </w:r>
-    </w:p>
-    <w:p>
-      <w:pPr>
-        <w:spacing w:line="360" w:lineRule="auto"/>
-        <w:rPr>
-          <w:rFonts w:ascii="Times New Roman" w:hAnsi="Times New Roman" w:cs="Times New Roman"/>
-          <w:sz w:val="24"/>
-          <w:szCs w:val="24"/>
-        </w:rPr>
-      </w:pPr>
-      <w:r>
-        <w:rPr>
-          <w:rFonts w:ascii="Times New Roman" w:hAnsi="Times New Roman" w:cs="Times New Roman"/>
-          <w:noProof/>
-          <w:sz w:val="24"/>
-          <w:szCs w:val="24"/>
-        </w:rPr>
-        <w:drawing>
-          <wp:inline distT="0" distB="0" distL="0" distR="0" wp14:anchorId="5FE79498" wp14:editId="48E97878">
-            <wp:extent cx="5056505" cy="3187179"/>
-            <wp:effectExtent l="0" t="0" r="0" b="0"/>
-            <wp:docPr id="1903101865" name="Kép 16"/>
-            <wp:cNvGraphicFramePr>
-              <a:graphicFrameLocks xmlns:a="http://schemas.openxmlformats.org/drawingml/2006/main" noChangeAspect="1"/>
-            </wp:cNvGraphicFramePr>
-            <a:graphic xmlns:a="http://schemas.openxmlformats.org/drawingml/2006/main">
-              <a:graphicData uri="http://schemas.openxmlformats.org/drawingml/2006/picture">
-                <pic:pic xmlns:pic="http://schemas.openxmlformats.org/drawingml/2006/picture">
-                  <pic:nvPicPr>
-                    <pic:cNvPr id="0" name="Picture 21"/>
-                    <pic:cNvPicPr>
-                      <a:picLocks noChangeAspect="1" noChangeArrowheads="1"/>
-                    </pic:cNvPicPr>
-                  </pic:nvPicPr>
-                  <pic:blipFill>
-                    <a:blip r:embed="rId38">
-                      <a:extLst>
-                        <a:ext uri="{28A0092B-C50C-407E-A947-70E740481C1C}">
-                          <a14:useLocalDpi xmlns:a14="http://schemas.microsoft.com/office/drawing/2010/main" val="0"/>
-                        </a:ext>
-                      </a:extLst>
-                    </a:blip>
-                    <a:srcRect/>
-                    <a:stretch>
-                      <a:fillRect/>
-                    </a:stretch>
-                  </pic:blipFill>
-                  <pic:spPr bwMode="auto">
-                    <a:xfrm>
-                      <a:off x="0" y="0"/>
-                      <a:ext cx="5074203" cy="3198334"/>
-                    </a:xfrm>
-                    <a:prstGeom prst="rect">
-                      <a:avLst/>
-                    </a:prstGeom>
-                    <a:noFill/>
-                    <a:ln>
-                      <a:noFill/>
-                    </a:ln>
-                  </pic:spPr>
-                </pic:pic>
-              </a:graphicData>
-            </a:graphic>
-          </wp:inline>
-        </w:drawing>
-      </w:r>
-    </w:p>
-    <w:p>
-      <w:pPr>
-        <w:spacing w:line="360" w:lineRule="auto"/>
-        <w:rPr>
-          <w:rFonts w:ascii="Times New Roman" w:hAnsi="Times New Roman" w:cs="Times New Roman"/>
-          <w:sz w:val="24"/>
-          <w:szCs w:val="24"/>
-        </w:rPr>
-      </w:pPr>
-      <w:r>
-        <w:rPr>
-          <w:rFonts w:ascii="Times New Roman" w:hAnsi="Times New Roman" w:cs="Times New Roman"/>
-          <w:sz w:val="24"/>
-          <w:szCs w:val="24"/>
-        </w:rPr>
-        <w:t>Ha az admin saját magát próbálja módosítani ezt az üzenetet fogja kapni:</w:t>
-      </w:r>
-    </w:p>
-    <w:p>
-      <w:pPr>
-        <w:spacing w:line="360" w:lineRule="auto"/>
-        <w:rPr>
-          <w:rFonts w:ascii="Times New Roman" w:hAnsi="Times New Roman" w:cs="Times New Roman"/>
-          <w:sz w:val="24"/>
-          <w:szCs w:val="24"/>
-        </w:rPr>
-      </w:pPr>
-      <w:r>
-        <w:rPr>
-          <w:rFonts w:ascii="Times New Roman" w:hAnsi="Times New Roman" w:cs="Times New Roman"/>
-          <w:noProof/>
-          <w:sz w:val="24"/>
-          <w:szCs w:val="24"/>
-        </w:rPr>
-        <w:lastRenderedPageBreak/>
-        <w:drawing>
-          <wp:inline distT="0" distB="0" distL="0" distR="0" wp14:anchorId="24D9CA48" wp14:editId="68A225CC">
-            <wp:extent cx="4348480" cy="1765300"/>
-            <wp:effectExtent l="0" t="0" r="0" b="6350"/>
-            <wp:docPr id="773398832" name="Kép 18"/>
-            <wp:cNvGraphicFramePr>
-              <a:graphicFrameLocks xmlns:a="http://schemas.openxmlformats.org/drawingml/2006/main" noChangeAspect="1"/>
-            </wp:cNvGraphicFramePr>
-            <a:graphic xmlns:a="http://schemas.openxmlformats.org/drawingml/2006/main">
-              <a:graphicData uri="http://schemas.openxmlformats.org/drawingml/2006/picture">
-                <pic:pic xmlns:pic="http://schemas.openxmlformats.org/drawingml/2006/picture">
-                  <pic:nvPicPr>
-                    <pic:cNvPr id="0" name="Picture 23"/>
-                    <pic:cNvPicPr>
-                      <a:picLocks noChangeAspect="1" noChangeArrowheads="1"/>
-                    </pic:cNvPicPr>
-                  </pic:nvPicPr>
-                  <pic:blipFill>
-                    <a:blip r:embed="rId39">
-                      <a:extLst>
-                        <a:ext uri="{28A0092B-C50C-407E-A947-70E740481C1C}">
-                          <a14:useLocalDpi xmlns:a14="http://schemas.microsoft.com/office/drawing/2010/main" val="0"/>
-                        </a:ext>
-                      </a:extLst>
-                    </a:blip>
-                    <a:srcRect/>
-                    <a:stretch>
-                      <a:fillRect/>
-                    </a:stretch>
-                  </pic:blipFill>
-                  <pic:spPr bwMode="auto">
-                    <a:xfrm>
-                      <a:off x="0" y="0"/>
-                      <a:ext cx="4348480" cy="1765300"/>
-                    </a:xfrm>
-                    <a:prstGeom prst="rect">
-                      <a:avLst/>
-                    </a:prstGeom>
-                    <a:noFill/>
-                    <a:ln>
-                      <a:noFill/>
-                    </a:ln>
-                  </pic:spPr>
-                </pic:pic>
-              </a:graphicData>
-            </a:graphic>
-          </wp:inline>
-        </w:drawing>
-      </w:r>
-    </w:p>
-    <w:p>
-      <w:pPr>
-        <w:spacing w:line="360" w:lineRule="auto"/>
-        <w:rPr>
-          <w:rFonts w:ascii="Times New Roman" w:hAnsi="Times New Roman" w:cs="Times New Roman"/>
-          <w:sz w:val="24"/>
-          <w:szCs w:val="24"/>
-        </w:rPr>
-      </w:pPr>
-      <w:r>
-        <w:rPr>
-          <w:rFonts w:ascii="Times New Roman" w:hAnsi="Times New Roman" w:cs="Times New Roman"/>
-          <w:sz w:val="24"/>
-          <w:szCs w:val="24"/>
-        </w:rPr>
-        <w:br w:type="page"/>
-      </w:r>
-    </w:p>
-    <w:p>
-      <w:pPr>
-        <w:spacing w:line="360" w:lineRule="auto"/>
-        <w:rPr>
-          <w:rFonts w:ascii="Times New Roman" w:hAnsi="Times New Roman" w:cs="Times New Roman"/>
-          <w:sz w:val="24"/>
-          <w:szCs w:val="24"/>
-        </w:rPr>
-      </w:pPr>
-      <w:r>
-        <w:rPr>
-          <w:rFonts w:ascii="Times New Roman" w:hAnsi="Times New Roman" w:cs="Times New Roman"/>
-          <w:sz w:val="24"/>
-          <w:szCs w:val="24"/>
-        </w:rPr>
-        <w:lastRenderedPageBreak/>
-        <w:t>Új termékek felvitele oldal</w:t>
-      </w:r>
-    </w:p>
-    <w:p>
-      <w:pPr>
-        <w:spacing w:line="360" w:lineRule="auto"/>
-        <w:rPr>
-          <w:rFonts w:ascii="Times New Roman" w:hAnsi="Times New Roman" w:cs="Times New Roman"/>
-          <w:sz w:val="24"/>
-          <w:szCs w:val="24"/>
-        </w:rPr>
-      </w:pPr>
-      <w:r>
-        <w:rPr>
-          <w:rFonts w:ascii="Times New Roman" w:hAnsi="Times New Roman" w:cs="Times New Roman"/>
-          <w:noProof/>
-          <w:sz w:val="24"/>
-          <w:szCs w:val="24"/>
-        </w:rPr>
-        <w:drawing>
-          <wp:inline distT="0" distB="0" distL="0" distR="0" wp14:anchorId="32EC11BE" wp14:editId="2DD3939F">
-            <wp:extent cx="5706377" cy="7219507"/>
-            <wp:effectExtent l="0" t="0" r="8890" b="635"/>
-            <wp:docPr id="769647608" name="Kép 19"/>
-            <wp:cNvGraphicFramePr>
-              <a:graphicFrameLocks xmlns:a="http://schemas.openxmlformats.org/drawingml/2006/main" noChangeAspect="1"/>
-            </wp:cNvGraphicFramePr>
-            <a:graphic xmlns:a="http://schemas.openxmlformats.org/drawingml/2006/main">
-              <a:graphicData uri="http://schemas.openxmlformats.org/drawingml/2006/picture">
-                <pic:pic xmlns:pic="http://schemas.openxmlformats.org/drawingml/2006/picture">
-                  <pic:nvPicPr>
-                    <pic:cNvPr id="0" name="Picture 24"/>
-                    <pic:cNvPicPr>
-                      <a:picLocks noChangeAspect="1" noChangeArrowheads="1"/>
-                    </pic:cNvPicPr>
-                  </pic:nvPicPr>
-                  <pic:blipFill>
-                    <a:blip r:embed="rId40">
-                      <a:extLst>
-                        <a:ext uri="{28A0092B-C50C-407E-A947-70E740481C1C}">
-                          <a14:useLocalDpi xmlns:a14="http://schemas.microsoft.com/office/drawing/2010/main" val="0"/>
-                        </a:ext>
-                      </a:extLst>
-                    </a:blip>
-                    <a:srcRect/>
-                    <a:stretch>
-                      <a:fillRect/>
-                    </a:stretch>
-                  </pic:blipFill>
-                  <pic:spPr bwMode="auto">
-                    <a:xfrm>
-                      <a:off x="0" y="0"/>
-                      <a:ext cx="5750298" cy="7275074"/>
-                    </a:xfrm>
-                    <a:prstGeom prst="rect">
-                      <a:avLst/>
-                    </a:prstGeom>
-                    <a:noFill/>
-                    <a:ln>
-                      <a:noFill/>
-                    </a:ln>
-                  </pic:spPr>
-                </pic:pic>
-              </a:graphicData>
-            </a:graphic>
-          </wp:inline>
-        </w:drawing>
-      </w:r>
-    </w:p>
-    <w:p>
-      <w:pPr>
-        <w:spacing w:line="360" w:lineRule="auto"/>
-        <w:rPr>
-          <w:rFonts w:ascii="Times New Roman" w:hAnsi="Times New Roman" w:cs="Times New Roman"/>
-          <w:sz w:val="24"/>
-          <w:szCs w:val="24"/>
-        </w:rPr>
-      </w:pPr>
-      <w:r>
-        <w:rPr>
-          <w:rFonts w:ascii="Times New Roman" w:hAnsi="Times New Roman" w:cs="Times New Roman"/>
-          <w:sz w:val="24"/>
-          <w:szCs w:val="24"/>
-        </w:rPr>
-        <w:t>Az admin felhasználó ezen a felületen tud termékeket felvinni.</w:t>
-      </w:r>
-    </w:p>
-    <w:p>
-      <w:pPr>
-        <w:spacing w:line="360" w:lineRule="auto"/>
-        <w:rPr>
-          <w:rFonts w:ascii="Times New Roman" w:hAnsi="Times New Roman" w:cs="Times New Roman"/>
-          <w:sz w:val="24"/>
-          <w:szCs w:val="24"/>
-        </w:rPr>
-      </w:pPr>
-      <w:r>
-        <w:rPr>
-          <w:rFonts w:ascii="Times New Roman" w:hAnsi="Times New Roman" w:cs="Times New Roman"/>
-          <w:sz w:val="24"/>
-          <w:szCs w:val="24"/>
-        </w:rPr>
-        <w:t>Meg kell adja a termék: nevét, árát, opcióit(név, ár, szósz e), leírását, típusát, majd ki kell választani egy PNG-t</w:t>
-      </w:r>
-    </w:p>
-    <w:p>
-      <w:pPr>
-        <w:spacing w:line="360" w:lineRule="auto"/>
-        <w:rPr>
-          <w:rFonts w:ascii="Times New Roman" w:hAnsi="Times New Roman" w:cs="Times New Roman"/>
-          <w:sz w:val="24"/>
-          <w:szCs w:val="24"/>
-        </w:rPr>
-      </w:pPr>
-      <w:r>
-        <w:rPr>
-          <w:rFonts w:ascii="Times New Roman" w:hAnsi="Times New Roman" w:cs="Times New Roman"/>
-          <w:sz w:val="24"/>
-          <w:szCs w:val="24"/>
-        </w:rPr>
-        <w:lastRenderedPageBreak/>
-        <w:t>Ugyan ez a felület adatokkal kitöltve:</w:t>
-      </w:r>
-    </w:p>
-    <w:p>
-      <w:pPr>
-        <w:spacing w:line="360" w:lineRule="auto"/>
-        <w:rPr>
-          <w:rFonts w:ascii="Times New Roman" w:hAnsi="Times New Roman" w:cs="Times New Roman"/>
-          <w:sz w:val="24"/>
-          <w:szCs w:val="24"/>
-        </w:rPr>
-      </w:pPr>
-      <w:r>
-        <w:rPr>
-          <w:rFonts w:ascii="Times New Roman" w:hAnsi="Times New Roman" w:cs="Times New Roman"/>
-          <w:noProof/>
-          <w:sz w:val="24"/>
-          <w:szCs w:val="24"/>
-        </w:rPr>
-        <w:drawing>
-          <wp:inline distT="0" distB="0" distL="0" distR="0" wp14:anchorId="016731B6" wp14:editId="62700070">
-            <wp:extent cx="5943600" cy="7463896"/>
-            <wp:effectExtent l="0" t="0" r="0" b="3810"/>
-            <wp:docPr id="955143721" name="Kép 20"/>
-            <wp:cNvGraphicFramePr>
-              <a:graphicFrameLocks xmlns:a="http://schemas.openxmlformats.org/drawingml/2006/main" noChangeAspect="1"/>
-            </wp:cNvGraphicFramePr>
-            <a:graphic xmlns:a="http://schemas.openxmlformats.org/drawingml/2006/main">
-              <a:graphicData uri="http://schemas.openxmlformats.org/drawingml/2006/picture">
-                <pic:pic xmlns:pic="http://schemas.openxmlformats.org/drawingml/2006/picture">
-                  <pic:nvPicPr>
-                    <pic:cNvPr id="0" name="Picture 25"/>
-                    <pic:cNvPicPr>
-                      <a:picLocks noChangeAspect="1" noChangeArrowheads="1"/>
-                    </pic:cNvPicPr>
-                  </pic:nvPicPr>
-                  <pic:blipFill>
-                    <a:blip r:embed="rId41">
-                      <a:extLst>
-                        <a:ext uri="{28A0092B-C50C-407E-A947-70E740481C1C}">
-                          <a14:useLocalDpi xmlns:a14="http://schemas.microsoft.com/office/drawing/2010/main" val="0"/>
-                        </a:ext>
-                      </a:extLst>
-                    </a:blip>
-                    <a:srcRect/>
-                    <a:stretch>
-                      <a:fillRect/>
-                    </a:stretch>
-                  </pic:blipFill>
-                  <pic:spPr bwMode="auto">
-                    <a:xfrm>
-                      <a:off x="0" y="0"/>
-                      <a:ext cx="5946455" cy="7467481"/>
-                    </a:xfrm>
-                    <a:prstGeom prst="rect">
-                      <a:avLst/>
-                    </a:prstGeom>
-                    <a:noFill/>
-                    <a:ln>
-                      <a:noFill/>
-                    </a:ln>
-                  </pic:spPr>
-                </pic:pic>
-              </a:graphicData>
-            </a:graphic>
-          </wp:inline>
-        </w:drawing>
-      </w:r>
-    </w:p>
-    <w:p>
-      <w:pPr>
-        <w:spacing w:line="360" w:lineRule="auto"/>
-        <w:rPr>
-          <w:rFonts w:ascii="Times New Roman" w:hAnsi="Times New Roman" w:cs="Times New Roman"/>
-          <w:sz w:val="24"/>
-          <w:szCs w:val="24"/>
-        </w:rPr>
-      </w:pPr>
-      <w:r>
-        <w:rPr>
-          <w:rFonts w:ascii="Times New Roman" w:hAnsi="Times New Roman" w:cs="Times New Roman"/>
-          <w:sz w:val="24"/>
-          <w:szCs w:val="24"/>
-        </w:rPr>
-        <w:br w:type="page"/>
-      </w:r>
-    </w:p>
-    <w:p>
-      <w:pPr>
-        <w:spacing w:line="360" w:lineRule="auto"/>
-        <w:rPr>
-          <w:rFonts w:ascii="Times New Roman" w:hAnsi="Times New Roman" w:cs="Times New Roman"/>
-          <w:sz w:val="24"/>
-          <w:szCs w:val="24"/>
-        </w:rPr>
-      </w:pPr>
-      <w:r>
-        <w:rPr>
-          <w:rFonts w:ascii="Times New Roman" w:hAnsi="Times New Roman" w:cs="Times New Roman"/>
-          <w:sz w:val="24"/>
-          <w:szCs w:val="24"/>
-        </w:rPr>
-        <w:lastRenderedPageBreak/>
-        <w:t>A már meglévő termékek teljes körű szerkesztése oldal</w:t>
-      </w:r>
-    </w:p>
-    <w:p>
-      <w:pPr>
-        <w:spacing w:line="360" w:lineRule="auto"/>
-        <w:rPr>
-          <w:rFonts w:ascii="Times New Roman" w:hAnsi="Times New Roman" w:cs="Times New Roman"/>
-          <w:sz w:val="24"/>
-          <w:szCs w:val="24"/>
-        </w:rPr>
-      </w:pPr>
-      <w:r>
-        <w:rPr>
-          <w:rFonts w:ascii="Times New Roman" w:hAnsi="Times New Roman" w:cs="Times New Roman"/>
-          <w:noProof/>
-          <w:sz w:val="24"/>
-          <w:szCs w:val="24"/>
-        </w:rPr>
-        <w:drawing>
-          <wp:inline distT="0" distB="0" distL="0" distR="0" wp14:anchorId="06B586E4" wp14:editId="17A6EE6A">
-            <wp:extent cx="5711314" cy="4742121"/>
-            <wp:effectExtent l="0" t="0" r="3810" b="1905"/>
-            <wp:docPr id="1443718493" name="Kép 21"/>
-            <wp:cNvGraphicFramePr>
-              <a:graphicFrameLocks xmlns:a="http://schemas.openxmlformats.org/drawingml/2006/main" noChangeAspect="1"/>
-            </wp:cNvGraphicFramePr>
-            <a:graphic xmlns:a="http://schemas.openxmlformats.org/drawingml/2006/main">
-              <a:graphicData uri="http://schemas.openxmlformats.org/drawingml/2006/picture">
-                <pic:pic xmlns:pic="http://schemas.openxmlformats.org/drawingml/2006/picture">
-                  <pic:nvPicPr>
-                    <pic:cNvPr id="0" name="Picture 26"/>
-                    <pic:cNvPicPr>
-                      <a:picLocks noChangeAspect="1" noChangeArrowheads="1"/>
-                    </pic:cNvPicPr>
-                  </pic:nvPicPr>
-                  <pic:blipFill>
-                    <a:blip r:embed="rId42">
-                      <a:extLst>
-                        <a:ext uri="{28A0092B-C50C-407E-A947-70E740481C1C}">
-                          <a14:useLocalDpi xmlns:a14="http://schemas.microsoft.com/office/drawing/2010/main" val="0"/>
-                        </a:ext>
-                      </a:extLst>
-                    </a:blip>
-                    <a:srcRect/>
-                    <a:stretch>
-                      <a:fillRect/>
-                    </a:stretch>
-                  </pic:blipFill>
-                  <pic:spPr bwMode="auto">
-                    <a:xfrm>
-                      <a:off x="0" y="0"/>
-                      <a:ext cx="5721381" cy="4750480"/>
-                    </a:xfrm>
-                    <a:prstGeom prst="rect">
-                      <a:avLst/>
-                    </a:prstGeom>
-                    <a:noFill/>
-                    <a:ln>
-                      <a:noFill/>
-                    </a:ln>
-                  </pic:spPr>
-                </pic:pic>
-              </a:graphicData>
-            </a:graphic>
-          </wp:inline>
-        </w:drawing>
-      </w:r>
-    </w:p>
-    <w:p>
-      <w:pPr>
-        <w:spacing w:line="360" w:lineRule="auto"/>
-        <w:rPr>
-          <w:rFonts w:ascii="Times New Roman" w:hAnsi="Times New Roman" w:cs="Times New Roman"/>
-          <w:sz w:val="24"/>
-          <w:szCs w:val="24"/>
-        </w:rPr>
-      </w:pPr>
-      <w:r>
-        <w:rPr>
-          <w:rFonts w:ascii="Times New Roman" w:hAnsi="Times New Roman" w:cs="Times New Roman"/>
-          <w:sz w:val="24"/>
-          <w:szCs w:val="24"/>
-        </w:rPr>
-        <w:t>Az admin felhasználó a keres gomb segítségével ki tudja keresni a termékeket majd a felhasználók szerkesztéséhez hasonlóan egy találat kiválasztása után a mezőkben lévő adatokat tudja módosítani.</w:t>
-      </w:r>
-    </w:p>
-    <w:p>
-      <w:pPr>
-        <w:spacing w:line="360" w:lineRule="auto"/>
-        <w:rPr>
-          <w:rFonts w:ascii="Times New Roman" w:hAnsi="Times New Roman" w:cs="Times New Roman"/>
-          <w:sz w:val="24"/>
-          <w:szCs w:val="24"/>
-        </w:rPr>
-      </w:pPr>
-      <w:r>
-        <w:rPr>
-          <w:rFonts w:ascii="Times New Roman" w:hAnsi="Times New Roman" w:cs="Times New Roman"/>
-          <w:sz w:val="24"/>
-          <w:szCs w:val="24"/>
-        </w:rPr>
-        <w:br w:type="page"/>
-      </w:r>
-    </w:p>
-    <w:p>
-      <w:pPr>
-        <w:spacing w:line="360" w:lineRule="auto"/>
-        <w:rPr>
-          <w:rFonts w:ascii="Times New Roman" w:hAnsi="Times New Roman" w:cs="Times New Roman"/>
-          <w:sz w:val="24"/>
-          <w:szCs w:val="24"/>
-        </w:rPr>
-      </w:pPr>
-      <w:r>
-        <w:rPr>
-          <w:rFonts w:ascii="Times New Roman" w:hAnsi="Times New Roman" w:cs="Times New Roman"/>
-          <w:sz w:val="24"/>
-          <w:szCs w:val="24"/>
-        </w:rPr>
-        <w:lastRenderedPageBreak/>
-        <w:t>Példa egy kitöltött felületre:</w:t>
-      </w:r>
-    </w:p>
-    <w:p>
-      <w:pPr>
-        <w:spacing w:line="360" w:lineRule="auto"/>
-        <w:rPr>
-          <w:rFonts w:ascii="Times New Roman" w:eastAsia="Calibri" w:hAnsi="Times New Roman" w:cs="Times New Roman"/>
-          <w:color w:val="000000" w:themeColor="text1"/>
-          <w:sz w:val="24"/>
-          <w:szCs w:val="24"/>
-        </w:rPr>
-      </w:pPr>
-      <w:r>
-        <w:rPr>
-          <w:rFonts w:ascii="Times New Roman" w:hAnsi="Times New Roman" w:cs="Times New Roman"/>
-          <w:noProof/>
-          <w:sz w:val="24"/>
-          <w:szCs w:val="24"/>
-        </w:rPr>
-        <w:drawing>
-          <wp:inline distT="0" distB="0" distL="0" distR="0" wp14:anchorId="57A904C4" wp14:editId="10AB6BB4">
-            <wp:extent cx="5762626" cy="4752974"/>
-            <wp:effectExtent l="0" t="0" r="9525" b="9525"/>
-            <wp:docPr id="1581294888" name="Kép 22"/>
-            <wp:cNvGraphicFramePr>
-              <a:graphicFrameLocks xmlns:a="http://schemas.openxmlformats.org/drawingml/2006/main" noChangeAspect="1"/>
-            </wp:cNvGraphicFramePr>
-            <a:graphic xmlns:a="http://schemas.openxmlformats.org/drawingml/2006/main">
-              <a:graphicData uri="http://schemas.openxmlformats.org/drawingml/2006/picture">
-                <pic:pic xmlns:pic="http://schemas.openxmlformats.org/drawingml/2006/picture">
-                  <pic:nvPicPr>
-                    <pic:cNvPr id="0" name="Kép 22"/>
-                    <pic:cNvPicPr/>
-                  </pic:nvPicPr>
-                  <pic:blipFill>
-                    <a:blip r:embed="rId43">
-                      <a:extLst>
-                        <a:ext uri="{28A0092B-C50C-407E-A947-70E740481C1C}">
-                          <a14:useLocalDpi xmlns:a14="http://schemas.microsoft.com/office/drawing/2010/main" val="0"/>
-                        </a:ext>
-                      </a:extLst>
-                    </a:blip>
-                    <a:stretch>
-                      <a:fillRect/>
-                    </a:stretch>
-                  </pic:blipFill>
-                  <pic:spPr>
-                    <a:xfrm>
-                      <a:off x="0" y="0"/>
-                      <a:ext cx="5762626" cy="4752974"/>
-                    </a:xfrm>
-                    <a:prstGeom prst="rect">
-                      <a:avLst/>
-                    </a:prstGeom>
-                  </pic:spPr>
-                </pic:pic>
-              </a:graphicData>
-            </a:graphic>
-          </wp:inline>
-        </w:drawing>
-      </w:r>
-    </w:p>
-    <w:p>
-      <w:pPr>
-        <w:spacing w:line="360" w:lineRule="auto"/>
-        <w:rPr>
-          <w:rFonts w:ascii="Times New Roman" w:eastAsia="Calibri" w:hAnsi="Times New Roman" w:cs="Times New Roman"/>
-          <w:sz w:val="24"/>
-          <w:szCs w:val="24"/>
-        </w:rPr>
-      </w:pPr>
-      <w:r>
-        <w:rPr>
-          <w:rFonts w:ascii="Times New Roman" w:eastAsia="Calibri" w:hAnsi="Times New Roman" w:cs="Times New Roman"/>
-          <w:sz w:val="24"/>
-          <w:szCs w:val="24"/>
         </w:rPr>
         <w:br w:type="page"/>
       </w:r>
@@ -7111,17 +4268,15 @@
           <w:rFonts w:ascii="Times New Roman" w:eastAsia="Calibri" w:hAnsi="Times New Roman" w:cs="Times New Roman"/>
           <w:b/>
           <w:bCs/>
-          <w:sz w:val="28"/>
           <w:szCs w:val="28"/>
         </w:rPr>
       </w:pPr>
-      <w:bookmarkStart w:id="7" w:name="_Toc193979011"/>
+      <w:bookmarkStart w:id="7" w:name="_Toc194044466"/>
       <w:r>
         <w:rPr>
           <w:rFonts w:ascii="Times New Roman" w:eastAsia="Calibri" w:hAnsi="Times New Roman" w:cs="Times New Roman"/>
           <w:b/>
           <w:bCs/>
-          <w:sz w:val="28"/>
           <w:szCs w:val="28"/>
         </w:rPr>
         <w:lastRenderedPageBreak/>
@@ -7134,14 +4289,12 @@
         <w:pStyle w:val="Cmsor2"/>
         <w:spacing w:line="360" w:lineRule="auto"/>
         <w:rPr>
-          <w:sz w:val="28"/>
           <w:szCs w:val="28"/>
         </w:rPr>
       </w:pPr>
-      <w:bookmarkStart w:id="8" w:name="_Toc193979012"/>
-      <w:r>
-        <w:rPr>
-          <w:sz w:val="28"/>
+      <w:bookmarkStart w:id="8" w:name="_Toc194044467"/>
+      <w:r>
+        <w:rPr>
           <w:szCs w:val="28"/>
         </w:rPr>
         <w:t>Feladat/Cél</w:t>
@@ -7516,35 +4669,30 @@
         <w:pStyle w:val="Cmsor2"/>
         <w:spacing w:line="360" w:lineRule="auto"/>
         <w:rPr>
-          <w:sz w:val="28"/>
           <w:szCs w:val="28"/>
         </w:rPr>
       </w:pPr>
-      <w:bookmarkStart w:id="9" w:name="_Toc193979013"/>
-      <w:r>
-        <w:rPr>
-          <w:sz w:val="28"/>
+      <w:bookmarkStart w:id="9" w:name="_Toc194044468"/>
+      <w:r>
+        <w:rPr>
           <w:szCs w:val="28"/>
         </w:rPr>
         <w:t xml:space="preserve">Használt </w:t>
       </w:r>
       <w:r>
         <w:rPr>
-          <w:sz w:val="28"/>
           <w:szCs w:val="28"/>
         </w:rPr>
         <w:t xml:space="preserve">fejlesztési környezet, </w:t>
       </w:r>
       <w:r>
         <w:rPr>
-          <w:sz w:val="28"/>
           <w:szCs w:val="28"/>
         </w:rPr>
         <w:t xml:space="preserve">programok és </w:t>
       </w:r>
       <w:r>
         <w:rPr>
-          <w:sz w:val="28"/>
           <w:szCs w:val="28"/>
         </w:rPr>
         <w:t>csomagok</w:t>
@@ -7966,14 +5114,13 @@
         <w:pStyle w:val="Cmsor2"/>
         <w:spacing w:line="360" w:lineRule="auto"/>
       </w:pPr>
-      <w:bookmarkStart w:id="10" w:name="_Toc193979014"/>
+      <w:bookmarkStart w:id="10" w:name="_Toc194044469"/>
       <w:r>
         <w:lastRenderedPageBreak/>
         <w:t xml:space="preserve">File </w:t>
       </w:r>
       <w:r>
         <w:rPr>
-          <w:sz w:val="28"/>
           <w:szCs w:val="28"/>
         </w:rPr>
         <w:t>struktúra</w:t>
@@ -8004,13 +5151,12 @@
         <w:pStyle w:val="Cmsor2"/>
         <w:spacing w:line="360" w:lineRule="auto"/>
       </w:pPr>
-      <w:bookmarkStart w:id="11" w:name="_Toc193979015"/>
+      <w:bookmarkStart w:id="11" w:name="_Toc194044470"/>
       <w:r>
         <w:t xml:space="preserve">Generált </w:t>
       </w:r>
       <w:r>
         <w:rPr>
-          <w:sz w:val="28"/>
           <w:szCs w:val="28"/>
         </w:rPr>
         <w:t>dokumentáció</w:t>
@@ -8073,14 +5219,12 @@
         <w:pStyle w:val="Cmsor2"/>
         <w:spacing w:line="360" w:lineRule="auto"/>
         <w:rPr>
-          <w:sz w:val="28"/>
           <w:szCs w:val="28"/>
         </w:rPr>
       </w:pPr>
-      <w:bookmarkStart w:id="12" w:name="_Toc193979016"/>
-      <w:r>
-        <w:rPr>
-          <w:sz w:val="28"/>
+      <w:bookmarkStart w:id="12" w:name="_Toc194044471"/>
+      <w:r>
+        <w:rPr>
           <w:szCs w:val="28"/>
         </w:rPr>
         <w:t>A dokumentáció elérése</w:t>
@@ -8139,7 +5283,7 @@
                     <pic:cNvPicPr/>
                   </pic:nvPicPr>
                   <pic:blipFill>
-                    <a:blip r:embed="rId44"/>
+                    <a:blip r:embed="rId23"/>
                     <a:stretch>
                       <a:fillRect/>
                     </a:stretch>
@@ -8223,7 +5367,7 @@
                     <pic:cNvPicPr/>
                   </pic:nvPicPr>
                   <pic:blipFill>
-                    <a:blip r:embed="rId45"/>
+                    <a:blip r:embed="rId24"/>
                     <a:stretch>
                       <a:fillRect/>
                     </a:stretch>
@@ -8322,7 +5466,7 @@
                     <pic:cNvPicPr/>
                   </pic:nvPicPr>
                   <pic:blipFill>
-                    <a:blip r:embed="rId46"/>
+                    <a:blip r:embed="rId25"/>
                     <a:stretch>
                       <a:fillRect/>
                     </a:stretch>
@@ -8474,7 +5618,7 @@
                     <pic:cNvPicPr/>
                   </pic:nvPicPr>
                   <pic:blipFill>
-                    <a:blip r:embed="rId47"/>
+                    <a:blip r:embed="rId26"/>
                     <a:stretch>
                       <a:fillRect/>
                     </a:stretch>
@@ -8545,7 +5689,7 @@
                     <pic:cNvPicPr/>
                   </pic:nvPicPr>
                   <pic:blipFill>
-                    <a:blip r:embed="rId48"/>
+                    <a:blip r:embed="rId27"/>
                     <a:stretch>
                       <a:fillRect/>
                     </a:stretch>
@@ -8616,7 +5760,7 @@
                     <pic:cNvPicPr/>
                   </pic:nvPicPr>
                   <pic:blipFill>
-                    <a:blip r:embed="rId49"/>
+                    <a:blip r:embed="rId28"/>
                     <a:stretch>
                       <a:fillRect/>
                     </a:stretch>
@@ -8705,7 +5849,7 @@
                     <pic:cNvPicPr/>
                   </pic:nvPicPr>
                   <pic:blipFill>
-                    <a:blip r:embed="rId50"/>
+                    <a:blip r:embed="rId29"/>
                     <a:stretch>
                       <a:fillRect/>
                     </a:stretch>
@@ -8777,7 +5921,7 @@
                     <pic:cNvPicPr/>
                   </pic:nvPicPr>
                   <pic:blipFill>
-                    <a:blip r:embed="rId51"/>
+                    <a:blip r:embed="rId30"/>
                     <a:stretch>
                       <a:fillRect/>
                     </a:stretch>
@@ -8864,7 +6008,7 @@
                     <pic:cNvPicPr/>
                   </pic:nvPicPr>
                   <pic:blipFill>
-                    <a:blip r:embed="rId52"/>
+                    <a:blip r:embed="rId31"/>
                     <a:stretch>
                       <a:fillRect/>
                     </a:stretch>
@@ -8930,17 +6074,15 @@
           <w:rFonts w:ascii="Times New Roman" w:hAnsi="Times New Roman" w:cs="Times New Roman"/>
           <w:b/>
           <w:bCs/>
-          <w:sz w:val="28"/>
           <w:szCs w:val="28"/>
         </w:rPr>
       </w:pPr>
-      <w:bookmarkStart w:id="13" w:name="_Toc193979017"/>
+      <w:bookmarkStart w:id="13" w:name="_Toc194044472"/>
       <w:r>
         <w:rPr>
           <w:rFonts w:ascii="Times New Roman" w:hAnsi="Times New Roman" w:cs="Times New Roman"/>
           <w:b/>
           <w:bCs/>
-          <w:sz w:val="28"/>
           <w:szCs w:val="28"/>
         </w:rPr>
         <w:lastRenderedPageBreak/>
@@ -8954,15 +6096,13 @@
         <w:spacing w:line="360" w:lineRule="auto"/>
         <w:rPr>
           <w:rFonts w:cs="Times New Roman"/>
-          <w:sz w:val="28"/>
           <w:szCs w:val="28"/>
         </w:rPr>
       </w:pPr>
-      <w:bookmarkStart w:id="14" w:name="_Toc193979018"/>
+      <w:bookmarkStart w:id="14" w:name="_Toc194044473"/>
       <w:r>
         <w:rPr>
           <w:rFonts w:cs="Times New Roman"/>
-          <w:sz w:val="28"/>
           <w:szCs w:val="28"/>
         </w:rPr>
         <w:t>Feladat/Cél</w:t>
@@ -9009,28 +6149,24 @@
         <w:pStyle w:val="Cmsor2"/>
         <w:spacing w:line="360" w:lineRule="auto"/>
         <w:rPr>
-          <w:sz w:val="28"/>
           <w:szCs w:val="28"/>
         </w:rPr>
       </w:pPr>
-      <w:bookmarkStart w:id="15" w:name="_Toc193979019"/>
-      <w:r>
-        <w:rPr>
-          <w:sz w:val="28"/>
+      <w:bookmarkStart w:id="15" w:name="_Toc194044474"/>
+      <w:r>
+        <w:rPr>
           <w:szCs w:val="28"/>
         </w:rPr>
         <w:t xml:space="preserve">Használt fejlesztési környezet, </w:t>
       </w:r>
       <w:r>
         <w:rPr>
-          <w:sz w:val="28"/>
           <w:szCs w:val="28"/>
         </w:rPr>
         <w:t>keretrendszerek</w:t>
       </w:r>
       <w:r>
         <w:rPr>
-          <w:sz w:val="28"/>
           <w:szCs w:val="28"/>
         </w:rPr>
         <w:t xml:space="preserve"> és csomagok</w:t>
@@ -9239,10 +6375,9 @@
           <w:szCs w:val="24"/>
         </w:rPr>
       </w:pPr>
-      <w:bookmarkStart w:id="16" w:name="_Toc193979020"/>
-      <w:r>
-        <w:rPr>
-          <w:sz w:val="28"/>
+      <w:bookmarkStart w:id="16" w:name="_Toc194044475"/>
+      <w:r>
+        <w:rPr>
           <w:szCs w:val="28"/>
         </w:rPr>
         <w:lastRenderedPageBreak/>
@@ -9342,7 +6477,7 @@
                     <pic:cNvPicPr/>
                   </pic:nvPicPr>
                   <pic:blipFill>
-                    <a:blip r:embed="rId53"/>
+                    <a:blip r:embed="rId32"/>
                     <a:stretch>
                       <a:fillRect/>
                     </a:stretch>
@@ -9396,14 +6531,12 @@
         <w:pStyle w:val="Cmsor2"/>
         <w:spacing w:line="360" w:lineRule="auto"/>
         <w:rPr>
-          <w:sz w:val="28"/>
           <w:szCs w:val="28"/>
         </w:rPr>
       </w:pPr>
-      <w:bookmarkStart w:id="17" w:name="_Toc193979021"/>
-      <w:r>
-        <w:rPr>
-          <w:sz w:val="28"/>
+      <w:bookmarkStart w:id="17" w:name="_Toc194044476"/>
+      <w:r>
+        <w:rPr>
           <w:szCs w:val="28"/>
         </w:rPr>
         <w:lastRenderedPageBreak/>
@@ -9522,7 +6655,7 @@
                     <pic:cNvPicPr/>
                   </pic:nvPicPr>
                   <pic:blipFill>
-                    <a:blip r:embed="rId54"/>
+                    <a:blip r:embed="rId33"/>
                     <a:stretch>
                       <a:fillRect/>
                     </a:stretch>
@@ -9605,7 +6738,7 @@
                     <pic:cNvPicPr/>
                   </pic:nvPicPr>
                   <pic:blipFill>
-                    <a:blip r:embed="rId55"/>
+                    <a:blip r:embed="rId34"/>
                     <a:stretch>
                       <a:fillRect/>
                     </a:stretch>
@@ -9689,7 +6822,7 @@
                     <pic:cNvPicPr/>
                   </pic:nvPicPr>
                   <pic:blipFill>
-                    <a:blip r:embed="rId56"/>
+                    <a:blip r:embed="rId35"/>
                     <a:stretch>
                       <a:fillRect/>
                     </a:stretch>
@@ -9780,7 +6913,7 @@
                     <pic:cNvPicPr/>
                   </pic:nvPicPr>
                   <pic:blipFill>
-                    <a:blip r:embed="rId57"/>
+                    <a:blip r:embed="rId36"/>
                     <a:stretch>
                       <a:fillRect/>
                     </a:stretch>
@@ -9862,7 +6995,7 @@
                     <pic:cNvPicPr/>
                   </pic:nvPicPr>
                   <pic:blipFill>
-                    <a:blip r:embed="rId58"/>
+                    <a:blip r:embed="rId37"/>
                     <a:stretch>
                       <a:fillRect/>
                     </a:stretch>
@@ -9917,11 +7050,10 @@
         <w:spacing w:line="360" w:lineRule="auto"/>
         <w:rPr>
           <w:rFonts w:cs="Times New Roman"/>
-          <w:sz w:val="28"/>
           <w:szCs w:val="28"/>
         </w:rPr>
       </w:pPr>
-      <w:bookmarkStart w:id="18" w:name="_Toc193979022"/>
+      <w:bookmarkStart w:id="18" w:name="_Toc194044477"/>
       <w:r>
         <w:rPr>
           <w:rFonts w:cs="Times New Roman"/>
@@ -10012,7 +7144,7 @@
                     <pic:cNvPicPr/>
                   </pic:nvPicPr>
                   <pic:blipFill>
-                    <a:blip r:embed="rId59"/>
+                    <a:blip r:embed="rId38"/>
                     <a:stretch>
                       <a:fillRect/>
                     </a:stretch>
@@ -10095,7 +7227,7 @@
                     <pic:cNvPicPr/>
                   </pic:nvPicPr>
                   <pic:blipFill>
-                    <a:blip r:embed="rId60"/>
+                    <a:blip r:embed="rId39"/>
                     <a:stretch>
                       <a:fillRect/>
                     </a:stretch>
@@ -10185,7 +7317,7 @@
                     <pic:cNvPicPr/>
                   </pic:nvPicPr>
                   <pic:blipFill>
-                    <a:blip r:embed="rId61"/>
+                    <a:blip r:embed="rId40"/>
                     <a:stretch>
                       <a:fillRect/>
                     </a:stretch>
@@ -10249,7 +7381,7 @@
                     <pic:cNvPicPr/>
                   </pic:nvPicPr>
                   <pic:blipFill>
-                    <a:blip r:embed="rId62"/>
+                    <a:blip r:embed="rId41"/>
                     <a:stretch>
                       <a:fillRect/>
                     </a:stretch>
@@ -10321,7 +7453,7 @@
                     <pic:cNvPicPr/>
                   </pic:nvPicPr>
                   <pic:blipFill>
-                    <a:blip r:embed="rId63"/>
+                    <a:blip r:embed="rId42"/>
                     <a:stretch>
                       <a:fillRect/>
                     </a:stretch>
@@ -10402,7 +7534,7 @@
                     <pic:cNvPicPr/>
                   </pic:nvPicPr>
                   <pic:blipFill>
-                    <a:blip r:embed="rId64"/>
+                    <a:blip r:embed="rId43"/>
                     <a:stretch>
                       <a:fillRect/>
                     </a:stretch>
@@ -10483,7 +7615,7 @@
                     <pic:cNvPicPr/>
                   </pic:nvPicPr>
                   <pic:blipFill>
-                    <a:blip r:embed="rId65"/>
+                    <a:blip r:embed="rId44"/>
                     <a:stretch>
                       <a:fillRect/>
                     </a:stretch>
@@ -10566,17 +7698,15 @@
           <w:rFonts w:ascii="Times New Roman" w:eastAsia="Times New Roman" w:hAnsi="Times New Roman" w:cs="Times New Roman"/>
           <w:b/>
           <w:bCs/>
-          <w:sz w:val="28"/>
           <w:szCs w:val="28"/>
         </w:rPr>
       </w:pPr>
-      <w:bookmarkStart w:id="19" w:name="_Toc193979023"/>
+      <w:bookmarkStart w:id="19" w:name="_Toc194044478"/>
       <w:r>
         <w:rPr>
           <w:rFonts w:ascii="Times New Roman" w:eastAsia="Times New Roman" w:hAnsi="Times New Roman" w:cs="Times New Roman"/>
           <w:b/>
           <w:bCs/>
-          <w:sz w:val="28"/>
           <w:szCs w:val="28"/>
         </w:rPr>
         <w:lastRenderedPageBreak/>
@@ -10593,10 +7723,9 @@
           <w:szCs w:val="24"/>
         </w:rPr>
       </w:pPr>
-      <w:bookmarkStart w:id="20" w:name="_Toc193979024"/>
-      <w:r>
-        <w:rPr>
-          <w:sz w:val="28"/>
+      <w:bookmarkStart w:id="20" w:name="_Toc194044479"/>
+      <w:r>
+        <w:rPr>
           <w:szCs w:val="28"/>
         </w:rPr>
         <w:t>Feladat/Cél</w:t>
@@ -10631,7 +7760,7 @@
           <w:rFonts w:eastAsia="Times New Roman"/>
         </w:rPr>
       </w:pPr>
-      <w:bookmarkStart w:id="21" w:name="_Toc193979025"/>
+      <w:bookmarkStart w:id="21" w:name="_Toc194044480"/>
       <w:r>
         <w:rPr>
           <w:rFonts w:eastAsia="Times New Roman"/>
@@ -10727,7 +7856,7 @@
           <w:rFonts w:eastAsia="Times New Roman"/>
         </w:rPr>
       </w:pPr>
-      <w:bookmarkStart w:id="22" w:name="_Toc193979026"/>
+      <w:bookmarkStart w:id="22" w:name="_Toc194044481"/>
       <w:r>
         <w:rPr>
           <w:rFonts w:eastAsia="Times New Roman"/>
@@ -10844,7 +7973,7 @@
           <w:rFonts w:eastAsia="Times New Roman"/>
         </w:rPr>
       </w:pPr>
-      <w:bookmarkStart w:id="23" w:name="_Toc193979027"/>
+      <w:bookmarkStart w:id="23" w:name="_Toc194044482"/>
       <w:r>
         <w:rPr>
           <w:rFonts w:eastAsia="Times New Roman"/>
@@ -10929,7 +8058,7 @@
                     <pic:cNvPicPr/>
                   </pic:nvPicPr>
                   <pic:blipFill>
-                    <a:blip r:embed="rId66">
+                    <a:blip r:embed="rId45">
                       <a:extLst>
                         <a:ext uri="{28A0092B-C50C-407E-A947-70E740481C1C}">
                           <a14:useLocalDpi xmlns:a14="http://schemas.microsoft.com/office/drawing/2010/main" val="0"/>
@@ -11003,7 +8132,7 @@
                     <pic:cNvPicPr/>
                   </pic:nvPicPr>
                   <pic:blipFill>
-                    <a:blip r:embed="rId67">
+                    <a:blip r:embed="rId46">
                       <a:extLst>
                         <a:ext uri="{28A0092B-C50C-407E-A947-70E740481C1C}">
                           <a14:useLocalDpi xmlns:a14="http://schemas.microsoft.com/office/drawing/2010/main" val="0"/>
@@ -11091,7 +8220,7 @@
                     <pic:cNvPicPr/>
                   </pic:nvPicPr>
                   <pic:blipFill>
-                    <a:blip r:embed="rId68">
+                    <a:blip r:embed="rId47">
                       <a:extLst>
                         <a:ext uri="{28A0092B-C50C-407E-A947-70E740481C1C}">
                           <a14:useLocalDpi xmlns:a14="http://schemas.microsoft.com/office/drawing/2010/main" val="0"/>
@@ -11126,7 +8255,7 @@
           <w:rFonts w:eastAsia="Times New Roman"/>
         </w:rPr>
       </w:pPr>
-      <w:bookmarkStart w:id="24" w:name="_Toc193979028"/>
+      <w:bookmarkStart w:id="24" w:name="_Toc194044483"/>
       <w:r>
         <w:rPr>
           <w:rFonts w:eastAsia="Times New Roman"/>
@@ -11143,7 +8272,7 @@
           <w:rFonts w:eastAsia="Times New Roman"/>
         </w:rPr>
       </w:pPr>
-      <w:bookmarkStart w:id="25" w:name="_Toc193979029"/>
+      <w:bookmarkStart w:id="25" w:name="_Toc194044484"/>
       <w:r>
         <w:rPr>
           <w:rFonts w:eastAsia="Times New Roman"/>
@@ -11176,7 +8305,7 @@
           <w:rFonts w:eastAsia="Times New Roman"/>
         </w:rPr>
       </w:pPr>
-      <w:bookmarkStart w:id="26" w:name="_Toc193979030"/>
+      <w:bookmarkStart w:id="26" w:name="_Toc194044485"/>
       <w:r>
         <w:rPr>
           <w:rFonts w:eastAsia="Times New Roman"/>
@@ -11239,7 +8368,7 @@
                     <pic:cNvPicPr/>
                   </pic:nvPicPr>
                   <pic:blipFill>
-                    <a:blip r:embed="rId69">
+                    <a:blip r:embed="rId48">
                       <a:extLst>
                         <a:ext uri="{28A0092B-C50C-407E-A947-70E740481C1C}">
                           <a14:useLocalDpi xmlns:a14="http://schemas.microsoft.com/office/drawing/2010/main" val="0"/>
@@ -11297,7 +8426,7 @@
           <w:rFonts w:eastAsia="Times New Roman"/>
         </w:rPr>
       </w:pPr>
-      <w:bookmarkStart w:id="27" w:name="_Toc193979031"/>
+      <w:bookmarkStart w:id="27" w:name="_Toc194044486"/>
       <w:r>
         <w:rPr>
           <w:rFonts w:eastAsia="Times New Roman"/>
@@ -11331,7 +8460,7 @@
           <w:color w:val="000000" w:themeColor="text1"/>
         </w:rPr>
       </w:pPr>
-      <w:bookmarkStart w:id="28" w:name="_Toc193979032"/>
+      <w:bookmarkStart w:id="28" w:name="_Toc194044487"/>
       <w:r>
         <w:rPr>
           <w:rFonts w:ascii="Times New Roman" w:eastAsia="Times New Roman" w:hAnsi="Times New Roman" w:cs="Times New Roman"/>
@@ -11387,7 +8516,7 @@
                     <pic:cNvPicPr/>
                   </pic:nvPicPr>
                   <pic:blipFill>
-                    <a:blip r:embed="rId70">
+                    <a:blip r:embed="rId49">
                       <a:extLst>
                         <a:ext uri="{28A0092B-C50C-407E-A947-70E740481C1C}">
                           <a14:useLocalDpi xmlns:a14="http://schemas.microsoft.com/office/drawing/2010/main" val="0"/>
@@ -11451,7 +8580,7 @@
           <w:rFonts w:eastAsia="Times New Roman"/>
         </w:rPr>
       </w:pPr>
-      <w:bookmarkStart w:id="29" w:name="_Toc193979033"/>
+      <w:bookmarkStart w:id="29" w:name="_Toc194044488"/>
       <w:r>
         <w:rPr>
           <w:rFonts w:eastAsia="Times New Roman"/>
@@ -11515,7 +8644,7 @@
                     <pic:cNvPicPr/>
                   </pic:nvPicPr>
                   <pic:blipFill>
-                    <a:blip r:embed="rId71">
+                    <a:blip r:embed="rId50">
                       <a:extLst>
                         <a:ext uri="{28A0092B-C50C-407E-A947-70E740481C1C}">
                           <a14:useLocalDpi xmlns:a14="http://schemas.microsoft.com/office/drawing/2010/main" val="0"/>
@@ -11604,7 +8733,7 @@
           <w:rFonts w:eastAsia="Times New Roman"/>
         </w:rPr>
       </w:pPr>
-      <w:bookmarkStart w:id="30" w:name="_Toc193979034"/>
+      <w:bookmarkStart w:id="30" w:name="_Toc194044489"/>
       <w:r>
         <w:rPr>
           <w:rFonts w:eastAsia="Times New Roman"/>
@@ -11637,7 +8766,7 @@
           <w:rFonts w:eastAsia="Times New Roman"/>
         </w:rPr>
       </w:pPr>
-      <w:bookmarkStart w:id="31" w:name="_Toc193979035"/>
+      <w:bookmarkStart w:id="31" w:name="_Toc194044490"/>
       <w:r>
         <w:rPr>
           <w:rFonts w:eastAsia="Times New Roman"/>
@@ -11695,7 +8824,7 @@
                     <pic:cNvPicPr/>
                   </pic:nvPicPr>
                   <pic:blipFill>
-                    <a:blip r:embed="rId72">
+                    <a:blip r:embed="rId51">
                       <a:extLst>
                         <a:ext uri="{28A0092B-C50C-407E-A947-70E740481C1C}">
                           <a14:useLocalDpi xmlns:a14="http://schemas.microsoft.com/office/drawing/2010/main" val="0"/>
@@ -11750,7 +8879,7 @@
           <w:rFonts w:eastAsia="Times New Roman"/>
         </w:rPr>
       </w:pPr>
-      <w:bookmarkStart w:id="32" w:name="_Toc193979036"/>
+      <w:bookmarkStart w:id="32" w:name="_Toc194044491"/>
       <w:r>
         <w:rPr>
           <w:rFonts w:eastAsia="Times New Roman"/>
@@ -11807,7 +8936,7 @@
                     <pic:cNvPicPr/>
                   </pic:nvPicPr>
                   <pic:blipFill>
-                    <a:blip r:embed="rId73">
+                    <a:blip r:embed="rId52">
                       <a:extLst>
                         <a:ext uri="{28A0092B-C50C-407E-A947-70E740481C1C}">
                           <a14:useLocalDpi xmlns:a14="http://schemas.microsoft.com/office/drawing/2010/main" val="0"/>
@@ -11879,7 +9008,7 @@
           <w:rFonts w:ascii="Times New Roman" w:eastAsia="Times New Roman" w:hAnsi="Times New Roman" w:cs="Times New Roman"/>
         </w:rPr>
       </w:pPr>
-      <w:bookmarkStart w:id="33" w:name="_Toc193979037"/>
+      <w:bookmarkStart w:id="33" w:name="_Toc194044492"/>
       <w:r>
         <w:rPr>
           <w:rFonts w:ascii="Times New Roman" w:eastAsia="Times New Roman" w:hAnsi="Times New Roman" w:cs="Times New Roman"/>
@@ -12022,7 +9151,7 @@
       </w:r>
     </w:p>
     <w:sectPr>
-      <w:footerReference w:type="default" r:id="rId74"/>
+      <w:footerReference w:type="default" r:id="rId53"/>
       <w:pgSz w:w="11906" w:h="16838"/>
       <w:pgMar w:top="1417" w:right="1417" w:bottom="1417" w:left="1417" w:header="708" w:footer="708" w:gutter="0"/>
       <w:cols w:space="708"/>
@@ -12067,6 +9196,7 @@
         <w:docPartUnique/>
       </w:docPartObj>
     </w:sdtPr>
+    <w:sdtEndPr/>
     <w:sdtContent>
       <w:p>
         <w:pPr>
@@ -14156,7 +11286,7 @@
     <w:link w:val="Cmsor1Char"/>
     <w:uiPriority w:val="9"/>
     <w:qFormat/>
-    <w:rsid w:val="000F6561"/>
+    <w:rsid w:val="0022436D"/>
     <w:pPr>
       <w:keepNext/>
       <w:keepLines/>
@@ -14165,7 +11295,7 @@
     </w:pPr>
     <w:rPr>
       <w:rFonts w:asciiTheme="majorHAnsi" w:eastAsiaTheme="majorEastAsia" w:hAnsiTheme="majorHAnsi" w:cstheme="majorBidi"/>
-      <w:sz w:val="40"/>
+      <w:sz w:val="28"/>
       <w:szCs w:val="40"/>
     </w:rPr>
   </w:style>
@@ -14177,7 +11307,7 @@
     <w:uiPriority w:val="9"/>
     <w:unhideWhenUsed/>
     <w:qFormat/>
-    <w:rsid w:val="00255E67"/>
+    <w:rsid w:val="0022436D"/>
     <w:pPr>
       <w:keepNext/>
       <w:keepLines/>
@@ -14187,7 +11317,7 @@
     <w:rPr>
       <w:rFonts w:ascii="Times New Roman" w:eastAsiaTheme="majorEastAsia" w:hAnsi="Times New Roman" w:cstheme="majorBidi"/>
       <w:color w:val="000000" w:themeColor="text1"/>
-      <w:sz w:val="32"/>
+      <w:sz w:val="28"/>
       <w:szCs w:val="32"/>
     </w:rPr>
   </w:style>
@@ -14376,10 +11506,10 @@
     <w:basedOn w:val="Bekezdsalapbettpusa"/>
     <w:link w:val="Cmsor1"/>
     <w:uiPriority w:val="9"/>
-    <w:rsid w:val="000F6561"/>
+    <w:rsid w:val="0022436D"/>
     <w:rPr>
       <w:rFonts w:asciiTheme="majorHAnsi" w:eastAsiaTheme="majorEastAsia" w:hAnsiTheme="majorHAnsi" w:cstheme="majorBidi"/>
-      <w:sz w:val="40"/>
+      <w:sz w:val="28"/>
       <w:szCs w:val="40"/>
     </w:rPr>
   </w:style>
@@ -14388,11 +11518,11 @@
     <w:basedOn w:val="Bekezdsalapbettpusa"/>
     <w:link w:val="Cmsor2"/>
     <w:uiPriority w:val="9"/>
-    <w:rsid w:val="00255E67"/>
+    <w:rsid w:val="0022436D"/>
     <w:rPr>
       <w:rFonts w:ascii="Times New Roman" w:eastAsiaTheme="majorEastAsia" w:hAnsi="Times New Roman" w:cstheme="majorBidi"/>
       <w:color w:val="000000" w:themeColor="text1"/>
-      <w:sz w:val="32"/>
+      <w:sz w:val="28"/>
       <w:szCs w:val="32"/>
     </w:rPr>
   </w:style>
@@ -14879,136 +12009,6 @@
 </inkml:ink>
 </file>
 
-<file path=word/ink/ink3.xml><?xml version="1.0" encoding="utf-8"?>
-<inkml:ink xmlns:inkml="http://www.w3.org/2003/InkML">
-  <inkml:definitions>
-    <inkml:context xml:id="ctx0">
-      <inkml:inkSource xml:id="inkSrc0">
-        <inkml:traceFormat>
-          <inkml:channel name="X" type="integer" min="-2.14748E9" max="2.14748E9" units="cm"/>
-          <inkml:channel name="Y" type="integer" min="-2.14748E9" max="2.14748E9" units="cm"/>
-        </inkml:traceFormat>
-        <inkml:channelProperties>
-          <inkml:channelProperty channel="X" name="resolution" value="1000" units="1/cm"/>
-          <inkml:channelProperty channel="Y" name="resolution" value="1000" units="1/cm"/>
-        </inkml:channelProperties>
-      </inkml:inkSource>
-      <inkml:timestamp xml:id="ts0" timeString="2025-03-24T17:54:14.799"/>
-    </inkml:context>
-    <inkml:brush xml:id="br0">
-      <inkml:brushProperty name="width" value="0.05" units="cm"/>
-      <inkml:brushProperty name="height" value="0.05" units="cm"/>
-      <inkml:brushProperty name="ignorePressure" value="1"/>
-    </inkml:brush>
-  </inkml:definitions>
-  <inkml:trace contextRef="#ctx0" brushRef="#br0">0 1,'15871'0,"-15853"0</inkml:trace>
-</inkml:ink>
-</file>
-
-<file path=word/ink/ink4.xml><?xml version="1.0" encoding="utf-8"?>
-<inkml:ink xmlns:inkml="http://www.w3.org/2003/InkML">
-  <inkml:definitions>
-    <inkml:context xml:id="ctx0">
-      <inkml:inkSource xml:id="inkSrc0">
-        <inkml:traceFormat>
-          <inkml:channel name="X" type="integer" min="-2.14748E9" max="2.14748E9" units="cm"/>
-          <inkml:channel name="Y" type="integer" min="-2.14748E9" max="2.14748E9" units="cm"/>
-        </inkml:traceFormat>
-        <inkml:channelProperties>
-          <inkml:channelProperty channel="X" name="resolution" value="1000" units="1/cm"/>
-          <inkml:channelProperty channel="Y" name="resolution" value="1000" units="1/cm"/>
-        </inkml:channelProperties>
-      </inkml:inkSource>
-      <inkml:timestamp xml:id="ts0" timeString="2025-03-24T17:58:33.551"/>
-    </inkml:context>
-    <inkml:brush xml:id="br0">
-      <inkml:brushProperty name="width" value="0.05" units="cm"/>
-      <inkml:brushProperty name="height" value="0.05" units="cm"/>
-      <inkml:brushProperty name="ignorePressure" value="1"/>
-    </inkml:brush>
-  </inkml:definitions>
-  <inkml:trace contextRef="#ctx0" brushRef="#br0">0 1,'15871'0,"-15853"0</inkml:trace>
-</inkml:ink>
-</file>
-
-<file path=word/ink/ink5.xml><?xml version="1.0" encoding="utf-8"?>
-<inkml:ink xmlns:inkml="http://www.w3.org/2003/InkML">
-  <inkml:definitions>
-    <inkml:context xml:id="ctx0">
-      <inkml:inkSource xml:id="inkSrc0">
-        <inkml:traceFormat>
-          <inkml:channel name="X" type="integer" min="-2.14748E9" max="2.14748E9" units="cm"/>
-          <inkml:channel name="Y" type="integer" min="-2.14748E9" max="2.14748E9" units="cm"/>
-        </inkml:traceFormat>
-        <inkml:channelProperties>
-          <inkml:channelProperty channel="X" name="resolution" value="1000" units="1/cm"/>
-          <inkml:channelProperty channel="Y" name="resolution" value="1000" units="1/cm"/>
-        </inkml:channelProperties>
-      </inkml:inkSource>
-      <inkml:timestamp xml:id="ts0" timeString="2025-03-24T18:03:15.423"/>
-    </inkml:context>
-    <inkml:brush xml:id="br0">
-      <inkml:brushProperty name="width" value="0.05" units="cm"/>
-      <inkml:brushProperty name="height" value="0.05" units="cm"/>
-      <inkml:brushProperty name="ignorePressure" value="1"/>
-    </inkml:brush>
-  </inkml:definitions>
-  <inkml:trace contextRef="#ctx0" brushRef="#br0">0 1,'15871'0,"-15853"0</inkml:trace>
-</inkml:ink>
-</file>
-
-<file path=word/ink/ink6.xml><?xml version="1.0" encoding="utf-8"?>
-<inkml:ink xmlns:inkml="http://www.w3.org/2003/InkML">
-  <inkml:definitions>
-    <inkml:context xml:id="ctx0">
-      <inkml:inkSource xml:id="inkSrc0">
-        <inkml:traceFormat>
-          <inkml:channel name="X" type="integer" min="-2.14748E9" max="2.14748E9" units="cm"/>
-          <inkml:channel name="Y" type="integer" min="-2.14748E9" max="2.14748E9" units="cm"/>
-        </inkml:traceFormat>
-        <inkml:channelProperties>
-          <inkml:channelProperty channel="X" name="resolution" value="1000" units="1/cm"/>
-          <inkml:channelProperty channel="Y" name="resolution" value="1000" units="1/cm"/>
-        </inkml:channelProperties>
-      </inkml:inkSource>
-      <inkml:timestamp xml:id="ts0" timeString="2025-03-24T18:23:51.254"/>
-    </inkml:context>
-    <inkml:brush xml:id="br0">
-      <inkml:brushProperty name="width" value="0.05" units="cm"/>
-      <inkml:brushProperty name="height" value="0.05" units="cm"/>
-      <inkml:brushProperty name="ignorePressure" value="1"/>
-    </inkml:brush>
-  </inkml:definitions>
-  <inkml:trace contextRef="#ctx0" brushRef="#br0">0 1,'15871'0,"-15853"0</inkml:trace>
-</inkml:ink>
-</file>
-
-<file path=word/ink/ink7.xml><?xml version="1.0" encoding="utf-8"?>
-<inkml:ink xmlns:inkml="http://www.w3.org/2003/InkML">
-  <inkml:definitions>
-    <inkml:context xml:id="ctx0">
-      <inkml:inkSource xml:id="inkSrc0">
-        <inkml:traceFormat>
-          <inkml:channel name="X" type="integer" min="-2.14748E9" max="2.14748E9" units="cm"/>
-          <inkml:channel name="Y" type="integer" min="-2.14748E9" max="2.14748E9" units="cm"/>
-        </inkml:traceFormat>
-        <inkml:channelProperties>
-          <inkml:channelProperty channel="X" name="resolution" value="1000" units="1/cm"/>
-          <inkml:channelProperty channel="Y" name="resolution" value="1000" units="1/cm"/>
-        </inkml:channelProperties>
-      </inkml:inkSource>
-      <inkml:timestamp xml:id="ts0" timeString="2025-03-24T18:24:09.582"/>
-    </inkml:context>
-    <inkml:brush xml:id="br0">
-      <inkml:brushProperty name="width" value="0.05" units="cm"/>
-      <inkml:brushProperty name="height" value="0.05" units="cm"/>
-      <inkml:brushProperty name="ignorePressure" value="1"/>
-    </inkml:brush>
-  </inkml:definitions>
-  <inkml:trace contextRef="#ctx0" brushRef="#br0">0 1,'15871'0,"-15853"0</inkml:trace>
-</inkml:ink>
-</file>
-
 <file path=word/theme/theme1.xml><?xml version="1.0" encoding="utf-8"?>
 <a:theme xmlns:a="http://schemas.openxmlformats.org/drawingml/2006/main" name="Office-téma">
   <a:themeElements>

--- a/Egyéb/Fejlesztői dokumentáció.docx
+++ b/Egyéb/Fejlesztői dokumentáció.docx
@@ -7,7 +7,7 @@
         <w:spacing w:line="360" w:lineRule="auto"/>
         <w:jc w:val="center"/>
         <w:rPr>
-          <w:rFonts w:ascii="Times New Roman" w:hAnsi="Times New Roman" w:cs="Times New Roman"/>
+          <w:rFonts w:cs="Times New Roman"/>
           <w:sz w:val="28"/>
           <w:szCs w:val="28"/>
         </w:rPr>
@@ -15,7 +15,7 @@
       <w:bookmarkStart w:id="0" w:name="_Hlk194044758"/>
       <w:r>
         <w:rPr>
-          <w:rFonts w:ascii="Times New Roman" w:hAnsi="Times New Roman" w:cs="Times New Roman"/>
+          <w:rFonts w:cs="Times New Roman"/>
           <w:noProof/>
           <w:sz w:val="28"/>
           <w:szCs w:val="28"/>
@@ -85,7 +85,7 @@
       </w:r>
       <w:r>
         <w:rPr>
-          <w:rFonts w:ascii="Times New Roman" w:hAnsi="Times New Roman" w:cs="Times New Roman"/>
+          <w:rFonts w:cs="Times New Roman"/>
           <w:sz w:val="28"/>
           <w:szCs w:val="28"/>
         </w:rPr>
@@ -99,14 +99,14 @@
         <w:spacing w:line="360" w:lineRule="auto"/>
         <w:jc w:val="center"/>
         <w:rPr>
-          <w:rFonts w:ascii="Times New Roman" w:hAnsi="Times New Roman" w:cs="Times New Roman"/>
+          <w:rFonts w:cs="Times New Roman"/>
           <w:sz w:val="28"/>
           <w:szCs w:val="28"/>
         </w:rPr>
       </w:pPr>
       <w:r>
         <w:rPr>
-          <w:rFonts w:ascii="Times New Roman" w:hAnsi="Times New Roman" w:cs="Times New Roman"/>
+          <w:rFonts w:cs="Times New Roman"/>
           <w:sz w:val="28"/>
           <w:szCs w:val="28"/>
         </w:rPr>
@@ -118,14 +118,14 @@
         <w:spacing w:line="360" w:lineRule="auto"/>
         <w:jc w:val="center"/>
         <w:rPr>
-          <w:rFonts w:ascii="Times New Roman" w:hAnsi="Times New Roman" w:cs="Times New Roman"/>
+          <w:rFonts w:cs="Times New Roman"/>
           <w:sz w:val="28"/>
           <w:szCs w:val="28"/>
         </w:rPr>
       </w:pPr>
       <w:r>
         <w:rPr>
-          <w:rFonts w:ascii="Times New Roman" w:hAnsi="Times New Roman" w:cs="Times New Roman"/>
+          <w:rFonts w:cs="Times New Roman"/>
           <w:sz w:val="28"/>
           <w:szCs w:val="28"/>
         </w:rPr>
@@ -137,14 +137,14 @@
         <w:spacing w:line="360" w:lineRule="auto"/>
         <w:jc w:val="center"/>
         <w:rPr>
-          <w:rFonts w:ascii="Times New Roman" w:hAnsi="Times New Roman" w:cs="Times New Roman"/>
+          <w:rFonts w:cs="Times New Roman"/>
           <w:sz w:val="28"/>
           <w:szCs w:val="28"/>
         </w:rPr>
       </w:pPr>
       <w:r>
         <w:rPr>
-          <w:rFonts w:ascii="Times New Roman" w:hAnsi="Times New Roman" w:cs="Times New Roman"/>
+          <w:rFonts w:cs="Times New Roman"/>
           <w:sz w:val="28"/>
           <w:szCs w:val="28"/>
         </w:rPr>
@@ -152,7 +152,7 @@
       </w:r>
       <w:r>
         <w:rPr>
-          <w:rFonts w:ascii="Times New Roman" w:hAnsi="Times New Roman" w:cs="Times New Roman"/>
+          <w:rFonts w:cs="Times New Roman"/>
           <w:sz w:val="28"/>
           <w:szCs w:val="28"/>
         </w:rPr>
@@ -160,7 +160,7 @@
       </w:r>
       <w:r>
         <w:rPr>
-          <w:rFonts w:ascii="Times New Roman" w:hAnsi="Times New Roman" w:cs="Times New Roman"/>
+          <w:rFonts w:cs="Times New Roman"/>
           <w:sz w:val="28"/>
           <w:szCs w:val="28"/>
         </w:rPr>
@@ -168,7 +168,7 @@
       </w:r>
       <w:r>
         <w:rPr>
-          <w:rFonts w:ascii="Times New Roman" w:hAnsi="Times New Roman" w:cs="Times New Roman"/>
+          <w:rFonts w:cs="Times New Roman"/>
           <w:sz w:val="28"/>
           <w:szCs w:val="28"/>
         </w:rPr>
@@ -180,14 +180,14 @@
         <w:spacing w:line="360" w:lineRule="auto"/>
         <w:jc w:val="center"/>
         <w:rPr>
-          <w:rFonts w:ascii="Times New Roman" w:hAnsi="Times New Roman" w:cs="Times New Roman"/>
+          <w:rFonts w:cs="Times New Roman"/>
           <w:sz w:val="28"/>
           <w:szCs w:val="28"/>
         </w:rPr>
       </w:pPr>
       <w:r>
         <w:rPr>
-          <w:rFonts w:ascii="Times New Roman" w:hAnsi="Times New Roman" w:cs="Times New Roman"/>
+          <w:rFonts w:cs="Times New Roman"/>
           <w:sz w:val="28"/>
           <w:szCs w:val="28"/>
         </w:rPr>
@@ -195,7 +195,7 @@
       </w:r>
       <w:r>
         <w:rPr>
-          <w:rFonts w:ascii="Times New Roman" w:hAnsi="Times New Roman" w:cs="Times New Roman"/>
+          <w:rFonts w:cs="Times New Roman"/>
           <w:sz w:val="28"/>
           <w:szCs w:val="28"/>
         </w:rPr>
@@ -203,7 +203,7 @@
       </w:r>
       <w:r>
         <w:rPr>
-          <w:rFonts w:ascii="Times New Roman" w:hAnsi="Times New Roman" w:cs="Times New Roman"/>
+          <w:rFonts w:cs="Times New Roman"/>
           <w:sz w:val="28"/>
           <w:szCs w:val="28"/>
         </w:rPr>
@@ -215,14 +215,14 @@
         <w:spacing w:line="360" w:lineRule="auto"/>
         <w:jc w:val="center"/>
         <w:rPr>
-          <w:rFonts w:ascii="Times New Roman" w:hAnsi="Times New Roman" w:cs="Times New Roman"/>
+          <w:rFonts w:cs="Times New Roman"/>
           <w:sz w:val="28"/>
           <w:szCs w:val="28"/>
         </w:rPr>
       </w:pPr>
       <w:r>
         <w:rPr>
-          <w:rFonts w:ascii="Times New Roman" w:hAnsi="Times New Roman" w:cs="Times New Roman"/>
+          <w:rFonts w:cs="Times New Roman"/>
           <w:sz w:val="28"/>
           <w:szCs w:val="28"/>
         </w:rPr>
@@ -234,14 +234,14 @@
         <w:spacing w:line="360" w:lineRule="auto"/>
         <w:jc w:val="center"/>
         <w:rPr>
-          <w:rFonts w:ascii="Times New Roman" w:hAnsi="Times New Roman" w:cs="Times New Roman"/>
+          <w:rFonts w:cs="Times New Roman"/>
           <w:sz w:val="28"/>
           <w:szCs w:val="28"/>
         </w:rPr>
       </w:pPr>
       <w:r>
         <w:rPr>
-          <w:rFonts w:ascii="Times New Roman" w:hAnsi="Times New Roman" w:cs="Times New Roman"/>
+          <w:rFonts w:cs="Times New Roman"/>
           <w:sz w:val="28"/>
           <w:szCs w:val="28"/>
         </w:rPr>
@@ -277,7 +277,7 @@
     <w:sdt>
       <w:sdtPr>
         <w:rPr>
-          <w:rFonts w:ascii="Times New Roman" w:eastAsiaTheme="minorHAnsi" w:hAnsi="Times New Roman" w:cs="Times New Roman"/>
+          <w:rFonts w:eastAsiaTheme="minorHAnsi" w:cs="Times New Roman"/>
           <w:color w:val="auto"/>
           <w:kern w:val="2"/>
           <w:sz w:val="22"/>
@@ -293,7 +293,8 @@
       </w:sdtPr>
       <w:sdtEndPr>
         <w:rPr>
-          <w:rFonts w:asciiTheme="minorHAnsi" w:hAnsiTheme="minorHAnsi" w:cstheme="minorBidi"/>
+          <w:rFonts w:cstheme="minorBidi"/>
+          <w:sz w:val="24"/>
         </w:rPr>
       </w:sdtEndPr>
       <w:sdtContent>
@@ -302,7 +303,7 @@
             <w:pStyle w:val="Tartalomjegyzkcmsora"/>
             <w:spacing w:line="360" w:lineRule="auto"/>
             <w:rPr>
-              <w:rFonts w:ascii="Times New Roman" w:hAnsi="Times New Roman" w:cs="Times New Roman"/>
+              <w:rFonts w:cs="Times New Roman"/>
             </w:rPr>
           </w:pPr>
         </w:p>
@@ -312,26 +313,25 @@
             <w:rPr>
               <w:rFonts w:eastAsiaTheme="minorEastAsia"/>
               <w:noProof/>
-              <w:sz w:val="24"/>
               <w:szCs w:val="24"/>
               <w:lang w:eastAsia="hu-HU"/>
             </w:rPr>
           </w:pPr>
           <w:r>
             <w:rPr>
-              <w:rFonts w:ascii="Times New Roman" w:hAnsi="Times New Roman" w:cs="Times New Roman"/>
+              <w:rFonts w:cs="Times New Roman"/>
             </w:rPr>
             <w:fldChar w:fldCharType="begin"/>
           </w:r>
           <w:r>
             <w:rPr>
-              <w:rFonts w:ascii="Times New Roman" w:hAnsi="Times New Roman" w:cs="Times New Roman"/>
+              <w:rFonts w:cs="Times New Roman"/>
             </w:rPr>
             <w:instrText>TOC \o "1-3" \z \u \h</w:instrText>
           </w:r>
           <w:r>
             <w:rPr>
-              <w:rFonts w:ascii="Times New Roman" w:hAnsi="Times New Roman" w:cs="Times New Roman"/>
+              <w:rFonts w:cs="Times New Roman"/>
             </w:rPr>
             <w:fldChar w:fldCharType="separate"/>
           </w:r>
@@ -399,7 +399,6 @@
             <w:rPr>
               <w:rFonts w:eastAsiaTheme="minorEastAsia"/>
               <w:noProof/>
-              <w:sz w:val="24"/>
               <w:szCs w:val="24"/>
               <w:lang w:eastAsia="hu-HU"/>
             </w:rPr>
@@ -408,7 +407,7 @@
             <w:r>
               <w:rPr>
                 <w:rStyle w:val="Hiperhivatkozs"/>
-                <w:rFonts w:ascii="Times New Roman" w:hAnsi="Times New Roman" w:cs="Times New Roman"/>
+                <w:rFonts w:cs="Times New Roman"/>
                 <w:b/>
                 <w:bCs/>
                 <w:noProof/>
@@ -474,7 +473,6 @@
             <w:rPr>
               <w:rFonts w:eastAsiaTheme="minorEastAsia"/>
               <w:noProof/>
-              <w:sz w:val="24"/>
               <w:szCs w:val="24"/>
               <w:lang w:eastAsia="hu-HU"/>
             </w:rPr>
@@ -547,7 +545,6 @@
             <w:rPr>
               <w:rFonts w:eastAsiaTheme="minorEastAsia"/>
               <w:noProof/>
-              <w:sz w:val="24"/>
               <w:szCs w:val="24"/>
               <w:lang w:eastAsia="hu-HU"/>
             </w:rPr>
@@ -619,7 +616,6 @@
             <w:rPr>
               <w:rFonts w:eastAsiaTheme="minorEastAsia"/>
               <w:noProof/>
-              <w:sz w:val="24"/>
               <w:szCs w:val="24"/>
               <w:lang w:eastAsia="hu-HU"/>
             </w:rPr>
@@ -628,7 +624,7 @@
             <w:r>
               <w:rPr>
                 <w:rStyle w:val="Hiperhivatkozs"/>
-                <w:rFonts w:ascii="Times New Roman" w:hAnsi="Times New Roman" w:cs="Times New Roman"/>
+                <w:rFonts w:cs="Times New Roman"/>
                 <w:noProof/>
               </w:rPr>
               <w:t>Futtatási környezet és hardware</w:t>
@@ -692,7 +688,6 @@
             <w:rPr>
               <w:rFonts w:eastAsiaTheme="minorEastAsia"/>
               <w:noProof/>
-              <w:sz w:val="24"/>
               <w:szCs w:val="24"/>
               <w:lang w:eastAsia="hu-HU"/>
             </w:rPr>
@@ -761,7 +756,6 @@
             <w:rPr>
               <w:rFonts w:eastAsiaTheme="minorEastAsia"/>
               <w:noProof/>
-              <w:sz w:val="24"/>
               <w:szCs w:val="24"/>
               <w:lang w:eastAsia="hu-HU"/>
             </w:rPr>
@@ -770,7 +764,7 @@
             <w:r>
               <w:rPr>
                 <w:rStyle w:val="Hiperhivatkozs"/>
-                <w:rFonts w:ascii="Times New Roman" w:eastAsia="Calibri" w:hAnsi="Times New Roman" w:cs="Times New Roman"/>
+                <w:rFonts w:eastAsia="Calibri" w:cs="Times New Roman"/>
                 <w:b/>
                 <w:bCs/>
                 <w:noProof/>
@@ -836,7 +830,6 @@
             <w:rPr>
               <w:rFonts w:eastAsiaTheme="minorEastAsia"/>
               <w:noProof/>
-              <w:sz w:val="24"/>
               <w:szCs w:val="24"/>
               <w:lang w:eastAsia="hu-HU"/>
             </w:rPr>
@@ -908,7 +901,6 @@
             <w:rPr>
               <w:rFonts w:eastAsiaTheme="minorEastAsia"/>
               <w:noProof/>
-              <w:sz w:val="24"/>
               <w:szCs w:val="24"/>
               <w:lang w:eastAsia="hu-HU"/>
             </w:rPr>
@@ -980,7 +972,6 @@
             <w:rPr>
               <w:rFonts w:eastAsiaTheme="minorEastAsia"/>
               <w:noProof/>
-              <w:sz w:val="24"/>
               <w:szCs w:val="24"/>
               <w:lang w:eastAsia="hu-HU"/>
             </w:rPr>
@@ -1052,7 +1043,6 @@
             <w:rPr>
               <w:rFonts w:eastAsiaTheme="minorEastAsia"/>
               <w:noProof/>
-              <w:sz w:val="24"/>
               <w:szCs w:val="24"/>
               <w:lang w:eastAsia="hu-HU"/>
             </w:rPr>
@@ -1124,7 +1114,6 @@
             <w:rPr>
               <w:rFonts w:eastAsiaTheme="minorEastAsia"/>
               <w:noProof/>
-              <w:sz w:val="24"/>
               <w:szCs w:val="24"/>
               <w:lang w:eastAsia="hu-HU"/>
             </w:rPr>
@@ -1193,7 +1182,6 @@
             <w:rPr>
               <w:rFonts w:eastAsiaTheme="minorEastAsia"/>
               <w:noProof/>
-              <w:sz w:val="24"/>
               <w:szCs w:val="24"/>
               <w:lang w:eastAsia="hu-HU"/>
             </w:rPr>
@@ -1202,7 +1190,7 @@
             <w:r>
               <w:rPr>
                 <w:rStyle w:val="Hiperhivatkozs"/>
-                <w:rFonts w:ascii="Times New Roman" w:hAnsi="Times New Roman" w:cs="Times New Roman"/>
+                <w:rFonts w:cs="Times New Roman"/>
                 <w:b/>
                 <w:bCs/>
                 <w:noProof/>
@@ -1268,7 +1256,6 @@
             <w:rPr>
               <w:rFonts w:eastAsiaTheme="minorEastAsia"/>
               <w:noProof/>
-              <w:sz w:val="24"/>
               <w:szCs w:val="24"/>
               <w:lang w:eastAsia="hu-HU"/>
             </w:rPr>
@@ -1341,7 +1328,6 @@
             <w:rPr>
               <w:rFonts w:eastAsiaTheme="minorEastAsia"/>
               <w:noProof/>
-              <w:sz w:val="24"/>
               <w:szCs w:val="24"/>
               <w:lang w:eastAsia="hu-HU"/>
             </w:rPr>
@@ -1413,7 +1399,6 @@
             <w:rPr>
               <w:rFonts w:eastAsiaTheme="minorEastAsia"/>
               <w:noProof/>
-              <w:sz w:val="24"/>
               <w:szCs w:val="24"/>
               <w:lang w:eastAsia="hu-HU"/>
             </w:rPr>
@@ -1485,7 +1470,6 @@
             <w:rPr>
               <w:rFonts w:eastAsiaTheme="minorEastAsia"/>
               <w:noProof/>
-              <w:sz w:val="24"/>
               <w:szCs w:val="24"/>
               <w:lang w:eastAsia="hu-HU"/>
             </w:rPr>
@@ -1557,7 +1541,6 @@
             <w:rPr>
               <w:rFonts w:eastAsiaTheme="minorEastAsia"/>
               <w:noProof/>
-              <w:sz w:val="24"/>
               <w:szCs w:val="24"/>
               <w:lang w:eastAsia="hu-HU"/>
             </w:rPr>
@@ -1627,7 +1610,6 @@
             <w:rPr>
               <w:rFonts w:eastAsiaTheme="minorEastAsia"/>
               <w:noProof/>
-              <w:sz w:val="24"/>
               <w:szCs w:val="24"/>
               <w:lang w:eastAsia="hu-HU"/>
             </w:rPr>
@@ -1636,7 +1618,7 @@
             <w:r>
               <w:rPr>
                 <w:rStyle w:val="Hiperhivatkozs"/>
-                <w:rFonts w:ascii="Times New Roman" w:eastAsia="Times New Roman" w:hAnsi="Times New Roman" w:cs="Times New Roman"/>
+                <w:rFonts w:eastAsia="Times New Roman" w:cs="Times New Roman"/>
                 <w:b/>
                 <w:bCs/>
                 <w:noProof/>
@@ -1702,7 +1684,6 @@
             <w:rPr>
               <w:rFonts w:eastAsiaTheme="minorEastAsia"/>
               <w:noProof/>
-              <w:sz w:val="24"/>
               <w:szCs w:val="24"/>
               <w:lang w:eastAsia="hu-HU"/>
             </w:rPr>
@@ -1774,7 +1755,6 @@
             <w:rPr>
               <w:rFonts w:eastAsiaTheme="minorEastAsia"/>
               <w:noProof/>
-              <w:sz w:val="24"/>
               <w:szCs w:val="24"/>
               <w:lang w:eastAsia="hu-HU"/>
             </w:rPr>
@@ -1847,7 +1827,6 @@
             <w:rPr>
               <w:rFonts w:eastAsiaTheme="minorEastAsia"/>
               <w:noProof/>
-              <w:sz w:val="24"/>
               <w:szCs w:val="24"/>
               <w:lang w:eastAsia="hu-HU"/>
             </w:rPr>
@@ -1920,7 +1899,6 @@
             <w:rPr>
               <w:rFonts w:eastAsiaTheme="minorEastAsia"/>
               <w:noProof/>
-              <w:sz w:val="24"/>
               <w:szCs w:val="24"/>
               <w:lang w:eastAsia="hu-HU"/>
             </w:rPr>
@@ -1993,7 +1971,6 @@
             <w:rPr>
               <w:rFonts w:eastAsiaTheme="minorEastAsia"/>
               <w:noProof/>
-              <w:sz w:val="24"/>
               <w:szCs w:val="24"/>
               <w:lang w:eastAsia="hu-HU"/>
             </w:rPr>
@@ -2066,7 +2043,6 @@
             <w:rPr>
               <w:rFonts w:eastAsiaTheme="minorEastAsia"/>
               <w:noProof/>
-              <w:sz w:val="24"/>
               <w:szCs w:val="24"/>
               <w:lang w:eastAsia="hu-HU"/>
             </w:rPr>
@@ -2139,7 +2115,6 @@
             <w:rPr>
               <w:rFonts w:eastAsiaTheme="minorEastAsia"/>
               <w:noProof/>
-              <w:sz w:val="24"/>
               <w:szCs w:val="24"/>
               <w:lang w:eastAsia="hu-HU"/>
             </w:rPr>
@@ -2227,7 +2202,6 @@
             <w:rPr>
               <w:rFonts w:eastAsiaTheme="minorEastAsia"/>
               <w:noProof/>
-              <w:sz w:val="24"/>
               <w:szCs w:val="24"/>
               <w:lang w:eastAsia="hu-HU"/>
             </w:rPr>
@@ -2300,7 +2274,6 @@
             <w:rPr>
               <w:rFonts w:eastAsiaTheme="minorEastAsia"/>
               <w:noProof/>
-              <w:sz w:val="24"/>
               <w:szCs w:val="24"/>
               <w:lang w:eastAsia="hu-HU"/>
             </w:rPr>
@@ -2309,7 +2282,7 @@
             <w:r>
               <w:rPr>
                 <w:rStyle w:val="Hiperhivatkozs"/>
-                <w:rFonts w:ascii="Times New Roman" w:eastAsia="Times New Roman" w:hAnsi="Times New Roman" w:cs="Times New Roman"/>
+                <w:rFonts w:eastAsia="Times New Roman" w:cs="Times New Roman"/>
                 <w:noProof/>
               </w:rPr>
               <w:t>User Repository tesztek</w:t>
@@ -2373,7 +2346,6 @@
             <w:rPr>
               <w:rFonts w:eastAsiaTheme="minorEastAsia"/>
               <w:noProof/>
-              <w:sz w:val="24"/>
               <w:szCs w:val="24"/>
               <w:lang w:eastAsia="hu-HU"/>
             </w:rPr>
@@ -2461,7 +2433,6 @@
             <w:rPr>
               <w:rFonts w:eastAsiaTheme="minorEastAsia"/>
               <w:noProof/>
-              <w:sz w:val="24"/>
               <w:szCs w:val="24"/>
               <w:lang w:eastAsia="hu-HU"/>
             </w:rPr>
@@ -2534,7 +2505,6 @@
             <w:rPr>
               <w:rFonts w:eastAsiaTheme="minorEastAsia"/>
               <w:noProof/>
-              <w:sz w:val="24"/>
               <w:szCs w:val="24"/>
               <w:lang w:eastAsia="hu-HU"/>
             </w:rPr>
@@ -2614,7 +2584,6 @@
             <w:rPr>
               <w:rFonts w:eastAsiaTheme="minorEastAsia"/>
               <w:noProof/>
-              <w:sz w:val="24"/>
               <w:szCs w:val="24"/>
               <w:lang w:eastAsia="hu-HU"/>
             </w:rPr>
@@ -2691,7 +2660,6 @@
             <w:rPr>
               <w:rFonts w:eastAsiaTheme="minorEastAsia"/>
               <w:noProof/>
-              <w:sz w:val="24"/>
               <w:szCs w:val="24"/>
               <w:lang w:eastAsia="hu-HU"/>
             </w:rPr>
@@ -2700,7 +2668,7 @@
             <w:r>
               <w:rPr>
                 <w:rStyle w:val="Hiperhivatkozs"/>
-                <w:rFonts w:ascii="Times New Roman" w:eastAsia="Times New Roman" w:hAnsi="Times New Roman" w:cs="Times New Roman"/>
+                <w:rFonts w:eastAsia="Times New Roman" w:cs="Times New Roman"/>
                 <w:noProof/>
               </w:rPr>
               <w:t>Források</w:t>
@@ -2761,7 +2729,7 @@
             <w:spacing w:line="360" w:lineRule="auto"/>
             <w:rPr>
               <w:rStyle w:val="Hiperhivatkozs"/>
-              <w:rFonts w:ascii="Times New Roman" w:hAnsi="Times New Roman" w:cs="Times New Roman"/>
+              <w:rFonts w:cs="Times New Roman"/>
             </w:rPr>
           </w:pPr>
           <w:r>
@@ -2774,20 +2742,20 @@
       <w:pPr>
         <w:spacing w:line="360" w:lineRule="auto"/>
         <w:rPr>
-          <w:rFonts w:ascii="Times New Roman" w:hAnsi="Times New Roman" w:cs="Times New Roman"/>
-        </w:rPr>
-      </w:pPr>
-    </w:p>
-    <w:p>
-      <w:pPr>
-        <w:spacing w:line="360" w:lineRule="auto"/>
-        <w:rPr>
-          <w:rFonts w:ascii="Times New Roman" w:hAnsi="Times New Roman" w:cs="Times New Roman"/>
-        </w:rPr>
-      </w:pPr>
-      <w:r>
-        <w:rPr>
-          <w:rFonts w:ascii="Times New Roman" w:hAnsi="Times New Roman" w:cs="Times New Roman"/>
+          <w:rFonts w:cs="Times New Roman"/>
+        </w:rPr>
+      </w:pPr>
+    </w:p>
+    <w:p>
+      <w:pPr>
+        <w:spacing w:line="360" w:lineRule="auto"/>
+        <w:rPr>
+          <w:rFonts w:cs="Times New Roman"/>
+        </w:rPr>
+      </w:pPr>
+      <w:r>
+        <w:rPr>
+          <w:rFonts w:cs="Times New Roman"/>
         </w:rPr>
         <w:br w:type="page"/>
       </w:r>
@@ -2798,7 +2766,7 @@
         <w:spacing w:line="360" w:lineRule="auto"/>
         <w:jc w:val="center"/>
         <w:rPr>
-          <w:rFonts w:ascii="Times New Roman" w:hAnsi="Times New Roman" w:cs="Times New Roman"/>
+          <w:rFonts w:cs="Times New Roman"/>
           <w:b/>
           <w:bCs/>
           <w:szCs w:val="28"/>
@@ -2807,12 +2775,48 @@
       <w:bookmarkStart w:id="3" w:name="_Toc194044461"/>
       <w:r>
         <w:rPr>
-          <w:rFonts w:ascii="Times New Roman" w:hAnsi="Times New Roman" w:cs="Times New Roman"/>
+          <w:rFonts w:cs="Times New Roman"/>
           <w:b/>
           <w:bCs/>
           <w:szCs w:val="28"/>
         </w:rPr>
         <w:lastRenderedPageBreak/>
+        <w:t>Adatbázis adatmodellek</w:t>
+      </w:r>
+    </w:p>
+    <w:p>
+      <w:r>
+        <w:t xml:space="preserve">még </w:t>
+      </w:r>
+      <w:r>
+        <w:t>meg lesz csinálva</w:t>
+      </w:r>
+    </w:p>
+    <w:p>
+      <w:r>
+        <w:br w:type="page"/>
+      </w:r>
+    </w:p>
+    <w:p>
+      <w:pPr>
+        <w:pStyle w:val="Cmsor1"/>
+        <w:spacing w:line="360" w:lineRule="auto"/>
+        <w:jc w:val="center"/>
+        <w:rPr>
+          <w:rFonts w:cs="Times New Roman"/>
+          <w:b/>
+          <w:bCs/>
+          <w:szCs w:val="28"/>
+        </w:rPr>
+      </w:pPr>
+      <w:r>
+        <w:rPr>
+          <w:rFonts w:cs="Times New Roman"/>
+          <w:b/>
+          <w:bCs/>
+          <w:szCs w:val="28"/>
+        </w:rPr>
+        <w:lastRenderedPageBreak/>
         <w:t>Asztali alkalmazás</w:t>
       </w:r>
       <w:bookmarkEnd w:id="3"/>
@@ -2841,15 +2845,13 @@
         <w:spacing w:line="360" w:lineRule="auto"/>
         <w:jc w:val="both"/>
         <w:rPr>
-          <w:rFonts w:ascii="Times New Roman" w:hAnsi="Times New Roman" w:cs="Times New Roman"/>
-          <w:sz w:val="24"/>
-          <w:szCs w:val="24"/>
-        </w:rPr>
-      </w:pPr>
-      <w:r>
-        <w:rPr>
-          <w:rFonts w:ascii="Times New Roman" w:hAnsi="Times New Roman" w:cs="Times New Roman"/>
-          <w:sz w:val="24"/>
+          <w:rFonts w:cs="Times New Roman"/>
+          <w:szCs w:val="24"/>
+        </w:rPr>
+      </w:pPr>
+      <w:r>
+        <w:rPr>
+          <w:rFonts w:cs="Times New Roman"/>
           <w:szCs w:val="24"/>
         </w:rPr>
         <w:t>Az alkalmazás célja az éttermi működés hatékonyabbá tétele, az adatok gyors elérése és módosítása, valamint a felhasználók és rendelések egyszerű kezelése. A felhasználóbarát felület és a valós idejű kommunikáció biztosítja a gördülékeny munkafolyamatokat az étterem minden területén.</w:t>
@@ -2859,47 +2861,41 @@
       <w:pPr>
         <w:spacing w:line="360" w:lineRule="auto"/>
         <w:rPr>
-          <w:rFonts w:ascii="Times New Roman" w:hAnsi="Times New Roman" w:cs="Times New Roman"/>
-          <w:sz w:val="24"/>
-          <w:szCs w:val="24"/>
-        </w:rPr>
-      </w:pPr>
-      <w:r>
-        <w:rPr>
-          <w:rFonts w:ascii="Times New Roman" w:hAnsi="Times New Roman" w:cs="Times New Roman"/>
-          <w:sz w:val="24"/>
+          <w:rFonts w:cs="Times New Roman"/>
+          <w:szCs w:val="24"/>
+        </w:rPr>
+      </w:pPr>
+      <w:r>
+        <w:rPr>
+          <w:rFonts w:cs="Times New Roman"/>
           <w:szCs w:val="24"/>
         </w:rPr>
         <w:t xml:space="preserve">Rendelések </w:t>
       </w:r>
       <w:r>
         <w:rPr>
-          <w:rFonts w:ascii="Times New Roman" w:hAnsi="Times New Roman" w:cs="Times New Roman"/>
-          <w:sz w:val="24"/>
+          <w:rFonts w:cs="Times New Roman"/>
           <w:szCs w:val="24"/>
         </w:rPr>
         <w:t>m</w:t>
       </w:r>
       <w:r>
         <w:rPr>
-          <w:rFonts w:ascii="Times New Roman" w:hAnsi="Times New Roman" w:cs="Times New Roman"/>
-          <w:sz w:val="24"/>
+          <w:rFonts w:cs="Times New Roman"/>
           <w:szCs w:val="24"/>
         </w:rPr>
         <w:t xml:space="preserve">egjelenítése és </w:t>
       </w:r>
       <w:r>
         <w:rPr>
-          <w:rFonts w:ascii="Times New Roman" w:hAnsi="Times New Roman" w:cs="Times New Roman"/>
-          <w:sz w:val="24"/>
+          <w:rFonts w:cs="Times New Roman"/>
           <w:szCs w:val="24"/>
         </w:rPr>
         <w:t>k</w:t>
       </w:r>
       <w:r>
         <w:rPr>
-          <w:rFonts w:ascii="Times New Roman" w:hAnsi="Times New Roman" w:cs="Times New Roman"/>
-          <w:sz w:val="24"/>
+          <w:rFonts w:cs="Times New Roman"/>
           <w:szCs w:val="24"/>
         </w:rPr>
         <w:t>iadása</w:t>
@@ -2913,15 +2909,13 @@
         </w:numPr>
         <w:spacing w:line="360" w:lineRule="auto"/>
         <w:rPr>
-          <w:rFonts w:ascii="Times New Roman" w:hAnsi="Times New Roman" w:cs="Times New Roman"/>
-          <w:sz w:val="24"/>
-          <w:szCs w:val="24"/>
-        </w:rPr>
-      </w:pPr>
-      <w:r>
-        <w:rPr>
-          <w:rFonts w:ascii="Times New Roman" w:hAnsi="Times New Roman" w:cs="Times New Roman"/>
-          <w:sz w:val="24"/>
+          <w:rFonts w:cs="Times New Roman"/>
+          <w:szCs w:val="24"/>
+        </w:rPr>
+      </w:pPr>
+      <w:r>
+        <w:rPr>
+          <w:rFonts w:cs="Times New Roman"/>
           <w:szCs w:val="24"/>
         </w:rPr>
         <w:t>Az alkalmazás valós időben jeleníti meg az étteremhez beérkező rendeléseket.</w:t>
@@ -2935,15 +2929,13 @@
         </w:numPr>
         <w:spacing w:line="360" w:lineRule="auto"/>
         <w:rPr>
-          <w:rFonts w:ascii="Times New Roman" w:hAnsi="Times New Roman" w:cs="Times New Roman"/>
-          <w:sz w:val="24"/>
-          <w:szCs w:val="24"/>
-        </w:rPr>
-      </w:pPr>
-      <w:r>
-        <w:rPr>
-          <w:rFonts w:ascii="Times New Roman" w:hAnsi="Times New Roman" w:cs="Times New Roman"/>
-          <w:sz w:val="24"/>
+          <w:rFonts w:cs="Times New Roman"/>
+          <w:szCs w:val="24"/>
+        </w:rPr>
+      </w:pPr>
+      <w:r>
+        <w:rPr>
+          <w:rFonts w:cs="Times New Roman"/>
           <w:szCs w:val="24"/>
         </w:rPr>
         <w:t>Lehetőség van a rendelések részletes megtekintésére, beleértve a termékek listáját, a mennyiségeket, az árakat és az esetleges megjegyzéseket.</w:t>
@@ -2957,15 +2949,13 @@
         </w:numPr>
         <w:spacing w:line="360" w:lineRule="auto"/>
         <w:rPr>
-          <w:rFonts w:ascii="Times New Roman" w:hAnsi="Times New Roman" w:cs="Times New Roman"/>
-          <w:sz w:val="24"/>
-          <w:szCs w:val="24"/>
-        </w:rPr>
-      </w:pPr>
-      <w:r>
-        <w:rPr>
-          <w:rFonts w:ascii="Times New Roman" w:hAnsi="Times New Roman" w:cs="Times New Roman"/>
-          <w:sz w:val="24"/>
+          <w:rFonts w:cs="Times New Roman"/>
+          <w:szCs w:val="24"/>
+        </w:rPr>
+      </w:pPr>
+      <w:r>
+        <w:rPr>
+          <w:rFonts w:cs="Times New Roman"/>
           <w:szCs w:val="24"/>
         </w:rPr>
         <w:t>A rendelés kiadása után az állapot frissíthető az API-n keresztül.</w:t>
@@ -2975,47 +2965,41 @@
       <w:pPr>
         <w:spacing w:line="360" w:lineRule="auto"/>
         <w:rPr>
-          <w:rFonts w:ascii="Times New Roman" w:hAnsi="Times New Roman" w:cs="Times New Roman"/>
-          <w:sz w:val="24"/>
-          <w:szCs w:val="24"/>
-        </w:rPr>
-      </w:pPr>
-      <w:r>
-        <w:rPr>
-          <w:rFonts w:ascii="Times New Roman" w:hAnsi="Times New Roman" w:cs="Times New Roman"/>
-          <w:sz w:val="24"/>
+          <w:rFonts w:cs="Times New Roman"/>
+          <w:szCs w:val="24"/>
+        </w:rPr>
+      </w:pPr>
+      <w:r>
+        <w:rPr>
+          <w:rFonts w:cs="Times New Roman"/>
           <w:szCs w:val="24"/>
         </w:rPr>
         <w:t xml:space="preserve">Regisztrált </w:t>
       </w:r>
       <w:r>
         <w:rPr>
-          <w:rFonts w:ascii="Times New Roman" w:hAnsi="Times New Roman" w:cs="Times New Roman"/>
-          <w:sz w:val="24"/>
+          <w:rFonts w:cs="Times New Roman"/>
           <w:szCs w:val="24"/>
         </w:rPr>
         <w:t>f</w:t>
       </w:r>
       <w:r>
         <w:rPr>
-          <w:rFonts w:ascii="Times New Roman" w:hAnsi="Times New Roman" w:cs="Times New Roman"/>
-          <w:sz w:val="24"/>
+          <w:rFonts w:cs="Times New Roman"/>
           <w:szCs w:val="24"/>
         </w:rPr>
         <w:t xml:space="preserve">elhasználók </w:t>
       </w:r>
       <w:r>
         <w:rPr>
-          <w:rFonts w:ascii="Times New Roman" w:hAnsi="Times New Roman" w:cs="Times New Roman"/>
-          <w:sz w:val="24"/>
+          <w:rFonts w:cs="Times New Roman"/>
           <w:szCs w:val="24"/>
         </w:rPr>
         <w:t>k</w:t>
       </w:r>
       <w:r>
         <w:rPr>
-          <w:rFonts w:ascii="Times New Roman" w:hAnsi="Times New Roman" w:cs="Times New Roman"/>
-          <w:sz w:val="24"/>
+          <w:rFonts w:cs="Times New Roman"/>
           <w:szCs w:val="24"/>
         </w:rPr>
         <w:t>ezelése</w:t>
@@ -3029,15 +3013,13 @@
         </w:numPr>
         <w:spacing w:line="360" w:lineRule="auto"/>
         <w:rPr>
-          <w:rFonts w:ascii="Times New Roman" w:hAnsi="Times New Roman" w:cs="Times New Roman"/>
-          <w:sz w:val="24"/>
-          <w:szCs w:val="24"/>
-        </w:rPr>
-      </w:pPr>
-      <w:r>
-        <w:rPr>
-          <w:rFonts w:ascii="Times New Roman" w:hAnsi="Times New Roman" w:cs="Times New Roman"/>
-          <w:sz w:val="24"/>
+          <w:rFonts w:cs="Times New Roman"/>
+          <w:szCs w:val="24"/>
+        </w:rPr>
+      </w:pPr>
+      <w:r>
+        <w:rPr>
+          <w:rFonts w:cs="Times New Roman"/>
           <w:szCs w:val="24"/>
         </w:rPr>
         <w:t>Az alkalmazás lehetőséget biztosít a regisztrált felhasználók kezelésére.</w:t>
@@ -3051,15 +3033,13 @@
         </w:numPr>
         <w:spacing w:line="360" w:lineRule="auto"/>
         <w:rPr>
-          <w:rFonts w:ascii="Times New Roman" w:hAnsi="Times New Roman" w:cs="Times New Roman"/>
-          <w:sz w:val="24"/>
-          <w:szCs w:val="24"/>
-        </w:rPr>
-      </w:pPr>
-      <w:r>
-        <w:rPr>
-          <w:rFonts w:ascii="Times New Roman" w:hAnsi="Times New Roman" w:cs="Times New Roman"/>
-          <w:sz w:val="24"/>
+          <w:rFonts w:cs="Times New Roman"/>
+          <w:szCs w:val="24"/>
+        </w:rPr>
+      </w:pPr>
+      <w:r>
+        <w:rPr>
+          <w:rFonts w:cs="Times New Roman"/>
           <w:szCs w:val="24"/>
         </w:rPr>
         <w:t>A felhasználók deaktiválhatók, ha már nem aktívak az étteremben.</w:t>
@@ -3073,15 +3053,13 @@
         </w:numPr>
         <w:spacing w:line="360" w:lineRule="auto"/>
         <w:rPr>
-          <w:rFonts w:ascii="Times New Roman" w:hAnsi="Times New Roman" w:cs="Times New Roman"/>
-          <w:sz w:val="24"/>
-          <w:szCs w:val="24"/>
-        </w:rPr>
-      </w:pPr>
-      <w:r>
-        <w:rPr>
-          <w:rFonts w:ascii="Times New Roman" w:hAnsi="Times New Roman" w:cs="Times New Roman"/>
-          <w:sz w:val="24"/>
+          <w:rFonts w:cs="Times New Roman"/>
+          <w:szCs w:val="24"/>
+        </w:rPr>
+      </w:pPr>
+      <w:r>
+        <w:rPr>
+          <w:rFonts w:cs="Times New Roman"/>
           <w:szCs w:val="24"/>
         </w:rPr>
         <w:t>A felhasználói adatok, például a név, e-mail cím, szerepkör vagy jogosultságok szerkeszthetők.</w:t>
@@ -3091,47 +3069,41 @@
       <w:pPr>
         <w:spacing w:line="360" w:lineRule="auto"/>
         <w:rPr>
-          <w:rFonts w:ascii="Times New Roman" w:hAnsi="Times New Roman" w:cs="Times New Roman"/>
-          <w:sz w:val="24"/>
-          <w:szCs w:val="24"/>
-        </w:rPr>
-      </w:pPr>
-      <w:r>
-        <w:rPr>
-          <w:rFonts w:ascii="Times New Roman" w:hAnsi="Times New Roman" w:cs="Times New Roman"/>
-          <w:sz w:val="24"/>
+          <w:rFonts w:cs="Times New Roman"/>
+          <w:szCs w:val="24"/>
+        </w:rPr>
+      </w:pPr>
+      <w:r>
+        <w:rPr>
+          <w:rFonts w:cs="Times New Roman"/>
           <w:szCs w:val="24"/>
         </w:rPr>
         <w:t xml:space="preserve">Új </w:t>
       </w:r>
       <w:r>
         <w:rPr>
-          <w:rFonts w:ascii="Times New Roman" w:hAnsi="Times New Roman" w:cs="Times New Roman"/>
-          <w:sz w:val="24"/>
+          <w:rFonts w:cs="Times New Roman"/>
           <w:szCs w:val="24"/>
         </w:rPr>
         <w:t>t</w:t>
       </w:r>
       <w:r>
         <w:rPr>
-          <w:rFonts w:ascii="Times New Roman" w:hAnsi="Times New Roman" w:cs="Times New Roman"/>
-          <w:sz w:val="24"/>
+          <w:rFonts w:cs="Times New Roman"/>
           <w:szCs w:val="24"/>
         </w:rPr>
         <w:t xml:space="preserve">ermékek </w:t>
       </w:r>
       <w:r>
         <w:rPr>
-          <w:rFonts w:ascii="Times New Roman" w:hAnsi="Times New Roman" w:cs="Times New Roman"/>
-          <w:sz w:val="24"/>
+          <w:rFonts w:cs="Times New Roman"/>
           <w:szCs w:val="24"/>
         </w:rPr>
         <w:t>f</w:t>
       </w:r>
       <w:r>
         <w:rPr>
-          <w:rFonts w:ascii="Times New Roman" w:hAnsi="Times New Roman" w:cs="Times New Roman"/>
-          <w:sz w:val="24"/>
+          <w:rFonts w:cs="Times New Roman"/>
           <w:szCs w:val="24"/>
         </w:rPr>
         <w:t>elvitele</w:t>
@@ -3145,15 +3117,13 @@
         </w:numPr>
         <w:spacing w:line="360" w:lineRule="auto"/>
         <w:rPr>
-          <w:rFonts w:ascii="Times New Roman" w:hAnsi="Times New Roman" w:cs="Times New Roman"/>
-          <w:sz w:val="24"/>
-          <w:szCs w:val="24"/>
-        </w:rPr>
-      </w:pPr>
-      <w:r>
-        <w:rPr>
-          <w:rFonts w:ascii="Times New Roman" w:hAnsi="Times New Roman" w:cs="Times New Roman"/>
-          <w:sz w:val="24"/>
+          <w:rFonts w:cs="Times New Roman"/>
+          <w:szCs w:val="24"/>
+        </w:rPr>
+      </w:pPr>
+      <w:r>
+        <w:rPr>
+          <w:rFonts w:cs="Times New Roman"/>
           <w:szCs w:val="24"/>
         </w:rPr>
         <w:t>Új termékek hozzáadása egyszerű és gyors folyamat.</w:t>
@@ -3167,15 +3137,13 @@
         </w:numPr>
         <w:spacing w:line="360" w:lineRule="auto"/>
         <w:rPr>
-          <w:rFonts w:ascii="Times New Roman" w:hAnsi="Times New Roman" w:cs="Times New Roman"/>
-          <w:sz w:val="24"/>
-          <w:szCs w:val="24"/>
-        </w:rPr>
-      </w:pPr>
-      <w:r>
-        <w:rPr>
-          <w:rFonts w:ascii="Times New Roman" w:hAnsi="Times New Roman" w:cs="Times New Roman"/>
-          <w:sz w:val="24"/>
+          <w:rFonts w:cs="Times New Roman"/>
+          <w:szCs w:val="24"/>
+        </w:rPr>
+      </w:pPr>
+      <w:r>
+        <w:rPr>
+          <w:rFonts w:cs="Times New Roman"/>
           <w:szCs w:val="24"/>
         </w:rPr>
         <w:t>A következő adatok rögzíthetők az új termékhez:</w:t>
@@ -3189,15 +3157,13 @@
         </w:numPr>
         <w:spacing w:line="360" w:lineRule="auto"/>
         <w:rPr>
-          <w:rFonts w:ascii="Times New Roman" w:hAnsi="Times New Roman" w:cs="Times New Roman"/>
-          <w:sz w:val="24"/>
-          <w:szCs w:val="24"/>
-        </w:rPr>
-      </w:pPr>
-      <w:r>
-        <w:rPr>
-          <w:rFonts w:ascii="Times New Roman" w:hAnsi="Times New Roman" w:cs="Times New Roman"/>
-          <w:sz w:val="24"/>
+          <w:rFonts w:cs="Times New Roman"/>
+          <w:szCs w:val="24"/>
+        </w:rPr>
+      </w:pPr>
+      <w:r>
+        <w:rPr>
+          <w:rFonts w:cs="Times New Roman"/>
           <w:szCs w:val="24"/>
         </w:rPr>
         <w:t>Termék neve</w:t>
@@ -3211,15 +3177,13 @@
         </w:numPr>
         <w:spacing w:line="360" w:lineRule="auto"/>
         <w:rPr>
-          <w:rFonts w:ascii="Times New Roman" w:hAnsi="Times New Roman" w:cs="Times New Roman"/>
-          <w:sz w:val="24"/>
-          <w:szCs w:val="24"/>
-        </w:rPr>
-      </w:pPr>
-      <w:r>
-        <w:rPr>
-          <w:rFonts w:ascii="Times New Roman" w:hAnsi="Times New Roman" w:cs="Times New Roman"/>
-          <w:sz w:val="24"/>
+          <w:rFonts w:cs="Times New Roman"/>
+          <w:szCs w:val="24"/>
+        </w:rPr>
+      </w:pPr>
+      <w:r>
+        <w:rPr>
+          <w:rFonts w:cs="Times New Roman"/>
           <w:szCs w:val="24"/>
         </w:rPr>
         <w:t>Ár</w:t>
@@ -3233,31 +3197,27 @@
         </w:numPr>
         <w:spacing w:line="360" w:lineRule="auto"/>
         <w:rPr>
-          <w:rFonts w:ascii="Times New Roman" w:hAnsi="Times New Roman" w:cs="Times New Roman"/>
-          <w:sz w:val="24"/>
-          <w:szCs w:val="24"/>
-        </w:rPr>
-      </w:pPr>
-      <w:r>
-        <w:rPr>
-          <w:rFonts w:ascii="Times New Roman" w:hAnsi="Times New Roman" w:cs="Times New Roman"/>
-          <w:sz w:val="24"/>
+          <w:rFonts w:cs="Times New Roman"/>
+          <w:szCs w:val="24"/>
+        </w:rPr>
+      </w:pPr>
+      <w:r>
+        <w:rPr>
+          <w:rFonts w:cs="Times New Roman"/>
           <w:szCs w:val="24"/>
         </w:rPr>
         <w:t xml:space="preserve">Lehetséges módosítási opciók (pl. extra feltétek, </w:t>
       </w:r>
       <w:r>
         <w:rPr>
-          <w:rFonts w:ascii="Times New Roman" w:hAnsi="Times New Roman" w:cs="Times New Roman"/>
-          <w:sz w:val="24"/>
+          <w:rFonts w:cs="Times New Roman"/>
           <w:szCs w:val="24"/>
         </w:rPr>
         <w:t>szószok</w:t>
       </w:r>
       <w:r>
         <w:rPr>
-          <w:rFonts w:ascii="Times New Roman" w:hAnsi="Times New Roman" w:cs="Times New Roman"/>
-          <w:sz w:val="24"/>
+          <w:rFonts w:cs="Times New Roman"/>
           <w:szCs w:val="24"/>
         </w:rPr>
         <w:t>)</w:t>
@@ -3271,63 +3231,55 @@
         </w:numPr>
         <w:spacing w:line="360" w:lineRule="auto"/>
         <w:rPr>
-          <w:rFonts w:ascii="Times New Roman" w:hAnsi="Times New Roman" w:cs="Times New Roman"/>
-          <w:sz w:val="24"/>
-          <w:szCs w:val="24"/>
-        </w:rPr>
-      </w:pPr>
-      <w:r>
-        <w:rPr>
-          <w:rFonts w:ascii="Times New Roman" w:hAnsi="Times New Roman" w:cs="Times New Roman"/>
-          <w:sz w:val="24"/>
+          <w:rFonts w:cs="Times New Roman"/>
+          <w:szCs w:val="24"/>
+        </w:rPr>
+      </w:pPr>
+      <w:r>
+        <w:rPr>
+          <w:rFonts w:cs="Times New Roman"/>
           <w:szCs w:val="24"/>
         </w:rPr>
         <w:t xml:space="preserve">Termék kategóriája (pl. </w:t>
       </w:r>
       <w:r>
         <w:rPr>
-          <w:rFonts w:ascii="Times New Roman" w:hAnsi="Times New Roman" w:cs="Times New Roman"/>
-          <w:sz w:val="24"/>
+          <w:rFonts w:cs="Times New Roman"/>
           <w:szCs w:val="24"/>
         </w:rPr>
         <w:t>Wrap</w:t>
       </w:r>
       <w:r>
         <w:rPr>
-          <w:rFonts w:ascii="Times New Roman" w:hAnsi="Times New Roman" w:cs="Times New Roman"/>
-          <w:sz w:val="24"/>
+          <w:rFonts w:cs="Times New Roman"/>
           <w:szCs w:val="24"/>
         </w:rPr>
         <w:t xml:space="preserve">, </w:t>
       </w:r>
       <w:r>
         <w:rPr>
-          <w:rFonts w:ascii="Times New Roman" w:hAnsi="Times New Roman" w:cs="Times New Roman"/>
-          <w:sz w:val="24"/>
+          <w:rFonts w:cs="Times New Roman"/>
           <w:szCs w:val="24"/>
         </w:rPr>
         <w:t>Kebab</w:t>
       </w:r>
       <w:r>
         <w:rPr>
-          <w:rFonts w:ascii="Times New Roman" w:hAnsi="Times New Roman" w:cs="Times New Roman"/>
-          <w:sz w:val="24"/>
+          <w:rFonts w:cs="Times New Roman"/>
           <w:szCs w:val="24"/>
         </w:rPr>
         <w:t xml:space="preserve">, </w:t>
       </w:r>
       <w:r>
         <w:rPr>
-          <w:rFonts w:ascii="Times New Roman" w:hAnsi="Times New Roman" w:cs="Times New Roman"/>
-          <w:sz w:val="24"/>
+          <w:rFonts w:cs="Times New Roman"/>
           <w:szCs w:val="24"/>
         </w:rPr>
         <w:t>Drink, SideDish</w:t>
       </w:r>
       <w:r>
         <w:rPr>
-          <w:rFonts w:ascii="Times New Roman" w:hAnsi="Times New Roman" w:cs="Times New Roman"/>
-          <w:sz w:val="24"/>
+          <w:rFonts w:cs="Times New Roman"/>
           <w:szCs w:val="24"/>
         </w:rPr>
         <w:t>)</w:t>
@@ -3341,23 +3293,20 @@
         </w:numPr>
         <w:spacing w:line="360" w:lineRule="auto"/>
         <w:rPr>
-          <w:rFonts w:ascii="Times New Roman" w:hAnsi="Times New Roman" w:cs="Times New Roman"/>
-          <w:sz w:val="24"/>
-          <w:szCs w:val="24"/>
-        </w:rPr>
-      </w:pPr>
-      <w:r>
-        <w:rPr>
-          <w:rFonts w:ascii="Times New Roman" w:hAnsi="Times New Roman" w:cs="Times New Roman"/>
-          <w:sz w:val="24"/>
+          <w:rFonts w:cs="Times New Roman"/>
+          <w:szCs w:val="24"/>
+        </w:rPr>
+      </w:pPr>
+      <w:r>
+        <w:rPr>
+          <w:rFonts w:cs="Times New Roman"/>
           <w:szCs w:val="24"/>
         </w:rPr>
         <w:t xml:space="preserve">Termék képe feltölthető </w:t>
       </w:r>
       <w:r>
         <w:rPr>
-          <w:rFonts w:ascii="Times New Roman" w:hAnsi="Times New Roman" w:cs="Times New Roman"/>
-          <w:sz w:val="24"/>
+          <w:rFonts w:cs="Times New Roman"/>
           <w:szCs w:val="24"/>
         </w:rPr>
         <w:t>PNG formátumban</w:t>
@@ -3371,15 +3320,13 @@
         </w:numPr>
         <w:spacing w:line="360" w:lineRule="auto"/>
         <w:rPr>
-          <w:rFonts w:ascii="Times New Roman" w:hAnsi="Times New Roman" w:cs="Times New Roman"/>
-          <w:sz w:val="24"/>
-          <w:szCs w:val="24"/>
-        </w:rPr>
-      </w:pPr>
-      <w:r>
-        <w:rPr>
-          <w:rFonts w:ascii="Times New Roman" w:hAnsi="Times New Roman" w:cs="Times New Roman"/>
-          <w:sz w:val="24"/>
+          <w:rFonts w:cs="Times New Roman"/>
+          <w:szCs w:val="24"/>
+        </w:rPr>
+      </w:pPr>
+      <w:r>
+        <w:rPr>
+          <w:rFonts w:cs="Times New Roman"/>
           <w:szCs w:val="24"/>
         </w:rPr>
         <w:t>Az új termékek mentése az API-n keresztül történik.</w:t>
@@ -3389,95 +3336,83 @@
       <w:pPr>
         <w:spacing w:line="360" w:lineRule="auto"/>
         <w:rPr>
-          <w:rFonts w:ascii="Times New Roman" w:hAnsi="Times New Roman" w:cs="Times New Roman"/>
-          <w:sz w:val="24"/>
-          <w:szCs w:val="24"/>
-        </w:rPr>
-      </w:pPr>
-      <w:r>
-        <w:rPr>
-          <w:rFonts w:ascii="Times New Roman" w:hAnsi="Times New Roman" w:cs="Times New Roman"/>
-          <w:sz w:val="24"/>
+          <w:rFonts w:cs="Times New Roman"/>
+          <w:szCs w:val="24"/>
+        </w:rPr>
+      </w:pPr>
+      <w:r>
+        <w:rPr>
+          <w:rFonts w:cs="Times New Roman"/>
           <w:szCs w:val="24"/>
         </w:rPr>
         <w:t xml:space="preserve">Már </w:t>
       </w:r>
       <w:r>
         <w:rPr>
-          <w:rFonts w:ascii="Times New Roman" w:hAnsi="Times New Roman" w:cs="Times New Roman"/>
-          <w:sz w:val="24"/>
+          <w:rFonts w:cs="Times New Roman"/>
           <w:szCs w:val="24"/>
         </w:rPr>
         <w:t>m</w:t>
       </w:r>
       <w:r>
         <w:rPr>
-          <w:rFonts w:ascii="Times New Roman" w:hAnsi="Times New Roman" w:cs="Times New Roman"/>
-          <w:sz w:val="24"/>
+          <w:rFonts w:cs="Times New Roman"/>
           <w:szCs w:val="24"/>
         </w:rPr>
         <w:t xml:space="preserve">eglévő </w:t>
       </w:r>
       <w:r>
         <w:rPr>
-          <w:rFonts w:ascii="Times New Roman" w:hAnsi="Times New Roman" w:cs="Times New Roman"/>
-          <w:sz w:val="24"/>
+          <w:rFonts w:cs="Times New Roman"/>
           <w:szCs w:val="24"/>
         </w:rPr>
         <w:t>t</w:t>
       </w:r>
       <w:r>
         <w:rPr>
-          <w:rFonts w:ascii="Times New Roman" w:hAnsi="Times New Roman" w:cs="Times New Roman"/>
-          <w:sz w:val="24"/>
+          <w:rFonts w:cs="Times New Roman"/>
           <w:szCs w:val="24"/>
         </w:rPr>
         <w:t xml:space="preserve">ermékek </w:t>
       </w:r>
       <w:r>
         <w:rPr>
-          <w:rFonts w:ascii="Times New Roman" w:hAnsi="Times New Roman" w:cs="Times New Roman"/>
-          <w:sz w:val="24"/>
+          <w:rFonts w:cs="Times New Roman"/>
           <w:szCs w:val="24"/>
         </w:rPr>
         <w:t>t</w:t>
       </w:r>
       <w:r>
         <w:rPr>
-          <w:rFonts w:ascii="Times New Roman" w:hAnsi="Times New Roman" w:cs="Times New Roman"/>
-          <w:sz w:val="24"/>
+          <w:rFonts w:cs="Times New Roman"/>
           <w:szCs w:val="24"/>
         </w:rPr>
         <w:t xml:space="preserve">eljes </w:t>
       </w:r>
       <w:r>
         <w:rPr>
-          <w:rFonts w:ascii="Times New Roman" w:hAnsi="Times New Roman" w:cs="Times New Roman"/>
-          <w:sz w:val="24"/>
+          <w:rFonts w:cs="Times New Roman"/>
           <w:szCs w:val="24"/>
         </w:rPr>
         <w:t>k</w:t>
       </w:r>
       <w:r>
         <w:rPr>
-          <w:rFonts w:ascii="Times New Roman" w:hAnsi="Times New Roman" w:cs="Times New Roman"/>
-          <w:sz w:val="24"/>
+          <w:rFonts w:cs="Times New Roman"/>
           <w:szCs w:val="24"/>
         </w:rPr>
         <w:t xml:space="preserve">örű </w:t>
       </w:r>
       <w:r>
         <w:rPr>
-          <w:rFonts w:ascii="Times New Roman" w:hAnsi="Times New Roman" w:cs="Times New Roman"/>
-          <w:sz w:val="24"/>
+          <w:rFonts w:cs="Times New Roman"/>
           <w:szCs w:val="24"/>
         </w:rPr>
         <w:t>s</w:t>
       </w:r>
       <w:r>
         <w:rPr>
-          <w:rFonts w:ascii="Times New Roman" w:hAnsi="Times New Roman" w:cs="Times New Roman"/>
-          <w:sz w:val="24"/>
+          <w:rFonts w:cs="Times New Roman"/>
           <w:szCs w:val="24"/>
         </w:rPr>
         <w:t>zerkesztése</w:t>
@@ -3491,15 +3426,13 @@
         </w:numPr>
         <w:spacing w:line="360" w:lineRule="auto"/>
         <w:rPr>
-          <w:rFonts w:ascii="Times New Roman" w:hAnsi="Times New Roman" w:cs="Times New Roman"/>
-          <w:sz w:val="24"/>
-          <w:szCs w:val="24"/>
-        </w:rPr>
-      </w:pPr>
-      <w:r>
-        <w:rPr>
-          <w:rFonts w:ascii="Times New Roman" w:hAnsi="Times New Roman" w:cs="Times New Roman"/>
-          <w:sz w:val="24"/>
+          <w:rFonts w:cs="Times New Roman"/>
+          <w:szCs w:val="24"/>
+        </w:rPr>
+      </w:pPr>
+      <w:r>
+        <w:rPr>
+          <w:rFonts w:cs="Times New Roman"/>
           <w:szCs w:val="24"/>
         </w:rPr>
         <w:lastRenderedPageBreak/>
@@ -3514,15 +3447,13 @@
         </w:numPr>
         <w:spacing w:line="360" w:lineRule="auto"/>
         <w:rPr>
-          <w:rFonts w:ascii="Times New Roman" w:hAnsi="Times New Roman" w:cs="Times New Roman"/>
-          <w:sz w:val="24"/>
-          <w:szCs w:val="24"/>
-        </w:rPr>
-      </w:pPr>
-      <w:r>
-        <w:rPr>
-          <w:rFonts w:ascii="Times New Roman" w:hAnsi="Times New Roman" w:cs="Times New Roman"/>
-          <w:sz w:val="24"/>
+          <w:rFonts w:cs="Times New Roman"/>
+          <w:szCs w:val="24"/>
+        </w:rPr>
+      </w:pPr>
+      <w:r>
+        <w:rPr>
+          <w:rFonts w:cs="Times New Roman"/>
           <w:szCs w:val="24"/>
         </w:rPr>
         <w:t>A meglévő termékek adatai bármikor módosíthatók, beleértve:</w:t>
@@ -3536,15 +3467,13 @@
         </w:numPr>
         <w:spacing w:line="360" w:lineRule="auto"/>
         <w:rPr>
-          <w:rFonts w:ascii="Times New Roman" w:hAnsi="Times New Roman" w:cs="Times New Roman"/>
-          <w:sz w:val="24"/>
-          <w:szCs w:val="24"/>
-        </w:rPr>
-      </w:pPr>
-      <w:r>
-        <w:rPr>
-          <w:rFonts w:ascii="Times New Roman" w:hAnsi="Times New Roman" w:cs="Times New Roman"/>
-          <w:sz w:val="24"/>
+          <w:rFonts w:cs="Times New Roman"/>
+          <w:szCs w:val="24"/>
+        </w:rPr>
+      </w:pPr>
+      <w:r>
+        <w:rPr>
+          <w:rFonts w:cs="Times New Roman"/>
           <w:szCs w:val="24"/>
         </w:rPr>
         <w:t>Nevet</w:t>
@@ -3558,15 +3487,13 @@
         </w:numPr>
         <w:spacing w:line="360" w:lineRule="auto"/>
         <w:rPr>
-          <w:rFonts w:ascii="Times New Roman" w:hAnsi="Times New Roman" w:cs="Times New Roman"/>
-          <w:sz w:val="24"/>
-          <w:szCs w:val="24"/>
-        </w:rPr>
-      </w:pPr>
-      <w:r>
-        <w:rPr>
-          <w:rFonts w:ascii="Times New Roman" w:hAnsi="Times New Roman" w:cs="Times New Roman"/>
-          <w:sz w:val="24"/>
+          <w:rFonts w:cs="Times New Roman"/>
+          <w:szCs w:val="24"/>
+        </w:rPr>
+      </w:pPr>
+      <w:r>
+        <w:rPr>
+          <w:rFonts w:cs="Times New Roman"/>
           <w:szCs w:val="24"/>
         </w:rPr>
         <w:t>Árat</w:t>
@@ -3580,15 +3507,13 @@
         </w:numPr>
         <w:spacing w:line="360" w:lineRule="auto"/>
         <w:rPr>
-          <w:rFonts w:ascii="Times New Roman" w:hAnsi="Times New Roman" w:cs="Times New Roman"/>
-          <w:sz w:val="24"/>
-          <w:szCs w:val="24"/>
-        </w:rPr>
-      </w:pPr>
-      <w:r>
-        <w:rPr>
-          <w:rFonts w:ascii="Times New Roman" w:hAnsi="Times New Roman" w:cs="Times New Roman"/>
-          <w:sz w:val="24"/>
+          <w:rFonts w:cs="Times New Roman"/>
+          <w:szCs w:val="24"/>
+        </w:rPr>
+      </w:pPr>
+      <w:r>
+        <w:rPr>
+          <w:rFonts w:cs="Times New Roman"/>
           <w:szCs w:val="24"/>
         </w:rPr>
         <w:t>Módosítási lehetőségeket</w:t>
@@ -3602,15 +3527,13 @@
         </w:numPr>
         <w:spacing w:line="360" w:lineRule="auto"/>
         <w:rPr>
-          <w:rFonts w:ascii="Times New Roman" w:hAnsi="Times New Roman" w:cs="Times New Roman"/>
-          <w:sz w:val="24"/>
-          <w:szCs w:val="24"/>
-        </w:rPr>
-      </w:pPr>
-      <w:r>
-        <w:rPr>
-          <w:rFonts w:ascii="Times New Roman" w:hAnsi="Times New Roman" w:cs="Times New Roman"/>
-          <w:sz w:val="24"/>
+          <w:rFonts w:cs="Times New Roman"/>
+          <w:szCs w:val="24"/>
+        </w:rPr>
+      </w:pPr>
+      <w:r>
+        <w:rPr>
+          <w:rFonts w:cs="Times New Roman"/>
           <w:szCs w:val="24"/>
         </w:rPr>
         <w:t>Kategóriát</w:t>
@@ -3624,15 +3547,13 @@
         </w:numPr>
         <w:spacing w:line="360" w:lineRule="auto"/>
         <w:rPr>
-          <w:rFonts w:ascii="Times New Roman" w:hAnsi="Times New Roman" w:cs="Times New Roman"/>
-          <w:sz w:val="24"/>
-          <w:szCs w:val="24"/>
-        </w:rPr>
-      </w:pPr>
-      <w:r>
-        <w:rPr>
-          <w:rFonts w:ascii="Times New Roman" w:hAnsi="Times New Roman" w:cs="Times New Roman"/>
-          <w:sz w:val="24"/>
+          <w:rFonts w:cs="Times New Roman"/>
+          <w:szCs w:val="24"/>
+        </w:rPr>
+      </w:pPr>
+      <w:r>
+        <w:rPr>
+          <w:rFonts w:cs="Times New Roman"/>
           <w:szCs w:val="24"/>
         </w:rPr>
         <w:t>Termékképet</w:t>
@@ -3646,15 +3567,13 @@
         </w:numPr>
         <w:spacing w:line="360" w:lineRule="auto"/>
         <w:rPr>
-          <w:rFonts w:ascii="Times New Roman" w:hAnsi="Times New Roman" w:cs="Times New Roman"/>
-          <w:sz w:val="24"/>
-          <w:szCs w:val="24"/>
-        </w:rPr>
-      </w:pPr>
-      <w:r>
-        <w:rPr>
-          <w:rFonts w:ascii="Times New Roman" w:hAnsi="Times New Roman" w:cs="Times New Roman"/>
-          <w:sz w:val="24"/>
+          <w:rFonts w:cs="Times New Roman"/>
+          <w:szCs w:val="24"/>
+        </w:rPr>
+      </w:pPr>
+      <w:r>
+        <w:rPr>
+          <w:rFonts w:cs="Times New Roman"/>
           <w:szCs w:val="24"/>
         </w:rPr>
         <w:t>Lehetőség van a termékek archiválására vagy inaktiválására, ha már nem elérhetők.</w:t>
@@ -3664,15 +3583,13 @@
       <w:pPr>
         <w:spacing w:line="360" w:lineRule="auto"/>
         <w:rPr>
-          <w:rFonts w:ascii="Times New Roman" w:hAnsi="Times New Roman" w:cs="Times New Roman"/>
-          <w:sz w:val="24"/>
-          <w:szCs w:val="24"/>
-        </w:rPr>
-      </w:pPr>
-      <w:r>
-        <w:rPr>
-          <w:rFonts w:ascii="Times New Roman" w:hAnsi="Times New Roman" w:cs="Times New Roman"/>
-          <w:sz w:val="24"/>
+          <w:rFonts w:cs="Times New Roman"/>
+          <w:szCs w:val="24"/>
+        </w:rPr>
+      </w:pPr>
+      <w:r>
+        <w:rPr>
+          <w:rFonts w:cs="Times New Roman"/>
           <w:szCs w:val="24"/>
         </w:rPr>
         <w:t>Felület minta</w:t>
@@ -3683,15 +3600,14 @@
         <w:spacing w:line="360" w:lineRule="auto"/>
         <w:jc w:val="center"/>
         <w:rPr>
-          <w:rFonts w:ascii="Times New Roman" w:hAnsi="Times New Roman" w:cs="Times New Roman"/>
-        </w:rPr>
-      </w:pPr>
-      <w:r>
-        <w:rPr>
-          <w:rFonts w:ascii="Times New Roman" w:hAnsi="Times New Roman" w:cs="Times New Roman"/>
+          <w:rFonts w:cs="Times New Roman"/>
+        </w:rPr>
+      </w:pPr>
+      <w:r>
+        <w:rPr>
+          <w:rFonts w:cs="Times New Roman"/>
           <w:noProof/>
         </w:rPr>
-        <w:lastRenderedPageBreak/>
         <w:drawing>
           <wp:inline distT="0" distB="0" distL="0" distR="0" wp14:anchorId="68F8463F" wp14:editId="3B9D4E74">
             <wp:extent cx="3083316" cy="4600162"/>
@@ -3754,6 +3670,7 @@
         <w:pStyle w:val="Cmsor2"/>
       </w:pPr>
       <w:r>
+        <w:lastRenderedPageBreak/>
         <w:t>Kommunikáció a backenddel és a használt osztályok</w:t>
       </w:r>
     </w:p>
@@ -3761,7 +3678,7 @@
     <w:p>
       <w:pPr>
         <w:rPr>
-          <w:rFonts w:ascii="Times New Roman" w:eastAsiaTheme="majorEastAsia" w:hAnsi="Times New Roman" w:cstheme="majorBidi"/>
+          <w:rFonts w:eastAsiaTheme="majorEastAsia" w:cstheme="majorBidi"/>
           <w:color w:val="000000" w:themeColor="text1"/>
           <w:sz w:val="28"/>
           <w:szCs w:val="32"/>
@@ -3783,6 +3700,7 @@
         <w:rPr>
           <w:szCs w:val="28"/>
         </w:rPr>
+        <w:lastRenderedPageBreak/>
         <w:t>Használt programok, fejlesztői környezetek és futtatási környezet</w:t>
       </w:r>
       <w:bookmarkEnd w:id="5"/>
@@ -3791,23 +3709,21 @@
       <w:pPr>
         <w:spacing w:line="360" w:lineRule="auto"/>
         <w:rPr>
-          <w:rFonts w:ascii="Times New Roman" w:hAnsi="Times New Roman" w:cs="Times New Roman"/>
-        </w:rPr>
-      </w:pPr>
-    </w:p>
-    <w:p>
-      <w:pPr>
-        <w:spacing w:line="360" w:lineRule="auto"/>
-        <w:rPr>
-          <w:rFonts w:ascii="Times New Roman" w:hAnsi="Times New Roman" w:cs="Times New Roman"/>
-          <w:sz w:val="24"/>
-          <w:szCs w:val="24"/>
-        </w:rPr>
-      </w:pPr>
-      <w:r>
-        <w:rPr>
-          <w:rFonts w:ascii="Times New Roman" w:hAnsi="Times New Roman" w:cs="Times New Roman"/>
-          <w:sz w:val="24"/>
+          <w:rFonts w:cs="Times New Roman"/>
+        </w:rPr>
+      </w:pPr>
+    </w:p>
+    <w:p>
+      <w:pPr>
+        <w:spacing w:line="360" w:lineRule="auto"/>
+        <w:rPr>
+          <w:rFonts w:cs="Times New Roman"/>
+          <w:szCs w:val="24"/>
+        </w:rPr>
+      </w:pPr>
+      <w:r>
+        <w:rPr>
+          <w:rFonts w:cs="Times New Roman"/>
           <w:szCs w:val="24"/>
         </w:rPr>
         <w:t>Használt fejlesztői környezetek</w:t>
@@ -3817,12 +3733,12 @@
       <w:pPr>
         <w:spacing w:line="360" w:lineRule="auto"/>
         <w:rPr>
-          <w:rFonts w:ascii="Times New Roman" w:hAnsi="Times New Roman" w:cs="Times New Roman"/>
-        </w:rPr>
-      </w:pPr>
-      <w:r>
-        <w:rPr>
-          <w:rFonts w:ascii="Times New Roman" w:hAnsi="Times New Roman" w:cs="Times New Roman"/>
+          <w:rFonts w:cs="Times New Roman"/>
+        </w:rPr>
+      </w:pPr>
+      <w:r>
+        <w:rPr>
+          <w:rFonts w:cs="Times New Roman"/>
           <w:noProof/>
         </w:rPr>
         <mc:AlternateContent>
@@ -3857,7 +3773,7 @@
               </wp:anchor>
             </w:drawing>
           </mc:Choice>
-          <mc:Fallback xmlns:a14="http://schemas.microsoft.com/office/drawing/2010/main" xmlns:pic="http://schemas.openxmlformats.org/drawingml/2006/picture" xmlns:a="http://schemas.openxmlformats.org/drawingml/2006/main">
+          <mc:Fallback xmlns:a="http://schemas.openxmlformats.org/drawingml/2006/main" xmlns:pic="http://schemas.openxmlformats.org/drawingml/2006/picture" xmlns:a14="http://schemas.microsoft.com/office/drawing/2010/main">
             <w:pict w14:anchorId="5C121209">
               <v:shapetype id="_x0000_t75" coordsize="21600,21600" filled="f" stroked="f" o:spt="75" o:preferrelative="t" path="m@4@5l@4@11@9@11@9@5xe" w14:anchorId="0FD7064E">
                 <v:stroke joinstyle="miter"/>
@@ -3887,7 +3803,7 @@
       </w:r>
       <w:r>
         <w:rPr>
-          <w:rFonts w:ascii="Times New Roman" w:hAnsi="Times New Roman" w:cs="Times New Roman"/>
+          <w:rFonts w:cs="Times New Roman"/>
           <w:noProof/>
         </w:rPr>
         <w:drawing>
@@ -3950,15 +3866,13 @@
       <w:pPr>
         <w:spacing w:line="360" w:lineRule="auto"/>
         <w:rPr>
-          <w:rFonts w:ascii="Times New Roman" w:hAnsi="Times New Roman" w:cs="Times New Roman"/>
-          <w:sz w:val="24"/>
-          <w:szCs w:val="24"/>
-        </w:rPr>
-      </w:pPr>
-      <w:r>
-        <w:rPr>
-          <w:rFonts w:ascii="Times New Roman" w:hAnsi="Times New Roman" w:cs="Times New Roman"/>
-          <w:sz w:val="24"/>
+          <w:rFonts w:cs="Times New Roman"/>
+          <w:szCs w:val="24"/>
+        </w:rPr>
+      </w:pPr>
+      <w:r>
+        <w:rPr>
+          <w:rFonts w:cs="Times New Roman"/>
           <w:szCs w:val="24"/>
         </w:rPr>
         <w:t xml:space="preserve">A fejlesztéshez használt fejlesztői környezet </w:t>
@@ -3968,15 +3882,13 @@
       <w:pPr>
         <w:spacing w:line="360" w:lineRule="auto"/>
         <w:rPr>
-          <w:rFonts w:ascii="Times New Roman" w:hAnsi="Times New Roman" w:cs="Times New Roman"/>
-          <w:sz w:val="24"/>
-          <w:szCs w:val="24"/>
-        </w:rPr>
-      </w:pPr>
-      <w:r>
-        <w:rPr>
-          <w:rFonts w:ascii="Times New Roman" w:hAnsi="Times New Roman" w:cs="Times New Roman"/>
-          <w:sz w:val="24"/>
+          <w:rFonts w:cs="Times New Roman"/>
+          <w:szCs w:val="24"/>
+        </w:rPr>
+      </w:pPr>
+      <w:r>
+        <w:rPr>
+          <w:rFonts w:cs="Times New Roman"/>
           <w:szCs w:val="24"/>
         </w:rPr>
         <w:t>Letöltés:</w:t>
@@ -3986,8 +3898,7 @@
       <w:pPr>
         <w:spacing w:line="360" w:lineRule="auto"/>
         <w:rPr>
-          <w:rFonts w:ascii="Times New Roman" w:hAnsi="Times New Roman" w:cs="Times New Roman"/>
-          <w:sz w:val="24"/>
+          <w:rFonts w:cs="Times New Roman"/>
           <w:szCs w:val="24"/>
         </w:rPr>
       </w:pPr>
@@ -3995,8 +3906,7 @@
         <w:r>
           <w:rPr>
             <w:rStyle w:val="Hiperhivatkozs"/>
-            <w:rFonts w:ascii="Times New Roman" w:hAnsi="Times New Roman" w:cs="Times New Roman"/>
-            <w:sz w:val="24"/>
+            <w:rFonts w:cs="Times New Roman"/>
             <w:szCs w:val="24"/>
           </w:rPr>
           <w:t>https://visualstudio.microsoft.com/downloads/</w:t>
@@ -4007,16 +3917,14 @@
       <w:pPr>
         <w:spacing w:line="360" w:lineRule="auto"/>
         <w:rPr>
-          <w:rFonts w:ascii="Times New Roman" w:hAnsi="Times New Roman" w:cs="Times New Roman"/>
-          <w:sz w:val="24"/>
-          <w:szCs w:val="24"/>
-        </w:rPr>
-      </w:pPr>
-      <w:r>
-        <w:rPr>
-          <w:rFonts w:ascii="Times New Roman" w:hAnsi="Times New Roman" w:cs="Times New Roman"/>
+          <w:rFonts w:cs="Times New Roman"/>
+          <w:szCs w:val="24"/>
+        </w:rPr>
+      </w:pPr>
+      <w:r>
+        <w:rPr>
+          <w:rFonts w:cs="Times New Roman"/>
           <w:noProof/>
-          <w:sz w:val="24"/>
           <w:szCs w:val="24"/>
         </w:rPr>
         <mc:AlternateContent>
@@ -4051,7 +3959,7 @@
               </wp:anchor>
             </w:drawing>
           </mc:Choice>
-          <mc:Fallback xmlns:a14="http://schemas.microsoft.com/office/drawing/2010/main" xmlns:pic="http://schemas.openxmlformats.org/drawingml/2006/picture" xmlns:a="http://schemas.openxmlformats.org/drawingml/2006/main">
+          <mc:Fallback xmlns:a="http://schemas.openxmlformats.org/drawingml/2006/main" xmlns:pic="http://schemas.openxmlformats.org/drawingml/2006/picture" xmlns:a14="http://schemas.microsoft.com/office/drawing/2010/main">
             <w:pict w14:anchorId="7DC704EB">
               <v:shape id="Szabadkéz 7" style="position:absolute;margin-left:-.7pt;margin-top:3.75pt;width:451.85pt;height:1.45pt;z-index:251665408;visibility:visible;mso-wrap-style:square;mso-wrap-distance-left:9pt;mso-wrap-distance-top:0;mso-wrap-distance-right:9pt;mso-wrap-distance-bottom:0;mso-position-horizontal:absolute;mso-position-horizontal-relative:text;mso-position-vertical:absolute;mso-position-vertical-relative:text" o:spid="_x0000_s1026" type="#_x0000_t75" o:gfxdata="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" w14:anchorId="11E23CDF">
                 <v:imagedata o:title="" r:id="rId22"/>
@@ -4066,7 +3974,7 @@
         <w:pStyle w:val="Cmsor3"/>
         <w:spacing w:line="360" w:lineRule="auto"/>
         <w:rPr>
-          <w:rFonts w:ascii="Times New Roman" w:hAnsi="Times New Roman" w:cs="Times New Roman"/>
+          <w:rFonts w:cs="Times New Roman"/>
           <w:sz w:val="24"/>
           <w:szCs w:val="24"/>
         </w:rPr>
@@ -4074,7 +3982,7 @@
       <w:bookmarkStart w:id="6" w:name="_Toc194044464"/>
       <w:r>
         <w:rPr>
-          <w:rFonts w:ascii="Times New Roman" w:hAnsi="Times New Roman" w:cs="Times New Roman"/>
+          <w:rFonts w:cs="Times New Roman"/>
           <w:sz w:val="24"/>
           <w:szCs w:val="24"/>
         </w:rPr>
@@ -4086,15 +3994,13 @@
       <w:pPr>
         <w:spacing w:line="360" w:lineRule="auto"/>
         <w:rPr>
-          <w:rFonts w:ascii="Times New Roman" w:hAnsi="Times New Roman" w:cs="Times New Roman"/>
-          <w:sz w:val="24"/>
-          <w:szCs w:val="24"/>
-        </w:rPr>
-      </w:pPr>
-      <w:r>
-        <w:rPr>
-          <w:rFonts w:ascii="Times New Roman" w:hAnsi="Times New Roman" w:cs="Times New Roman"/>
-          <w:sz w:val="24"/>
+          <w:rFonts w:cs="Times New Roman"/>
+          <w:szCs w:val="24"/>
+        </w:rPr>
+      </w:pPr>
+      <w:r>
+        <w:rPr>
+          <w:rFonts w:cs="Times New Roman"/>
           <w:szCs w:val="24"/>
         </w:rPr>
         <w:t xml:space="preserve">Windows 11-es PC 32GB memóriával </w:t>
@@ -4104,15 +4010,13 @@
       <w:pPr>
         <w:spacing w:line="360" w:lineRule="auto"/>
         <w:rPr>
-          <w:rFonts w:ascii="Times New Roman" w:hAnsi="Times New Roman" w:cs="Times New Roman"/>
-          <w:sz w:val="24"/>
-          <w:szCs w:val="24"/>
-        </w:rPr>
-      </w:pPr>
-      <w:r>
-        <w:rPr>
-          <w:rFonts w:ascii="Times New Roman" w:hAnsi="Times New Roman" w:cs="Times New Roman"/>
-          <w:sz w:val="24"/>
+          <w:rFonts w:cs="Times New Roman"/>
+          <w:szCs w:val="24"/>
+        </w:rPr>
+      </w:pPr>
+      <w:r>
+        <w:rPr>
+          <w:rFonts w:cs="Times New Roman"/>
           <w:szCs w:val="24"/>
         </w:rPr>
         <w:t>Fejlesztői környezet: Visual Studio 2022 Community Edition</w:t>
@@ -4122,15 +4026,13 @@
       <w:pPr>
         <w:spacing w:line="360" w:lineRule="auto"/>
         <w:rPr>
-          <w:rFonts w:ascii="Times New Roman" w:hAnsi="Times New Roman" w:cs="Times New Roman"/>
-          <w:sz w:val="24"/>
-          <w:szCs w:val="24"/>
-        </w:rPr>
-      </w:pPr>
-      <w:r>
-        <w:rPr>
-          <w:rFonts w:ascii="Times New Roman" w:hAnsi="Times New Roman" w:cs="Times New Roman"/>
-          <w:sz w:val="24"/>
+          <w:rFonts w:cs="Times New Roman"/>
+          <w:szCs w:val="24"/>
+        </w:rPr>
+      </w:pPr>
+      <w:r>
+        <w:rPr>
+          <w:rFonts w:cs="Times New Roman"/>
           <w:szCs w:val="24"/>
         </w:rPr>
         <w:t xml:space="preserve">Processzor: AMD Ryzen 5600X </w:t>
@@ -4140,15 +4042,13 @@
       <w:pPr>
         <w:spacing w:line="360" w:lineRule="auto"/>
         <w:rPr>
-          <w:rFonts w:ascii="Times New Roman" w:hAnsi="Times New Roman" w:cs="Times New Roman"/>
-          <w:sz w:val="24"/>
-          <w:szCs w:val="24"/>
-        </w:rPr>
-      </w:pPr>
-      <w:r>
-        <w:rPr>
-          <w:rFonts w:ascii="Times New Roman" w:hAnsi="Times New Roman" w:cs="Times New Roman"/>
-          <w:sz w:val="24"/>
+          <w:rFonts w:cs="Times New Roman"/>
+          <w:szCs w:val="24"/>
+        </w:rPr>
+      </w:pPr>
+      <w:r>
+        <w:rPr>
+          <w:rFonts w:cs="Times New Roman"/>
           <w:szCs w:val="24"/>
         </w:rPr>
         <w:t>Memória: 2X16GB 3200Mhz DDR4 ram</w:t>
@@ -4158,15 +4058,13 @@
       <w:pPr>
         <w:spacing w:line="360" w:lineRule="auto"/>
         <w:rPr>
-          <w:rFonts w:ascii="Times New Roman" w:hAnsi="Times New Roman" w:cs="Times New Roman"/>
-          <w:sz w:val="24"/>
-          <w:szCs w:val="24"/>
-        </w:rPr>
-      </w:pPr>
-      <w:r>
-        <w:rPr>
-          <w:rFonts w:ascii="Times New Roman" w:hAnsi="Times New Roman" w:cs="Times New Roman"/>
-          <w:sz w:val="24"/>
+          <w:rFonts w:cs="Times New Roman"/>
+          <w:szCs w:val="24"/>
+        </w:rPr>
+      </w:pPr>
+      <w:r>
+        <w:rPr>
+          <w:rFonts w:cs="Times New Roman"/>
           <w:szCs w:val="24"/>
         </w:rPr>
         <w:t>Tárhely: 1TB NVME SSD</w:t>
@@ -4176,15 +4074,13 @@
       <w:pPr>
         <w:spacing w:line="360" w:lineRule="auto"/>
         <w:rPr>
-          <w:rFonts w:ascii="Times New Roman" w:hAnsi="Times New Roman" w:cs="Times New Roman"/>
-          <w:sz w:val="24"/>
-          <w:szCs w:val="24"/>
-        </w:rPr>
-      </w:pPr>
-      <w:r>
-        <w:rPr>
-          <w:rFonts w:ascii="Times New Roman" w:hAnsi="Times New Roman" w:cs="Times New Roman"/>
-          <w:sz w:val="24"/>
+          <w:rFonts w:cs="Times New Roman"/>
+          <w:szCs w:val="24"/>
+        </w:rPr>
+      </w:pPr>
+      <w:r>
+        <w:rPr>
+          <w:rFonts w:cs="Times New Roman"/>
           <w:szCs w:val="24"/>
         </w:rPr>
         <w:t>GPU: Nvidia RTX 3060Ti</w:t>
@@ -4194,68 +4090,62 @@
       <w:pPr>
         <w:spacing w:line="360" w:lineRule="auto"/>
         <w:rPr>
-          <w:rFonts w:ascii="Times New Roman" w:hAnsi="Times New Roman" w:cs="Times New Roman"/>
-          <w:sz w:val="24"/>
-          <w:szCs w:val="24"/>
-        </w:rPr>
-      </w:pPr>
-      <w:r>
-        <w:rPr>
-          <w:rFonts w:ascii="Times New Roman" w:hAnsi="Times New Roman" w:cs="Times New Roman"/>
-          <w:sz w:val="24"/>
-          <w:szCs w:val="24"/>
+          <w:rFonts w:cs="Times New Roman"/>
+          <w:szCs w:val="24"/>
+        </w:rPr>
+      </w:pPr>
+      <w:r>
+        <w:rPr>
+          <w:rFonts w:cs="Times New Roman"/>
+          <w:szCs w:val="24"/>
+        </w:rPr>
+        <w:t>Megjelenítés: 1920*1080</w:t>
+      </w:r>
+    </w:p>
+    <w:p>
+      <w:pPr>
+        <w:spacing w:line="360" w:lineRule="auto"/>
+        <w:rPr>
+          <w:rFonts w:cs="Times New Roman"/>
+          <w:szCs w:val="24"/>
+        </w:rPr>
+      </w:pPr>
+      <w:r>
+        <w:rPr>
+          <w:rFonts w:cs="Times New Roman"/>
+          <w:szCs w:val="24"/>
+        </w:rPr>
+        <w:t>Egér: Szükséges</w:t>
+      </w:r>
+    </w:p>
+    <w:p>
+      <w:pPr>
+        <w:spacing w:line="360" w:lineRule="auto"/>
+        <w:rPr>
+          <w:rFonts w:cs="Times New Roman"/>
+          <w:szCs w:val="24"/>
+        </w:rPr>
+      </w:pPr>
+      <w:r>
+        <w:rPr>
+          <w:rFonts w:cs="Times New Roman"/>
+          <w:szCs w:val="24"/>
+        </w:rPr>
+        <w:t>Billentyűzet: Szükséges</w:t>
+      </w:r>
+    </w:p>
+    <w:p>
+      <w:pPr>
+        <w:spacing w:line="360" w:lineRule="auto"/>
+        <w:rPr>
+          <w:rFonts w:cs="Times New Roman"/>
+        </w:rPr>
+      </w:pPr>
+      <w:r>
+        <w:rPr>
+          <w:rFonts w:cs="Times New Roman"/>
         </w:rPr>
         <w:lastRenderedPageBreak/>
-        <w:t>Megjelenítés: 1920*1080</w:t>
-      </w:r>
-    </w:p>
-    <w:p>
-      <w:pPr>
-        <w:spacing w:line="360" w:lineRule="auto"/>
-        <w:rPr>
-          <w:rFonts w:ascii="Times New Roman" w:hAnsi="Times New Roman" w:cs="Times New Roman"/>
-          <w:sz w:val="24"/>
-          <w:szCs w:val="24"/>
-        </w:rPr>
-      </w:pPr>
-      <w:r>
-        <w:rPr>
-          <w:rFonts w:ascii="Times New Roman" w:hAnsi="Times New Roman" w:cs="Times New Roman"/>
-          <w:sz w:val="24"/>
-          <w:szCs w:val="24"/>
-        </w:rPr>
-        <w:t>Egér: Szükséges</w:t>
-      </w:r>
-    </w:p>
-    <w:p>
-      <w:pPr>
-        <w:spacing w:line="360" w:lineRule="auto"/>
-        <w:rPr>
-          <w:rFonts w:ascii="Times New Roman" w:hAnsi="Times New Roman" w:cs="Times New Roman"/>
-          <w:sz w:val="24"/>
-          <w:szCs w:val="24"/>
-        </w:rPr>
-      </w:pPr>
-      <w:r>
-        <w:rPr>
-          <w:rFonts w:ascii="Times New Roman" w:hAnsi="Times New Roman" w:cs="Times New Roman"/>
-          <w:sz w:val="24"/>
-          <w:szCs w:val="24"/>
-        </w:rPr>
-        <w:t>Billentyűzet: Szükséges</w:t>
-      </w:r>
-    </w:p>
-    <w:p>
-      <w:pPr>
-        <w:spacing w:line="360" w:lineRule="auto"/>
-        <w:rPr>
-          <w:rFonts w:ascii="Times New Roman" w:hAnsi="Times New Roman" w:cs="Times New Roman"/>
-        </w:rPr>
-      </w:pPr>
-      <w:r>
-        <w:rPr>
-          <w:rFonts w:ascii="Times New Roman" w:hAnsi="Times New Roman" w:cs="Times New Roman"/>
-        </w:rPr>
         <w:br w:type="page"/>
       </w:r>
     </w:p>
@@ -4265,7 +4155,7 @@
         <w:spacing w:line="360" w:lineRule="auto"/>
         <w:jc w:val="center"/>
         <w:rPr>
-          <w:rFonts w:ascii="Times New Roman" w:eastAsia="Calibri" w:hAnsi="Times New Roman" w:cs="Times New Roman"/>
+          <w:rFonts w:eastAsia="Calibri" w:cs="Times New Roman"/>
           <w:b/>
           <w:bCs/>
           <w:szCs w:val="28"/>
@@ -4274,7 +4164,7 @@
       <w:bookmarkStart w:id="7" w:name="_Toc194044466"/>
       <w:r>
         <w:rPr>
-          <w:rFonts w:ascii="Times New Roman" w:eastAsia="Calibri" w:hAnsi="Times New Roman" w:cs="Times New Roman"/>
+          <w:rFonts w:eastAsia="Calibri" w:cs="Times New Roman"/>
           <w:b/>
           <w:bCs/>
           <w:szCs w:val="28"/>
@@ -4306,359 +4196,314 @@
         <w:spacing w:line="360" w:lineRule="auto"/>
         <w:jc w:val="both"/>
         <w:rPr>
-          <w:rFonts w:ascii="Times New Roman" w:hAnsi="Times New Roman" w:cs="Times New Roman"/>
-          <w:sz w:val="24"/>
-          <w:szCs w:val="24"/>
-        </w:rPr>
-      </w:pPr>
-      <w:r>
-        <w:rPr>
-          <w:rFonts w:ascii="Times New Roman" w:hAnsi="Times New Roman" w:cs="Times New Roman"/>
-          <w:sz w:val="24"/>
+          <w:rFonts w:cs="Times New Roman"/>
+          <w:szCs w:val="24"/>
+        </w:rPr>
+      </w:pPr>
+      <w:r>
+        <w:rPr>
+          <w:rFonts w:cs="Times New Roman"/>
           <w:szCs w:val="24"/>
         </w:rPr>
         <w:t>A backend</w:t>
       </w:r>
       <w:r>
         <w:rPr>
-          <w:rFonts w:ascii="Times New Roman" w:hAnsi="Times New Roman" w:cs="Times New Roman"/>
-          <w:sz w:val="24"/>
+          <w:rFonts w:cs="Times New Roman"/>
           <w:szCs w:val="24"/>
         </w:rPr>
         <w:t xml:space="preserve"> célja egy REST API készítése volt, amit</w:t>
       </w:r>
       <w:r>
         <w:rPr>
-          <w:rFonts w:ascii="Times New Roman" w:hAnsi="Times New Roman" w:cs="Times New Roman"/>
-          <w:sz w:val="24"/>
+          <w:rFonts w:cs="Times New Roman"/>
           <w:szCs w:val="24"/>
         </w:rPr>
         <w:t xml:space="preserve"> a</w:t>
       </w:r>
       <w:r>
         <w:rPr>
-          <w:rFonts w:ascii="Times New Roman" w:hAnsi="Times New Roman" w:cs="Times New Roman"/>
-          <w:sz w:val="24"/>
+          <w:rFonts w:cs="Times New Roman"/>
           <w:szCs w:val="24"/>
         </w:rPr>
         <w:t>z</w:t>
       </w:r>
       <w:r>
         <w:rPr>
-          <w:rFonts w:ascii="Times New Roman" w:hAnsi="Times New Roman" w:cs="Times New Roman"/>
-          <w:sz w:val="24"/>
+          <w:rFonts w:cs="Times New Roman"/>
           <w:szCs w:val="24"/>
         </w:rPr>
         <w:t xml:space="preserve"> express </w:t>
       </w:r>
       <w:r>
         <w:rPr>
-          <w:rFonts w:ascii="Times New Roman" w:hAnsi="Times New Roman" w:cs="Times New Roman"/>
-          <w:sz w:val="24"/>
+          <w:rFonts w:cs="Times New Roman"/>
           <w:szCs w:val="24"/>
         </w:rPr>
         <w:t>csomag</w:t>
       </w:r>
       <w:r>
         <w:rPr>
-          <w:rFonts w:ascii="Times New Roman" w:hAnsi="Times New Roman" w:cs="Times New Roman"/>
-          <w:sz w:val="24"/>
+          <w:rFonts w:cs="Times New Roman"/>
           <w:szCs w:val="24"/>
         </w:rPr>
         <w:t xml:space="preserve"> használatával</w:t>
       </w:r>
       <w:r>
         <w:rPr>
-          <w:rFonts w:ascii="Times New Roman" w:hAnsi="Times New Roman" w:cs="Times New Roman"/>
-          <w:sz w:val="24"/>
+          <w:rFonts w:cs="Times New Roman"/>
           <w:szCs w:val="24"/>
         </w:rPr>
         <w:t xml:space="preserve"> valósítottunk meg</w:t>
       </w:r>
       <w:r>
         <w:rPr>
-          <w:rFonts w:ascii="Times New Roman" w:hAnsi="Times New Roman" w:cs="Times New Roman"/>
-          <w:sz w:val="24"/>
+          <w:rFonts w:cs="Times New Roman"/>
           <w:szCs w:val="24"/>
         </w:rPr>
         <w:t xml:space="preserve">. Az API a háttérben fut és </w:t>
       </w:r>
       <w:r>
         <w:rPr>
-          <w:rFonts w:ascii="Times New Roman" w:hAnsi="Times New Roman" w:cs="Times New Roman"/>
-          <w:sz w:val="24"/>
+          <w:rFonts w:cs="Times New Roman"/>
           <w:szCs w:val="24"/>
         </w:rPr>
         <w:t>végpontok</w:t>
       </w:r>
       <w:r>
         <w:rPr>
-          <w:rFonts w:ascii="Times New Roman" w:hAnsi="Times New Roman" w:cs="Times New Roman"/>
-          <w:sz w:val="24"/>
+          <w:rFonts w:cs="Times New Roman"/>
           <w:szCs w:val="24"/>
         </w:rPr>
         <w:t xml:space="preserve"> segítségével </w:t>
       </w:r>
       <w:r>
         <w:rPr>
-          <w:rFonts w:ascii="Times New Roman" w:hAnsi="Times New Roman" w:cs="Times New Roman"/>
-          <w:sz w:val="24"/>
+          <w:rFonts w:cs="Times New Roman"/>
           <w:szCs w:val="24"/>
         </w:rPr>
         <w:t>végez el</w:t>
       </w:r>
       <w:r>
         <w:rPr>
-          <w:rFonts w:ascii="Times New Roman" w:hAnsi="Times New Roman" w:cs="Times New Roman"/>
-          <w:sz w:val="24"/>
+          <w:rFonts w:cs="Times New Roman"/>
           <w:szCs w:val="24"/>
         </w:rPr>
         <w:t xml:space="preserve"> különféle műveleteket az Asztali alkalmazás és a weboldal</w:t>
       </w:r>
       <w:r>
         <w:rPr>
-          <w:rFonts w:ascii="Times New Roman" w:hAnsi="Times New Roman" w:cs="Times New Roman"/>
-          <w:sz w:val="24"/>
+          <w:rFonts w:cs="Times New Roman"/>
           <w:szCs w:val="24"/>
         </w:rPr>
         <w:t xml:space="preserve"> számára. </w:t>
       </w:r>
       <w:r>
         <w:rPr>
-          <w:rFonts w:ascii="Times New Roman" w:hAnsi="Times New Roman" w:cs="Times New Roman"/>
-          <w:sz w:val="24"/>
+          <w:rFonts w:cs="Times New Roman"/>
           <w:szCs w:val="24"/>
         </w:rPr>
         <w:t>Ezek a műveletek adatbázis</w:t>
       </w:r>
       <w:r>
         <w:rPr>
-          <w:rFonts w:ascii="Times New Roman" w:hAnsi="Times New Roman" w:cs="Times New Roman"/>
-          <w:sz w:val="24"/>
+          <w:rFonts w:cs="Times New Roman"/>
           <w:szCs w:val="24"/>
         </w:rPr>
         <w:t>sal kapcsolatosak. A backend az adatbázisunkkal 4 fő műveletet tud végrehajtani,</w:t>
       </w:r>
       <w:r>
         <w:rPr>
-          <w:rFonts w:ascii="Times New Roman" w:hAnsi="Times New Roman" w:cs="Times New Roman"/>
-          <w:sz w:val="24"/>
+          <w:rFonts w:cs="Times New Roman"/>
           <w:szCs w:val="24"/>
         </w:rPr>
         <w:t xml:space="preserve"> </w:t>
       </w:r>
       <w:r>
         <w:rPr>
-          <w:rFonts w:ascii="Times New Roman" w:hAnsi="Times New Roman" w:cs="Times New Roman"/>
-          <w:sz w:val="24"/>
+          <w:rFonts w:cs="Times New Roman"/>
           <w:szCs w:val="24"/>
         </w:rPr>
         <w:t xml:space="preserve">adat </w:t>
       </w:r>
       <w:r>
         <w:rPr>
-          <w:rFonts w:ascii="Times New Roman" w:hAnsi="Times New Roman" w:cs="Times New Roman"/>
-          <w:sz w:val="24"/>
+          <w:rFonts w:cs="Times New Roman"/>
           <w:szCs w:val="24"/>
         </w:rPr>
         <w:t>lekér</w:t>
       </w:r>
       <w:r>
         <w:rPr>
-          <w:rFonts w:ascii="Times New Roman" w:hAnsi="Times New Roman" w:cs="Times New Roman"/>
-          <w:sz w:val="24"/>
+          <w:rFonts w:cs="Times New Roman"/>
           <w:szCs w:val="24"/>
         </w:rPr>
         <w:t xml:space="preserve">és, adat </w:t>
       </w:r>
       <w:r>
         <w:rPr>
-          <w:rFonts w:ascii="Times New Roman" w:hAnsi="Times New Roman" w:cs="Times New Roman"/>
-          <w:sz w:val="24"/>
+          <w:rFonts w:cs="Times New Roman"/>
           <w:szCs w:val="24"/>
         </w:rPr>
         <w:t>feltölt</w:t>
       </w:r>
       <w:r>
         <w:rPr>
-          <w:rFonts w:ascii="Times New Roman" w:hAnsi="Times New Roman" w:cs="Times New Roman"/>
-          <w:sz w:val="24"/>
+          <w:rFonts w:cs="Times New Roman"/>
           <w:szCs w:val="24"/>
         </w:rPr>
         <w:t xml:space="preserve">és, adat </w:t>
       </w:r>
       <w:r>
         <w:rPr>
-          <w:rFonts w:ascii="Times New Roman" w:hAnsi="Times New Roman" w:cs="Times New Roman"/>
-          <w:sz w:val="24"/>
+          <w:rFonts w:cs="Times New Roman"/>
           <w:szCs w:val="24"/>
         </w:rPr>
         <w:t>módosít</w:t>
       </w:r>
       <w:r>
         <w:rPr>
-          <w:rFonts w:ascii="Times New Roman" w:hAnsi="Times New Roman" w:cs="Times New Roman"/>
-          <w:sz w:val="24"/>
+          <w:rFonts w:cs="Times New Roman"/>
           <w:szCs w:val="24"/>
         </w:rPr>
         <w:t xml:space="preserve">ás vagy adat </w:t>
       </w:r>
       <w:r>
         <w:rPr>
-          <w:rFonts w:ascii="Times New Roman" w:hAnsi="Times New Roman" w:cs="Times New Roman"/>
-          <w:sz w:val="24"/>
+          <w:rFonts w:cs="Times New Roman"/>
           <w:szCs w:val="24"/>
         </w:rPr>
         <w:t>törl</w:t>
       </w:r>
       <w:r>
         <w:rPr>
-          <w:rFonts w:ascii="Times New Roman" w:hAnsi="Times New Roman" w:cs="Times New Roman"/>
-          <w:sz w:val="24"/>
+          <w:rFonts w:cs="Times New Roman"/>
           <w:szCs w:val="24"/>
         </w:rPr>
         <w:t>és</w:t>
       </w:r>
       <w:r>
         <w:rPr>
-          <w:rFonts w:ascii="Times New Roman" w:hAnsi="Times New Roman" w:cs="Times New Roman"/>
-          <w:sz w:val="24"/>
+          <w:rFonts w:cs="Times New Roman"/>
           <w:szCs w:val="24"/>
         </w:rPr>
         <w:t>.</w:t>
       </w:r>
       <w:r>
         <w:rPr>
-          <w:rFonts w:ascii="Times New Roman" w:hAnsi="Times New Roman" w:cs="Times New Roman"/>
-          <w:sz w:val="24"/>
+          <w:rFonts w:cs="Times New Roman"/>
           <w:szCs w:val="24"/>
         </w:rPr>
         <w:t xml:space="preserve"> Az a</w:t>
       </w:r>
       <w:r>
         <w:rPr>
-          <w:rFonts w:ascii="Times New Roman" w:hAnsi="Times New Roman" w:cs="Times New Roman"/>
-          <w:sz w:val="24"/>
+          <w:rFonts w:cs="Times New Roman"/>
           <w:szCs w:val="24"/>
         </w:rPr>
         <w:t>datbázis</w:t>
       </w:r>
       <w:r>
         <w:rPr>
-          <w:rFonts w:ascii="Times New Roman" w:hAnsi="Times New Roman" w:cs="Times New Roman"/>
-          <w:sz w:val="24"/>
+          <w:rFonts w:cs="Times New Roman"/>
           <w:szCs w:val="24"/>
         </w:rPr>
         <w:t xml:space="preserve"> megvalósításához</w:t>
       </w:r>
       <w:r>
         <w:rPr>
-          <w:rFonts w:ascii="Times New Roman" w:hAnsi="Times New Roman" w:cs="Times New Roman"/>
-          <w:sz w:val="24"/>
+          <w:rFonts w:cs="Times New Roman"/>
           <w:szCs w:val="24"/>
         </w:rPr>
         <w:t xml:space="preserve"> </w:t>
       </w:r>
       <w:r>
         <w:rPr>
-          <w:rFonts w:ascii="Times New Roman" w:hAnsi="Times New Roman" w:cs="Times New Roman"/>
-          <w:sz w:val="24"/>
+          <w:rFonts w:cs="Times New Roman"/>
           <w:szCs w:val="24"/>
         </w:rPr>
         <w:t xml:space="preserve">a </w:t>
       </w:r>
       <w:r>
         <w:rPr>
-          <w:rFonts w:ascii="Times New Roman" w:hAnsi="Times New Roman" w:cs="Times New Roman"/>
-          <w:sz w:val="24"/>
+          <w:rFonts w:cs="Times New Roman"/>
           <w:szCs w:val="24"/>
         </w:rPr>
         <w:t>MySQL-t választottuk,</w:t>
       </w:r>
       <w:r>
         <w:rPr>
-          <w:rFonts w:ascii="Times New Roman" w:hAnsi="Times New Roman" w:cs="Times New Roman"/>
-          <w:sz w:val="24"/>
+          <w:rFonts w:cs="Times New Roman"/>
           <w:szCs w:val="24"/>
         </w:rPr>
         <w:t xml:space="preserve"> </w:t>
       </w:r>
       <w:r>
         <w:rPr>
-          <w:rFonts w:ascii="Times New Roman" w:hAnsi="Times New Roman" w:cs="Times New Roman"/>
-          <w:sz w:val="24"/>
+          <w:rFonts w:cs="Times New Roman"/>
           <w:szCs w:val="24"/>
         </w:rPr>
         <w:t xml:space="preserve">az adatbázis modelleket, </w:t>
       </w:r>
       <w:r>
         <w:rPr>
-          <w:rFonts w:ascii="Times New Roman" w:hAnsi="Times New Roman" w:cs="Times New Roman"/>
-          <w:sz w:val="24"/>
+          <w:rFonts w:cs="Times New Roman"/>
           <w:szCs w:val="24"/>
         </w:rPr>
         <w:t xml:space="preserve">kapcsolatot </w:t>
       </w:r>
       <w:r>
         <w:rPr>
-          <w:rFonts w:ascii="Times New Roman" w:hAnsi="Times New Roman" w:cs="Times New Roman"/>
-          <w:sz w:val="24"/>
+          <w:rFonts w:cs="Times New Roman"/>
           <w:szCs w:val="24"/>
         </w:rPr>
         <w:t>és egyebeket a</w:t>
       </w:r>
       <w:r>
         <w:rPr>
-          <w:rFonts w:ascii="Times New Roman" w:hAnsi="Times New Roman" w:cs="Times New Roman"/>
-          <w:sz w:val="24"/>
+          <w:rFonts w:cs="Times New Roman"/>
           <w:szCs w:val="24"/>
         </w:rPr>
         <w:t xml:space="preserve"> sequelize </w:t>
       </w:r>
       <w:r>
         <w:rPr>
-          <w:rFonts w:ascii="Times New Roman" w:hAnsi="Times New Roman" w:cs="Times New Roman"/>
-          <w:sz w:val="24"/>
+          <w:rFonts w:cs="Times New Roman"/>
           <w:szCs w:val="24"/>
         </w:rPr>
         <w:t>csomag</w:t>
       </w:r>
       <w:r>
         <w:rPr>
-          <w:rFonts w:ascii="Times New Roman" w:hAnsi="Times New Roman" w:cs="Times New Roman"/>
-          <w:sz w:val="24"/>
+          <w:rFonts w:cs="Times New Roman"/>
           <w:szCs w:val="24"/>
         </w:rPr>
         <w:t xml:space="preserve"> </w:t>
       </w:r>
       <w:r>
         <w:rPr>
-          <w:rFonts w:ascii="Times New Roman" w:hAnsi="Times New Roman" w:cs="Times New Roman"/>
-          <w:sz w:val="24"/>
+          <w:rFonts w:cs="Times New Roman"/>
           <w:szCs w:val="24"/>
         </w:rPr>
         <w:t>használatával</w:t>
       </w:r>
       <w:r>
         <w:rPr>
-          <w:rFonts w:ascii="Times New Roman" w:hAnsi="Times New Roman" w:cs="Times New Roman"/>
-          <w:sz w:val="24"/>
+          <w:rFonts w:cs="Times New Roman"/>
           <w:szCs w:val="24"/>
         </w:rPr>
         <w:t xml:space="preserve"> </w:t>
       </w:r>
       <w:r>
         <w:rPr>
-          <w:rFonts w:ascii="Times New Roman" w:hAnsi="Times New Roman" w:cs="Times New Roman"/>
-          <w:sz w:val="24"/>
+          <w:rFonts w:cs="Times New Roman"/>
           <w:szCs w:val="24"/>
         </w:rPr>
         <w:t xml:space="preserve">backenden </w:t>
       </w:r>
       <w:r>
         <w:rPr>
-          <w:rFonts w:ascii="Times New Roman" w:hAnsi="Times New Roman" w:cs="Times New Roman"/>
-          <w:sz w:val="24"/>
+          <w:rFonts w:cs="Times New Roman"/>
           <w:szCs w:val="24"/>
         </w:rPr>
         <w:t>valósítottuk meg.</w:t>
@@ -4704,15 +4549,13 @@
         <w:spacing w:line="360" w:lineRule="auto"/>
         <w:jc w:val="both"/>
         <w:rPr>
-          <w:rFonts w:ascii="Times New Roman" w:hAnsi="Times New Roman" w:cs="Times New Roman"/>
-          <w:sz w:val="24"/>
-          <w:szCs w:val="24"/>
-        </w:rPr>
-      </w:pPr>
-      <w:r>
-        <w:rPr>
-          <w:rFonts w:ascii="Times New Roman" w:hAnsi="Times New Roman" w:cs="Times New Roman"/>
-          <w:sz w:val="24"/>
+          <w:rFonts w:cs="Times New Roman"/>
+          <w:szCs w:val="24"/>
+        </w:rPr>
+      </w:pPr>
+      <w:r>
+        <w:rPr>
+          <w:rFonts w:cs="Times New Roman"/>
           <w:szCs w:val="24"/>
         </w:rPr>
         <w:t>Fejlesztési környezet: Visual Studio Code</w:t>
@@ -4722,15 +4565,13 @@
       <w:pPr>
         <w:spacing w:line="360" w:lineRule="auto"/>
         <w:rPr>
-          <w:rFonts w:ascii="Times New Roman" w:hAnsi="Times New Roman" w:cs="Times New Roman"/>
-          <w:sz w:val="24"/>
-          <w:szCs w:val="24"/>
-        </w:rPr>
-      </w:pPr>
-      <w:r>
-        <w:rPr>
-          <w:rFonts w:ascii="Times New Roman" w:hAnsi="Times New Roman" w:cs="Times New Roman"/>
-          <w:sz w:val="24"/>
+          <w:rFonts w:cs="Times New Roman"/>
+          <w:szCs w:val="24"/>
+        </w:rPr>
+      </w:pPr>
+      <w:r>
+        <w:rPr>
+          <w:rFonts w:cs="Times New Roman"/>
           <w:szCs w:val="24"/>
         </w:rPr>
         <w:t>Használt programok:</w:t>
@@ -4746,15 +4587,13 @@
         <w:spacing w:line="360" w:lineRule="auto"/>
         <w:jc w:val="both"/>
         <w:rPr>
-          <w:rFonts w:ascii="Times New Roman" w:hAnsi="Times New Roman" w:cs="Times New Roman"/>
-          <w:sz w:val="24"/>
-          <w:szCs w:val="24"/>
-        </w:rPr>
-      </w:pPr>
-      <w:r>
-        <w:rPr>
-          <w:rFonts w:ascii="Times New Roman" w:hAnsi="Times New Roman" w:cs="Times New Roman"/>
-          <w:sz w:val="24"/>
+          <w:rFonts w:cs="Times New Roman"/>
+          <w:szCs w:val="24"/>
+        </w:rPr>
+      </w:pPr>
+      <w:r>
+        <w:rPr>
+          <w:rFonts w:cs="Times New Roman"/>
           <w:szCs w:val="24"/>
         </w:rPr>
         <w:t>futtatáshoz: XAMPP</w:t>
@@ -4770,15 +4609,13 @@
         <w:spacing w:line="360" w:lineRule="auto"/>
         <w:jc w:val="both"/>
         <w:rPr>
-          <w:rFonts w:ascii="Times New Roman" w:hAnsi="Times New Roman" w:cs="Times New Roman"/>
-          <w:sz w:val="24"/>
-          <w:szCs w:val="24"/>
-        </w:rPr>
-      </w:pPr>
-      <w:r>
-        <w:rPr>
-          <w:rFonts w:ascii="Times New Roman" w:hAnsi="Times New Roman" w:cs="Times New Roman"/>
-          <w:sz w:val="24"/>
+          <w:rFonts w:cs="Times New Roman"/>
+          <w:szCs w:val="24"/>
+        </w:rPr>
+      </w:pPr>
+      <w:r>
+        <w:rPr>
+          <w:rFonts w:cs="Times New Roman"/>
           <w:szCs w:val="24"/>
         </w:rPr>
         <w:t>teszteléshez: Postman</w:t>
@@ -4788,15 +4625,13 @@
       <w:pPr>
         <w:spacing w:line="360" w:lineRule="auto"/>
         <w:rPr>
-          <w:rFonts w:ascii="Times New Roman" w:hAnsi="Times New Roman" w:cs="Times New Roman"/>
-          <w:sz w:val="24"/>
-          <w:szCs w:val="24"/>
-        </w:rPr>
-      </w:pPr>
-      <w:r>
-        <w:rPr>
-          <w:rFonts w:ascii="Times New Roman" w:hAnsi="Times New Roman" w:cs="Times New Roman"/>
-          <w:sz w:val="24"/>
+          <w:rFonts w:cs="Times New Roman"/>
+          <w:szCs w:val="24"/>
+        </w:rPr>
+      </w:pPr>
+      <w:r>
+        <w:rPr>
+          <w:rFonts w:cs="Times New Roman"/>
           <w:szCs w:val="24"/>
         </w:rPr>
         <w:t>Használt (npm) csomagok:</w:t>
@@ -4812,15 +4647,13 @@
         <w:spacing w:line="360" w:lineRule="auto"/>
         <w:jc w:val="both"/>
         <w:rPr>
-          <w:rFonts w:ascii="Times New Roman" w:hAnsi="Times New Roman" w:cs="Times New Roman"/>
-          <w:sz w:val="24"/>
-          <w:szCs w:val="24"/>
-        </w:rPr>
-      </w:pPr>
-      <w:r>
-        <w:rPr>
-          <w:rFonts w:ascii="Times New Roman" w:hAnsi="Times New Roman" w:cs="Times New Roman"/>
-          <w:sz w:val="24"/>
+          <w:rFonts w:cs="Times New Roman"/>
+          <w:szCs w:val="24"/>
+        </w:rPr>
+      </w:pPr>
+      <w:r>
+        <w:rPr>
+          <w:rFonts w:cs="Times New Roman"/>
           <w:szCs w:val="24"/>
         </w:rPr>
         <w:t>Express</w:t>
@@ -4836,15 +4669,13 @@
         <w:spacing w:line="360" w:lineRule="auto"/>
         <w:jc w:val="both"/>
         <w:rPr>
-          <w:rFonts w:ascii="Times New Roman" w:hAnsi="Times New Roman" w:cs="Times New Roman"/>
-          <w:sz w:val="24"/>
-          <w:szCs w:val="24"/>
-        </w:rPr>
-      </w:pPr>
-      <w:r>
-        <w:rPr>
-          <w:rFonts w:ascii="Times New Roman" w:hAnsi="Times New Roman" w:cs="Times New Roman"/>
-          <w:sz w:val="24"/>
+          <w:rFonts w:cs="Times New Roman"/>
+          <w:szCs w:val="24"/>
+        </w:rPr>
+      </w:pPr>
+      <w:r>
+        <w:rPr>
+          <w:rFonts w:cs="Times New Roman"/>
           <w:szCs w:val="24"/>
         </w:rPr>
         <w:t>Sequelize</w:t>
@@ -4860,31 +4691,27 @@
         <w:spacing w:line="360" w:lineRule="auto"/>
         <w:jc w:val="both"/>
         <w:rPr>
-          <w:rFonts w:ascii="Times New Roman" w:hAnsi="Times New Roman" w:cs="Times New Roman"/>
-          <w:sz w:val="24"/>
-          <w:szCs w:val="24"/>
-        </w:rPr>
-      </w:pPr>
-      <w:r>
-        <w:rPr>
-          <w:rFonts w:ascii="Times New Roman" w:hAnsi="Times New Roman" w:cs="Times New Roman"/>
-          <w:sz w:val="24"/>
+          <w:rFonts w:cs="Times New Roman"/>
+          <w:szCs w:val="24"/>
+        </w:rPr>
+      </w:pPr>
+      <w:r>
+        <w:rPr>
+          <w:rFonts w:cs="Times New Roman"/>
           <w:szCs w:val="24"/>
         </w:rPr>
         <w:t>jsonwebtoken (</w:t>
       </w:r>
       <w:r>
         <w:rPr>
-          <w:rFonts w:ascii="Times New Roman" w:hAnsi="Times New Roman" w:cs="Times New Roman"/>
-          <w:sz w:val="24"/>
+          <w:rFonts w:cs="Times New Roman"/>
           <w:szCs w:val="24"/>
         </w:rPr>
         <w:t>JWT</w:t>
       </w:r>
       <w:r>
         <w:rPr>
-          <w:rFonts w:ascii="Times New Roman" w:hAnsi="Times New Roman" w:cs="Times New Roman"/>
-          <w:sz w:val="24"/>
+          <w:rFonts w:cs="Times New Roman"/>
           <w:szCs w:val="24"/>
         </w:rPr>
         <w:t>)</w:t>
@@ -4900,15 +4727,13 @@
         <w:spacing w:line="360" w:lineRule="auto"/>
         <w:jc w:val="both"/>
         <w:rPr>
-          <w:rFonts w:ascii="Times New Roman" w:hAnsi="Times New Roman" w:cs="Times New Roman"/>
-          <w:sz w:val="24"/>
-          <w:szCs w:val="24"/>
-        </w:rPr>
-      </w:pPr>
-      <w:r>
-        <w:rPr>
-          <w:rFonts w:ascii="Times New Roman" w:hAnsi="Times New Roman" w:cs="Times New Roman"/>
-          <w:sz w:val="24"/>
+          <w:rFonts w:cs="Times New Roman"/>
+          <w:szCs w:val="24"/>
+        </w:rPr>
+      </w:pPr>
+      <w:r>
+        <w:rPr>
+          <w:rFonts w:cs="Times New Roman"/>
           <w:szCs w:val="24"/>
         </w:rPr>
         <w:t>bcrypt</w:t>
@@ -4924,15 +4749,13 @@
         <w:spacing w:line="360" w:lineRule="auto"/>
         <w:jc w:val="both"/>
         <w:rPr>
-          <w:rFonts w:ascii="Times New Roman" w:hAnsi="Times New Roman" w:cs="Times New Roman"/>
-          <w:sz w:val="24"/>
-          <w:szCs w:val="24"/>
-        </w:rPr>
-      </w:pPr>
-      <w:r>
-        <w:rPr>
-          <w:rFonts w:ascii="Times New Roman" w:hAnsi="Times New Roman" w:cs="Times New Roman"/>
-          <w:sz w:val="24"/>
+          <w:rFonts w:cs="Times New Roman"/>
+          <w:szCs w:val="24"/>
+        </w:rPr>
+      </w:pPr>
+      <w:r>
+        <w:rPr>
+          <w:rFonts w:cs="Times New Roman"/>
           <w:szCs w:val="24"/>
         </w:rPr>
         <w:t>nodemon</w:t>
@@ -4948,15 +4771,13 @@
         <w:spacing w:line="360" w:lineRule="auto"/>
         <w:jc w:val="both"/>
         <w:rPr>
-          <w:rFonts w:ascii="Times New Roman" w:hAnsi="Times New Roman" w:cs="Times New Roman"/>
-          <w:sz w:val="24"/>
-          <w:szCs w:val="24"/>
-        </w:rPr>
-      </w:pPr>
-      <w:r>
-        <w:rPr>
-          <w:rFonts w:ascii="Times New Roman" w:hAnsi="Times New Roman" w:cs="Times New Roman"/>
-          <w:sz w:val="24"/>
+          <w:rFonts w:cs="Times New Roman"/>
+          <w:szCs w:val="24"/>
+        </w:rPr>
+      </w:pPr>
+      <w:r>
+        <w:rPr>
+          <w:rFonts w:cs="Times New Roman"/>
           <w:szCs w:val="24"/>
         </w:rPr>
         <w:t>dotenv</w:t>
@@ -4972,15 +4793,13 @@
         <w:spacing w:line="360" w:lineRule="auto"/>
         <w:jc w:val="both"/>
         <w:rPr>
-          <w:rFonts w:ascii="Times New Roman" w:hAnsi="Times New Roman" w:cs="Times New Roman"/>
-          <w:sz w:val="24"/>
-          <w:szCs w:val="24"/>
-        </w:rPr>
-      </w:pPr>
-      <w:r>
-        <w:rPr>
-          <w:rFonts w:ascii="Times New Roman" w:hAnsi="Times New Roman" w:cs="Times New Roman"/>
-          <w:sz w:val="24"/>
+          <w:rFonts w:cs="Times New Roman"/>
+          <w:szCs w:val="24"/>
+        </w:rPr>
+      </w:pPr>
+      <w:r>
+        <w:rPr>
+          <w:rFonts w:cs="Times New Roman"/>
           <w:szCs w:val="24"/>
         </w:rPr>
         <w:t>cors</w:t>
@@ -4996,15 +4815,13 @@
         <w:spacing w:line="360" w:lineRule="auto"/>
         <w:jc w:val="both"/>
         <w:rPr>
-          <w:rFonts w:ascii="Times New Roman" w:hAnsi="Times New Roman" w:cs="Times New Roman"/>
-          <w:sz w:val="24"/>
-          <w:szCs w:val="24"/>
-        </w:rPr>
-      </w:pPr>
-      <w:r>
-        <w:rPr>
-          <w:rFonts w:ascii="Times New Roman" w:hAnsi="Times New Roman" w:cs="Times New Roman"/>
-          <w:sz w:val="24"/>
+          <w:rFonts w:cs="Times New Roman"/>
+          <w:szCs w:val="24"/>
+        </w:rPr>
+      </w:pPr>
+      <w:r>
+        <w:rPr>
+          <w:rFonts w:cs="Times New Roman"/>
           <w:szCs w:val="24"/>
         </w:rPr>
         <w:t>body-parser</w:t>
@@ -5020,15 +4837,13 @@
         <w:spacing w:line="360" w:lineRule="auto"/>
         <w:jc w:val="both"/>
         <w:rPr>
-          <w:rFonts w:ascii="Times New Roman" w:hAnsi="Times New Roman" w:cs="Times New Roman"/>
-          <w:sz w:val="24"/>
-          <w:szCs w:val="24"/>
-        </w:rPr>
-      </w:pPr>
-      <w:r>
-        <w:rPr>
-          <w:rFonts w:ascii="Times New Roman" w:hAnsi="Times New Roman" w:cs="Times New Roman"/>
-          <w:sz w:val="24"/>
+          <w:rFonts w:cs="Times New Roman"/>
+          <w:szCs w:val="24"/>
+        </w:rPr>
+      </w:pPr>
+      <w:r>
+        <w:rPr>
+          <w:rFonts w:cs="Times New Roman"/>
           <w:szCs w:val="24"/>
         </w:rPr>
         <w:t>cookie-parser</w:t>
@@ -5044,15 +4859,13 @@
         <w:spacing w:line="360" w:lineRule="auto"/>
         <w:jc w:val="both"/>
         <w:rPr>
-          <w:rFonts w:ascii="Times New Roman" w:hAnsi="Times New Roman" w:cs="Times New Roman"/>
-          <w:sz w:val="24"/>
-          <w:szCs w:val="24"/>
-        </w:rPr>
-      </w:pPr>
-      <w:r>
-        <w:rPr>
-          <w:rFonts w:ascii="Times New Roman" w:hAnsi="Times New Roman" w:cs="Times New Roman"/>
-          <w:sz w:val="24"/>
+          <w:rFonts w:cs="Times New Roman"/>
+          <w:szCs w:val="24"/>
+        </w:rPr>
+      </w:pPr>
+      <w:r>
+        <w:rPr>
+          <w:rFonts w:cs="Times New Roman"/>
           <w:szCs w:val="24"/>
         </w:rPr>
         <w:t>nodemailer</w:t>
@@ -5068,23 +4881,20 @@
         <w:spacing w:line="360" w:lineRule="auto"/>
         <w:jc w:val="both"/>
         <w:rPr>
-          <w:rFonts w:ascii="Times New Roman" w:hAnsi="Times New Roman" w:cs="Times New Roman"/>
-          <w:sz w:val="24"/>
-          <w:szCs w:val="24"/>
-        </w:rPr>
-      </w:pPr>
-      <w:r>
-        <w:rPr>
-          <w:rFonts w:ascii="Times New Roman" w:hAnsi="Times New Roman" w:cs="Times New Roman"/>
-          <w:sz w:val="24"/>
+          <w:rFonts w:cs="Times New Roman"/>
+          <w:szCs w:val="24"/>
+        </w:rPr>
+      </w:pPr>
+      <w:r>
+        <w:rPr>
+          <w:rFonts w:cs="Times New Roman"/>
           <w:szCs w:val="24"/>
         </w:rPr>
         <w:t>swagger</w:t>
       </w:r>
       <w:r>
         <w:rPr>
-          <w:rFonts w:ascii="Times New Roman" w:hAnsi="Times New Roman" w:cs="Times New Roman"/>
-          <w:sz w:val="24"/>
+          <w:rFonts w:cs="Times New Roman"/>
           <w:szCs w:val="24"/>
         </w:rPr>
         <w:t>-autogen</w:t>
@@ -5095,15 +4905,13 @@
         <w:spacing w:line="360" w:lineRule="auto"/>
         <w:jc w:val="both"/>
         <w:rPr>
-          <w:rFonts w:ascii="Times New Roman" w:hAnsi="Times New Roman" w:cs="Times New Roman"/>
-          <w:sz w:val="24"/>
-          <w:szCs w:val="24"/>
-        </w:rPr>
-      </w:pPr>
-      <w:r>
-        <w:rPr>
-          <w:rFonts w:ascii="Times New Roman" w:hAnsi="Times New Roman" w:cs="Times New Roman"/>
-          <w:sz w:val="24"/>
+          <w:rFonts w:cs="Times New Roman"/>
+          <w:szCs w:val="24"/>
+        </w:rPr>
+      </w:pPr>
+      <w:r>
+        <w:rPr>
+          <w:rFonts w:cs="Times New Roman"/>
           <w:szCs w:val="24"/>
         </w:rPr>
         <w:br w:type="page"/>
@@ -5132,15 +4940,13 @@
         <w:spacing w:line="360" w:lineRule="auto"/>
         <w:jc w:val="both"/>
         <w:rPr>
-          <w:rFonts w:ascii="Times New Roman" w:hAnsi="Times New Roman" w:cs="Times New Roman"/>
-          <w:sz w:val="24"/>
-          <w:szCs w:val="24"/>
-        </w:rPr>
-      </w:pPr>
-      <w:r>
-        <w:rPr>
-          <w:rFonts w:ascii="Times New Roman" w:hAnsi="Times New Roman" w:cs="Times New Roman"/>
-          <w:sz w:val="24"/>
+          <w:rFonts w:cs="Times New Roman"/>
+          <w:szCs w:val="24"/>
+        </w:rPr>
+      </w:pPr>
+      <w:r>
+        <w:rPr>
+          <w:rFonts w:cs="Times New Roman"/>
           <w:szCs w:val="24"/>
         </w:rPr>
         <w:t>A file struktúrát tekintve különböző szintekhez kirendezve dolgozunk. A programunk a server.js file indításával működtethető, ez elindítja az app.js-t, amiben a routes mappa fájljai hívódnak meg. A különböző útvonalak hívásai mellé esetleges middleware file tartozik, majd egy funkció, ami az adott controllerben van definiálva. A controllerekből a service fájlok hívodnak meg, amik végül a repository fileokat hívják meg. Mindegyik szint a saját feladatát ellátva oldja meg az egységes működést.</w:t>
@@ -5168,47 +4974,41 @@
         <w:spacing w:line="360" w:lineRule="auto"/>
         <w:jc w:val="both"/>
         <w:rPr>
-          <w:rFonts w:ascii="Times New Roman" w:hAnsi="Times New Roman" w:cs="Times New Roman"/>
-          <w:sz w:val="24"/>
-          <w:szCs w:val="24"/>
-        </w:rPr>
-      </w:pPr>
-      <w:r>
-        <w:rPr>
-          <w:rFonts w:ascii="Times New Roman" w:hAnsi="Times New Roman" w:cs="Times New Roman"/>
-          <w:sz w:val="24"/>
+          <w:rFonts w:cs="Times New Roman"/>
+          <w:szCs w:val="24"/>
+        </w:rPr>
+      </w:pPr>
+      <w:r>
+        <w:rPr>
+          <w:rFonts w:cs="Times New Roman"/>
           <w:szCs w:val="24"/>
         </w:rPr>
         <w:t xml:space="preserve">A dokumentációt a swagger nevű </w:t>
       </w:r>
       <w:r>
         <w:rPr>
-          <w:rFonts w:ascii="Times New Roman" w:hAnsi="Times New Roman" w:cs="Times New Roman"/>
-          <w:sz w:val="24"/>
+          <w:rFonts w:cs="Times New Roman"/>
           <w:szCs w:val="24"/>
         </w:rPr>
         <w:t>csomag</w:t>
       </w:r>
       <w:r>
         <w:rPr>
-          <w:rFonts w:ascii="Times New Roman" w:hAnsi="Times New Roman" w:cs="Times New Roman"/>
-          <w:sz w:val="24"/>
+          <w:rFonts w:cs="Times New Roman"/>
           <w:szCs w:val="24"/>
         </w:rPr>
         <w:t xml:space="preserve"> segítségével valósítottuk meg, ami az összes </w:t>
       </w:r>
       <w:r>
         <w:rPr>
-          <w:rFonts w:ascii="Times New Roman" w:hAnsi="Times New Roman" w:cs="Times New Roman"/>
-          <w:sz w:val="24"/>
+          <w:rFonts w:cs="Times New Roman"/>
           <w:szCs w:val="24"/>
         </w:rPr>
         <w:t>végpontra</w:t>
       </w:r>
       <w:r>
         <w:rPr>
-          <w:rFonts w:ascii="Times New Roman" w:hAnsi="Times New Roman" w:cs="Times New Roman"/>
-          <w:sz w:val="24"/>
+          <w:rFonts w:cs="Times New Roman"/>
           <w:szCs w:val="24"/>
         </w:rPr>
         <w:t xml:space="preserve"> részletes leírást biztosít. A dokumentáció minden végpontra tartalmazza a bekért paramétereket (amennyiben vannak) és a kimeneti értékeket (amennyiben vannak), mindkettőt azonos formátumban, mint amit a program fejlesztéséhez használtunk.</w:t>
@@ -5236,15 +5036,13 @@
         <w:spacing w:line="360" w:lineRule="auto"/>
         <w:jc w:val="both"/>
         <w:rPr>
-          <w:rFonts w:ascii="Times New Roman" w:hAnsi="Times New Roman" w:cs="Times New Roman"/>
-          <w:sz w:val="24"/>
-          <w:szCs w:val="24"/>
-        </w:rPr>
-      </w:pPr>
-      <w:r>
-        <w:rPr>
-          <w:rFonts w:ascii="Times New Roman" w:hAnsi="Times New Roman" w:cs="Times New Roman"/>
-          <w:sz w:val="24"/>
+          <w:rFonts w:cs="Times New Roman"/>
+          <w:szCs w:val="24"/>
+        </w:rPr>
+      </w:pPr>
+      <w:r>
+        <w:rPr>
+          <w:rFonts w:cs="Times New Roman"/>
           <w:szCs w:val="24"/>
         </w:rPr>
         <w:t>A dokumentációt a backend futtatása után az alábbi URL-en érhetjük el, bármelyik böngészővel: localhost:3000/api-docs</w:t>
@@ -5255,16 +5053,14 @@
         <w:spacing w:line="360" w:lineRule="auto"/>
         <w:jc w:val="center"/>
         <w:rPr>
-          <w:rFonts w:ascii="Times New Roman" w:hAnsi="Times New Roman" w:cs="Times New Roman"/>
-          <w:sz w:val="24"/>
-          <w:szCs w:val="24"/>
-        </w:rPr>
-      </w:pPr>
-      <w:r>
-        <w:rPr>
-          <w:rFonts w:ascii="Times New Roman" w:hAnsi="Times New Roman" w:cs="Times New Roman"/>
+          <w:rFonts w:cs="Times New Roman"/>
+          <w:szCs w:val="24"/>
+        </w:rPr>
+      </w:pPr>
+      <w:r>
+        <w:rPr>
+          <w:rFonts w:cs="Times New Roman"/>
           <w:noProof/>
-          <w:sz w:val="24"/>
           <w:szCs w:val="24"/>
         </w:rPr>
         <w:drawing>
@@ -5319,15 +5115,13 @@
         <w:spacing w:line="360" w:lineRule="auto"/>
         <w:jc w:val="both"/>
         <w:rPr>
-          <w:rFonts w:ascii="Times New Roman" w:hAnsi="Times New Roman" w:cs="Times New Roman"/>
-          <w:sz w:val="24"/>
-          <w:szCs w:val="24"/>
-        </w:rPr>
-      </w:pPr>
-      <w:r>
-        <w:rPr>
-          <w:rFonts w:ascii="Times New Roman" w:hAnsi="Times New Roman" w:cs="Times New Roman"/>
-          <w:sz w:val="24"/>
+          <w:rFonts w:cs="Times New Roman"/>
+          <w:szCs w:val="24"/>
+        </w:rPr>
+      </w:pPr>
+      <w:r>
+        <w:rPr>
+          <w:rFonts w:cs="Times New Roman"/>
           <w:szCs w:val="24"/>
         </w:rPr>
         <w:t>Amennyiben sikeresen elindítottuk a backendet és helyesen beírtuk az oldal címét az alábbi felület fogad minket:</w:t>
@@ -5338,16 +5132,14 @@
         <w:spacing w:line="360" w:lineRule="auto"/>
         <w:jc w:val="center"/>
         <w:rPr>
-          <w:rFonts w:ascii="Times New Roman" w:hAnsi="Times New Roman" w:cs="Times New Roman"/>
-          <w:sz w:val="24"/>
-          <w:szCs w:val="24"/>
-        </w:rPr>
-      </w:pPr>
-      <w:r>
-        <w:rPr>
-          <w:rFonts w:ascii="Times New Roman" w:hAnsi="Times New Roman" w:cs="Times New Roman"/>
+          <w:rFonts w:cs="Times New Roman"/>
+          <w:szCs w:val="24"/>
+        </w:rPr>
+      </w:pPr>
+      <w:r>
+        <w:rPr>
+          <w:rFonts w:cs="Times New Roman"/>
           <w:noProof/>
-          <w:sz w:val="24"/>
           <w:szCs w:val="24"/>
         </w:rPr>
         <w:lastRenderedPageBreak/>
@@ -5403,31 +5195,27 @@
         <w:spacing w:line="360" w:lineRule="auto"/>
         <w:jc w:val="both"/>
         <w:rPr>
-          <w:rFonts w:ascii="Times New Roman" w:hAnsi="Times New Roman" w:cs="Times New Roman"/>
-          <w:sz w:val="24"/>
-          <w:szCs w:val="24"/>
-        </w:rPr>
-      </w:pPr>
-      <w:r>
-        <w:rPr>
-          <w:rFonts w:ascii="Times New Roman" w:hAnsi="Times New Roman" w:cs="Times New Roman"/>
-          <w:sz w:val="24"/>
+          <w:rFonts w:cs="Times New Roman"/>
+          <w:szCs w:val="24"/>
+        </w:rPr>
+      </w:pPr>
+      <w:r>
+        <w:rPr>
+          <w:rFonts w:cs="Times New Roman"/>
           <w:szCs w:val="24"/>
         </w:rPr>
         <w:t xml:space="preserve">A sorok lenyitásával részletes leírást kaphatunk az adott </w:t>
       </w:r>
       <w:r>
         <w:rPr>
-          <w:rFonts w:ascii="Times New Roman" w:hAnsi="Times New Roman" w:cs="Times New Roman"/>
-          <w:sz w:val="24"/>
+          <w:rFonts w:cs="Times New Roman"/>
           <w:szCs w:val="24"/>
         </w:rPr>
         <w:t>végpontról</w:t>
       </w:r>
       <w:r>
         <w:rPr>
-          <w:rFonts w:ascii="Times New Roman" w:hAnsi="Times New Roman" w:cs="Times New Roman"/>
-          <w:sz w:val="24"/>
+          <w:rFonts w:cs="Times New Roman"/>
           <w:szCs w:val="24"/>
         </w:rPr>
         <w:t>:</w:t>
@@ -5438,16 +5226,14 @@
         <w:spacing w:line="360" w:lineRule="auto"/>
         <w:jc w:val="center"/>
         <w:rPr>
-          <w:rFonts w:ascii="Times New Roman" w:hAnsi="Times New Roman" w:cs="Times New Roman"/>
-          <w:sz w:val="24"/>
-          <w:szCs w:val="24"/>
-        </w:rPr>
-      </w:pPr>
-      <w:r>
-        <w:rPr>
-          <w:rFonts w:ascii="Times New Roman" w:hAnsi="Times New Roman" w:cs="Times New Roman"/>
+          <w:rFonts w:cs="Times New Roman"/>
+          <w:szCs w:val="24"/>
+        </w:rPr>
+      </w:pPr>
+      <w:r>
+        <w:rPr>
+          <w:rFonts w:cs="Times New Roman"/>
           <w:noProof/>
-          <w:sz w:val="24"/>
           <w:szCs w:val="24"/>
         </w:rPr>
         <w:drawing>
@@ -5501,15 +5287,13 @@
       <w:pPr>
         <w:spacing w:line="360" w:lineRule="auto"/>
         <w:rPr>
-          <w:rFonts w:ascii="Times New Roman" w:hAnsi="Times New Roman" w:cs="Times New Roman"/>
-          <w:sz w:val="24"/>
-          <w:szCs w:val="24"/>
-        </w:rPr>
-      </w:pPr>
-      <w:r>
-        <w:rPr>
-          <w:rFonts w:ascii="Times New Roman" w:hAnsi="Times New Roman" w:cs="Times New Roman"/>
-          <w:sz w:val="24"/>
+          <w:rFonts w:cs="Times New Roman"/>
+          <w:szCs w:val="24"/>
+        </w:rPr>
+      </w:pPr>
+      <w:r>
+        <w:rPr>
+          <w:rFonts w:cs="Times New Roman"/>
           <w:szCs w:val="24"/>
         </w:rPr>
         <w:br w:type="page"/>
@@ -5517,561 +5301,11 @@
     </w:p>
     <w:p>
       <w:pPr>
-        <w:spacing w:line="360" w:lineRule="auto"/>
-        <w:rPr>
-          <w:rFonts w:ascii="Times New Roman" w:hAnsi="Times New Roman" w:cs="Times New Roman"/>
-          <w:sz w:val="24"/>
-          <w:szCs w:val="24"/>
-        </w:rPr>
-      </w:pPr>
-      <w:r>
-        <w:rPr>
-          <w:rFonts w:ascii="Times New Roman" w:hAnsi="Times New Roman" w:cs="Times New Roman"/>
-          <w:sz w:val="24"/>
-          <w:szCs w:val="24"/>
-        </w:rPr>
-        <w:lastRenderedPageBreak/>
-        <w:t>Felhasználói</w:t>
-      </w:r>
-      <w:r>
-        <w:rPr>
-          <w:rFonts w:ascii="Times New Roman" w:hAnsi="Times New Roman" w:cs="Times New Roman"/>
-          <w:sz w:val="24"/>
-          <w:szCs w:val="24"/>
-        </w:rPr>
-        <w:t xml:space="preserve"> útmutató</w:t>
-      </w:r>
-      <w:r>
-        <w:rPr>
-          <w:rFonts w:ascii="Times New Roman" w:hAnsi="Times New Roman" w:cs="Times New Roman"/>
-          <w:sz w:val="24"/>
-          <w:szCs w:val="24"/>
-        </w:rPr>
-        <w:t xml:space="preserve"> (ez majd megy át felhasználói doksi)</w:t>
-      </w:r>
-    </w:p>
-    <w:p>
-      <w:pPr>
-        <w:spacing w:line="360" w:lineRule="auto"/>
-        <w:rPr>
-          <w:rFonts w:ascii="Times New Roman" w:hAnsi="Times New Roman" w:cs="Times New Roman"/>
-          <w:sz w:val="24"/>
-          <w:szCs w:val="24"/>
-        </w:rPr>
-      </w:pPr>
-      <w:r>
-        <w:rPr>
-          <w:rFonts w:ascii="Times New Roman" w:hAnsi="Times New Roman" w:cs="Times New Roman"/>
-          <w:sz w:val="24"/>
-          <w:szCs w:val="24"/>
-        </w:rPr>
-        <w:t>A dokumentum elején található leírás alapján telepítjük és elindítjuk az xampp-ot</w:t>
-      </w:r>
-    </w:p>
-    <w:p>
-      <w:pPr>
-        <w:spacing w:line="360" w:lineRule="auto"/>
-        <w:rPr>
-          <w:rFonts w:ascii="Times New Roman" w:hAnsi="Times New Roman" w:cs="Times New Roman"/>
-          <w:sz w:val="24"/>
-          <w:szCs w:val="24"/>
-        </w:rPr>
-      </w:pPr>
-      <w:r>
-        <w:rPr>
-          <w:rFonts w:ascii="Times New Roman" w:hAnsi="Times New Roman" w:cs="Times New Roman"/>
-          <w:sz w:val="24"/>
-          <w:szCs w:val="24"/>
-        </w:rPr>
-        <w:t>A vizsgaremeket tartalmazó mappához navigálunk és az alábbi helyre a „cmd” kód beírásával majd az ENTER megnyomásával előhívjuk a parancssort</w:t>
-      </w:r>
-    </w:p>
-    <w:p>
-      <w:pPr>
-        <w:spacing w:line="360" w:lineRule="auto"/>
-        <w:rPr>
-          <w:rFonts w:ascii="Times New Roman" w:hAnsi="Times New Roman" w:cs="Times New Roman"/>
-          <w:sz w:val="24"/>
-          <w:szCs w:val="24"/>
-        </w:rPr>
-      </w:pPr>
-      <w:r>
-        <w:rPr>
-          <w:rFonts w:ascii="Times New Roman" w:hAnsi="Times New Roman" w:cs="Times New Roman"/>
-          <w:noProof/>
-          <w:sz w:val="24"/>
-          <w:szCs w:val="24"/>
-        </w:rPr>
-        <w:drawing>
-          <wp:inline distT="0" distB="0" distL="0" distR="0" wp14:anchorId="46A3A334" wp14:editId="04250956">
-            <wp:extent cx="5719445" cy="3210253"/>
-            <wp:effectExtent l="0" t="0" r="0" b="9525"/>
-            <wp:docPr id="810748636" name="Kép 1" descr="A képen szöveg, képernyőkép, szoftver, szám látható&#10;&#10;Előfordulhat, hogy a mesterséges intelligencia által létrehozott tartalom helytelen."/>
-            <wp:cNvGraphicFramePr>
-              <a:graphicFrameLocks xmlns:a="http://schemas.openxmlformats.org/drawingml/2006/main" noChangeAspect="1"/>
-            </wp:cNvGraphicFramePr>
-            <a:graphic xmlns:a="http://schemas.openxmlformats.org/drawingml/2006/main">
-              <a:graphicData uri="http://schemas.openxmlformats.org/drawingml/2006/picture">
-                <pic:pic xmlns:pic="http://schemas.openxmlformats.org/drawingml/2006/picture">
-                  <pic:nvPicPr>
-                    <pic:cNvPr id="810748636" name="Kép 1" descr="A képen szöveg, képernyőkép, szoftver, szám látható&#10;&#10;Előfordulhat, hogy a mesterséges intelligencia által létrehozott tartalom helytelen."/>
-                    <pic:cNvPicPr/>
-                  </pic:nvPicPr>
-                  <pic:blipFill>
-                    <a:blip r:embed="rId26"/>
-                    <a:stretch>
-                      <a:fillRect/>
-                    </a:stretch>
-                  </pic:blipFill>
-                  <pic:spPr>
-                    <a:xfrm>
-                      <a:off x="0" y="0"/>
-                      <a:ext cx="5763951" cy="3235234"/>
-                    </a:xfrm>
-                    <a:prstGeom prst="rect">
-                      <a:avLst/>
-                    </a:prstGeom>
-                  </pic:spPr>
-                </pic:pic>
-              </a:graphicData>
-            </a:graphic>
-          </wp:inline>
-        </w:drawing>
-      </w:r>
-    </w:p>
-    <w:p>
-      <w:pPr>
-        <w:spacing w:line="360" w:lineRule="auto"/>
-        <w:rPr>
-          <w:rFonts w:ascii="Times New Roman" w:hAnsi="Times New Roman" w:cs="Times New Roman"/>
-          <w:sz w:val="24"/>
-          <w:szCs w:val="24"/>
-        </w:rPr>
-      </w:pPr>
-      <w:r>
-        <w:rPr>
-          <w:rFonts w:ascii="Times New Roman" w:hAnsi="Times New Roman" w:cs="Times New Roman"/>
-          <w:sz w:val="24"/>
-          <w:szCs w:val="24"/>
-        </w:rPr>
-        <w:t>A parancssorba az alábbi kódot írjuk be majd ismét nyomjunk ENTER-t</w:t>
-      </w:r>
-    </w:p>
-    <w:p>
-      <w:pPr>
-        <w:spacing w:line="360" w:lineRule="auto"/>
-        <w:rPr>
-          <w:rFonts w:ascii="Times New Roman" w:hAnsi="Times New Roman" w:cs="Times New Roman"/>
-          <w:sz w:val="24"/>
-          <w:szCs w:val="24"/>
-        </w:rPr>
-      </w:pPr>
-      <w:r>
-        <w:rPr>
-          <w:rFonts w:ascii="Times New Roman" w:hAnsi="Times New Roman" w:cs="Times New Roman"/>
-          <w:noProof/>
-          <w:sz w:val="24"/>
-          <w:szCs w:val="24"/>
-        </w:rPr>
-        <w:drawing>
-          <wp:inline distT="0" distB="0" distL="0" distR="0" wp14:anchorId="0F39E69D" wp14:editId="3B50DC98">
-            <wp:extent cx="1933845" cy="419158"/>
-            <wp:effectExtent l="0" t="0" r="9525" b="0"/>
-            <wp:docPr id="1745739684" name="Kép 1"/>
-            <wp:cNvGraphicFramePr>
-              <a:graphicFrameLocks xmlns:a="http://schemas.openxmlformats.org/drawingml/2006/main" noChangeAspect="1"/>
-            </wp:cNvGraphicFramePr>
-            <a:graphic xmlns:a="http://schemas.openxmlformats.org/drawingml/2006/main">
-              <a:graphicData uri="http://schemas.openxmlformats.org/drawingml/2006/picture">
-                <pic:pic xmlns:pic="http://schemas.openxmlformats.org/drawingml/2006/picture">
-                  <pic:nvPicPr>
-                    <pic:cNvPr id="1745739684" name=""/>
-                    <pic:cNvPicPr/>
-                  </pic:nvPicPr>
-                  <pic:blipFill>
-                    <a:blip r:embed="rId27"/>
-                    <a:stretch>
-                      <a:fillRect/>
-                    </a:stretch>
-                  </pic:blipFill>
-                  <pic:spPr>
-                    <a:xfrm>
-                      <a:off x="0" y="0"/>
-                      <a:ext cx="1933845" cy="419158"/>
-                    </a:xfrm>
-                    <a:prstGeom prst="rect">
-                      <a:avLst/>
-                    </a:prstGeom>
-                  </pic:spPr>
-                </pic:pic>
-              </a:graphicData>
-            </a:graphic>
-          </wp:inline>
-        </w:drawing>
-      </w:r>
-    </w:p>
-    <w:p>
-      <w:pPr>
-        <w:spacing w:line="360" w:lineRule="auto"/>
-        <w:rPr>
-          <w:rFonts w:ascii="Times New Roman" w:hAnsi="Times New Roman" w:cs="Times New Roman"/>
-          <w:sz w:val="24"/>
-          <w:szCs w:val="24"/>
-        </w:rPr>
-      </w:pPr>
-      <w:r>
-        <w:rPr>
-          <w:rFonts w:ascii="Times New Roman" w:hAnsi="Times New Roman" w:cs="Times New Roman"/>
-          <w:sz w:val="24"/>
-          <w:szCs w:val="24"/>
-        </w:rPr>
-        <w:t>Miután a backend mappáján belül vagyunk, a következőt írjuk be</w:t>
-      </w:r>
-    </w:p>
-    <w:p>
-      <w:pPr>
-        <w:spacing w:line="360" w:lineRule="auto"/>
-        <w:rPr>
-          <w:rFonts w:ascii="Times New Roman" w:hAnsi="Times New Roman" w:cs="Times New Roman"/>
-          <w:sz w:val="24"/>
-          <w:szCs w:val="24"/>
-        </w:rPr>
-      </w:pPr>
-      <w:r>
-        <w:rPr>
-          <w:rFonts w:ascii="Times New Roman" w:hAnsi="Times New Roman" w:cs="Times New Roman"/>
-          <w:noProof/>
-          <w:sz w:val="24"/>
-          <w:szCs w:val="24"/>
-        </w:rPr>
-        <w:drawing>
-          <wp:inline distT="0" distB="0" distL="0" distR="0" wp14:anchorId="2AF8EC76" wp14:editId="2A942E74">
-            <wp:extent cx="2610214" cy="409632"/>
-            <wp:effectExtent l="0" t="0" r="0" b="9525"/>
-            <wp:docPr id="1695502999" name="Kép 1"/>
-            <wp:cNvGraphicFramePr>
-              <a:graphicFrameLocks xmlns:a="http://schemas.openxmlformats.org/drawingml/2006/main" noChangeAspect="1"/>
-            </wp:cNvGraphicFramePr>
-            <a:graphic xmlns:a="http://schemas.openxmlformats.org/drawingml/2006/main">
-              <a:graphicData uri="http://schemas.openxmlformats.org/drawingml/2006/picture">
-                <pic:pic xmlns:pic="http://schemas.openxmlformats.org/drawingml/2006/picture">
-                  <pic:nvPicPr>
-                    <pic:cNvPr id="1695502999" name=""/>
-                    <pic:cNvPicPr/>
-                  </pic:nvPicPr>
-                  <pic:blipFill>
-                    <a:blip r:embed="rId28"/>
-                    <a:stretch>
-                      <a:fillRect/>
-                    </a:stretch>
-                  </pic:blipFill>
-                  <pic:spPr>
-                    <a:xfrm>
-                      <a:off x="0" y="0"/>
-                      <a:ext cx="2610214" cy="409632"/>
-                    </a:xfrm>
-                    <a:prstGeom prst="rect">
-                      <a:avLst/>
-                    </a:prstGeom>
-                  </pic:spPr>
-                </pic:pic>
-              </a:graphicData>
-            </a:graphic>
-          </wp:inline>
-        </w:drawing>
-      </w:r>
-    </w:p>
-    <w:p>
-      <w:pPr>
-        <w:spacing w:line="360" w:lineRule="auto"/>
-        <w:rPr>
-          <w:rFonts w:ascii="Times New Roman" w:hAnsi="Times New Roman" w:cs="Times New Roman"/>
-          <w:sz w:val="24"/>
-          <w:szCs w:val="24"/>
-        </w:rPr>
-      </w:pPr>
-      <w:r>
-        <w:rPr>
-          <w:rFonts w:ascii="Times New Roman" w:hAnsi="Times New Roman" w:cs="Times New Roman"/>
-          <w:sz w:val="24"/>
-          <w:szCs w:val="24"/>
-        </w:rPr>
-        <w:t>Az alábbi kód letölti a futtatáshoz szükséges csomagokat, ez eltarthat egy ideig.</w:t>
-      </w:r>
-    </w:p>
-    <w:p>
-      <w:pPr>
-        <w:spacing w:line="360" w:lineRule="auto"/>
-        <w:rPr>
-          <w:rFonts w:ascii="Times New Roman" w:hAnsi="Times New Roman" w:cs="Times New Roman"/>
-          <w:sz w:val="24"/>
-          <w:szCs w:val="24"/>
-        </w:rPr>
-      </w:pPr>
-      <w:r>
-        <w:rPr>
-          <w:rFonts w:ascii="Times New Roman" w:hAnsi="Times New Roman" w:cs="Times New Roman"/>
-          <w:sz w:val="24"/>
-          <w:szCs w:val="24"/>
-        </w:rPr>
-        <w:t>Miután a telepítés végzett, indítsuk el a backendet az alábbi parancsal:</w:t>
-      </w:r>
-    </w:p>
-    <w:p>
-      <w:pPr>
-        <w:spacing w:line="360" w:lineRule="auto"/>
-        <w:rPr>
-          <w:rFonts w:ascii="Times New Roman" w:hAnsi="Times New Roman" w:cs="Times New Roman"/>
-          <w:sz w:val="24"/>
-          <w:szCs w:val="24"/>
-        </w:rPr>
-      </w:pPr>
-      <w:r>
-        <w:rPr>
-          <w:rFonts w:ascii="Times New Roman" w:hAnsi="Times New Roman" w:cs="Times New Roman"/>
-          <w:noProof/>
-          <w:sz w:val="24"/>
-          <w:szCs w:val="24"/>
-        </w:rPr>
-        <w:drawing>
-          <wp:inline distT="0" distB="0" distL="0" distR="0" wp14:anchorId="414E8498" wp14:editId="7C41A038">
-            <wp:extent cx="2324424" cy="371527"/>
-            <wp:effectExtent l="0" t="0" r="0" b="9525"/>
-            <wp:docPr id="490680436" name="Kép 1"/>
-            <wp:cNvGraphicFramePr>
-              <a:graphicFrameLocks xmlns:a="http://schemas.openxmlformats.org/drawingml/2006/main" noChangeAspect="1"/>
-            </wp:cNvGraphicFramePr>
-            <a:graphic xmlns:a="http://schemas.openxmlformats.org/drawingml/2006/main">
-              <a:graphicData uri="http://schemas.openxmlformats.org/drawingml/2006/picture">
-                <pic:pic xmlns:pic="http://schemas.openxmlformats.org/drawingml/2006/picture">
-                  <pic:nvPicPr>
-                    <pic:cNvPr id="490680436" name=""/>
-                    <pic:cNvPicPr/>
-                  </pic:nvPicPr>
-                  <pic:blipFill>
-                    <a:blip r:embed="rId29"/>
-                    <a:stretch>
-                      <a:fillRect/>
-                    </a:stretch>
-                  </pic:blipFill>
-                  <pic:spPr>
-                    <a:xfrm>
-                      <a:off x="0" y="0"/>
-                      <a:ext cx="2324424" cy="371527"/>
-                    </a:xfrm>
-                    <a:prstGeom prst="rect">
-                      <a:avLst/>
-                    </a:prstGeom>
-                  </pic:spPr>
-                </pic:pic>
-              </a:graphicData>
-            </a:graphic>
-          </wp:inline>
-        </w:drawing>
-      </w:r>
-    </w:p>
-    <w:p>
-      <w:pPr>
-        <w:spacing w:line="360" w:lineRule="auto"/>
-        <w:rPr>
-          <w:rFonts w:ascii="Times New Roman" w:hAnsi="Times New Roman" w:cs="Times New Roman"/>
-          <w:sz w:val="24"/>
-          <w:szCs w:val="24"/>
-        </w:rPr>
-      </w:pPr>
-      <w:r>
-        <w:rPr>
-          <w:rFonts w:ascii="Times New Roman" w:hAnsi="Times New Roman" w:cs="Times New Roman"/>
-          <w:sz w:val="24"/>
-          <w:szCs w:val="24"/>
-        </w:rPr>
-        <w:t>Ha mindent jól csináltunk, az alábbi fog megjelenni:</w:t>
-      </w:r>
-    </w:p>
-    <w:p>
-      <w:pPr>
-        <w:spacing w:line="360" w:lineRule="auto"/>
-        <w:rPr>
-          <w:rFonts w:ascii="Times New Roman" w:hAnsi="Times New Roman" w:cs="Times New Roman"/>
-          <w:sz w:val="24"/>
-          <w:szCs w:val="24"/>
-        </w:rPr>
-      </w:pPr>
-      <w:r>
-        <w:rPr>
-          <w:rFonts w:ascii="Times New Roman" w:hAnsi="Times New Roman" w:cs="Times New Roman"/>
-          <w:noProof/>
-          <w:sz w:val="24"/>
-          <w:szCs w:val="24"/>
-        </w:rPr>
-        <w:lastRenderedPageBreak/>
-        <w:drawing>
-          <wp:inline distT="0" distB="0" distL="0" distR="0" wp14:anchorId="10A648E9" wp14:editId="5647BAA8">
-            <wp:extent cx="3553321" cy="1086002"/>
-            <wp:effectExtent l="0" t="0" r="0" b="0"/>
-            <wp:docPr id="1078256756" name="Kép 1"/>
-            <wp:cNvGraphicFramePr>
-              <a:graphicFrameLocks xmlns:a="http://schemas.openxmlformats.org/drawingml/2006/main" noChangeAspect="1"/>
-            </wp:cNvGraphicFramePr>
-            <a:graphic xmlns:a="http://schemas.openxmlformats.org/drawingml/2006/main">
-              <a:graphicData uri="http://schemas.openxmlformats.org/drawingml/2006/picture">
-                <pic:pic xmlns:pic="http://schemas.openxmlformats.org/drawingml/2006/picture">
-                  <pic:nvPicPr>
-                    <pic:cNvPr id="1078256756" name=""/>
-                    <pic:cNvPicPr/>
-                  </pic:nvPicPr>
-                  <pic:blipFill>
-                    <a:blip r:embed="rId30"/>
-                    <a:stretch>
-                      <a:fillRect/>
-                    </a:stretch>
-                  </pic:blipFill>
-                  <pic:spPr>
-                    <a:xfrm>
-                      <a:off x="0" y="0"/>
-                      <a:ext cx="3553321" cy="1086002"/>
-                    </a:xfrm>
-                    <a:prstGeom prst="rect">
-                      <a:avLst/>
-                    </a:prstGeom>
-                  </pic:spPr>
-                </pic:pic>
-              </a:graphicData>
-            </a:graphic>
-          </wp:inline>
-        </w:drawing>
-      </w:r>
-    </w:p>
-    <w:p>
-      <w:pPr>
-        <w:spacing w:line="360" w:lineRule="auto"/>
-        <w:rPr>
-          <w:rFonts w:ascii="Times New Roman" w:hAnsi="Times New Roman" w:cs="Times New Roman"/>
-          <w:sz w:val="24"/>
-          <w:szCs w:val="24"/>
-        </w:rPr>
-      </w:pPr>
-      <w:r>
-        <w:rPr>
-          <w:rFonts w:ascii="Times New Roman" w:hAnsi="Times New Roman" w:cs="Times New Roman"/>
-          <w:sz w:val="24"/>
-          <w:szCs w:val="24"/>
-        </w:rPr>
-        <w:t xml:space="preserve">Ez azt </w:t>
-      </w:r>
-      <w:r>
-        <w:rPr>
-          <w:rFonts w:ascii="Times New Roman" w:hAnsi="Times New Roman" w:cs="Times New Roman"/>
-          <w:sz w:val="24"/>
-          <w:szCs w:val="24"/>
-        </w:rPr>
-        <w:t>jelenti,</w:t>
-      </w:r>
-      <w:r>
-        <w:rPr>
-          <w:rFonts w:ascii="Times New Roman" w:hAnsi="Times New Roman" w:cs="Times New Roman"/>
-          <w:sz w:val="24"/>
-          <w:szCs w:val="24"/>
-        </w:rPr>
-        <w:t xml:space="preserve"> hogy a backend fut.</w:t>
-      </w:r>
-    </w:p>
-    <w:p>
-      <w:pPr>
-        <w:spacing w:line="360" w:lineRule="auto"/>
-        <w:rPr>
-          <w:rFonts w:ascii="Times New Roman" w:hAnsi="Times New Roman" w:cs="Times New Roman"/>
-          <w:sz w:val="24"/>
-          <w:szCs w:val="24"/>
-        </w:rPr>
-      </w:pPr>
-      <w:r>
-        <w:rPr>
-          <w:rFonts w:ascii="Times New Roman" w:hAnsi="Times New Roman" w:cs="Times New Roman"/>
-          <w:noProof/>
-          <w:sz w:val="24"/>
-          <w:szCs w:val="24"/>
-        </w:rPr>
-        <w:drawing>
-          <wp:inline distT="0" distB="0" distL="0" distR="0" wp14:anchorId="7122188E" wp14:editId="6ABC8B33">
-            <wp:extent cx="5760720" cy="292100"/>
-            <wp:effectExtent l="0" t="0" r="0" b="0"/>
-            <wp:docPr id="453672892" name="Kép 1"/>
-            <wp:cNvGraphicFramePr>
-              <a:graphicFrameLocks xmlns:a="http://schemas.openxmlformats.org/drawingml/2006/main" noChangeAspect="1"/>
-            </wp:cNvGraphicFramePr>
-            <a:graphic xmlns:a="http://schemas.openxmlformats.org/drawingml/2006/main">
-              <a:graphicData uri="http://schemas.openxmlformats.org/drawingml/2006/picture">
-                <pic:pic xmlns:pic="http://schemas.openxmlformats.org/drawingml/2006/picture">
-                  <pic:nvPicPr>
-                    <pic:cNvPr id="453672892" name=""/>
-                    <pic:cNvPicPr/>
-                  </pic:nvPicPr>
-                  <pic:blipFill>
-                    <a:blip r:embed="rId31"/>
-                    <a:stretch>
-                      <a:fillRect/>
-                    </a:stretch>
-                  </pic:blipFill>
-                  <pic:spPr>
-                    <a:xfrm>
-                      <a:off x="0" y="0"/>
-                      <a:ext cx="5760720" cy="292100"/>
-                    </a:xfrm>
-                    <a:prstGeom prst="rect">
-                      <a:avLst/>
-                    </a:prstGeom>
-                  </pic:spPr>
-                </pic:pic>
-              </a:graphicData>
-            </a:graphic>
-          </wp:inline>
-        </w:drawing>
-      </w:r>
-    </w:p>
-    <w:p>
-      <w:pPr>
-        <w:spacing w:line="360" w:lineRule="auto"/>
-        <w:rPr>
-          <w:rFonts w:ascii="Times New Roman" w:hAnsi="Times New Roman" w:cs="Times New Roman"/>
-          <w:sz w:val="24"/>
-          <w:szCs w:val="24"/>
-        </w:rPr>
-      </w:pPr>
-      <w:r>
-        <w:rPr>
-          <w:rFonts w:ascii="Times New Roman" w:hAnsi="Times New Roman" w:cs="Times New Roman"/>
-          <w:sz w:val="24"/>
-          <w:szCs w:val="24"/>
-        </w:rPr>
-        <w:t>jelszo: Pelda123</w:t>
-      </w:r>
-    </w:p>
-    <w:p>
-      <w:pPr>
-        <w:spacing w:line="360" w:lineRule="auto"/>
-        <w:rPr>
-          <w:rFonts w:ascii="Times New Roman" w:hAnsi="Times New Roman" w:cs="Times New Roman"/>
-          <w:sz w:val="24"/>
-          <w:szCs w:val="24"/>
-        </w:rPr>
-      </w:pPr>
-      <w:r>
-        <w:rPr>
-          <w:rFonts w:ascii="Times New Roman" w:hAnsi="Times New Roman" w:cs="Times New Roman"/>
-          <w:sz w:val="24"/>
-          <w:szCs w:val="24"/>
-        </w:rPr>
-        <w:br w:type="page"/>
-      </w:r>
-    </w:p>
-    <w:p>
-      <w:pPr>
         <w:pStyle w:val="Cmsor1"/>
         <w:spacing w:line="360" w:lineRule="auto"/>
         <w:jc w:val="center"/>
         <w:rPr>
-          <w:rFonts w:ascii="Times New Roman" w:hAnsi="Times New Roman" w:cs="Times New Roman"/>
+          <w:rFonts w:cs="Times New Roman"/>
           <w:b/>
           <w:bCs/>
           <w:szCs w:val="28"/>
@@ -6080,7 +5314,7 @@
       <w:bookmarkStart w:id="13" w:name="_Toc194044472"/>
       <w:r>
         <w:rPr>
-          <w:rFonts w:ascii="Times New Roman" w:hAnsi="Times New Roman" w:cs="Times New Roman"/>
+          <w:rFonts w:cs="Times New Roman"/>
           <w:b/>
           <w:bCs/>
           <w:szCs w:val="28"/>
@@ -6114,31 +5348,27 @@
         <w:spacing w:line="360" w:lineRule="auto"/>
         <w:jc w:val="both"/>
         <w:rPr>
-          <w:rFonts w:ascii="Times New Roman" w:hAnsi="Times New Roman" w:cs="Times New Roman"/>
-          <w:sz w:val="24"/>
-          <w:szCs w:val="24"/>
-        </w:rPr>
-      </w:pPr>
-      <w:r>
-        <w:rPr>
-          <w:rFonts w:ascii="Times New Roman" w:hAnsi="Times New Roman" w:cs="Times New Roman"/>
-          <w:sz w:val="24"/>
+          <w:rFonts w:cs="Times New Roman"/>
+          <w:szCs w:val="24"/>
+        </w:rPr>
+      </w:pPr>
+      <w:r>
+        <w:rPr>
+          <w:rFonts w:cs="Times New Roman"/>
           <w:szCs w:val="24"/>
         </w:rPr>
         <w:t>A weboldal célja egy felhasználóbarátként kialakított rendelőfelület, ahol a felhasználó regisztráció és bejelentkezés után különféle ételeket tud kiválasztani és módosítani kínálatunkból, amelyeket a virtuális kosarába rakva később megrendelhet. Vásárlásaival pontokat gyűjthet, amelyeket későbbi vásárlásoknál beválthat. Módosíthatja különböző adatait, illetve megtekintheti és újra rendelheti előző vásárlásait. A megvalósításhoz Vue js-t</w:t>
       </w:r>
       <w:r>
         <w:rPr>
-          <w:rFonts w:ascii="Times New Roman" w:hAnsi="Times New Roman" w:cs="Times New Roman"/>
-          <w:sz w:val="24"/>
+          <w:rFonts w:cs="Times New Roman"/>
           <w:szCs w:val="24"/>
         </w:rPr>
         <w:t xml:space="preserve"> használtunk,</w:t>
       </w:r>
       <w:r>
         <w:rPr>
-          <w:rFonts w:ascii="Times New Roman" w:hAnsi="Times New Roman" w:cs="Times New Roman"/>
-          <w:sz w:val="24"/>
+          <w:rFonts w:cs="Times New Roman"/>
           <w:szCs w:val="24"/>
         </w:rPr>
         <w:t xml:space="preserve"> mint keretrendszer és a mellé társuló Vueitfy-t designoláshoz.</w:t>
@@ -6178,15 +5408,13 @@
         <w:spacing w:line="360" w:lineRule="auto"/>
         <w:jc w:val="both"/>
         <w:rPr>
-          <w:rFonts w:ascii="Times New Roman" w:hAnsi="Times New Roman" w:cs="Times New Roman"/>
-          <w:sz w:val="24"/>
-          <w:szCs w:val="24"/>
-        </w:rPr>
-      </w:pPr>
-      <w:r>
-        <w:rPr>
-          <w:rFonts w:ascii="Times New Roman" w:hAnsi="Times New Roman" w:cs="Times New Roman"/>
-          <w:sz w:val="24"/>
+          <w:rFonts w:cs="Times New Roman"/>
+          <w:szCs w:val="24"/>
+        </w:rPr>
+      </w:pPr>
+      <w:r>
+        <w:rPr>
+          <w:rFonts w:cs="Times New Roman"/>
           <w:szCs w:val="24"/>
         </w:rPr>
         <w:t>Fejlesztési környezet: Visual Studio Code</w:t>
@@ -6196,39 +5424,34 @@
       <w:pPr>
         <w:spacing w:line="360" w:lineRule="auto"/>
         <w:rPr>
-          <w:rFonts w:ascii="Times New Roman" w:hAnsi="Times New Roman" w:cs="Times New Roman"/>
-          <w:sz w:val="24"/>
-          <w:szCs w:val="24"/>
-        </w:rPr>
-      </w:pPr>
-      <w:r>
-        <w:rPr>
-          <w:rFonts w:ascii="Times New Roman" w:hAnsi="Times New Roman" w:cs="Times New Roman"/>
-          <w:sz w:val="24"/>
+          <w:rFonts w:cs="Times New Roman"/>
+          <w:szCs w:val="24"/>
+        </w:rPr>
+      </w:pPr>
+      <w:r>
+        <w:rPr>
+          <w:rFonts w:cs="Times New Roman"/>
           <w:szCs w:val="24"/>
         </w:rPr>
         <w:t xml:space="preserve">Használt </w:t>
       </w:r>
       <w:r>
         <w:rPr>
-          <w:rFonts w:ascii="Times New Roman" w:hAnsi="Times New Roman" w:cs="Times New Roman"/>
-          <w:sz w:val="24"/>
+          <w:rFonts w:cs="Times New Roman"/>
           <w:szCs w:val="24"/>
         </w:rPr>
         <w:t>keretrendszerek</w:t>
       </w:r>
       <w:r>
         <w:rPr>
-          <w:rFonts w:ascii="Times New Roman" w:hAnsi="Times New Roman" w:cs="Times New Roman"/>
-          <w:sz w:val="24"/>
+          <w:rFonts w:cs="Times New Roman"/>
           <w:szCs w:val="24"/>
         </w:rPr>
         <w:t>:</w:t>
       </w:r>
       <w:r>
         <w:rPr>
-          <w:rFonts w:ascii="Times New Roman" w:hAnsi="Times New Roman" w:cs="Times New Roman"/>
-          <w:sz w:val="24"/>
+          <w:rFonts w:cs="Times New Roman"/>
           <w:szCs w:val="24"/>
         </w:rPr>
         <w:t xml:space="preserve"> </w:t>
@@ -6244,15 +5467,13 @@
         <w:spacing w:line="360" w:lineRule="auto"/>
         <w:jc w:val="both"/>
         <w:rPr>
-          <w:rFonts w:ascii="Times New Roman" w:hAnsi="Times New Roman" w:cs="Times New Roman"/>
-          <w:sz w:val="24"/>
-          <w:szCs w:val="24"/>
-        </w:rPr>
-      </w:pPr>
-      <w:r>
-        <w:rPr>
-          <w:rFonts w:ascii="Times New Roman" w:hAnsi="Times New Roman" w:cs="Times New Roman"/>
-          <w:sz w:val="24"/>
+          <w:rFonts w:cs="Times New Roman"/>
+          <w:szCs w:val="24"/>
+        </w:rPr>
+      </w:pPr>
+      <w:r>
+        <w:rPr>
+          <w:rFonts w:cs="Times New Roman"/>
           <w:szCs w:val="24"/>
         </w:rPr>
         <w:t>Vue.js</w:t>
@@ -6268,15 +5489,13 @@
         <w:spacing w:line="360" w:lineRule="auto"/>
         <w:jc w:val="both"/>
         <w:rPr>
-          <w:rFonts w:ascii="Times New Roman" w:hAnsi="Times New Roman" w:cs="Times New Roman"/>
-          <w:sz w:val="24"/>
-          <w:szCs w:val="24"/>
-        </w:rPr>
-      </w:pPr>
-      <w:r>
-        <w:rPr>
-          <w:rFonts w:ascii="Times New Roman" w:hAnsi="Times New Roman" w:cs="Times New Roman"/>
-          <w:sz w:val="24"/>
+          <w:rFonts w:cs="Times New Roman"/>
+          <w:szCs w:val="24"/>
+        </w:rPr>
+      </w:pPr>
+      <w:r>
+        <w:rPr>
+          <w:rFonts w:cs="Times New Roman"/>
           <w:szCs w:val="24"/>
         </w:rPr>
         <w:t>Vuetify</w:t>
@@ -6286,15 +5505,13 @@
       <w:pPr>
         <w:spacing w:line="360" w:lineRule="auto"/>
         <w:rPr>
-          <w:rFonts w:ascii="Times New Roman" w:hAnsi="Times New Roman" w:cs="Times New Roman"/>
-          <w:sz w:val="24"/>
-          <w:szCs w:val="24"/>
-        </w:rPr>
-      </w:pPr>
-      <w:r>
-        <w:rPr>
-          <w:rFonts w:ascii="Times New Roman" w:hAnsi="Times New Roman" w:cs="Times New Roman"/>
-          <w:sz w:val="24"/>
+          <w:rFonts w:cs="Times New Roman"/>
+          <w:szCs w:val="24"/>
+        </w:rPr>
+      </w:pPr>
+      <w:r>
+        <w:rPr>
+          <w:rFonts w:cs="Times New Roman"/>
           <w:szCs w:val="24"/>
         </w:rPr>
         <w:t>Használt (npm) csomagok:</w:t>
@@ -6310,15 +5527,13 @@
         <w:spacing w:line="360" w:lineRule="auto"/>
         <w:jc w:val="both"/>
         <w:rPr>
-          <w:rFonts w:ascii="Times New Roman" w:hAnsi="Times New Roman" w:cs="Times New Roman"/>
-          <w:sz w:val="24"/>
-          <w:szCs w:val="24"/>
-        </w:rPr>
-      </w:pPr>
-      <w:r>
-        <w:rPr>
-          <w:rFonts w:ascii="Times New Roman" w:hAnsi="Times New Roman" w:cs="Times New Roman"/>
-          <w:sz w:val="24"/>
+          <w:rFonts w:cs="Times New Roman"/>
+          <w:szCs w:val="24"/>
+        </w:rPr>
+      </w:pPr>
+      <w:r>
+        <w:rPr>
+          <w:rFonts w:cs="Times New Roman"/>
           <w:szCs w:val="24"/>
         </w:rPr>
         <w:t>Axios</w:t>
@@ -6334,15 +5549,13 @@
         <w:spacing w:line="360" w:lineRule="auto"/>
         <w:jc w:val="both"/>
         <w:rPr>
-          <w:rFonts w:ascii="Times New Roman" w:hAnsi="Times New Roman" w:cs="Times New Roman"/>
-          <w:sz w:val="24"/>
-          <w:szCs w:val="24"/>
-        </w:rPr>
-      </w:pPr>
-      <w:r>
-        <w:rPr>
-          <w:rFonts w:ascii="Times New Roman" w:hAnsi="Times New Roman" w:cs="Times New Roman"/>
-          <w:sz w:val="24"/>
+          <w:rFonts w:cs="Times New Roman"/>
+          <w:szCs w:val="24"/>
+        </w:rPr>
+      </w:pPr>
+      <w:r>
+        <w:rPr>
+          <w:rFonts w:cs="Times New Roman"/>
           <w:szCs w:val="24"/>
         </w:rPr>
         <w:t>TanStack</w:t>
@@ -6352,15 +5565,13 @@
       <w:pPr>
         <w:spacing w:line="360" w:lineRule="auto"/>
         <w:rPr>
-          <w:rFonts w:ascii="Times New Roman" w:hAnsi="Times New Roman" w:cs="Times New Roman"/>
-          <w:sz w:val="24"/>
-          <w:szCs w:val="24"/>
-        </w:rPr>
-      </w:pPr>
-      <w:r>
-        <w:rPr>
-          <w:rFonts w:ascii="Times New Roman" w:hAnsi="Times New Roman" w:cs="Times New Roman"/>
-          <w:sz w:val="24"/>
+          <w:rFonts w:cs="Times New Roman"/>
+          <w:szCs w:val="24"/>
+        </w:rPr>
+      </w:pPr>
+      <w:r>
+        <w:rPr>
+          <w:rFonts w:cs="Times New Roman"/>
           <w:szCs w:val="24"/>
         </w:rPr>
         <w:br w:type="page"/>
@@ -6390,55 +5601,48 @@
         <w:spacing w:line="360" w:lineRule="auto"/>
         <w:jc w:val="both"/>
         <w:rPr>
-          <w:rFonts w:ascii="Times New Roman" w:hAnsi="Times New Roman" w:cs="Times New Roman"/>
-          <w:sz w:val="24"/>
-          <w:szCs w:val="24"/>
-        </w:rPr>
-      </w:pPr>
-      <w:r>
-        <w:rPr>
-          <w:rFonts w:ascii="Times New Roman" w:hAnsi="Times New Roman" w:cs="Times New Roman"/>
-          <w:sz w:val="24"/>
+          <w:rFonts w:cs="Times New Roman"/>
+          <w:szCs w:val="24"/>
+        </w:rPr>
+      </w:pPr>
+      <w:r>
+        <w:rPr>
+          <w:rFonts w:cs="Times New Roman"/>
           <w:szCs w:val="24"/>
         </w:rPr>
         <w:t>A backendel való kommunikáció az Axios segítségével történik, a hívások számának csökkentése érdekében pedig a TanStack</w:t>
       </w:r>
       <w:r>
         <w:rPr>
-          <w:rFonts w:ascii="Times New Roman" w:hAnsi="Times New Roman" w:cs="Times New Roman"/>
-          <w:sz w:val="24"/>
+          <w:rFonts w:cs="Times New Roman"/>
           <w:szCs w:val="24"/>
         </w:rPr>
         <w:t xml:space="preserve"> Query-t</w:t>
       </w:r>
       <w:r>
         <w:rPr>
-          <w:rFonts w:ascii="Times New Roman" w:hAnsi="Times New Roman" w:cs="Times New Roman"/>
-          <w:sz w:val="24"/>
+          <w:rFonts w:cs="Times New Roman"/>
           <w:szCs w:val="24"/>
         </w:rPr>
         <w:t xml:space="preserve"> használjuk az adatok cache-elésére. A redundáns sorok elkerülése érdekében az Axios </w:t>
       </w:r>
       <w:r>
         <w:rPr>
-          <w:rFonts w:ascii="Times New Roman" w:hAnsi="Times New Roman" w:cs="Times New Roman"/>
-          <w:sz w:val="24"/>
+          <w:rFonts w:cs="Times New Roman"/>
           <w:szCs w:val="24"/>
         </w:rPr>
         <w:t>k</w:t>
       </w:r>
       <w:r>
         <w:rPr>
-          <w:rFonts w:ascii="Times New Roman" w:hAnsi="Times New Roman" w:cs="Times New Roman"/>
-          <w:sz w:val="24"/>
+          <w:rFonts w:cs="Times New Roman"/>
           <w:szCs w:val="24"/>
         </w:rPr>
         <w:t xml:space="preserve">liens létrehozáskor </w:t>
       </w:r>
       <w:r>
         <w:rPr>
-          <w:rFonts w:ascii="Times New Roman" w:hAnsi="Times New Roman" w:cs="Times New Roman"/>
-          <w:sz w:val="24"/>
+          <w:rFonts w:cs="Times New Roman"/>
           <w:szCs w:val="24"/>
         </w:rPr>
         <w:t>beállítjuk az opciók értékeit, így azok minden híváskor automatikusan érvényesülnek és nem szükséges őket ismételten konfigurálni.</w:t>
@@ -6449,16 +5653,14 @@
         <w:spacing w:line="360" w:lineRule="auto"/>
         <w:jc w:val="center"/>
         <w:rPr>
-          <w:rFonts w:ascii="Times New Roman" w:hAnsi="Times New Roman" w:cs="Times New Roman"/>
-          <w:sz w:val="24"/>
-          <w:szCs w:val="24"/>
-        </w:rPr>
-      </w:pPr>
-      <w:r>
-        <w:rPr>
-          <w:rFonts w:ascii="Times New Roman" w:hAnsi="Times New Roman" w:cs="Times New Roman"/>
+          <w:rFonts w:cs="Times New Roman"/>
+          <w:szCs w:val="24"/>
+        </w:rPr>
+      </w:pPr>
+      <w:r>
+        <w:rPr>
+          <w:rFonts w:cs="Times New Roman"/>
           <w:noProof/>
-          <w:sz w:val="24"/>
           <w:szCs w:val="24"/>
         </w:rPr>
         <w:drawing>
@@ -6477,7 +5679,7 @@
                     <pic:cNvPicPr/>
                   </pic:nvPicPr>
                   <pic:blipFill>
-                    <a:blip r:embed="rId32"/>
+                    <a:blip r:embed="rId26"/>
                     <a:stretch>
                       <a:fillRect/>
                     </a:stretch>
@@ -6512,15 +5714,13 @@
       <w:pPr>
         <w:spacing w:line="360" w:lineRule="auto"/>
         <w:rPr>
-          <w:rFonts w:ascii="Times New Roman" w:hAnsi="Times New Roman" w:cs="Times New Roman"/>
-          <w:sz w:val="24"/>
-          <w:szCs w:val="24"/>
-        </w:rPr>
-      </w:pPr>
-      <w:r>
-        <w:rPr>
-          <w:rFonts w:ascii="Times New Roman" w:hAnsi="Times New Roman" w:cs="Times New Roman"/>
-          <w:sz w:val="24"/>
+          <w:rFonts w:cs="Times New Roman"/>
+          <w:szCs w:val="24"/>
+        </w:rPr>
+      </w:pPr>
+      <w:r>
+        <w:rPr>
+          <w:rFonts w:cs="Times New Roman"/>
           <w:szCs w:val="24"/>
         </w:rPr>
         <w:br w:type="page"/>
@@ -6549,55 +5749,48 @@
         <w:spacing w:line="360" w:lineRule="auto"/>
         <w:jc w:val="both"/>
         <w:rPr>
-          <w:rFonts w:ascii="Times New Roman" w:hAnsi="Times New Roman" w:cs="Times New Roman"/>
-          <w:sz w:val="24"/>
-          <w:szCs w:val="24"/>
-        </w:rPr>
-      </w:pPr>
-      <w:r>
-        <w:rPr>
-          <w:rFonts w:ascii="Times New Roman" w:hAnsi="Times New Roman" w:cs="Times New Roman"/>
-          <w:sz w:val="24"/>
+          <w:rFonts w:cs="Times New Roman"/>
+          <w:szCs w:val="24"/>
+        </w:rPr>
+      </w:pPr>
+      <w:r>
+        <w:rPr>
+          <w:rFonts w:cs="Times New Roman"/>
           <w:szCs w:val="24"/>
         </w:rPr>
         <w:t>Az alábbi kódrészlettel a menü</w:t>
       </w:r>
       <w:r>
         <w:rPr>
-          <w:rFonts w:ascii="Times New Roman" w:hAnsi="Times New Roman" w:cs="Times New Roman"/>
-          <w:sz w:val="24"/>
+          <w:rFonts w:cs="Times New Roman"/>
           <w:szCs w:val="24"/>
         </w:rPr>
         <w:t>n</w:t>
       </w:r>
       <w:r>
         <w:rPr>
-          <w:rFonts w:ascii="Times New Roman" w:hAnsi="Times New Roman" w:cs="Times New Roman"/>
-          <w:sz w:val="24"/>
+          <w:rFonts w:cs="Times New Roman"/>
           <w:szCs w:val="24"/>
         </w:rPr>
         <w:t xml:space="preserve"> lévő ételek információit kérjük le egy Axios hívás segítségével, majd cacheljük a TanStack Query használatával</w:t>
       </w:r>
       <w:r>
         <w:rPr>
-          <w:rFonts w:ascii="Times New Roman" w:hAnsi="Times New Roman" w:cs="Times New Roman"/>
-          <w:sz w:val="24"/>
+          <w:rFonts w:cs="Times New Roman"/>
           <w:szCs w:val="24"/>
         </w:rPr>
         <w:t>, végül megjelenítjük az oldalon</w:t>
       </w:r>
       <w:r>
         <w:rPr>
-          <w:rFonts w:ascii="Times New Roman" w:hAnsi="Times New Roman" w:cs="Times New Roman"/>
-          <w:sz w:val="24"/>
+          <w:rFonts w:cs="Times New Roman"/>
           <w:szCs w:val="24"/>
         </w:rPr>
         <w:t>.</w:t>
       </w:r>
       <w:r>
         <w:rPr>
-          <w:rFonts w:ascii="Times New Roman" w:hAnsi="Times New Roman" w:cs="Times New Roman"/>
-          <w:sz w:val="24"/>
+          <w:rFonts w:cs="Times New Roman"/>
           <w:szCs w:val="24"/>
         </w:rPr>
         <w:t xml:space="preserve"> </w:t>
@@ -6608,15 +5801,13 @@
         <w:spacing w:line="360" w:lineRule="auto"/>
         <w:jc w:val="both"/>
         <w:rPr>
-          <w:rFonts w:ascii="Times New Roman" w:hAnsi="Times New Roman" w:cs="Times New Roman"/>
-          <w:sz w:val="24"/>
-          <w:szCs w:val="24"/>
-        </w:rPr>
-      </w:pPr>
-      <w:r>
-        <w:rPr>
-          <w:rFonts w:ascii="Times New Roman" w:hAnsi="Times New Roman" w:cs="Times New Roman"/>
-          <w:sz w:val="24"/>
+          <w:rFonts w:cs="Times New Roman"/>
+          <w:szCs w:val="24"/>
+        </w:rPr>
+      </w:pPr>
+      <w:r>
+        <w:rPr>
+          <w:rFonts w:cs="Times New Roman"/>
           <w:szCs w:val="24"/>
         </w:rPr>
         <w:t>Először létrehozunk egy típust, a lekért étel adataival.</w:t>
@@ -6627,16 +5818,14 @@
         <w:spacing w:line="360" w:lineRule="auto"/>
         <w:jc w:val="center"/>
         <w:rPr>
-          <w:rFonts w:ascii="Times New Roman" w:hAnsi="Times New Roman" w:cs="Times New Roman"/>
-          <w:sz w:val="24"/>
-          <w:szCs w:val="24"/>
-        </w:rPr>
-      </w:pPr>
-      <w:r>
-        <w:rPr>
-          <w:rFonts w:ascii="Times New Roman" w:hAnsi="Times New Roman" w:cs="Times New Roman"/>
+          <w:rFonts w:cs="Times New Roman"/>
+          <w:szCs w:val="24"/>
+        </w:rPr>
+      </w:pPr>
+      <w:r>
+        <w:rPr>
+          <w:rFonts w:cs="Times New Roman"/>
           <w:noProof/>
-          <w:sz w:val="24"/>
           <w:szCs w:val="24"/>
         </w:rPr>
         <w:drawing>
@@ -6655,7 +5844,7 @@
                     <pic:cNvPicPr/>
                   </pic:nvPicPr>
                   <pic:blipFill>
-                    <a:blip r:embed="rId33"/>
+                    <a:blip r:embed="rId27"/>
                     <a:stretch>
                       <a:fillRect/>
                     </a:stretch>
@@ -6691,15 +5880,13 @@
         <w:spacing w:line="360" w:lineRule="auto"/>
         <w:jc w:val="both"/>
         <w:rPr>
-          <w:rFonts w:ascii="Times New Roman" w:hAnsi="Times New Roman" w:cs="Times New Roman"/>
-          <w:sz w:val="24"/>
-          <w:szCs w:val="24"/>
-        </w:rPr>
-      </w:pPr>
-      <w:r>
-        <w:rPr>
-          <w:rFonts w:ascii="Times New Roman" w:hAnsi="Times New Roman" w:cs="Times New Roman"/>
-          <w:sz w:val="24"/>
+          <w:rFonts w:cs="Times New Roman"/>
+          <w:szCs w:val="24"/>
+        </w:rPr>
+      </w:pPr>
+      <w:r>
+        <w:rPr>
+          <w:rFonts w:cs="Times New Roman"/>
           <w:szCs w:val="24"/>
         </w:rPr>
         <w:t>Az étel képének mérete miatt a hívás kap kiegészítő fejléceket, hogy az oldal probléma nélkül megkapja a nagyobb képeket is és meg tudja jeleníteni őket.</w:t>
@@ -6710,16 +5897,14 @@
         <w:spacing w:line="360" w:lineRule="auto"/>
         <w:jc w:val="center"/>
         <w:rPr>
-          <w:rFonts w:ascii="Times New Roman" w:hAnsi="Times New Roman" w:cs="Times New Roman"/>
-          <w:sz w:val="24"/>
-          <w:szCs w:val="24"/>
-        </w:rPr>
-      </w:pPr>
-      <w:r>
-        <w:rPr>
-          <w:rFonts w:ascii="Times New Roman" w:hAnsi="Times New Roman" w:cs="Times New Roman"/>
+          <w:rFonts w:cs="Times New Roman"/>
+          <w:szCs w:val="24"/>
+        </w:rPr>
+      </w:pPr>
+      <w:r>
+        <w:rPr>
+          <w:rFonts w:cs="Times New Roman"/>
           <w:noProof/>
-          <w:sz w:val="24"/>
           <w:szCs w:val="24"/>
         </w:rPr>
         <w:drawing>
@@ -6738,7 +5923,7 @@
                     <pic:cNvPicPr/>
                   </pic:nvPicPr>
                   <pic:blipFill>
-                    <a:blip r:embed="rId34"/>
+                    <a:blip r:embed="rId28"/>
                     <a:stretch>
                       <a:fillRect/>
                     </a:stretch>
@@ -6774,15 +5959,13 @@
         <w:spacing w:line="360" w:lineRule="auto"/>
         <w:jc w:val="both"/>
         <w:rPr>
-          <w:rFonts w:ascii="Times New Roman" w:hAnsi="Times New Roman" w:cs="Times New Roman"/>
-          <w:sz w:val="24"/>
-          <w:szCs w:val="24"/>
-        </w:rPr>
-      </w:pPr>
-      <w:r>
-        <w:rPr>
-          <w:rFonts w:ascii="Times New Roman" w:hAnsi="Times New Roman" w:cs="Times New Roman"/>
-          <w:sz w:val="24"/>
+          <w:rFonts w:cs="Times New Roman"/>
+          <w:szCs w:val="24"/>
+        </w:rPr>
+      </w:pPr>
+      <w:r>
+        <w:rPr>
+          <w:rFonts w:cs="Times New Roman"/>
           <w:szCs w:val="24"/>
         </w:rPr>
         <w:t>A függvényt ezután meghívjuk a kívánt oldalon.</w:t>
@@ -6793,16 +5976,14 @@
         <w:spacing w:line="360" w:lineRule="auto"/>
         <w:jc w:val="center"/>
         <w:rPr>
-          <w:rFonts w:ascii="Times New Roman" w:hAnsi="Times New Roman" w:cs="Times New Roman"/>
-          <w:sz w:val="24"/>
-          <w:szCs w:val="24"/>
-        </w:rPr>
-      </w:pPr>
-      <w:r>
-        <w:rPr>
-          <w:rFonts w:ascii="Times New Roman" w:hAnsi="Times New Roman" w:cs="Times New Roman"/>
+          <w:rFonts w:cs="Times New Roman"/>
+          <w:szCs w:val="24"/>
+        </w:rPr>
+      </w:pPr>
+      <w:r>
+        <w:rPr>
+          <w:rFonts w:cs="Times New Roman"/>
           <w:noProof/>
-          <w:sz w:val="24"/>
           <w:szCs w:val="24"/>
         </w:rPr>
         <w:lastRenderedPageBreak/>
@@ -6822,7 +6003,7 @@
                     <pic:cNvPicPr/>
                   </pic:nvPicPr>
                   <pic:blipFill>
-                    <a:blip r:embed="rId35"/>
+                    <a:blip r:embed="rId29"/>
                     <a:stretch>
                       <a:fillRect/>
                     </a:stretch>
@@ -6858,23 +6039,20 @@
         <w:spacing w:line="360" w:lineRule="auto"/>
         <w:jc w:val="both"/>
         <w:rPr>
-          <w:rFonts w:ascii="Times New Roman" w:hAnsi="Times New Roman" w:cs="Times New Roman"/>
-          <w:sz w:val="24"/>
-          <w:szCs w:val="24"/>
-        </w:rPr>
-      </w:pPr>
-      <w:r>
-        <w:rPr>
-          <w:rFonts w:ascii="Times New Roman" w:hAnsi="Times New Roman" w:cs="Times New Roman"/>
-          <w:sz w:val="24"/>
+          <w:rFonts w:cs="Times New Roman"/>
+          <w:szCs w:val="24"/>
+        </w:rPr>
+      </w:pPr>
+      <w:r>
+        <w:rPr>
+          <w:rFonts w:cs="Times New Roman"/>
           <w:szCs w:val="24"/>
         </w:rPr>
         <w:t xml:space="preserve">A </w:t>
       </w:r>
       <w:r>
         <w:rPr>
-          <w:rFonts w:ascii="Times New Roman" w:hAnsi="Times New Roman" w:cs="Times New Roman"/>
-          <w:sz w:val="24"/>
+          <w:rFonts w:cs="Times New Roman"/>
           <w:szCs w:val="24"/>
         </w:rPr>
         <w:t>kapott adatot a Vue beépített „v-for” ciklusának segítségével fogjuk megjeleníteni.</w:t>
@@ -6885,16 +6063,14 @@
         <w:spacing w:line="360" w:lineRule="auto"/>
         <w:jc w:val="center"/>
         <w:rPr>
-          <w:rFonts w:ascii="Times New Roman" w:hAnsi="Times New Roman" w:cs="Times New Roman"/>
-          <w:sz w:val="24"/>
-          <w:szCs w:val="24"/>
-        </w:rPr>
-      </w:pPr>
-      <w:r>
-        <w:rPr>
-          <w:rFonts w:ascii="Times New Roman" w:hAnsi="Times New Roman" w:cs="Times New Roman"/>
+          <w:rFonts w:cs="Times New Roman"/>
+          <w:szCs w:val="24"/>
+        </w:rPr>
+      </w:pPr>
+      <w:r>
+        <w:rPr>
+          <w:rFonts w:cs="Times New Roman"/>
           <w:noProof/>
-          <w:sz w:val="24"/>
           <w:szCs w:val="24"/>
         </w:rPr>
         <w:drawing>
@@ -6913,7 +6089,7 @@
                     <pic:cNvPicPr/>
                   </pic:nvPicPr>
                   <pic:blipFill>
-                    <a:blip r:embed="rId36"/>
+                    <a:blip r:embed="rId30"/>
                     <a:stretch>
                       <a:fillRect/>
                     </a:stretch>
@@ -6949,15 +6125,13 @@
         <w:spacing w:line="360" w:lineRule="auto"/>
         <w:jc w:val="both"/>
         <w:rPr>
-          <w:rFonts w:ascii="Times New Roman" w:hAnsi="Times New Roman" w:cs="Times New Roman"/>
-          <w:sz w:val="24"/>
-          <w:szCs w:val="24"/>
-        </w:rPr>
-      </w:pPr>
-      <w:r>
-        <w:rPr>
-          <w:rFonts w:ascii="Times New Roman" w:hAnsi="Times New Roman" w:cs="Times New Roman"/>
-          <w:sz w:val="24"/>
+          <w:rFonts w:cs="Times New Roman"/>
+          <w:szCs w:val="24"/>
+        </w:rPr>
+      </w:pPr>
+      <w:r>
+        <w:rPr>
+          <w:rFonts w:cs="Times New Roman"/>
           <w:szCs w:val="24"/>
         </w:rPr>
         <w:t>Eredmény:</w:t>
@@ -6967,16 +6141,14 @@
       <w:pPr>
         <w:spacing w:line="360" w:lineRule="auto"/>
         <w:rPr>
-          <w:rFonts w:ascii="Times New Roman" w:hAnsi="Times New Roman" w:cs="Times New Roman"/>
-          <w:sz w:val="24"/>
-          <w:szCs w:val="24"/>
-        </w:rPr>
-      </w:pPr>
-      <w:r>
-        <w:rPr>
-          <w:rFonts w:ascii="Times New Roman" w:hAnsi="Times New Roman" w:cs="Times New Roman"/>
+          <w:rFonts w:cs="Times New Roman"/>
+          <w:szCs w:val="24"/>
+        </w:rPr>
+      </w:pPr>
+      <w:r>
+        <w:rPr>
+          <w:rFonts w:cs="Times New Roman"/>
           <w:noProof/>
-          <w:sz w:val="24"/>
           <w:szCs w:val="24"/>
         </w:rPr>
         <w:drawing>
@@ -6995,7 +6167,7 @@
                     <pic:cNvPicPr/>
                   </pic:nvPicPr>
                   <pic:blipFill>
-                    <a:blip r:embed="rId37"/>
+                    <a:blip r:embed="rId31"/>
                     <a:stretch>
                       <a:fillRect/>
                     </a:stretch>
@@ -7030,15 +6202,13 @@
       <w:pPr>
         <w:spacing w:line="360" w:lineRule="auto"/>
         <w:rPr>
-          <w:rFonts w:ascii="Times New Roman" w:hAnsi="Times New Roman" w:cs="Times New Roman"/>
-          <w:sz w:val="24"/>
-          <w:szCs w:val="24"/>
-        </w:rPr>
-      </w:pPr>
-      <w:r>
-        <w:rPr>
-          <w:rFonts w:ascii="Times New Roman" w:hAnsi="Times New Roman" w:cs="Times New Roman"/>
-          <w:sz w:val="24"/>
+          <w:rFonts w:cs="Times New Roman"/>
+          <w:szCs w:val="24"/>
+        </w:rPr>
+      </w:pPr>
+      <w:r>
+        <w:rPr>
+          <w:rFonts w:cs="Times New Roman"/>
           <w:szCs w:val="24"/>
         </w:rPr>
         <w:br w:type="page"/>
@@ -7070,23 +6240,20 @@
         <w:spacing w:line="360" w:lineRule="auto"/>
         <w:jc w:val="both"/>
         <w:rPr>
-          <w:rFonts w:ascii="Times New Roman" w:hAnsi="Times New Roman" w:cs="Times New Roman"/>
-          <w:sz w:val="24"/>
-          <w:szCs w:val="24"/>
-        </w:rPr>
-      </w:pPr>
-      <w:r>
-        <w:rPr>
-          <w:rFonts w:ascii="Times New Roman" w:hAnsi="Times New Roman" w:cs="Times New Roman"/>
-          <w:sz w:val="24"/>
+          <w:rFonts w:cs="Times New Roman"/>
+          <w:szCs w:val="24"/>
+        </w:rPr>
+      </w:pPr>
+      <w:r>
+        <w:rPr>
+          <w:rFonts w:cs="Times New Roman"/>
           <w:szCs w:val="24"/>
         </w:rPr>
         <w:t>Az alábbi kód részlettel oldjuk meg az új felhasználók regisztrációját</w:t>
       </w:r>
       <w:r>
         <w:rPr>
-          <w:rFonts w:ascii="Times New Roman" w:hAnsi="Times New Roman" w:cs="Times New Roman"/>
-          <w:sz w:val="24"/>
+          <w:rFonts w:cs="Times New Roman"/>
           <w:szCs w:val="24"/>
         </w:rPr>
         <w:t>, egy Axios post hívást követően megadjuk a végpontot, majd átküldjük a regisztrációs adatot.</w:t>
@@ -7097,15 +6264,13 @@
         <w:spacing w:line="360" w:lineRule="auto"/>
         <w:jc w:val="both"/>
         <w:rPr>
-          <w:rFonts w:ascii="Times New Roman" w:hAnsi="Times New Roman" w:cs="Times New Roman"/>
-          <w:sz w:val="24"/>
-          <w:szCs w:val="24"/>
-        </w:rPr>
-      </w:pPr>
-      <w:r>
-        <w:rPr>
-          <w:rFonts w:ascii="Times New Roman" w:hAnsi="Times New Roman" w:cs="Times New Roman"/>
-          <w:sz w:val="24"/>
+          <w:rFonts w:cs="Times New Roman"/>
+          <w:szCs w:val="24"/>
+        </w:rPr>
+      </w:pPr>
+      <w:r>
+        <w:rPr>
+          <w:rFonts w:cs="Times New Roman"/>
           <w:szCs w:val="24"/>
         </w:rPr>
         <w:t>Először létrehozunk egy típust a regisztráció adataival.</w:t>
@@ -7116,16 +6281,14 @@
         <w:spacing w:line="360" w:lineRule="auto"/>
         <w:jc w:val="center"/>
         <w:rPr>
-          <w:rFonts w:ascii="Times New Roman" w:hAnsi="Times New Roman" w:cs="Times New Roman"/>
-          <w:sz w:val="24"/>
-          <w:szCs w:val="24"/>
-        </w:rPr>
-      </w:pPr>
-      <w:r>
-        <w:rPr>
-          <w:rFonts w:ascii="Times New Roman" w:hAnsi="Times New Roman" w:cs="Times New Roman"/>
+          <w:rFonts w:cs="Times New Roman"/>
+          <w:szCs w:val="24"/>
+        </w:rPr>
+      </w:pPr>
+      <w:r>
+        <w:rPr>
+          <w:rFonts w:cs="Times New Roman"/>
           <w:noProof/>
-          <w:sz w:val="24"/>
           <w:szCs w:val="24"/>
         </w:rPr>
         <w:drawing>
@@ -7144,7 +6307,7 @@
                     <pic:cNvPicPr/>
                   </pic:nvPicPr>
                   <pic:blipFill>
-                    <a:blip r:embed="rId38"/>
+                    <a:blip r:embed="rId32"/>
                     <a:stretch>
                       <a:fillRect/>
                     </a:stretch>
@@ -7180,15 +6343,13 @@
         <w:spacing w:line="360" w:lineRule="auto"/>
         <w:jc w:val="both"/>
         <w:rPr>
-          <w:rFonts w:ascii="Times New Roman" w:hAnsi="Times New Roman" w:cs="Times New Roman"/>
-          <w:sz w:val="24"/>
-          <w:szCs w:val="24"/>
-        </w:rPr>
-      </w:pPr>
-      <w:r>
-        <w:rPr>
-          <w:rFonts w:ascii="Times New Roman" w:hAnsi="Times New Roman" w:cs="Times New Roman"/>
-          <w:sz w:val="24"/>
+          <w:rFonts w:cs="Times New Roman"/>
+          <w:szCs w:val="24"/>
+        </w:rPr>
+      </w:pPr>
+      <w:r>
+        <w:rPr>
+          <w:rFonts w:cs="Times New Roman"/>
           <w:szCs w:val="24"/>
         </w:rPr>
         <w:t>Megírjuk az Axios függvényt, ami elküldi az adatokat.</w:t>
@@ -7199,16 +6360,14 @@
         <w:spacing w:line="360" w:lineRule="auto"/>
         <w:jc w:val="center"/>
         <w:rPr>
-          <w:rFonts w:ascii="Times New Roman" w:hAnsi="Times New Roman" w:cs="Times New Roman"/>
-          <w:sz w:val="24"/>
-          <w:szCs w:val="24"/>
-        </w:rPr>
-      </w:pPr>
-      <w:r>
-        <w:rPr>
-          <w:rFonts w:ascii="Times New Roman" w:hAnsi="Times New Roman" w:cs="Times New Roman"/>
+          <w:rFonts w:cs="Times New Roman"/>
+          <w:szCs w:val="24"/>
+        </w:rPr>
+      </w:pPr>
+      <w:r>
+        <w:rPr>
+          <w:rFonts w:cs="Times New Roman"/>
           <w:noProof/>
-          <w:sz w:val="24"/>
           <w:szCs w:val="24"/>
         </w:rPr>
         <w:drawing>
@@ -7227,7 +6386,7 @@
                     <pic:cNvPicPr/>
                   </pic:nvPicPr>
                   <pic:blipFill>
-                    <a:blip r:embed="rId39"/>
+                    <a:blip r:embed="rId33"/>
                     <a:stretch>
                       <a:fillRect/>
                     </a:stretch>
@@ -7262,23 +6421,20 @@
       <w:pPr>
         <w:spacing w:line="360" w:lineRule="auto"/>
         <w:rPr>
-          <w:rFonts w:ascii="Times New Roman" w:hAnsi="Times New Roman" w:cs="Times New Roman"/>
-          <w:sz w:val="24"/>
-          <w:szCs w:val="24"/>
-        </w:rPr>
-      </w:pPr>
-      <w:r>
-        <w:rPr>
-          <w:rFonts w:ascii="Times New Roman" w:hAnsi="Times New Roman" w:cs="Times New Roman"/>
-          <w:sz w:val="24"/>
+          <w:rFonts w:cs="Times New Roman"/>
+          <w:szCs w:val="24"/>
+        </w:rPr>
+      </w:pPr>
+      <w:r>
+        <w:rPr>
+          <w:rFonts w:cs="Times New Roman"/>
           <w:szCs w:val="24"/>
         </w:rPr>
         <w:t>Meghívjuk a függvényt és létrehozunk egy</w:t>
       </w:r>
       <w:r>
         <w:rPr>
-          <w:rFonts w:ascii="Times New Roman" w:hAnsi="Times New Roman" w:cs="Times New Roman"/>
-          <w:sz w:val="24"/>
+          <w:rFonts w:cs="Times New Roman"/>
           <w:szCs w:val="24"/>
         </w:rPr>
         <w:t xml:space="preserve"> állapotváltozót, amiben tároljuk majd elküldjük az adatokat.</w:t>
@@ -7289,16 +6445,14 @@
         <w:spacing w:line="360" w:lineRule="auto"/>
         <w:jc w:val="center"/>
         <w:rPr>
-          <w:rFonts w:ascii="Times New Roman" w:hAnsi="Times New Roman" w:cs="Times New Roman"/>
-          <w:sz w:val="24"/>
-          <w:szCs w:val="24"/>
-        </w:rPr>
-      </w:pPr>
-      <w:r>
-        <w:rPr>
-          <w:rFonts w:ascii="Times New Roman" w:hAnsi="Times New Roman" w:cs="Times New Roman"/>
+          <w:rFonts w:cs="Times New Roman"/>
+          <w:szCs w:val="24"/>
+        </w:rPr>
+      </w:pPr>
+      <w:r>
+        <w:rPr>
+          <w:rFonts w:cs="Times New Roman"/>
           <w:noProof/>
-          <w:sz w:val="24"/>
           <w:szCs w:val="24"/>
         </w:rPr>
         <w:drawing>
@@ -7317,7 +6471,7 @@
                     <pic:cNvPicPr/>
                   </pic:nvPicPr>
                   <pic:blipFill>
-                    <a:blip r:embed="rId40"/>
+                    <a:blip r:embed="rId34"/>
                     <a:stretch>
                       <a:fillRect/>
                     </a:stretch>
@@ -7353,16 +6507,14 @@
         <w:spacing w:line="360" w:lineRule="auto"/>
         <w:jc w:val="center"/>
         <w:rPr>
-          <w:rFonts w:ascii="Times New Roman" w:hAnsi="Times New Roman" w:cs="Times New Roman"/>
-          <w:sz w:val="24"/>
-          <w:szCs w:val="24"/>
-        </w:rPr>
-      </w:pPr>
-      <w:r>
-        <w:rPr>
-          <w:rFonts w:ascii="Times New Roman" w:hAnsi="Times New Roman" w:cs="Times New Roman"/>
+          <w:rFonts w:cs="Times New Roman"/>
+          <w:szCs w:val="24"/>
+        </w:rPr>
+      </w:pPr>
+      <w:r>
+        <w:rPr>
+          <w:rFonts w:cs="Times New Roman"/>
           <w:noProof/>
-          <w:sz w:val="24"/>
           <w:szCs w:val="24"/>
         </w:rPr>
         <w:drawing>
@@ -7381,7 +6533,7 @@
                     <pic:cNvPicPr/>
                   </pic:nvPicPr>
                   <pic:blipFill>
-                    <a:blip r:embed="rId41"/>
+                    <a:blip r:embed="rId35"/>
                     <a:stretch>
                       <a:fillRect/>
                     </a:stretch>
@@ -7416,15 +6568,13 @@
       <w:pPr>
         <w:spacing w:line="360" w:lineRule="auto"/>
         <w:rPr>
-          <w:rFonts w:ascii="Times New Roman" w:hAnsi="Times New Roman" w:cs="Times New Roman"/>
-          <w:sz w:val="24"/>
-          <w:szCs w:val="24"/>
-        </w:rPr>
-      </w:pPr>
-      <w:r>
-        <w:rPr>
-          <w:rFonts w:ascii="Times New Roman" w:hAnsi="Times New Roman" w:cs="Times New Roman"/>
-          <w:sz w:val="24"/>
+          <w:rFonts w:cs="Times New Roman"/>
+          <w:szCs w:val="24"/>
+        </w:rPr>
+      </w:pPr>
+      <w:r>
+        <w:rPr>
+          <w:rFonts w:cs="Times New Roman"/>
           <w:szCs w:val="24"/>
         </w:rPr>
         <w:lastRenderedPageBreak/>
@@ -7432,9 +6582,8 @@
       </w:r>
       <w:r>
         <w:rPr>
-          <w:rFonts w:ascii="Times New Roman" w:hAnsi="Times New Roman" w:cs="Times New Roman"/>
+          <w:rFonts w:cs="Times New Roman"/>
           <w:noProof/>
-          <w:sz w:val="24"/>
           <w:szCs w:val="24"/>
         </w:rPr>
         <w:drawing>
@@ -7453,7 +6602,7 @@
                     <pic:cNvPicPr/>
                   </pic:nvPicPr>
                   <pic:blipFill>
-                    <a:blip r:embed="rId42"/>
+                    <a:blip r:embed="rId36"/>
                     <a:stretch>
                       <a:fillRect/>
                     </a:stretch>
@@ -7488,15 +6637,13 @@
       <w:pPr>
         <w:spacing w:line="360" w:lineRule="auto"/>
         <w:rPr>
-          <w:rFonts w:ascii="Times New Roman" w:hAnsi="Times New Roman" w:cs="Times New Roman"/>
-          <w:sz w:val="24"/>
-          <w:szCs w:val="24"/>
-        </w:rPr>
-      </w:pPr>
-      <w:r>
-        <w:rPr>
-          <w:rFonts w:ascii="Times New Roman" w:hAnsi="Times New Roman" w:cs="Times New Roman"/>
-          <w:sz w:val="24"/>
+          <w:rFonts w:cs="Times New Roman"/>
+          <w:szCs w:val="24"/>
+        </w:rPr>
+      </w:pPr>
+      <w:r>
+        <w:rPr>
+          <w:rFonts w:cs="Times New Roman"/>
           <w:szCs w:val="24"/>
         </w:rPr>
         <w:t>A regisztráció gombhoz hozzáadunk egy függvényt, ami a regisztrációs adatot várja paraméterben.</w:t>
@@ -7506,16 +6653,14 @@
       <w:pPr>
         <w:spacing w:line="360" w:lineRule="auto"/>
         <w:rPr>
-          <w:rFonts w:ascii="Times New Roman" w:hAnsi="Times New Roman" w:cs="Times New Roman"/>
-          <w:sz w:val="24"/>
-          <w:szCs w:val="24"/>
-        </w:rPr>
-      </w:pPr>
-      <w:r>
-        <w:rPr>
-          <w:rFonts w:ascii="Times New Roman" w:hAnsi="Times New Roman" w:cs="Times New Roman"/>
+          <w:rFonts w:cs="Times New Roman"/>
+          <w:szCs w:val="24"/>
+        </w:rPr>
+      </w:pPr>
+      <w:r>
+        <w:rPr>
+          <w:rFonts w:cs="Times New Roman"/>
           <w:noProof/>
-          <w:sz w:val="24"/>
           <w:szCs w:val="24"/>
         </w:rPr>
         <w:drawing>
@@ -7534,7 +6679,7 @@
                     <pic:cNvPicPr/>
                   </pic:nvPicPr>
                   <pic:blipFill>
-                    <a:blip r:embed="rId43"/>
+                    <a:blip r:embed="rId37"/>
                     <a:stretch>
                       <a:fillRect/>
                     </a:stretch>
@@ -7569,15 +6714,13 @@
       <w:pPr>
         <w:spacing w:line="360" w:lineRule="auto"/>
         <w:rPr>
-          <w:rFonts w:ascii="Times New Roman" w:hAnsi="Times New Roman" w:cs="Times New Roman"/>
-          <w:sz w:val="24"/>
-          <w:szCs w:val="24"/>
-        </w:rPr>
-      </w:pPr>
-      <w:r>
-        <w:rPr>
-          <w:rFonts w:ascii="Times New Roman" w:hAnsi="Times New Roman" w:cs="Times New Roman"/>
-          <w:sz w:val="24"/>
+          <w:rFonts w:cs="Times New Roman"/>
+          <w:szCs w:val="24"/>
+        </w:rPr>
+      </w:pPr>
+      <w:r>
+        <w:rPr>
+          <w:rFonts w:cs="Times New Roman"/>
           <w:szCs w:val="24"/>
         </w:rPr>
         <w:t>Használjuk az Axiosos mutációnkat, ami elküldi az adatot a backend részére.</w:t>
@@ -7587,16 +6730,14 @@
       <w:pPr>
         <w:spacing w:line="360" w:lineRule="auto"/>
         <w:rPr>
-          <w:rFonts w:ascii="Times New Roman" w:hAnsi="Times New Roman" w:cs="Times New Roman"/>
-          <w:sz w:val="24"/>
-          <w:szCs w:val="24"/>
-        </w:rPr>
-      </w:pPr>
-      <w:r>
-        <w:rPr>
-          <w:rFonts w:ascii="Times New Roman" w:hAnsi="Times New Roman" w:cs="Times New Roman"/>
+          <w:rFonts w:cs="Times New Roman"/>
+          <w:szCs w:val="24"/>
+        </w:rPr>
+      </w:pPr>
+      <w:r>
+        <w:rPr>
+          <w:rFonts w:cs="Times New Roman"/>
           <w:noProof/>
-          <w:sz w:val="24"/>
           <w:szCs w:val="24"/>
         </w:rPr>
         <w:drawing>
@@ -7615,7 +6756,7 @@
                     <pic:cNvPicPr/>
                   </pic:nvPicPr>
                   <pic:blipFill>
-                    <a:blip r:embed="rId44"/>
+                    <a:blip r:embed="rId38"/>
                     <a:stretch>
                       <a:fillRect/>
                     </a:stretch>
@@ -7651,31 +6792,27 @@
         <w:spacing w:line="360" w:lineRule="auto"/>
         <w:jc w:val="both"/>
         <w:rPr>
-          <w:rFonts w:ascii="Times New Roman" w:hAnsi="Times New Roman" w:cs="Times New Roman"/>
-          <w:sz w:val="24"/>
-          <w:szCs w:val="24"/>
-        </w:rPr>
-      </w:pPr>
-      <w:r>
-        <w:rPr>
-          <w:rFonts w:ascii="Times New Roman" w:hAnsi="Times New Roman" w:cs="Times New Roman"/>
-          <w:sz w:val="24"/>
+          <w:rFonts w:cs="Times New Roman"/>
+          <w:szCs w:val="24"/>
+        </w:rPr>
+      </w:pPr>
+      <w:r>
+        <w:rPr>
+          <w:rFonts w:cs="Times New Roman"/>
           <w:szCs w:val="24"/>
         </w:rPr>
         <w:t xml:space="preserve">Ha minden sikeres volt, átkerülünk egy másik oldalra és értesítést kapunk a sikeres regisztrációról. Amennyiben valami hiba történt, ha kapunk válaszul hiba üzenetet a backendtől, akkor azt jelenítjük meg. Amennyiben viszont más hiba </w:t>
       </w:r>
       <w:r>
         <w:rPr>
-          <w:rFonts w:ascii="Times New Roman" w:hAnsi="Times New Roman" w:cs="Times New Roman"/>
-          <w:sz w:val="24"/>
+          <w:rFonts w:cs="Times New Roman"/>
           <w:szCs w:val="24"/>
         </w:rPr>
         <w:t>történt,</w:t>
       </w:r>
       <w:r>
         <w:rPr>
-          <w:rFonts w:ascii="Times New Roman" w:hAnsi="Times New Roman" w:cs="Times New Roman"/>
-          <w:sz w:val="24"/>
+          <w:rFonts w:cs="Times New Roman"/>
           <w:szCs w:val="24"/>
         </w:rPr>
         <w:t xml:space="preserve"> aminek okát nem tudjuk, egy alap hibaüzenetet fogunk megjeleníteni a felhasználónak.</w:t>
@@ -7695,7 +6832,7 @@
         <w:spacing w:line="360" w:lineRule="auto"/>
         <w:jc w:val="center"/>
         <w:rPr>
-          <w:rFonts w:ascii="Times New Roman" w:eastAsia="Times New Roman" w:hAnsi="Times New Roman" w:cs="Times New Roman"/>
+          <w:rFonts w:eastAsia="Times New Roman" w:cs="Times New Roman"/>
           <w:b/>
           <w:bCs/>
           <w:szCs w:val="28"/>
@@ -7704,13 +6841,22 @@
       <w:bookmarkStart w:id="19" w:name="_Toc194044478"/>
       <w:r>
         <w:rPr>
-          <w:rFonts w:ascii="Times New Roman" w:eastAsia="Times New Roman" w:hAnsi="Times New Roman" w:cs="Times New Roman"/>
+          <w:rFonts w:eastAsia="Times New Roman" w:cs="Times New Roman"/>
           <w:b/>
           <w:bCs/>
           <w:szCs w:val="28"/>
         </w:rPr>
         <w:lastRenderedPageBreak/>
-        <w:t>Dokumentáció a backend tesztekről</w:t>
+        <w:t>B</w:t>
+      </w:r>
+      <w:r>
+        <w:rPr>
+          <w:rFonts w:eastAsia="Times New Roman" w:cs="Times New Roman"/>
+          <w:b/>
+          <w:bCs/>
+          <w:szCs w:val="28"/>
+        </w:rPr>
+        <w:t>ackend tesztek</w:t>
       </w:r>
       <w:bookmarkEnd w:id="19"/>
     </w:p>
@@ -7737,16 +6883,14 @@
         <w:spacing w:line="360" w:lineRule="auto"/>
         <w:jc w:val="both"/>
         <w:rPr>
-          <w:rFonts w:ascii="Times New Roman" w:eastAsia="Calibri" w:hAnsi="Times New Roman" w:cs="Times New Roman"/>
+          <w:rFonts w:eastAsia="Calibri" w:cs="Times New Roman"/>
           <w:color w:val="000000" w:themeColor="text1"/>
-          <w:sz w:val="24"/>
-          <w:szCs w:val="24"/>
-        </w:rPr>
-      </w:pPr>
-      <w:r>
-        <w:rPr>
-          <w:rFonts w:ascii="Times New Roman" w:hAnsi="Times New Roman" w:cs="Times New Roman"/>
-          <w:sz w:val="24"/>
+          <w:szCs w:val="24"/>
+        </w:rPr>
+      </w:pPr>
+      <w:r>
+        <w:rPr>
+          <w:rFonts w:cs="Times New Roman"/>
           <w:szCs w:val="24"/>
         </w:rPr>
         <w:t>Ez a dokumentáció részlet a main.test.js teszt fájlt mutatja be, amely a projekt backend működésének menetét teszteli, evvel biztosítva a funkciók hibamentes működését, és megfelelően kezelje a hibákat és hibaüzeneteket.</w:t>
@@ -7773,13 +6917,13 @@
       <w:pPr>
         <w:spacing w:line="360" w:lineRule="auto"/>
         <w:rPr>
-          <w:rFonts w:ascii="Times New Roman" w:eastAsia="Times New Roman" w:hAnsi="Times New Roman" w:cs="Times New Roman"/>
+          <w:rFonts w:eastAsia="Times New Roman" w:cs="Times New Roman"/>
           <w:color w:val="000000" w:themeColor="text1"/>
         </w:rPr>
       </w:pPr>
       <w:r>
         <w:rPr>
-          <w:rFonts w:ascii="Times New Roman" w:eastAsia="Times New Roman" w:hAnsi="Times New Roman" w:cs="Times New Roman"/>
+          <w:rFonts w:eastAsia="Times New Roman" w:cs="Times New Roman"/>
           <w:color w:val="000000" w:themeColor="text1"/>
         </w:rPr>
         <w:t>A teszt futtatása közben használt környezet:</w:t>
@@ -7794,13 +6938,13 @@
         </w:numPr>
         <w:spacing w:line="360" w:lineRule="auto"/>
         <w:rPr>
-          <w:rFonts w:ascii="Times New Roman" w:eastAsia="Times New Roman" w:hAnsi="Times New Roman" w:cs="Times New Roman"/>
+          <w:rFonts w:eastAsia="Times New Roman" w:cs="Times New Roman"/>
           <w:color w:val="000000" w:themeColor="text1"/>
         </w:rPr>
       </w:pPr>
       <w:r>
         <w:rPr>
-          <w:rFonts w:ascii="Times New Roman" w:eastAsia="Times New Roman" w:hAnsi="Times New Roman" w:cs="Times New Roman"/>
+          <w:rFonts w:eastAsia="Times New Roman" w:cs="Times New Roman"/>
           <w:color w:val="000000" w:themeColor="text1"/>
         </w:rPr>
         <w:t>Windows 10 Operációs Rendszer</w:t>
@@ -7815,13 +6959,13 @@
         </w:numPr>
         <w:spacing w:line="360" w:lineRule="auto"/>
         <w:rPr>
-          <w:rFonts w:ascii="Times New Roman" w:eastAsia="Times New Roman" w:hAnsi="Times New Roman" w:cs="Times New Roman"/>
+          <w:rFonts w:eastAsia="Times New Roman" w:cs="Times New Roman"/>
           <w:color w:val="000000" w:themeColor="text1"/>
         </w:rPr>
       </w:pPr>
       <w:r>
         <w:rPr>
-          <w:rFonts w:ascii="Times New Roman" w:eastAsia="Times New Roman" w:hAnsi="Times New Roman" w:cs="Times New Roman"/>
+          <w:rFonts w:eastAsia="Times New Roman" w:cs="Times New Roman"/>
           <w:color w:val="000000" w:themeColor="text1"/>
         </w:rPr>
         <w:t>Visual Studio Code 1.98.2-as verzió</w:t>
@@ -7836,13 +6980,13 @@
         </w:numPr>
         <w:spacing w:line="360" w:lineRule="auto"/>
         <w:rPr>
-          <w:rFonts w:ascii="Times New Roman" w:eastAsia="Times New Roman" w:hAnsi="Times New Roman" w:cs="Times New Roman"/>
+          <w:rFonts w:eastAsia="Times New Roman" w:cs="Times New Roman"/>
           <w:color w:val="000000" w:themeColor="text1"/>
         </w:rPr>
       </w:pPr>
       <w:r>
         <w:rPr>
-          <w:rFonts w:ascii="Times New Roman" w:eastAsia="Times New Roman" w:hAnsi="Times New Roman" w:cs="Times New Roman"/>
+          <w:rFonts w:eastAsia="Times New Roman" w:cs="Times New Roman"/>
           <w:color w:val="000000" w:themeColor="text1"/>
         </w:rPr>
         <w:t>Supertest a tesztelés lefuttatásához</w:t>
@@ -7869,13 +7013,13 @@
       <w:pPr>
         <w:spacing w:line="360" w:lineRule="auto"/>
         <w:rPr>
-          <w:rFonts w:ascii="Times New Roman" w:eastAsia="Times New Roman" w:hAnsi="Times New Roman" w:cs="Times New Roman"/>
+          <w:rFonts w:eastAsia="Times New Roman" w:cs="Times New Roman"/>
           <w:color w:val="000000" w:themeColor="text1"/>
         </w:rPr>
       </w:pPr>
       <w:r>
         <w:rPr>
-          <w:rFonts w:ascii="Times New Roman" w:eastAsia="Times New Roman" w:hAnsi="Times New Roman" w:cs="Times New Roman"/>
+          <w:rFonts w:eastAsia="Times New Roman" w:cs="Times New Roman"/>
           <w:color w:val="000000" w:themeColor="text1"/>
         </w:rPr>
         <w:t>A main.test.js fájl struktúrája következő féleképpen néz ki:</w:t>
@@ -7890,13 +7034,13 @@
         </w:numPr>
         <w:spacing w:line="360" w:lineRule="auto"/>
         <w:rPr>
-          <w:rFonts w:ascii="Times New Roman" w:eastAsia="Times New Roman" w:hAnsi="Times New Roman" w:cs="Times New Roman"/>
+          <w:rFonts w:eastAsia="Times New Roman" w:cs="Times New Roman"/>
           <w:color w:val="000000" w:themeColor="text1"/>
         </w:rPr>
       </w:pPr>
       <w:r>
         <w:rPr>
-          <w:rFonts w:ascii="Times New Roman" w:eastAsia="Times New Roman" w:hAnsi="Times New Roman" w:cs="Times New Roman"/>
+          <w:rFonts w:eastAsia="Times New Roman" w:cs="Times New Roman"/>
           <w:color w:val="000000" w:themeColor="text1"/>
         </w:rPr>
         <w:t>Backend tesztek:</w:t>
@@ -7911,13 +7055,13 @@
         </w:numPr>
         <w:spacing w:line="360" w:lineRule="auto"/>
         <w:rPr>
-          <w:rFonts w:ascii="Times New Roman" w:eastAsia="Times New Roman" w:hAnsi="Times New Roman" w:cs="Times New Roman"/>
+          <w:rFonts w:eastAsia="Times New Roman" w:cs="Times New Roman"/>
           <w:color w:val="000000" w:themeColor="text1"/>
         </w:rPr>
       </w:pPr>
       <w:r>
         <w:rPr>
-          <w:rFonts w:ascii="Times New Roman" w:eastAsia="Times New Roman" w:hAnsi="Times New Roman" w:cs="Times New Roman"/>
+          <w:rFonts w:eastAsia="Times New Roman" w:cs="Times New Roman"/>
           <w:color w:val="000000" w:themeColor="text1"/>
         </w:rPr>
         <w:t>Controller tesztek: (Például Dish Controller teszt)</w:t>
@@ -7932,13 +7076,13 @@
         </w:numPr>
         <w:spacing w:line="360" w:lineRule="auto"/>
         <w:rPr>
-          <w:rFonts w:ascii="Times New Roman" w:eastAsia="Times New Roman" w:hAnsi="Times New Roman" w:cs="Times New Roman"/>
+          <w:rFonts w:eastAsia="Times New Roman" w:cs="Times New Roman"/>
           <w:color w:val="000000" w:themeColor="text1"/>
         </w:rPr>
       </w:pPr>
       <w:r>
         <w:rPr>
-          <w:rFonts w:ascii="Times New Roman" w:eastAsia="Times New Roman" w:hAnsi="Times New Roman" w:cs="Times New Roman"/>
+          <w:rFonts w:eastAsia="Times New Roman" w:cs="Times New Roman"/>
           <w:color w:val="000000" w:themeColor="text1"/>
         </w:rPr>
         <w:t>Middleware tesztek: (Például errorHandler teszt)</w:t>
@@ -7953,13 +7097,13 @@
         </w:numPr>
         <w:spacing w:line="360" w:lineRule="auto"/>
         <w:rPr>
-          <w:rFonts w:ascii="Times New Roman" w:eastAsia="Times New Roman" w:hAnsi="Times New Roman" w:cs="Times New Roman"/>
+          <w:rFonts w:eastAsia="Times New Roman" w:cs="Times New Roman"/>
           <w:color w:val="000000" w:themeColor="text1"/>
         </w:rPr>
       </w:pPr>
       <w:r>
         <w:rPr>
-          <w:rFonts w:ascii="Times New Roman" w:eastAsia="Times New Roman" w:hAnsi="Times New Roman" w:cs="Times New Roman"/>
+          <w:rFonts w:eastAsia="Times New Roman" w:cs="Times New Roman"/>
           <w:color w:val="000000" w:themeColor="text1"/>
         </w:rPr>
         <w:t>Repository tesztek: (Például Dish Repository teszt)</w:t>
@@ -7986,13 +7130,13 @@
       <w:pPr>
         <w:spacing w:line="360" w:lineRule="auto"/>
         <w:rPr>
-          <w:rFonts w:ascii="Times New Roman" w:eastAsia="Times New Roman" w:hAnsi="Times New Roman" w:cs="Times New Roman"/>
+          <w:rFonts w:eastAsia="Times New Roman" w:cs="Times New Roman"/>
           <w:color w:val="000000" w:themeColor="text1"/>
         </w:rPr>
       </w:pPr>
       <w:r>
         <w:rPr>
-          <w:rFonts w:ascii="Times New Roman" w:eastAsia="Times New Roman" w:hAnsi="Times New Roman" w:cs="Times New Roman"/>
+          <w:rFonts w:eastAsia="Times New Roman" w:cs="Times New Roman"/>
           <w:color w:val="000000" w:themeColor="text1"/>
         </w:rPr>
         <w:t>A tesztek lefuttatása elött szükségünk van néhány előkészületre:</w:t>
@@ -8007,39 +7151,39 @@
         </w:numPr>
         <w:spacing w:line="360" w:lineRule="auto"/>
         <w:rPr>
-          <w:rFonts w:ascii="Times New Roman" w:eastAsia="Times New Roman" w:hAnsi="Times New Roman" w:cs="Times New Roman"/>
+          <w:rFonts w:eastAsia="Times New Roman" w:cs="Times New Roman"/>
           <w:color w:val="000000" w:themeColor="text1"/>
         </w:rPr>
       </w:pPr>
       <w:r>
         <w:rPr>
-          <w:rFonts w:ascii="Times New Roman" w:eastAsia="Times New Roman" w:hAnsi="Times New Roman" w:cs="Times New Roman"/>
+          <w:rFonts w:eastAsia="Times New Roman" w:cs="Times New Roman"/>
           <w:color w:val="000000" w:themeColor="text1"/>
         </w:rPr>
         <w:t>A helyes Node csomag letöltése, ebben az esetben supertest és jest, ezt megtehetjük a lefuttatni kívánt gyökér mappában, amely ebben a projektben “backend” néven szól.</w:t>
       </w:r>
       <w:r>
         <w:rPr>
-          <w:rFonts w:ascii="Times New Roman" w:hAnsi="Times New Roman" w:cs="Times New Roman"/>
+          <w:rFonts w:cs="Times New Roman"/>
         </w:rPr>
         <w:br/>
       </w:r>
       <w:r>
         <w:rPr>
-          <w:rFonts w:ascii="Times New Roman" w:eastAsia="Times New Roman" w:hAnsi="Times New Roman" w:cs="Times New Roman"/>
+          <w:rFonts w:eastAsia="Times New Roman" w:cs="Times New Roman"/>
           <w:color w:val="000000" w:themeColor="text1"/>
         </w:rPr>
         <w:t>A Terminált használva a megadott úton a “npm i supertest” kódot használva telepítjük a supertest-et:</w:t>
       </w:r>
       <w:r>
         <w:rPr>
-          <w:rFonts w:ascii="Times New Roman" w:hAnsi="Times New Roman" w:cs="Times New Roman"/>
+          <w:rFonts w:cs="Times New Roman"/>
         </w:rPr>
         <w:br/>
       </w:r>
       <w:r>
         <w:rPr>
-          <w:rFonts w:ascii="Times New Roman" w:hAnsi="Times New Roman" w:cs="Times New Roman"/>
+          <w:rFonts w:cs="Times New Roman"/>
           <w:noProof/>
         </w:rPr>
         <w:drawing>
@@ -8047,6 +7191,772 @@
             <wp:extent cx="4524375" cy="209550"/>
             <wp:effectExtent l="0" t="0" r="0" b="0"/>
             <wp:docPr id="1631482124" name="Kép 1631482124"/>
+            <wp:cNvGraphicFramePr>
+              <a:graphicFrameLocks xmlns:a="http://schemas.openxmlformats.org/drawingml/2006/main" noChangeAspect="1"/>
+            </wp:cNvGraphicFramePr>
+            <a:graphic xmlns:a="http://schemas.openxmlformats.org/drawingml/2006/main">
+              <a:graphicData uri="http://schemas.openxmlformats.org/drawingml/2006/picture">
+                <pic:pic xmlns:pic="http://schemas.openxmlformats.org/drawingml/2006/picture">
+                  <pic:nvPicPr>
+                    <pic:cNvPr id="0" name=""/>
+                    <pic:cNvPicPr/>
+                  </pic:nvPicPr>
+                  <pic:blipFill>
+                    <a:blip r:embed="rId39">
+                      <a:extLst>
+                        <a:ext uri="{28A0092B-C50C-407E-A947-70E740481C1C}">
+                          <a14:useLocalDpi xmlns:a14="http://schemas.microsoft.com/office/drawing/2010/main" val="0"/>
+                        </a:ext>
+                      </a:extLst>
+                    </a:blip>
+                    <a:stretch>
+                      <a:fillRect/>
+                    </a:stretch>
+                  </pic:blipFill>
+                  <pic:spPr>
+                    <a:xfrm>
+                      <a:off x="0" y="0"/>
+                      <a:ext cx="4524375" cy="209550"/>
+                    </a:xfrm>
+                    <a:prstGeom prst="rect">
+                      <a:avLst/>
+                    </a:prstGeom>
+                  </pic:spPr>
+                </pic:pic>
+              </a:graphicData>
+            </a:graphic>
+          </wp:inline>
+        </w:drawing>
+      </w:r>
+    </w:p>
+    <w:p>
+      <w:pPr>
+        <w:pStyle w:val="Listaszerbekezds"/>
+        <w:numPr>
+          <w:ilvl w:val="0"/>
+          <w:numId w:val="1"/>
+        </w:numPr>
+        <w:spacing w:line="360" w:lineRule="auto"/>
+        <w:rPr>
+          <w:rFonts w:eastAsia="Times New Roman" w:cs="Times New Roman"/>
+          <w:color w:val="000000" w:themeColor="text1"/>
+        </w:rPr>
+      </w:pPr>
+      <w:r>
+        <w:rPr>
+          <w:rFonts w:eastAsia="Times New Roman" w:cs="Times New Roman"/>
+          <w:color w:val="000000" w:themeColor="text1"/>
+        </w:rPr>
+        <w:t>A jest beállítása alapértelmezett tesztelő keretrendszernek, amelyet a “package.json” fájlban tehetünk meg a “scripts” mezőnél:</w:t>
+      </w:r>
+      <w:r>
+        <w:rPr>
+          <w:rFonts w:cs="Times New Roman"/>
+        </w:rPr>
+        <w:br/>
+      </w:r>
+      <w:r>
+        <w:rPr>
+          <w:rFonts w:cs="Times New Roman"/>
+          <w:noProof/>
+        </w:rPr>
+        <w:drawing>
+          <wp:inline distT="0" distB="0" distL="0" distR="0" wp14:anchorId="46DDD191" wp14:editId="6032E51D">
+            <wp:extent cx="2505075" cy="733425"/>
+            <wp:effectExtent l="0" t="0" r="0" b="0"/>
+            <wp:docPr id="1699484968" name="Kép 1699484968"/>
+            <wp:cNvGraphicFramePr>
+              <a:graphicFrameLocks xmlns:a="http://schemas.openxmlformats.org/drawingml/2006/main" noChangeAspect="1"/>
+            </wp:cNvGraphicFramePr>
+            <a:graphic xmlns:a="http://schemas.openxmlformats.org/drawingml/2006/main">
+              <a:graphicData uri="http://schemas.openxmlformats.org/drawingml/2006/picture">
+                <pic:pic xmlns:pic="http://schemas.openxmlformats.org/drawingml/2006/picture">
+                  <pic:nvPicPr>
+                    <pic:cNvPr id="0" name=""/>
+                    <pic:cNvPicPr/>
+                  </pic:nvPicPr>
+                  <pic:blipFill>
+                    <a:blip r:embed="rId40">
+                      <a:extLst>
+                        <a:ext uri="{28A0092B-C50C-407E-A947-70E740481C1C}">
+                          <a14:useLocalDpi xmlns:a14="http://schemas.microsoft.com/office/drawing/2010/main" val="0"/>
+                        </a:ext>
+                      </a:extLst>
+                    </a:blip>
+                    <a:stretch>
+                      <a:fillRect/>
+                    </a:stretch>
+                  </pic:blipFill>
+                  <pic:spPr>
+                    <a:xfrm>
+                      <a:off x="0" y="0"/>
+                      <a:ext cx="2505075" cy="733425"/>
+                    </a:xfrm>
+                    <a:prstGeom prst="rect">
+                      <a:avLst/>
+                    </a:prstGeom>
+                  </pic:spPr>
+                </pic:pic>
+              </a:graphicData>
+            </a:graphic>
+          </wp:inline>
+        </w:drawing>
+      </w:r>
+      <w:r>
+        <w:rPr>
+          <w:rFonts w:cs="Times New Roman"/>
+        </w:rPr>
+        <w:br/>
+      </w:r>
+      <w:r>
+        <w:rPr>
+          <w:rFonts w:eastAsia="Times New Roman" w:cs="Times New Roman"/>
+          <w:color w:val="000000" w:themeColor="text1"/>
+        </w:rPr>
+        <w:lastRenderedPageBreak/>
+        <w:t>A ”--coverage” kóddal megadjuk, hogy minden teszt lefutása után készüljön egy kódlefedettségi jelentés.</w:t>
+      </w:r>
+    </w:p>
+    <w:p>
+      <w:pPr>
+        <w:pStyle w:val="Listaszerbekezds"/>
+        <w:numPr>
+          <w:ilvl w:val="0"/>
+          <w:numId w:val="1"/>
+        </w:numPr>
+        <w:spacing w:line="360" w:lineRule="auto"/>
+        <w:rPr>
+          <w:rFonts w:eastAsia="Times New Roman" w:cs="Times New Roman"/>
+          <w:color w:val="000000" w:themeColor="text1"/>
+        </w:rPr>
+      </w:pPr>
+      <w:r>
+        <w:rPr>
+          <w:rFonts w:eastAsia="Times New Roman" w:cs="Times New Roman"/>
+          <w:color w:val="000000" w:themeColor="text1"/>
+        </w:rPr>
+        <w:t>A teszt lefuttatása az említett lépések után egyszerűen megtehető a terminálban vagy konzolban a “npm test” kóddal:</w:t>
+      </w:r>
+      <w:r>
+        <w:rPr>
+          <w:rFonts w:cs="Times New Roman"/>
+        </w:rPr>
+        <w:br/>
+      </w:r>
+      <w:r>
+        <w:rPr>
+          <w:rFonts w:cs="Times New Roman"/>
+          <w:noProof/>
+        </w:rPr>
+        <w:drawing>
+          <wp:inline distT="0" distB="0" distL="0" distR="0" wp14:anchorId="610A59CC" wp14:editId="189900F7">
+            <wp:extent cx="3314700" cy="228600"/>
+            <wp:effectExtent l="0" t="0" r="0" b="0"/>
+            <wp:docPr id="1310004520" name="Kép 1310004520"/>
+            <wp:cNvGraphicFramePr>
+              <a:graphicFrameLocks xmlns:a="http://schemas.openxmlformats.org/drawingml/2006/main" noChangeAspect="1"/>
+            </wp:cNvGraphicFramePr>
+            <a:graphic xmlns:a="http://schemas.openxmlformats.org/drawingml/2006/main">
+              <a:graphicData uri="http://schemas.openxmlformats.org/drawingml/2006/picture">
+                <pic:pic xmlns:pic="http://schemas.openxmlformats.org/drawingml/2006/picture">
+                  <pic:nvPicPr>
+                    <pic:cNvPr id="0" name=""/>
+                    <pic:cNvPicPr/>
+                  </pic:nvPicPr>
+                  <pic:blipFill>
+                    <a:blip r:embed="rId41">
+                      <a:extLst>
+                        <a:ext uri="{28A0092B-C50C-407E-A947-70E740481C1C}">
+                          <a14:useLocalDpi xmlns:a14="http://schemas.microsoft.com/office/drawing/2010/main" val="0"/>
+                        </a:ext>
+                      </a:extLst>
+                    </a:blip>
+                    <a:stretch>
+                      <a:fillRect/>
+                    </a:stretch>
+                  </pic:blipFill>
+                  <pic:spPr>
+                    <a:xfrm>
+                      <a:off x="0" y="0"/>
+                      <a:ext cx="3314700" cy="228600"/>
+                    </a:xfrm>
+                    <a:prstGeom prst="rect">
+                      <a:avLst/>
+                    </a:prstGeom>
+                  </pic:spPr>
+                </pic:pic>
+              </a:graphicData>
+            </a:graphic>
+          </wp:inline>
+        </w:drawing>
+      </w:r>
+    </w:p>
+    <w:p>
+      <w:pPr>
+        <w:pStyle w:val="Cmsor2"/>
+        <w:spacing w:line="360" w:lineRule="auto"/>
+        <w:rPr>
+          <w:rFonts w:eastAsia="Times New Roman"/>
+        </w:rPr>
+      </w:pPr>
+      <w:bookmarkStart w:id="24" w:name="_Toc194044483"/>
+      <w:r>
+        <w:rPr>
+          <w:rFonts w:eastAsia="Times New Roman"/>
+        </w:rPr>
+        <w:t>Fontosabb tesztek bemutatása</w:t>
+      </w:r>
+      <w:bookmarkEnd w:id="24"/>
+    </w:p>
+    <w:p>
+      <w:pPr>
+        <w:pStyle w:val="Cmsor3"/>
+        <w:spacing w:line="360" w:lineRule="auto"/>
+        <w:rPr>
+          <w:rFonts w:eastAsia="Times New Roman"/>
+        </w:rPr>
+      </w:pPr>
+      <w:bookmarkStart w:id="25" w:name="_Toc194044484"/>
+      <w:r>
+        <w:rPr>
+          <w:rFonts w:eastAsia="Times New Roman"/>
+        </w:rPr>
+        <w:t>Middlewares tesztek</w:t>
+      </w:r>
+      <w:bookmarkEnd w:id="25"/>
+    </w:p>
+    <w:p>
+      <w:pPr>
+        <w:spacing w:line="360" w:lineRule="auto"/>
+        <w:rPr>
+          <w:rFonts w:eastAsia="Times New Roman" w:cs="Times New Roman"/>
+          <w:color w:val="000000" w:themeColor="text1"/>
+        </w:rPr>
+      </w:pPr>
+      <w:r>
+        <w:rPr>
+          <w:rFonts w:eastAsia="Times New Roman" w:cs="Times New Roman"/>
+          <w:color w:val="000000" w:themeColor="text1"/>
+        </w:rPr>
+        <w:t>A Middlewares tesztek fő célja a hibák helyesen tovább küldése, hogy a felhasználó vagy fejlesztő felismerje a hiba eredetét.</w:t>
+      </w:r>
+    </w:p>
+    <w:p>
+      <w:pPr>
+        <w:pStyle w:val="Cmsor3"/>
+        <w:spacing w:line="360" w:lineRule="auto"/>
+        <w:rPr>
+          <w:rFonts w:eastAsia="Times New Roman"/>
+        </w:rPr>
+      </w:pPr>
+      <w:bookmarkStart w:id="26" w:name="_Toc194044485"/>
+      <w:r>
+        <w:rPr>
+          <w:rFonts w:eastAsia="Times New Roman"/>
+        </w:rPr>
+        <w:t xml:space="preserve">Error </w:t>
+      </w:r>
+      <w:r>
+        <w:t>Handler</w:t>
+      </w:r>
+      <w:r>
+        <w:rPr>
+          <w:rFonts w:eastAsia="Times New Roman"/>
+        </w:rPr>
+        <w:t xml:space="preserve"> tesztek</w:t>
+      </w:r>
+      <w:bookmarkEnd w:id="26"/>
+    </w:p>
+    <w:p>
+      <w:pPr>
+        <w:spacing w:line="360" w:lineRule="auto"/>
+        <w:rPr>
+          <w:rFonts w:eastAsia="Times New Roman" w:cs="Times New Roman"/>
+          <w:color w:val="000000" w:themeColor="text1"/>
+        </w:rPr>
+      </w:pPr>
+      <w:r>
+        <w:rPr>
+          <w:rFonts w:eastAsia="Times New Roman" w:cs="Times New Roman"/>
+          <w:color w:val="000000" w:themeColor="text1"/>
+        </w:rPr>
+        <w:t>Az Error Handler, ahogy a neve is sugallja, a hibákat kezeli és küldi azokat tovább a kód biztonsága és működése érdekében, példa erre:</w:t>
+      </w:r>
+    </w:p>
+    <w:p>
+      <w:pPr>
+        <w:spacing w:line="360" w:lineRule="auto"/>
+        <w:rPr>
+          <w:rFonts w:eastAsia="Times New Roman" w:cs="Times New Roman"/>
+          <w:color w:val="000000" w:themeColor="text1"/>
+        </w:rPr>
+      </w:pPr>
+      <w:r>
+        <w:rPr>
+          <w:rFonts w:cs="Times New Roman"/>
+          <w:noProof/>
+        </w:rPr>
+        <w:drawing>
+          <wp:inline distT="0" distB="0" distL="0" distR="0" wp14:anchorId="180A68B0" wp14:editId="72F9326C">
+            <wp:extent cx="5753098" cy="1419225"/>
+            <wp:effectExtent l="0" t="0" r="0" b="0"/>
+            <wp:docPr id="2056754330" name="Kép 2056754330"/>
+            <wp:cNvGraphicFramePr>
+              <a:graphicFrameLocks xmlns:a="http://schemas.openxmlformats.org/drawingml/2006/main" noChangeAspect="1"/>
+            </wp:cNvGraphicFramePr>
+            <a:graphic xmlns:a="http://schemas.openxmlformats.org/drawingml/2006/main">
+              <a:graphicData uri="http://schemas.openxmlformats.org/drawingml/2006/picture">
+                <pic:pic xmlns:pic="http://schemas.openxmlformats.org/drawingml/2006/picture">
+                  <pic:nvPicPr>
+                    <pic:cNvPr id="0" name=""/>
+                    <pic:cNvPicPr/>
+                  </pic:nvPicPr>
+                  <pic:blipFill>
+                    <a:blip r:embed="rId42">
+                      <a:extLst>
+                        <a:ext uri="{28A0092B-C50C-407E-A947-70E740481C1C}">
+                          <a14:useLocalDpi xmlns:a14="http://schemas.microsoft.com/office/drawing/2010/main" val="0"/>
+                        </a:ext>
+                      </a:extLst>
+                    </a:blip>
+                    <a:stretch>
+                      <a:fillRect/>
+                    </a:stretch>
+                  </pic:blipFill>
+                  <pic:spPr>
+                    <a:xfrm>
+                      <a:off x="0" y="0"/>
+                      <a:ext cx="5753098" cy="1419225"/>
+                    </a:xfrm>
+                    <a:prstGeom prst="rect">
+                      <a:avLst/>
+                    </a:prstGeom>
+                  </pic:spPr>
+                </pic:pic>
+              </a:graphicData>
+            </a:graphic>
+          </wp:inline>
+        </w:drawing>
+      </w:r>
+      <w:r>
+        <w:rPr>
+          <w:rFonts w:eastAsia="Times New Roman" w:cs="Times New Roman"/>
+          <w:color w:val="000000" w:themeColor="text1"/>
+        </w:rPr>
+        <w:t>Ebben a példában megpróbálunk egy Controller tesztet lefuttatni, azonban egy nem létező végpontra, ami miatt hibába ütközik a folyamat és 404-es státuszkódot, hibakódot várunk vissza.</w:t>
+      </w:r>
+    </w:p>
+    <w:p>
+      <w:pPr>
+        <w:spacing w:line="360" w:lineRule="auto"/>
+        <w:rPr>
+          <w:rFonts w:eastAsia="Times New Roman" w:cs="Times New Roman"/>
+          <w:color w:val="000000" w:themeColor="text1"/>
+        </w:rPr>
+      </w:pPr>
+      <w:r>
+        <w:rPr>
+          <w:rFonts w:eastAsia="Times New Roman" w:cs="Times New Roman"/>
+          <w:color w:val="000000" w:themeColor="text1"/>
+        </w:rPr>
+        <w:t xml:space="preserve">Ezt a tesztet azért kell külön “köztes réteggel” (middleware-el) letesztelni, mível a controllerben nem tudjuk azt az esetet letesztelni, ha rossz a végpont, mert nem éri el, ezért az errort tovább küldjük és visszaadja a middleware. </w:t>
+      </w:r>
+    </w:p>
+    <w:p>
+      <w:pPr>
+        <w:pStyle w:val="Cmsor3"/>
+        <w:spacing w:line="360" w:lineRule="auto"/>
+        <w:rPr>
+          <w:rFonts w:eastAsia="Times New Roman"/>
+        </w:rPr>
+      </w:pPr>
+      <w:bookmarkStart w:id="27" w:name="_Toc194044486"/>
+      <w:r>
+        <w:rPr>
+          <w:rFonts w:eastAsia="Times New Roman"/>
+        </w:rPr>
+        <w:t>Repository tesztek</w:t>
+      </w:r>
+      <w:bookmarkEnd w:id="27"/>
+    </w:p>
+    <w:p>
+      <w:pPr>
+        <w:spacing w:line="360" w:lineRule="auto"/>
+        <w:rPr>
+          <w:rFonts w:eastAsia="Times New Roman" w:cs="Times New Roman"/>
+          <w:color w:val="000000" w:themeColor="text1"/>
+        </w:rPr>
+      </w:pPr>
+      <w:r>
+        <w:rPr>
+          <w:rFonts w:eastAsia="Times New Roman" w:cs="Times New Roman"/>
+          <w:color w:val="000000" w:themeColor="text1"/>
+        </w:rPr>
+        <w:t>A repository, “tároló” egységek tesztelésének a célja az adattárolás működésének és hibakezelésének biztosítása, emellett biztosítja, hogy az előforduló hibák megelőzhetőek legyenek és stabil maradjon a kód.</w:t>
+      </w:r>
+    </w:p>
+    <w:p>
+      <w:pPr>
+        <w:pStyle w:val="Cmsor3"/>
+        <w:spacing w:line="360" w:lineRule="auto"/>
+        <w:rPr>
+          <w:rFonts w:eastAsia="Times New Roman" w:cs="Times New Roman"/>
+          <w:color w:val="000000" w:themeColor="text1"/>
+        </w:rPr>
+      </w:pPr>
+      <w:bookmarkStart w:id="28" w:name="_Toc194044487"/>
+      <w:r>
+        <w:rPr>
+          <w:rFonts w:eastAsia="Times New Roman" w:cs="Times New Roman"/>
+          <w:color w:val="000000" w:themeColor="text1"/>
+        </w:rPr>
+        <w:lastRenderedPageBreak/>
+        <w:t>User Repository tesztek</w:t>
+      </w:r>
+      <w:bookmarkEnd w:id="28"/>
+    </w:p>
+    <w:p>
+      <w:pPr>
+        <w:spacing w:line="360" w:lineRule="auto"/>
+        <w:rPr>
+          <w:rFonts w:eastAsia="Times New Roman" w:cs="Times New Roman"/>
+          <w:color w:val="000000" w:themeColor="text1"/>
+        </w:rPr>
+      </w:pPr>
+      <w:r>
+        <w:rPr>
+          <w:rFonts w:eastAsia="Times New Roman" w:cs="Times New Roman"/>
+          <w:color w:val="000000" w:themeColor="text1"/>
+        </w:rPr>
+        <w:t>A User Repository tesztek főbb célja a felhasználóval kapcsolatos funkciók kezelését biztosítja, példa erre:</w:t>
+      </w:r>
+    </w:p>
+    <w:p>
+      <w:pPr>
+        <w:spacing w:line="360" w:lineRule="auto"/>
+        <w:rPr>
+          <w:rFonts w:eastAsia="Times New Roman" w:cs="Times New Roman"/>
+          <w:color w:val="000000" w:themeColor="text1"/>
+        </w:rPr>
+      </w:pPr>
+      <w:r>
+        <w:rPr>
+          <w:rFonts w:cs="Times New Roman"/>
+          <w:noProof/>
+        </w:rPr>
+        <w:drawing>
+          <wp:inline distT="0" distB="0" distL="0" distR="0" wp14:anchorId="25CD7488" wp14:editId="4B54E4F7">
+            <wp:extent cx="4762502" cy="5905502"/>
+            <wp:effectExtent l="0" t="0" r="0" b="0"/>
+            <wp:docPr id="2020280761" name="Kép 2020280761" descr="A képen szöveg, képernyőkép, szoftver látható&#10;&#10;Előfordulhat, hogy a mesterséges intelligencia által létrehozott tartalom helytelen."/>
+            <wp:cNvGraphicFramePr>
+              <a:graphicFrameLocks xmlns:a="http://schemas.openxmlformats.org/drawingml/2006/main" noChangeAspect="1"/>
+            </wp:cNvGraphicFramePr>
+            <a:graphic xmlns:a="http://schemas.openxmlformats.org/drawingml/2006/main">
+              <a:graphicData uri="http://schemas.openxmlformats.org/drawingml/2006/picture">
+                <pic:pic xmlns:pic="http://schemas.openxmlformats.org/drawingml/2006/picture">
+                  <pic:nvPicPr>
+                    <pic:cNvPr id="0" name=""/>
+                    <pic:cNvPicPr/>
+                  </pic:nvPicPr>
+                  <pic:blipFill>
+                    <a:blip r:embed="rId43">
+                      <a:extLst>
+                        <a:ext uri="{28A0092B-C50C-407E-A947-70E740481C1C}">
+                          <a14:useLocalDpi xmlns:a14="http://schemas.microsoft.com/office/drawing/2010/main" val="0"/>
+                        </a:ext>
+                      </a:extLst>
+                    </a:blip>
+                    <a:stretch>
+                      <a:fillRect/>
+                    </a:stretch>
+                  </pic:blipFill>
+                  <pic:spPr>
+                    <a:xfrm>
+                      <a:off x="0" y="0"/>
+                      <a:ext cx="4762502" cy="5905502"/>
+                    </a:xfrm>
+                    <a:prstGeom prst="rect">
+                      <a:avLst/>
+                    </a:prstGeom>
+                  </pic:spPr>
+                </pic:pic>
+              </a:graphicData>
+            </a:graphic>
+          </wp:inline>
+        </w:drawing>
+      </w:r>
+    </w:p>
+    <w:p>
+      <w:pPr>
+        <w:spacing w:line="360" w:lineRule="auto"/>
+        <w:rPr>
+          <w:rFonts w:eastAsia="Times New Roman" w:cs="Times New Roman"/>
+          <w:color w:val="000000" w:themeColor="text1"/>
+        </w:rPr>
+      </w:pPr>
+      <w:r>
+        <w:rPr>
+          <w:rFonts w:eastAsia="Times New Roman" w:cs="Times New Roman"/>
+          <w:color w:val="000000" w:themeColor="text1"/>
+        </w:rPr>
+        <w:t>Ebben a példában leteszteljük a Felhasználó létrehozását és annak lekérését.</w:t>
+      </w:r>
+      <w:r>
+        <w:rPr>
+          <w:rFonts w:cs="Times New Roman"/>
+        </w:rPr>
+        <w:br/>
+      </w:r>
+      <w:r>
+        <w:rPr>
+          <w:rFonts w:eastAsia="Times New Roman" w:cs="Times New Roman"/>
+          <w:color w:val="000000" w:themeColor="text1"/>
+        </w:rPr>
+        <w:t>Előre beégetett adatokat használunk, így könyebben ráláthatunk a lehetséges hibákra.</w:t>
+      </w:r>
+    </w:p>
+    <w:p>
+      <w:pPr>
+        <w:pStyle w:val="Cmsor3"/>
+        <w:spacing w:line="360" w:lineRule="auto"/>
+        <w:rPr>
+          <w:rFonts w:eastAsia="Times New Roman"/>
+        </w:rPr>
+      </w:pPr>
+      <w:bookmarkStart w:id="29" w:name="_Toc194044488"/>
+      <w:r>
+        <w:rPr>
+          <w:rFonts w:eastAsia="Times New Roman"/>
+        </w:rPr>
+        <w:t xml:space="preserve">Dish </w:t>
+      </w:r>
+      <w:r>
+        <w:t>Repository</w:t>
+      </w:r>
+      <w:r>
+        <w:rPr>
+          <w:rFonts w:eastAsia="Times New Roman"/>
+        </w:rPr>
+        <w:t xml:space="preserve"> tesztek</w:t>
+      </w:r>
+      <w:bookmarkEnd w:id="29"/>
+    </w:p>
+    <w:p>
+      <w:pPr>
+        <w:spacing w:line="360" w:lineRule="auto"/>
+        <w:rPr>
+          <w:rFonts w:eastAsia="Times New Roman" w:cs="Times New Roman"/>
+          <w:color w:val="000000" w:themeColor="text1"/>
+        </w:rPr>
+      </w:pPr>
+      <w:r>
+        <w:rPr>
+          <w:rFonts w:eastAsia="Times New Roman" w:cs="Times New Roman"/>
+          <w:color w:val="000000" w:themeColor="text1"/>
+        </w:rPr>
+        <w:t>A Dish Repository tesztek főbb célja a fogásokkal, ételekkel kapcsolatos funkciók kezelését biztosítja, példa erre:</w:t>
+      </w:r>
+    </w:p>
+    <w:p>
+      <w:pPr>
+        <w:spacing w:line="360" w:lineRule="auto"/>
+        <w:rPr>
+          <w:rFonts w:eastAsia="Times New Roman" w:cs="Times New Roman"/>
+          <w:color w:val="000000" w:themeColor="text1"/>
+        </w:rPr>
+      </w:pPr>
+      <w:r>
+        <w:rPr>
+          <w:rFonts w:cs="Times New Roman"/>
+          <w:noProof/>
+        </w:rPr>
+        <w:lastRenderedPageBreak/>
+        <w:drawing>
+          <wp:inline distT="0" distB="0" distL="0" distR="0" wp14:anchorId="25DB8DD4" wp14:editId="5C8ED246">
+            <wp:extent cx="4762502" cy="4876802"/>
+            <wp:effectExtent l="0" t="0" r="0" b="0"/>
+            <wp:docPr id="1873318812" name="Kép 1873318812" descr="A képen szöveg, képernyőkép látható&#10;&#10;Előfordulhat, hogy a mesterséges intelligencia által létrehozott tartalom helytelen."/>
+            <wp:cNvGraphicFramePr>
+              <a:graphicFrameLocks xmlns:a="http://schemas.openxmlformats.org/drawingml/2006/main" noChangeAspect="1"/>
+            </wp:cNvGraphicFramePr>
+            <a:graphic xmlns:a="http://schemas.openxmlformats.org/drawingml/2006/main">
+              <a:graphicData uri="http://schemas.openxmlformats.org/drawingml/2006/picture">
+                <pic:pic xmlns:pic="http://schemas.openxmlformats.org/drawingml/2006/picture">
+                  <pic:nvPicPr>
+                    <pic:cNvPr id="0" name=""/>
+                    <pic:cNvPicPr/>
+                  </pic:nvPicPr>
+                  <pic:blipFill>
+                    <a:blip r:embed="rId44">
+                      <a:extLst>
+                        <a:ext uri="{28A0092B-C50C-407E-A947-70E740481C1C}">
+                          <a14:useLocalDpi xmlns:a14="http://schemas.microsoft.com/office/drawing/2010/main" val="0"/>
+                        </a:ext>
+                      </a:extLst>
+                    </a:blip>
+                    <a:stretch>
+                      <a:fillRect/>
+                    </a:stretch>
+                  </pic:blipFill>
+                  <pic:spPr>
+                    <a:xfrm>
+                      <a:off x="0" y="0"/>
+                      <a:ext cx="4762502" cy="4876802"/>
+                    </a:xfrm>
+                    <a:prstGeom prst="rect">
+                      <a:avLst/>
+                    </a:prstGeom>
+                  </pic:spPr>
+                </pic:pic>
+              </a:graphicData>
+            </a:graphic>
+          </wp:inline>
+        </w:drawing>
+      </w:r>
+    </w:p>
+    <w:p>
+      <w:pPr>
+        <w:spacing w:line="360" w:lineRule="auto"/>
+        <w:rPr>
+          <w:rFonts w:eastAsia="Times New Roman" w:cs="Times New Roman"/>
+          <w:color w:val="000000" w:themeColor="text1"/>
+        </w:rPr>
+      </w:pPr>
+      <w:r>
+        <w:rPr>
+          <w:rFonts w:eastAsia="Times New Roman" w:cs="Times New Roman"/>
+          <w:color w:val="000000" w:themeColor="text1"/>
+        </w:rPr>
+        <w:t>Kettő példa látható, az első példában leteszteljük a fogás létrehozását és annak lekérését.</w:t>
+      </w:r>
+      <w:r>
+        <w:rPr>
+          <w:rFonts w:cs="Times New Roman"/>
+        </w:rPr>
+        <w:br/>
+      </w:r>
+      <w:r>
+        <w:rPr>
+          <w:rFonts w:eastAsia="Times New Roman" w:cs="Times New Roman"/>
+          <w:color w:val="000000" w:themeColor="text1"/>
+        </w:rPr>
+        <w:t>Előre beégetett adatokat használunk, így könnyebben ráláthatunk a lehetséges hibákra.</w:t>
+      </w:r>
+    </w:p>
+    <w:p>
+      <w:pPr>
+        <w:spacing w:line="360" w:lineRule="auto"/>
+        <w:rPr>
+          <w:rFonts w:eastAsia="Times New Roman" w:cs="Times New Roman"/>
+          <w:color w:val="000000" w:themeColor="text1"/>
+        </w:rPr>
+      </w:pPr>
+      <w:r>
+        <w:rPr>
+          <w:rFonts w:eastAsia="Times New Roman" w:cs="Times New Roman"/>
+          <w:color w:val="000000" w:themeColor="text1"/>
+        </w:rPr>
+        <w:t>A második példában az összes leteszteljük az összes fogás lekérését és elvárjuk, hogy a visszakapott hossz 1 legyen, mivel az előző tesztben készítettünk egyet.</w:t>
+      </w:r>
+    </w:p>
+    <w:p>
+      <w:pPr>
+        <w:spacing w:line="360" w:lineRule="auto"/>
+        <w:rPr>
+          <w:rFonts w:eastAsia="Times New Roman" w:cs="Times New Roman"/>
+          <w:color w:val="000000" w:themeColor="text1"/>
+        </w:rPr>
+      </w:pPr>
+    </w:p>
+    <w:p>
+      <w:pPr>
+        <w:pStyle w:val="Cmsor3"/>
+        <w:spacing w:line="360" w:lineRule="auto"/>
+        <w:rPr>
+          <w:rFonts w:eastAsia="Times New Roman"/>
+        </w:rPr>
+      </w:pPr>
+      <w:bookmarkStart w:id="30" w:name="_Toc194044489"/>
+      <w:r>
+        <w:rPr>
+          <w:rFonts w:eastAsia="Times New Roman"/>
+        </w:rPr>
+        <w:t>Controller tesztek</w:t>
+      </w:r>
+      <w:bookmarkEnd w:id="30"/>
+    </w:p>
+    <w:p>
+      <w:pPr>
+        <w:spacing w:line="360" w:lineRule="auto"/>
+        <w:rPr>
+          <w:rFonts w:eastAsia="Times New Roman" w:cs="Times New Roman"/>
+          <w:color w:val="000000" w:themeColor="text1"/>
+        </w:rPr>
+      </w:pPr>
+      <w:r>
+        <w:rPr>
+          <w:rFonts w:eastAsia="Times New Roman" w:cs="Times New Roman"/>
+          <w:color w:val="000000" w:themeColor="text1"/>
+        </w:rPr>
+        <w:t>A vezérlőrétegen végzett tesztek biztosítják a kód működését és a kérések, válaszok helyességét, emellett a bemeneti adatokat is vizsgáljuk és több esetre figyelünk tesztelés során.</w:t>
+      </w:r>
+    </w:p>
+    <w:p>
+      <w:pPr>
+        <w:pStyle w:val="Cmsor3"/>
+        <w:spacing w:line="360" w:lineRule="auto"/>
+        <w:rPr>
+          <w:rFonts w:eastAsia="Times New Roman"/>
+        </w:rPr>
+      </w:pPr>
+      <w:bookmarkStart w:id="31" w:name="_Toc194044490"/>
+      <w:r>
+        <w:rPr>
+          <w:rFonts w:eastAsia="Times New Roman"/>
+        </w:rPr>
+        <w:t xml:space="preserve">User Controller </w:t>
+      </w:r>
+      <w:r>
+        <w:t>tesztek</w:t>
+      </w:r>
+      <w:bookmarkEnd w:id="31"/>
+    </w:p>
+    <w:p>
+      <w:pPr>
+        <w:spacing w:line="360" w:lineRule="auto"/>
+        <w:rPr>
+          <w:rFonts w:eastAsia="Times New Roman" w:cs="Times New Roman"/>
+          <w:color w:val="000000" w:themeColor="text1"/>
+        </w:rPr>
+      </w:pPr>
+      <w:r>
+        <w:rPr>
+          <w:rFonts w:eastAsia="Times New Roman" w:cs="Times New Roman"/>
+          <w:color w:val="000000" w:themeColor="text1"/>
+        </w:rPr>
+        <w:t>A User Controller tesztekkel biztosítjuk, hogy a felhasználóhoz kapcsolódó kérések és válaszok helyes értékkel térnek vissza és hiba nélkül mennek végbe, példa erre:</w:t>
+      </w:r>
+    </w:p>
+    <w:p>
+      <w:pPr>
+        <w:spacing w:line="360" w:lineRule="auto"/>
+        <w:rPr>
+          <w:rFonts w:eastAsia="Times New Roman" w:cs="Times New Roman"/>
+          <w:color w:val="000000" w:themeColor="text1"/>
+        </w:rPr>
+      </w:pPr>
+      <w:r>
+        <w:rPr>
+          <w:rFonts w:cs="Times New Roman"/>
+          <w:noProof/>
+        </w:rPr>
+        <w:lastRenderedPageBreak/>
+        <w:drawing>
+          <wp:inline distT="0" distB="0" distL="0" distR="0" wp14:anchorId="4FE48862" wp14:editId="62EB511D">
+            <wp:extent cx="5753098" cy="2333625"/>
+            <wp:effectExtent l="0" t="0" r="0" b="0"/>
+            <wp:docPr id="4447927" name="Kép 4447927"/>
             <wp:cNvGraphicFramePr>
               <a:graphicFrameLocks xmlns:a="http://schemas.openxmlformats.org/drawingml/2006/main" noChangeAspect="1"/>
             </wp:cNvGraphicFramePr>
@@ -8072,7 +7982,7 @@
                   <pic:spPr>
                     <a:xfrm>
                       <a:off x="0" y="0"/>
-                      <a:ext cx="4524375" cy="209550"/>
+                      <a:ext cx="5753098" cy="2333625"/>
                     </a:xfrm>
                     <a:prstGeom prst="rect">
                       <a:avLst/>
@@ -8084,43 +7994,81 @@
           </wp:inline>
         </w:drawing>
       </w:r>
-    </w:p>
-    <w:p>
-      <w:pPr>
-        <w:pStyle w:val="Listaszerbekezds"/>
-        <w:numPr>
-          <w:ilvl w:val="0"/>
-          <w:numId w:val="1"/>
-        </w:numPr>
-        <w:spacing w:line="360" w:lineRule="auto"/>
-        <w:rPr>
-          <w:rFonts w:ascii="Times New Roman" w:eastAsia="Times New Roman" w:hAnsi="Times New Roman" w:cs="Times New Roman"/>
+      <w:r>
+        <w:rPr>
+          <w:rFonts w:eastAsia="Times New Roman" w:cs="Times New Roman"/>
           <w:color w:val="000000" w:themeColor="text1"/>
         </w:rPr>
-      </w:pPr>
-      <w:r>
-        <w:rPr>
-          <w:rFonts w:ascii="Times New Roman" w:eastAsia="Times New Roman" w:hAnsi="Times New Roman" w:cs="Times New Roman"/>
+        <w:t>Ebben a példában kettő tesztet láthatunk, amelyek a felhasználó létrehozását kezelik, az egyiknél helyes választ várunk, míg a másiknál helytelent. Az első tesztben az ”/api/v1/register” végponton a kérés testében beküldjük a létrehozáshoz, regisztráláshoz elvárt szükséges adatokat, ami után elvárjuk, hogy a válasz státuszkódja a helyzetnek megfelelően helyesen térjen vissza.</w:t>
+      </w:r>
+      <w:r>
+        <w:rPr>
+          <w:rFonts w:cs="Times New Roman"/>
+        </w:rPr>
+        <w:br/>
+      </w:r>
+      <w:r>
+        <w:rPr>
+          <w:rFonts w:eastAsia="Times New Roman" w:cs="Times New Roman"/>
           <w:color w:val="000000" w:themeColor="text1"/>
         </w:rPr>
-        <w:t>A jest beállítása alapértelmezett tesztelő keretrendszernek, amelyet a “package.json” fájlban tehetünk meg a “scripts” mezőnél:</w:t>
-      </w:r>
-      <w:r>
-        <w:rPr>
-          <w:rFonts w:ascii="Times New Roman" w:hAnsi="Times New Roman" w:cs="Times New Roman"/>
-        </w:rPr>
-        <w:br/>
-      </w:r>
-      <w:r>
-        <w:rPr>
-          <w:rFonts w:ascii="Times New Roman" w:hAnsi="Times New Roman" w:cs="Times New Roman"/>
+        <w:t>A második tesztben ugyanazt a kérést teszteljük, azonban ebben az esetben egy szándékosan hibás kérést küldünk be (hiányzó adat) és várjuk az adott helyzethez megfelelő választ.</w:t>
+      </w:r>
+    </w:p>
+    <w:p>
+      <w:pPr>
+        <w:pStyle w:val="Cmsor3"/>
+        <w:spacing w:line="360" w:lineRule="auto"/>
+        <w:rPr>
+          <w:rFonts w:eastAsia="Times New Roman"/>
+        </w:rPr>
+      </w:pPr>
+      <w:bookmarkStart w:id="32" w:name="_Toc194044491"/>
+      <w:r>
+        <w:rPr>
+          <w:rFonts w:eastAsia="Times New Roman"/>
+        </w:rPr>
+        <w:t xml:space="preserve">Dish </w:t>
+      </w:r>
+      <w:r>
+        <w:t>Controller</w:t>
+      </w:r>
+      <w:bookmarkEnd w:id="32"/>
+    </w:p>
+    <w:p>
+      <w:pPr>
+        <w:spacing w:line="360" w:lineRule="auto"/>
+        <w:rPr>
+          <w:rFonts w:eastAsia="Times New Roman" w:cs="Times New Roman"/>
+          <w:color w:val="000000" w:themeColor="text1"/>
+        </w:rPr>
+      </w:pPr>
+      <w:r>
+        <w:rPr>
+          <w:rFonts w:eastAsia="Times New Roman" w:cs="Times New Roman"/>
+          <w:color w:val="000000" w:themeColor="text1"/>
+        </w:rPr>
+        <w:t>A Dish Controller tesztekkel biztosítjuk, hogy a fogásokhoz kapcsolódó kérések és válaszok helyes értékkel térnek vissza és hiba nélkül mennek végbe, példa erre:</w:t>
+      </w:r>
+    </w:p>
+    <w:p>
+      <w:pPr>
+        <w:spacing w:line="360" w:lineRule="auto"/>
+        <w:rPr>
+          <w:rFonts w:eastAsia="Times New Roman" w:cs="Times New Roman"/>
+          <w:color w:val="000000" w:themeColor="text1"/>
+        </w:rPr>
+      </w:pPr>
+      <w:r>
+        <w:rPr>
+          <w:rFonts w:cs="Times New Roman"/>
           <w:noProof/>
         </w:rPr>
         <w:drawing>
-          <wp:inline distT="0" distB="0" distL="0" distR="0" wp14:anchorId="46DDD191" wp14:editId="6032E51D">
-            <wp:extent cx="2505075" cy="733425"/>
+          <wp:inline distT="0" distB="0" distL="0" distR="0" wp14:anchorId="658B763E" wp14:editId="3144269F">
+            <wp:extent cx="5162552" cy="2952750"/>
             <wp:effectExtent l="0" t="0" r="0" b="0"/>
-            <wp:docPr id="1699484968" name="Kép 1699484968"/>
+            <wp:docPr id="912341965" name="Kép 912341965" descr="A képen szöveg, képernyőkép, Betűtípus, képernyő látható&#10;&#10;Előfordulhat, hogy a mesterséges intelligencia által létrehozott tartalom helytelen."/>
             <wp:cNvGraphicFramePr>
               <a:graphicFrameLocks xmlns:a="http://schemas.openxmlformats.org/drawingml/2006/main" noChangeAspect="1"/>
             </wp:cNvGraphicFramePr>
@@ -8146,810 +8094,6 @@
                   <pic:spPr>
                     <a:xfrm>
                       <a:off x="0" y="0"/>
-                      <a:ext cx="2505075" cy="733425"/>
-                    </a:xfrm>
-                    <a:prstGeom prst="rect">
-                      <a:avLst/>
-                    </a:prstGeom>
-                  </pic:spPr>
-                </pic:pic>
-              </a:graphicData>
-            </a:graphic>
-          </wp:inline>
-        </w:drawing>
-      </w:r>
-      <w:r>
-        <w:rPr>
-          <w:rFonts w:ascii="Times New Roman" w:hAnsi="Times New Roman" w:cs="Times New Roman"/>
-        </w:rPr>
-        <w:br/>
-      </w:r>
-      <w:r>
-        <w:rPr>
-          <w:rFonts w:ascii="Times New Roman" w:eastAsia="Times New Roman" w:hAnsi="Times New Roman" w:cs="Times New Roman"/>
-          <w:color w:val="000000" w:themeColor="text1"/>
-        </w:rPr>
-        <w:t>A ”--coverage” kóddal megadjuk, hogy minden teszt lefutása után készüljön egy kódlefedettségi jelentés.</w:t>
-      </w:r>
-    </w:p>
-    <w:p>
-      <w:pPr>
-        <w:pStyle w:val="Listaszerbekezds"/>
-        <w:numPr>
-          <w:ilvl w:val="0"/>
-          <w:numId w:val="1"/>
-        </w:numPr>
-        <w:spacing w:line="360" w:lineRule="auto"/>
-        <w:rPr>
-          <w:rFonts w:ascii="Times New Roman" w:eastAsia="Times New Roman" w:hAnsi="Times New Roman" w:cs="Times New Roman"/>
-          <w:color w:val="000000" w:themeColor="text1"/>
-        </w:rPr>
-      </w:pPr>
-      <w:r>
-        <w:rPr>
-          <w:rFonts w:ascii="Times New Roman" w:eastAsia="Times New Roman" w:hAnsi="Times New Roman" w:cs="Times New Roman"/>
-          <w:color w:val="000000" w:themeColor="text1"/>
-        </w:rPr>
-        <w:lastRenderedPageBreak/>
-        <w:t>A teszt lefuttatása az említett lépések után egyszerűen megtehető a terminálban vagy konzolban a “npm test” kóddal:</w:t>
-      </w:r>
-      <w:r>
-        <w:rPr>
-          <w:rFonts w:ascii="Times New Roman" w:hAnsi="Times New Roman" w:cs="Times New Roman"/>
-        </w:rPr>
-        <w:br/>
-      </w:r>
-      <w:r>
-        <w:rPr>
-          <w:rFonts w:ascii="Times New Roman" w:hAnsi="Times New Roman" w:cs="Times New Roman"/>
-          <w:noProof/>
-        </w:rPr>
-        <w:drawing>
-          <wp:inline distT="0" distB="0" distL="0" distR="0" wp14:anchorId="610A59CC" wp14:editId="189900F7">
-            <wp:extent cx="3314700" cy="228600"/>
-            <wp:effectExtent l="0" t="0" r="0" b="0"/>
-            <wp:docPr id="1310004520" name="Kép 1310004520"/>
-            <wp:cNvGraphicFramePr>
-              <a:graphicFrameLocks xmlns:a="http://schemas.openxmlformats.org/drawingml/2006/main" noChangeAspect="1"/>
-            </wp:cNvGraphicFramePr>
-            <a:graphic xmlns:a="http://schemas.openxmlformats.org/drawingml/2006/main">
-              <a:graphicData uri="http://schemas.openxmlformats.org/drawingml/2006/picture">
-                <pic:pic xmlns:pic="http://schemas.openxmlformats.org/drawingml/2006/picture">
-                  <pic:nvPicPr>
-                    <pic:cNvPr id="0" name=""/>
-                    <pic:cNvPicPr/>
-                  </pic:nvPicPr>
-                  <pic:blipFill>
-                    <a:blip r:embed="rId47">
-                      <a:extLst>
-                        <a:ext uri="{28A0092B-C50C-407E-A947-70E740481C1C}">
-                          <a14:useLocalDpi xmlns:a14="http://schemas.microsoft.com/office/drawing/2010/main" val="0"/>
-                        </a:ext>
-                      </a:extLst>
-                    </a:blip>
-                    <a:stretch>
-                      <a:fillRect/>
-                    </a:stretch>
-                  </pic:blipFill>
-                  <pic:spPr>
-                    <a:xfrm>
-                      <a:off x="0" y="0"/>
-                      <a:ext cx="3314700" cy="228600"/>
-                    </a:xfrm>
-                    <a:prstGeom prst="rect">
-                      <a:avLst/>
-                    </a:prstGeom>
-                  </pic:spPr>
-                </pic:pic>
-              </a:graphicData>
-            </a:graphic>
-          </wp:inline>
-        </w:drawing>
-      </w:r>
-    </w:p>
-    <w:p>
-      <w:pPr>
-        <w:pStyle w:val="Cmsor2"/>
-        <w:spacing w:line="360" w:lineRule="auto"/>
-        <w:rPr>
-          <w:rFonts w:eastAsia="Times New Roman"/>
-        </w:rPr>
-      </w:pPr>
-      <w:bookmarkStart w:id="24" w:name="_Toc194044483"/>
-      <w:r>
-        <w:rPr>
-          <w:rFonts w:eastAsia="Times New Roman"/>
-        </w:rPr>
-        <w:t>Fontosabb tesztek bemutatása</w:t>
-      </w:r>
-      <w:bookmarkEnd w:id="24"/>
-    </w:p>
-    <w:p>
-      <w:pPr>
-        <w:pStyle w:val="Cmsor3"/>
-        <w:spacing w:line="360" w:lineRule="auto"/>
-        <w:rPr>
-          <w:rFonts w:eastAsia="Times New Roman"/>
-        </w:rPr>
-      </w:pPr>
-      <w:bookmarkStart w:id="25" w:name="_Toc194044484"/>
-      <w:r>
-        <w:rPr>
-          <w:rFonts w:eastAsia="Times New Roman"/>
-        </w:rPr>
-        <w:t>Middlewares tesztek</w:t>
-      </w:r>
-      <w:bookmarkEnd w:id="25"/>
-    </w:p>
-    <w:p>
-      <w:pPr>
-        <w:spacing w:line="360" w:lineRule="auto"/>
-        <w:rPr>
-          <w:rFonts w:ascii="Times New Roman" w:eastAsia="Times New Roman" w:hAnsi="Times New Roman" w:cs="Times New Roman"/>
-          <w:color w:val="000000" w:themeColor="text1"/>
-        </w:rPr>
-      </w:pPr>
-      <w:r>
-        <w:rPr>
-          <w:rFonts w:ascii="Times New Roman" w:eastAsia="Times New Roman" w:hAnsi="Times New Roman" w:cs="Times New Roman"/>
-          <w:color w:val="000000" w:themeColor="text1"/>
-        </w:rPr>
-        <w:t>A Middlewares tesztek fő célja a hibák helyesen tovább küldése, hogy a felhasználó vagy fejlesztő felismerje a hiba eredetét.</w:t>
-      </w:r>
-    </w:p>
-    <w:p>
-      <w:pPr>
-        <w:pStyle w:val="Cmsor3"/>
-        <w:spacing w:line="360" w:lineRule="auto"/>
-        <w:rPr>
-          <w:rFonts w:eastAsia="Times New Roman"/>
-        </w:rPr>
-      </w:pPr>
-      <w:bookmarkStart w:id="26" w:name="_Toc194044485"/>
-      <w:r>
-        <w:rPr>
-          <w:rFonts w:eastAsia="Times New Roman"/>
-        </w:rPr>
-        <w:t xml:space="preserve">Error </w:t>
-      </w:r>
-      <w:r>
-        <w:t>Handler</w:t>
-      </w:r>
-      <w:r>
-        <w:rPr>
-          <w:rFonts w:eastAsia="Times New Roman"/>
-        </w:rPr>
-        <w:t xml:space="preserve"> tesztek</w:t>
-      </w:r>
-      <w:bookmarkEnd w:id="26"/>
-    </w:p>
-    <w:p>
-      <w:pPr>
-        <w:spacing w:line="360" w:lineRule="auto"/>
-        <w:rPr>
-          <w:rFonts w:ascii="Times New Roman" w:eastAsia="Times New Roman" w:hAnsi="Times New Roman" w:cs="Times New Roman"/>
-          <w:color w:val="000000" w:themeColor="text1"/>
-        </w:rPr>
-      </w:pPr>
-      <w:r>
-        <w:rPr>
-          <w:rFonts w:ascii="Times New Roman" w:eastAsia="Times New Roman" w:hAnsi="Times New Roman" w:cs="Times New Roman"/>
-          <w:color w:val="000000" w:themeColor="text1"/>
-        </w:rPr>
-        <w:t>Az Error Handler, ahogy a neve is sugallja, a hibákat kezeli és küldi azokat tovább a kód biztonsága és működése érdekében, példa erre:</w:t>
-      </w:r>
-    </w:p>
-    <w:p>
-      <w:pPr>
-        <w:spacing w:line="360" w:lineRule="auto"/>
-        <w:rPr>
-          <w:rFonts w:ascii="Times New Roman" w:eastAsia="Times New Roman" w:hAnsi="Times New Roman" w:cs="Times New Roman"/>
-          <w:color w:val="000000" w:themeColor="text1"/>
-        </w:rPr>
-      </w:pPr>
-      <w:r>
-        <w:rPr>
-          <w:rFonts w:ascii="Times New Roman" w:hAnsi="Times New Roman" w:cs="Times New Roman"/>
-          <w:noProof/>
-        </w:rPr>
-        <w:drawing>
-          <wp:inline distT="0" distB="0" distL="0" distR="0" wp14:anchorId="180A68B0" wp14:editId="72F9326C">
-            <wp:extent cx="5753098" cy="1419225"/>
-            <wp:effectExtent l="0" t="0" r="0" b="0"/>
-            <wp:docPr id="2056754330" name="Kép 2056754330"/>
-            <wp:cNvGraphicFramePr>
-              <a:graphicFrameLocks xmlns:a="http://schemas.openxmlformats.org/drawingml/2006/main" noChangeAspect="1"/>
-            </wp:cNvGraphicFramePr>
-            <a:graphic xmlns:a="http://schemas.openxmlformats.org/drawingml/2006/main">
-              <a:graphicData uri="http://schemas.openxmlformats.org/drawingml/2006/picture">
-                <pic:pic xmlns:pic="http://schemas.openxmlformats.org/drawingml/2006/picture">
-                  <pic:nvPicPr>
-                    <pic:cNvPr id="0" name=""/>
-                    <pic:cNvPicPr/>
-                  </pic:nvPicPr>
-                  <pic:blipFill>
-                    <a:blip r:embed="rId48">
-                      <a:extLst>
-                        <a:ext uri="{28A0092B-C50C-407E-A947-70E740481C1C}">
-                          <a14:useLocalDpi xmlns:a14="http://schemas.microsoft.com/office/drawing/2010/main" val="0"/>
-                        </a:ext>
-                      </a:extLst>
-                    </a:blip>
-                    <a:stretch>
-                      <a:fillRect/>
-                    </a:stretch>
-                  </pic:blipFill>
-                  <pic:spPr>
-                    <a:xfrm>
-                      <a:off x="0" y="0"/>
-                      <a:ext cx="5753098" cy="1419225"/>
-                    </a:xfrm>
-                    <a:prstGeom prst="rect">
-                      <a:avLst/>
-                    </a:prstGeom>
-                  </pic:spPr>
-                </pic:pic>
-              </a:graphicData>
-            </a:graphic>
-          </wp:inline>
-        </w:drawing>
-      </w:r>
-      <w:r>
-        <w:rPr>
-          <w:rFonts w:ascii="Times New Roman" w:eastAsia="Times New Roman" w:hAnsi="Times New Roman" w:cs="Times New Roman"/>
-          <w:color w:val="000000" w:themeColor="text1"/>
-        </w:rPr>
-        <w:t>Ebben a példában megpróbálunk egy Controller tesztet lefuttatni, azonban egy nem létező végpontra, ami miatt hibába ütközik a folyamat és 404-es státuszkódot, hibakódot várunk vissza.</w:t>
-      </w:r>
-    </w:p>
-    <w:p>
-      <w:pPr>
-        <w:spacing w:line="360" w:lineRule="auto"/>
-        <w:rPr>
-          <w:rFonts w:ascii="Times New Roman" w:eastAsia="Times New Roman" w:hAnsi="Times New Roman" w:cs="Times New Roman"/>
-          <w:color w:val="000000" w:themeColor="text1"/>
-        </w:rPr>
-      </w:pPr>
-      <w:r>
-        <w:rPr>
-          <w:rFonts w:ascii="Times New Roman" w:eastAsia="Times New Roman" w:hAnsi="Times New Roman" w:cs="Times New Roman"/>
-          <w:color w:val="000000" w:themeColor="text1"/>
-        </w:rPr>
-        <w:t xml:space="preserve">Ezt a tesztet azért kell külön “köztes réteggel” (middleware-el) letesztelni, mível a controllerben nem tudjuk azt az esetet letesztelni, ha rossz a végpont, mert nem éri el, ezért az errort tovább küldjük és visszaadja a middleware. </w:t>
-      </w:r>
-    </w:p>
-    <w:p>
-      <w:pPr>
-        <w:pStyle w:val="Cmsor3"/>
-        <w:spacing w:line="360" w:lineRule="auto"/>
-        <w:rPr>
-          <w:rFonts w:eastAsia="Times New Roman"/>
-        </w:rPr>
-      </w:pPr>
-      <w:bookmarkStart w:id="27" w:name="_Toc194044486"/>
-      <w:r>
-        <w:rPr>
-          <w:rFonts w:eastAsia="Times New Roman"/>
-        </w:rPr>
-        <w:t>Repository tesztek</w:t>
-      </w:r>
-      <w:bookmarkEnd w:id="27"/>
-    </w:p>
-    <w:p>
-      <w:pPr>
-        <w:spacing w:line="360" w:lineRule="auto"/>
-        <w:rPr>
-          <w:rFonts w:ascii="Times New Roman" w:eastAsia="Times New Roman" w:hAnsi="Times New Roman" w:cs="Times New Roman"/>
-          <w:color w:val="000000" w:themeColor="text1"/>
-        </w:rPr>
-      </w:pPr>
-      <w:r>
-        <w:rPr>
-          <w:rFonts w:ascii="Times New Roman" w:eastAsia="Times New Roman" w:hAnsi="Times New Roman" w:cs="Times New Roman"/>
-          <w:color w:val="000000" w:themeColor="text1"/>
-        </w:rPr>
-        <w:t>A repository, “tároló” egységek tesztelésének a célja az adattárolás működésének és hibakezelésének biztosítása, emellett biztosítja, hogy az előforduló hibák megelőzhetőek legyenek és stabil maradjon a kód.</w:t>
-      </w:r>
-    </w:p>
-    <w:p>
-      <w:pPr>
-        <w:pStyle w:val="Cmsor3"/>
-        <w:spacing w:line="360" w:lineRule="auto"/>
-        <w:rPr>
-          <w:rFonts w:ascii="Times New Roman" w:eastAsia="Times New Roman" w:hAnsi="Times New Roman" w:cs="Times New Roman"/>
-          <w:color w:val="000000" w:themeColor="text1"/>
-        </w:rPr>
-      </w:pPr>
-      <w:bookmarkStart w:id="28" w:name="_Toc194044487"/>
-      <w:r>
-        <w:rPr>
-          <w:rFonts w:ascii="Times New Roman" w:eastAsia="Times New Roman" w:hAnsi="Times New Roman" w:cs="Times New Roman"/>
-          <w:color w:val="000000" w:themeColor="text1"/>
-        </w:rPr>
-        <w:t>User Repository tesztek</w:t>
-      </w:r>
-      <w:bookmarkEnd w:id="28"/>
-    </w:p>
-    <w:p>
-      <w:pPr>
-        <w:spacing w:line="360" w:lineRule="auto"/>
-        <w:rPr>
-          <w:rFonts w:ascii="Times New Roman" w:eastAsia="Times New Roman" w:hAnsi="Times New Roman" w:cs="Times New Roman"/>
-          <w:color w:val="000000" w:themeColor="text1"/>
-        </w:rPr>
-      </w:pPr>
-      <w:r>
-        <w:rPr>
-          <w:rFonts w:ascii="Times New Roman" w:eastAsia="Times New Roman" w:hAnsi="Times New Roman" w:cs="Times New Roman"/>
-          <w:color w:val="000000" w:themeColor="text1"/>
-        </w:rPr>
-        <w:t>A User Repository tesztek főbb célja a felhasználóval kapcsolatos funkciók kezelését biztosítja, példa erre:</w:t>
-      </w:r>
-    </w:p>
-    <w:p>
-      <w:pPr>
-        <w:spacing w:line="360" w:lineRule="auto"/>
-        <w:rPr>
-          <w:rFonts w:ascii="Times New Roman" w:eastAsia="Times New Roman" w:hAnsi="Times New Roman" w:cs="Times New Roman"/>
-          <w:color w:val="000000" w:themeColor="text1"/>
-        </w:rPr>
-      </w:pPr>
-      <w:r>
-        <w:rPr>
-          <w:rFonts w:ascii="Times New Roman" w:hAnsi="Times New Roman" w:cs="Times New Roman"/>
-          <w:noProof/>
-        </w:rPr>
-        <w:lastRenderedPageBreak/>
-        <w:drawing>
-          <wp:inline distT="0" distB="0" distL="0" distR="0" wp14:anchorId="25CD7488" wp14:editId="4B54E4F7">
-            <wp:extent cx="4762502" cy="5905502"/>
-            <wp:effectExtent l="0" t="0" r="0" b="0"/>
-            <wp:docPr id="2020280761" name="Kép 2020280761" descr="A képen szöveg, képernyőkép, szoftver látható&#10;&#10;Előfordulhat, hogy a mesterséges intelligencia által létrehozott tartalom helytelen."/>
-            <wp:cNvGraphicFramePr>
-              <a:graphicFrameLocks xmlns:a="http://schemas.openxmlformats.org/drawingml/2006/main" noChangeAspect="1"/>
-            </wp:cNvGraphicFramePr>
-            <a:graphic xmlns:a="http://schemas.openxmlformats.org/drawingml/2006/main">
-              <a:graphicData uri="http://schemas.openxmlformats.org/drawingml/2006/picture">
-                <pic:pic xmlns:pic="http://schemas.openxmlformats.org/drawingml/2006/picture">
-                  <pic:nvPicPr>
-                    <pic:cNvPr id="0" name=""/>
-                    <pic:cNvPicPr/>
-                  </pic:nvPicPr>
-                  <pic:blipFill>
-                    <a:blip r:embed="rId49">
-                      <a:extLst>
-                        <a:ext uri="{28A0092B-C50C-407E-A947-70E740481C1C}">
-                          <a14:useLocalDpi xmlns:a14="http://schemas.microsoft.com/office/drawing/2010/main" val="0"/>
-                        </a:ext>
-                      </a:extLst>
-                    </a:blip>
-                    <a:stretch>
-                      <a:fillRect/>
-                    </a:stretch>
-                  </pic:blipFill>
-                  <pic:spPr>
-                    <a:xfrm>
-                      <a:off x="0" y="0"/>
-                      <a:ext cx="4762502" cy="5905502"/>
-                    </a:xfrm>
-                    <a:prstGeom prst="rect">
-                      <a:avLst/>
-                    </a:prstGeom>
-                  </pic:spPr>
-                </pic:pic>
-              </a:graphicData>
-            </a:graphic>
-          </wp:inline>
-        </w:drawing>
-      </w:r>
-    </w:p>
-    <w:p>
-      <w:pPr>
-        <w:spacing w:line="360" w:lineRule="auto"/>
-        <w:rPr>
-          <w:rFonts w:ascii="Times New Roman" w:eastAsia="Times New Roman" w:hAnsi="Times New Roman" w:cs="Times New Roman"/>
-          <w:color w:val="000000" w:themeColor="text1"/>
-        </w:rPr>
-      </w:pPr>
-      <w:r>
-        <w:rPr>
-          <w:rFonts w:ascii="Times New Roman" w:eastAsia="Times New Roman" w:hAnsi="Times New Roman" w:cs="Times New Roman"/>
-          <w:color w:val="000000" w:themeColor="text1"/>
-        </w:rPr>
-        <w:t>Ebben a példában leteszteljük a Felhasználó létrehozását és annak lekérését.</w:t>
-      </w:r>
-      <w:r>
-        <w:rPr>
-          <w:rFonts w:ascii="Times New Roman" w:hAnsi="Times New Roman" w:cs="Times New Roman"/>
-        </w:rPr>
-        <w:br/>
-      </w:r>
-      <w:r>
-        <w:rPr>
-          <w:rFonts w:ascii="Times New Roman" w:eastAsia="Times New Roman" w:hAnsi="Times New Roman" w:cs="Times New Roman"/>
-          <w:color w:val="000000" w:themeColor="text1"/>
-        </w:rPr>
-        <w:t>Előre beégetett adatokat használunk, így könyebben ráláthatunk a lehetséges hibákra.</w:t>
-      </w:r>
-    </w:p>
-    <w:p>
-      <w:pPr>
-        <w:pStyle w:val="Cmsor3"/>
-        <w:spacing w:line="360" w:lineRule="auto"/>
-        <w:rPr>
-          <w:rFonts w:eastAsia="Times New Roman"/>
-        </w:rPr>
-      </w:pPr>
-      <w:bookmarkStart w:id="29" w:name="_Toc194044488"/>
-      <w:r>
-        <w:rPr>
-          <w:rFonts w:eastAsia="Times New Roman"/>
-        </w:rPr>
-        <w:t xml:space="preserve">Dish </w:t>
-      </w:r>
-      <w:r>
-        <w:t>Repository</w:t>
-      </w:r>
-      <w:r>
-        <w:rPr>
-          <w:rFonts w:eastAsia="Times New Roman"/>
-        </w:rPr>
-        <w:t xml:space="preserve"> tesztek</w:t>
-      </w:r>
-      <w:bookmarkEnd w:id="29"/>
-    </w:p>
-    <w:p>
-      <w:pPr>
-        <w:spacing w:line="360" w:lineRule="auto"/>
-        <w:rPr>
-          <w:rFonts w:ascii="Times New Roman" w:eastAsia="Times New Roman" w:hAnsi="Times New Roman" w:cs="Times New Roman"/>
-          <w:color w:val="000000" w:themeColor="text1"/>
-        </w:rPr>
-      </w:pPr>
-      <w:r>
-        <w:rPr>
-          <w:rFonts w:ascii="Times New Roman" w:eastAsia="Times New Roman" w:hAnsi="Times New Roman" w:cs="Times New Roman"/>
-          <w:color w:val="000000" w:themeColor="text1"/>
-        </w:rPr>
-        <w:t>A Dish Repository tesztek főbb célja a fogásokkal, ételekkel kapcsolatos funkciók kezelését biztosítja, példa erre:</w:t>
-      </w:r>
-    </w:p>
-    <w:p>
-      <w:pPr>
-        <w:spacing w:line="360" w:lineRule="auto"/>
-        <w:rPr>
-          <w:rFonts w:ascii="Times New Roman" w:eastAsia="Times New Roman" w:hAnsi="Times New Roman" w:cs="Times New Roman"/>
-          <w:color w:val="000000" w:themeColor="text1"/>
-        </w:rPr>
-      </w:pPr>
-      <w:r>
-        <w:rPr>
-          <w:rFonts w:ascii="Times New Roman" w:hAnsi="Times New Roman" w:cs="Times New Roman"/>
-          <w:noProof/>
-        </w:rPr>
-        <w:lastRenderedPageBreak/>
-        <w:drawing>
-          <wp:inline distT="0" distB="0" distL="0" distR="0" wp14:anchorId="25DB8DD4" wp14:editId="5C8ED246">
-            <wp:extent cx="4762502" cy="4876802"/>
-            <wp:effectExtent l="0" t="0" r="0" b="0"/>
-            <wp:docPr id="1873318812" name="Kép 1873318812" descr="A képen szöveg, képernyőkép látható&#10;&#10;Előfordulhat, hogy a mesterséges intelligencia által létrehozott tartalom helytelen."/>
-            <wp:cNvGraphicFramePr>
-              <a:graphicFrameLocks xmlns:a="http://schemas.openxmlformats.org/drawingml/2006/main" noChangeAspect="1"/>
-            </wp:cNvGraphicFramePr>
-            <a:graphic xmlns:a="http://schemas.openxmlformats.org/drawingml/2006/main">
-              <a:graphicData uri="http://schemas.openxmlformats.org/drawingml/2006/picture">
-                <pic:pic xmlns:pic="http://schemas.openxmlformats.org/drawingml/2006/picture">
-                  <pic:nvPicPr>
-                    <pic:cNvPr id="0" name=""/>
-                    <pic:cNvPicPr/>
-                  </pic:nvPicPr>
-                  <pic:blipFill>
-                    <a:blip r:embed="rId50">
-                      <a:extLst>
-                        <a:ext uri="{28A0092B-C50C-407E-A947-70E740481C1C}">
-                          <a14:useLocalDpi xmlns:a14="http://schemas.microsoft.com/office/drawing/2010/main" val="0"/>
-                        </a:ext>
-                      </a:extLst>
-                    </a:blip>
-                    <a:stretch>
-                      <a:fillRect/>
-                    </a:stretch>
-                  </pic:blipFill>
-                  <pic:spPr>
-                    <a:xfrm>
-                      <a:off x="0" y="0"/>
-                      <a:ext cx="4762502" cy="4876802"/>
-                    </a:xfrm>
-                    <a:prstGeom prst="rect">
-                      <a:avLst/>
-                    </a:prstGeom>
-                  </pic:spPr>
-                </pic:pic>
-              </a:graphicData>
-            </a:graphic>
-          </wp:inline>
-        </w:drawing>
-      </w:r>
-    </w:p>
-    <w:p>
-      <w:pPr>
-        <w:spacing w:line="360" w:lineRule="auto"/>
-        <w:rPr>
-          <w:rFonts w:ascii="Times New Roman" w:eastAsia="Times New Roman" w:hAnsi="Times New Roman" w:cs="Times New Roman"/>
-          <w:color w:val="000000" w:themeColor="text1"/>
-        </w:rPr>
-      </w:pPr>
-      <w:r>
-        <w:rPr>
-          <w:rFonts w:ascii="Times New Roman" w:eastAsia="Times New Roman" w:hAnsi="Times New Roman" w:cs="Times New Roman"/>
-          <w:color w:val="000000" w:themeColor="text1"/>
-        </w:rPr>
-        <w:t>Kettő példa látható, az első példában leteszteljük a fogás létrehozását és annak lekérését.</w:t>
-      </w:r>
-      <w:r>
-        <w:rPr>
-          <w:rFonts w:ascii="Times New Roman" w:hAnsi="Times New Roman" w:cs="Times New Roman"/>
-        </w:rPr>
-        <w:br/>
-      </w:r>
-      <w:r>
-        <w:rPr>
-          <w:rFonts w:ascii="Times New Roman" w:eastAsia="Times New Roman" w:hAnsi="Times New Roman" w:cs="Times New Roman"/>
-          <w:color w:val="000000" w:themeColor="text1"/>
-        </w:rPr>
-        <w:t>Előre beégetett adatokat használunk, így könnyebben ráláthatunk a lehetséges hibákra.</w:t>
-      </w:r>
-    </w:p>
-    <w:p>
-      <w:pPr>
-        <w:spacing w:line="360" w:lineRule="auto"/>
-        <w:rPr>
-          <w:rFonts w:ascii="Times New Roman" w:eastAsia="Times New Roman" w:hAnsi="Times New Roman" w:cs="Times New Roman"/>
-          <w:color w:val="000000" w:themeColor="text1"/>
-        </w:rPr>
-      </w:pPr>
-      <w:r>
-        <w:rPr>
-          <w:rFonts w:ascii="Times New Roman" w:eastAsia="Times New Roman" w:hAnsi="Times New Roman" w:cs="Times New Roman"/>
-          <w:color w:val="000000" w:themeColor="text1"/>
-        </w:rPr>
-        <w:t>A második példában az összes leteszteljük az összes fogás lekérését és elvárjuk, hogy a visszakapott hossz 1 legyen, mivel az előző tesztben készítettünk egyet.</w:t>
-      </w:r>
-    </w:p>
-    <w:p>
-      <w:pPr>
-        <w:spacing w:line="360" w:lineRule="auto"/>
-        <w:rPr>
-          <w:rFonts w:ascii="Times New Roman" w:eastAsia="Times New Roman" w:hAnsi="Times New Roman" w:cs="Times New Roman"/>
-          <w:color w:val="000000" w:themeColor="text1"/>
-        </w:rPr>
-      </w:pPr>
-    </w:p>
-    <w:p>
-      <w:pPr>
-        <w:pStyle w:val="Cmsor3"/>
-        <w:spacing w:line="360" w:lineRule="auto"/>
-        <w:rPr>
-          <w:rFonts w:eastAsia="Times New Roman"/>
-        </w:rPr>
-      </w:pPr>
-      <w:bookmarkStart w:id="30" w:name="_Toc194044489"/>
-      <w:r>
-        <w:rPr>
-          <w:rFonts w:eastAsia="Times New Roman"/>
-        </w:rPr>
-        <w:t>Controller tesztek</w:t>
-      </w:r>
-      <w:bookmarkEnd w:id="30"/>
-    </w:p>
-    <w:p>
-      <w:pPr>
-        <w:spacing w:line="360" w:lineRule="auto"/>
-        <w:rPr>
-          <w:rFonts w:ascii="Times New Roman" w:eastAsia="Times New Roman" w:hAnsi="Times New Roman" w:cs="Times New Roman"/>
-          <w:color w:val="000000" w:themeColor="text1"/>
-        </w:rPr>
-      </w:pPr>
-      <w:r>
-        <w:rPr>
-          <w:rFonts w:ascii="Times New Roman" w:eastAsia="Times New Roman" w:hAnsi="Times New Roman" w:cs="Times New Roman"/>
-          <w:color w:val="000000" w:themeColor="text1"/>
-        </w:rPr>
-        <w:t>A vezérlőrétegen végzett tesztek biztosítják a kód működését és a kérések, válaszok helyességét, emellett a bemeneti adatokat is vizsgáljuk és több esetre figyelünk tesztelés során.</w:t>
-      </w:r>
-    </w:p>
-    <w:p>
-      <w:pPr>
-        <w:pStyle w:val="Cmsor3"/>
-        <w:spacing w:line="360" w:lineRule="auto"/>
-        <w:rPr>
-          <w:rFonts w:eastAsia="Times New Roman"/>
-        </w:rPr>
-      </w:pPr>
-      <w:bookmarkStart w:id="31" w:name="_Toc194044490"/>
-      <w:r>
-        <w:rPr>
-          <w:rFonts w:eastAsia="Times New Roman"/>
-        </w:rPr>
-        <w:t xml:space="preserve">User Controller </w:t>
-      </w:r>
-      <w:r>
-        <w:t>tesztek</w:t>
-      </w:r>
-      <w:bookmarkEnd w:id="31"/>
-    </w:p>
-    <w:p>
-      <w:pPr>
-        <w:spacing w:line="360" w:lineRule="auto"/>
-        <w:rPr>
-          <w:rFonts w:ascii="Times New Roman" w:eastAsia="Times New Roman" w:hAnsi="Times New Roman" w:cs="Times New Roman"/>
-          <w:color w:val="000000" w:themeColor="text1"/>
-        </w:rPr>
-      </w:pPr>
-      <w:r>
-        <w:rPr>
-          <w:rFonts w:ascii="Times New Roman" w:eastAsia="Times New Roman" w:hAnsi="Times New Roman" w:cs="Times New Roman"/>
-          <w:color w:val="000000" w:themeColor="text1"/>
-        </w:rPr>
-        <w:t>A User Controller tesztekkel biztosítjuk, hogy a felhasználóhoz kapcsolódó kérések és válaszok helyes értékkel térnek vissza és hiba nélkül mennek végbe, példa erre:</w:t>
-      </w:r>
-    </w:p>
-    <w:p>
-      <w:pPr>
-        <w:spacing w:line="360" w:lineRule="auto"/>
-        <w:rPr>
-          <w:rFonts w:ascii="Times New Roman" w:eastAsia="Times New Roman" w:hAnsi="Times New Roman" w:cs="Times New Roman"/>
-          <w:color w:val="000000" w:themeColor="text1"/>
-        </w:rPr>
-      </w:pPr>
-      <w:r>
-        <w:rPr>
-          <w:rFonts w:ascii="Times New Roman" w:hAnsi="Times New Roman" w:cs="Times New Roman"/>
-          <w:noProof/>
-        </w:rPr>
-        <w:lastRenderedPageBreak/>
-        <w:drawing>
-          <wp:inline distT="0" distB="0" distL="0" distR="0" wp14:anchorId="4FE48862" wp14:editId="62EB511D">
-            <wp:extent cx="5753098" cy="2333625"/>
-            <wp:effectExtent l="0" t="0" r="0" b="0"/>
-            <wp:docPr id="4447927" name="Kép 4447927"/>
-            <wp:cNvGraphicFramePr>
-              <a:graphicFrameLocks xmlns:a="http://schemas.openxmlformats.org/drawingml/2006/main" noChangeAspect="1"/>
-            </wp:cNvGraphicFramePr>
-            <a:graphic xmlns:a="http://schemas.openxmlformats.org/drawingml/2006/main">
-              <a:graphicData uri="http://schemas.openxmlformats.org/drawingml/2006/picture">
-                <pic:pic xmlns:pic="http://schemas.openxmlformats.org/drawingml/2006/picture">
-                  <pic:nvPicPr>
-                    <pic:cNvPr id="0" name=""/>
-                    <pic:cNvPicPr/>
-                  </pic:nvPicPr>
-                  <pic:blipFill>
-                    <a:blip r:embed="rId51">
-                      <a:extLst>
-                        <a:ext uri="{28A0092B-C50C-407E-A947-70E740481C1C}">
-                          <a14:useLocalDpi xmlns:a14="http://schemas.microsoft.com/office/drawing/2010/main" val="0"/>
-                        </a:ext>
-                      </a:extLst>
-                    </a:blip>
-                    <a:stretch>
-                      <a:fillRect/>
-                    </a:stretch>
-                  </pic:blipFill>
-                  <pic:spPr>
-                    <a:xfrm>
-                      <a:off x="0" y="0"/>
-                      <a:ext cx="5753098" cy="2333625"/>
-                    </a:xfrm>
-                    <a:prstGeom prst="rect">
-                      <a:avLst/>
-                    </a:prstGeom>
-                  </pic:spPr>
-                </pic:pic>
-              </a:graphicData>
-            </a:graphic>
-          </wp:inline>
-        </w:drawing>
-      </w:r>
-      <w:r>
-        <w:rPr>
-          <w:rFonts w:ascii="Times New Roman" w:eastAsia="Times New Roman" w:hAnsi="Times New Roman" w:cs="Times New Roman"/>
-          <w:color w:val="000000" w:themeColor="text1"/>
-        </w:rPr>
-        <w:t>Ebben a példában kettő tesztet láthatunk, amelyek a felhasználó létrehozását kezelik, az egyiknél helyes választ várunk, míg a másiknál helytelent. Az első tesztben az ”/api/v1/register” végponton a kérés testében beküldjük a létrehozáshoz, regisztráláshoz elvárt szükséges adatokat, ami után elvárjuk, hogy a válasz státuszkódja a helyzetnek megfelelően helyesen térjen vissza.</w:t>
-      </w:r>
-      <w:r>
-        <w:rPr>
-          <w:rFonts w:ascii="Times New Roman" w:hAnsi="Times New Roman" w:cs="Times New Roman"/>
-        </w:rPr>
-        <w:br/>
-      </w:r>
-      <w:r>
-        <w:rPr>
-          <w:rFonts w:ascii="Times New Roman" w:eastAsia="Times New Roman" w:hAnsi="Times New Roman" w:cs="Times New Roman"/>
-          <w:color w:val="000000" w:themeColor="text1"/>
-        </w:rPr>
-        <w:t>A második tesztben ugyanazt a kérést teszteljük, azonban ebben az esetben egy szándékosan hibás kérést küldünk be (hiányzó adat) és várjuk az adott helyzethez megfelelő választ.</w:t>
-      </w:r>
-    </w:p>
-    <w:p>
-      <w:pPr>
-        <w:pStyle w:val="Cmsor3"/>
-        <w:spacing w:line="360" w:lineRule="auto"/>
-        <w:rPr>
-          <w:rFonts w:eastAsia="Times New Roman"/>
-        </w:rPr>
-      </w:pPr>
-      <w:bookmarkStart w:id="32" w:name="_Toc194044491"/>
-      <w:r>
-        <w:rPr>
-          <w:rFonts w:eastAsia="Times New Roman"/>
-        </w:rPr>
-        <w:t xml:space="preserve">Dish </w:t>
-      </w:r>
-      <w:r>
-        <w:t>Controller</w:t>
-      </w:r>
-      <w:bookmarkEnd w:id="32"/>
-    </w:p>
-    <w:p>
-      <w:pPr>
-        <w:spacing w:line="360" w:lineRule="auto"/>
-        <w:rPr>
-          <w:rFonts w:ascii="Times New Roman" w:eastAsia="Times New Roman" w:hAnsi="Times New Roman" w:cs="Times New Roman"/>
-          <w:color w:val="000000" w:themeColor="text1"/>
-        </w:rPr>
-      </w:pPr>
-      <w:r>
-        <w:rPr>
-          <w:rFonts w:ascii="Times New Roman" w:eastAsia="Times New Roman" w:hAnsi="Times New Roman" w:cs="Times New Roman"/>
-          <w:color w:val="000000" w:themeColor="text1"/>
-        </w:rPr>
-        <w:t>A Dish Controller tesztekkel biztosítjuk, hogy a fogásokhoz kapcsolódó kérések és válaszok helyes értékkel térnek vissza és hiba nélkül mennek végbe, példa erre:</w:t>
-      </w:r>
-    </w:p>
-    <w:p>
-      <w:pPr>
-        <w:spacing w:line="360" w:lineRule="auto"/>
-        <w:rPr>
-          <w:rFonts w:ascii="Times New Roman" w:eastAsia="Times New Roman" w:hAnsi="Times New Roman" w:cs="Times New Roman"/>
-          <w:color w:val="000000" w:themeColor="text1"/>
-        </w:rPr>
-      </w:pPr>
-      <w:r>
-        <w:rPr>
-          <w:rFonts w:ascii="Times New Roman" w:hAnsi="Times New Roman" w:cs="Times New Roman"/>
-          <w:noProof/>
-        </w:rPr>
-        <w:drawing>
-          <wp:inline distT="0" distB="0" distL="0" distR="0" wp14:anchorId="658B763E" wp14:editId="3144269F">
-            <wp:extent cx="5162552" cy="2952750"/>
-            <wp:effectExtent l="0" t="0" r="0" b="0"/>
-            <wp:docPr id="912341965" name="Kép 912341965" descr="A képen szöveg, képernyőkép, Betűtípus, képernyő látható&#10;&#10;Előfordulhat, hogy a mesterséges intelligencia által létrehozott tartalom helytelen."/>
-            <wp:cNvGraphicFramePr>
-              <a:graphicFrameLocks xmlns:a="http://schemas.openxmlformats.org/drawingml/2006/main" noChangeAspect="1"/>
-            </wp:cNvGraphicFramePr>
-            <a:graphic xmlns:a="http://schemas.openxmlformats.org/drawingml/2006/main">
-              <a:graphicData uri="http://schemas.openxmlformats.org/drawingml/2006/picture">
-                <pic:pic xmlns:pic="http://schemas.openxmlformats.org/drawingml/2006/picture">
-                  <pic:nvPicPr>
-                    <pic:cNvPr id="0" name=""/>
-                    <pic:cNvPicPr/>
-                  </pic:nvPicPr>
-                  <pic:blipFill>
-                    <a:blip r:embed="rId52">
-                      <a:extLst>
-                        <a:ext uri="{28A0092B-C50C-407E-A947-70E740481C1C}">
-                          <a14:useLocalDpi xmlns:a14="http://schemas.microsoft.com/office/drawing/2010/main" val="0"/>
-                        </a:ext>
-                      </a:extLst>
-                    </a:blip>
-                    <a:stretch>
-                      <a:fillRect/>
-                    </a:stretch>
-                  </pic:blipFill>
-                  <pic:spPr>
-                    <a:xfrm>
-                      <a:off x="0" y="0"/>
                       <a:ext cx="5162552" cy="2952750"/>
                     </a:xfrm>
                     <a:prstGeom prst="rect">
@@ -8967,26 +8111,27 @@
       <w:pPr>
         <w:spacing w:line="360" w:lineRule="auto"/>
         <w:rPr>
-          <w:rFonts w:ascii="Times New Roman" w:eastAsia="Times New Roman" w:hAnsi="Times New Roman" w:cs="Times New Roman"/>
+          <w:rFonts w:eastAsia="Times New Roman" w:cs="Times New Roman"/>
           <w:color w:val="000000" w:themeColor="text1"/>
         </w:rPr>
       </w:pPr>
       <w:r>
         <w:rPr>
-          <w:rFonts w:ascii="Times New Roman" w:eastAsia="Times New Roman" w:hAnsi="Times New Roman" w:cs="Times New Roman"/>
+          <w:rFonts w:eastAsia="Times New Roman" w:cs="Times New Roman"/>
           <w:color w:val="000000" w:themeColor="text1"/>
         </w:rPr>
+        <w:lastRenderedPageBreak/>
         <w:t>Ebben a példában egy fogás, étel létrehozását láthatjuk, ahol helyes értéket várunk vissza.</w:t>
       </w:r>
       <w:r>
         <w:rPr>
-          <w:rFonts w:ascii="Times New Roman" w:hAnsi="Times New Roman" w:cs="Times New Roman"/>
+          <w:rFonts w:cs="Times New Roman"/>
         </w:rPr>
         <w:br/>
       </w:r>
       <w:r>
         <w:rPr>
-          <w:rFonts w:ascii="Times New Roman" w:eastAsia="Times New Roman" w:hAnsi="Times New Roman" w:cs="Times New Roman"/>
+          <w:rFonts w:eastAsia="Times New Roman" w:cs="Times New Roman"/>
           <w:color w:val="000000" w:themeColor="text1"/>
         </w:rPr>
         <w:t>Az  ”/api/v1/dish” végponton a kérés testében beküldjük a létrehozáshoz elvárt szükséges adatokat.</w:t>
@@ -8996,7 +8141,7 @@
       <w:pPr>
         <w:spacing w:line="360" w:lineRule="auto"/>
         <w:rPr>
-          <w:rFonts w:ascii="Times New Roman" w:eastAsia="Times New Roman" w:hAnsi="Times New Roman" w:cs="Times New Roman"/>
+          <w:rFonts w:eastAsia="Times New Roman" w:cs="Times New Roman"/>
         </w:rPr>
       </w:pPr>
     </w:p>
@@ -9005,20 +8150,19 @@
         <w:pStyle w:val="Cmsor1"/>
         <w:spacing w:line="360" w:lineRule="auto"/>
         <w:rPr>
-          <w:rFonts w:ascii="Times New Roman" w:eastAsia="Times New Roman" w:hAnsi="Times New Roman" w:cs="Times New Roman"/>
+          <w:rFonts w:eastAsia="Times New Roman" w:cs="Times New Roman"/>
         </w:rPr>
       </w:pPr>
       <w:bookmarkStart w:id="33" w:name="_Toc194044492"/>
       <w:r>
         <w:rPr>
-          <w:rFonts w:ascii="Times New Roman" w:eastAsia="Times New Roman" w:hAnsi="Times New Roman" w:cs="Times New Roman"/>
-        </w:rPr>
-        <w:lastRenderedPageBreak/>
+          <w:rFonts w:eastAsia="Times New Roman" w:cs="Times New Roman"/>
+        </w:rPr>
         <w:t>F</w:t>
       </w:r>
       <w:r>
         <w:rPr>
-          <w:rFonts w:ascii="Times New Roman" w:eastAsia="Times New Roman" w:hAnsi="Times New Roman" w:cs="Times New Roman"/>
+          <w:rFonts w:eastAsia="Times New Roman" w:cs="Times New Roman"/>
         </w:rPr>
         <w:t>orrások</w:t>
       </w:r>
@@ -9028,14 +8172,14 @@
       <w:pPr>
         <w:spacing w:line="360" w:lineRule="auto"/>
         <w:rPr>
-          <w:rFonts w:ascii="Times New Roman" w:hAnsi="Times New Roman" w:cs="Times New Roman"/>
+          <w:rFonts w:cs="Times New Roman"/>
           <w:sz w:val="32"/>
           <w:szCs w:val="32"/>
         </w:rPr>
       </w:pPr>
       <w:r>
         <w:rPr>
-          <w:rFonts w:ascii="Times New Roman" w:hAnsi="Times New Roman" w:cs="Times New Roman"/>
+          <w:rFonts w:cs="Times New Roman"/>
           <w:sz w:val="32"/>
           <w:szCs w:val="32"/>
         </w:rPr>
@@ -9046,14 +8190,14 @@
       <w:pPr>
         <w:spacing w:line="360" w:lineRule="auto"/>
         <w:rPr>
-          <w:rFonts w:ascii="Times New Roman" w:hAnsi="Times New Roman" w:cs="Times New Roman"/>
+          <w:rFonts w:cs="Times New Roman"/>
           <w:sz w:val="32"/>
           <w:szCs w:val="32"/>
         </w:rPr>
       </w:pPr>
       <w:r>
         <w:rPr>
-          <w:rFonts w:ascii="Times New Roman" w:hAnsi="Times New Roman" w:cs="Times New Roman"/>
+          <w:rFonts w:cs="Times New Roman"/>
           <w:sz w:val="32"/>
           <w:szCs w:val="32"/>
         </w:rPr>
@@ -9064,14 +8208,14 @@
       <w:pPr>
         <w:spacing w:line="360" w:lineRule="auto"/>
         <w:rPr>
-          <w:rFonts w:ascii="Times New Roman" w:hAnsi="Times New Roman" w:cs="Times New Roman"/>
+          <w:rFonts w:cs="Times New Roman"/>
           <w:sz w:val="32"/>
           <w:szCs w:val="32"/>
         </w:rPr>
       </w:pPr>
       <w:r>
         <w:rPr>
-          <w:rFonts w:ascii="Times New Roman" w:hAnsi="Times New Roman" w:cs="Times New Roman"/>
+          <w:rFonts w:cs="Times New Roman"/>
           <w:sz w:val="32"/>
           <w:szCs w:val="32"/>
         </w:rPr>
@@ -9082,14 +8226,14 @@
       <w:pPr>
         <w:spacing w:line="360" w:lineRule="auto"/>
         <w:rPr>
-          <w:rFonts w:ascii="Times New Roman" w:hAnsi="Times New Roman" w:cs="Times New Roman"/>
+          <w:rFonts w:cs="Times New Roman"/>
           <w:sz w:val="32"/>
           <w:szCs w:val="32"/>
         </w:rPr>
       </w:pPr>
       <w:r>
         <w:rPr>
-          <w:rFonts w:ascii="Times New Roman" w:hAnsi="Times New Roman" w:cs="Times New Roman"/>
+          <w:rFonts w:cs="Times New Roman"/>
           <w:sz w:val="32"/>
           <w:szCs w:val="32"/>
         </w:rPr>
@@ -9100,14 +8244,14 @@
       <w:pPr>
         <w:spacing w:line="360" w:lineRule="auto"/>
         <w:rPr>
-          <w:rFonts w:ascii="Times New Roman" w:hAnsi="Times New Roman" w:cs="Times New Roman"/>
+          <w:rFonts w:cs="Times New Roman"/>
           <w:sz w:val="32"/>
           <w:szCs w:val="32"/>
         </w:rPr>
       </w:pPr>
       <w:r>
         <w:rPr>
-          <w:rFonts w:ascii="Times New Roman" w:hAnsi="Times New Roman" w:cs="Times New Roman"/>
+          <w:rFonts w:cs="Times New Roman"/>
           <w:sz w:val="32"/>
           <w:szCs w:val="32"/>
         </w:rPr>
@@ -9118,14 +8262,14 @@
       <w:pPr>
         <w:spacing w:line="360" w:lineRule="auto"/>
         <w:rPr>
-          <w:rFonts w:ascii="Times New Roman" w:hAnsi="Times New Roman" w:cs="Times New Roman"/>
+          <w:rFonts w:cs="Times New Roman"/>
           <w:sz w:val="32"/>
           <w:szCs w:val="32"/>
         </w:rPr>
       </w:pPr>
       <w:r>
         <w:rPr>
-          <w:rFonts w:ascii="Times New Roman" w:hAnsi="Times New Roman" w:cs="Times New Roman"/>
+          <w:rFonts w:cs="Times New Roman"/>
           <w:sz w:val="32"/>
           <w:szCs w:val="32"/>
         </w:rPr>
@@ -9136,14 +8280,14 @@
       <w:pPr>
         <w:spacing w:line="360" w:lineRule="auto"/>
         <w:rPr>
-          <w:rFonts w:ascii="Times New Roman" w:hAnsi="Times New Roman" w:cs="Times New Roman"/>
+          <w:rFonts w:cs="Times New Roman"/>
           <w:sz w:val="32"/>
           <w:szCs w:val="32"/>
         </w:rPr>
       </w:pPr>
       <w:r>
         <w:rPr>
-          <w:rFonts w:ascii="Times New Roman" w:hAnsi="Times New Roman" w:cs="Times New Roman"/>
+          <w:rFonts w:cs="Times New Roman"/>
           <w:sz w:val="32"/>
           <w:szCs w:val="32"/>
         </w:rPr>
@@ -9151,7 +8295,7 @@
       </w:r>
     </w:p>
     <w:sectPr>
-      <w:footerReference w:type="default" r:id="rId53"/>
+      <w:footerReference w:type="default" r:id="rId47"/>
       <w:pgSz w:w="11906" w:h="16838"/>
       <w:pgMar w:top="1417" w:right="1417" w:bottom="1417" w:left="1417" w:header="708" w:footer="708" w:gutter="0"/>
       <w:cols w:space="708"/>
@@ -9196,7 +8340,6 @@
         <w:docPartUnique/>
       </w:docPartObj>
     </w:sdtPr>
-    <w:sdtEndPr/>
     <w:sdtContent>
       <w:p>
         <w:pPr>
@@ -11277,7 +10420,11 @@
   <w:style w:type="paragraph" w:default="1" w:styleId="Norml">
     <w:name w:val="Normal"/>
     <w:qFormat/>
-    <w:rsid w:val="008E5E46"/>
+    <w:rsid w:val="009D379C"/>
+    <w:rPr>
+      <w:rFonts w:ascii="Times New Roman" w:hAnsi="Times New Roman"/>
+      <w:sz w:val="24"/>
+    </w:rPr>
   </w:style>
   <w:style w:type="paragraph" w:styleId="Cmsor1">
     <w:name w:val="heading 1"/>
@@ -11286,7 +10433,7 @@
     <w:link w:val="Cmsor1Char"/>
     <w:uiPriority w:val="9"/>
     <w:qFormat/>
-    <w:rsid w:val="0022436D"/>
+    <w:rsid w:val="009D379C"/>
     <w:pPr>
       <w:keepNext/>
       <w:keepLines/>
@@ -11294,7 +10441,7 @@
       <w:outlineLvl w:val="0"/>
     </w:pPr>
     <w:rPr>
-      <w:rFonts w:asciiTheme="majorHAnsi" w:eastAsiaTheme="majorEastAsia" w:hAnsiTheme="majorHAnsi" w:cstheme="majorBidi"/>
+      <w:rFonts w:eastAsiaTheme="majorEastAsia" w:cstheme="majorBidi"/>
       <w:sz w:val="28"/>
       <w:szCs w:val="40"/>
     </w:rPr>
@@ -11315,7 +10462,7 @@
       <w:outlineLvl w:val="1"/>
     </w:pPr>
     <w:rPr>
-      <w:rFonts w:ascii="Times New Roman" w:eastAsiaTheme="majorEastAsia" w:hAnsi="Times New Roman" w:cstheme="majorBidi"/>
+      <w:rFonts w:eastAsiaTheme="majorEastAsia" w:cstheme="majorBidi"/>
       <w:color w:val="000000" w:themeColor="text1"/>
       <w:sz w:val="28"/>
       <w:szCs w:val="32"/>
@@ -11506,9 +10653,9 @@
     <w:basedOn w:val="Bekezdsalapbettpusa"/>
     <w:link w:val="Cmsor1"/>
     <w:uiPriority w:val="9"/>
-    <w:rsid w:val="0022436D"/>
+    <w:rsid w:val="009D379C"/>
     <w:rPr>
-      <w:rFonts w:asciiTheme="majorHAnsi" w:eastAsiaTheme="majorEastAsia" w:hAnsiTheme="majorHAnsi" w:cstheme="majorBidi"/>
+      <w:rFonts w:ascii="Times New Roman" w:eastAsiaTheme="majorEastAsia" w:hAnsi="Times New Roman" w:cstheme="majorBidi"/>
       <w:sz w:val="28"/>
       <w:szCs w:val="40"/>
     </w:rPr>

--- a/Egyéb/Fejlesztői dokumentáció.docx
+++ b/Egyéb/Fejlesztői dokumentáció.docx
@@ -156,7 +156,25 @@
           <w:sz w:val="28"/>
           <w:szCs w:val="28"/>
         </w:rPr>
-        <w:t xml:space="preserve">okumentáció a „Döner Cegléd” </w:t>
+        <w:t>okumentáció a „</w:t>
+      </w:r>
+      <w:proofErr w:type="spellStart"/>
+      <w:r>
+        <w:rPr>
+          <w:rFonts w:cs="Times New Roman"/>
+          <w:sz w:val="28"/>
+          <w:szCs w:val="28"/>
+        </w:rPr>
+        <w:t>Döner</w:t>
+      </w:r>
+      <w:proofErr w:type="spellEnd"/>
+      <w:r>
+        <w:rPr>
+          <w:rFonts w:cs="Times New Roman"/>
+          <w:sz w:val="28"/>
+          <w:szCs w:val="28"/>
+        </w:rPr>
+        <w:t xml:space="preserve"> Cegléd” </w:t>
       </w:r>
       <w:r>
         <w:rPr>
@@ -257,6 +275,10 @@
           <w:tab w:val="center" w:pos="4536"/>
         </w:tabs>
         <w:spacing w:line="360" w:lineRule="auto"/>
+        <w:rPr>
+          <w:b/>
+          <w:bCs/>
+        </w:rPr>
       </w:pPr>
       <w:r>
         <w:br w:type="page"/>
@@ -268,8 +290,12 @@
       <w:r>
         <w:tab/>
       </w:r>
-      <w:bookmarkStart w:id="2" w:name="_Toc194044460"/>
-      <w:r>
+      <w:bookmarkStart w:id="2" w:name="_Toc194073622"/>
+      <w:r>
+        <w:rPr>
+          <w:b/>
+          <w:bCs/>
+        </w:rPr>
         <w:t>Tartalom</w:t>
       </w:r>
       <w:bookmarkEnd w:id="2"/>
@@ -311,7 +337,7 @@
           <w:pPr>
             <w:pStyle w:val="TJ1"/>
             <w:rPr>
-              <w:rFonts w:eastAsiaTheme="minorEastAsia"/>
+              <w:rFonts w:asciiTheme="minorHAnsi" w:eastAsiaTheme="minorEastAsia" w:hAnsiTheme="minorHAnsi"/>
               <w:noProof/>
               <w:szCs w:val="24"/>
               <w:lang w:eastAsia="hu-HU"/>
@@ -335,10 +361,12 @@
             </w:rPr>
             <w:fldChar w:fldCharType="separate"/>
           </w:r>
-          <w:hyperlink w:anchor="_Toc194044460" w:history="1">
+          <w:hyperlink w:anchor="_Toc194073622" w:history="1">
             <w:r>
               <w:rPr>
                 <w:rStyle w:val="Hiperhivatkozs"/>
+                <w:b/>
+                <w:bCs/>
                 <w:noProof/>
               </w:rPr>
               <w:t>Tartalom</w:t>
@@ -362,7 +390,7 @@
                 <w:noProof/>
                 <w:webHidden/>
               </w:rPr>
-              <w:instrText xml:space="preserve"> PAGEREF _Toc194044460 \h </w:instrText>
+              <w:instrText xml:space="preserve"> PAGEREF _Toc194073622 \h </w:instrText>
             </w:r>
             <w:r>
               <w:rPr>
@@ -397,13 +425,13 @@
           <w:pPr>
             <w:pStyle w:val="TJ1"/>
             <w:rPr>
-              <w:rFonts w:eastAsiaTheme="minorEastAsia"/>
+              <w:rFonts w:asciiTheme="minorHAnsi" w:eastAsiaTheme="minorEastAsia" w:hAnsiTheme="minorHAnsi"/>
               <w:noProof/>
               <w:szCs w:val="24"/>
               <w:lang w:eastAsia="hu-HU"/>
             </w:rPr>
           </w:pPr>
-          <w:hyperlink w:anchor="_Toc194044461" w:history="1">
+          <w:hyperlink w:anchor="_Toc194073623" w:history="1">
             <w:r>
               <w:rPr>
                 <w:rStyle w:val="Hiperhivatkozs"/>
@@ -412,7 +440,7 @@
                 <w:bCs/>
                 <w:noProof/>
               </w:rPr>
-              <w:t>Asztali alkalmazás dokumentáció</w:t>
+              <w:t>Adatbázis adatmodellek</w:t>
             </w:r>
             <w:r>
               <w:rPr>
@@ -433,7 +461,78 @@
                 <w:noProof/>
                 <w:webHidden/>
               </w:rPr>
-              <w:instrText xml:space="preserve"> PAGEREF _Toc194044461 \h </w:instrText>
+              <w:instrText xml:space="preserve"> PAGEREF _Toc194073623 \h </w:instrText>
+            </w:r>
+            <w:r>
+              <w:rPr>
+                <w:noProof/>
+                <w:webHidden/>
+              </w:rPr>
+            </w:r>
+            <w:r>
+              <w:rPr>
+                <w:noProof/>
+                <w:webHidden/>
+              </w:rPr>
+              <w:fldChar w:fldCharType="separate"/>
+            </w:r>
+            <w:r>
+              <w:rPr>
+                <w:noProof/>
+                <w:webHidden/>
+              </w:rPr>
+              <w:t>3</w:t>
+            </w:r>
+            <w:r>
+              <w:rPr>
+                <w:noProof/>
+                <w:webHidden/>
+              </w:rPr>
+              <w:fldChar w:fldCharType="end"/>
+            </w:r>
+          </w:hyperlink>
+        </w:p>
+        <w:p>
+          <w:pPr>
+            <w:pStyle w:val="TJ1"/>
+            <w:rPr>
+              <w:rFonts w:asciiTheme="minorHAnsi" w:eastAsiaTheme="minorEastAsia" w:hAnsiTheme="minorHAnsi"/>
+              <w:noProof/>
+              <w:szCs w:val="24"/>
+              <w:lang w:eastAsia="hu-HU"/>
+            </w:rPr>
+          </w:pPr>
+          <w:hyperlink w:anchor="_Toc194073624" w:history="1">
+            <w:r>
+              <w:rPr>
+                <w:rStyle w:val="Hiperhivatkozs"/>
+                <w:rFonts w:cs="Times New Roman"/>
+                <w:b/>
+                <w:bCs/>
+                <w:noProof/>
+              </w:rPr>
+              <w:t>Asztali alkalmazás</w:t>
+            </w:r>
+            <w:r>
+              <w:rPr>
+                <w:noProof/>
+                <w:webHidden/>
+              </w:rPr>
+              <w:tab/>
+            </w:r>
+            <w:r>
+              <w:rPr>
+                <w:noProof/>
+                <w:webHidden/>
+              </w:rPr>
+              <w:fldChar w:fldCharType="begin"/>
+            </w:r>
+            <w:r>
+              <w:rPr>
+                <w:noProof/>
+                <w:webHidden/>
+              </w:rPr>
+              <w:instrText xml:space="preserve"> PAGEREF _Toc194073624 \h </w:instrText>
             </w:r>
             <w:r>
               <w:rPr>
@@ -471,13 +570,13 @@
               <w:tab w:val="right" w:leader="dot" w:pos="9062"/>
             </w:tabs>
             <w:rPr>
-              <w:rFonts w:eastAsiaTheme="minorEastAsia"/>
+              <w:rFonts w:asciiTheme="minorHAnsi" w:eastAsiaTheme="minorEastAsia" w:hAnsiTheme="minorHAnsi"/>
               <w:noProof/>
               <w:szCs w:val="24"/>
               <w:lang w:eastAsia="hu-HU"/>
             </w:rPr>
           </w:pPr>
-          <w:hyperlink w:anchor="_Toc194044462" w:history="1">
+          <w:hyperlink w:anchor="_Toc194073625" w:history="1">
             <w:r>
               <w:rPr>
                 <w:rStyle w:val="Hiperhivatkozs"/>
@@ -505,7 +604,7 @@
                 <w:noProof/>
                 <w:webHidden/>
               </w:rPr>
-              <w:instrText xml:space="preserve"> PAGEREF _Toc194044462 \h </w:instrText>
+              <w:instrText xml:space="preserve"> PAGEREF _Toc194073625 \h </w:instrText>
             </w:r>
             <w:r>
               <w:rPr>
@@ -543,18 +642,89 @@
               <w:tab w:val="right" w:leader="dot" w:pos="9062"/>
             </w:tabs>
             <w:rPr>
-              <w:rFonts w:eastAsiaTheme="minorEastAsia"/>
+              <w:rFonts w:asciiTheme="minorHAnsi" w:eastAsiaTheme="minorEastAsia" w:hAnsiTheme="minorHAnsi"/>
               <w:noProof/>
               <w:szCs w:val="24"/>
               <w:lang w:eastAsia="hu-HU"/>
             </w:rPr>
           </w:pPr>
-          <w:hyperlink w:anchor="_Toc194044463" w:history="1">
+          <w:hyperlink w:anchor="_Toc194073626" w:history="1">
             <w:r>
               <w:rPr>
                 <w:rStyle w:val="Hiperhivatkozs"/>
                 <w:noProof/>
               </w:rPr>
+              <w:t>Kommunikáció a backenddel és a használt osztályok</w:t>
+            </w:r>
+            <w:r>
+              <w:rPr>
+                <w:noProof/>
+                <w:webHidden/>
+              </w:rPr>
+              <w:tab/>
+            </w:r>
+            <w:r>
+              <w:rPr>
+                <w:noProof/>
+                <w:webHidden/>
+              </w:rPr>
+              <w:fldChar w:fldCharType="begin"/>
+            </w:r>
+            <w:r>
+              <w:rPr>
+                <w:noProof/>
+                <w:webHidden/>
+              </w:rPr>
+              <w:instrText xml:space="preserve"> PAGEREF _Toc194073626 \h </w:instrText>
+            </w:r>
+            <w:r>
+              <w:rPr>
+                <w:noProof/>
+                <w:webHidden/>
+              </w:rPr>
+            </w:r>
+            <w:r>
+              <w:rPr>
+                <w:noProof/>
+                <w:webHidden/>
+              </w:rPr>
+              <w:fldChar w:fldCharType="separate"/>
+            </w:r>
+            <w:r>
+              <w:rPr>
+                <w:noProof/>
+                <w:webHidden/>
+              </w:rPr>
+              <w:t>6</w:t>
+            </w:r>
+            <w:r>
+              <w:rPr>
+                <w:noProof/>
+                <w:webHidden/>
+              </w:rPr>
+              <w:fldChar w:fldCharType="end"/>
+            </w:r>
+          </w:hyperlink>
+        </w:p>
+        <w:p>
+          <w:pPr>
+            <w:pStyle w:val="TJ2"/>
+            <w:tabs>
+              <w:tab w:val="right" w:leader="dot" w:pos="9062"/>
+            </w:tabs>
+            <w:rPr>
+              <w:rFonts w:asciiTheme="minorHAnsi" w:eastAsiaTheme="minorEastAsia" w:hAnsiTheme="minorHAnsi"/>
+              <w:noProof/>
+              <w:szCs w:val="24"/>
+              <w:lang w:eastAsia="hu-HU"/>
+            </w:rPr>
+          </w:pPr>
+          <w:hyperlink w:anchor="_Toc194073627" w:history="1">
+            <w:r>
+              <w:rPr>
+                <w:rStyle w:val="Hiperhivatkozs"/>
+                <w:noProof/>
+              </w:rPr>
               <w:t>Használt programok, fejlesztői környezetek és futtatási környezet</w:t>
             </w:r>
             <w:r>
@@ -576,7 +746,7 @@
                 <w:noProof/>
                 <w:webHidden/>
               </w:rPr>
-              <w:instrText xml:space="preserve"> PAGEREF _Toc194044463 \h </w:instrText>
+              <w:instrText xml:space="preserve"> PAGEREF _Toc194073627 \h </w:instrText>
             </w:r>
             <w:r>
               <w:rPr>
@@ -614,13 +784,13 @@
               <w:tab w:val="right" w:leader="dot" w:pos="9062"/>
             </w:tabs>
             <w:rPr>
-              <w:rFonts w:eastAsiaTheme="minorEastAsia"/>
+              <w:rFonts w:asciiTheme="minorHAnsi" w:eastAsiaTheme="minorEastAsia" w:hAnsiTheme="minorHAnsi"/>
               <w:noProof/>
               <w:szCs w:val="24"/>
               <w:lang w:eastAsia="hu-HU"/>
             </w:rPr>
           </w:pPr>
-          <w:hyperlink w:anchor="_Toc194044464" w:history="1">
+          <w:hyperlink w:anchor="_Toc194073628" w:history="1">
             <w:r>
               <w:rPr>
                 <w:rStyle w:val="Hiperhivatkozs"/>
@@ -648,7 +818,78 @@
                 <w:noProof/>
                 <w:webHidden/>
               </w:rPr>
-              <w:instrText xml:space="preserve"> PAGEREF _Toc194044464 \h </w:instrText>
+              <w:instrText xml:space="preserve"> PAGEREF _Toc194073628 \h </w:instrText>
+            </w:r>
+            <w:r>
+              <w:rPr>
+                <w:noProof/>
+                <w:webHidden/>
+              </w:rPr>
+            </w:r>
+            <w:r>
+              <w:rPr>
+                <w:noProof/>
+                <w:webHidden/>
+              </w:rPr>
+              <w:fldChar w:fldCharType="separate"/>
+            </w:r>
+            <w:r>
+              <w:rPr>
+                <w:noProof/>
+                <w:webHidden/>
+              </w:rPr>
+              <w:t>7</w:t>
+            </w:r>
+            <w:r>
+              <w:rPr>
+                <w:noProof/>
+                <w:webHidden/>
+              </w:rPr>
+              <w:fldChar w:fldCharType="end"/>
+            </w:r>
+          </w:hyperlink>
+        </w:p>
+        <w:p>
+          <w:pPr>
+            <w:pStyle w:val="TJ1"/>
+            <w:rPr>
+              <w:rFonts w:asciiTheme="minorHAnsi" w:eastAsiaTheme="minorEastAsia" w:hAnsiTheme="minorHAnsi"/>
+              <w:noProof/>
+              <w:szCs w:val="24"/>
+              <w:lang w:eastAsia="hu-HU"/>
+            </w:rPr>
+          </w:pPr>
+          <w:hyperlink w:anchor="_Toc194073629" w:history="1">
+            <w:r>
+              <w:rPr>
+                <w:rStyle w:val="Hiperhivatkozs"/>
+                <w:rFonts w:eastAsia="Calibri" w:cs="Times New Roman"/>
+                <w:b/>
+                <w:bCs/>
+                <w:noProof/>
+              </w:rPr>
+              <w:t>Backend</w:t>
+            </w:r>
+            <w:r>
+              <w:rPr>
+                <w:noProof/>
+                <w:webHidden/>
+              </w:rPr>
+              <w:tab/>
+            </w:r>
+            <w:r>
+              <w:rPr>
+                <w:noProof/>
+                <w:webHidden/>
+              </w:rPr>
+              <w:fldChar w:fldCharType="begin"/>
+            </w:r>
+            <w:r>
+              <w:rPr>
+                <w:noProof/>
+                <w:webHidden/>
+              </w:rPr>
+              <w:instrText xml:space="preserve"> PAGEREF _Toc194073629 \h </w:instrText>
             </w:r>
             <w:r>
               <w:rPr>
@@ -686,19 +927,19 @@
               <w:tab w:val="right" w:leader="dot" w:pos="9062"/>
             </w:tabs>
             <w:rPr>
-              <w:rFonts w:eastAsiaTheme="minorEastAsia"/>
+              <w:rFonts w:asciiTheme="minorHAnsi" w:eastAsiaTheme="minorEastAsia" w:hAnsiTheme="minorHAnsi"/>
               <w:noProof/>
               <w:szCs w:val="24"/>
               <w:lang w:eastAsia="hu-HU"/>
             </w:rPr>
           </w:pPr>
-          <w:hyperlink w:anchor="_Toc194044465" w:history="1">
+          <w:hyperlink w:anchor="_Toc194073630" w:history="1">
             <w:r>
               <w:rPr>
                 <w:rStyle w:val="Hiperhivatkozs"/>
                 <w:noProof/>
               </w:rPr>
-              <w:t>A program használata</w:t>
+              <w:t>Feladat/Cél</w:t>
             </w:r>
             <w:r>
               <w:rPr>
@@ -719,7 +960,7 @@
                 <w:noProof/>
                 <w:webHidden/>
               </w:rPr>
-              <w:instrText xml:space="preserve"> PAGEREF _Toc194044465 \h </w:instrText>
+              <w:instrText xml:space="preserve"> PAGEREF _Toc194073630 \h </w:instrText>
             </w:r>
             <w:r>
               <w:rPr>
@@ -739,78 +980,7 @@
                 <w:noProof/>
                 <w:webHidden/>
               </w:rPr>
-              <w:t>10</w:t>
-            </w:r>
-            <w:r>
-              <w:rPr>
-                <w:noProof/>
-                <w:webHidden/>
-              </w:rPr>
-              <w:fldChar w:fldCharType="end"/>
-            </w:r>
-          </w:hyperlink>
-        </w:p>
-        <w:p>
-          <w:pPr>
-            <w:pStyle w:val="TJ1"/>
-            <w:rPr>
-              <w:rFonts w:eastAsiaTheme="minorEastAsia"/>
-              <w:noProof/>
-              <w:szCs w:val="24"/>
-              <w:lang w:eastAsia="hu-HU"/>
-            </w:rPr>
-          </w:pPr>
-          <w:hyperlink w:anchor="_Toc194044466" w:history="1">
-            <w:r>
-              <w:rPr>
-                <w:rStyle w:val="Hiperhivatkozs"/>
-                <w:rFonts w:eastAsia="Calibri" w:cs="Times New Roman"/>
-                <w:b/>
-                <w:bCs/>
-                <w:noProof/>
-              </w:rPr>
-              <w:t>Backend</w:t>
-            </w:r>
-            <w:r>
-              <w:rPr>
-                <w:noProof/>
-                <w:webHidden/>
-              </w:rPr>
-              <w:tab/>
-            </w:r>
-            <w:r>
-              <w:rPr>
-                <w:noProof/>
-                <w:webHidden/>
-              </w:rPr>
-              <w:fldChar w:fldCharType="begin"/>
-            </w:r>
-            <w:r>
-              <w:rPr>
-                <w:noProof/>
-                <w:webHidden/>
-              </w:rPr>
-              <w:instrText xml:space="preserve"> PAGEREF _Toc194044466 \h </w:instrText>
-            </w:r>
-            <w:r>
-              <w:rPr>
-                <w:noProof/>
-                <w:webHidden/>
-              </w:rPr>
-            </w:r>
-            <w:r>
-              <w:rPr>
-                <w:noProof/>
-                <w:webHidden/>
-              </w:rPr>
-              <w:fldChar w:fldCharType="separate"/>
-            </w:r>
-            <w:r>
-              <w:rPr>
-                <w:noProof/>
-                <w:webHidden/>
-              </w:rPr>
-              <w:t>20</w:t>
+              <w:t>8</w:t>
             </w:r>
             <w:r>
               <w:rPr>
@@ -828,19 +998,19 @@
               <w:tab w:val="right" w:leader="dot" w:pos="9062"/>
             </w:tabs>
             <w:rPr>
-              <w:rFonts w:eastAsiaTheme="minorEastAsia"/>
+              <w:rFonts w:asciiTheme="minorHAnsi" w:eastAsiaTheme="minorEastAsia" w:hAnsiTheme="minorHAnsi"/>
               <w:noProof/>
               <w:szCs w:val="24"/>
               <w:lang w:eastAsia="hu-HU"/>
             </w:rPr>
           </w:pPr>
-          <w:hyperlink w:anchor="_Toc194044467" w:history="1">
+          <w:hyperlink w:anchor="_Toc194073631" w:history="1">
             <w:r>
               <w:rPr>
                 <w:rStyle w:val="Hiperhivatkozs"/>
                 <w:noProof/>
               </w:rPr>
-              <w:t>Feladat/Cél</w:t>
+              <w:t>Használt fejlesztési környezet, programok és csomagok</w:t>
             </w:r>
             <w:r>
               <w:rPr>
@@ -861,7 +1031,7 @@
                 <w:noProof/>
                 <w:webHidden/>
               </w:rPr>
-              <w:instrText xml:space="preserve"> PAGEREF _Toc194044467 \h </w:instrText>
+              <w:instrText xml:space="preserve"> PAGEREF _Toc194073631 \h </w:instrText>
             </w:r>
             <w:r>
               <w:rPr>
@@ -881,7 +1051,7 @@
                 <w:noProof/>
                 <w:webHidden/>
               </w:rPr>
-              <w:t>20</w:t>
+              <w:t>8</w:t>
             </w:r>
             <w:r>
               <w:rPr>
@@ -899,19 +1069,19 @@
               <w:tab w:val="right" w:leader="dot" w:pos="9062"/>
             </w:tabs>
             <w:rPr>
-              <w:rFonts w:eastAsiaTheme="minorEastAsia"/>
+              <w:rFonts w:asciiTheme="minorHAnsi" w:eastAsiaTheme="minorEastAsia" w:hAnsiTheme="minorHAnsi"/>
               <w:noProof/>
               <w:szCs w:val="24"/>
               <w:lang w:eastAsia="hu-HU"/>
             </w:rPr>
           </w:pPr>
-          <w:hyperlink w:anchor="_Toc194044468" w:history="1">
+          <w:hyperlink w:anchor="_Toc194073632" w:history="1">
             <w:r>
               <w:rPr>
                 <w:rStyle w:val="Hiperhivatkozs"/>
                 <w:noProof/>
               </w:rPr>
-              <w:t>Használt fejlesztési környezet, programok és csomagok</w:t>
+              <w:t>File struktúra</w:t>
             </w:r>
             <w:r>
               <w:rPr>
@@ -932,7 +1102,7 @@
                 <w:noProof/>
                 <w:webHidden/>
               </w:rPr>
-              <w:instrText xml:space="preserve"> PAGEREF _Toc194044468 \h </w:instrText>
+              <w:instrText xml:space="preserve"> PAGEREF _Toc194073632 \h </w:instrText>
             </w:r>
             <w:r>
               <w:rPr>
@@ -952,7 +1122,7 @@
                 <w:noProof/>
                 <w:webHidden/>
               </w:rPr>
-              <w:t>20</w:t>
+              <w:t>9</w:t>
             </w:r>
             <w:r>
               <w:rPr>
@@ -970,19 +1140,19 @@
               <w:tab w:val="right" w:leader="dot" w:pos="9062"/>
             </w:tabs>
             <w:rPr>
-              <w:rFonts w:eastAsiaTheme="minorEastAsia"/>
+              <w:rFonts w:asciiTheme="minorHAnsi" w:eastAsiaTheme="minorEastAsia" w:hAnsiTheme="minorHAnsi"/>
               <w:noProof/>
               <w:szCs w:val="24"/>
               <w:lang w:eastAsia="hu-HU"/>
             </w:rPr>
           </w:pPr>
-          <w:hyperlink w:anchor="_Toc194044469" w:history="1">
+          <w:hyperlink w:anchor="_Toc194073633" w:history="1">
             <w:r>
               <w:rPr>
                 <w:rStyle w:val="Hiperhivatkozs"/>
                 <w:noProof/>
               </w:rPr>
-              <w:t>File struktúra</w:t>
+              <w:t>Generált dokumentáció</w:t>
             </w:r>
             <w:r>
               <w:rPr>
@@ -1003,7 +1173,7 @@
                 <w:noProof/>
                 <w:webHidden/>
               </w:rPr>
-              <w:instrText xml:space="preserve"> PAGEREF _Toc194044469 \h </w:instrText>
+              <w:instrText xml:space="preserve"> PAGEREF _Toc194073633 \h </w:instrText>
             </w:r>
             <w:r>
               <w:rPr>
@@ -1023,7 +1193,7 @@
                 <w:noProof/>
                 <w:webHidden/>
               </w:rPr>
-              <w:t>21</w:t>
+              <w:t>9</w:t>
             </w:r>
             <w:r>
               <w:rPr>
@@ -1041,19 +1211,19 @@
               <w:tab w:val="right" w:leader="dot" w:pos="9062"/>
             </w:tabs>
             <w:rPr>
-              <w:rFonts w:eastAsiaTheme="minorEastAsia"/>
+              <w:rFonts w:asciiTheme="minorHAnsi" w:eastAsiaTheme="minorEastAsia" w:hAnsiTheme="minorHAnsi"/>
               <w:noProof/>
               <w:szCs w:val="24"/>
               <w:lang w:eastAsia="hu-HU"/>
             </w:rPr>
           </w:pPr>
-          <w:hyperlink w:anchor="_Toc194044470" w:history="1">
+          <w:hyperlink w:anchor="_Toc194073634" w:history="1">
             <w:r>
               <w:rPr>
                 <w:rStyle w:val="Hiperhivatkozs"/>
                 <w:noProof/>
               </w:rPr>
-              <w:t>Generált dokumentáció</w:t>
+              <w:t>A dokumentáció elérése</w:t>
             </w:r>
             <w:r>
               <w:rPr>
@@ -1074,7 +1244,7 @@
                 <w:noProof/>
                 <w:webHidden/>
               </w:rPr>
-              <w:instrText xml:space="preserve"> PAGEREF _Toc194044470 \h </w:instrText>
+              <w:instrText xml:space="preserve"> PAGEREF _Toc194073634 \h </w:instrText>
             </w:r>
             <w:r>
               <w:rPr>
@@ -1094,7 +1264,78 @@
                 <w:noProof/>
                 <w:webHidden/>
               </w:rPr>
-              <w:t>21</w:t>
+              <w:t>9</w:t>
+            </w:r>
+            <w:r>
+              <w:rPr>
+                <w:noProof/>
+                <w:webHidden/>
+              </w:rPr>
+              <w:fldChar w:fldCharType="end"/>
+            </w:r>
+          </w:hyperlink>
+        </w:p>
+        <w:p>
+          <w:pPr>
+            <w:pStyle w:val="TJ1"/>
+            <w:rPr>
+              <w:rFonts w:asciiTheme="minorHAnsi" w:eastAsiaTheme="minorEastAsia" w:hAnsiTheme="minorHAnsi"/>
+              <w:noProof/>
+              <w:szCs w:val="24"/>
+              <w:lang w:eastAsia="hu-HU"/>
+            </w:rPr>
+          </w:pPr>
+          <w:hyperlink w:anchor="_Toc194073635" w:history="1">
+            <w:r>
+              <w:rPr>
+                <w:rStyle w:val="Hiperhivatkozs"/>
+                <w:rFonts w:cs="Times New Roman"/>
+                <w:b/>
+                <w:bCs/>
+                <w:noProof/>
+              </w:rPr>
+              <w:t>Frontend (weboldal)</w:t>
+            </w:r>
+            <w:r>
+              <w:rPr>
+                <w:noProof/>
+                <w:webHidden/>
+              </w:rPr>
+              <w:tab/>
+            </w:r>
+            <w:r>
+              <w:rPr>
+                <w:noProof/>
+                <w:webHidden/>
+              </w:rPr>
+              <w:fldChar w:fldCharType="begin"/>
+            </w:r>
+            <w:r>
+              <w:rPr>
+                <w:noProof/>
+                <w:webHidden/>
+              </w:rPr>
+              <w:instrText xml:space="preserve"> PAGEREF _Toc194073635 \h </w:instrText>
+            </w:r>
+            <w:r>
+              <w:rPr>
+                <w:noProof/>
+                <w:webHidden/>
+              </w:rPr>
+            </w:r>
+            <w:r>
+              <w:rPr>
+                <w:noProof/>
+                <w:webHidden/>
+              </w:rPr>
+              <w:fldChar w:fldCharType="separate"/>
+            </w:r>
+            <w:r>
+              <w:rPr>
+                <w:noProof/>
+                <w:webHidden/>
+              </w:rPr>
+              <w:t>11</w:t>
             </w:r>
             <w:r>
               <w:rPr>
@@ -1112,90 +1353,20 @@
               <w:tab w:val="right" w:leader="dot" w:pos="9062"/>
             </w:tabs>
             <w:rPr>
-              <w:rFonts w:eastAsiaTheme="minorEastAsia"/>
+              <w:rFonts w:asciiTheme="minorHAnsi" w:eastAsiaTheme="minorEastAsia" w:hAnsiTheme="minorHAnsi"/>
               <w:noProof/>
               <w:szCs w:val="24"/>
               <w:lang w:eastAsia="hu-HU"/>
             </w:rPr>
           </w:pPr>
-          <w:hyperlink w:anchor="_Toc194044471" w:history="1">
-            <w:r>
-              <w:rPr>
-                <w:rStyle w:val="Hiperhivatkozs"/>
-                <w:noProof/>
-              </w:rPr>
-              <w:t>A dokumentáció elérése</w:t>
-            </w:r>
-            <w:r>
-              <w:rPr>
-                <w:noProof/>
-                <w:webHidden/>
-              </w:rPr>
-              <w:tab/>
-            </w:r>
-            <w:r>
-              <w:rPr>
-                <w:noProof/>
-                <w:webHidden/>
-              </w:rPr>
-              <w:fldChar w:fldCharType="begin"/>
-            </w:r>
-            <w:r>
-              <w:rPr>
-                <w:noProof/>
-                <w:webHidden/>
-              </w:rPr>
-              <w:instrText xml:space="preserve"> PAGEREF _Toc194044471 \h </w:instrText>
-            </w:r>
-            <w:r>
-              <w:rPr>
-                <w:noProof/>
-                <w:webHidden/>
-              </w:rPr>
-            </w:r>
-            <w:r>
-              <w:rPr>
-                <w:noProof/>
-                <w:webHidden/>
-              </w:rPr>
-              <w:fldChar w:fldCharType="separate"/>
-            </w:r>
-            <w:r>
-              <w:rPr>
-                <w:noProof/>
-                <w:webHidden/>
-              </w:rPr>
-              <w:t>21</w:t>
-            </w:r>
-            <w:r>
-              <w:rPr>
-                <w:noProof/>
-                <w:webHidden/>
-              </w:rPr>
-              <w:fldChar w:fldCharType="end"/>
-            </w:r>
-          </w:hyperlink>
-        </w:p>
-        <w:p>
-          <w:pPr>
-            <w:pStyle w:val="TJ1"/>
-            <w:rPr>
-              <w:rFonts w:eastAsiaTheme="minorEastAsia"/>
-              <w:noProof/>
-              <w:szCs w:val="24"/>
-              <w:lang w:eastAsia="hu-HU"/>
-            </w:rPr>
-          </w:pPr>
-          <w:hyperlink w:anchor="_Toc194044472" w:history="1">
+          <w:hyperlink w:anchor="_Toc194073636" w:history="1">
             <w:r>
               <w:rPr>
                 <w:rStyle w:val="Hiperhivatkozs"/>
                 <w:rFonts w:cs="Times New Roman"/>
-                <w:b/>
-                <w:bCs/>
-                <w:noProof/>
-              </w:rPr>
-              <w:t>Frontend (weboldal)</w:t>
+                <w:noProof/>
+              </w:rPr>
+              <w:t>Feladat/Cél</w:t>
             </w:r>
             <w:r>
               <w:rPr>
@@ -1216,7 +1387,7 @@
                 <w:noProof/>
                 <w:webHidden/>
               </w:rPr>
-              <w:instrText xml:space="preserve"> PAGEREF _Toc194044472 \h </w:instrText>
+              <w:instrText xml:space="preserve"> PAGEREF _Toc194073636 \h </w:instrText>
             </w:r>
             <w:r>
               <w:rPr>
@@ -1236,7 +1407,7 @@
                 <w:noProof/>
                 <w:webHidden/>
               </w:rPr>
-              <w:t>25</w:t>
+              <w:t>11</w:t>
             </w:r>
             <w:r>
               <w:rPr>
@@ -1254,20 +1425,19 @@
               <w:tab w:val="right" w:leader="dot" w:pos="9062"/>
             </w:tabs>
             <w:rPr>
-              <w:rFonts w:eastAsiaTheme="minorEastAsia"/>
+              <w:rFonts w:asciiTheme="minorHAnsi" w:eastAsiaTheme="minorEastAsia" w:hAnsiTheme="minorHAnsi"/>
               <w:noProof/>
               <w:szCs w:val="24"/>
               <w:lang w:eastAsia="hu-HU"/>
             </w:rPr>
           </w:pPr>
-          <w:hyperlink w:anchor="_Toc194044473" w:history="1">
+          <w:hyperlink w:anchor="_Toc194073637" w:history="1">
             <w:r>
               <w:rPr>
                 <w:rStyle w:val="Hiperhivatkozs"/>
-                <w:rFonts w:cs="Times New Roman"/>
-                <w:noProof/>
-              </w:rPr>
-              <w:t>Feladat/Cél</w:t>
+                <w:noProof/>
+              </w:rPr>
+              <w:t>Használt fejlesztési környezet, keretrendszerek és csomagok</w:t>
             </w:r>
             <w:r>
               <w:rPr>
@@ -1288,7 +1458,7 @@
                 <w:noProof/>
                 <w:webHidden/>
               </w:rPr>
-              <w:instrText xml:space="preserve"> PAGEREF _Toc194044473 \h </w:instrText>
+              <w:instrText xml:space="preserve"> PAGEREF _Toc194073637 \h </w:instrText>
             </w:r>
             <w:r>
               <w:rPr>
@@ -1308,7 +1478,7 @@
                 <w:noProof/>
                 <w:webHidden/>
               </w:rPr>
-              <w:t>25</w:t>
+              <w:t>11</w:t>
             </w:r>
             <w:r>
               <w:rPr>
@@ -1326,19 +1496,19 @@
               <w:tab w:val="right" w:leader="dot" w:pos="9062"/>
             </w:tabs>
             <w:rPr>
-              <w:rFonts w:eastAsiaTheme="minorEastAsia"/>
+              <w:rFonts w:asciiTheme="minorHAnsi" w:eastAsiaTheme="minorEastAsia" w:hAnsiTheme="minorHAnsi"/>
               <w:noProof/>
               <w:szCs w:val="24"/>
               <w:lang w:eastAsia="hu-HU"/>
             </w:rPr>
           </w:pPr>
-          <w:hyperlink w:anchor="_Toc194044474" w:history="1">
+          <w:hyperlink w:anchor="_Toc194073638" w:history="1">
             <w:r>
               <w:rPr>
                 <w:rStyle w:val="Hiperhivatkozs"/>
                 <w:noProof/>
               </w:rPr>
-              <w:t>Használt fejlesztési környezet, keretrendszerek és csomagok</w:t>
+              <w:t>Kommunikáció a backendel</w:t>
             </w:r>
             <w:r>
               <w:rPr>
@@ -1359,7 +1529,7 @@
                 <w:noProof/>
                 <w:webHidden/>
               </w:rPr>
-              <w:instrText xml:space="preserve"> PAGEREF _Toc194044474 \h </w:instrText>
+              <w:instrText xml:space="preserve"> PAGEREF _Toc194073638 \h </w:instrText>
             </w:r>
             <w:r>
               <w:rPr>
@@ -1379,7 +1549,7 @@
                 <w:noProof/>
                 <w:webHidden/>
               </w:rPr>
-              <w:t>25</w:t>
+              <w:t>12</w:t>
             </w:r>
             <w:r>
               <w:rPr>
@@ -1397,19 +1567,19 @@
               <w:tab w:val="right" w:leader="dot" w:pos="9062"/>
             </w:tabs>
             <w:rPr>
-              <w:rFonts w:eastAsiaTheme="minorEastAsia"/>
+              <w:rFonts w:asciiTheme="minorHAnsi" w:eastAsiaTheme="minorEastAsia" w:hAnsiTheme="minorHAnsi"/>
               <w:noProof/>
               <w:szCs w:val="24"/>
               <w:lang w:eastAsia="hu-HU"/>
             </w:rPr>
           </w:pPr>
-          <w:hyperlink w:anchor="_Toc194044475" w:history="1">
+          <w:hyperlink w:anchor="_Toc194073639" w:history="1">
             <w:r>
               <w:rPr>
                 <w:rStyle w:val="Hiperhivatkozs"/>
                 <w:noProof/>
               </w:rPr>
-              <w:t>Kommunikáció a backendel</w:t>
+              <w:t>Példa adatlekérésre</w:t>
             </w:r>
             <w:r>
               <w:rPr>
@@ -1430,7 +1600,7 @@
                 <w:noProof/>
                 <w:webHidden/>
               </w:rPr>
-              <w:instrText xml:space="preserve"> PAGEREF _Toc194044475 \h </w:instrText>
+              <w:instrText xml:space="preserve"> PAGEREF _Toc194073639 \h </w:instrText>
             </w:r>
             <w:r>
               <w:rPr>
@@ -1450,7 +1620,7 @@
                 <w:noProof/>
                 <w:webHidden/>
               </w:rPr>
-              <w:t>26</w:t>
+              <w:t>13</w:t>
             </w:r>
             <w:r>
               <w:rPr>
@@ -1468,19 +1638,20 @@
               <w:tab w:val="right" w:leader="dot" w:pos="9062"/>
             </w:tabs>
             <w:rPr>
-              <w:rFonts w:eastAsiaTheme="minorEastAsia"/>
+              <w:rFonts w:asciiTheme="minorHAnsi" w:eastAsiaTheme="minorEastAsia" w:hAnsiTheme="minorHAnsi"/>
               <w:noProof/>
               <w:szCs w:val="24"/>
               <w:lang w:eastAsia="hu-HU"/>
             </w:rPr>
           </w:pPr>
-          <w:hyperlink w:anchor="_Toc194044476" w:history="1">
+          <w:hyperlink w:anchor="_Toc194073640" w:history="1">
             <w:r>
               <w:rPr>
                 <w:rStyle w:val="Hiperhivatkozs"/>
-                <w:noProof/>
-              </w:rPr>
-              <w:t>Példa adatlekérésre</w:t>
+                <w:rFonts w:cs="Times New Roman"/>
+                <w:noProof/>
+              </w:rPr>
+              <w:t>Példa adat küldésre</w:t>
             </w:r>
             <w:r>
               <w:rPr>
@@ -1501,7 +1672,7 @@
                 <w:noProof/>
                 <w:webHidden/>
               </w:rPr>
-              <w:instrText xml:space="preserve"> PAGEREF _Toc194044476 \h </w:instrText>
+              <w:instrText xml:space="preserve"> PAGEREF _Toc194073640 \h </w:instrText>
             </w:r>
             <w:r>
               <w:rPr>
@@ -1521,7 +1692,78 @@
                 <w:noProof/>
                 <w:webHidden/>
               </w:rPr>
-              <w:t>27</w:t>
+              <w:t>15</w:t>
+            </w:r>
+            <w:r>
+              <w:rPr>
+                <w:noProof/>
+                <w:webHidden/>
+              </w:rPr>
+              <w:fldChar w:fldCharType="end"/>
+            </w:r>
+          </w:hyperlink>
+        </w:p>
+        <w:p>
+          <w:pPr>
+            <w:pStyle w:val="TJ1"/>
+            <w:rPr>
+              <w:rFonts w:asciiTheme="minorHAnsi" w:eastAsiaTheme="minorEastAsia" w:hAnsiTheme="minorHAnsi"/>
+              <w:noProof/>
+              <w:szCs w:val="24"/>
+              <w:lang w:eastAsia="hu-HU"/>
+            </w:rPr>
+          </w:pPr>
+          <w:hyperlink w:anchor="_Toc194073641" w:history="1">
+            <w:r>
+              <w:rPr>
+                <w:rStyle w:val="Hiperhivatkozs"/>
+                <w:rFonts w:eastAsia="Times New Roman" w:cs="Times New Roman"/>
+                <w:b/>
+                <w:bCs/>
+                <w:noProof/>
+              </w:rPr>
+              <w:t>Backend tesztek</w:t>
+            </w:r>
+            <w:r>
+              <w:rPr>
+                <w:noProof/>
+                <w:webHidden/>
+              </w:rPr>
+              <w:tab/>
+            </w:r>
+            <w:r>
+              <w:rPr>
+                <w:noProof/>
+                <w:webHidden/>
+              </w:rPr>
+              <w:fldChar w:fldCharType="begin"/>
+            </w:r>
+            <w:r>
+              <w:rPr>
+                <w:noProof/>
+                <w:webHidden/>
+              </w:rPr>
+              <w:instrText xml:space="preserve"> PAGEREF _Toc194073641 \h </w:instrText>
+            </w:r>
+            <w:r>
+              <w:rPr>
+                <w:noProof/>
+                <w:webHidden/>
+              </w:rPr>
+            </w:r>
+            <w:r>
+              <w:rPr>
+                <w:noProof/>
+                <w:webHidden/>
+              </w:rPr>
+              <w:fldChar w:fldCharType="separate"/>
+            </w:r>
+            <w:r>
+              <w:rPr>
+                <w:noProof/>
+                <w:webHidden/>
+              </w:rPr>
+              <w:t>17</w:t>
             </w:r>
             <w:r>
               <w:rPr>
@@ -1539,20 +1781,19 @@
               <w:tab w:val="right" w:leader="dot" w:pos="9062"/>
             </w:tabs>
             <w:rPr>
-              <w:rFonts w:eastAsiaTheme="minorEastAsia"/>
+              <w:rFonts w:asciiTheme="minorHAnsi" w:eastAsiaTheme="minorEastAsia" w:hAnsiTheme="minorHAnsi"/>
               <w:noProof/>
               <w:szCs w:val="24"/>
               <w:lang w:eastAsia="hu-HU"/>
             </w:rPr>
           </w:pPr>
-          <w:hyperlink w:anchor="_Toc194044477" w:history="1">
+          <w:hyperlink w:anchor="_Toc194073642" w:history="1">
             <w:r>
               <w:rPr>
                 <w:rStyle w:val="Hiperhivatkozs"/>
-                <w:rFonts w:cs="Times New Roman"/>
-                <w:noProof/>
-              </w:rPr>
-              <w:t>Példa adat küldésre</w:t>
+                <w:noProof/>
+              </w:rPr>
+              <w:t>Feladat/Cél</w:t>
             </w:r>
             <w:r>
               <w:rPr>
@@ -1573,7 +1814,7 @@
                 <w:noProof/>
                 <w:webHidden/>
               </w:rPr>
-              <w:instrText xml:space="preserve"> PAGEREF _Toc194044477 \h </w:instrText>
+              <w:instrText xml:space="preserve"> PAGEREF _Toc194073642 \h </w:instrText>
             </w:r>
             <w:r>
               <w:rPr>
@@ -1593,78 +1834,7 @@
                 <w:noProof/>
                 <w:webHidden/>
               </w:rPr>
-              <w:t>29</w:t>
-            </w:r>
-            <w:r>
-              <w:rPr>
-                <w:noProof/>
-                <w:webHidden/>
-              </w:rPr>
-              <w:fldChar w:fldCharType="end"/>
-            </w:r>
-          </w:hyperlink>
-        </w:p>
-        <w:p>
-          <w:pPr>
-            <w:pStyle w:val="TJ1"/>
-            <w:rPr>
-              <w:rFonts w:eastAsiaTheme="minorEastAsia"/>
-              <w:noProof/>
-              <w:szCs w:val="24"/>
-              <w:lang w:eastAsia="hu-HU"/>
-            </w:rPr>
-          </w:pPr>
-          <w:hyperlink w:anchor="_Toc194044478" w:history="1">
-            <w:r>
-              <w:rPr>
-                <w:rStyle w:val="Hiperhivatkozs"/>
-                <w:rFonts w:eastAsia="Times New Roman" w:cs="Times New Roman"/>
-                <w:b/>
-                <w:bCs/>
-                <w:noProof/>
-              </w:rPr>
-              <w:t>Dokumentáció a backend tesztekről</w:t>
-            </w:r>
-            <w:r>
-              <w:rPr>
-                <w:noProof/>
-                <w:webHidden/>
-              </w:rPr>
-              <w:tab/>
-            </w:r>
-            <w:r>
-              <w:rPr>
-                <w:noProof/>
-                <w:webHidden/>
-              </w:rPr>
-              <w:fldChar w:fldCharType="begin"/>
-            </w:r>
-            <w:r>
-              <w:rPr>
-                <w:noProof/>
-                <w:webHidden/>
-              </w:rPr>
-              <w:instrText xml:space="preserve"> PAGEREF _Toc194044478 \h </w:instrText>
-            </w:r>
-            <w:r>
-              <w:rPr>
-                <w:noProof/>
-                <w:webHidden/>
-              </w:rPr>
-            </w:r>
-            <w:r>
-              <w:rPr>
-                <w:noProof/>
-                <w:webHidden/>
-              </w:rPr>
-              <w:fldChar w:fldCharType="separate"/>
-            </w:r>
-            <w:r>
-              <w:rPr>
-                <w:noProof/>
-                <w:webHidden/>
-              </w:rPr>
-              <w:t>31</w:t>
+              <w:t>17</w:t>
             </w:r>
             <w:r>
               <w:rPr>
@@ -1682,19 +1852,20 @@
               <w:tab w:val="right" w:leader="dot" w:pos="9062"/>
             </w:tabs>
             <w:rPr>
-              <w:rFonts w:eastAsiaTheme="minorEastAsia"/>
+              <w:rFonts w:asciiTheme="minorHAnsi" w:eastAsiaTheme="minorEastAsia" w:hAnsiTheme="minorHAnsi"/>
               <w:noProof/>
               <w:szCs w:val="24"/>
               <w:lang w:eastAsia="hu-HU"/>
             </w:rPr>
           </w:pPr>
-          <w:hyperlink w:anchor="_Toc194044479" w:history="1">
+          <w:hyperlink w:anchor="_Toc194073643" w:history="1">
             <w:r>
               <w:rPr>
                 <w:rStyle w:val="Hiperhivatkozs"/>
-                <w:noProof/>
-              </w:rPr>
-              <w:t>Feladat/Cél</w:t>
+                <w:rFonts w:eastAsia="Times New Roman"/>
+                <w:noProof/>
+              </w:rPr>
+              <w:t>Környezetleírás</w:t>
             </w:r>
             <w:r>
               <w:rPr>
@@ -1715,7 +1886,7 @@
                 <w:noProof/>
                 <w:webHidden/>
               </w:rPr>
-              <w:instrText xml:space="preserve"> PAGEREF _Toc194044479 \h </w:instrText>
+              <w:instrText xml:space="preserve"> PAGEREF _Toc194073643 \h </w:instrText>
             </w:r>
             <w:r>
               <w:rPr>
@@ -1735,7 +1906,7 @@
                 <w:noProof/>
                 <w:webHidden/>
               </w:rPr>
-              <w:t>31</w:t>
+              <w:t>17</w:t>
             </w:r>
             <w:r>
               <w:rPr>
@@ -1753,20 +1924,20 @@
               <w:tab w:val="right" w:leader="dot" w:pos="9062"/>
             </w:tabs>
             <w:rPr>
-              <w:rFonts w:eastAsiaTheme="minorEastAsia"/>
+              <w:rFonts w:asciiTheme="minorHAnsi" w:eastAsiaTheme="minorEastAsia" w:hAnsiTheme="minorHAnsi"/>
               <w:noProof/>
               <w:szCs w:val="24"/>
               <w:lang w:eastAsia="hu-HU"/>
             </w:rPr>
           </w:pPr>
-          <w:hyperlink w:anchor="_Toc194044480" w:history="1">
+          <w:hyperlink w:anchor="_Toc194073644" w:history="1">
             <w:r>
               <w:rPr>
                 <w:rStyle w:val="Hiperhivatkozs"/>
                 <w:rFonts w:eastAsia="Times New Roman"/>
                 <w:noProof/>
               </w:rPr>
-              <w:t>Környezetleírás</w:t>
+              <w:t>A fájl felépítése</w:t>
             </w:r>
             <w:r>
               <w:rPr>
@@ -1787,7 +1958,7 @@
                 <w:noProof/>
                 <w:webHidden/>
               </w:rPr>
-              <w:instrText xml:space="preserve"> PAGEREF _Toc194044480 \h </w:instrText>
+              <w:instrText xml:space="preserve"> PAGEREF _Toc194073644 \h </w:instrText>
             </w:r>
             <w:r>
               <w:rPr>
@@ -1807,7 +1978,7 @@
                 <w:noProof/>
                 <w:webHidden/>
               </w:rPr>
-              <w:t>31</w:t>
+              <w:t>17</w:t>
             </w:r>
             <w:r>
               <w:rPr>
@@ -1825,20 +1996,20 @@
               <w:tab w:val="right" w:leader="dot" w:pos="9062"/>
             </w:tabs>
             <w:rPr>
-              <w:rFonts w:eastAsiaTheme="minorEastAsia"/>
+              <w:rFonts w:asciiTheme="minorHAnsi" w:eastAsiaTheme="minorEastAsia" w:hAnsiTheme="minorHAnsi"/>
               <w:noProof/>
               <w:szCs w:val="24"/>
               <w:lang w:eastAsia="hu-HU"/>
             </w:rPr>
           </w:pPr>
-          <w:hyperlink w:anchor="_Toc194044481" w:history="1">
+          <w:hyperlink w:anchor="_Toc194073645" w:history="1">
             <w:r>
               <w:rPr>
                 <w:rStyle w:val="Hiperhivatkozs"/>
                 <w:rFonts w:eastAsia="Times New Roman"/>
                 <w:noProof/>
               </w:rPr>
-              <w:t>A fájl felépítése</w:t>
+              <w:t>Fontosabb tesztek bemutatása</w:t>
             </w:r>
             <w:r>
               <w:rPr>
@@ -1859,7 +2030,7 @@
                 <w:noProof/>
                 <w:webHidden/>
               </w:rPr>
-              <w:instrText xml:space="preserve"> PAGEREF _Toc194044481 \h </w:instrText>
+              <w:instrText xml:space="preserve"> PAGEREF _Toc194073645 \h </w:instrText>
             </w:r>
             <w:r>
               <w:rPr>
@@ -1879,771 +2050,7 @@
                 <w:noProof/>
                 <w:webHidden/>
               </w:rPr>
-              <w:t>31</w:t>
-            </w:r>
-            <w:r>
-              <w:rPr>
-                <w:noProof/>
-                <w:webHidden/>
-              </w:rPr>
-              <w:fldChar w:fldCharType="end"/>
-            </w:r>
-          </w:hyperlink>
-        </w:p>
-        <w:p>
-          <w:pPr>
-            <w:pStyle w:val="TJ2"/>
-            <w:tabs>
-              <w:tab w:val="right" w:leader="dot" w:pos="9062"/>
-            </w:tabs>
-            <w:rPr>
-              <w:rFonts w:eastAsiaTheme="minorEastAsia"/>
-              <w:noProof/>
-              <w:szCs w:val="24"/>
-              <w:lang w:eastAsia="hu-HU"/>
-            </w:rPr>
-          </w:pPr>
-          <w:hyperlink w:anchor="_Toc194044482" w:history="1">
-            <w:r>
-              <w:rPr>
-                <w:rStyle w:val="Hiperhivatkozs"/>
-                <w:rFonts w:eastAsia="Times New Roman"/>
-                <w:noProof/>
-              </w:rPr>
-              <w:t>Használat</w:t>
-            </w:r>
-            <w:r>
-              <w:rPr>
-                <w:noProof/>
-                <w:webHidden/>
-              </w:rPr>
-              <w:tab/>
-            </w:r>
-            <w:r>
-              <w:rPr>
-                <w:noProof/>
-                <w:webHidden/>
-              </w:rPr>
-              <w:fldChar w:fldCharType="begin"/>
-            </w:r>
-            <w:r>
-              <w:rPr>
-                <w:noProof/>
-                <w:webHidden/>
-              </w:rPr>
-              <w:instrText xml:space="preserve"> PAGEREF _Toc194044482 \h </w:instrText>
-            </w:r>
-            <w:r>
-              <w:rPr>
-                <w:noProof/>
-                <w:webHidden/>
-              </w:rPr>
-            </w:r>
-            <w:r>
-              <w:rPr>
-                <w:noProof/>
-                <w:webHidden/>
-              </w:rPr>
-              <w:fldChar w:fldCharType="separate"/>
-            </w:r>
-            <w:r>
-              <w:rPr>
-                <w:noProof/>
-                <w:webHidden/>
-              </w:rPr>
-              <w:t>31</w:t>
-            </w:r>
-            <w:r>
-              <w:rPr>
-                <w:noProof/>
-                <w:webHidden/>
-              </w:rPr>
-              <w:fldChar w:fldCharType="end"/>
-            </w:r>
-          </w:hyperlink>
-        </w:p>
-        <w:p>
-          <w:pPr>
-            <w:pStyle w:val="TJ2"/>
-            <w:tabs>
-              <w:tab w:val="right" w:leader="dot" w:pos="9062"/>
-            </w:tabs>
-            <w:rPr>
-              <w:rFonts w:eastAsiaTheme="minorEastAsia"/>
-              <w:noProof/>
-              <w:szCs w:val="24"/>
-              <w:lang w:eastAsia="hu-HU"/>
-            </w:rPr>
-          </w:pPr>
-          <w:hyperlink w:anchor="_Toc194044483" w:history="1">
-            <w:r>
-              <w:rPr>
-                <w:rStyle w:val="Hiperhivatkozs"/>
-                <w:rFonts w:eastAsia="Times New Roman"/>
-                <w:noProof/>
-              </w:rPr>
-              <w:t>Fontosabb tesztek bemutatása</w:t>
-            </w:r>
-            <w:r>
-              <w:rPr>
-                <w:noProof/>
-                <w:webHidden/>
-              </w:rPr>
-              <w:tab/>
-            </w:r>
-            <w:r>
-              <w:rPr>
-                <w:noProof/>
-                <w:webHidden/>
-              </w:rPr>
-              <w:fldChar w:fldCharType="begin"/>
-            </w:r>
-            <w:r>
-              <w:rPr>
-                <w:noProof/>
-                <w:webHidden/>
-              </w:rPr>
-              <w:instrText xml:space="preserve"> PAGEREF _Toc194044483 \h </w:instrText>
-            </w:r>
-            <w:r>
-              <w:rPr>
-                <w:noProof/>
-                <w:webHidden/>
-              </w:rPr>
-            </w:r>
-            <w:r>
-              <w:rPr>
-                <w:noProof/>
-                <w:webHidden/>
-              </w:rPr>
-              <w:fldChar w:fldCharType="separate"/>
-            </w:r>
-            <w:r>
-              <w:rPr>
-                <w:noProof/>
-                <w:webHidden/>
-              </w:rPr>
-              <w:t>32</w:t>
-            </w:r>
-            <w:r>
-              <w:rPr>
-                <w:noProof/>
-                <w:webHidden/>
-              </w:rPr>
-              <w:fldChar w:fldCharType="end"/>
-            </w:r>
-          </w:hyperlink>
-        </w:p>
-        <w:p>
-          <w:pPr>
-            <w:pStyle w:val="TJ3"/>
-            <w:tabs>
-              <w:tab w:val="right" w:leader="dot" w:pos="9062"/>
-            </w:tabs>
-            <w:rPr>
-              <w:rFonts w:eastAsiaTheme="minorEastAsia"/>
-              <w:noProof/>
-              <w:szCs w:val="24"/>
-              <w:lang w:eastAsia="hu-HU"/>
-            </w:rPr>
-          </w:pPr>
-          <w:hyperlink w:anchor="_Toc194044484" w:history="1">
-            <w:r>
-              <w:rPr>
-                <w:rStyle w:val="Hiperhivatkozs"/>
-                <w:rFonts w:eastAsia="Times New Roman"/>
-                <w:noProof/>
-              </w:rPr>
-              <w:t>Middlewares tesztek</w:t>
-            </w:r>
-            <w:r>
-              <w:rPr>
-                <w:noProof/>
-                <w:webHidden/>
-              </w:rPr>
-              <w:tab/>
-            </w:r>
-            <w:r>
-              <w:rPr>
-                <w:noProof/>
-                <w:webHidden/>
-              </w:rPr>
-              <w:fldChar w:fldCharType="begin"/>
-            </w:r>
-            <w:r>
-              <w:rPr>
-                <w:noProof/>
-                <w:webHidden/>
-              </w:rPr>
-              <w:instrText xml:space="preserve"> PAGEREF _Toc194044484 \h </w:instrText>
-            </w:r>
-            <w:r>
-              <w:rPr>
-                <w:noProof/>
-                <w:webHidden/>
-              </w:rPr>
-            </w:r>
-            <w:r>
-              <w:rPr>
-                <w:noProof/>
-                <w:webHidden/>
-              </w:rPr>
-              <w:fldChar w:fldCharType="separate"/>
-            </w:r>
-            <w:r>
-              <w:rPr>
-                <w:noProof/>
-                <w:webHidden/>
-              </w:rPr>
-              <w:t>32</w:t>
-            </w:r>
-            <w:r>
-              <w:rPr>
-                <w:noProof/>
-                <w:webHidden/>
-              </w:rPr>
-              <w:fldChar w:fldCharType="end"/>
-            </w:r>
-          </w:hyperlink>
-        </w:p>
-        <w:p>
-          <w:pPr>
-            <w:pStyle w:val="TJ3"/>
-            <w:tabs>
-              <w:tab w:val="right" w:leader="dot" w:pos="9062"/>
-            </w:tabs>
-            <w:rPr>
-              <w:rFonts w:eastAsiaTheme="minorEastAsia"/>
-              <w:noProof/>
-              <w:szCs w:val="24"/>
-              <w:lang w:eastAsia="hu-HU"/>
-            </w:rPr>
-          </w:pPr>
-          <w:hyperlink w:anchor="_Toc194044485" w:history="1">
-            <w:r>
-              <w:rPr>
-                <w:rStyle w:val="Hiperhivatkozs"/>
-                <w:rFonts w:eastAsia="Times New Roman"/>
-                <w:noProof/>
-              </w:rPr>
-              <w:t xml:space="preserve">Error </w:t>
-            </w:r>
-            <w:r>
-              <w:rPr>
-                <w:rStyle w:val="Hiperhivatkozs"/>
-                <w:noProof/>
-              </w:rPr>
-              <w:t>Handler</w:t>
-            </w:r>
-            <w:r>
-              <w:rPr>
-                <w:rStyle w:val="Hiperhivatkozs"/>
-                <w:rFonts w:eastAsia="Times New Roman"/>
-                <w:noProof/>
-              </w:rPr>
-              <w:t xml:space="preserve"> tesztek</w:t>
-            </w:r>
-            <w:r>
-              <w:rPr>
-                <w:noProof/>
-                <w:webHidden/>
-              </w:rPr>
-              <w:tab/>
-            </w:r>
-            <w:r>
-              <w:rPr>
-                <w:noProof/>
-                <w:webHidden/>
-              </w:rPr>
-              <w:fldChar w:fldCharType="begin"/>
-            </w:r>
-            <w:r>
-              <w:rPr>
-                <w:noProof/>
-                <w:webHidden/>
-              </w:rPr>
-              <w:instrText xml:space="preserve"> PAGEREF _Toc194044485 \h </w:instrText>
-            </w:r>
-            <w:r>
-              <w:rPr>
-                <w:noProof/>
-                <w:webHidden/>
-              </w:rPr>
-            </w:r>
-            <w:r>
-              <w:rPr>
-                <w:noProof/>
-                <w:webHidden/>
-              </w:rPr>
-              <w:fldChar w:fldCharType="separate"/>
-            </w:r>
-            <w:r>
-              <w:rPr>
-                <w:noProof/>
-                <w:webHidden/>
-              </w:rPr>
-              <w:t>32</w:t>
-            </w:r>
-            <w:r>
-              <w:rPr>
-                <w:noProof/>
-                <w:webHidden/>
-              </w:rPr>
-              <w:fldChar w:fldCharType="end"/>
-            </w:r>
-          </w:hyperlink>
-        </w:p>
-        <w:p>
-          <w:pPr>
-            <w:pStyle w:val="TJ3"/>
-            <w:tabs>
-              <w:tab w:val="right" w:leader="dot" w:pos="9062"/>
-            </w:tabs>
-            <w:rPr>
-              <w:rFonts w:eastAsiaTheme="minorEastAsia"/>
-              <w:noProof/>
-              <w:szCs w:val="24"/>
-              <w:lang w:eastAsia="hu-HU"/>
-            </w:rPr>
-          </w:pPr>
-          <w:hyperlink w:anchor="_Toc194044486" w:history="1">
-            <w:r>
-              <w:rPr>
-                <w:rStyle w:val="Hiperhivatkozs"/>
-                <w:rFonts w:eastAsia="Times New Roman"/>
-                <w:noProof/>
-              </w:rPr>
-              <w:t>Repository tesztek</w:t>
-            </w:r>
-            <w:r>
-              <w:rPr>
-                <w:noProof/>
-                <w:webHidden/>
-              </w:rPr>
-              <w:tab/>
-            </w:r>
-            <w:r>
-              <w:rPr>
-                <w:noProof/>
-                <w:webHidden/>
-              </w:rPr>
-              <w:fldChar w:fldCharType="begin"/>
-            </w:r>
-            <w:r>
-              <w:rPr>
-                <w:noProof/>
-                <w:webHidden/>
-              </w:rPr>
-              <w:instrText xml:space="preserve"> PAGEREF _Toc194044486 \h </w:instrText>
-            </w:r>
-            <w:r>
-              <w:rPr>
-                <w:noProof/>
-                <w:webHidden/>
-              </w:rPr>
-            </w:r>
-            <w:r>
-              <w:rPr>
-                <w:noProof/>
-                <w:webHidden/>
-              </w:rPr>
-              <w:fldChar w:fldCharType="separate"/>
-            </w:r>
-            <w:r>
-              <w:rPr>
-                <w:noProof/>
-                <w:webHidden/>
-              </w:rPr>
-              <w:t>32</w:t>
-            </w:r>
-            <w:r>
-              <w:rPr>
-                <w:noProof/>
-                <w:webHidden/>
-              </w:rPr>
-              <w:fldChar w:fldCharType="end"/>
-            </w:r>
-          </w:hyperlink>
-        </w:p>
-        <w:p>
-          <w:pPr>
-            <w:pStyle w:val="TJ3"/>
-            <w:tabs>
-              <w:tab w:val="right" w:leader="dot" w:pos="9062"/>
-            </w:tabs>
-            <w:rPr>
-              <w:rFonts w:eastAsiaTheme="minorEastAsia"/>
-              <w:noProof/>
-              <w:szCs w:val="24"/>
-              <w:lang w:eastAsia="hu-HU"/>
-            </w:rPr>
-          </w:pPr>
-          <w:hyperlink w:anchor="_Toc194044487" w:history="1">
-            <w:r>
-              <w:rPr>
-                <w:rStyle w:val="Hiperhivatkozs"/>
-                <w:rFonts w:eastAsia="Times New Roman" w:cs="Times New Roman"/>
-                <w:noProof/>
-              </w:rPr>
-              <w:t>User Repository tesztek</w:t>
-            </w:r>
-            <w:r>
-              <w:rPr>
-                <w:noProof/>
-                <w:webHidden/>
-              </w:rPr>
-              <w:tab/>
-            </w:r>
-            <w:r>
-              <w:rPr>
-                <w:noProof/>
-                <w:webHidden/>
-              </w:rPr>
-              <w:fldChar w:fldCharType="begin"/>
-            </w:r>
-            <w:r>
-              <w:rPr>
-                <w:noProof/>
-                <w:webHidden/>
-              </w:rPr>
-              <w:instrText xml:space="preserve"> PAGEREF _Toc194044487 \h </w:instrText>
-            </w:r>
-            <w:r>
-              <w:rPr>
-                <w:noProof/>
-                <w:webHidden/>
-              </w:rPr>
-            </w:r>
-            <w:r>
-              <w:rPr>
-                <w:noProof/>
-                <w:webHidden/>
-              </w:rPr>
-              <w:fldChar w:fldCharType="separate"/>
-            </w:r>
-            <w:r>
-              <w:rPr>
-                <w:noProof/>
-                <w:webHidden/>
-              </w:rPr>
-              <w:t>32</w:t>
-            </w:r>
-            <w:r>
-              <w:rPr>
-                <w:noProof/>
-                <w:webHidden/>
-              </w:rPr>
-              <w:fldChar w:fldCharType="end"/>
-            </w:r>
-          </w:hyperlink>
-        </w:p>
-        <w:p>
-          <w:pPr>
-            <w:pStyle w:val="TJ3"/>
-            <w:tabs>
-              <w:tab w:val="right" w:leader="dot" w:pos="9062"/>
-            </w:tabs>
-            <w:rPr>
-              <w:rFonts w:eastAsiaTheme="minorEastAsia"/>
-              <w:noProof/>
-              <w:szCs w:val="24"/>
-              <w:lang w:eastAsia="hu-HU"/>
-            </w:rPr>
-          </w:pPr>
-          <w:hyperlink w:anchor="_Toc194044488" w:history="1">
-            <w:r>
-              <w:rPr>
-                <w:rStyle w:val="Hiperhivatkozs"/>
-                <w:rFonts w:eastAsia="Times New Roman"/>
-                <w:noProof/>
-              </w:rPr>
-              <w:t xml:space="preserve">Dish </w:t>
-            </w:r>
-            <w:r>
-              <w:rPr>
-                <w:rStyle w:val="Hiperhivatkozs"/>
-                <w:noProof/>
-              </w:rPr>
-              <w:t>Repository</w:t>
-            </w:r>
-            <w:r>
-              <w:rPr>
-                <w:rStyle w:val="Hiperhivatkozs"/>
-                <w:rFonts w:eastAsia="Times New Roman"/>
-                <w:noProof/>
-              </w:rPr>
-              <w:t xml:space="preserve"> tesztek</w:t>
-            </w:r>
-            <w:r>
-              <w:rPr>
-                <w:noProof/>
-                <w:webHidden/>
-              </w:rPr>
-              <w:tab/>
-            </w:r>
-            <w:r>
-              <w:rPr>
-                <w:noProof/>
-                <w:webHidden/>
-              </w:rPr>
-              <w:fldChar w:fldCharType="begin"/>
-            </w:r>
-            <w:r>
-              <w:rPr>
-                <w:noProof/>
-                <w:webHidden/>
-              </w:rPr>
-              <w:instrText xml:space="preserve"> PAGEREF _Toc194044488 \h </w:instrText>
-            </w:r>
-            <w:r>
-              <w:rPr>
-                <w:noProof/>
-                <w:webHidden/>
-              </w:rPr>
-            </w:r>
-            <w:r>
-              <w:rPr>
-                <w:noProof/>
-                <w:webHidden/>
-              </w:rPr>
-              <w:fldChar w:fldCharType="separate"/>
-            </w:r>
-            <w:r>
-              <w:rPr>
-                <w:noProof/>
-                <w:webHidden/>
-              </w:rPr>
-              <w:t>33</w:t>
-            </w:r>
-            <w:r>
-              <w:rPr>
-                <w:noProof/>
-                <w:webHidden/>
-              </w:rPr>
-              <w:fldChar w:fldCharType="end"/>
-            </w:r>
-          </w:hyperlink>
-        </w:p>
-        <w:p>
-          <w:pPr>
-            <w:pStyle w:val="TJ3"/>
-            <w:tabs>
-              <w:tab w:val="right" w:leader="dot" w:pos="9062"/>
-            </w:tabs>
-            <w:rPr>
-              <w:rFonts w:eastAsiaTheme="minorEastAsia"/>
-              <w:noProof/>
-              <w:szCs w:val="24"/>
-              <w:lang w:eastAsia="hu-HU"/>
-            </w:rPr>
-          </w:pPr>
-          <w:hyperlink w:anchor="_Toc194044489" w:history="1">
-            <w:r>
-              <w:rPr>
-                <w:rStyle w:val="Hiperhivatkozs"/>
-                <w:rFonts w:eastAsia="Times New Roman"/>
-                <w:noProof/>
-              </w:rPr>
-              <w:t>Controller tesztek</w:t>
-            </w:r>
-            <w:r>
-              <w:rPr>
-                <w:noProof/>
-                <w:webHidden/>
-              </w:rPr>
-              <w:tab/>
-            </w:r>
-            <w:r>
-              <w:rPr>
-                <w:noProof/>
-                <w:webHidden/>
-              </w:rPr>
-              <w:fldChar w:fldCharType="begin"/>
-            </w:r>
-            <w:r>
-              <w:rPr>
-                <w:noProof/>
-                <w:webHidden/>
-              </w:rPr>
-              <w:instrText xml:space="preserve"> PAGEREF _Toc194044489 \h </w:instrText>
-            </w:r>
-            <w:r>
-              <w:rPr>
-                <w:noProof/>
-                <w:webHidden/>
-              </w:rPr>
-            </w:r>
-            <w:r>
-              <w:rPr>
-                <w:noProof/>
-                <w:webHidden/>
-              </w:rPr>
-              <w:fldChar w:fldCharType="separate"/>
-            </w:r>
-            <w:r>
-              <w:rPr>
-                <w:noProof/>
-                <w:webHidden/>
-              </w:rPr>
-              <w:t>34</w:t>
-            </w:r>
-            <w:r>
-              <w:rPr>
-                <w:noProof/>
-                <w:webHidden/>
-              </w:rPr>
-              <w:fldChar w:fldCharType="end"/>
-            </w:r>
-          </w:hyperlink>
-        </w:p>
-        <w:p>
-          <w:pPr>
-            <w:pStyle w:val="TJ3"/>
-            <w:tabs>
-              <w:tab w:val="right" w:leader="dot" w:pos="9062"/>
-            </w:tabs>
-            <w:rPr>
-              <w:rFonts w:eastAsiaTheme="minorEastAsia"/>
-              <w:noProof/>
-              <w:szCs w:val="24"/>
-              <w:lang w:eastAsia="hu-HU"/>
-            </w:rPr>
-          </w:pPr>
-          <w:hyperlink w:anchor="_Toc194044490" w:history="1">
-            <w:r>
-              <w:rPr>
-                <w:rStyle w:val="Hiperhivatkozs"/>
-                <w:rFonts w:eastAsia="Times New Roman"/>
-                <w:noProof/>
-              </w:rPr>
-              <w:t xml:space="preserve">User Controller </w:t>
-            </w:r>
-            <w:r>
-              <w:rPr>
-                <w:rStyle w:val="Hiperhivatkozs"/>
-                <w:noProof/>
-              </w:rPr>
-              <w:t>tesztek</w:t>
-            </w:r>
-            <w:r>
-              <w:rPr>
-                <w:noProof/>
-                <w:webHidden/>
-              </w:rPr>
-              <w:tab/>
-            </w:r>
-            <w:r>
-              <w:rPr>
-                <w:noProof/>
-                <w:webHidden/>
-              </w:rPr>
-              <w:fldChar w:fldCharType="begin"/>
-            </w:r>
-            <w:r>
-              <w:rPr>
-                <w:noProof/>
-                <w:webHidden/>
-              </w:rPr>
-              <w:instrText xml:space="preserve"> PAGEREF _Toc194044490 \h </w:instrText>
-            </w:r>
-            <w:r>
-              <w:rPr>
-                <w:noProof/>
-                <w:webHidden/>
-              </w:rPr>
-            </w:r>
-            <w:r>
-              <w:rPr>
-                <w:noProof/>
-                <w:webHidden/>
-              </w:rPr>
-              <w:fldChar w:fldCharType="separate"/>
-            </w:r>
-            <w:r>
-              <w:rPr>
-                <w:noProof/>
-                <w:webHidden/>
-              </w:rPr>
-              <w:t>34</w:t>
-            </w:r>
-            <w:r>
-              <w:rPr>
-                <w:noProof/>
-                <w:webHidden/>
-              </w:rPr>
-              <w:fldChar w:fldCharType="end"/>
-            </w:r>
-          </w:hyperlink>
-        </w:p>
-        <w:p>
-          <w:pPr>
-            <w:pStyle w:val="TJ3"/>
-            <w:tabs>
-              <w:tab w:val="right" w:leader="dot" w:pos="9062"/>
-            </w:tabs>
-            <w:rPr>
-              <w:rFonts w:eastAsiaTheme="minorEastAsia"/>
-              <w:noProof/>
-              <w:szCs w:val="24"/>
-              <w:lang w:eastAsia="hu-HU"/>
-            </w:rPr>
-          </w:pPr>
-          <w:hyperlink w:anchor="_Toc194044491" w:history="1">
-            <w:r>
-              <w:rPr>
-                <w:rStyle w:val="Hiperhivatkozs"/>
-                <w:rFonts w:eastAsia="Times New Roman"/>
-                <w:noProof/>
-              </w:rPr>
-              <w:t xml:space="preserve">Dish </w:t>
-            </w:r>
-            <w:r>
-              <w:rPr>
-                <w:rStyle w:val="Hiperhivatkozs"/>
-                <w:noProof/>
-              </w:rPr>
-              <w:t>Controller</w:t>
-            </w:r>
-            <w:r>
-              <w:rPr>
-                <w:noProof/>
-                <w:webHidden/>
-              </w:rPr>
-              <w:tab/>
-            </w:r>
-            <w:r>
-              <w:rPr>
-                <w:noProof/>
-                <w:webHidden/>
-              </w:rPr>
-              <w:fldChar w:fldCharType="begin"/>
-            </w:r>
-            <w:r>
-              <w:rPr>
-                <w:noProof/>
-                <w:webHidden/>
-              </w:rPr>
-              <w:instrText xml:space="preserve"> PAGEREF _Toc194044491 \h </w:instrText>
-            </w:r>
-            <w:r>
-              <w:rPr>
-                <w:noProof/>
-                <w:webHidden/>
-              </w:rPr>
-            </w:r>
-            <w:r>
-              <w:rPr>
-                <w:noProof/>
-                <w:webHidden/>
-              </w:rPr>
-              <w:fldChar w:fldCharType="separate"/>
-            </w:r>
-            <w:r>
-              <w:rPr>
-                <w:noProof/>
-                <w:webHidden/>
-              </w:rPr>
-              <w:t>35</w:t>
+              <w:t>18</w:t>
             </w:r>
             <w:r>
               <w:rPr>
@@ -2658,13 +2065,13 @@
           <w:pPr>
             <w:pStyle w:val="TJ1"/>
             <w:rPr>
-              <w:rFonts w:eastAsiaTheme="minorEastAsia"/>
+              <w:rFonts w:asciiTheme="minorHAnsi" w:eastAsiaTheme="minorEastAsia" w:hAnsiTheme="minorHAnsi"/>
               <w:noProof/>
               <w:szCs w:val="24"/>
               <w:lang w:eastAsia="hu-HU"/>
             </w:rPr>
           </w:pPr>
-          <w:hyperlink w:anchor="_Toc194044492" w:history="1">
+          <w:hyperlink w:anchor="_Toc194073646" w:history="1">
             <w:r>
               <w:rPr>
                 <w:rStyle w:val="Hiperhivatkozs"/>
@@ -2692,7 +2099,7 @@
                 <w:noProof/>
                 <w:webHidden/>
               </w:rPr>
-              <w:instrText xml:space="preserve"> PAGEREF _Toc194044492 \h </w:instrText>
+              <w:instrText xml:space="preserve"> PAGEREF _Toc194073646 \h </w:instrText>
             </w:r>
             <w:r>
               <w:rPr>
@@ -2712,7 +2119,7 @@
                 <w:noProof/>
                 <w:webHidden/>
               </w:rPr>
-              <w:t>36</w:t>
+              <w:t>23</w:t>
             </w:r>
             <w:r>
               <w:rPr>
@@ -2772,7 +2179,7 @@
           <w:szCs w:val="28"/>
         </w:rPr>
       </w:pPr>
-      <w:bookmarkStart w:id="3" w:name="_Toc194044461"/>
+      <w:bookmarkStart w:id="3" w:name="_Toc194073623"/>
       <w:r>
         <w:rPr>
           <w:rFonts w:cs="Times New Roman"/>
@@ -2783,6 +2190,7 @@
         <w:lastRenderedPageBreak/>
         <w:t>Adatbázis adatmodellek</w:t>
       </w:r>
+      <w:bookmarkEnd w:id="3"/>
     </w:p>
     <w:p>
       <w:r>
@@ -2809,6 +2217,7 @@
           <w:szCs w:val="28"/>
         </w:rPr>
       </w:pPr>
+      <w:bookmarkStart w:id="4" w:name="_Toc194073624"/>
       <w:r>
         <w:rPr>
           <w:rFonts w:cs="Times New Roman"/>
@@ -2819,7 +2228,7 @@
         <w:lastRenderedPageBreak/>
         <w:t>Asztali alkalmazás</w:t>
       </w:r>
-      <w:bookmarkEnd w:id="3"/>
+      <w:bookmarkEnd w:id="4"/>
     </w:p>
     <w:p>
       <w:pPr>
@@ -2830,7 +2239,7 @@
           <w:szCs w:val="28"/>
         </w:rPr>
       </w:pPr>
-      <w:bookmarkStart w:id="4" w:name="_Toc194044462"/>
+      <w:bookmarkStart w:id="5" w:name="_Toc194073625"/>
       <w:r>
         <w:rPr>
           <w:rFonts w:cs="Times New Roman"/>
@@ -2838,7 +2247,7 @@
         </w:rPr>
         <w:t>Feladat/cél</w:t>
       </w:r>
-      <w:bookmarkEnd w:id="4"/>
+      <w:bookmarkEnd w:id="5"/>
     </w:p>
     <w:p>
       <w:pPr>
@@ -3242,6 +2651,7 @@
         </w:rPr>
         <w:t xml:space="preserve">Termék kategóriája (pl. </w:t>
       </w:r>
+      <w:proofErr w:type="spellStart"/>
       <w:r>
         <w:rPr>
           <w:rFonts w:cs="Times New Roman"/>
@@ -3249,6 +2659,7 @@
         </w:rPr>
         <w:t>Wrap</w:t>
       </w:r>
+      <w:proofErr w:type="spellEnd"/>
       <w:r>
         <w:rPr>
           <w:rFonts w:cs="Times New Roman"/>
@@ -3256,6 +2667,7 @@
         </w:rPr>
         <w:t xml:space="preserve">, </w:t>
       </w:r>
+      <w:proofErr w:type="spellStart"/>
       <w:r>
         <w:rPr>
           <w:rFonts w:cs="Times New Roman"/>
@@ -3263,6 +2675,7 @@
         </w:rPr>
         <w:t>Kebab</w:t>
       </w:r>
+      <w:proofErr w:type="spellEnd"/>
       <w:r>
         <w:rPr>
           <w:rFonts w:cs="Times New Roman"/>
@@ -3270,13 +2683,31 @@
         </w:rPr>
         <w:t xml:space="preserve">, </w:t>
       </w:r>
-      <w:r>
-        <w:rPr>
-          <w:rFonts w:cs="Times New Roman"/>
-          <w:szCs w:val="24"/>
-        </w:rPr>
-        <w:t>Drink, SideDish</w:t>
-      </w:r>
+      <w:proofErr w:type="spellStart"/>
+      <w:r>
+        <w:rPr>
+          <w:rFonts w:cs="Times New Roman"/>
+          <w:szCs w:val="24"/>
+        </w:rPr>
+        <w:t>Drink</w:t>
+      </w:r>
+      <w:proofErr w:type="spellEnd"/>
+      <w:r>
+        <w:rPr>
+          <w:rFonts w:cs="Times New Roman"/>
+          <w:szCs w:val="24"/>
+        </w:rPr>
+        <w:t xml:space="preserve">, </w:t>
+      </w:r>
+      <w:proofErr w:type="spellStart"/>
+      <w:r>
+        <w:rPr>
+          <w:rFonts w:cs="Times New Roman"/>
+          <w:szCs w:val="24"/>
+        </w:rPr>
+        <w:t>SideDish</w:t>
+      </w:r>
+      <w:proofErr w:type="spellEnd"/>
       <w:r>
         <w:rPr>
           <w:rFonts w:cs="Times New Roman"/>
@@ -3663,18 +3094,18 @@
       <w:r>
         <w:br w:type="page"/>
       </w:r>
-      <w:bookmarkStart w:id="5" w:name="_Toc194044463"/>
     </w:p>
     <w:p>
       <w:pPr>
         <w:pStyle w:val="Cmsor2"/>
       </w:pPr>
+      <w:bookmarkStart w:id="6" w:name="_Toc194073626"/>
       <w:r>
         <w:lastRenderedPageBreak/>
         <w:t>Kommunikáció a backenddel és a használt osztályok</w:t>
       </w:r>
-    </w:p>
-    <w:p/>
+      <w:bookmarkEnd w:id="6"/>
+    </w:p>
     <w:p>
       <w:pPr>
         <w:rPr>
@@ -3696,6 +3127,7 @@
           <w:szCs w:val="28"/>
         </w:rPr>
       </w:pPr>
+      <w:bookmarkStart w:id="7" w:name="_Toc194073627"/>
       <w:r>
         <w:rPr>
           <w:szCs w:val="28"/>
@@ -3703,15 +3135,7 @@
         <w:lastRenderedPageBreak/>
         <w:t>Használt programok, fejlesztői környezetek és futtatási környezet</w:t>
       </w:r>
-      <w:bookmarkEnd w:id="5"/>
-    </w:p>
-    <w:p>
-      <w:pPr>
-        <w:spacing w:line="360" w:lineRule="auto"/>
-        <w:rPr>
-          <w:rFonts w:cs="Times New Roman"/>
-        </w:rPr>
-      </w:pPr>
+      <w:bookmarkEnd w:id="7"/>
     </w:p>
     <w:p>
       <w:pPr>
@@ -3773,7 +3197,7 @@
               </wp:anchor>
             </w:drawing>
           </mc:Choice>
-          <mc:Fallback xmlns:a="http://schemas.openxmlformats.org/drawingml/2006/main" xmlns:pic="http://schemas.openxmlformats.org/drawingml/2006/picture" xmlns:a14="http://schemas.microsoft.com/office/drawing/2010/main">
+          <mc:Fallback xmlns:a14="http://schemas.microsoft.com/office/drawing/2010/main" xmlns:pic="http://schemas.openxmlformats.org/drawingml/2006/picture" xmlns:a="http://schemas.openxmlformats.org/drawingml/2006/main">
             <w:pict w14:anchorId="5C121209">
               <v:shapetype id="_x0000_t75" coordsize="21600,21600" filled="f" stroked="f" o:spt="75" o:preferrelative="t" path="m@4@5l@4@11@9@11@9@5xe" w14:anchorId="0FD7064E">
                 <v:stroke joinstyle="miter"/>
@@ -3959,7 +3383,7 @@
               </wp:anchor>
             </w:drawing>
           </mc:Choice>
-          <mc:Fallback xmlns:a="http://schemas.openxmlformats.org/drawingml/2006/main" xmlns:pic="http://schemas.openxmlformats.org/drawingml/2006/picture" xmlns:a14="http://schemas.microsoft.com/office/drawing/2010/main">
+          <mc:Fallback xmlns:a14="http://schemas.microsoft.com/office/drawing/2010/main" xmlns:pic="http://schemas.openxmlformats.org/drawingml/2006/picture" xmlns:a="http://schemas.openxmlformats.org/drawingml/2006/main">
             <w:pict w14:anchorId="7DC704EB">
               <v:shape id="Szabadkéz 7" style="position:absolute;margin-left:-.7pt;margin-top:3.75pt;width:451.85pt;height:1.45pt;z-index:251665408;visibility:visible;mso-wrap-style:square;mso-wrap-distance-left:9pt;mso-wrap-distance-top:0;mso-wrap-distance-right:9pt;mso-wrap-distance-bottom:0;mso-position-horizontal:absolute;mso-position-horizontal-relative:text;mso-position-vertical:absolute;mso-position-vertical-relative:text" o:spid="_x0000_s1026" type="#_x0000_t75" o:gfxdata="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" w14:anchorId="11E23CDF">
                 <v:imagedata o:title="" r:id="rId22"/>
@@ -3979,7 +3403,7 @@
           <w:szCs w:val="24"/>
         </w:rPr>
       </w:pPr>
-      <w:bookmarkStart w:id="6" w:name="_Toc194044464"/>
+      <w:bookmarkStart w:id="8" w:name="_Toc194073628"/>
       <w:r>
         <w:rPr>
           <w:rFonts w:cs="Times New Roman"/>
@@ -3988,7 +3412,7 @@
         </w:rPr>
         <w:t>Futtatási környezet és hardware</w:t>
       </w:r>
-      <w:bookmarkEnd w:id="6"/>
+      <w:bookmarkEnd w:id="8"/>
     </w:p>
     <w:p>
       <w:pPr>
@@ -4019,23 +3443,71 @@
           <w:rFonts w:cs="Times New Roman"/>
           <w:szCs w:val="24"/>
         </w:rPr>
-        <w:t>Fejlesztői környezet: Visual Studio 2022 Community Edition</w:t>
-      </w:r>
-    </w:p>
-    <w:p>
-      <w:pPr>
-        <w:spacing w:line="360" w:lineRule="auto"/>
-        <w:rPr>
-          <w:rFonts w:cs="Times New Roman"/>
-          <w:szCs w:val="24"/>
-        </w:rPr>
-      </w:pPr>
-      <w:r>
-        <w:rPr>
-          <w:rFonts w:cs="Times New Roman"/>
-          <w:szCs w:val="24"/>
-        </w:rPr>
-        <w:t xml:space="preserve">Processzor: AMD Ryzen 5600X </w:t>
+        <w:t xml:space="preserve">Fejlesztői környezet: Visual </w:t>
+      </w:r>
+      <w:proofErr w:type="spellStart"/>
+      <w:r>
+        <w:rPr>
+          <w:rFonts w:cs="Times New Roman"/>
+          <w:szCs w:val="24"/>
+        </w:rPr>
+        <w:t>Studio</w:t>
+      </w:r>
+      <w:proofErr w:type="spellEnd"/>
+      <w:r>
+        <w:rPr>
+          <w:rFonts w:cs="Times New Roman"/>
+          <w:szCs w:val="24"/>
+        </w:rPr>
+        <w:t xml:space="preserve"> 2022 </w:t>
+      </w:r>
+      <w:proofErr w:type="spellStart"/>
+      <w:r>
+        <w:rPr>
+          <w:rFonts w:cs="Times New Roman"/>
+          <w:szCs w:val="24"/>
+        </w:rPr>
+        <w:t>Community</w:t>
+      </w:r>
+      <w:proofErr w:type="spellEnd"/>
+      <w:r>
+        <w:rPr>
+          <w:rFonts w:cs="Times New Roman"/>
+          <w:szCs w:val="24"/>
+        </w:rPr>
+        <w:t xml:space="preserve"> Edition</w:t>
+      </w:r>
+    </w:p>
+    <w:p>
+      <w:pPr>
+        <w:spacing w:line="360" w:lineRule="auto"/>
+        <w:rPr>
+          <w:rFonts w:cs="Times New Roman"/>
+          <w:szCs w:val="24"/>
+        </w:rPr>
+      </w:pPr>
+      <w:r>
+        <w:rPr>
+          <w:rFonts w:cs="Times New Roman"/>
+          <w:szCs w:val="24"/>
+        </w:rPr>
+        <w:t xml:space="preserve">Processzor: AMD </w:t>
+      </w:r>
+      <w:proofErr w:type="spellStart"/>
+      <w:r>
+        <w:rPr>
+          <w:rFonts w:cs="Times New Roman"/>
+          <w:szCs w:val="24"/>
+        </w:rPr>
+        <w:t>Ryzen</w:t>
+      </w:r>
+      <w:proofErr w:type="spellEnd"/>
+      <w:r>
+        <w:rPr>
+          <w:rFonts w:cs="Times New Roman"/>
+          <w:szCs w:val="24"/>
+        </w:rPr>
+        <w:t xml:space="preserve"> 5600X </w:t>
       </w:r>
     </w:p>
     <w:p>
@@ -4083,7 +3555,23 @@
           <w:rFonts w:cs="Times New Roman"/>
           <w:szCs w:val="24"/>
         </w:rPr>
-        <w:t>GPU: Nvidia RTX 3060Ti</w:t>
+        <w:t xml:space="preserve">GPU: </w:t>
+      </w:r>
+      <w:proofErr w:type="spellStart"/>
+      <w:r>
+        <w:rPr>
+          <w:rFonts w:cs="Times New Roman"/>
+          <w:szCs w:val="24"/>
+        </w:rPr>
+        <w:t>Nvidia</w:t>
+      </w:r>
+      <w:proofErr w:type="spellEnd"/>
+      <w:r>
+        <w:rPr>
+          <w:rFonts w:cs="Times New Roman"/>
+          <w:szCs w:val="24"/>
+        </w:rPr>
+        <w:t xml:space="preserve"> RTX 3060Ti</w:t>
       </w:r>
     </w:p>
     <w:p>
@@ -4136,16 +3624,16 @@
     </w:p>
     <w:p>
       <w:pPr>
-        <w:spacing w:line="360" w:lineRule="auto"/>
-        <w:rPr>
-          <w:rFonts w:cs="Times New Roman"/>
-        </w:rPr>
-      </w:pPr>
-      <w:r>
-        <w:rPr>
-          <w:rFonts w:cs="Times New Roman"/>
-        </w:rPr>
-        <w:lastRenderedPageBreak/>
+        <w:rPr>
+          <w:rFonts w:cs="Times New Roman"/>
+          <w:szCs w:val="24"/>
+        </w:rPr>
+      </w:pPr>
+      <w:r>
+        <w:rPr>
+          <w:rFonts w:cs="Times New Roman"/>
+          <w:szCs w:val="24"/>
+        </w:rPr>
         <w:br w:type="page"/>
       </w:r>
     </w:p>
@@ -4161,7 +3649,7 @@
           <w:szCs w:val="28"/>
         </w:rPr>
       </w:pPr>
-      <w:bookmarkStart w:id="7" w:name="_Toc194044466"/>
+      <w:bookmarkStart w:id="9" w:name="_Toc194073629"/>
       <w:r>
         <w:rPr>
           <w:rFonts w:eastAsia="Calibri" w:cs="Times New Roman"/>
@@ -4172,7 +3660,7 @@
         <w:lastRenderedPageBreak/>
         <w:t>Backend</w:t>
       </w:r>
-      <w:bookmarkEnd w:id="7"/>
+      <w:bookmarkEnd w:id="9"/>
     </w:p>
     <w:p>
       <w:pPr>
@@ -4182,14 +3670,14 @@
           <w:szCs w:val="28"/>
         </w:rPr>
       </w:pPr>
-      <w:bookmarkStart w:id="8" w:name="_Toc194044467"/>
+      <w:bookmarkStart w:id="10" w:name="_Toc194073630"/>
       <w:r>
         <w:rPr>
           <w:szCs w:val="28"/>
         </w:rPr>
         <w:t>Feladat/Cél</w:t>
       </w:r>
-      <w:bookmarkEnd w:id="8"/>
+      <w:bookmarkEnd w:id="10"/>
     </w:p>
     <w:p>
       <w:pPr>
@@ -4233,7 +3721,23 @@
           <w:rFonts w:cs="Times New Roman"/>
           <w:szCs w:val="24"/>
         </w:rPr>
-        <w:t xml:space="preserve"> express </w:t>
+        <w:t xml:space="preserve"> </w:t>
+      </w:r>
+      <w:proofErr w:type="spellStart"/>
+      <w:r>
+        <w:rPr>
+          <w:rFonts w:cs="Times New Roman"/>
+          <w:szCs w:val="24"/>
+        </w:rPr>
+        <w:t>express</w:t>
+      </w:r>
+      <w:proofErr w:type="spellEnd"/>
+      <w:r>
+        <w:rPr>
+          <w:rFonts w:cs="Times New Roman"/>
+          <w:szCs w:val="24"/>
+        </w:rPr>
+        <w:t xml:space="preserve"> </w:t>
       </w:r>
       <w:r>
         <w:rPr>
@@ -4424,12 +3928,21 @@
         </w:rPr>
         <w:t xml:space="preserve">a </w:t>
       </w:r>
-      <w:r>
-        <w:rPr>
-          <w:rFonts w:cs="Times New Roman"/>
-          <w:szCs w:val="24"/>
-        </w:rPr>
-        <w:t>MySQL-t választottuk,</w:t>
+      <w:proofErr w:type="spellStart"/>
+      <w:r>
+        <w:rPr>
+          <w:rFonts w:cs="Times New Roman"/>
+          <w:szCs w:val="24"/>
+        </w:rPr>
+        <w:t>MySQL</w:t>
+      </w:r>
+      <w:proofErr w:type="spellEnd"/>
+      <w:r>
+        <w:rPr>
+          <w:rFonts w:cs="Times New Roman"/>
+          <w:szCs w:val="24"/>
+        </w:rPr>
+        <w:t>-t választottuk,</w:t>
       </w:r>
       <w:r>
         <w:rPr>
@@ -4464,7 +3977,23 @@
           <w:rFonts w:cs="Times New Roman"/>
           <w:szCs w:val="24"/>
         </w:rPr>
-        <w:t xml:space="preserve"> sequelize </w:t>
+        <w:t xml:space="preserve"> </w:t>
+      </w:r>
+      <w:proofErr w:type="spellStart"/>
+      <w:r>
+        <w:rPr>
+          <w:rFonts w:cs="Times New Roman"/>
+          <w:szCs w:val="24"/>
+        </w:rPr>
+        <w:t>sequelize</w:t>
+      </w:r>
+      <w:proofErr w:type="spellEnd"/>
+      <w:r>
+        <w:rPr>
+          <w:rFonts w:cs="Times New Roman"/>
+          <w:szCs w:val="24"/>
+        </w:rPr>
+        <w:t xml:space="preserve"> </w:t>
       </w:r>
       <w:r>
         <w:rPr>
@@ -4517,7 +4046,7 @@
           <w:szCs w:val="28"/>
         </w:rPr>
       </w:pPr>
-      <w:bookmarkStart w:id="9" w:name="_Toc194044468"/>
+      <w:bookmarkStart w:id="11" w:name="_Toc194073631"/>
       <w:r>
         <w:rPr>
           <w:szCs w:val="28"/>
@@ -4542,7 +4071,7 @@
         </w:rPr>
         <w:t>csomagok</w:t>
       </w:r>
-      <w:bookmarkEnd w:id="9"/>
+      <w:bookmarkEnd w:id="11"/>
     </w:p>
     <w:p>
       <w:pPr>
@@ -4558,8 +4087,33 @@
           <w:rFonts w:cs="Times New Roman"/>
           <w:szCs w:val="24"/>
         </w:rPr>
-        <w:t>Fejlesztési környezet: Visual Studio Code</w:t>
-      </w:r>
+        <w:t xml:space="preserve">Fejlesztési környezet: Visual </w:t>
+      </w:r>
+      <w:proofErr w:type="spellStart"/>
+      <w:r>
+        <w:rPr>
+          <w:rFonts w:cs="Times New Roman"/>
+          <w:szCs w:val="24"/>
+        </w:rPr>
+        <w:t>Studio</w:t>
+      </w:r>
+      <w:proofErr w:type="spellEnd"/>
+      <w:r>
+        <w:rPr>
+          <w:rFonts w:cs="Times New Roman"/>
+          <w:szCs w:val="24"/>
+        </w:rPr>
+        <w:t xml:space="preserve"> </w:t>
+      </w:r>
+      <w:proofErr w:type="spellStart"/>
+      <w:r>
+        <w:rPr>
+          <w:rFonts w:cs="Times New Roman"/>
+          <w:szCs w:val="24"/>
+        </w:rPr>
+        <w:t>Code</w:t>
+      </w:r>
+      <w:proofErr w:type="spellEnd"/>
     </w:p>
     <w:p>
       <w:pPr>
@@ -4634,7 +4188,23 @@
           <w:rFonts w:cs="Times New Roman"/>
           <w:szCs w:val="24"/>
         </w:rPr>
-        <w:t>Használt (npm) csomagok:</w:t>
+        <w:t>Használt (</w:t>
+      </w:r>
+      <w:proofErr w:type="spellStart"/>
+      <w:r>
+        <w:rPr>
+          <w:rFonts w:cs="Times New Roman"/>
+          <w:szCs w:val="24"/>
+        </w:rPr>
+        <w:t>npm</w:t>
+      </w:r>
+      <w:proofErr w:type="spellEnd"/>
+      <w:r>
+        <w:rPr>
+          <w:rFonts w:cs="Times New Roman"/>
+          <w:szCs w:val="24"/>
+        </w:rPr>
+        <w:t>) csomagok:</w:t>
       </w:r>
     </w:p>
     <w:p>
@@ -4673,6 +4243,7 @@
           <w:szCs w:val="24"/>
         </w:rPr>
       </w:pPr>
+      <w:proofErr w:type="spellStart"/>
       <w:r>
         <w:rPr>
           <w:rFonts w:cs="Times New Roman"/>
@@ -4680,6 +4251,7 @@
         </w:rPr>
         <w:t>Sequelize</w:t>
       </w:r>
+      <w:proofErr w:type="spellEnd"/>
     </w:p>
     <w:p>
       <w:pPr>
@@ -4695,12 +4267,21 @@
           <w:szCs w:val="24"/>
         </w:rPr>
       </w:pPr>
-      <w:r>
-        <w:rPr>
-          <w:rFonts w:cs="Times New Roman"/>
-          <w:szCs w:val="24"/>
-        </w:rPr>
-        <w:t>jsonwebtoken (</w:t>
+      <w:proofErr w:type="spellStart"/>
+      <w:r>
+        <w:rPr>
+          <w:rFonts w:cs="Times New Roman"/>
+          <w:szCs w:val="24"/>
+        </w:rPr>
+        <w:t>jsonwebtoken</w:t>
+      </w:r>
+      <w:proofErr w:type="spellEnd"/>
+      <w:r>
+        <w:rPr>
+          <w:rFonts w:cs="Times New Roman"/>
+          <w:szCs w:val="24"/>
+        </w:rPr>
+        <w:t xml:space="preserve"> (</w:t>
       </w:r>
       <w:r>
         <w:rPr>
@@ -4731,6 +4312,7 @@
           <w:szCs w:val="24"/>
         </w:rPr>
       </w:pPr>
+      <w:proofErr w:type="spellStart"/>
       <w:r>
         <w:rPr>
           <w:rFonts w:cs="Times New Roman"/>
@@ -4738,6 +4320,7 @@
         </w:rPr>
         <w:t>bcrypt</w:t>
       </w:r>
+      <w:proofErr w:type="spellEnd"/>
     </w:p>
     <w:p>
       <w:pPr>
@@ -4753,6 +4336,7 @@
           <w:szCs w:val="24"/>
         </w:rPr>
       </w:pPr>
+      <w:proofErr w:type="spellStart"/>
       <w:r>
         <w:rPr>
           <w:rFonts w:cs="Times New Roman"/>
@@ -4760,6 +4344,7 @@
         </w:rPr>
         <w:t>nodemon</w:t>
       </w:r>
+      <w:proofErr w:type="spellEnd"/>
     </w:p>
     <w:p>
       <w:pPr>
@@ -4775,6 +4360,7 @@
           <w:szCs w:val="24"/>
         </w:rPr>
       </w:pPr>
+      <w:proofErr w:type="spellStart"/>
       <w:r>
         <w:rPr>
           <w:rFonts w:cs="Times New Roman"/>
@@ -4782,6 +4368,7 @@
         </w:rPr>
         <w:t>dotenv</w:t>
       </w:r>
+      <w:proofErr w:type="spellEnd"/>
     </w:p>
     <w:p>
       <w:pPr>
@@ -4797,6 +4384,7 @@
           <w:szCs w:val="24"/>
         </w:rPr>
       </w:pPr>
+      <w:proofErr w:type="spellStart"/>
       <w:r>
         <w:rPr>
           <w:rFonts w:cs="Times New Roman"/>
@@ -4804,6 +4392,7 @@
         </w:rPr>
         <w:t>cors</w:t>
       </w:r>
+      <w:proofErr w:type="spellEnd"/>
     </w:p>
     <w:p>
       <w:pPr>
@@ -4841,12 +4430,21 @@
           <w:szCs w:val="24"/>
         </w:rPr>
       </w:pPr>
-      <w:r>
-        <w:rPr>
-          <w:rFonts w:cs="Times New Roman"/>
-          <w:szCs w:val="24"/>
-        </w:rPr>
-        <w:t>cookie-parser</w:t>
+      <w:proofErr w:type="spellStart"/>
+      <w:r>
+        <w:rPr>
+          <w:rFonts w:cs="Times New Roman"/>
+          <w:szCs w:val="24"/>
+        </w:rPr>
+        <w:t>cookie</w:t>
+      </w:r>
+      <w:proofErr w:type="spellEnd"/>
+      <w:r>
+        <w:rPr>
+          <w:rFonts w:cs="Times New Roman"/>
+          <w:szCs w:val="24"/>
+        </w:rPr>
+        <w:t>-parser</w:t>
       </w:r>
     </w:p>
     <w:p>
@@ -4863,6 +4461,7 @@
           <w:szCs w:val="24"/>
         </w:rPr>
       </w:pPr>
+      <w:proofErr w:type="spellStart"/>
       <w:r>
         <w:rPr>
           <w:rFonts w:cs="Times New Roman"/>
@@ -4870,6 +4469,7 @@
         </w:rPr>
         <w:t>nodemailer</w:t>
       </w:r>
+      <w:proofErr w:type="spellEnd"/>
     </w:p>
     <w:p>
       <w:pPr>
@@ -4885,6 +4485,7 @@
           <w:szCs w:val="24"/>
         </w:rPr>
       </w:pPr>
+      <w:proofErr w:type="spellStart"/>
       <w:r>
         <w:rPr>
           <w:rFonts w:cs="Times New Roman"/>
@@ -4899,6 +4500,7 @@
         </w:rPr>
         <w:t>-autogen</w:t>
       </w:r>
+      <w:proofErr w:type="spellEnd"/>
     </w:p>
     <w:p>
       <w:pPr>
@@ -4922,7 +4524,7 @@
         <w:pStyle w:val="Cmsor2"/>
         <w:spacing w:line="360" w:lineRule="auto"/>
       </w:pPr>
-      <w:bookmarkStart w:id="10" w:name="_Toc194044469"/>
+      <w:bookmarkStart w:id="12" w:name="_Toc194073632"/>
       <w:r>
         <w:lastRenderedPageBreak/>
         <w:t xml:space="preserve">File </w:t>
@@ -4933,7 +4535,7 @@
         </w:rPr>
         <w:t>struktúra</w:t>
       </w:r>
-      <w:bookmarkEnd w:id="10"/>
+      <w:bookmarkEnd w:id="12"/>
     </w:p>
     <w:p>
       <w:pPr>
@@ -4949,7 +4551,119 @@
           <w:rFonts w:cs="Times New Roman"/>
           <w:szCs w:val="24"/>
         </w:rPr>
-        <w:t>A file struktúrát tekintve különböző szintekhez kirendezve dolgozunk. A programunk a server.js file indításával működtethető, ez elindítja az app.js-t, amiben a routes mappa fájljai hívódnak meg. A különböző útvonalak hívásai mellé esetleges middleware file tartozik, majd egy funkció, ami az adott controllerben van definiálva. A controllerekből a service fájlok hívodnak meg, amik végül a repository fileokat hívják meg. Mindegyik szint a saját feladatát ellátva oldja meg az egységes működést.</w:t>
+        <w:t xml:space="preserve">A file struktúrát tekintve különböző szintekhez kirendezve dolgozunk. A programunk a server.js file indításával működtethető, ez elindítja az app.js-t, amiben a </w:t>
+      </w:r>
+      <w:proofErr w:type="spellStart"/>
+      <w:r>
+        <w:rPr>
+          <w:rFonts w:cs="Times New Roman"/>
+          <w:szCs w:val="24"/>
+        </w:rPr>
+        <w:t>routes</w:t>
+      </w:r>
+      <w:proofErr w:type="spellEnd"/>
+      <w:r>
+        <w:rPr>
+          <w:rFonts w:cs="Times New Roman"/>
+          <w:szCs w:val="24"/>
+        </w:rPr>
+        <w:t xml:space="preserve"> mappa fájljai hívódnak meg. A különböző útvonalak hívásai mellé esetleges </w:t>
+      </w:r>
+      <w:proofErr w:type="spellStart"/>
+      <w:r>
+        <w:rPr>
+          <w:rFonts w:cs="Times New Roman"/>
+          <w:szCs w:val="24"/>
+        </w:rPr>
+        <w:t>middleware</w:t>
+      </w:r>
+      <w:proofErr w:type="spellEnd"/>
+      <w:r>
+        <w:rPr>
+          <w:rFonts w:cs="Times New Roman"/>
+          <w:szCs w:val="24"/>
+        </w:rPr>
+        <w:t xml:space="preserve"> file tartozik, majd egy funkció, ami az adott </w:t>
+      </w:r>
+      <w:proofErr w:type="spellStart"/>
+      <w:r>
+        <w:rPr>
+          <w:rFonts w:cs="Times New Roman"/>
+          <w:szCs w:val="24"/>
+        </w:rPr>
+        <w:t>controllerben</w:t>
+      </w:r>
+      <w:proofErr w:type="spellEnd"/>
+      <w:r>
+        <w:rPr>
+          <w:rFonts w:cs="Times New Roman"/>
+          <w:szCs w:val="24"/>
+        </w:rPr>
+        <w:t xml:space="preserve"> van definiálva. A </w:t>
+      </w:r>
+      <w:proofErr w:type="spellStart"/>
+      <w:r>
+        <w:rPr>
+          <w:rFonts w:cs="Times New Roman"/>
+          <w:szCs w:val="24"/>
+        </w:rPr>
+        <w:t>controllerekből</w:t>
+      </w:r>
+      <w:proofErr w:type="spellEnd"/>
+      <w:r>
+        <w:rPr>
+          <w:rFonts w:cs="Times New Roman"/>
+          <w:szCs w:val="24"/>
+        </w:rPr>
+        <w:t xml:space="preserve"> a service fájlok </w:t>
+      </w:r>
+      <w:proofErr w:type="spellStart"/>
+      <w:r>
+        <w:rPr>
+          <w:rFonts w:cs="Times New Roman"/>
+          <w:szCs w:val="24"/>
+        </w:rPr>
+        <w:t>hívodnak</w:t>
+      </w:r>
+      <w:proofErr w:type="spellEnd"/>
+      <w:r>
+        <w:rPr>
+          <w:rFonts w:cs="Times New Roman"/>
+          <w:szCs w:val="24"/>
+        </w:rPr>
+        <w:t xml:space="preserve"> meg, amik végül a </w:t>
+      </w:r>
+      <w:proofErr w:type="spellStart"/>
+      <w:r>
+        <w:rPr>
+          <w:rFonts w:cs="Times New Roman"/>
+          <w:szCs w:val="24"/>
+        </w:rPr>
+        <w:t>repository</w:t>
+      </w:r>
+      <w:proofErr w:type="spellEnd"/>
+      <w:r>
+        <w:rPr>
+          <w:rFonts w:cs="Times New Roman"/>
+          <w:szCs w:val="24"/>
+        </w:rPr>
+        <w:t xml:space="preserve"> </w:t>
+      </w:r>
+      <w:proofErr w:type="spellStart"/>
+      <w:r>
+        <w:rPr>
+          <w:rFonts w:cs="Times New Roman"/>
+          <w:szCs w:val="24"/>
+        </w:rPr>
+        <w:t>fileokat</w:t>
+      </w:r>
+      <w:proofErr w:type="spellEnd"/>
+      <w:r>
+        <w:rPr>
+          <w:rFonts w:cs="Times New Roman"/>
+          <w:szCs w:val="24"/>
+        </w:rPr>
+        <w:t xml:space="preserve"> hívják meg. Mindegyik szint a saját feladatát ellátva oldja meg az egységes működést.</w:t>
       </w:r>
     </w:p>
     <w:p>
@@ -4957,7 +4671,7 @@
         <w:pStyle w:val="Cmsor2"/>
         <w:spacing w:line="360" w:lineRule="auto"/>
       </w:pPr>
-      <w:bookmarkStart w:id="11" w:name="_Toc194044470"/>
+      <w:bookmarkStart w:id="13" w:name="_Toc194073633"/>
       <w:r>
         <w:t xml:space="preserve">Generált </w:t>
       </w:r>
@@ -4967,7 +4681,7 @@
         </w:rPr>
         <w:t>dokumentáció</w:t>
       </w:r>
-      <w:bookmarkEnd w:id="11"/>
+      <w:bookmarkEnd w:id="13"/>
     </w:p>
     <w:p>
       <w:pPr>
@@ -4983,7 +4697,23 @@
           <w:rFonts w:cs="Times New Roman"/>
           <w:szCs w:val="24"/>
         </w:rPr>
-        <w:t xml:space="preserve">A dokumentációt a swagger nevű </w:t>
+        <w:t xml:space="preserve">A dokumentációt a </w:t>
+      </w:r>
+      <w:proofErr w:type="spellStart"/>
+      <w:r>
+        <w:rPr>
+          <w:rFonts w:cs="Times New Roman"/>
+          <w:szCs w:val="24"/>
+        </w:rPr>
+        <w:t>swagger</w:t>
+      </w:r>
+      <w:proofErr w:type="spellEnd"/>
+      <w:r>
+        <w:rPr>
+          <w:rFonts w:cs="Times New Roman"/>
+          <w:szCs w:val="24"/>
+        </w:rPr>
+        <w:t xml:space="preserve"> nevű </w:t>
       </w:r>
       <w:r>
         <w:rPr>
@@ -5022,14 +4752,14 @@
           <w:szCs w:val="28"/>
         </w:rPr>
       </w:pPr>
-      <w:bookmarkStart w:id="12" w:name="_Toc194044471"/>
+      <w:bookmarkStart w:id="14" w:name="_Toc194073634"/>
       <w:r>
         <w:rPr>
           <w:szCs w:val="28"/>
         </w:rPr>
         <w:t>A dokumentáció elérése</w:t>
       </w:r>
-      <w:bookmarkEnd w:id="12"/>
+      <w:bookmarkEnd w:id="14"/>
     </w:p>
     <w:p>
       <w:pPr>
@@ -5045,8 +4775,17 @@
           <w:rFonts w:cs="Times New Roman"/>
           <w:szCs w:val="24"/>
         </w:rPr>
-        <w:t>A dokumentációt a backend futtatása után az alábbi URL-en érhetjük el, bármelyik böngészővel: localhost:3000/api-docs</w:t>
-      </w:r>
+        <w:t>A dokumentációt a backend futtatása után az alábbi URL-en érhetjük el, bármelyik böngészővel: localhost:3000/</w:t>
+      </w:r>
+      <w:proofErr w:type="spellStart"/>
+      <w:r>
+        <w:rPr>
+          <w:rFonts w:cs="Times New Roman"/>
+          <w:szCs w:val="24"/>
+        </w:rPr>
+        <w:t>api-docs</w:t>
+      </w:r>
+      <w:proofErr w:type="spellEnd"/>
     </w:p>
     <w:p>
       <w:pPr>
@@ -5311,7 +5050,7 @@
           <w:szCs w:val="28"/>
         </w:rPr>
       </w:pPr>
-      <w:bookmarkStart w:id="13" w:name="_Toc194044472"/>
+      <w:bookmarkStart w:id="15" w:name="_Toc194073635"/>
       <w:r>
         <w:rPr>
           <w:rFonts w:cs="Times New Roman"/>
@@ -5322,7 +5061,7 @@
         <w:lastRenderedPageBreak/>
         <w:t>Frontend (weboldal)</w:t>
       </w:r>
-      <w:bookmarkEnd w:id="13"/>
+      <w:bookmarkEnd w:id="15"/>
     </w:p>
     <w:p>
       <w:pPr>
@@ -5333,7 +5072,7 @@
           <w:szCs w:val="28"/>
         </w:rPr>
       </w:pPr>
-      <w:bookmarkStart w:id="14" w:name="_Toc194044473"/>
+      <w:bookmarkStart w:id="16" w:name="_Toc194073636"/>
       <w:r>
         <w:rPr>
           <w:rFonts w:cs="Times New Roman"/>
@@ -5341,7 +5080,7 @@
         </w:rPr>
         <w:t>Feladat/Cél</w:t>
       </w:r>
-      <w:bookmarkEnd w:id="14"/>
+      <w:bookmarkEnd w:id="16"/>
     </w:p>
     <w:p>
       <w:pPr>
@@ -5357,7 +5096,39 @@
           <w:rFonts w:cs="Times New Roman"/>
           <w:szCs w:val="24"/>
         </w:rPr>
-        <w:t>A weboldal célja egy felhasználóbarátként kialakított rendelőfelület, ahol a felhasználó regisztráció és bejelentkezés után különféle ételeket tud kiválasztani és módosítani kínálatunkból, amelyeket a virtuális kosarába rakva később megrendelhet. Vásárlásaival pontokat gyűjthet, amelyeket későbbi vásárlásoknál beválthat. Módosíthatja különböző adatait, illetve megtekintheti és újra rendelheti előző vásárlásait. A megvalósításhoz Vue js-t</w:t>
+        <w:t xml:space="preserve">A weboldal célja egy felhasználóbarátként kialakított rendelőfelület, ahol a felhasználó regisztráció és bejelentkezés után különféle ételeket tud kiválasztani és módosítani kínálatunkból, amelyeket a virtuális kosarába rakva később megrendelhet. Vásárlásaival pontokat gyűjthet, amelyeket későbbi vásárlásoknál beválthat. Módosíthatja különböző adatait, illetve megtekintheti és újra rendelheti előző vásárlásait. A megvalósításhoz </w:t>
+      </w:r>
+      <w:proofErr w:type="spellStart"/>
+      <w:r>
+        <w:rPr>
+          <w:rFonts w:cs="Times New Roman"/>
+          <w:szCs w:val="24"/>
+        </w:rPr>
+        <w:t>Vue</w:t>
+      </w:r>
+      <w:proofErr w:type="spellEnd"/>
+      <w:r>
+        <w:rPr>
+          <w:rFonts w:cs="Times New Roman"/>
+          <w:szCs w:val="24"/>
+        </w:rPr>
+        <w:t xml:space="preserve"> </w:t>
+      </w:r>
+      <w:proofErr w:type="spellStart"/>
+      <w:r>
+        <w:rPr>
+          <w:rFonts w:cs="Times New Roman"/>
+          <w:szCs w:val="24"/>
+        </w:rPr>
+        <w:t>js</w:t>
+      </w:r>
+      <w:proofErr w:type="spellEnd"/>
+      <w:r>
+        <w:rPr>
+          <w:rFonts w:cs="Times New Roman"/>
+          <w:szCs w:val="24"/>
+        </w:rPr>
+        <w:t>-t</w:t>
       </w:r>
       <w:r>
         <w:rPr>
@@ -5371,7 +5142,39 @@
           <w:rFonts w:cs="Times New Roman"/>
           <w:szCs w:val="24"/>
         </w:rPr>
-        <w:t xml:space="preserve"> mint keretrendszer és a mellé társuló Vueitfy-t designoláshoz.</w:t>
+        <w:t xml:space="preserve"> mint keretrendszer és a mellé társuló </w:t>
+      </w:r>
+      <w:proofErr w:type="spellStart"/>
+      <w:r>
+        <w:rPr>
+          <w:rFonts w:cs="Times New Roman"/>
+          <w:szCs w:val="24"/>
+        </w:rPr>
+        <w:t>Vueitfy</w:t>
+      </w:r>
+      <w:proofErr w:type="spellEnd"/>
+      <w:r>
+        <w:rPr>
+          <w:rFonts w:cs="Times New Roman"/>
+          <w:szCs w:val="24"/>
+        </w:rPr>
+        <w:t xml:space="preserve">-t </w:t>
+      </w:r>
+      <w:proofErr w:type="spellStart"/>
+      <w:r>
+        <w:rPr>
+          <w:rFonts w:cs="Times New Roman"/>
+          <w:szCs w:val="24"/>
+        </w:rPr>
+        <w:t>designoláshoz</w:t>
+      </w:r>
+      <w:proofErr w:type="spellEnd"/>
+      <w:r>
+        <w:rPr>
+          <w:rFonts w:cs="Times New Roman"/>
+          <w:szCs w:val="24"/>
+        </w:rPr>
+        <w:t>.</w:t>
       </w:r>
     </w:p>
     <w:p>
@@ -5382,7 +5185,7 @@
           <w:szCs w:val="28"/>
         </w:rPr>
       </w:pPr>
-      <w:bookmarkStart w:id="15" w:name="_Toc194044474"/>
+      <w:bookmarkStart w:id="17" w:name="_Toc194073637"/>
       <w:r>
         <w:rPr>
           <w:szCs w:val="28"/>
@@ -5401,7 +5204,7 @@
         </w:rPr>
         <w:t xml:space="preserve"> és csomagok</w:t>
       </w:r>
-      <w:bookmarkEnd w:id="15"/>
+      <w:bookmarkEnd w:id="17"/>
     </w:p>
     <w:p>
       <w:pPr>
@@ -5417,8 +5220,33 @@
           <w:rFonts w:cs="Times New Roman"/>
           <w:szCs w:val="24"/>
         </w:rPr>
-        <w:t>Fejlesztési környezet: Visual Studio Code</w:t>
-      </w:r>
+        <w:t xml:space="preserve">Fejlesztési környezet: Visual </w:t>
+      </w:r>
+      <w:proofErr w:type="spellStart"/>
+      <w:r>
+        <w:rPr>
+          <w:rFonts w:cs="Times New Roman"/>
+          <w:szCs w:val="24"/>
+        </w:rPr>
+        <w:t>Studio</w:t>
+      </w:r>
+      <w:proofErr w:type="spellEnd"/>
+      <w:r>
+        <w:rPr>
+          <w:rFonts w:cs="Times New Roman"/>
+          <w:szCs w:val="24"/>
+        </w:rPr>
+        <w:t xml:space="preserve"> </w:t>
+      </w:r>
+      <w:proofErr w:type="spellStart"/>
+      <w:r>
+        <w:rPr>
+          <w:rFonts w:cs="Times New Roman"/>
+          <w:szCs w:val="24"/>
+        </w:rPr>
+        <w:t>Code</w:t>
+      </w:r>
+      <w:proofErr w:type="spellEnd"/>
     </w:p>
     <w:p>
       <w:pPr>
@@ -5493,6 +5321,7 @@
           <w:szCs w:val="24"/>
         </w:rPr>
       </w:pPr>
+      <w:proofErr w:type="spellStart"/>
       <w:r>
         <w:rPr>
           <w:rFonts w:cs="Times New Roman"/>
@@ -5500,21 +5329,38 @@
         </w:rPr>
         <w:t>Vuetify</w:t>
       </w:r>
-    </w:p>
-    <w:p>
-      <w:pPr>
-        <w:spacing w:line="360" w:lineRule="auto"/>
-        <w:rPr>
-          <w:rFonts w:cs="Times New Roman"/>
-          <w:szCs w:val="24"/>
-        </w:rPr>
-      </w:pPr>
-      <w:r>
-        <w:rPr>
-          <w:rFonts w:cs="Times New Roman"/>
-          <w:szCs w:val="24"/>
-        </w:rPr>
-        <w:t>Használt (npm) csomagok:</w:t>
+      <w:proofErr w:type="spellEnd"/>
+    </w:p>
+    <w:p>
+      <w:pPr>
+        <w:spacing w:line="360" w:lineRule="auto"/>
+        <w:rPr>
+          <w:rFonts w:cs="Times New Roman"/>
+          <w:szCs w:val="24"/>
+        </w:rPr>
+      </w:pPr>
+      <w:r>
+        <w:rPr>
+          <w:rFonts w:cs="Times New Roman"/>
+          <w:szCs w:val="24"/>
+        </w:rPr>
+        <w:t>Használt (</w:t>
+      </w:r>
+      <w:proofErr w:type="spellStart"/>
+      <w:r>
+        <w:rPr>
+          <w:rFonts w:cs="Times New Roman"/>
+          <w:szCs w:val="24"/>
+        </w:rPr>
+        <w:t>npm</w:t>
+      </w:r>
+      <w:proofErr w:type="spellEnd"/>
+      <w:r>
+        <w:rPr>
+          <w:rFonts w:cs="Times New Roman"/>
+          <w:szCs w:val="24"/>
+        </w:rPr>
+        <w:t>) csomagok:</w:t>
       </w:r>
     </w:p>
     <w:p>
@@ -5531,6 +5377,7 @@
           <w:szCs w:val="24"/>
         </w:rPr>
       </w:pPr>
+      <w:proofErr w:type="spellStart"/>
       <w:r>
         <w:rPr>
           <w:rFonts w:cs="Times New Roman"/>
@@ -5538,6 +5385,7 @@
         </w:rPr>
         <w:t>Axios</w:t>
       </w:r>
+      <w:proofErr w:type="spellEnd"/>
     </w:p>
     <w:p>
       <w:pPr>
@@ -5553,6 +5401,7 @@
           <w:szCs w:val="24"/>
         </w:rPr>
       </w:pPr>
+      <w:proofErr w:type="spellStart"/>
       <w:r>
         <w:rPr>
           <w:rFonts w:cs="Times New Roman"/>
@@ -5560,6 +5409,7 @@
         </w:rPr>
         <w:t>TanStack</w:t>
       </w:r>
+      <w:proofErr w:type="spellEnd"/>
     </w:p>
     <w:p>
       <w:pPr>
@@ -5586,15 +5436,23 @@
           <w:szCs w:val="24"/>
         </w:rPr>
       </w:pPr>
-      <w:bookmarkStart w:id="16" w:name="_Toc194044475"/>
+      <w:bookmarkStart w:id="18" w:name="_Toc194073638"/>
       <w:r>
         <w:rPr>
           <w:szCs w:val="28"/>
         </w:rPr>
         <w:lastRenderedPageBreak/>
-        <w:t>Kommunikáció a backendel</w:t>
-      </w:r>
-      <w:bookmarkEnd w:id="16"/>
+        <w:t xml:space="preserve">Kommunikáció a </w:t>
+      </w:r>
+      <w:proofErr w:type="spellStart"/>
+      <w:r>
+        <w:rPr>
+          <w:szCs w:val="28"/>
+        </w:rPr>
+        <w:t>backendel</w:t>
+      </w:r>
+      <w:bookmarkEnd w:id="18"/>
+      <w:proofErr w:type="spellEnd"/>
     </w:p>
     <w:p>
       <w:pPr>
@@ -5610,21 +5468,110 @@
           <w:rFonts w:cs="Times New Roman"/>
           <w:szCs w:val="24"/>
         </w:rPr>
-        <w:t>A backendel való kommunikáció az Axios segítségével történik, a hívások számának csökkentése érdekében pedig a TanStack</w:t>
-      </w:r>
-      <w:r>
-        <w:rPr>
-          <w:rFonts w:cs="Times New Roman"/>
-          <w:szCs w:val="24"/>
-        </w:rPr>
-        <w:t xml:space="preserve"> Query-t</w:t>
-      </w:r>
-      <w:r>
-        <w:rPr>
-          <w:rFonts w:cs="Times New Roman"/>
-          <w:szCs w:val="24"/>
-        </w:rPr>
-        <w:t xml:space="preserve"> használjuk az adatok cache-elésére. A redundáns sorok elkerülése érdekében az Axios </w:t>
+        <w:t xml:space="preserve">A </w:t>
+      </w:r>
+      <w:proofErr w:type="spellStart"/>
+      <w:r>
+        <w:rPr>
+          <w:rFonts w:cs="Times New Roman"/>
+          <w:szCs w:val="24"/>
+        </w:rPr>
+        <w:t>backendel</w:t>
+      </w:r>
+      <w:proofErr w:type="spellEnd"/>
+      <w:r>
+        <w:rPr>
+          <w:rFonts w:cs="Times New Roman"/>
+          <w:szCs w:val="24"/>
+        </w:rPr>
+        <w:t xml:space="preserve"> való kommunikáció az </w:t>
+      </w:r>
+      <w:proofErr w:type="spellStart"/>
+      <w:r>
+        <w:rPr>
+          <w:rFonts w:cs="Times New Roman"/>
+          <w:szCs w:val="24"/>
+        </w:rPr>
+        <w:t>Axios</w:t>
+      </w:r>
+      <w:proofErr w:type="spellEnd"/>
+      <w:r>
+        <w:rPr>
+          <w:rFonts w:cs="Times New Roman"/>
+          <w:szCs w:val="24"/>
+        </w:rPr>
+        <w:t xml:space="preserve"> segítségével történik, a hívások számának csökkentése érdekében pedig a </w:t>
+      </w:r>
+      <w:proofErr w:type="spellStart"/>
+      <w:r>
+        <w:rPr>
+          <w:rFonts w:cs="Times New Roman"/>
+          <w:szCs w:val="24"/>
+        </w:rPr>
+        <w:t>TanStack</w:t>
+      </w:r>
+      <w:proofErr w:type="spellEnd"/>
+      <w:r>
+        <w:rPr>
+          <w:rFonts w:cs="Times New Roman"/>
+          <w:szCs w:val="24"/>
+        </w:rPr>
+        <w:t xml:space="preserve"> </w:t>
+      </w:r>
+      <w:proofErr w:type="spellStart"/>
+      <w:r>
+        <w:rPr>
+          <w:rFonts w:cs="Times New Roman"/>
+          <w:szCs w:val="24"/>
+        </w:rPr>
+        <w:t>Query</w:t>
+      </w:r>
+      <w:proofErr w:type="spellEnd"/>
+      <w:r>
+        <w:rPr>
+          <w:rFonts w:cs="Times New Roman"/>
+          <w:szCs w:val="24"/>
+        </w:rPr>
+        <w:t>-t</w:t>
+      </w:r>
+      <w:r>
+        <w:rPr>
+          <w:rFonts w:cs="Times New Roman"/>
+          <w:szCs w:val="24"/>
+        </w:rPr>
+        <w:t xml:space="preserve"> használjuk az adatok cache-</w:t>
+      </w:r>
+      <w:proofErr w:type="spellStart"/>
+      <w:r>
+        <w:rPr>
+          <w:rFonts w:cs="Times New Roman"/>
+          <w:szCs w:val="24"/>
+        </w:rPr>
+        <w:t>elésére</w:t>
+      </w:r>
+      <w:proofErr w:type="spellEnd"/>
+      <w:r>
+        <w:rPr>
+          <w:rFonts w:cs="Times New Roman"/>
+          <w:szCs w:val="24"/>
+        </w:rPr>
+        <w:t xml:space="preserve">. A redundáns sorok elkerülése érdekében az </w:t>
+      </w:r>
+      <w:proofErr w:type="spellStart"/>
+      <w:r>
+        <w:rPr>
+          <w:rFonts w:cs="Times New Roman"/>
+          <w:szCs w:val="24"/>
+        </w:rPr>
+        <w:t>Axios</w:t>
+      </w:r>
+      <w:proofErr w:type="spellEnd"/>
+      <w:r>
+        <w:rPr>
+          <w:rFonts w:cs="Times New Roman"/>
+          <w:szCs w:val="24"/>
+        </w:rPr>
+        <w:t xml:space="preserve"> </w:t>
       </w:r>
       <w:r>
         <w:rPr>
@@ -5734,7 +5681,7 @@
           <w:szCs w:val="28"/>
         </w:rPr>
       </w:pPr>
-      <w:bookmarkStart w:id="17" w:name="_Toc194044476"/>
+      <w:bookmarkStart w:id="19" w:name="_Toc194073639"/>
       <w:r>
         <w:rPr>
           <w:szCs w:val="28"/>
@@ -5742,7 +5689,7 @@
         <w:lastRenderedPageBreak/>
         <w:t>Példa adatlekérésre</w:t>
       </w:r>
-      <w:bookmarkEnd w:id="17"/>
+      <w:bookmarkEnd w:id="19"/>
     </w:p>
     <w:p>
       <w:pPr>
@@ -5772,7 +5719,71 @@
           <w:rFonts w:cs="Times New Roman"/>
           <w:szCs w:val="24"/>
         </w:rPr>
-        <w:t xml:space="preserve"> lévő ételek információit kérjük le egy Axios hívás segítségével, majd cacheljük a TanStack Query használatával</w:t>
+        <w:t xml:space="preserve"> lévő ételek információit kérjük le egy </w:t>
+      </w:r>
+      <w:proofErr w:type="spellStart"/>
+      <w:r>
+        <w:rPr>
+          <w:rFonts w:cs="Times New Roman"/>
+          <w:szCs w:val="24"/>
+        </w:rPr>
+        <w:t>Axios</w:t>
+      </w:r>
+      <w:proofErr w:type="spellEnd"/>
+      <w:r>
+        <w:rPr>
+          <w:rFonts w:cs="Times New Roman"/>
+          <w:szCs w:val="24"/>
+        </w:rPr>
+        <w:t xml:space="preserve"> hívás segítségével, majd </w:t>
+      </w:r>
+      <w:proofErr w:type="spellStart"/>
+      <w:r>
+        <w:rPr>
+          <w:rFonts w:cs="Times New Roman"/>
+          <w:szCs w:val="24"/>
+        </w:rPr>
+        <w:t>cacheljük</w:t>
+      </w:r>
+      <w:proofErr w:type="spellEnd"/>
+      <w:r>
+        <w:rPr>
+          <w:rFonts w:cs="Times New Roman"/>
+          <w:szCs w:val="24"/>
+        </w:rPr>
+        <w:t xml:space="preserve"> a </w:t>
+      </w:r>
+      <w:proofErr w:type="spellStart"/>
+      <w:r>
+        <w:rPr>
+          <w:rFonts w:cs="Times New Roman"/>
+          <w:szCs w:val="24"/>
+        </w:rPr>
+        <w:t>TanStack</w:t>
+      </w:r>
+      <w:proofErr w:type="spellEnd"/>
+      <w:r>
+        <w:rPr>
+          <w:rFonts w:cs="Times New Roman"/>
+          <w:szCs w:val="24"/>
+        </w:rPr>
+        <w:t xml:space="preserve"> </w:t>
+      </w:r>
+      <w:proofErr w:type="spellStart"/>
+      <w:r>
+        <w:rPr>
+          <w:rFonts w:cs="Times New Roman"/>
+          <w:szCs w:val="24"/>
+        </w:rPr>
+        <w:t>Query</w:t>
+      </w:r>
+      <w:proofErr w:type="spellEnd"/>
+      <w:r>
+        <w:rPr>
+          <w:rFonts w:cs="Times New Roman"/>
+          <w:szCs w:val="24"/>
+        </w:rPr>
+        <w:t xml:space="preserve"> használatával</w:t>
       </w:r>
       <w:r>
         <w:rPr>
@@ -6055,7 +6066,39 @@
           <w:rFonts w:cs="Times New Roman"/>
           <w:szCs w:val="24"/>
         </w:rPr>
-        <w:t>kapott adatot a Vue beépített „v-for” ciklusának segítségével fogjuk megjeleníteni.</w:t>
+        <w:t xml:space="preserve">kapott adatot a </w:t>
+      </w:r>
+      <w:proofErr w:type="spellStart"/>
+      <w:r>
+        <w:rPr>
+          <w:rFonts w:cs="Times New Roman"/>
+          <w:szCs w:val="24"/>
+        </w:rPr>
+        <w:t>Vue</w:t>
+      </w:r>
+      <w:proofErr w:type="spellEnd"/>
+      <w:r>
+        <w:rPr>
+          <w:rFonts w:cs="Times New Roman"/>
+          <w:szCs w:val="24"/>
+        </w:rPr>
+        <w:t xml:space="preserve"> beépített „v-</w:t>
+      </w:r>
+      <w:proofErr w:type="spellStart"/>
+      <w:r>
+        <w:rPr>
+          <w:rFonts w:cs="Times New Roman"/>
+          <w:szCs w:val="24"/>
+        </w:rPr>
+        <w:t>for</w:t>
+      </w:r>
+      <w:proofErr w:type="spellEnd"/>
+      <w:r>
+        <w:rPr>
+          <w:rFonts w:cs="Times New Roman"/>
+          <w:szCs w:val="24"/>
+        </w:rPr>
+        <w:t>” ciklusának segítségével fogjuk megjeleníteni.</w:t>
       </w:r>
     </w:p>
     <w:p>
@@ -6223,7 +6266,7 @@
           <w:szCs w:val="28"/>
         </w:rPr>
       </w:pPr>
-      <w:bookmarkStart w:id="18" w:name="_Toc194044477"/>
+      <w:bookmarkStart w:id="20" w:name="_Toc194073640"/>
       <w:r>
         <w:rPr>
           <w:rFonts w:cs="Times New Roman"/>
@@ -6233,7 +6276,7 @@
         <w:lastRenderedPageBreak/>
         <w:t>Példa adat küldésre</w:t>
       </w:r>
-      <w:bookmarkEnd w:id="18"/>
+      <w:bookmarkEnd w:id="20"/>
     </w:p>
     <w:p>
       <w:pPr>
@@ -6256,7 +6299,23 @@
           <w:rFonts w:cs="Times New Roman"/>
           <w:szCs w:val="24"/>
         </w:rPr>
-        <w:t>, egy Axios post hívást követően megadjuk a végpontot, majd átküldjük a regisztrációs adatot.</w:t>
+        <w:t xml:space="preserve">, egy </w:t>
+      </w:r>
+      <w:proofErr w:type="spellStart"/>
+      <w:r>
+        <w:rPr>
+          <w:rFonts w:cs="Times New Roman"/>
+          <w:szCs w:val="24"/>
+        </w:rPr>
+        <w:t>Axios</w:t>
+      </w:r>
+      <w:proofErr w:type="spellEnd"/>
+      <w:r>
+        <w:rPr>
+          <w:rFonts w:cs="Times New Roman"/>
+          <w:szCs w:val="24"/>
+        </w:rPr>
+        <w:t xml:space="preserve"> post hívást követően megadjuk a végpontot, majd átküldjük a regisztrációs adatot.</w:t>
       </w:r>
     </w:p>
     <w:p>
@@ -6352,7 +6411,23 @@
           <w:rFonts w:cs="Times New Roman"/>
           <w:szCs w:val="24"/>
         </w:rPr>
-        <w:t>Megírjuk az Axios függvényt, ami elküldi az adatokat.</w:t>
+        <w:t xml:space="preserve">Megírjuk az </w:t>
+      </w:r>
+      <w:proofErr w:type="spellStart"/>
+      <w:r>
+        <w:rPr>
+          <w:rFonts w:cs="Times New Roman"/>
+          <w:szCs w:val="24"/>
+        </w:rPr>
+        <w:t>Axios</w:t>
+      </w:r>
+      <w:proofErr w:type="spellEnd"/>
+      <w:r>
+        <w:rPr>
+          <w:rFonts w:cs="Times New Roman"/>
+          <w:szCs w:val="24"/>
+        </w:rPr>
+        <w:t xml:space="preserve"> függvényt, ami elküldi az adatokat.</w:t>
       </w:r>
     </w:p>
     <w:p>
@@ -6723,7 +6798,23 @@
           <w:rFonts w:cs="Times New Roman"/>
           <w:szCs w:val="24"/>
         </w:rPr>
-        <w:t>Használjuk az Axiosos mutációnkat, ami elküldi az adatot a backend részére.</w:t>
+        <w:t xml:space="preserve">Használjuk az </w:t>
+      </w:r>
+      <w:proofErr w:type="spellStart"/>
+      <w:r>
+        <w:rPr>
+          <w:rFonts w:cs="Times New Roman"/>
+          <w:szCs w:val="24"/>
+        </w:rPr>
+        <w:t>Axiosos</w:t>
+      </w:r>
+      <w:proofErr w:type="spellEnd"/>
+      <w:r>
+        <w:rPr>
+          <w:rFonts w:cs="Times New Roman"/>
+          <w:szCs w:val="24"/>
+        </w:rPr>
+        <w:t xml:space="preserve"> mutációnkat, ami elküldi az adatot a backend részére.</w:t>
       </w:r>
     </w:p>
     <w:p>
@@ -6838,7 +6929,7 @@
           <w:szCs w:val="28"/>
         </w:rPr>
       </w:pPr>
-      <w:bookmarkStart w:id="19" w:name="_Toc194044478"/>
+      <w:bookmarkStart w:id="21" w:name="_Toc194073641"/>
       <w:r>
         <w:rPr>
           <w:rFonts w:eastAsia="Times New Roman" w:cs="Times New Roman"/>
@@ -6858,7 +6949,7 @@
         </w:rPr>
         <w:t>ackend tesztek</w:t>
       </w:r>
-      <w:bookmarkEnd w:id="19"/>
+      <w:bookmarkEnd w:id="21"/>
     </w:p>
     <w:p>
       <w:pPr>
@@ -6869,14 +6960,14 @@
           <w:szCs w:val="24"/>
         </w:rPr>
       </w:pPr>
-      <w:bookmarkStart w:id="20" w:name="_Toc194044479"/>
+      <w:bookmarkStart w:id="22" w:name="_Toc194073642"/>
       <w:r>
         <w:rPr>
           <w:szCs w:val="28"/>
         </w:rPr>
         <w:t>Feladat/Cél</w:t>
       </w:r>
-      <w:bookmarkEnd w:id="20"/>
+      <w:bookmarkEnd w:id="22"/>
     </w:p>
     <w:p>
       <w:pPr>
@@ -6904,14 +6995,14 @@
           <w:rFonts w:eastAsia="Times New Roman"/>
         </w:rPr>
       </w:pPr>
-      <w:bookmarkStart w:id="21" w:name="_Toc194044480"/>
+      <w:bookmarkStart w:id="23" w:name="_Toc194073643"/>
       <w:r>
         <w:rPr>
           <w:rFonts w:eastAsia="Times New Roman"/>
         </w:rPr>
         <w:t>Környezetleírás</w:t>
       </w:r>
-      <w:bookmarkEnd w:id="21"/>
+      <w:bookmarkEnd w:id="23"/>
     </w:p>
     <w:p>
       <w:pPr>
@@ -6968,7 +7059,39 @@
           <w:rFonts w:eastAsia="Times New Roman" w:cs="Times New Roman"/>
           <w:color w:val="000000" w:themeColor="text1"/>
         </w:rPr>
-        <w:t>Visual Studio Code 1.98.2-as verzió</w:t>
+        <w:t xml:space="preserve">Visual </w:t>
+      </w:r>
+      <w:proofErr w:type="spellStart"/>
+      <w:r>
+        <w:rPr>
+          <w:rFonts w:eastAsia="Times New Roman" w:cs="Times New Roman"/>
+          <w:color w:val="000000" w:themeColor="text1"/>
+        </w:rPr>
+        <w:t>Studio</w:t>
+      </w:r>
+      <w:proofErr w:type="spellEnd"/>
+      <w:r>
+        <w:rPr>
+          <w:rFonts w:eastAsia="Times New Roman" w:cs="Times New Roman"/>
+          <w:color w:val="000000" w:themeColor="text1"/>
+        </w:rPr>
+        <w:t xml:space="preserve"> </w:t>
+      </w:r>
+      <w:proofErr w:type="spellStart"/>
+      <w:r>
+        <w:rPr>
+          <w:rFonts w:eastAsia="Times New Roman" w:cs="Times New Roman"/>
+          <w:color w:val="000000" w:themeColor="text1"/>
+        </w:rPr>
+        <w:t>Code</w:t>
+      </w:r>
+      <w:proofErr w:type="spellEnd"/>
+      <w:r>
+        <w:rPr>
+          <w:rFonts w:eastAsia="Times New Roman" w:cs="Times New Roman"/>
+          <w:color w:val="000000" w:themeColor="text1"/>
+        </w:rPr>
+        <w:t xml:space="preserve"> 1.98.2-as verzió</w:t>
       </w:r>
     </w:p>
     <w:p>
@@ -6984,12 +7107,21 @@
           <w:color w:val="000000" w:themeColor="text1"/>
         </w:rPr>
       </w:pPr>
-      <w:r>
-        <w:rPr>
-          <w:rFonts w:eastAsia="Times New Roman" w:cs="Times New Roman"/>
-          <w:color w:val="000000" w:themeColor="text1"/>
-        </w:rPr>
-        <w:t>Supertest a tesztelés lefuttatásához</w:t>
+      <w:proofErr w:type="spellStart"/>
+      <w:r>
+        <w:rPr>
+          <w:rFonts w:eastAsia="Times New Roman" w:cs="Times New Roman"/>
+          <w:color w:val="000000" w:themeColor="text1"/>
+        </w:rPr>
+        <w:t>Supertest</w:t>
+      </w:r>
+      <w:proofErr w:type="spellEnd"/>
+      <w:r>
+        <w:rPr>
+          <w:rFonts w:eastAsia="Times New Roman" w:cs="Times New Roman"/>
+          <w:color w:val="000000" w:themeColor="text1"/>
+        </w:rPr>
+        <w:t xml:space="preserve"> a tesztelés lefuttatásához</w:t>
       </w:r>
     </w:p>
     <w:p>
@@ -7000,14 +7132,14 @@
           <w:rFonts w:eastAsia="Times New Roman"/>
         </w:rPr>
       </w:pPr>
-      <w:bookmarkStart w:id="22" w:name="_Toc194044481"/>
+      <w:bookmarkStart w:id="24" w:name="_Toc194073644"/>
       <w:r>
         <w:rPr>
           <w:rFonts w:eastAsia="Times New Roman"/>
         </w:rPr>
         <w:t>A fájl felépítése</w:t>
       </w:r>
-      <w:bookmarkEnd w:id="22"/>
+      <w:bookmarkEnd w:id="24"/>
     </w:p>
     <w:p>
       <w:pPr>
@@ -7059,12 +7191,53 @@
           <w:color w:val="000000" w:themeColor="text1"/>
         </w:rPr>
       </w:pPr>
-      <w:r>
-        <w:rPr>
-          <w:rFonts w:eastAsia="Times New Roman" w:cs="Times New Roman"/>
-          <w:color w:val="000000" w:themeColor="text1"/>
-        </w:rPr>
-        <w:t>Controller tesztek: (Például Dish Controller teszt)</w:t>
+      <w:proofErr w:type="spellStart"/>
+      <w:r>
+        <w:rPr>
+          <w:rFonts w:eastAsia="Times New Roman" w:cs="Times New Roman"/>
+          <w:color w:val="000000" w:themeColor="text1"/>
+        </w:rPr>
+        <w:t>Controller</w:t>
+      </w:r>
+      <w:proofErr w:type="spellEnd"/>
+      <w:r>
+        <w:rPr>
+          <w:rFonts w:eastAsia="Times New Roman" w:cs="Times New Roman"/>
+          <w:color w:val="000000" w:themeColor="text1"/>
+        </w:rPr>
+        <w:t xml:space="preserve"> tesztek: (Például </w:t>
+      </w:r>
+      <w:proofErr w:type="spellStart"/>
+      <w:r>
+        <w:rPr>
+          <w:rFonts w:eastAsia="Times New Roman" w:cs="Times New Roman"/>
+          <w:color w:val="000000" w:themeColor="text1"/>
+        </w:rPr>
+        <w:t>Dish</w:t>
+      </w:r>
+      <w:proofErr w:type="spellEnd"/>
+      <w:r>
+        <w:rPr>
+          <w:rFonts w:eastAsia="Times New Roman" w:cs="Times New Roman"/>
+          <w:color w:val="000000" w:themeColor="text1"/>
+        </w:rPr>
+        <w:t xml:space="preserve"> </w:t>
+      </w:r>
+      <w:proofErr w:type="spellStart"/>
+      <w:r>
+        <w:rPr>
+          <w:rFonts w:eastAsia="Times New Roman" w:cs="Times New Roman"/>
+          <w:color w:val="000000" w:themeColor="text1"/>
+        </w:rPr>
+        <w:t>Controller</w:t>
+      </w:r>
+      <w:proofErr w:type="spellEnd"/>
+      <w:r>
+        <w:rPr>
+          <w:rFonts w:eastAsia="Times New Roman" w:cs="Times New Roman"/>
+          <w:color w:val="000000" w:themeColor="text1"/>
+        </w:rPr>
+        <w:t xml:space="preserve"> teszt)</w:t>
       </w:r>
     </w:p>
     <w:p>
@@ -7080,12 +7253,37 @@
           <w:color w:val="000000" w:themeColor="text1"/>
         </w:rPr>
       </w:pPr>
-      <w:r>
-        <w:rPr>
-          <w:rFonts w:eastAsia="Times New Roman" w:cs="Times New Roman"/>
-          <w:color w:val="000000" w:themeColor="text1"/>
-        </w:rPr>
-        <w:t>Middleware tesztek: (Például errorHandler teszt)</w:t>
+      <w:proofErr w:type="spellStart"/>
+      <w:r>
+        <w:rPr>
+          <w:rFonts w:eastAsia="Times New Roman" w:cs="Times New Roman"/>
+          <w:color w:val="000000" w:themeColor="text1"/>
+        </w:rPr>
+        <w:t>Middleware</w:t>
+      </w:r>
+      <w:proofErr w:type="spellEnd"/>
+      <w:r>
+        <w:rPr>
+          <w:rFonts w:eastAsia="Times New Roman" w:cs="Times New Roman"/>
+          <w:color w:val="000000" w:themeColor="text1"/>
+        </w:rPr>
+        <w:t xml:space="preserve"> tesztek: (Például </w:t>
+      </w:r>
+      <w:proofErr w:type="spellStart"/>
+      <w:r>
+        <w:rPr>
+          <w:rFonts w:eastAsia="Times New Roman" w:cs="Times New Roman"/>
+          <w:color w:val="000000" w:themeColor="text1"/>
+        </w:rPr>
+        <w:t>errorHandler</w:t>
+      </w:r>
+      <w:proofErr w:type="spellEnd"/>
+      <w:r>
+        <w:rPr>
+          <w:rFonts w:eastAsia="Times New Roman" w:cs="Times New Roman"/>
+          <w:color w:val="000000" w:themeColor="text1"/>
+        </w:rPr>
+        <w:t xml:space="preserve"> teszt)</w:t>
       </w:r>
     </w:p>
     <w:p>
@@ -7101,12 +7299,68 @@
           <w:color w:val="000000" w:themeColor="text1"/>
         </w:rPr>
       </w:pPr>
-      <w:r>
-        <w:rPr>
-          <w:rFonts w:eastAsia="Times New Roman" w:cs="Times New Roman"/>
-          <w:color w:val="000000" w:themeColor="text1"/>
-        </w:rPr>
-        <w:t>Repository tesztek: (Például Dish Repository teszt)</w:t>
+      <w:proofErr w:type="spellStart"/>
+      <w:r>
+        <w:rPr>
+          <w:rFonts w:eastAsia="Times New Roman" w:cs="Times New Roman"/>
+          <w:color w:val="000000" w:themeColor="text1"/>
+        </w:rPr>
+        <w:t>Repository</w:t>
+      </w:r>
+      <w:proofErr w:type="spellEnd"/>
+      <w:r>
+        <w:rPr>
+          <w:rFonts w:eastAsia="Times New Roman" w:cs="Times New Roman"/>
+          <w:color w:val="000000" w:themeColor="text1"/>
+        </w:rPr>
+        <w:t xml:space="preserve"> tesztek: (Például </w:t>
+      </w:r>
+      <w:proofErr w:type="spellStart"/>
+      <w:r>
+        <w:rPr>
+          <w:rFonts w:eastAsia="Times New Roman" w:cs="Times New Roman"/>
+          <w:color w:val="000000" w:themeColor="text1"/>
+        </w:rPr>
+        <w:t>Dish</w:t>
+      </w:r>
+      <w:proofErr w:type="spellEnd"/>
+      <w:r>
+        <w:rPr>
+          <w:rFonts w:eastAsia="Times New Roman" w:cs="Times New Roman"/>
+          <w:color w:val="000000" w:themeColor="text1"/>
+        </w:rPr>
+        <w:t xml:space="preserve"> </w:t>
+      </w:r>
+      <w:proofErr w:type="spellStart"/>
+      <w:r>
+        <w:rPr>
+          <w:rFonts w:eastAsia="Times New Roman" w:cs="Times New Roman"/>
+          <w:color w:val="000000" w:themeColor="text1"/>
+        </w:rPr>
+        <w:t>Repository</w:t>
+      </w:r>
+      <w:proofErr w:type="spellEnd"/>
+      <w:r>
+        <w:rPr>
+          <w:rFonts w:eastAsia="Times New Roman" w:cs="Times New Roman"/>
+          <w:color w:val="000000" w:themeColor="text1"/>
+        </w:rPr>
+        <w:t xml:space="preserve"> teszt)</w:t>
+      </w:r>
+    </w:p>
+    <w:p>
+      <w:pPr>
+        <w:rPr>
+          <w:rFonts w:eastAsia="Times New Roman" w:cs="Times New Roman"/>
+          <w:color w:val="000000" w:themeColor="text1"/>
+        </w:rPr>
+      </w:pPr>
+      <w:r>
+        <w:rPr>
+          <w:rFonts w:eastAsia="Times New Roman" w:cs="Times New Roman"/>
+          <w:color w:val="000000" w:themeColor="text1"/>
+        </w:rPr>
+        <w:br w:type="page"/>
       </w:r>
     </w:p>
     <w:p>
@@ -7117,80 +7371,125 @@
           <w:rFonts w:eastAsia="Times New Roman"/>
         </w:rPr>
       </w:pPr>
-      <w:bookmarkStart w:id="23" w:name="_Toc194044482"/>
+      <w:bookmarkStart w:id="25" w:name="_Toc194073645"/>
       <w:r>
         <w:rPr>
           <w:rFonts w:eastAsia="Times New Roman"/>
         </w:rPr>
-        <w:t>Használat</w:t>
-      </w:r>
-      <w:bookmarkEnd w:id="23"/>
-    </w:p>
-    <w:p>
-      <w:pPr>
-        <w:spacing w:line="360" w:lineRule="auto"/>
-        <w:rPr>
-          <w:rFonts w:eastAsia="Times New Roman" w:cs="Times New Roman"/>
-          <w:color w:val="000000" w:themeColor="text1"/>
-        </w:rPr>
-      </w:pPr>
-      <w:r>
-        <w:rPr>
-          <w:rFonts w:eastAsia="Times New Roman" w:cs="Times New Roman"/>
-          <w:color w:val="000000" w:themeColor="text1"/>
-        </w:rPr>
-        <w:t>A tesztek lefuttatása elött szükségünk van néhány előkészületre:</w:t>
-      </w:r>
-    </w:p>
-    <w:p>
-      <w:pPr>
-        <w:pStyle w:val="Listaszerbekezds"/>
-        <w:numPr>
-          <w:ilvl w:val="0"/>
-          <w:numId w:val="1"/>
-        </w:numPr>
-        <w:spacing w:line="360" w:lineRule="auto"/>
-        <w:rPr>
-          <w:rFonts w:eastAsia="Times New Roman" w:cs="Times New Roman"/>
-          <w:color w:val="000000" w:themeColor="text1"/>
-        </w:rPr>
-      </w:pPr>
-      <w:r>
-        <w:rPr>
-          <w:rFonts w:eastAsia="Times New Roman" w:cs="Times New Roman"/>
-          <w:color w:val="000000" w:themeColor="text1"/>
-        </w:rPr>
-        <w:t>A helyes Node csomag letöltése, ebben az esetben supertest és jest, ezt megtehetjük a lefuttatni kívánt gyökér mappában, amely ebben a projektben “backend” néven szól.</w:t>
-      </w:r>
-      <w:r>
-        <w:rPr>
-          <w:rFonts w:cs="Times New Roman"/>
-        </w:rPr>
-        <w:br/>
-      </w:r>
-      <w:r>
-        <w:rPr>
-          <w:rFonts w:eastAsia="Times New Roman" w:cs="Times New Roman"/>
-          <w:color w:val="000000" w:themeColor="text1"/>
-        </w:rPr>
-        <w:t>A Terminált használva a megadott úton a “npm i supertest” kódot használva telepítjük a supertest-et:</w:t>
-      </w:r>
-      <w:r>
-        <w:rPr>
-          <w:rFonts w:cs="Times New Roman"/>
-        </w:rPr>
-        <w:br/>
-      </w:r>
+        <w:lastRenderedPageBreak/>
+        <w:t>Fontosabb tesztek bemutatása</w:t>
+      </w:r>
+      <w:bookmarkEnd w:id="25"/>
+    </w:p>
+    <w:p>
+      <w:proofErr w:type="spellStart"/>
+      <w:r>
+        <w:t>Middlewares</w:t>
+      </w:r>
+      <w:proofErr w:type="spellEnd"/>
+      <w:r>
+        <w:t xml:space="preserve"> tesztek</w:t>
+      </w:r>
+    </w:p>
+    <w:p>
+      <w:r>
+        <w:t xml:space="preserve">A </w:t>
+      </w:r>
+      <w:proofErr w:type="spellStart"/>
+      <w:r>
+        <w:t>Middlewares</w:t>
+      </w:r>
+      <w:proofErr w:type="spellEnd"/>
+      <w:r>
+        <w:t xml:space="preserve"> tesztek fő célja a hibák helyesen tovább küldése, hogy a felhasználó vagy fejlesztő felismerje a hiba eredetét.</w:t>
+      </w:r>
+    </w:p>
+    <w:p>
+      <w:proofErr w:type="spellStart"/>
+      <w:r>
+        <w:t>Error</w:t>
+      </w:r>
+      <w:proofErr w:type="spellEnd"/>
+      <w:r>
+        <w:t xml:space="preserve"> </w:t>
+      </w:r>
+      <w:proofErr w:type="spellStart"/>
+      <w:r>
+        <w:t>Handler</w:t>
+      </w:r>
+      <w:proofErr w:type="spellEnd"/>
+      <w:r>
+        <w:t xml:space="preserve"> tesztek</w:t>
+      </w:r>
+    </w:p>
+    <w:p>
+      <w:pPr>
+        <w:spacing w:line="360" w:lineRule="auto"/>
+        <w:jc w:val="both"/>
+        <w:rPr>
+          <w:rFonts w:eastAsia="Times New Roman" w:cs="Times New Roman"/>
+          <w:color w:val="000000" w:themeColor="text1"/>
+        </w:rPr>
+      </w:pPr>
+      <w:r>
+        <w:rPr>
+          <w:rFonts w:eastAsia="Times New Roman" w:cs="Times New Roman"/>
+          <w:color w:val="000000" w:themeColor="text1"/>
+        </w:rPr>
+        <w:t xml:space="preserve">Az </w:t>
+      </w:r>
+      <w:proofErr w:type="spellStart"/>
+      <w:r>
+        <w:rPr>
+          <w:rFonts w:eastAsia="Times New Roman" w:cs="Times New Roman"/>
+          <w:color w:val="000000" w:themeColor="text1"/>
+        </w:rPr>
+        <w:t>Error</w:t>
+      </w:r>
+      <w:proofErr w:type="spellEnd"/>
+      <w:r>
+        <w:rPr>
+          <w:rFonts w:eastAsia="Times New Roman" w:cs="Times New Roman"/>
+          <w:color w:val="000000" w:themeColor="text1"/>
+        </w:rPr>
+        <w:t xml:space="preserve"> </w:t>
+      </w:r>
+      <w:proofErr w:type="spellStart"/>
+      <w:r>
+        <w:rPr>
+          <w:rFonts w:eastAsia="Times New Roman" w:cs="Times New Roman"/>
+          <w:color w:val="000000" w:themeColor="text1"/>
+        </w:rPr>
+        <w:t>Handler</w:t>
+      </w:r>
+      <w:proofErr w:type="spellEnd"/>
+      <w:r>
+        <w:rPr>
+          <w:rFonts w:eastAsia="Times New Roman" w:cs="Times New Roman"/>
+          <w:color w:val="000000" w:themeColor="text1"/>
+        </w:rPr>
+        <w:t>, ahogy a neve is sugallja, a hibákat kezeli és küldi azokat tovább a kód biztonsága és működése érdekében, példa erre:</w:t>
+      </w:r>
+    </w:p>
+    <w:p>
+      <w:pPr>
+        <w:spacing w:line="360" w:lineRule="auto"/>
+        <w:jc w:val="both"/>
+        <w:rPr>
+          <w:rFonts w:eastAsia="Times New Roman" w:cs="Times New Roman"/>
+          <w:color w:val="000000" w:themeColor="text1"/>
+        </w:rPr>
+      </w:pPr>
       <w:r>
         <w:rPr>
           <w:rFonts w:cs="Times New Roman"/>
           <w:noProof/>
         </w:rPr>
         <w:drawing>
-          <wp:inline distT="0" distB="0" distL="0" distR="0" wp14:anchorId="385C9F00" wp14:editId="7253CB83">
-            <wp:extent cx="4524375" cy="209550"/>
+          <wp:inline distT="0" distB="0" distL="0" distR="0" wp14:anchorId="180A68B0" wp14:editId="72F9326C">
+            <wp:extent cx="5753098" cy="1419225"/>
             <wp:effectExtent l="0" t="0" r="0" b="0"/>
-            <wp:docPr id="1631482124" name="Kép 1631482124"/>
+            <wp:docPr id="2056754330" name="Kép 2056754330"/>
             <wp:cNvGraphicFramePr>
               <a:graphicFrameLocks xmlns:a="http://schemas.openxmlformats.org/drawingml/2006/main" noChangeAspect="1"/>
             </wp:cNvGraphicFramePr>
@@ -7216,7 +7515,7 @@
                   <pic:spPr>
                     <a:xfrm>
                       <a:off x="0" y="0"/>
-                      <a:ext cx="4524375" cy="209550"/>
+                      <a:ext cx="5753098" cy="1419225"/>
                     </a:xfrm>
                     <a:prstGeom prst="rect">
                       <a:avLst/>
@@ -7228,43 +7527,235 @@
           </wp:inline>
         </w:drawing>
       </w:r>
-    </w:p>
-    <w:p>
-      <w:pPr>
-        <w:pStyle w:val="Listaszerbekezds"/>
-        <w:numPr>
-          <w:ilvl w:val="0"/>
-          <w:numId w:val="1"/>
-        </w:numPr>
-        <w:spacing w:line="360" w:lineRule="auto"/>
-        <w:rPr>
-          <w:rFonts w:eastAsia="Times New Roman" w:cs="Times New Roman"/>
-          <w:color w:val="000000" w:themeColor="text1"/>
-        </w:rPr>
-      </w:pPr>
-      <w:r>
-        <w:rPr>
-          <w:rFonts w:eastAsia="Times New Roman" w:cs="Times New Roman"/>
-          <w:color w:val="000000" w:themeColor="text1"/>
-        </w:rPr>
-        <w:t>A jest beállítása alapértelmezett tesztelő keretrendszernek, amelyet a “package.json” fájlban tehetünk meg a “scripts” mezőnél:</w:t>
-      </w:r>
-      <w:r>
-        <w:rPr>
-          <w:rFonts w:cs="Times New Roman"/>
-        </w:rPr>
-        <w:br/>
-      </w:r>
+      <w:r>
+        <w:rPr>
+          <w:rFonts w:eastAsia="Times New Roman" w:cs="Times New Roman"/>
+          <w:color w:val="000000" w:themeColor="text1"/>
+        </w:rPr>
+        <w:t xml:space="preserve">Ebben a példában megpróbálunk egy </w:t>
+      </w:r>
+      <w:proofErr w:type="spellStart"/>
+      <w:r>
+        <w:rPr>
+          <w:rFonts w:eastAsia="Times New Roman" w:cs="Times New Roman"/>
+          <w:color w:val="000000" w:themeColor="text1"/>
+        </w:rPr>
+        <w:t>Controller</w:t>
+      </w:r>
+      <w:proofErr w:type="spellEnd"/>
+      <w:r>
+        <w:rPr>
+          <w:rFonts w:eastAsia="Times New Roman" w:cs="Times New Roman"/>
+          <w:color w:val="000000" w:themeColor="text1"/>
+        </w:rPr>
+        <w:t xml:space="preserve"> tesztet lefuttatni, azonban egy nem létező végpontra, ami miatt hibába ütközik a folyamat és 404-es státuszkódot, hibakódot várunk vissza.</w:t>
+      </w:r>
+    </w:p>
+    <w:p>
+      <w:pPr>
+        <w:spacing w:line="360" w:lineRule="auto"/>
+        <w:jc w:val="both"/>
+        <w:rPr>
+          <w:rFonts w:eastAsia="Times New Roman" w:cs="Times New Roman"/>
+          <w:color w:val="000000" w:themeColor="text1"/>
+        </w:rPr>
+      </w:pPr>
+      <w:r>
+        <w:rPr>
+          <w:rFonts w:eastAsia="Times New Roman" w:cs="Times New Roman"/>
+          <w:color w:val="000000" w:themeColor="text1"/>
+        </w:rPr>
+        <w:t>Ezt a tesztet azért kell külön “köztes réteggel” (</w:t>
+      </w:r>
+      <w:proofErr w:type="spellStart"/>
+      <w:r>
+        <w:rPr>
+          <w:rFonts w:eastAsia="Times New Roman" w:cs="Times New Roman"/>
+          <w:color w:val="000000" w:themeColor="text1"/>
+        </w:rPr>
+        <w:t>middleware</w:t>
+      </w:r>
+      <w:proofErr w:type="spellEnd"/>
+      <w:r>
+        <w:rPr>
+          <w:rFonts w:eastAsia="Times New Roman" w:cs="Times New Roman"/>
+          <w:color w:val="000000" w:themeColor="text1"/>
+        </w:rPr>
+        <w:t xml:space="preserve">-el) letesztelni, </w:t>
+      </w:r>
+      <w:proofErr w:type="spellStart"/>
+      <w:r>
+        <w:rPr>
+          <w:rFonts w:eastAsia="Times New Roman" w:cs="Times New Roman"/>
+          <w:color w:val="000000" w:themeColor="text1"/>
+        </w:rPr>
+        <w:t>mível</w:t>
+      </w:r>
+      <w:proofErr w:type="spellEnd"/>
+      <w:r>
+        <w:rPr>
+          <w:rFonts w:eastAsia="Times New Roman" w:cs="Times New Roman"/>
+          <w:color w:val="000000" w:themeColor="text1"/>
+        </w:rPr>
+        <w:t xml:space="preserve"> a </w:t>
+      </w:r>
+      <w:proofErr w:type="spellStart"/>
+      <w:r>
+        <w:rPr>
+          <w:rFonts w:eastAsia="Times New Roman" w:cs="Times New Roman"/>
+          <w:color w:val="000000" w:themeColor="text1"/>
+        </w:rPr>
+        <w:t>controllerben</w:t>
+      </w:r>
+      <w:proofErr w:type="spellEnd"/>
+      <w:r>
+        <w:rPr>
+          <w:rFonts w:eastAsia="Times New Roman" w:cs="Times New Roman"/>
+          <w:color w:val="000000" w:themeColor="text1"/>
+        </w:rPr>
+        <w:t xml:space="preserve"> nem tudjuk azt az esetet letesztelni, ha rossz a végpont, mert nem éri el, ezért az </w:t>
+      </w:r>
+      <w:proofErr w:type="spellStart"/>
+      <w:r>
+        <w:rPr>
+          <w:rFonts w:eastAsia="Times New Roman" w:cs="Times New Roman"/>
+          <w:color w:val="000000" w:themeColor="text1"/>
+        </w:rPr>
+        <w:t>errort</w:t>
+      </w:r>
+      <w:proofErr w:type="spellEnd"/>
+      <w:r>
+        <w:rPr>
+          <w:rFonts w:eastAsia="Times New Roman" w:cs="Times New Roman"/>
+          <w:color w:val="000000" w:themeColor="text1"/>
+        </w:rPr>
+        <w:t xml:space="preserve"> tovább küldjük és visszaadja a </w:t>
+      </w:r>
+      <w:proofErr w:type="spellStart"/>
+      <w:r>
+        <w:rPr>
+          <w:rFonts w:eastAsia="Times New Roman" w:cs="Times New Roman"/>
+          <w:color w:val="000000" w:themeColor="text1"/>
+        </w:rPr>
+        <w:t>middleware</w:t>
+      </w:r>
+      <w:proofErr w:type="spellEnd"/>
+      <w:r>
+        <w:rPr>
+          <w:rFonts w:eastAsia="Times New Roman" w:cs="Times New Roman"/>
+          <w:color w:val="000000" w:themeColor="text1"/>
+        </w:rPr>
+        <w:t xml:space="preserve">. </w:t>
+      </w:r>
+    </w:p>
+    <w:p>
+      <w:proofErr w:type="spellStart"/>
+      <w:r>
+        <w:t>Repository</w:t>
+      </w:r>
+      <w:proofErr w:type="spellEnd"/>
+      <w:r>
+        <w:t xml:space="preserve"> tesztek</w:t>
+      </w:r>
+    </w:p>
+    <w:p>
+      <w:pPr>
+        <w:spacing w:line="360" w:lineRule="auto"/>
+        <w:jc w:val="both"/>
+        <w:rPr>
+          <w:rFonts w:eastAsia="Times New Roman" w:cs="Times New Roman"/>
+          <w:color w:val="000000" w:themeColor="text1"/>
+        </w:rPr>
+      </w:pPr>
+      <w:r>
+        <w:rPr>
+          <w:rFonts w:eastAsia="Times New Roman" w:cs="Times New Roman"/>
+          <w:color w:val="000000" w:themeColor="text1"/>
+        </w:rPr>
+        <w:t xml:space="preserve">A </w:t>
+      </w:r>
+      <w:proofErr w:type="spellStart"/>
+      <w:r>
+        <w:rPr>
+          <w:rFonts w:eastAsia="Times New Roman" w:cs="Times New Roman"/>
+          <w:color w:val="000000" w:themeColor="text1"/>
+        </w:rPr>
+        <w:t>repository</w:t>
+      </w:r>
+      <w:proofErr w:type="spellEnd"/>
+      <w:r>
+        <w:rPr>
+          <w:rFonts w:eastAsia="Times New Roman" w:cs="Times New Roman"/>
+          <w:color w:val="000000" w:themeColor="text1"/>
+        </w:rPr>
+        <w:t>, “tároló” egységek tesztelésének a célja az adattárolás működésének és hibakezelésének biztosítása, emellett biztosítja, hogy az előforduló hibák megelőzhetőek legyenek és stabil maradjon a kód.</w:t>
+      </w:r>
+    </w:p>
+    <w:p>
+      <w:r>
+        <w:t xml:space="preserve">User </w:t>
+      </w:r>
+      <w:proofErr w:type="spellStart"/>
+      <w:r>
+        <w:t>Repository</w:t>
+      </w:r>
+      <w:proofErr w:type="spellEnd"/>
+      <w:r>
+        <w:t xml:space="preserve"> tesztek</w:t>
+      </w:r>
+    </w:p>
+    <w:p>
+      <w:pPr>
+        <w:spacing w:line="360" w:lineRule="auto"/>
+        <w:jc w:val="both"/>
+        <w:rPr>
+          <w:rFonts w:eastAsia="Times New Roman" w:cs="Times New Roman"/>
+          <w:color w:val="000000" w:themeColor="text1"/>
+        </w:rPr>
+      </w:pPr>
+      <w:r>
+        <w:rPr>
+          <w:rFonts w:eastAsia="Times New Roman" w:cs="Times New Roman"/>
+          <w:color w:val="000000" w:themeColor="text1"/>
+        </w:rPr>
+        <w:t xml:space="preserve">A User </w:t>
+      </w:r>
+      <w:proofErr w:type="spellStart"/>
+      <w:r>
+        <w:rPr>
+          <w:rFonts w:eastAsia="Times New Roman" w:cs="Times New Roman"/>
+          <w:color w:val="000000" w:themeColor="text1"/>
+        </w:rPr>
+        <w:t>Repository</w:t>
+      </w:r>
+      <w:proofErr w:type="spellEnd"/>
+      <w:r>
+        <w:rPr>
+          <w:rFonts w:eastAsia="Times New Roman" w:cs="Times New Roman"/>
+          <w:color w:val="000000" w:themeColor="text1"/>
+        </w:rPr>
+        <w:t xml:space="preserve"> tesztek főbb célja a felhasználóval kapcsolatos funkciók kezelését biztosítja, példa erre:</w:t>
+      </w:r>
+    </w:p>
+    <w:p>
+      <w:pPr>
+        <w:spacing w:line="360" w:lineRule="auto"/>
+        <w:rPr>
+          <w:rFonts w:eastAsia="Times New Roman" w:cs="Times New Roman"/>
+          <w:color w:val="000000" w:themeColor="text1"/>
+        </w:rPr>
+      </w:pPr>
       <w:r>
         <w:rPr>
           <w:rFonts w:cs="Times New Roman"/>
           <w:noProof/>
         </w:rPr>
+        <w:lastRenderedPageBreak/>
         <w:drawing>
-          <wp:inline distT="0" distB="0" distL="0" distR="0" wp14:anchorId="46DDD191" wp14:editId="6032E51D">
-            <wp:extent cx="2505075" cy="733425"/>
+          <wp:inline distT="0" distB="0" distL="0" distR="0" wp14:anchorId="25CD7488" wp14:editId="4B54E4F7">
+            <wp:extent cx="4762502" cy="5905502"/>
             <wp:effectExtent l="0" t="0" r="0" b="0"/>
-            <wp:docPr id="1699484968" name="Kép 1699484968"/>
+            <wp:docPr id="2020280761" name="Kép 2020280761" descr="A képen szöveg, képernyőkép, szoftver látható&#10;&#10;Előfordulhat, hogy a mesterséges intelligencia által létrehozott tartalom helytelen."/>
             <wp:cNvGraphicFramePr>
               <a:graphicFrameLocks xmlns:a="http://schemas.openxmlformats.org/drawingml/2006/main" noChangeAspect="1"/>
             </wp:cNvGraphicFramePr>
@@ -7290,7 +7781,7 @@
                   <pic:spPr>
                     <a:xfrm>
                       <a:off x="0" y="0"/>
-                      <a:ext cx="2505075" cy="733425"/>
+                      <a:ext cx="4762502" cy="5905502"/>
                     </a:xfrm>
                     <a:prstGeom prst="rect">
                       <a:avLst/>
@@ -7302,6 +7793,23 @@
           </wp:inline>
         </w:drawing>
       </w:r>
+    </w:p>
+    <w:p>
+      <w:pPr>
+        <w:spacing w:line="360" w:lineRule="auto"/>
+        <w:jc w:val="both"/>
+        <w:rPr>
+          <w:rFonts w:eastAsia="Times New Roman" w:cs="Times New Roman"/>
+          <w:color w:val="000000" w:themeColor="text1"/>
+        </w:rPr>
+      </w:pPr>
+      <w:r>
+        <w:rPr>
+          <w:rFonts w:eastAsia="Times New Roman" w:cs="Times New Roman"/>
+          <w:color w:val="000000" w:themeColor="text1"/>
+        </w:rPr>
+        <w:t>Ebben a példában leteszteljük a Felhasználó létrehozását és annak lekérését.</w:t>
+      </w:r>
       <w:r>
         <w:rPr>
           <w:rFonts w:cs="Times New Roman"/>
@@ -7313,46 +7821,111 @@
           <w:rFonts w:eastAsia="Times New Roman" w:cs="Times New Roman"/>
           <w:color w:val="000000" w:themeColor="text1"/>
         </w:rPr>
+        <w:t xml:space="preserve">Előre beégetett adatokat használunk, így </w:t>
+      </w:r>
+      <w:proofErr w:type="spellStart"/>
+      <w:r>
+        <w:rPr>
+          <w:rFonts w:eastAsia="Times New Roman" w:cs="Times New Roman"/>
+          <w:color w:val="000000" w:themeColor="text1"/>
+        </w:rPr>
+        <w:t>könyebben</w:t>
+      </w:r>
+      <w:proofErr w:type="spellEnd"/>
+      <w:r>
+        <w:rPr>
+          <w:rFonts w:eastAsia="Times New Roman" w:cs="Times New Roman"/>
+          <w:color w:val="000000" w:themeColor="text1"/>
+        </w:rPr>
+        <w:t xml:space="preserve"> ráláthatunk a lehetséges hibákra.</w:t>
+      </w:r>
+    </w:p>
+    <w:p>
+      <w:proofErr w:type="spellStart"/>
+      <w:r>
+        <w:t>Dish</w:t>
+      </w:r>
+      <w:proofErr w:type="spellEnd"/>
+      <w:r>
+        <w:t xml:space="preserve"> </w:t>
+      </w:r>
+      <w:proofErr w:type="spellStart"/>
+      <w:r>
+        <w:t>Repository</w:t>
+      </w:r>
+      <w:proofErr w:type="spellEnd"/>
+      <w:r>
+        <w:t xml:space="preserve"> tesztek</w:t>
+      </w:r>
+    </w:p>
+    <w:p>
+      <w:pPr>
+        <w:spacing w:line="360" w:lineRule="auto"/>
+        <w:jc w:val="both"/>
+        <w:rPr>
+          <w:rFonts w:eastAsia="Times New Roman" w:cs="Times New Roman"/>
+          <w:color w:val="000000" w:themeColor="text1"/>
+        </w:rPr>
+      </w:pPr>
+      <w:r>
+        <w:rPr>
+          <w:rFonts w:eastAsia="Times New Roman" w:cs="Times New Roman"/>
+          <w:color w:val="000000" w:themeColor="text1"/>
+        </w:rPr>
+        <w:t xml:space="preserve">A </w:t>
+      </w:r>
+      <w:proofErr w:type="spellStart"/>
+      <w:r>
+        <w:rPr>
+          <w:rFonts w:eastAsia="Times New Roman" w:cs="Times New Roman"/>
+          <w:color w:val="000000" w:themeColor="text1"/>
+        </w:rPr>
+        <w:t>Dish</w:t>
+      </w:r>
+      <w:proofErr w:type="spellEnd"/>
+      <w:r>
+        <w:rPr>
+          <w:rFonts w:eastAsia="Times New Roman" w:cs="Times New Roman"/>
+          <w:color w:val="000000" w:themeColor="text1"/>
+        </w:rPr>
+        <w:t xml:space="preserve"> </w:t>
+      </w:r>
+      <w:proofErr w:type="spellStart"/>
+      <w:r>
+        <w:rPr>
+          <w:rFonts w:eastAsia="Times New Roman" w:cs="Times New Roman"/>
+          <w:color w:val="000000" w:themeColor="text1"/>
+        </w:rPr>
+        <w:t>Repository</w:t>
+      </w:r>
+      <w:proofErr w:type="spellEnd"/>
+      <w:r>
+        <w:rPr>
+          <w:rFonts w:eastAsia="Times New Roman" w:cs="Times New Roman"/>
+          <w:color w:val="000000" w:themeColor="text1"/>
+        </w:rPr>
+        <w:t xml:space="preserve"> tesztek főbb célja a fogásokkal, ételekkel kapcsolatos funkciók kezelését biztosítja, példa erre:</w:t>
+      </w:r>
+    </w:p>
+    <w:p>
+      <w:pPr>
+        <w:spacing w:line="360" w:lineRule="auto"/>
+        <w:rPr>
+          <w:rFonts w:eastAsia="Times New Roman" w:cs="Times New Roman"/>
+          <w:color w:val="000000" w:themeColor="text1"/>
+        </w:rPr>
+      </w:pPr>
+      <w:r>
+        <w:rPr>
+          <w:rFonts w:cs="Times New Roman"/>
+          <w:noProof/>
+        </w:rPr>
         <w:lastRenderedPageBreak/>
-        <w:t>A ”--coverage” kóddal megadjuk, hogy minden teszt lefutása után készüljön egy kódlefedettségi jelentés.</w:t>
-      </w:r>
-    </w:p>
-    <w:p>
-      <w:pPr>
-        <w:pStyle w:val="Listaszerbekezds"/>
-        <w:numPr>
-          <w:ilvl w:val="0"/>
-          <w:numId w:val="1"/>
-        </w:numPr>
-        <w:spacing w:line="360" w:lineRule="auto"/>
-        <w:rPr>
-          <w:rFonts w:eastAsia="Times New Roman" w:cs="Times New Roman"/>
-          <w:color w:val="000000" w:themeColor="text1"/>
-        </w:rPr>
-      </w:pPr>
-      <w:r>
-        <w:rPr>
-          <w:rFonts w:eastAsia="Times New Roman" w:cs="Times New Roman"/>
-          <w:color w:val="000000" w:themeColor="text1"/>
-        </w:rPr>
-        <w:t>A teszt lefuttatása az említett lépések után egyszerűen megtehető a terminálban vagy konzolban a “npm test” kóddal:</w:t>
-      </w:r>
-      <w:r>
-        <w:rPr>
-          <w:rFonts w:cs="Times New Roman"/>
-        </w:rPr>
-        <w:br/>
-      </w:r>
-      <w:r>
-        <w:rPr>
-          <w:rFonts w:cs="Times New Roman"/>
-          <w:noProof/>
-        </w:rPr>
         <w:drawing>
-          <wp:inline distT="0" distB="0" distL="0" distR="0" wp14:anchorId="610A59CC" wp14:editId="189900F7">
-            <wp:extent cx="3314700" cy="228600"/>
+          <wp:inline distT="0" distB="0" distL="0" distR="0" wp14:anchorId="25DB8DD4" wp14:editId="5C8ED246">
+            <wp:extent cx="4762502" cy="4876802"/>
             <wp:effectExtent l="0" t="0" r="0" b="0"/>
-            <wp:docPr id="1310004520" name="Kép 1310004520"/>
+            <wp:docPr id="1873318812" name="Kép 1873318812" descr="A képen szöveg, képernyőkép látható&#10;&#10;Előfordulhat, hogy a mesterséges intelligencia által létrehozott tartalom helytelen."/>
             <wp:cNvGraphicFramePr>
               <a:graphicFrameLocks xmlns:a="http://schemas.openxmlformats.org/drawingml/2006/main" noChangeAspect="1"/>
             </wp:cNvGraphicFramePr>
@@ -7378,7 +7951,7 @@
                   <pic:spPr>
                     <a:xfrm>
                       <a:off x="0" y="0"/>
-                      <a:ext cx="3314700" cy="228600"/>
+                      <a:ext cx="4762502" cy="4876802"/>
                     </a:xfrm>
                     <a:prstGeom prst="rect">
                       <a:avLst/>
@@ -7393,99 +7966,131 @@
     </w:p>
     <w:p>
       <w:pPr>
-        <w:pStyle w:val="Cmsor2"/>
-        <w:spacing w:line="360" w:lineRule="auto"/>
-        <w:rPr>
-          <w:rFonts w:eastAsia="Times New Roman"/>
-        </w:rPr>
-      </w:pPr>
-      <w:bookmarkStart w:id="24" w:name="_Toc194044483"/>
-      <w:r>
-        <w:rPr>
-          <w:rFonts w:eastAsia="Times New Roman"/>
-        </w:rPr>
-        <w:t>Fontosabb tesztek bemutatása</w:t>
-      </w:r>
-      <w:bookmarkEnd w:id="24"/>
-    </w:p>
-    <w:p>
-      <w:pPr>
-        <w:pStyle w:val="Cmsor3"/>
-        <w:spacing w:line="360" w:lineRule="auto"/>
-        <w:rPr>
-          <w:rFonts w:eastAsia="Times New Roman"/>
-        </w:rPr>
-      </w:pPr>
-      <w:bookmarkStart w:id="25" w:name="_Toc194044484"/>
-      <w:r>
-        <w:rPr>
-          <w:rFonts w:eastAsia="Times New Roman"/>
-        </w:rPr>
-        <w:t>Middlewares tesztek</w:t>
-      </w:r>
-      <w:bookmarkEnd w:id="25"/>
-    </w:p>
-    <w:p>
-      <w:pPr>
-        <w:spacing w:line="360" w:lineRule="auto"/>
-        <w:rPr>
-          <w:rFonts w:eastAsia="Times New Roman" w:cs="Times New Roman"/>
-          <w:color w:val="000000" w:themeColor="text1"/>
-        </w:rPr>
-      </w:pPr>
-      <w:r>
-        <w:rPr>
-          <w:rFonts w:eastAsia="Times New Roman" w:cs="Times New Roman"/>
-          <w:color w:val="000000" w:themeColor="text1"/>
-        </w:rPr>
-        <w:t>A Middlewares tesztek fő célja a hibák helyesen tovább küldése, hogy a felhasználó vagy fejlesztő felismerje a hiba eredetét.</w:t>
-      </w:r>
-    </w:p>
-    <w:p>
-      <w:pPr>
-        <w:pStyle w:val="Cmsor3"/>
-        <w:spacing w:line="360" w:lineRule="auto"/>
-        <w:rPr>
-          <w:rFonts w:eastAsia="Times New Roman"/>
-        </w:rPr>
-      </w:pPr>
-      <w:bookmarkStart w:id="26" w:name="_Toc194044485"/>
-      <w:r>
-        <w:rPr>
-          <w:rFonts w:eastAsia="Times New Roman"/>
-        </w:rPr>
-        <w:t xml:space="preserve">Error </w:t>
-      </w:r>
-      <w:r>
-        <w:t>Handler</w:t>
-      </w:r>
-      <w:r>
-        <w:rPr>
-          <w:rFonts w:eastAsia="Times New Roman"/>
-        </w:rPr>
+        <w:spacing w:line="360" w:lineRule="auto"/>
+        <w:jc w:val="both"/>
+        <w:rPr>
+          <w:rFonts w:eastAsia="Times New Roman" w:cs="Times New Roman"/>
+          <w:color w:val="000000" w:themeColor="text1"/>
+        </w:rPr>
+      </w:pPr>
+      <w:r>
+        <w:rPr>
+          <w:rFonts w:eastAsia="Times New Roman" w:cs="Times New Roman"/>
+          <w:color w:val="000000" w:themeColor="text1"/>
+        </w:rPr>
+        <w:t>Kettő példa látható, az első példában leteszteljük a fogás létrehozását és annak lekérését.</w:t>
+      </w:r>
+      <w:r>
+        <w:rPr>
+          <w:rFonts w:cs="Times New Roman"/>
+        </w:rPr>
+        <w:br/>
+      </w:r>
+      <w:r>
+        <w:rPr>
+          <w:rFonts w:eastAsia="Times New Roman" w:cs="Times New Roman"/>
+          <w:color w:val="000000" w:themeColor="text1"/>
+        </w:rPr>
+        <w:t>Előre beégetett adatokat használunk, így könnyebben ráláthatunk a lehetséges hibákra.</w:t>
+      </w:r>
+    </w:p>
+    <w:p>
+      <w:pPr>
+        <w:spacing w:line="360" w:lineRule="auto"/>
+        <w:jc w:val="both"/>
+        <w:rPr>
+          <w:rFonts w:eastAsia="Times New Roman" w:cs="Times New Roman"/>
+          <w:color w:val="000000" w:themeColor="text1"/>
+        </w:rPr>
+      </w:pPr>
+      <w:r>
+        <w:rPr>
+          <w:rFonts w:eastAsia="Times New Roman" w:cs="Times New Roman"/>
+          <w:color w:val="000000" w:themeColor="text1"/>
+        </w:rPr>
+        <w:t>A második példában az összes leteszteljük az összes fogás lekérését és elvárjuk, hogy a visszakapott hossz 1 legyen, mivel az előző tesztben készítettünk egyet.</w:t>
+      </w:r>
+    </w:p>
+    <w:p>
+      <w:proofErr w:type="spellStart"/>
+      <w:r>
+        <w:t>Controller</w:t>
+      </w:r>
+      <w:proofErr w:type="spellEnd"/>
+      <w:r>
         <w:t xml:space="preserve"> tesztek</w:t>
       </w:r>
-      <w:bookmarkEnd w:id="26"/>
-    </w:p>
-    <w:p>
-      <w:pPr>
-        <w:spacing w:line="360" w:lineRule="auto"/>
-        <w:rPr>
-          <w:rFonts w:eastAsia="Times New Roman" w:cs="Times New Roman"/>
-          <w:color w:val="000000" w:themeColor="text1"/>
-        </w:rPr>
-      </w:pPr>
-      <w:r>
-        <w:rPr>
-          <w:rFonts w:eastAsia="Times New Roman" w:cs="Times New Roman"/>
-          <w:color w:val="000000" w:themeColor="text1"/>
-        </w:rPr>
-        <w:t>Az Error Handler, ahogy a neve is sugallja, a hibákat kezeli és küldi azokat tovább a kód biztonsága és működése érdekében, példa erre:</w:t>
-      </w:r>
-    </w:p>
-    <w:p>
-      <w:pPr>
-        <w:spacing w:line="360" w:lineRule="auto"/>
+    </w:p>
+    <w:p>
+      <w:pPr>
+        <w:spacing w:line="360" w:lineRule="auto"/>
+        <w:jc w:val="both"/>
+        <w:rPr>
+          <w:rFonts w:eastAsia="Times New Roman" w:cs="Times New Roman"/>
+          <w:color w:val="000000" w:themeColor="text1"/>
+        </w:rPr>
+      </w:pPr>
+      <w:r>
+        <w:rPr>
+          <w:rFonts w:eastAsia="Times New Roman" w:cs="Times New Roman"/>
+          <w:color w:val="000000" w:themeColor="text1"/>
+        </w:rPr>
+        <w:t>A vezérlőrétegen végzett tesztek biztosítják a kód működését és a kérések, válaszok helyességét, emellett a bemeneti adatokat is vizsgáljuk és több esetre figyelünk tesztelés során.</w:t>
+      </w:r>
+    </w:p>
+    <w:p>
+      <w:r>
+        <w:t xml:space="preserve">User </w:t>
+      </w:r>
+      <w:proofErr w:type="spellStart"/>
+      <w:r>
+        <w:t>Controller</w:t>
+      </w:r>
+      <w:proofErr w:type="spellEnd"/>
+      <w:r>
+        <w:t xml:space="preserve"> </w:t>
+      </w:r>
+      <w:r>
+        <w:t>tesztek</w:t>
+      </w:r>
+    </w:p>
+    <w:p>
+      <w:pPr>
+        <w:spacing w:line="360" w:lineRule="auto"/>
+        <w:jc w:val="both"/>
+        <w:rPr>
+          <w:rFonts w:eastAsia="Times New Roman" w:cs="Times New Roman"/>
+          <w:color w:val="000000" w:themeColor="text1"/>
+        </w:rPr>
+      </w:pPr>
+      <w:r>
+        <w:rPr>
+          <w:rFonts w:eastAsia="Times New Roman" w:cs="Times New Roman"/>
+          <w:color w:val="000000" w:themeColor="text1"/>
+        </w:rPr>
+        <w:t xml:space="preserve">A User </w:t>
+      </w:r>
+      <w:proofErr w:type="spellStart"/>
+      <w:r>
+        <w:rPr>
+          <w:rFonts w:eastAsia="Times New Roman" w:cs="Times New Roman"/>
+          <w:color w:val="000000" w:themeColor="text1"/>
+        </w:rPr>
+        <w:t>Controller</w:t>
+      </w:r>
+      <w:proofErr w:type="spellEnd"/>
+      <w:r>
+        <w:rPr>
+          <w:rFonts w:eastAsia="Times New Roman" w:cs="Times New Roman"/>
+          <w:color w:val="000000" w:themeColor="text1"/>
+        </w:rPr>
+        <w:t xml:space="preserve"> tesztekkel biztosítjuk, hogy a felhasználóhoz kapcsolódó kérések és válaszok helyes értékkel térnek vissza és hiba nélkül mennek végbe, példa erre:</w:t>
+      </w:r>
+    </w:p>
+    <w:p>
+      <w:pPr>
+        <w:spacing w:line="360" w:lineRule="auto"/>
+        <w:jc w:val="both"/>
         <w:rPr>
           <w:rFonts w:eastAsia="Times New Roman" w:cs="Times New Roman"/>
           <w:color w:val="000000" w:themeColor="text1"/>
@@ -7496,11 +8101,12 @@
           <w:rFonts w:cs="Times New Roman"/>
           <w:noProof/>
         </w:rPr>
+        <w:lastRenderedPageBreak/>
         <w:drawing>
-          <wp:inline distT="0" distB="0" distL="0" distR="0" wp14:anchorId="180A68B0" wp14:editId="72F9326C">
-            <wp:extent cx="5753098" cy="1419225"/>
+          <wp:inline distT="0" distB="0" distL="0" distR="0" wp14:anchorId="4FE48862" wp14:editId="62EB511D">
+            <wp:extent cx="5753098" cy="2333625"/>
             <wp:effectExtent l="0" t="0" r="0" b="0"/>
-            <wp:docPr id="2056754330" name="Kép 2056754330"/>
+            <wp:docPr id="4447927" name="Kép 4447927"/>
             <wp:cNvGraphicFramePr>
               <a:graphicFrameLocks xmlns:a="http://schemas.openxmlformats.org/drawingml/2006/main" noChangeAspect="1"/>
             </wp:cNvGraphicFramePr>
@@ -7526,7 +8132,7 @@
                   <pic:spPr>
                     <a:xfrm>
                       <a:off x="0" y="0"/>
-                      <a:ext cx="5753098" cy="1419225"/>
+                      <a:ext cx="5753098" cy="2333625"/>
                     </a:xfrm>
                     <a:prstGeom prst="rect">
                       <a:avLst/>
@@ -7543,92 +8149,152 @@
           <w:rFonts w:eastAsia="Times New Roman" w:cs="Times New Roman"/>
           <w:color w:val="000000" w:themeColor="text1"/>
         </w:rPr>
-        <w:t>Ebben a példában megpróbálunk egy Controller tesztet lefuttatni, azonban egy nem létező végpontra, ami miatt hibába ütközik a folyamat és 404-es státuszkódot, hibakódot várunk vissza.</w:t>
-      </w:r>
-    </w:p>
-    <w:p>
-      <w:pPr>
-        <w:spacing w:line="360" w:lineRule="auto"/>
-        <w:rPr>
-          <w:rFonts w:eastAsia="Times New Roman" w:cs="Times New Roman"/>
-          <w:color w:val="000000" w:themeColor="text1"/>
-        </w:rPr>
-      </w:pPr>
-      <w:r>
-        <w:rPr>
-          <w:rFonts w:eastAsia="Times New Roman" w:cs="Times New Roman"/>
-          <w:color w:val="000000" w:themeColor="text1"/>
-        </w:rPr>
-        <w:t xml:space="preserve">Ezt a tesztet azért kell külön “köztes réteggel” (middleware-el) letesztelni, mível a controllerben nem tudjuk azt az esetet letesztelni, ha rossz a végpont, mert nem éri el, ezért az errort tovább küldjük és visszaadja a middleware. </w:t>
-      </w:r>
-    </w:p>
-    <w:p>
-      <w:pPr>
-        <w:pStyle w:val="Cmsor3"/>
-        <w:spacing w:line="360" w:lineRule="auto"/>
+        <w:t xml:space="preserve">Ebben a példában kettő tesztet láthatunk, amelyek a felhasználó létrehozását kezelik, az egyiknél helyes választ várunk, míg a másiknál helytelent. Az első tesztben </w:t>
+      </w:r>
+      <w:r>
+        <w:rPr>
+          <w:rFonts w:eastAsia="Times New Roman" w:cs="Times New Roman"/>
+          <w:color w:val="000000" w:themeColor="text1"/>
+        </w:rPr>
+        <w:t>az” /</w:t>
+      </w:r>
+      <w:proofErr w:type="spellStart"/>
+      <w:r>
+        <w:rPr>
+          <w:rFonts w:eastAsia="Times New Roman" w:cs="Times New Roman"/>
+          <w:color w:val="000000" w:themeColor="text1"/>
+        </w:rPr>
+        <w:t>api</w:t>
+      </w:r>
+      <w:proofErr w:type="spellEnd"/>
+      <w:r>
+        <w:rPr>
+          <w:rFonts w:eastAsia="Times New Roman" w:cs="Times New Roman"/>
+          <w:color w:val="000000" w:themeColor="text1"/>
+        </w:rPr>
+        <w:t>/v1/</w:t>
+      </w:r>
+      <w:proofErr w:type="spellStart"/>
+      <w:r>
+        <w:rPr>
+          <w:rFonts w:eastAsia="Times New Roman" w:cs="Times New Roman"/>
+          <w:color w:val="000000" w:themeColor="text1"/>
+        </w:rPr>
+        <w:t>register</w:t>
+      </w:r>
+      <w:proofErr w:type="spellEnd"/>
+      <w:r>
+        <w:rPr>
+          <w:rFonts w:eastAsia="Times New Roman" w:cs="Times New Roman"/>
+          <w:color w:val="000000" w:themeColor="text1"/>
+        </w:rPr>
+        <w:t>” végponton a kérés testében beküldjük a létrehozáshoz, regisztráláshoz elvárt szükséges adatokat, ami után elvárjuk, hogy a válasz státuszkódja a helyzetnek megfelelően helyesen térjen</w:t>
+      </w:r>
+      <w:r>
+        <w:rPr>
+          <w:rFonts w:eastAsia="Times New Roman" w:cs="Times New Roman"/>
+          <w:color w:val="000000" w:themeColor="text1"/>
+        </w:rPr>
+        <w:t xml:space="preserve"> </w:t>
+      </w:r>
+      <w:r>
+        <w:rPr>
+          <w:rFonts w:eastAsia="Times New Roman" w:cs="Times New Roman"/>
+          <w:color w:val="000000" w:themeColor="text1"/>
+        </w:rPr>
+        <w:t>vissza</w:t>
+      </w:r>
+      <w:r>
+        <w:rPr>
+          <w:rFonts w:eastAsia="Times New Roman" w:cs="Times New Roman"/>
+          <w:color w:val="000000" w:themeColor="text1"/>
+        </w:rPr>
+        <w:t xml:space="preserve">. </w:t>
+      </w:r>
+      <w:r>
+        <w:rPr>
+          <w:rFonts w:eastAsia="Times New Roman" w:cs="Times New Roman"/>
+          <w:color w:val="000000" w:themeColor="text1"/>
+        </w:rPr>
+        <w:t>A második tesztben ugyanazt a kérést teszteljük, azonban ebben az esetben egy szándékosan hibás kérést küldünk be (hiányzó adat) és várjuk az adott helyzethez megfelelő választ.</w:t>
+      </w:r>
+    </w:p>
+    <w:p>
+      <w:pPr>
         <w:rPr>
           <w:rFonts w:eastAsia="Times New Roman"/>
         </w:rPr>
       </w:pPr>
-      <w:bookmarkStart w:id="27" w:name="_Toc194044486"/>
+      <w:proofErr w:type="spellStart"/>
       <w:r>
         <w:rPr>
           <w:rFonts w:eastAsia="Times New Roman"/>
         </w:rPr>
-        <w:t>Repository tesztek</w:t>
-      </w:r>
-      <w:bookmarkEnd w:id="27"/>
-    </w:p>
-    <w:p>
-      <w:pPr>
-        <w:spacing w:line="360" w:lineRule="auto"/>
-        <w:rPr>
-          <w:rFonts w:eastAsia="Times New Roman" w:cs="Times New Roman"/>
-          <w:color w:val="000000" w:themeColor="text1"/>
-        </w:rPr>
-      </w:pPr>
-      <w:r>
-        <w:rPr>
-          <w:rFonts w:eastAsia="Times New Roman" w:cs="Times New Roman"/>
-          <w:color w:val="000000" w:themeColor="text1"/>
-        </w:rPr>
-        <w:t>A repository, “tároló” egységek tesztelésének a célja az adattárolás működésének és hibakezelésének biztosítása, emellett biztosítja, hogy az előforduló hibák megelőzhetőek legyenek és stabil maradjon a kód.</w:t>
-      </w:r>
-    </w:p>
-    <w:p>
-      <w:pPr>
-        <w:pStyle w:val="Cmsor3"/>
-        <w:spacing w:line="360" w:lineRule="auto"/>
-        <w:rPr>
-          <w:rFonts w:eastAsia="Times New Roman" w:cs="Times New Roman"/>
-          <w:color w:val="000000" w:themeColor="text1"/>
-        </w:rPr>
-      </w:pPr>
-      <w:bookmarkStart w:id="28" w:name="_Toc194044487"/>
-      <w:r>
-        <w:rPr>
-          <w:rFonts w:eastAsia="Times New Roman" w:cs="Times New Roman"/>
-          <w:color w:val="000000" w:themeColor="text1"/>
-        </w:rPr>
-        <w:lastRenderedPageBreak/>
-        <w:t>User Repository tesztek</w:t>
-      </w:r>
-      <w:bookmarkEnd w:id="28"/>
-    </w:p>
-    <w:p>
-      <w:pPr>
-        <w:spacing w:line="360" w:lineRule="auto"/>
-        <w:rPr>
-          <w:rFonts w:eastAsia="Times New Roman" w:cs="Times New Roman"/>
-          <w:color w:val="000000" w:themeColor="text1"/>
-        </w:rPr>
-      </w:pPr>
-      <w:r>
-        <w:rPr>
-          <w:rFonts w:eastAsia="Times New Roman" w:cs="Times New Roman"/>
-          <w:color w:val="000000" w:themeColor="text1"/>
-        </w:rPr>
-        <w:t>A User Repository tesztek főbb célja a felhasználóval kapcsolatos funkciók kezelését biztosítja, példa erre:</w:t>
+        <w:t>Dish</w:t>
+      </w:r>
+      <w:proofErr w:type="spellEnd"/>
+      <w:r>
+        <w:rPr>
+          <w:rFonts w:eastAsia="Times New Roman"/>
+        </w:rPr>
+        <w:t xml:space="preserve"> </w:t>
+      </w:r>
+      <w:proofErr w:type="spellStart"/>
+      <w:r>
+        <w:t>Controller</w:t>
+      </w:r>
+      <w:proofErr w:type="spellEnd"/>
+      <w:r>
+        <w:t xml:space="preserve"> tesztek</w:t>
+      </w:r>
+    </w:p>
+    <w:p>
+      <w:pPr>
+        <w:spacing w:line="360" w:lineRule="auto"/>
+        <w:jc w:val="both"/>
+        <w:rPr>
+          <w:rFonts w:eastAsia="Times New Roman" w:cs="Times New Roman"/>
+          <w:color w:val="000000" w:themeColor="text1"/>
+        </w:rPr>
+      </w:pPr>
+      <w:r>
+        <w:rPr>
+          <w:rFonts w:eastAsia="Times New Roman" w:cs="Times New Roman"/>
+          <w:color w:val="000000" w:themeColor="text1"/>
+        </w:rPr>
+        <w:t xml:space="preserve">A </w:t>
+      </w:r>
+      <w:proofErr w:type="spellStart"/>
+      <w:r>
+        <w:rPr>
+          <w:rFonts w:eastAsia="Times New Roman" w:cs="Times New Roman"/>
+          <w:color w:val="000000" w:themeColor="text1"/>
+        </w:rPr>
+        <w:t>Dish</w:t>
+      </w:r>
+      <w:proofErr w:type="spellEnd"/>
+      <w:r>
+        <w:rPr>
+          <w:rFonts w:eastAsia="Times New Roman" w:cs="Times New Roman"/>
+          <w:color w:val="000000" w:themeColor="text1"/>
+        </w:rPr>
+        <w:t xml:space="preserve"> </w:t>
+      </w:r>
+      <w:proofErr w:type="spellStart"/>
+      <w:r>
+        <w:rPr>
+          <w:rFonts w:eastAsia="Times New Roman" w:cs="Times New Roman"/>
+          <w:color w:val="000000" w:themeColor="text1"/>
+        </w:rPr>
+        <w:t>Controller</w:t>
+      </w:r>
+      <w:proofErr w:type="spellEnd"/>
+      <w:r>
+        <w:rPr>
+          <w:rFonts w:eastAsia="Times New Roman" w:cs="Times New Roman"/>
+          <w:color w:val="000000" w:themeColor="text1"/>
+        </w:rPr>
+        <w:t xml:space="preserve"> tesztekkel biztosítjuk, hogy a fogásokhoz kapcsolódó kérések és válaszok helyes értékkel térnek vissza és hiba nélkül mennek végbe, példa erre:</w:t>
       </w:r>
     </w:p>
     <w:p>
@@ -7645,10 +8311,10 @@
           <w:noProof/>
         </w:rPr>
         <w:drawing>
-          <wp:inline distT="0" distB="0" distL="0" distR="0" wp14:anchorId="25CD7488" wp14:editId="4B54E4F7">
-            <wp:extent cx="4762502" cy="5905502"/>
+          <wp:inline distT="0" distB="0" distL="0" distR="0" wp14:anchorId="658B763E" wp14:editId="3144269F">
+            <wp:extent cx="5162552" cy="2952750"/>
             <wp:effectExtent l="0" t="0" r="0" b="0"/>
-            <wp:docPr id="2020280761" name="Kép 2020280761" descr="A képen szöveg, képernyőkép, szoftver látható&#10;&#10;Előfordulhat, hogy a mesterséges intelligencia által létrehozott tartalom helytelen."/>
+            <wp:docPr id="912341965" name="Kép 912341965" descr="A képen szöveg, képernyőkép, Betűtípus, képernyő látható&#10;&#10;Előfordulhat, hogy a mesterséges intelligencia által létrehozott tartalom helytelen."/>
             <wp:cNvGraphicFramePr>
               <a:graphicFrameLocks xmlns:a="http://schemas.openxmlformats.org/drawingml/2006/main" noChangeAspect="1"/>
             </wp:cNvGraphicFramePr>
@@ -7674,426 +8340,6 @@
                   <pic:spPr>
                     <a:xfrm>
                       <a:off x="0" y="0"/>
-                      <a:ext cx="4762502" cy="5905502"/>
-                    </a:xfrm>
-                    <a:prstGeom prst="rect">
-                      <a:avLst/>
-                    </a:prstGeom>
-                  </pic:spPr>
-                </pic:pic>
-              </a:graphicData>
-            </a:graphic>
-          </wp:inline>
-        </w:drawing>
-      </w:r>
-    </w:p>
-    <w:p>
-      <w:pPr>
-        <w:spacing w:line="360" w:lineRule="auto"/>
-        <w:rPr>
-          <w:rFonts w:eastAsia="Times New Roman" w:cs="Times New Roman"/>
-          <w:color w:val="000000" w:themeColor="text1"/>
-        </w:rPr>
-      </w:pPr>
-      <w:r>
-        <w:rPr>
-          <w:rFonts w:eastAsia="Times New Roman" w:cs="Times New Roman"/>
-          <w:color w:val="000000" w:themeColor="text1"/>
-        </w:rPr>
-        <w:t>Ebben a példában leteszteljük a Felhasználó létrehozását és annak lekérését.</w:t>
-      </w:r>
-      <w:r>
-        <w:rPr>
-          <w:rFonts w:cs="Times New Roman"/>
-        </w:rPr>
-        <w:br/>
-      </w:r>
-      <w:r>
-        <w:rPr>
-          <w:rFonts w:eastAsia="Times New Roman" w:cs="Times New Roman"/>
-          <w:color w:val="000000" w:themeColor="text1"/>
-        </w:rPr>
-        <w:t>Előre beégetett adatokat használunk, így könyebben ráláthatunk a lehetséges hibákra.</w:t>
-      </w:r>
-    </w:p>
-    <w:p>
-      <w:pPr>
-        <w:pStyle w:val="Cmsor3"/>
-        <w:spacing w:line="360" w:lineRule="auto"/>
-        <w:rPr>
-          <w:rFonts w:eastAsia="Times New Roman"/>
-        </w:rPr>
-      </w:pPr>
-      <w:bookmarkStart w:id="29" w:name="_Toc194044488"/>
-      <w:r>
-        <w:rPr>
-          <w:rFonts w:eastAsia="Times New Roman"/>
-        </w:rPr>
-        <w:t xml:space="preserve">Dish </w:t>
-      </w:r>
-      <w:r>
-        <w:t>Repository</w:t>
-      </w:r>
-      <w:r>
-        <w:rPr>
-          <w:rFonts w:eastAsia="Times New Roman"/>
-        </w:rPr>
-        <w:t xml:space="preserve"> tesztek</w:t>
-      </w:r>
-      <w:bookmarkEnd w:id="29"/>
-    </w:p>
-    <w:p>
-      <w:pPr>
-        <w:spacing w:line="360" w:lineRule="auto"/>
-        <w:rPr>
-          <w:rFonts w:eastAsia="Times New Roman" w:cs="Times New Roman"/>
-          <w:color w:val="000000" w:themeColor="text1"/>
-        </w:rPr>
-      </w:pPr>
-      <w:r>
-        <w:rPr>
-          <w:rFonts w:eastAsia="Times New Roman" w:cs="Times New Roman"/>
-          <w:color w:val="000000" w:themeColor="text1"/>
-        </w:rPr>
-        <w:t>A Dish Repository tesztek főbb célja a fogásokkal, ételekkel kapcsolatos funkciók kezelését biztosítja, példa erre:</w:t>
-      </w:r>
-    </w:p>
-    <w:p>
-      <w:pPr>
-        <w:spacing w:line="360" w:lineRule="auto"/>
-        <w:rPr>
-          <w:rFonts w:eastAsia="Times New Roman" w:cs="Times New Roman"/>
-          <w:color w:val="000000" w:themeColor="text1"/>
-        </w:rPr>
-      </w:pPr>
-      <w:r>
-        <w:rPr>
-          <w:rFonts w:cs="Times New Roman"/>
-          <w:noProof/>
-        </w:rPr>
-        <w:lastRenderedPageBreak/>
-        <w:drawing>
-          <wp:inline distT="0" distB="0" distL="0" distR="0" wp14:anchorId="25DB8DD4" wp14:editId="5C8ED246">
-            <wp:extent cx="4762502" cy="4876802"/>
-            <wp:effectExtent l="0" t="0" r="0" b="0"/>
-            <wp:docPr id="1873318812" name="Kép 1873318812" descr="A képen szöveg, képernyőkép látható&#10;&#10;Előfordulhat, hogy a mesterséges intelligencia által létrehozott tartalom helytelen."/>
-            <wp:cNvGraphicFramePr>
-              <a:graphicFrameLocks xmlns:a="http://schemas.openxmlformats.org/drawingml/2006/main" noChangeAspect="1"/>
-            </wp:cNvGraphicFramePr>
-            <a:graphic xmlns:a="http://schemas.openxmlformats.org/drawingml/2006/main">
-              <a:graphicData uri="http://schemas.openxmlformats.org/drawingml/2006/picture">
-                <pic:pic xmlns:pic="http://schemas.openxmlformats.org/drawingml/2006/picture">
-                  <pic:nvPicPr>
-                    <pic:cNvPr id="0" name=""/>
-                    <pic:cNvPicPr/>
-                  </pic:nvPicPr>
-                  <pic:blipFill>
-                    <a:blip r:embed="rId44">
-                      <a:extLst>
-                        <a:ext uri="{28A0092B-C50C-407E-A947-70E740481C1C}">
-                          <a14:useLocalDpi xmlns:a14="http://schemas.microsoft.com/office/drawing/2010/main" val="0"/>
-                        </a:ext>
-                      </a:extLst>
-                    </a:blip>
-                    <a:stretch>
-                      <a:fillRect/>
-                    </a:stretch>
-                  </pic:blipFill>
-                  <pic:spPr>
-                    <a:xfrm>
-                      <a:off x="0" y="0"/>
-                      <a:ext cx="4762502" cy="4876802"/>
-                    </a:xfrm>
-                    <a:prstGeom prst="rect">
-                      <a:avLst/>
-                    </a:prstGeom>
-                  </pic:spPr>
-                </pic:pic>
-              </a:graphicData>
-            </a:graphic>
-          </wp:inline>
-        </w:drawing>
-      </w:r>
-    </w:p>
-    <w:p>
-      <w:pPr>
-        <w:spacing w:line="360" w:lineRule="auto"/>
-        <w:rPr>
-          <w:rFonts w:eastAsia="Times New Roman" w:cs="Times New Roman"/>
-          <w:color w:val="000000" w:themeColor="text1"/>
-        </w:rPr>
-      </w:pPr>
-      <w:r>
-        <w:rPr>
-          <w:rFonts w:eastAsia="Times New Roman" w:cs="Times New Roman"/>
-          <w:color w:val="000000" w:themeColor="text1"/>
-        </w:rPr>
-        <w:t>Kettő példa látható, az első példában leteszteljük a fogás létrehozását és annak lekérését.</w:t>
-      </w:r>
-      <w:r>
-        <w:rPr>
-          <w:rFonts w:cs="Times New Roman"/>
-        </w:rPr>
-        <w:br/>
-      </w:r>
-      <w:r>
-        <w:rPr>
-          <w:rFonts w:eastAsia="Times New Roman" w:cs="Times New Roman"/>
-          <w:color w:val="000000" w:themeColor="text1"/>
-        </w:rPr>
-        <w:t>Előre beégetett adatokat használunk, így könnyebben ráláthatunk a lehetséges hibákra.</w:t>
-      </w:r>
-    </w:p>
-    <w:p>
-      <w:pPr>
-        <w:spacing w:line="360" w:lineRule="auto"/>
-        <w:rPr>
-          <w:rFonts w:eastAsia="Times New Roman" w:cs="Times New Roman"/>
-          <w:color w:val="000000" w:themeColor="text1"/>
-        </w:rPr>
-      </w:pPr>
-      <w:r>
-        <w:rPr>
-          <w:rFonts w:eastAsia="Times New Roman" w:cs="Times New Roman"/>
-          <w:color w:val="000000" w:themeColor="text1"/>
-        </w:rPr>
-        <w:t>A második példában az összes leteszteljük az összes fogás lekérését és elvárjuk, hogy a visszakapott hossz 1 legyen, mivel az előző tesztben készítettünk egyet.</w:t>
-      </w:r>
-    </w:p>
-    <w:p>
-      <w:pPr>
-        <w:spacing w:line="360" w:lineRule="auto"/>
-        <w:rPr>
-          <w:rFonts w:eastAsia="Times New Roman" w:cs="Times New Roman"/>
-          <w:color w:val="000000" w:themeColor="text1"/>
-        </w:rPr>
-      </w:pPr>
-    </w:p>
-    <w:p>
-      <w:pPr>
-        <w:pStyle w:val="Cmsor3"/>
-        <w:spacing w:line="360" w:lineRule="auto"/>
-        <w:rPr>
-          <w:rFonts w:eastAsia="Times New Roman"/>
-        </w:rPr>
-      </w:pPr>
-      <w:bookmarkStart w:id="30" w:name="_Toc194044489"/>
-      <w:r>
-        <w:rPr>
-          <w:rFonts w:eastAsia="Times New Roman"/>
-        </w:rPr>
-        <w:t>Controller tesztek</w:t>
-      </w:r>
-      <w:bookmarkEnd w:id="30"/>
-    </w:p>
-    <w:p>
-      <w:pPr>
-        <w:spacing w:line="360" w:lineRule="auto"/>
-        <w:rPr>
-          <w:rFonts w:eastAsia="Times New Roman" w:cs="Times New Roman"/>
-          <w:color w:val="000000" w:themeColor="text1"/>
-        </w:rPr>
-      </w:pPr>
-      <w:r>
-        <w:rPr>
-          <w:rFonts w:eastAsia="Times New Roman" w:cs="Times New Roman"/>
-          <w:color w:val="000000" w:themeColor="text1"/>
-        </w:rPr>
-        <w:t>A vezérlőrétegen végzett tesztek biztosítják a kód működését és a kérések, válaszok helyességét, emellett a bemeneti adatokat is vizsgáljuk és több esetre figyelünk tesztelés során.</w:t>
-      </w:r>
-    </w:p>
-    <w:p>
-      <w:pPr>
-        <w:pStyle w:val="Cmsor3"/>
-        <w:spacing w:line="360" w:lineRule="auto"/>
-        <w:rPr>
-          <w:rFonts w:eastAsia="Times New Roman"/>
-        </w:rPr>
-      </w:pPr>
-      <w:bookmarkStart w:id="31" w:name="_Toc194044490"/>
-      <w:r>
-        <w:rPr>
-          <w:rFonts w:eastAsia="Times New Roman"/>
-        </w:rPr>
-        <w:t xml:space="preserve">User Controller </w:t>
-      </w:r>
-      <w:r>
-        <w:t>tesztek</w:t>
-      </w:r>
-      <w:bookmarkEnd w:id="31"/>
-    </w:p>
-    <w:p>
-      <w:pPr>
-        <w:spacing w:line="360" w:lineRule="auto"/>
-        <w:rPr>
-          <w:rFonts w:eastAsia="Times New Roman" w:cs="Times New Roman"/>
-          <w:color w:val="000000" w:themeColor="text1"/>
-        </w:rPr>
-      </w:pPr>
-      <w:r>
-        <w:rPr>
-          <w:rFonts w:eastAsia="Times New Roman" w:cs="Times New Roman"/>
-          <w:color w:val="000000" w:themeColor="text1"/>
-        </w:rPr>
-        <w:t>A User Controller tesztekkel biztosítjuk, hogy a felhasználóhoz kapcsolódó kérések és válaszok helyes értékkel térnek vissza és hiba nélkül mennek végbe, példa erre:</w:t>
-      </w:r>
-    </w:p>
-    <w:p>
-      <w:pPr>
-        <w:spacing w:line="360" w:lineRule="auto"/>
-        <w:rPr>
-          <w:rFonts w:eastAsia="Times New Roman" w:cs="Times New Roman"/>
-          <w:color w:val="000000" w:themeColor="text1"/>
-        </w:rPr>
-      </w:pPr>
-      <w:r>
-        <w:rPr>
-          <w:rFonts w:cs="Times New Roman"/>
-          <w:noProof/>
-        </w:rPr>
-        <w:lastRenderedPageBreak/>
-        <w:drawing>
-          <wp:inline distT="0" distB="0" distL="0" distR="0" wp14:anchorId="4FE48862" wp14:editId="62EB511D">
-            <wp:extent cx="5753098" cy="2333625"/>
-            <wp:effectExtent l="0" t="0" r="0" b="0"/>
-            <wp:docPr id="4447927" name="Kép 4447927"/>
-            <wp:cNvGraphicFramePr>
-              <a:graphicFrameLocks xmlns:a="http://schemas.openxmlformats.org/drawingml/2006/main" noChangeAspect="1"/>
-            </wp:cNvGraphicFramePr>
-            <a:graphic xmlns:a="http://schemas.openxmlformats.org/drawingml/2006/main">
-              <a:graphicData uri="http://schemas.openxmlformats.org/drawingml/2006/picture">
-                <pic:pic xmlns:pic="http://schemas.openxmlformats.org/drawingml/2006/picture">
-                  <pic:nvPicPr>
-                    <pic:cNvPr id="0" name=""/>
-                    <pic:cNvPicPr/>
-                  </pic:nvPicPr>
-                  <pic:blipFill>
-                    <a:blip r:embed="rId45">
-                      <a:extLst>
-                        <a:ext uri="{28A0092B-C50C-407E-A947-70E740481C1C}">
-                          <a14:useLocalDpi xmlns:a14="http://schemas.microsoft.com/office/drawing/2010/main" val="0"/>
-                        </a:ext>
-                      </a:extLst>
-                    </a:blip>
-                    <a:stretch>
-                      <a:fillRect/>
-                    </a:stretch>
-                  </pic:blipFill>
-                  <pic:spPr>
-                    <a:xfrm>
-                      <a:off x="0" y="0"/>
-                      <a:ext cx="5753098" cy="2333625"/>
-                    </a:xfrm>
-                    <a:prstGeom prst="rect">
-                      <a:avLst/>
-                    </a:prstGeom>
-                  </pic:spPr>
-                </pic:pic>
-              </a:graphicData>
-            </a:graphic>
-          </wp:inline>
-        </w:drawing>
-      </w:r>
-      <w:r>
-        <w:rPr>
-          <w:rFonts w:eastAsia="Times New Roman" w:cs="Times New Roman"/>
-          <w:color w:val="000000" w:themeColor="text1"/>
-        </w:rPr>
-        <w:t>Ebben a példában kettő tesztet láthatunk, amelyek a felhasználó létrehozását kezelik, az egyiknél helyes választ várunk, míg a másiknál helytelent. Az első tesztben az ”/api/v1/register” végponton a kérés testében beküldjük a létrehozáshoz, regisztráláshoz elvárt szükséges adatokat, ami után elvárjuk, hogy a válasz státuszkódja a helyzetnek megfelelően helyesen térjen vissza.</w:t>
-      </w:r>
-      <w:r>
-        <w:rPr>
-          <w:rFonts w:cs="Times New Roman"/>
-        </w:rPr>
-        <w:br/>
-      </w:r>
-      <w:r>
-        <w:rPr>
-          <w:rFonts w:eastAsia="Times New Roman" w:cs="Times New Roman"/>
-          <w:color w:val="000000" w:themeColor="text1"/>
-        </w:rPr>
-        <w:t>A második tesztben ugyanazt a kérést teszteljük, azonban ebben az esetben egy szándékosan hibás kérést küldünk be (hiányzó adat) és várjuk az adott helyzethez megfelelő választ.</w:t>
-      </w:r>
-    </w:p>
-    <w:p>
-      <w:pPr>
-        <w:pStyle w:val="Cmsor3"/>
-        <w:spacing w:line="360" w:lineRule="auto"/>
-        <w:rPr>
-          <w:rFonts w:eastAsia="Times New Roman"/>
-        </w:rPr>
-      </w:pPr>
-      <w:bookmarkStart w:id="32" w:name="_Toc194044491"/>
-      <w:r>
-        <w:rPr>
-          <w:rFonts w:eastAsia="Times New Roman"/>
-        </w:rPr>
-        <w:t xml:space="preserve">Dish </w:t>
-      </w:r>
-      <w:r>
-        <w:t>Controller</w:t>
-      </w:r>
-      <w:bookmarkEnd w:id="32"/>
-    </w:p>
-    <w:p>
-      <w:pPr>
-        <w:spacing w:line="360" w:lineRule="auto"/>
-        <w:rPr>
-          <w:rFonts w:eastAsia="Times New Roman" w:cs="Times New Roman"/>
-          <w:color w:val="000000" w:themeColor="text1"/>
-        </w:rPr>
-      </w:pPr>
-      <w:r>
-        <w:rPr>
-          <w:rFonts w:eastAsia="Times New Roman" w:cs="Times New Roman"/>
-          <w:color w:val="000000" w:themeColor="text1"/>
-        </w:rPr>
-        <w:t>A Dish Controller tesztekkel biztosítjuk, hogy a fogásokhoz kapcsolódó kérések és válaszok helyes értékkel térnek vissza és hiba nélkül mennek végbe, példa erre:</w:t>
-      </w:r>
-    </w:p>
-    <w:p>
-      <w:pPr>
-        <w:spacing w:line="360" w:lineRule="auto"/>
-        <w:rPr>
-          <w:rFonts w:eastAsia="Times New Roman" w:cs="Times New Roman"/>
-          <w:color w:val="000000" w:themeColor="text1"/>
-        </w:rPr>
-      </w:pPr>
-      <w:r>
-        <w:rPr>
-          <w:rFonts w:cs="Times New Roman"/>
-          <w:noProof/>
-        </w:rPr>
-        <w:drawing>
-          <wp:inline distT="0" distB="0" distL="0" distR="0" wp14:anchorId="658B763E" wp14:editId="3144269F">
-            <wp:extent cx="5162552" cy="2952750"/>
-            <wp:effectExtent l="0" t="0" r="0" b="0"/>
-            <wp:docPr id="912341965" name="Kép 912341965" descr="A képen szöveg, képernyőkép, Betűtípus, képernyő látható&#10;&#10;Előfordulhat, hogy a mesterséges intelligencia által létrehozott tartalom helytelen."/>
-            <wp:cNvGraphicFramePr>
-              <a:graphicFrameLocks xmlns:a="http://schemas.openxmlformats.org/drawingml/2006/main" noChangeAspect="1"/>
-            </wp:cNvGraphicFramePr>
-            <a:graphic xmlns:a="http://schemas.openxmlformats.org/drawingml/2006/main">
-              <a:graphicData uri="http://schemas.openxmlformats.org/drawingml/2006/picture">
-                <pic:pic xmlns:pic="http://schemas.openxmlformats.org/drawingml/2006/picture">
-                  <pic:nvPicPr>
-                    <pic:cNvPr id="0" name=""/>
-                    <pic:cNvPicPr/>
-                  </pic:nvPicPr>
-                  <pic:blipFill>
-                    <a:blip r:embed="rId46">
-                      <a:extLst>
-                        <a:ext uri="{28A0092B-C50C-407E-A947-70E740481C1C}">
-                          <a14:useLocalDpi xmlns:a14="http://schemas.microsoft.com/office/drawing/2010/main" val="0"/>
-                        </a:ext>
-                      </a:extLst>
-                    </a:blip>
-                    <a:stretch>
-                      <a:fillRect/>
-                    </a:stretch>
-                  </pic:blipFill>
-                  <pic:spPr>
-                    <a:xfrm>
-                      <a:off x="0" y="0"/>
                       <a:ext cx="5162552" cy="2952750"/>
                     </a:xfrm>
                     <a:prstGeom prst="rect">
@@ -8110,6 +8356,7 @@
     <w:p>
       <w:pPr>
         <w:spacing w:line="360" w:lineRule="auto"/>
+        <w:jc w:val="both"/>
         <w:rPr>
           <w:rFonts w:eastAsia="Times New Roman" w:cs="Times New Roman"/>
           <w:color w:val="000000" w:themeColor="text1"/>
@@ -8134,39 +8381,98 @@
           <w:rFonts w:eastAsia="Times New Roman" w:cs="Times New Roman"/>
           <w:color w:val="000000" w:themeColor="text1"/>
         </w:rPr>
-        <w:t>Az  ”/api/v1/dish” végponton a kérés testében beküldjük a létrehozáshoz elvárt szükséges adatokat.</w:t>
-      </w:r>
-    </w:p>
-    <w:p>
-      <w:pPr>
-        <w:spacing w:line="360" w:lineRule="auto"/>
-        <w:rPr>
-          <w:rFonts w:eastAsia="Times New Roman" w:cs="Times New Roman"/>
-        </w:rPr>
-      </w:pPr>
+        <w:t>Az</w:t>
+      </w:r>
+      <w:r>
+        <w:rPr>
+          <w:rFonts w:eastAsia="Times New Roman" w:cs="Times New Roman"/>
+          <w:color w:val="000000" w:themeColor="text1"/>
+        </w:rPr>
+        <w:t>”</w:t>
+      </w:r>
+      <w:r>
+        <w:rPr>
+          <w:rFonts w:eastAsia="Times New Roman" w:cs="Times New Roman"/>
+          <w:color w:val="000000" w:themeColor="text1"/>
+        </w:rPr>
+        <w:t xml:space="preserve"> /</w:t>
+      </w:r>
+      <w:proofErr w:type="spellStart"/>
+      <w:r>
+        <w:rPr>
+          <w:rFonts w:eastAsia="Times New Roman" w:cs="Times New Roman"/>
+          <w:color w:val="000000" w:themeColor="text1"/>
+        </w:rPr>
+        <w:t>api</w:t>
+      </w:r>
+      <w:proofErr w:type="spellEnd"/>
+      <w:r>
+        <w:rPr>
+          <w:rFonts w:eastAsia="Times New Roman" w:cs="Times New Roman"/>
+          <w:color w:val="000000" w:themeColor="text1"/>
+        </w:rPr>
+        <w:t>/v1/</w:t>
+      </w:r>
+      <w:proofErr w:type="spellStart"/>
+      <w:r>
+        <w:rPr>
+          <w:rFonts w:eastAsia="Times New Roman" w:cs="Times New Roman"/>
+          <w:color w:val="000000" w:themeColor="text1"/>
+        </w:rPr>
+        <w:t>dish</w:t>
+      </w:r>
+      <w:proofErr w:type="spellEnd"/>
+      <w:r>
+        <w:rPr>
+          <w:rFonts w:eastAsia="Times New Roman" w:cs="Times New Roman"/>
+          <w:color w:val="000000" w:themeColor="text1"/>
+        </w:rPr>
+        <w:t>” végponton a kérés testében beküldjük a létrehozáshoz elvárt szükséges adatokat.</w:t>
+      </w:r>
+    </w:p>
+    <w:p>
+      <w:pPr>
+        <w:rPr>
+          <w:rFonts w:eastAsia="Times New Roman" w:cs="Times New Roman"/>
+          <w:color w:val="000000" w:themeColor="text1"/>
+        </w:rPr>
+      </w:pPr>
+      <w:r>
+        <w:rPr>
+          <w:rFonts w:eastAsia="Times New Roman" w:cs="Times New Roman"/>
+          <w:color w:val="000000" w:themeColor="text1"/>
+        </w:rPr>
+        <w:br w:type="page"/>
+      </w:r>
     </w:p>
     <w:p>
       <w:pPr>
         <w:pStyle w:val="Cmsor1"/>
-        <w:spacing w:line="360" w:lineRule="auto"/>
-        <w:rPr>
-          <w:rFonts w:eastAsia="Times New Roman" w:cs="Times New Roman"/>
-        </w:rPr>
-      </w:pPr>
-      <w:bookmarkStart w:id="33" w:name="_Toc194044492"/>
-      <w:r>
-        <w:rPr>
-          <w:rFonts w:eastAsia="Times New Roman" w:cs="Times New Roman"/>
-        </w:rPr>
+        <w:jc w:val="center"/>
+        <w:rPr>
+          <w:b/>
+          <w:bCs/>
+        </w:rPr>
+      </w:pPr>
+      <w:bookmarkStart w:id="26" w:name="_Toc194073646"/>
+      <w:r>
+        <w:rPr>
+          <w:rFonts w:eastAsia="Times New Roman"/>
+          <w:b/>
+          <w:bCs/>
+        </w:rPr>
+        <w:lastRenderedPageBreak/>
         <w:t>F</w:t>
       </w:r>
       <w:r>
         <w:rPr>
-          <w:rFonts w:eastAsia="Times New Roman" w:cs="Times New Roman"/>
+          <w:rFonts w:eastAsia="Times New Roman"/>
+          <w:b/>
+          <w:bCs/>
         </w:rPr>
         <w:t>orrások</w:t>
       </w:r>
-      <w:bookmarkEnd w:id="33"/>
+      <w:bookmarkEnd w:id="26"/>
     </w:p>
     <w:p>
       <w:pPr>
@@ -8177,104 +8483,108 @@
           <w:szCs w:val="32"/>
         </w:rPr>
       </w:pPr>
+      <w:proofErr w:type="spellStart"/>
       <w:r>
         <w:rPr>
           <w:rFonts w:cs="Times New Roman"/>
           <w:sz w:val="32"/>
           <w:szCs w:val="32"/>
         </w:rPr>
-        <w:t>McDonalds rendelés felület (inspiráció)</w:t>
-      </w:r>
-    </w:p>
-    <w:p>
-      <w:pPr>
-        <w:spacing w:line="360" w:lineRule="auto"/>
+        <w:t>McDonalds</w:t>
+      </w:r>
+      <w:proofErr w:type="spellEnd"/>
+      <w:r>
         <w:rPr>
           <w:rFonts w:cs="Times New Roman"/>
           <w:sz w:val="32"/>
           <w:szCs w:val="32"/>
         </w:rPr>
-      </w:pPr>
-      <w:r>
+        <w:t xml:space="preserve"> rendelés felület (inspiráció)</w:t>
+      </w:r>
+    </w:p>
+    <w:p>
+      <w:pPr>
+        <w:spacing w:line="360" w:lineRule="auto"/>
         <w:rPr>
           <w:rFonts w:cs="Times New Roman"/>
           <w:sz w:val="32"/>
           <w:szCs w:val="32"/>
         </w:rPr>
-        <w:t>Postman</w:t>
-      </w:r>
-    </w:p>
-    <w:p>
-      <w:pPr>
-        <w:spacing w:line="360" w:lineRule="auto"/>
+      </w:pPr>
+      <w:r>
         <w:rPr>
           <w:rFonts w:cs="Times New Roman"/>
           <w:sz w:val="32"/>
           <w:szCs w:val="32"/>
         </w:rPr>
-      </w:pPr>
-      <w:r>
+        <w:t>Postman</w:t>
+      </w:r>
+    </w:p>
+    <w:p>
+      <w:pPr>
+        <w:spacing w:line="360" w:lineRule="auto"/>
         <w:rPr>
           <w:rFonts w:cs="Times New Roman"/>
           <w:sz w:val="32"/>
           <w:szCs w:val="32"/>
         </w:rPr>
-        <w:t>Xampp</w:t>
-      </w:r>
-    </w:p>
-    <w:p>
-      <w:pPr>
-        <w:spacing w:line="360" w:lineRule="auto"/>
+      </w:pPr>
+      <w:proofErr w:type="spellStart"/>
+      <w:r>
         <w:rPr>
           <w:rFonts w:cs="Times New Roman"/>
           <w:sz w:val="32"/>
           <w:szCs w:val="32"/>
         </w:rPr>
-      </w:pPr>
-      <w:r>
+        <w:t>Xampp</w:t>
+      </w:r>
+      <w:proofErr w:type="spellEnd"/>
+    </w:p>
+    <w:p>
+      <w:pPr>
+        <w:spacing w:line="360" w:lineRule="auto"/>
         <w:rPr>
           <w:rFonts w:cs="Times New Roman"/>
           <w:sz w:val="32"/>
           <w:szCs w:val="32"/>
         </w:rPr>
-        <w:t>Visual studio code</w:t>
-      </w:r>
-    </w:p>
-    <w:p>
-      <w:pPr>
-        <w:spacing w:line="360" w:lineRule="auto"/>
+      </w:pPr>
+      <w:r>
         <w:rPr>
           <w:rFonts w:cs="Times New Roman"/>
           <w:sz w:val="32"/>
           <w:szCs w:val="32"/>
         </w:rPr>
-      </w:pPr>
+        <w:t xml:space="preserve">Visual </w:t>
+      </w:r>
+      <w:proofErr w:type="spellStart"/>
       <w:r>
         <w:rPr>
           <w:rFonts w:cs="Times New Roman"/>
           <w:sz w:val="32"/>
           <w:szCs w:val="32"/>
         </w:rPr>
-        <w:t>Microsoft Visual studio</w:t>
-      </w:r>
-    </w:p>
-    <w:p>
-      <w:pPr>
-        <w:spacing w:line="360" w:lineRule="auto"/>
+        <w:t>studio</w:t>
+      </w:r>
+      <w:proofErr w:type="spellEnd"/>
+      <w:r>
         <w:rPr>
           <w:rFonts w:cs="Times New Roman"/>
           <w:sz w:val="32"/>
           <w:szCs w:val="32"/>
         </w:rPr>
-      </w:pPr>
+        <w:t xml:space="preserve"> </w:t>
+      </w:r>
+      <w:proofErr w:type="spellStart"/>
       <w:r>
         <w:rPr>
           <w:rFonts w:cs="Times New Roman"/>
           <w:sz w:val="32"/>
           <w:szCs w:val="32"/>
         </w:rPr>
-        <w:t>CocaCola hu (termék fotók)</w:t>
-      </w:r>
+        <w:t>code</w:t>
+      </w:r>
+      <w:proofErr w:type="spellEnd"/>
     </w:p>
     <w:p>
       <w:pPr>
@@ -8291,11 +8601,57 @@
           <w:sz w:val="32"/>
           <w:szCs w:val="32"/>
         </w:rPr>
+        <w:t xml:space="preserve">Microsoft Visual </w:t>
+      </w:r>
+      <w:proofErr w:type="spellStart"/>
+      <w:r>
+        <w:rPr>
+          <w:rFonts w:cs="Times New Roman"/>
+          <w:sz w:val="32"/>
+          <w:szCs w:val="32"/>
+        </w:rPr>
+        <w:t>studio</w:t>
+      </w:r>
+      <w:proofErr w:type="spellEnd"/>
+    </w:p>
+    <w:p>
+      <w:pPr>
+        <w:spacing w:line="360" w:lineRule="auto"/>
+        <w:rPr>
+          <w:rFonts w:cs="Times New Roman"/>
+          <w:sz w:val="32"/>
+          <w:szCs w:val="32"/>
+        </w:rPr>
+      </w:pPr>
+      <w:r>
+        <w:rPr>
+          <w:rFonts w:cs="Times New Roman"/>
+          <w:sz w:val="32"/>
+          <w:szCs w:val="32"/>
+        </w:rPr>
+        <w:t>CocaCola hu (termék fotók)</w:t>
+      </w:r>
+    </w:p>
+    <w:p>
+      <w:pPr>
+        <w:spacing w:line="360" w:lineRule="auto"/>
+        <w:rPr>
+          <w:rFonts w:cs="Times New Roman"/>
+          <w:sz w:val="32"/>
+          <w:szCs w:val="32"/>
+        </w:rPr>
+      </w:pPr>
+      <w:r>
+        <w:rPr>
+          <w:rFonts w:cs="Times New Roman"/>
+          <w:sz w:val="32"/>
+          <w:szCs w:val="32"/>
+        </w:rPr>
         <w:t>Leonardo.ai (generált termék fotók)</w:t>
       </w:r>
     </w:p>
     <w:sectPr>
-      <w:footerReference w:type="default" r:id="rId47"/>
+      <w:footerReference w:type="default" r:id="rId44"/>
       <w:pgSz w:w="11906" w:h="16838"/>
       <w:pgMar w:top="1417" w:right="1417" w:bottom="1417" w:left="1417" w:header="708" w:footer="708" w:gutter="0"/>
       <w:cols w:space="708"/>
@@ -10476,7 +10832,7 @@
     <w:uiPriority w:val="9"/>
     <w:unhideWhenUsed/>
     <w:qFormat/>
-    <w:rsid w:val="000F6561"/>
+    <w:rsid w:val="00A72FE9"/>
     <w:pPr>
       <w:keepNext/>
       <w:keepLines/>
@@ -10485,7 +10841,6 @@
     </w:pPr>
     <w:rPr>
       <w:rFonts w:eastAsiaTheme="majorEastAsia" w:cstheme="majorBidi"/>
-      <w:color w:val="0F4761" w:themeColor="accent1" w:themeShade="BF"/>
       <w:sz w:val="28"/>
       <w:szCs w:val="28"/>
     </w:rPr>
@@ -10678,10 +11033,9 @@
     <w:basedOn w:val="Bekezdsalapbettpusa"/>
     <w:link w:val="Cmsor3"/>
     <w:uiPriority w:val="9"/>
-    <w:rsid w:val="000F6561"/>
+    <w:rsid w:val="00A72FE9"/>
     <w:rPr>
-      <w:rFonts w:eastAsiaTheme="majorEastAsia" w:cstheme="majorBidi"/>
-      <w:color w:val="0F4761" w:themeColor="accent1" w:themeShade="BF"/>
+      <w:rFonts w:ascii="Times New Roman" w:eastAsiaTheme="majorEastAsia" w:hAnsi="Times New Roman" w:cstheme="majorBidi"/>
       <w:sz w:val="28"/>
       <w:szCs w:val="28"/>
     </w:rPr>

--- a/Egyéb/Fejlesztői dokumentáció.docx
+++ b/Egyéb/Fejlesztői dokumentáció.docx
@@ -290,7 +290,7 @@
       <w:r>
         <w:tab/>
       </w:r>
-      <w:bookmarkStart w:id="2" w:name="_Toc194073622"/>
+      <w:bookmarkStart w:id="2" w:name="_Toc194078816"/>
       <w:r>
         <w:rPr>
           <w:b/>
@@ -361,7 +361,7 @@
             </w:rPr>
             <w:fldChar w:fldCharType="separate"/>
           </w:r>
-          <w:hyperlink w:anchor="_Toc194073622" w:history="1">
+          <w:hyperlink w:anchor="_Toc194078816" w:history="1">
             <w:r>
               <w:rPr>
                 <w:rStyle w:val="Hiperhivatkozs"/>
@@ -390,7 +390,7 @@
                 <w:noProof/>
                 <w:webHidden/>
               </w:rPr>
-              <w:instrText xml:space="preserve"> PAGEREF _Toc194073622 \h </w:instrText>
+              <w:instrText xml:space="preserve"> PAGEREF _Toc194078816 \h </w:instrText>
             </w:r>
             <w:r>
               <w:rPr>
@@ -431,7 +431,7 @@
               <w:lang w:eastAsia="hu-HU"/>
             </w:rPr>
           </w:pPr>
-          <w:hyperlink w:anchor="_Toc194073623" w:history="1">
+          <w:hyperlink w:anchor="_Toc194078817" w:history="1">
             <w:r>
               <w:rPr>
                 <w:rStyle w:val="Hiperhivatkozs"/>
@@ -461,7 +461,7 @@
                 <w:noProof/>
                 <w:webHidden/>
               </w:rPr>
-              <w:instrText xml:space="preserve"> PAGEREF _Toc194073623 \h </w:instrText>
+              <w:instrText xml:space="preserve"> PAGEREF _Toc194078817 \h </w:instrText>
             </w:r>
             <w:r>
               <w:rPr>
@@ -481,7 +481,7 @@
                 <w:noProof/>
                 <w:webHidden/>
               </w:rPr>
-              <w:t>3</w:t>
+              <w:t>4</w:t>
             </w:r>
             <w:r>
               <w:rPr>
@@ -502,7 +502,7 @@
               <w:lang w:eastAsia="hu-HU"/>
             </w:rPr>
           </w:pPr>
-          <w:hyperlink w:anchor="_Toc194073624" w:history="1">
+          <w:hyperlink w:anchor="_Toc194078818" w:history="1">
             <w:r>
               <w:rPr>
                 <w:rStyle w:val="Hiperhivatkozs"/>
@@ -532,7 +532,7 @@
                 <w:noProof/>
                 <w:webHidden/>
               </w:rPr>
-              <w:instrText xml:space="preserve"> PAGEREF _Toc194073624 \h </w:instrText>
+              <w:instrText xml:space="preserve"> PAGEREF _Toc194078818 \h </w:instrText>
             </w:r>
             <w:r>
               <w:rPr>
@@ -552,7 +552,7 @@
                 <w:noProof/>
                 <w:webHidden/>
               </w:rPr>
-              <w:t>4</w:t>
+              <w:t>5</w:t>
             </w:r>
             <w:r>
               <w:rPr>
@@ -576,7 +576,7 @@
               <w:lang w:eastAsia="hu-HU"/>
             </w:rPr>
           </w:pPr>
-          <w:hyperlink w:anchor="_Toc194073625" w:history="1">
+          <w:hyperlink w:anchor="_Toc194078819" w:history="1">
             <w:r>
               <w:rPr>
                 <w:rStyle w:val="Hiperhivatkozs"/>
@@ -604,7 +604,7 @@
                 <w:noProof/>
                 <w:webHidden/>
               </w:rPr>
-              <w:instrText xml:space="preserve"> PAGEREF _Toc194073625 \h </w:instrText>
+              <w:instrText xml:space="preserve"> PAGEREF _Toc194078819 \h </w:instrText>
             </w:r>
             <w:r>
               <w:rPr>
@@ -624,7 +624,7 @@
                 <w:noProof/>
                 <w:webHidden/>
               </w:rPr>
-              <w:t>4</w:t>
+              <w:t>5</w:t>
             </w:r>
             <w:r>
               <w:rPr>
@@ -648,7 +648,7 @@
               <w:lang w:eastAsia="hu-HU"/>
             </w:rPr>
           </w:pPr>
-          <w:hyperlink w:anchor="_Toc194073626" w:history="1">
+          <w:hyperlink w:anchor="_Toc194078820" w:history="1">
             <w:r>
               <w:rPr>
                 <w:rStyle w:val="Hiperhivatkozs"/>
@@ -675,7 +675,7 @@
                 <w:noProof/>
                 <w:webHidden/>
               </w:rPr>
-              <w:instrText xml:space="preserve"> PAGEREF _Toc194073626 \h </w:instrText>
+              <w:instrText xml:space="preserve"> PAGEREF _Toc194078820 \h </w:instrText>
             </w:r>
             <w:r>
               <w:rPr>
@@ -695,7 +695,362 @@
                 <w:noProof/>
                 <w:webHidden/>
               </w:rPr>
-              <w:t>6</w:t>
+              <w:t>7</w:t>
+            </w:r>
+            <w:r>
+              <w:rPr>
+                <w:noProof/>
+                <w:webHidden/>
+              </w:rPr>
+              <w:fldChar w:fldCharType="end"/>
+            </w:r>
+          </w:hyperlink>
+        </w:p>
+        <w:p>
+          <w:pPr>
+            <w:pStyle w:val="TJ3"/>
+            <w:tabs>
+              <w:tab w:val="right" w:leader="dot" w:pos="9062"/>
+            </w:tabs>
+            <w:rPr>
+              <w:rFonts w:asciiTheme="minorHAnsi" w:eastAsiaTheme="minorEastAsia" w:hAnsiTheme="minorHAnsi"/>
+              <w:noProof/>
+              <w:szCs w:val="24"/>
+              <w:lang w:eastAsia="hu-HU"/>
+            </w:rPr>
+          </w:pPr>
+          <w:hyperlink w:anchor="_Toc194078821" w:history="1">
+            <w:r>
+              <w:rPr>
+                <w:rStyle w:val="Hiperhivatkozs"/>
+                <w:noProof/>
+              </w:rPr>
+              <w:t>Előkészítés:</w:t>
+            </w:r>
+            <w:r>
+              <w:rPr>
+                <w:noProof/>
+                <w:webHidden/>
+              </w:rPr>
+              <w:tab/>
+            </w:r>
+            <w:r>
+              <w:rPr>
+                <w:noProof/>
+                <w:webHidden/>
+              </w:rPr>
+              <w:fldChar w:fldCharType="begin"/>
+            </w:r>
+            <w:r>
+              <w:rPr>
+                <w:noProof/>
+                <w:webHidden/>
+              </w:rPr>
+              <w:instrText xml:space="preserve"> PAGEREF _Toc194078821 \h </w:instrText>
+            </w:r>
+            <w:r>
+              <w:rPr>
+                <w:noProof/>
+                <w:webHidden/>
+              </w:rPr>
+            </w:r>
+            <w:r>
+              <w:rPr>
+                <w:noProof/>
+                <w:webHidden/>
+              </w:rPr>
+              <w:fldChar w:fldCharType="separate"/>
+            </w:r>
+            <w:r>
+              <w:rPr>
+                <w:noProof/>
+                <w:webHidden/>
+              </w:rPr>
+              <w:t>7</w:t>
+            </w:r>
+            <w:r>
+              <w:rPr>
+                <w:noProof/>
+                <w:webHidden/>
+              </w:rPr>
+              <w:fldChar w:fldCharType="end"/>
+            </w:r>
+          </w:hyperlink>
+        </w:p>
+        <w:p>
+          <w:pPr>
+            <w:pStyle w:val="TJ3"/>
+            <w:tabs>
+              <w:tab w:val="right" w:leader="dot" w:pos="9062"/>
+            </w:tabs>
+            <w:rPr>
+              <w:rFonts w:asciiTheme="minorHAnsi" w:eastAsiaTheme="minorEastAsia" w:hAnsiTheme="minorHAnsi"/>
+              <w:noProof/>
+              <w:szCs w:val="24"/>
+              <w:lang w:eastAsia="hu-HU"/>
+            </w:rPr>
+          </w:pPr>
+          <w:hyperlink w:anchor="_Toc194078822" w:history="1">
+            <w:r>
+              <w:rPr>
+                <w:rStyle w:val="Hiperhivatkozs"/>
+                <w:noProof/>
+              </w:rPr>
+              <w:t>API kapcsolat</w:t>
+            </w:r>
+            <w:r>
+              <w:rPr>
+                <w:noProof/>
+                <w:webHidden/>
+              </w:rPr>
+              <w:tab/>
+            </w:r>
+            <w:r>
+              <w:rPr>
+                <w:noProof/>
+                <w:webHidden/>
+              </w:rPr>
+              <w:fldChar w:fldCharType="begin"/>
+            </w:r>
+            <w:r>
+              <w:rPr>
+                <w:noProof/>
+                <w:webHidden/>
+              </w:rPr>
+              <w:instrText xml:space="preserve"> PAGEREF _Toc194078822 \h </w:instrText>
+            </w:r>
+            <w:r>
+              <w:rPr>
+                <w:noProof/>
+                <w:webHidden/>
+              </w:rPr>
+            </w:r>
+            <w:r>
+              <w:rPr>
+                <w:noProof/>
+                <w:webHidden/>
+              </w:rPr>
+              <w:fldChar w:fldCharType="separate"/>
+            </w:r>
+            <w:r>
+              <w:rPr>
+                <w:noProof/>
+                <w:webHidden/>
+              </w:rPr>
+              <w:t>7</w:t>
+            </w:r>
+            <w:r>
+              <w:rPr>
+                <w:noProof/>
+                <w:webHidden/>
+              </w:rPr>
+              <w:fldChar w:fldCharType="end"/>
+            </w:r>
+          </w:hyperlink>
+        </w:p>
+        <w:p>
+          <w:pPr>
+            <w:pStyle w:val="TJ3"/>
+            <w:tabs>
+              <w:tab w:val="right" w:leader="dot" w:pos="9062"/>
+            </w:tabs>
+            <w:rPr>
+              <w:rFonts w:asciiTheme="minorHAnsi" w:eastAsiaTheme="minorEastAsia" w:hAnsiTheme="minorHAnsi"/>
+              <w:noProof/>
+              <w:szCs w:val="24"/>
+              <w:lang w:eastAsia="hu-HU"/>
+            </w:rPr>
+          </w:pPr>
+          <w:hyperlink w:anchor="_Toc194078823" w:history="1">
+            <w:r>
+              <w:rPr>
+                <w:rStyle w:val="Hiperhivatkozs"/>
+                <w:noProof/>
+              </w:rPr>
+              <w:t>Kapcsolati hiba jelzése</w:t>
+            </w:r>
+            <w:r>
+              <w:rPr>
+                <w:noProof/>
+                <w:webHidden/>
+              </w:rPr>
+              <w:tab/>
+            </w:r>
+            <w:r>
+              <w:rPr>
+                <w:noProof/>
+                <w:webHidden/>
+              </w:rPr>
+              <w:fldChar w:fldCharType="begin"/>
+            </w:r>
+            <w:r>
+              <w:rPr>
+                <w:noProof/>
+                <w:webHidden/>
+              </w:rPr>
+              <w:instrText xml:space="preserve"> PAGEREF _Toc194078823 \h </w:instrText>
+            </w:r>
+            <w:r>
+              <w:rPr>
+                <w:noProof/>
+                <w:webHidden/>
+              </w:rPr>
+            </w:r>
+            <w:r>
+              <w:rPr>
+                <w:noProof/>
+                <w:webHidden/>
+              </w:rPr>
+              <w:fldChar w:fldCharType="separate"/>
+            </w:r>
+            <w:r>
+              <w:rPr>
+                <w:noProof/>
+                <w:webHidden/>
+              </w:rPr>
+              <w:t>7</w:t>
+            </w:r>
+            <w:r>
+              <w:rPr>
+                <w:noProof/>
+                <w:webHidden/>
+              </w:rPr>
+              <w:fldChar w:fldCharType="end"/>
+            </w:r>
+          </w:hyperlink>
+        </w:p>
+        <w:p>
+          <w:pPr>
+            <w:pStyle w:val="TJ3"/>
+            <w:tabs>
+              <w:tab w:val="right" w:leader="dot" w:pos="9062"/>
+            </w:tabs>
+            <w:rPr>
+              <w:rFonts w:asciiTheme="minorHAnsi" w:eastAsiaTheme="minorEastAsia" w:hAnsiTheme="minorHAnsi"/>
+              <w:noProof/>
+              <w:szCs w:val="24"/>
+              <w:lang w:eastAsia="hu-HU"/>
+            </w:rPr>
+          </w:pPr>
+          <w:hyperlink w:anchor="_Toc194078824" w:history="1">
+            <w:r>
+              <w:rPr>
+                <w:rStyle w:val="Hiperhivatkozs"/>
+                <w:noProof/>
+              </w:rPr>
+              <w:t>Pár API hívás</w:t>
+            </w:r>
+            <w:r>
+              <w:rPr>
+                <w:noProof/>
+                <w:webHidden/>
+              </w:rPr>
+              <w:tab/>
+            </w:r>
+            <w:r>
+              <w:rPr>
+                <w:noProof/>
+                <w:webHidden/>
+              </w:rPr>
+              <w:fldChar w:fldCharType="begin"/>
+            </w:r>
+            <w:r>
+              <w:rPr>
+                <w:noProof/>
+                <w:webHidden/>
+              </w:rPr>
+              <w:instrText xml:space="preserve"> PAGEREF _Toc194078824 \h </w:instrText>
+            </w:r>
+            <w:r>
+              <w:rPr>
+                <w:noProof/>
+                <w:webHidden/>
+              </w:rPr>
+            </w:r>
+            <w:r>
+              <w:rPr>
+                <w:noProof/>
+                <w:webHidden/>
+              </w:rPr>
+              <w:fldChar w:fldCharType="separate"/>
+            </w:r>
+            <w:r>
+              <w:rPr>
+                <w:noProof/>
+                <w:webHidden/>
+              </w:rPr>
+              <w:t>8</w:t>
+            </w:r>
+            <w:r>
+              <w:rPr>
+                <w:noProof/>
+                <w:webHidden/>
+              </w:rPr>
+              <w:fldChar w:fldCharType="end"/>
+            </w:r>
+          </w:hyperlink>
+        </w:p>
+        <w:p>
+          <w:pPr>
+            <w:pStyle w:val="TJ3"/>
+            <w:tabs>
+              <w:tab w:val="right" w:leader="dot" w:pos="9062"/>
+            </w:tabs>
+            <w:rPr>
+              <w:rFonts w:asciiTheme="minorHAnsi" w:eastAsiaTheme="minorEastAsia" w:hAnsiTheme="minorHAnsi"/>
+              <w:noProof/>
+              <w:szCs w:val="24"/>
+              <w:lang w:eastAsia="hu-HU"/>
+            </w:rPr>
+          </w:pPr>
+          <w:hyperlink w:anchor="_Toc194078825" w:history="1">
+            <w:r>
+              <w:rPr>
+                <w:rStyle w:val="Hiperhivatkozs"/>
+                <w:noProof/>
+              </w:rPr>
+              <w:t>Főbb használt osztályok</w:t>
+            </w:r>
+            <w:r>
+              <w:rPr>
+                <w:noProof/>
+                <w:webHidden/>
+              </w:rPr>
+              <w:tab/>
+            </w:r>
+            <w:r>
+              <w:rPr>
+                <w:noProof/>
+                <w:webHidden/>
+              </w:rPr>
+              <w:fldChar w:fldCharType="begin"/>
+            </w:r>
+            <w:r>
+              <w:rPr>
+                <w:noProof/>
+                <w:webHidden/>
+              </w:rPr>
+              <w:instrText xml:space="preserve"> PAGEREF _Toc194078825 \h </w:instrText>
+            </w:r>
+            <w:r>
+              <w:rPr>
+                <w:noProof/>
+                <w:webHidden/>
+              </w:rPr>
+            </w:r>
+            <w:r>
+              <w:rPr>
+                <w:noProof/>
+                <w:webHidden/>
+              </w:rPr>
+              <w:fldChar w:fldCharType="separate"/>
+            </w:r>
+            <w:r>
+              <w:rPr>
+                <w:noProof/>
+                <w:webHidden/>
+              </w:rPr>
+              <w:t>11</w:t>
             </w:r>
             <w:r>
               <w:rPr>
@@ -719,7 +1074,7 @@
               <w:lang w:eastAsia="hu-HU"/>
             </w:rPr>
           </w:pPr>
-          <w:hyperlink w:anchor="_Toc194073627" w:history="1">
+          <w:hyperlink w:anchor="_Toc194078826" w:history="1">
             <w:r>
               <w:rPr>
                 <w:rStyle w:val="Hiperhivatkozs"/>
@@ -746,7 +1101,7 @@
                 <w:noProof/>
                 <w:webHidden/>
               </w:rPr>
-              <w:instrText xml:space="preserve"> PAGEREF _Toc194073627 \h </w:instrText>
+              <w:instrText xml:space="preserve"> PAGEREF _Toc194078826 \h </w:instrText>
             </w:r>
             <w:r>
               <w:rPr>
@@ -766,7 +1121,7 @@
                 <w:noProof/>
                 <w:webHidden/>
               </w:rPr>
-              <w:t>7</w:t>
+              <w:t>14</w:t>
             </w:r>
             <w:r>
               <w:rPr>
@@ -790,7 +1145,7 @@
               <w:lang w:eastAsia="hu-HU"/>
             </w:rPr>
           </w:pPr>
-          <w:hyperlink w:anchor="_Toc194073628" w:history="1">
+          <w:hyperlink w:anchor="_Toc194078827" w:history="1">
             <w:r>
               <w:rPr>
                 <w:rStyle w:val="Hiperhivatkozs"/>
@@ -818,7 +1173,7 @@
                 <w:noProof/>
                 <w:webHidden/>
               </w:rPr>
-              <w:instrText xml:space="preserve"> PAGEREF _Toc194073628 \h </w:instrText>
+              <w:instrText xml:space="preserve"> PAGEREF _Toc194078827 \h </w:instrText>
             </w:r>
             <w:r>
               <w:rPr>
@@ -838,7 +1193,7 @@
                 <w:noProof/>
                 <w:webHidden/>
               </w:rPr>
-              <w:t>7</w:t>
+              <w:t>14</w:t>
             </w:r>
             <w:r>
               <w:rPr>
@@ -859,7 +1214,7 @@
               <w:lang w:eastAsia="hu-HU"/>
             </w:rPr>
           </w:pPr>
-          <w:hyperlink w:anchor="_Toc194073629" w:history="1">
+          <w:hyperlink w:anchor="_Toc194078828" w:history="1">
             <w:r>
               <w:rPr>
                 <w:rStyle w:val="Hiperhivatkozs"/>
@@ -889,7 +1244,7 @@
                 <w:noProof/>
                 <w:webHidden/>
               </w:rPr>
-              <w:instrText xml:space="preserve"> PAGEREF _Toc194073629 \h </w:instrText>
+              <w:instrText xml:space="preserve"> PAGEREF _Toc194078828 \h </w:instrText>
             </w:r>
             <w:r>
               <w:rPr>
@@ -909,7 +1264,7 @@
                 <w:noProof/>
                 <w:webHidden/>
               </w:rPr>
-              <w:t>8</w:t>
+              <w:t>15</w:t>
             </w:r>
             <w:r>
               <w:rPr>
@@ -933,7 +1288,7 @@
               <w:lang w:eastAsia="hu-HU"/>
             </w:rPr>
           </w:pPr>
-          <w:hyperlink w:anchor="_Toc194073630" w:history="1">
+          <w:hyperlink w:anchor="_Toc194078829" w:history="1">
             <w:r>
               <w:rPr>
                 <w:rStyle w:val="Hiperhivatkozs"/>
@@ -960,7 +1315,7 @@
                 <w:noProof/>
                 <w:webHidden/>
               </w:rPr>
-              <w:instrText xml:space="preserve"> PAGEREF _Toc194073630 \h </w:instrText>
+              <w:instrText xml:space="preserve"> PAGEREF _Toc194078829 \h </w:instrText>
             </w:r>
             <w:r>
               <w:rPr>
@@ -980,7 +1335,7 @@
                 <w:noProof/>
                 <w:webHidden/>
               </w:rPr>
-              <w:t>8</w:t>
+              <w:t>15</w:t>
             </w:r>
             <w:r>
               <w:rPr>
@@ -1004,7 +1359,7 @@
               <w:lang w:eastAsia="hu-HU"/>
             </w:rPr>
           </w:pPr>
-          <w:hyperlink w:anchor="_Toc194073631" w:history="1">
+          <w:hyperlink w:anchor="_Toc194078830" w:history="1">
             <w:r>
               <w:rPr>
                 <w:rStyle w:val="Hiperhivatkozs"/>
@@ -1031,7 +1386,7 @@
                 <w:noProof/>
                 <w:webHidden/>
               </w:rPr>
-              <w:instrText xml:space="preserve"> PAGEREF _Toc194073631 \h </w:instrText>
+              <w:instrText xml:space="preserve"> PAGEREF _Toc194078830 \h </w:instrText>
             </w:r>
             <w:r>
               <w:rPr>
@@ -1051,7 +1406,7 @@
                 <w:noProof/>
                 <w:webHidden/>
               </w:rPr>
-              <w:t>8</w:t>
+              <w:t>15</w:t>
             </w:r>
             <w:r>
               <w:rPr>
@@ -1075,7 +1430,7 @@
               <w:lang w:eastAsia="hu-HU"/>
             </w:rPr>
           </w:pPr>
-          <w:hyperlink w:anchor="_Toc194073632" w:history="1">
+          <w:hyperlink w:anchor="_Toc194078831" w:history="1">
             <w:r>
               <w:rPr>
                 <w:rStyle w:val="Hiperhivatkozs"/>
@@ -1102,7 +1457,7 @@
                 <w:noProof/>
                 <w:webHidden/>
               </w:rPr>
-              <w:instrText xml:space="preserve"> PAGEREF _Toc194073632 \h </w:instrText>
+              <w:instrText xml:space="preserve"> PAGEREF _Toc194078831 \h </w:instrText>
             </w:r>
             <w:r>
               <w:rPr>
@@ -1122,7 +1477,7 @@
                 <w:noProof/>
                 <w:webHidden/>
               </w:rPr>
-              <w:t>9</w:t>
+              <w:t>16</w:t>
             </w:r>
             <w:r>
               <w:rPr>
@@ -1146,7 +1501,7 @@
               <w:lang w:eastAsia="hu-HU"/>
             </w:rPr>
           </w:pPr>
-          <w:hyperlink w:anchor="_Toc194073633" w:history="1">
+          <w:hyperlink w:anchor="_Toc194078832" w:history="1">
             <w:r>
               <w:rPr>
                 <w:rStyle w:val="Hiperhivatkozs"/>
@@ -1173,7 +1528,7 @@
                 <w:noProof/>
                 <w:webHidden/>
               </w:rPr>
-              <w:instrText xml:space="preserve"> PAGEREF _Toc194073633 \h </w:instrText>
+              <w:instrText xml:space="preserve"> PAGEREF _Toc194078832 \h </w:instrText>
             </w:r>
             <w:r>
               <w:rPr>
@@ -1193,7 +1548,7 @@
                 <w:noProof/>
                 <w:webHidden/>
               </w:rPr>
-              <w:t>9</w:t>
+              <w:t>16</w:t>
             </w:r>
             <w:r>
               <w:rPr>
@@ -1217,7 +1572,7 @@
               <w:lang w:eastAsia="hu-HU"/>
             </w:rPr>
           </w:pPr>
-          <w:hyperlink w:anchor="_Toc194073634" w:history="1">
+          <w:hyperlink w:anchor="_Toc194078833" w:history="1">
             <w:r>
               <w:rPr>
                 <w:rStyle w:val="Hiperhivatkozs"/>
@@ -1244,7 +1599,7 @@
                 <w:noProof/>
                 <w:webHidden/>
               </w:rPr>
-              <w:instrText xml:space="preserve"> PAGEREF _Toc194073634 \h </w:instrText>
+              <w:instrText xml:space="preserve"> PAGEREF _Toc194078833 \h </w:instrText>
             </w:r>
             <w:r>
               <w:rPr>
@@ -1264,7 +1619,7 @@
                 <w:noProof/>
                 <w:webHidden/>
               </w:rPr>
-              <w:t>9</w:t>
+              <w:t>16</w:t>
             </w:r>
             <w:r>
               <w:rPr>
@@ -1285,7 +1640,7 @@
               <w:lang w:eastAsia="hu-HU"/>
             </w:rPr>
           </w:pPr>
-          <w:hyperlink w:anchor="_Toc194073635" w:history="1">
+          <w:hyperlink w:anchor="_Toc194078834" w:history="1">
             <w:r>
               <w:rPr>
                 <w:rStyle w:val="Hiperhivatkozs"/>
@@ -1315,7 +1670,7 @@
                 <w:noProof/>
                 <w:webHidden/>
               </w:rPr>
-              <w:instrText xml:space="preserve"> PAGEREF _Toc194073635 \h </w:instrText>
+              <w:instrText xml:space="preserve"> PAGEREF _Toc194078834 \h </w:instrText>
             </w:r>
             <w:r>
               <w:rPr>
@@ -1335,7 +1690,7 @@
                 <w:noProof/>
                 <w:webHidden/>
               </w:rPr>
-              <w:t>11</w:t>
+              <w:t>18</w:t>
             </w:r>
             <w:r>
               <w:rPr>
@@ -1359,7 +1714,7 @@
               <w:lang w:eastAsia="hu-HU"/>
             </w:rPr>
           </w:pPr>
-          <w:hyperlink w:anchor="_Toc194073636" w:history="1">
+          <w:hyperlink w:anchor="_Toc194078835" w:history="1">
             <w:r>
               <w:rPr>
                 <w:rStyle w:val="Hiperhivatkozs"/>
@@ -1387,7 +1742,7 @@
                 <w:noProof/>
                 <w:webHidden/>
               </w:rPr>
-              <w:instrText xml:space="preserve"> PAGEREF _Toc194073636 \h </w:instrText>
+              <w:instrText xml:space="preserve"> PAGEREF _Toc194078835 \h </w:instrText>
             </w:r>
             <w:r>
               <w:rPr>
@@ -1407,7 +1762,7 @@
                 <w:noProof/>
                 <w:webHidden/>
               </w:rPr>
-              <w:t>11</w:t>
+              <w:t>18</w:t>
             </w:r>
             <w:r>
               <w:rPr>
@@ -1431,7 +1786,7 @@
               <w:lang w:eastAsia="hu-HU"/>
             </w:rPr>
           </w:pPr>
-          <w:hyperlink w:anchor="_Toc194073637" w:history="1">
+          <w:hyperlink w:anchor="_Toc194078836" w:history="1">
             <w:r>
               <w:rPr>
                 <w:rStyle w:val="Hiperhivatkozs"/>
@@ -1458,7 +1813,7 @@
                 <w:noProof/>
                 <w:webHidden/>
               </w:rPr>
-              <w:instrText xml:space="preserve"> PAGEREF _Toc194073637 \h </w:instrText>
+              <w:instrText xml:space="preserve"> PAGEREF _Toc194078836 \h </w:instrText>
             </w:r>
             <w:r>
               <w:rPr>
@@ -1478,7 +1833,7 @@
                 <w:noProof/>
                 <w:webHidden/>
               </w:rPr>
-              <w:t>11</w:t>
+              <w:t>18</w:t>
             </w:r>
             <w:r>
               <w:rPr>
@@ -1502,7 +1857,7 @@
               <w:lang w:eastAsia="hu-HU"/>
             </w:rPr>
           </w:pPr>
-          <w:hyperlink w:anchor="_Toc194073638" w:history="1">
+          <w:hyperlink w:anchor="_Toc194078837" w:history="1">
             <w:r>
               <w:rPr>
                 <w:rStyle w:val="Hiperhivatkozs"/>
@@ -1529,7 +1884,7 @@
                 <w:noProof/>
                 <w:webHidden/>
               </w:rPr>
-              <w:instrText xml:space="preserve"> PAGEREF _Toc194073638 \h </w:instrText>
+              <w:instrText xml:space="preserve"> PAGEREF _Toc194078837 \h </w:instrText>
             </w:r>
             <w:r>
               <w:rPr>
@@ -1549,7 +1904,7 @@
                 <w:noProof/>
                 <w:webHidden/>
               </w:rPr>
-              <w:t>12</w:t>
+              <w:t>19</w:t>
             </w:r>
             <w:r>
               <w:rPr>
@@ -1573,7 +1928,7 @@
               <w:lang w:eastAsia="hu-HU"/>
             </w:rPr>
           </w:pPr>
-          <w:hyperlink w:anchor="_Toc194073639" w:history="1">
+          <w:hyperlink w:anchor="_Toc194078838" w:history="1">
             <w:r>
               <w:rPr>
                 <w:rStyle w:val="Hiperhivatkozs"/>
@@ -1600,7 +1955,7 @@
                 <w:noProof/>
                 <w:webHidden/>
               </w:rPr>
-              <w:instrText xml:space="preserve"> PAGEREF _Toc194073639 \h </w:instrText>
+              <w:instrText xml:space="preserve"> PAGEREF _Toc194078838 \h </w:instrText>
             </w:r>
             <w:r>
               <w:rPr>
@@ -1620,7 +1975,7 @@
                 <w:noProof/>
                 <w:webHidden/>
               </w:rPr>
-              <w:t>13</w:t>
+              <w:t>20</w:t>
             </w:r>
             <w:r>
               <w:rPr>
@@ -1644,7 +1999,7 @@
               <w:lang w:eastAsia="hu-HU"/>
             </w:rPr>
           </w:pPr>
-          <w:hyperlink w:anchor="_Toc194073640" w:history="1">
+          <w:hyperlink w:anchor="_Toc194078839" w:history="1">
             <w:r>
               <w:rPr>
                 <w:rStyle w:val="Hiperhivatkozs"/>
@@ -1672,7 +2027,7 @@
                 <w:noProof/>
                 <w:webHidden/>
               </w:rPr>
-              <w:instrText xml:space="preserve"> PAGEREF _Toc194073640 \h </w:instrText>
+              <w:instrText xml:space="preserve"> PAGEREF _Toc194078839 \h </w:instrText>
             </w:r>
             <w:r>
               <w:rPr>
@@ -1692,7 +2047,7 @@
                 <w:noProof/>
                 <w:webHidden/>
               </w:rPr>
-              <w:t>15</w:t>
+              <w:t>22</w:t>
             </w:r>
             <w:r>
               <w:rPr>
@@ -1713,7 +2068,7 @@
               <w:lang w:eastAsia="hu-HU"/>
             </w:rPr>
           </w:pPr>
-          <w:hyperlink w:anchor="_Toc194073641" w:history="1">
+          <w:hyperlink w:anchor="_Toc194078840" w:history="1">
             <w:r>
               <w:rPr>
                 <w:rStyle w:val="Hiperhivatkozs"/>
@@ -1743,7 +2098,7 @@
                 <w:noProof/>
                 <w:webHidden/>
               </w:rPr>
-              <w:instrText xml:space="preserve"> PAGEREF _Toc194073641 \h </w:instrText>
+              <w:instrText xml:space="preserve"> PAGEREF _Toc194078840 \h </w:instrText>
             </w:r>
             <w:r>
               <w:rPr>
@@ -1763,7 +2118,7 @@
                 <w:noProof/>
                 <w:webHidden/>
               </w:rPr>
-              <w:t>17</w:t>
+              <w:t>24</w:t>
             </w:r>
             <w:r>
               <w:rPr>
@@ -1787,7 +2142,7 @@
               <w:lang w:eastAsia="hu-HU"/>
             </w:rPr>
           </w:pPr>
-          <w:hyperlink w:anchor="_Toc194073642" w:history="1">
+          <w:hyperlink w:anchor="_Toc194078841" w:history="1">
             <w:r>
               <w:rPr>
                 <w:rStyle w:val="Hiperhivatkozs"/>
@@ -1814,7 +2169,7 @@
                 <w:noProof/>
                 <w:webHidden/>
               </w:rPr>
-              <w:instrText xml:space="preserve"> PAGEREF _Toc194073642 \h </w:instrText>
+              <w:instrText xml:space="preserve"> PAGEREF _Toc194078841 \h </w:instrText>
             </w:r>
             <w:r>
               <w:rPr>
@@ -1834,7 +2189,7 @@
                 <w:noProof/>
                 <w:webHidden/>
               </w:rPr>
-              <w:t>17</w:t>
+              <w:t>24</w:t>
             </w:r>
             <w:r>
               <w:rPr>
@@ -1858,7 +2213,7 @@
               <w:lang w:eastAsia="hu-HU"/>
             </w:rPr>
           </w:pPr>
-          <w:hyperlink w:anchor="_Toc194073643" w:history="1">
+          <w:hyperlink w:anchor="_Toc194078842" w:history="1">
             <w:r>
               <w:rPr>
                 <w:rStyle w:val="Hiperhivatkozs"/>
@@ -1886,7 +2241,7 @@
                 <w:noProof/>
                 <w:webHidden/>
               </w:rPr>
-              <w:instrText xml:space="preserve"> PAGEREF _Toc194073643 \h </w:instrText>
+              <w:instrText xml:space="preserve"> PAGEREF _Toc194078842 \h </w:instrText>
             </w:r>
             <w:r>
               <w:rPr>
@@ -1906,7 +2261,7 @@
                 <w:noProof/>
                 <w:webHidden/>
               </w:rPr>
-              <w:t>17</w:t>
+              <w:t>24</w:t>
             </w:r>
             <w:r>
               <w:rPr>
@@ -1930,7 +2285,7 @@
               <w:lang w:eastAsia="hu-HU"/>
             </w:rPr>
           </w:pPr>
-          <w:hyperlink w:anchor="_Toc194073644" w:history="1">
+          <w:hyperlink w:anchor="_Toc194078843" w:history="1">
             <w:r>
               <w:rPr>
                 <w:rStyle w:val="Hiperhivatkozs"/>
@@ -1958,7 +2313,7 @@
                 <w:noProof/>
                 <w:webHidden/>
               </w:rPr>
-              <w:instrText xml:space="preserve"> PAGEREF _Toc194073644 \h </w:instrText>
+              <w:instrText xml:space="preserve"> PAGEREF _Toc194078843 \h </w:instrText>
             </w:r>
             <w:r>
               <w:rPr>
@@ -1978,7 +2333,7 @@
                 <w:noProof/>
                 <w:webHidden/>
               </w:rPr>
-              <w:t>17</w:t>
+              <w:t>24</w:t>
             </w:r>
             <w:r>
               <w:rPr>
@@ -2002,7 +2357,7 @@
               <w:lang w:eastAsia="hu-HU"/>
             </w:rPr>
           </w:pPr>
-          <w:hyperlink w:anchor="_Toc194073645" w:history="1">
+          <w:hyperlink w:anchor="_Toc194078844" w:history="1">
             <w:r>
               <w:rPr>
                 <w:rStyle w:val="Hiperhivatkozs"/>
@@ -2030,7 +2385,7 @@
                 <w:noProof/>
                 <w:webHidden/>
               </w:rPr>
-              <w:instrText xml:space="preserve"> PAGEREF _Toc194073645 \h </w:instrText>
+              <w:instrText xml:space="preserve"> PAGEREF _Toc194078844 \h </w:instrText>
             </w:r>
             <w:r>
               <w:rPr>
@@ -2050,7 +2405,7 @@
                 <w:noProof/>
                 <w:webHidden/>
               </w:rPr>
-              <w:t>18</w:t>
+              <w:t>25</w:t>
             </w:r>
             <w:r>
               <w:rPr>
@@ -2071,14 +2426,36 @@
               <w:lang w:eastAsia="hu-HU"/>
             </w:rPr>
           </w:pPr>
-          <w:hyperlink w:anchor="_Toc194073646" w:history="1">
+          <w:hyperlink w:anchor="_Toc194078845" w:history="1">
             <w:r>
               <w:rPr>
                 <w:rStyle w:val="Hiperhivatkozs"/>
-                <w:rFonts w:eastAsia="Times New Roman" w:cs="Times New Roman"/>
-                <w:noProof/>
-              </w:rPr>
-              <w:t>Források</w:t>
+                <w:rFonts w:eastAsia="Times New Roman"/>
+                <w:b/>
+                <w:bCs/>
+                <w:noProof/>
+              </w:rPr>
+              <w:t>Forrá</w:t>
+            </w:r>
+            <w:r>
+              <w:rPr>
+                <w:rStyle w:val="Hiperhivatkozs"/>
+                <w:rFonts w:eastAsia="Times New Roman"/>
+                <w:b/>
+                <w:bCs/>
+                <w:noProof/>
+              </w:rPr>
+              <w:t>s</w:t>
+            </w:r>
+            <w:r>
+              <w:rPr>
+                <w:rStyle w:val="Hiperhivatkozs"/>
+                <w:rFonts w:eastAsia="Times New Roman"/>
+                <w:b/>
+                <w:bCs/>
+                <w:noProof/>
+              </w:rPr>
+              <w:t>ok</w:t>
             </w:r>
             <w:r>
               <w:rPr>
@@ -2099,7 +2476,7 @@
                 <w:noProof/>
                 <w:webHidden/>
               </w:rPr>
-              <w:instrText xml:space="preserve"> PAGEREF _Toc194073646 \h </w:instrText>
+              <w:instrText xml:space="preserve"> PAGEREF _Toc194078845 \h </w:instrText>
             </w:r>
             <w:r>
               <w:rPr>
@@ -2119,7 +2496,7 @@
                 <w:noProof/>
                 <w:webHidden/>
               </w:rPr>
-              <w:t>23</w:t>
+              <w:t>30</w:t>
             </w:r>
             <w:r>
               <w:rPr>
@@ -2135,8 +2512,9 @@
             <w:pStyle w:val="TJ1"/>
             <w:spacing w:line="360" w:lineRule="auto"/>
             <w:rPr>
-              <w:rStyle w:val="Hiperhivatkozs"/>
               <w:rFonts w:cs="Times New Roman"/>
+              <w:color w:val="467886" w:themeColor="hyperlink"/>
+              <w:u w:val="single"/>
             </w:rPr>
           </w:pPr>
           <w:r>
@@ -2152,14 +2530,6 @@
           <w:rFonts w:cs="Times New Roman"/>
         </w:rPr>
       </w:pPr>
-    </w:p>
-    <w:p>
-      <w:pPr>
-        <w:spacing w:line="360" w:lineRule="auto"/>
-        <w:rPr>
-          <w:rFonts w:cs="Times New Roman"/>
-        </w:rPr>
-      </w:pPr>
       <w:r>
         <w:rPr>
           <w:rFonts w:cs="Times New Roman"/>
@@ -2179,7 +2549,7 @@
           <w:szCs w:val="28"/>
         </w:rPr>
       </w:pPr>
-      <w:bookmarkStart w:id="3" w:name="_Toc194073623"/>
+      <w:bookmarkStart w:id="3" w:name="_Toc194078817"/>
       <w:r>
         <w:rPr>
           <w:rFonts w:cs="Times New Roman"/>
@@ -2217,7 +2587,7 @@
           <w:szCs w:val="28"/>
         </w:rPr>
       </w:pPr>
-      <w:bookmarkStart w:id="4" w:name="_Toc194073624"/>
+      <w:bookmarkStart w:id="4" w:name="_Toc194078818"/>
       <w:r>
         <w:rPr>
           <w:rFonts w:cs="Times New Roman"/>
@@ -2239,7 +2609,7 @@
           <w:szCs w:val="28"/>
         </w:rPr>
       </w:pPr>
-      <w:bookmarkStart w:id="5" w:name="_Toc194073625"/>
+      <w:bookmarkStart w:id="5" w:name="_Toc194078819"/>
       <w:r>
         <w:rPr>
           <w:rFonts w:cs="Times New Roman"/>
@@ -2667,7 +3037,6 @@
         </w:rPr>
         <w:t xml:space="preserve">, </w:t>
       </w:r>
-      <w:proofErr w:type="spellStart"/>
       <w:r>
         <w:rPr>
           <w:rFonts w:cs="Times New Roman"/>
@@ -2675,7 +3044,6 @@
         </w:rPr>
         <w:t>Kebab</w:t>
       </w:r>
-      <w:proofErr w:type="spellEnd"/>
       <w:r>
         <w:rPr>
           <w:rFonts w:cs="Times New Roman"/>
@@ -2683,21 +3051,12 @@
         </w:rPr>
         <w:t xml:space="preserve">, </w:t>
       </w:r>
-      <w:proofErr w:type="spellStart"/>
-      <w:r>
-        <w:rPr>
-          <w:rFonts w:cs="Times New Roman"/>
-          <w:szCs w:val="24"/>
-        </w:rPr>
-        <w:t>Drink</w:t>
-      </w:r>
-      <w:proofErr w:type="spellEnd"/>
-      <w:r>
-        <w:rPr>
-          <w:rFonts w:cs="Times New Roman"/>
-          <w:szCs w:val="24"/>
-        </w:rPr>
-        <w:t xml:space="preserve">, </w:t>
+      <w:r>
+        <w:rPr>
+          <w:rFonts w:cs="Times New Roman"/>
+          <w:szCs w:val="24"/>
+        </w:rPr>
+        <w:t xml:space="preserve">Drink, </w:t>
       </w:r>
       <w:proofErr w:type="spellStart"/>
       <w:r>
@@ -3099,12 +3458,947 @@
       <w:pPr>
         <w:pStyle w:val="Cmsor2"/>
       </w:pPr>
-      <w:bookmarkStart w:id="6" w:name="_Toc194073626"/>
+      <w:bookmarkStart w:id="6" w:name="_Toc194078820"/>
       <w:r>
         <w:lastRenderedPageBreak/>
         <w:t>Kommunikáció a backenddel és a használt osztályok</w:t>
       </w:r>
       <w:bookmarkEnd w:id="6"/>
+    </w:p>
+    <w:p>
+      <w:pPr>
+        <w:pStyle w:val="Cmsor3"/>
+      </w:pPr>
+      <w:bookmarkStart w:id="7" w:name="_Toc194078821"/>
+      <w:r>
+        <w:t>Előkészítés:</w:t>
+      </w:r>
+      <w:bookmarkEnd w:id="7"/>
+    </w:p>
+    <w:p>
+      <w:r>
+        <w:t xml:space="preserve">1. </w:t>
+      </w:r>
+      <w:proofErr w:type="spellStart"/>
+      <w:r>
+        <w:t>Győződjön</w:t>
+      </w:r>
+      <w:proofErr w:type="spellEnd"/>
+      <w:r>
+        <w:t xml:space="preserve"> meg </w:t>
+      </w:r>
+      <w:proofErr w:type="gramStart"/>
+      <w:r>
+        <w:t>róla</w:t>
+      </w:r>
+      <w:proofErr w:type="gramEnd"/>
+      <w:r>
+        <w:t xml:space="preserve"> hogy fut az API (ennek indítása megtalálható a backend részen)</w:t>
+      </w:r>
+    </w:p>
+    <w:p>
+      <w:r>
+        <w:t xml:space="preserve">2. Lehetőleg ne hálózati meghajtóról futtassa az alkalmazást vagy </w:t>
+      </w:r>
+      <w:proofErr w:type="spellStart"/>
+      <w:r>
+        <w:t>győződjön</w:t>
+      </w:r>
+      <w:proofErr w:type="spellEnd"/>
+      <w:r>
+        <w:t xml:space="preserve"> meg róla, hogy külső forrásból származó alkalmazások </w:t>
+      </w:r>
+      <w:proofErr w:type="gramStart"/>
+      <w:r>
+        <w:t>használhatják e</w:t>
+      </w:r>
+      <w:proofErr w:type="gramEnd"/>
+      <w:r>
+        <w:t xml:space="preserve"> a helyi hálózatot az adott meghajtón.</w:t>
+      </w:r>
+    </w:p>
+    <w:p/>
+    <w:p>
+      <w:pPr>
+        <w:pStyle w:val="Cmsor3"/>
+      </w:pPr>
+      <w:bookmarkStart w:id="8" w:name="_Toc194078822"/>
+      <w:r>
+        <w:t>API kapcsolat</w:t>
+      </w:r>
+      <w:bookmarkEnd w:id="8"/>
+    </w:p>
+    <w:p>
+      <w:r>
+        <w:t xml:space="preserve">Mivel folyamatosan érkezhetnek új megrendelések ezért adott időnként „meg kell kérdezni” az </w:t>
+      </w:r>
+      <w:proofErr w:type="gramStart"/>
+      <w:r>
+        <w:t>API-</w:t>
+      </w:r>
+      <w:proofErr w:type="spellStart"/>
+      <w:r>
+        <w:t>tól</w:t>
+      </w:r>
+      <w:proofErr w:type="spellEnd"/>
+      <w:proofErr w:type="gramEnd"/>
+      <w:r>
+        <w:t xml:space="preserve"> hogy van e új rendelés és ha igen akkor megjeleníteni azt.</w:t>
+      </w:r>
+    </w:p>
+    <w:p>
+      <w:r>
+        <w:drawing>
+          <wp:inline distT="0" distB="0" distL="0" distR="0" wp14:anchorId="7A8622C1" wp14:editId="06F041D3">
+            <wp:extent cx="3086531" cy="209579"/>
+            <wp:effectExtent l="0" t="0" r="0" b="0"/>
+            <wp:docPr id="412623214" name="Kép 1"/>
+            <wp:cNvGraphicFramePr>
+              <a:graphicFrameLocks xmlns:a="http://schemas.openxmlformats.org/drawingml/2006/main" noChangeAspect="1"/>
+            </wp:cNvGraphicFramePr>
+            <a:graphic xmlns:a="http://schemas.openxmlformats.org/drawingml/2006/main">
+              <a:graphicData uri="http://schemas.openxmlformats.org/drawingml/2006/picture">
+                <pic:pic xmlns:pic="http://schemas.openxmlformats.org/drawingml/2006/picture">
+                  <pic:nvPicPr>
+                    <pic:cNvPr id="412623214" name=""/>
+                    <pic:cNvPicPr/>
+                  </pic:nvPicPr>
+                  <pic:blipFill>
+                    <a:blip r:embed="rId10"/>
+                    <a:stretch>
+                      <a:fillRect/>
+                    </a:stretch>
+                  </pic:blipFill>
+                  <pic:spPr>
+                    <a:xfrm>
+                      <a:off x="0" y="0"/>
+                      <a:ext cx="3086531" cy="209579"/>
+                    </a:xfrm>
+                    <a:prstGeom prst="rect">
+                      <a:avLst/>
+                    </a:prstGeom>
+                  </pic:spPr>
+                </pic:pic>
+              </a:graphicData>
+            </a:graphic>
+          </wp:inline>
+        </w:drawing>
+      </w:r>
+    </w:p>
+    <w:p>
+      <w:r>
+        <w:t xml:space="preserve">pl.: 2000 ezred másodperc </w:t>
+      </w:r>
+      <w:r>
+        <w:sym w:font="Wingdings" w:char="F0E0"/>
+      </w:r>
+      <w:r>
+        <w:t xml:space="preserve"> 2 másodperc</w:t>
+      </w:r>
+    </w:p>
+    <w:p>
+      <w:r>
+        <w:drawing>
+          <wp:inline distT="0" distB="0" distL="0" distR="0" wp14:anchorId="03915682" wp14:editId="79B05A0B">
+            <wp:extent cx="2600688" cy="142895"/>
+            <wp:effectExtent l="0" t="0" r="0" b="9525"/>
+            <wp:docPr id="888919330" name="Kép 1"/>
+            <wp:cNvGraphicFramePr>
+              <a:graphicFrameLocks xmlns:a="http://schemas.openxmlformats.org/drawingml/2006/main" noChangeAspect="1"/>
+            </wp:cNvGraphicFramePr>
+            <a:graphic xmlns:a="http://schemas.openxmlformats.org/drawingml/2006/main">
+              <a:graphicData uri="http://schemas.openxmlformats.org/drawingml/2006/picture">
+                <pic:pic xmlns:pic="http://schemas.openxmlformats.org/drawingml/2006/picture">
+                  <pic:nvPicPr>
+                    <pic:cNvPr id="888919330" name=""/>
+                    <pic:cNvPicPr/>
+                  </pic:nvPicPr>
+                  <pic:blipFill>
+                    <a:blip r:embed="rId11"/>
+                    <a:stretch>
+                      <a:fillRect/>
+                    </a:stretch>
+                  </pic:blipFill>
+                  <pic:spPr>
+                    <a:xfrm>
+                      <a:off x="0" y="0"/>
+                      <a:ext cx="2600688" cy="142895"/>
+                    </a:xfrm>
+                    <a:prstGeom prst="rect">
+                      <a:avLst/>
+                    </a:prstGeom>
+                  </pic:spPr>
+                </pic:pic>
+              </a:graphicData>
+            </a:graphic>
+          </wp:inline>
+        </w:drawing>
+      </w:r>
+    </w:p>
+    <w:p>
+      <w:r>
+        <w:t xml:space="preserve">Ez a változó felel azért hogyha érkezik új rendelés tudja az </w:t>
+      </w:r>
+      <w:proofErr w:type="gramStart"/>
+      <w:r>
+        <w:t>alkalmazás</w:t>
+      </w:r>
+      <w:proofErr w:type="gramEnd"/>
+      <w:r>
+        <w:t xml:space="preserve"> hogy frissítenie kell a rendeléseket és a sikeres frissítés után ez </w:t>
+      </w:r>
+      <w:proofErr w:type="spellStart"/>
+      <w:r>
+        <w:t>false-ra</w:t>
+      </w:r>
+      <w:proofErr w:type="spellEnd"/>
+      <w:r>
+        <w:t xml:space="preserve"> kell változzon</w:t>
+      </w:r>
+    </w:p>
+    <w:p>
+      <w:pPr>
+        <w:pStyle w:val="Cmsor3"/>
+      </w:pPr>
+      <w:bookmarkStart w:id="9" w:name="_Toc194078823"/>
+      <w:r>
+        <w:t>Kapcsolati hiba jelzése</w:t>
+      </w:r>
+      <w:bookmarkEnd w:id="9"/>
+    </w:p>
+    <w:p>
+      <w:r>
+        <w:t xml:space="preserve">Ugyan így folyamatosan ellenőrzésre szorul, hogy </w:t>
+      </w:r>
+      <w:proofErr w:type="gramStart"/>
+      <w:r>
+        <w:t>él e</w:t>
+      </w:r>
+      <w:proofErr w:type="gramEnd"/>
+      <w:r>
+        <w:t xml:space="preserve"> a kapcsolat az alkalmazás és az API között mivel ha ez megszűnik nem érkeznek be a rendelések és ellenőrizni kell a szervert/adatbázist/backendet</w:t>
+      </w:r>
+    </w:p>
+    <w:p>
+      <w:r>
+        <w:drawing>
+          <wp:inline distT="0" distB="0" distL="0" distR="0" wp14:anchorId="18631252" wp14:editId="2BC296ED">
+            <wp:extent cx="3162741" cy="161948"/>
+            <wp:effectExtent l="0" t="0" r="0" b="9525"/>
+            <wp:docPr id="790130021" name="Kép 1"/>
+            <wp:cNvGraphicFramePr>
+              <a:graphicFrameLocks xmlns:a="http://schemas.openxmlformats.org/drawingml/2006/main" noChangeAspect="1"/>
+            </wp:cNvGraphicFramePr>
+            <a:graphic xmlns:a="http://schemas.openxmlformats.org/drawingml/2006/main">
+              <a:graphicData uri="http://schemas.openxmlformats.org/drawingml/2006/picture">
+                <pic:pic xmlns:pic="http://schemas.openxmlformats.org/drawingml/2006/picture">
+                  <pic:nvPicPr>
+                    <pic:cNvPr id="790130021" name=""/>
+                    <pic:cNvPicPr/>
+                  </pic:nvPicPr>
+                  <pic:blipFill>
+                    <a:blip r:embed="rId12"/>
+                    <a:stretch>
+                      <a:fillRect/>
+                    </a:stretch>
+                  </pic:blipFill>
+                  <pic:spPr>
+                    <a:xfrm>
+                      <a:off x="0" y="0"/>
+                      <a:ext cx="3162741" cy="161948"/>
+                    </a:xfrm>
+                    <a:prstGeom prst="rect">
+                      <a:avLst/>
+                    </a:prstGeom>
+                  </pic:spPr>
+                </pic:pic>
+              </a:graphicData>
+            </a:graphic>
+          </wp:inline>
+        </w:drawing>
+      </w:r>
+    </w:p>
+    <w:p>
+      <w:r>
+        <w:t>Ez a változó van ellenőrizve és állítva megadott időnként</w:t>
+      </w:r>
+    </w:p>
+    <w:p>
+      <w:r>
+        <w:br w:type="page"/>
+      </w:r>
+    </w:p>
+    <w:p>
+      <w:pPr>
+        <w:pStyle w:val="Cmsor3"/>
+      </w:pPr>
+      <w:bookmarkStart w:id="10" w:name="_Toc194078824"/>
+      <w:r>
+        <w:lastRenderedPageBreak/>
+        <w:t>Pár API hívás</w:t>
+      </w:r>
+      <w:bookmarkEnd w:id="10"/>
+    </w:p>
+    <w:p>
+      <w:r>
+        <w:t>1. Kapcsolat lekérdezés</w:t>
+      </w:r>
+      <w:r>
+        <w:t xml:space="preserve"> GET</w:t>
+      </w:r>
+    </w:p>
+    <w:p>
+      <w:pPr>
+        <w:jc w:val="center"/>
+      </w:pPr>
+      <w:r>
+        <w:drawing>
+          <wp:inline distT="0" distB="0" distL="0" distR="0" wp14:anchorId="56003A16" wp14:editId="72175E4D">
+            <wp:extent cx="5068007" cy="2991267"/>
+            <wp:effectExtent l="190500" t="190500" r="189865" b="190500"/>
+            <wp:docPr id="1802097526" name="Kép 1" descr="A képen szöveg, képernyőkép, szoftver látható&#10;&#10;Előfordulhat, hogy a mesterséges intelligencia által létrehozott tartalom helytelen."/>
+            <wp:cNvGraphicFramePr>
+              <a:graphicFrameLocks xmlns:a="http://schemas.openxmlformats.org/drawingml/2006/main" noChangeAspect="1"/>
+            </wp:cNvGraphicFramePr>
+            <a:graphic xmlns:a="http://schemas.openxmlformats.org/drawingml/2006/main">
+              <a:graphicData uri="http://schemas.openxmlformats.org/drawingml/2006/picture">
+                <pic:pic xmlns:pic="http://schemas.openxmlformats.org/drawingml/2006/picture">
+                  <pic:nvPicPr>
+                    <pic:cNvPr id="1802097526" name="Kép 1" descr="A képen szöveg, képernyőkép, szoftver látható&#10;&#10;Előfordulhat, hogy a mesterséges intelligencia által létrehozott tartalom helytelen."/>
+                    <pic:cNvPicPr/>
+                  </pic:nvPicPr>
+                  <pic:blipFill>
+                    <a:blip r:embed="rId13"/>
+                    <a:stretch>
+                      <a:fillRect/>
+                    </a:stretch>
+                  </pic:blipFill>
+                  <pic:spPr>
+                    <a:xfrm>
+                      <a:off x="0" y="0"/>
+                      <a:ext cx="5068007" cy="2991267"/>
+                    </a:xfrm>
+                    <a:prstGeom prst="rect">
+                      <a:avLst/>
+                    </a:prstGeom>
+                    <a:ln>
+                      <a:noFill/>
+                    </a:ln>
+                    <a:effectLst>
+                      <a:outerShdw blurRad="190500" algn="tl" rotWithShape="0">
+                        <a:srgbClr val="000000">
+                          <a:alpha val="70000"/>
+                        </a:srgbClr>
+                      </a:outerShdw>
+                    </a:effectLst>
+                  </pic:spPr>
+                </pic:pic>
+              </a:graphicData>
+            </a:graphic>
+          </wp:inline>
+        </w:drawing>
+      </w:r>
+    </w:p>
+    <w:p>
+      <w:r>
+        <w:t xml:space="preserve">Ez az API hívás azért </w:t>
+      </w:r>
+      <w:proofErr w:type="gramStart"/>
+      <w:r>
+        <w:t>felel</w:t>
+      </w:r>
+      <w:proofErr w:type="gramEnd"/>
+      <w:r>
+        <w:t xml:space="preserve"> hogy ellenőrizze a kapcsolatot, igazából erre bármilyen GET kérés megfelelő mivel adatot nem várunk vissza csak a státusz kódot figyeljük, hogy OK legyen.</w:t>
+      </w:r>
+    </w:p>
+    <w:p/>
+    <w:p>
+      <w:pPr>
+        <w:jc w:val="center"/>
+      </w:pPr>
+      <w:r>
+        <w:drawing>
+          <wp:inline distT="0" distB="0" distL="0" distR="0" wp14:anchorId="5B8D5EF3" wp14:editId="2734557F">
+            <wp:extent cx="3877216" cy="885949"/>
+            <wp:effectExtent l="190500" t="190500" r="180975" b="200025"/>
+            <wp:docPr id="1558870256" name="Kép 1" descr="A képen szöveg, képernyőkép, Betűtípus, sor látható&#10;&#10;Előfordulhat, hogy a mesterséges intelligencia által létrehozott tartalom helytelen."/>
+            <wp:cNvGraphicFramePr>
+              <a:graphicFrameLocks xmlns:a="http://schemas.openxmlformats.org/drawingml/2006/main" noChangeAspect="1"/>
+            </wp:cNvGraphicFramePr>
+            <a:graphic xmlns:a="http://schemas.openxmlformats.org/drawingml/2006/main">
+              <a:graphicData uri="http://schemas.openxmlformats.org/drawingml/2006/picture">
+                <pic:pic xmlns:pic="http://schemas.openxmlformats.org/drawingml/2006/picture">
+                  <pic:nvPicPr>
+                    <pic:cNvPr id="1558870256" name="Kép 1" descr="A képen szöveg, képernyőkép, Betűtípus, sor látható&#10;&#10;Előfordulhat, hogy a mesterséges intelligencia által létrehozott tartalom helytelen."/>
+                    <pic:cNvPicPr/>
+                  </pic:nvPicPr>
+                  <pic:blipFill>
+                    <a:blip r:embed="rId14"/>
+                    <a:stretch>
+                      <a:fillRect/>
+                    </a:stretch>
+                  </pic:blipFill>
+                  <pic:spPr>
+                    <a:xfrm>
+                      <a:off x="0" y="0"/>
+                      <a:ext cx="3877216" cy="885949"/>
+                    </a:xfrm>
+                    <a:prstGeom prst="rect">
+                      <a:avLst/>
+                    </a:prstGeom>
+                    <a:ln>
+                      <a:noFill/>
+                    </a:ln>
+                    <a:effectLst>
+                      <a:outerShdw blurRad="190500" algn="tl" rotWithShape="0">
+                        <a:srgbClr val="000000">
+                          <a:alpha val="70000"/>
+                        </a:srgbClr>
+                      </a:outerShdw>
+                    </a:effectLst>
+                  </pic:spPr>
+                </pic:pic>
+              </a:graphicData>
+            </a:graphic>
+          </wp:inline>
+        </w:drawing>
+      </w:r>
+    </w:p>
+    <w:p>
+      <w:r>
+        <w:t>Az alkalmazás indításakor meg kell hívni és adni egy értéket a kapcsolat meglétének majd ezután jön a folyamatos ellenőrzés</w:t>
+      </w:r>
+    </w:p>
+    <w:p>
+      <w:r>
+        <w:br w:type="page"/>
+      </w:r>
+    </w:p>
+    <w:p>
+      <w:r>
+        <w:lastRenderedPageBreak/>
+        <w:t>2. Rendelések lekérdezése</w:t>
+      </w:r>
+      <w:r>
+        <w:t xml:space="preserve"> GET</w:t>
+      </w:r>
+    </w:p>
+    <w:p>
+      <w:pPr>
+        <w:jc w:val="center"/>
+      </w:pPr>
+      <w:r>
+        <w:drawing>
+          <wp:inline distT="0" distB="0" distL="0" distR="0" wp14:anchorId="5AA0B098" wp14:editId="5ACD0073">
+            <wp:extent cx="4772691" cy="4505954"/>
+            <wp:effectExtent l="0" t="0" r="8890" b="9525"/>
+            <wp:docPr id="1438467509" name="Kép 1" descr="A képen szöveg, képernyőkép, szoftver látható&#10;&#10;Előfordulhat, hogy a mesterséges intelligencia által létrehozott tartalom helytelen."/>
+            <wp:cNvGraphicFramePr>
+              <a:graphicFrameLocks xmlns:a="http://schemas.openxmlformats.org/drawingml/2006/main" noChangeAspect="1"/>
+            </wp:cNvGraphicFramePr>
+            <a:graphic xmlns:a="http://schemas.openxmlformats.org/drawingml/2006/main">
+              <a:graphicData uri="http://schemas.openxmlformats.org/drawingml/2006/picture">
+                <pic:pic xmlns:pic="http://schemas.openxmlformats.org/drawingml/2006/picture">
+                  <pic:nvPicPr>
+                    <pic:cNvPr id="1438467509" name="Kép 1" descr="A képen szöveg, képernyőkép, szoftver látható&#10;&#10;Előfordulhat, hogy a mesterséges intelligencia által létrehozott tartalom helytelen."/>
+                    <pic:cNvPicPr/>
+                  </pic:nvPicPr>
+                  <pic:blipFill>
+                    <a:blip r:embed="rId15"/>
+                    <a:stretch>
+                      <a:fillRect/>
+                    </a:stretch>
+                  </pic:blipFill>
+                  <pic:spPr>
+                    <a:xfrm>
+                      <a:off x="0" y="0"/>
+                      <a:ext cx="4772691" cy="4505954"/>
+                    </a:xfrm>
+                    <a:prstGeom prst="rect">
+                      <a:avLst/>
+                    </a:prstGeom>
+                  </pic:spPr>
+                </pic:pic>
+              </a:graphicData>
+            </a:graphic>
+          </wp:inline>
+        </w:drawing>
+      </w:r>
+    </w:p>
+    <w:p>
+      <w:r>
+        <w:t>Ez a kérés az aktív rendeléseket kapja meg és adja vissza JSON formátumban. Részletes hiba kezelés van beépítve, hogy a felhasználó tudja milyen hibával keresse meg a fejlesztőt.</w:t>
+      </w:r>
+    </w:p>
+    <w:p>
+      <w:r>
+        <w:br w:type="page"/>
+      </w:r>
+    </w:p>
+    <w:p/>
+    <w:p>
+      <w:r>
+        <w:t xml:space="preserve">3. </w:t>
+      </w:r>
+      <w:proofErr w:type="spellStart"/>
+      <w:r>
+        <w:t>Admin</w:t>
+      </w:r>
+      <w:proofErr w:type="spellEnd"/>
+      <w:r>
+        <w:t xml:space="preserve"> bejelentkezés POST</w:t>
+      </w:r>
+    </w:p>
+    <w:p>
+      <w:pPr>
+        <w:jc w:val="center"/>
+      </w:pPr>
+      <w:r>
+        <w:drawing>
+          <wp:inline distT="0" distB="0" distL="0" distR="0" wp14:anchorId="2A94094D" wp14:editId="7FCEFB16">
+            <wp:extent cx="5639587" cy="1952898"/>
+            <wp:effectExtent l="190500" t="190500" r="189865" b="200025"/>
+            <wp:docPr id="1554056369" name="Kép 1" descr="A képen szöveg, képernyőkép látható&#10;&#10;Előfordulhat, hogy a mesterséges intelligencia által létrehozott tartalom helytelen."/>
+            <wp:cNvGraphicFramePr>
+              <a:graphicFrameLocks xmlns:a="http://schemas.openxmlformats.org/drawingml/2006/main" noChangeAspect="1"/>
+            </wp:cNvGraphicFramePr>
+            <a:graphic xmlns:a="http://schemas.openxmlformats.org/drawingml/2006/main">
+              <a:graphicData uri="http://schemas.openxmlformats.org/drawingml/2006/picture">
+                <pic:pic xmlns:pic="http://schemas.openxmlformats.org/drawingml/2006/picture">
+                  <pic:nvPicPr>
+                    <pic:cNvPr id="1554056369" name="Kép 1" descr="A képen szöveg, képernyőkép látható&#10;&#10;Előfordulhat, hogy a mesterséges intelligencia által létrehozott tartalom helytelen."/>
+                    <pic:cNvPicPr/>
+                  </pic:nvPicPr>
+                  <pic:blipFill>
+                    <a:blip r:embed="rId16"/>
+                    <a:stretch>
+                      <a:fillRect/>
+                    </a:stretch>
+                  </pic:blipFill>
+                  <pic:spPr>
+                    <a:xfrm>
+                      <a:off x="0" y="0"/>
+                      <a:ext cx="5639587" cy="1952898"/>
+                    </a:xfrm>
+                    <a:prstGeom prst="rect">
+                      <a:avLst/>
+                    </a:prstGeom>
+                    <a:ln>
+                      <a:noFill/>
+                    </a:ln>
+                    <a:effectLst>
+                      <a:outerShdw blurRad="190500" algn="tl" rotWithShape="0">
+                        <a:srgbClr val="000000">
+                          <a:alpha val="70000"/>
+                        </a:srgbClr>
+                      </a:outerShdw>
+                    </a:effectLst>
+                  </pic:spPr>
+                </pic:pic>
+              </a:graphicData>
+            </a:graphic>
+          </wp:inline>
+        </w:drawing>
+      </w:r>
+    </w:p>
+    <w:p>
+      <w:r>
+        <w:t xml:space="preserve">Az </w:t>
+      </w:r>
+      <w:proofErr w:type="spellStart"/>
+      <w:r>
+        <w:t>admin</w:t>
+      </w:r>
+      <w:proofErr w:type="spellEnd"/>
+      <w:r>
+        <w:t xml:space="preserve"> bejelentkezése azért POST metódus, mivel az </w:t>
+      </w:r>
+      <w:proofErr w:type="spellStart"/>
+      <w:r>
+        <w:t>express</w:t>
+      </w:r>
+      <w:proofErr w:type="spellEnd"/>
+      <w:r>
+        <w:t xml:space="preserve"> API beküldött adatot csak így tud elfogadni és biztonsági szempontból az adatot csomagban kell küldeni nem az URL-ben megadni paraméterként.</w:t>
+      </w:r>
+    </w:p>
+    <w:p>
+      <w:r>
+        <w:br w:type="page"/>
+      </w:r>
+    </w:p>
+    <w:p/>
+    <w:p>
+      <w:pPr>
+        <w:pStyle w:val="Cmsor3"/>
+      </w:pPr>
+      <w:bookmarkStart w:id="11" w:name="_Toc194078825"/>
+      <w:r>
+        <w:t>Főbb használt osztályok</w:t>
+      </w:r>
+      <w:bookmarkEnd w:id="11"/>
+    </w:p>
+    <w:p>
+      <w:r>
+        <w:t xml:space="preserve">1. </w:t>
+      </w:r>
+      <w:proofErr w:type="spellStart"/>
+      <w:r>
+        <w:t>FullUser</w:t>
+      </w:r>
+      <w:proofErr w:type="spellEnd"/>
+      <w:r>
+        <w:t xml:space="preserve"> és a </w:t>
+      </w:r>
+      <w:proofErr w:type="spellStart"/>
+      <w:r>
+        <w:t>User</w:t>
+      </w:r>
+      <w:proofErr w:type="spellEnd"/>
+      <w:r>
+        <w:t xml:space="preserve"> osztályok</w:t>
+      </w:r>
+    </w:p>
+    <w:p>
+      <w:pPr>
+        <w:jc w:val="center"/>
+      </w:pPr>
+      <w:r>
+        <w:drawing>
+          <wp:inline distT="0" distB="0" distL="0" distR="0" wp14:anchorId="7540B398" wp14:editId="3EF99A6A">
+            <wp:extent cx="5477639" cy="2419688"/>
+            <wp:effectExtent l="190500" t="190500" r="180340" b="190500"/>
+            <wp:docPr id="1958868045" name="Kép 1" descr="A képen szöveg, képernyőkép, szoftver, Multimédiás szoftver látható&#10;&#10;Előfordulhat, hogy a mesterséges intelligencia által létrehozott tartalom helytelen."/>
+            <wp:cNvGraphicFramePr>
+              <a:graphicFrameLocks xmlns:a="http://schemas.openxmlformats.org/drawingml/2006/main" noChangeAspect="1"/>
+            </wp:cNvGraphicFramePr>
+            <a:graphic xmlns:a="http://schemas.openxmlformats.org/drawingml/2006/main">
+              <a:graphicData uri="http://schemas.openxmlformats.org/drawingml/2006/picture">
+                <pic:pic xmlns:pic="http://schemas.openxmlformats.org/drawingml/2006/picture">
+                  <pic:nvPicPr>
+                    <pic:cNvPr id="1958868045" name="Kép 1" descr="A képen szöveg, képernyőkép, szoftver, Multimédiás szoftver látható&#10;&#10;Előfordulhat, hogy a mesterséges intelligencia által létrehozott tartalom helytelen."/>
+                    <pic:cNvPicPr/>
+                  </pic:nvPicPr>
+                  <pic:blipFill>
+                    <a:blip r:embed="rId17"/>
+                    <a:stretch>
+                      <a:fillRect/>
+                    </a:stretch>
+                  </pic:blipFill>
+                  <pic:spPr>
+                    <a:xfrm>
+                      <a:off x="0" y="0"/>
+                      <a:ext cx="5477639" cy="2419688"/>
+                    </a:xfrm>
+                    <a:prstGeom prst="rect">
+                      <a:avLst/>
+                    </a:prstGeom>
+                    <a:ln>
+                      <a:noFill/>
+                    </a:ln>
+                    <a:effectLst>
+                      <a:outerShdw blurRad="190500" algn="tl" rotWithShape="0">
+                        <a:srgbClr val="000000">
+                          <a:alpha val="70000"/>
+                        </a:srgbClr>
+                      </a:outerShdw>
+                    </a:effectLst>
+                  </pic:spPr>
+                </pic:pic>
+              </a:graphicData>
+            </a:graphic>
+          </wp:inline>
+        </w:drawing>
+      </w:r>
+      <w:r>
+        <w:drawing>
+          <wp:inline distT="0" distB="0" distL="0" distR="0" wp14:anchorId="768C1DD4" wp14:editId="3185EAAA">
+            <wp:extent cx="5477510" cy="2953840"/>
+            <wp:effectExtent l="190500" t="190500" r="180340" b="189865"/>
+            <wp:docPr id="858928795" name="Kép 1" descr="A képen szöveg, képernyőkép, Betűtípus, szoftver látható&#10;&#10;Előfordulhat, hogy a mesterséges intelligencia által létrehozott tartalom helytelen."/>
+            <wp:cNvGraphicFramePr>
+              <a:graphicFrameLocks xmlns:a="http://schemas.openxmlformats.org/drawingml/2006/main" noChangeAspect="1"/>
+            </wp:cNvGraphicFramePr>
+            <a:graphic xmlns:a="http://schemas.openxmlformats.org/drawingml/2006/main">
+              <a:graphicData uri="http://schemas.openxmlformats.org/drawingml/2006/picture">
+                <pic:pic xmlns:pic="http://schemas.openxmlformats.org/drawingml/2006/picture">
+                  <pic:nvPicPr>
+                    <pic:cNvPr id="858928795" name="Kép 1" descr="A képen szöveg, képernyőkép, Betűtípus, szoftver látható&#10;&#10;Előfordulhat, hogy a mesterséges intelligencia által létrehozott tartalom helytelen."/>
+                    <pic:cNvPicPr/>
+                  </pic:nvPicPr>
+                  <pic:blipFill>
+                    <a:blip r:embed="rId18"/>
+                    <a:stretch>
+                      <a:fillRect/>
+                    </a:stretch>
+                  </pic:blipFill>
+                  <pic:spPr>
+                    <a:xfrm>
+                      <a:off x="0" y="0"/>
+                      <a:ext cx="5492954" cy="2962168"/>
+                    </a:xfrm>
+                    <a:prstGeom prst="rect">
+                      <a:avLst/>
+                    </a:prstGeom>
+                    <a:ln>
+                      <a:noFill/>
+                    </a:ln>
+                    <a:effectLst>
+                      <a:outerShdw blurRad="190500" algn="tl" rotWithShape="0">
+                        <a:srgbClr val="000000">
+                          <a:alpha val="70000"/>
+                        </a:srgbClr>
+                      </a:outerShdw>
+                    </a:effectLst>
+                  </pic:spPr>
+                </pic:pic>
+              </a:graphicData>
+            </a:graphic>
+          </wp:inline>
+        </w:drawing>
+      </w:r>
+    </w:p>
+    <w:p>
+      <w:r>
+        <w:t xml:space="preserve">Szerepük megegyezik csak a felhasználási körük más amikor szükség van egy adott felhasználó összes adatának tárolására akkor van használatban a </w:t>
+      </w:r>
+      <w:proofErr w:type="spellStart"/>
+      <w:r>
+        <w:t>FullUser</w:t>
+      </w:r>
+      <w:proofErr w:type="spellEnd"/>
+      <w:r>
+        <w:t xml:space="preserve"> osztály (pl.: egy felhasználó módosításakor), ellenkező esetben a sima </w:t>
+      </w:r>
+      <w:proofErr w:type="spellStart"/>
+      <w:r>
+        <w:t>User</w:t>
+      </w:r>
+      <w:proofErr w:type="spellEnd"/>
+      <w:r>
+        <w:t xml:space="preserve"> osztály. Erre azért van </w:t>
+      </w:r>
+      <w:proofErr w:type="gramStart"/>
+      <w:r>
+        <w:t>szükség</w:t>
+      </w:r>
+      <w:proofErr w:type="gramEnd"/>
+      <w:r>
+        <w:t xml:space="preserve"> hogy ne legyenek üres mezők tárolva feleslegesen.</w:t>
+      </w:r>
+    </w:p>
+    <w:p>
+      <w:r>
+        <w:br w:type="page"/>
+      </w:r>
+    </w:p>
+    <w:p>
+      <w:r>
+        <w:lastRenderedPageBreak/>
+        <w:t xml:space="preserve">2. </w:t>
+      </w:r>
+      <w:proofErr w:type="spellStart"/>
+      <w:r>
+        <w:t>MenuItem</w:t>
+      </w:r>
+      <w:proofErr w:type="spellEnd"/>
+      <w:r>
+        <w:t xml:space="preserve"> osztály</w:t>
+      </w:r>
+    </w:p>
+    <w:p>
+      <w:pPr>
+        <w:jc w:val="center"/>
+      </w:pPr>
+      <w:r>
+        <w:drawing>
+          <wp:inline distT="0" distB="0" distL="0" distR="0" wp14:anchorId="781ACD79" wp14:editId="7281FB87">
+            <wp:extent cx="4706007" cy="5715798"/>
+            <wp:effectExtent l="190500" t="190500" r="189865" b="189865"/>
+            <wp:docPr id="240057599" name="Kép 1" descr="A képen szöveg, képernyőkép, szoftver, Multimédiás szoftver látható&#10;&#10;Előfordulhat, hogy a mesterséges intelligencia által létrehozott tartalom helytelen."/>
+            <wp:cNvGraphicFramePr>
+              <a:graphicFrameLocks xmlns:a="http://schemas.openxmlformats.org/drawingml/2006/main" noChangeAspect="1"/>
+            </wp:cNvGraphicFramePr>
+            <a:graphic xmlns:a="http://schemas.openxmlformats.org/drawingml/2006/main">
+              <a:graphicData uri="http://schemas.openxmlformats.org/drawingml/2006/picture">
+                <pic:pic xmlns:pic="http://schemas.openxmlformats.org/drawingml/2006/picture">
+                  <pic:nvPicPr>
+                    <pic:cNvPr id="240057599" name="Kép 1" descr="A képen szöveg, képernyőkép, szoftver, Multimédiás szoftver látható&#10;&#10;Előfordulhat, hogy a mesterséges intelligencia által létrehozott tartalom helytelen."/>
+                    <pic:cNvPicPr/>
+                  </pic:nvPicPr>
+                  <pic:blipFill>
+                    <a:blip r:embed="rId19"/>
+                    <a:stretch>
+                      <a:fillRect/>
+                    </a:stretch>
+                  </pic:blipFill>
+                  <pic:spPr>
+                    <a:xfrm>
+                      <a:off x="0" y="0"/>
+                      <a:ext cx="4706007" cy="5715798"/>
+                    </a:xfrm>
+                    <a:prstGeom prst="rect">
+                      <a:avLst/>
+                    </a:prstGeom>
+                    <a:ln>
+                      <a:noFill/>
+                    </a:ln>
+                    <a:effectLst>
+                      <a:outerShdw blurRad="190500" algn="tl" rotWithShape="0">
+                        <a:srgbClr val="000000">
+                          <a:alpha val="70000"/>
+                        </a:srgbClr>
+                      </a:outerShdw>
+                    </a:effectLst>
+                  </pic:spPr>
+                </pic:pic>
+              </a:graphicData>
+            </a:graphic>
+          </wp:inline>
+        </w:drawing>
+      </w:r>
+    </w:p>
+    <w:p>
+      <w:r>
+        <w:t>Amikor egy terméket minden adatával szeretnénk tárolni pl.: annak felvitelekor/módosításakor</w:t>
+      </w:r>
+    </w:p>
+    <w:p>
+      <w:r>
+        <w:br w:type="page"/>
+      </w:r>
+    </w:p>
+    <w:p>
+      <w:r>
+        <w:lastRenderedPageBreak/>
+        <w:t xml:space="preserve">3. </w:t>
+      </w:r>
+      <w:proofErr w:type="spellStart"/>
+      <w:r>
+        <w:t>Order</w:t>
+      </w:r>
+      <w:proofErr w:type="spellEnd"/>
+      <w:r>
+        <w:t xml:space="preserve"> és </w:t>
+      </w:r>
+      <w:proofErr w:type="spellStart"/>
+      <w:r>
+        <w:t>OrderItem</w:t>
+      </w:r>
+      <w:proofErr w:type="spellEnd"/>
+      <w:r>
+        <w:t xml:space="preserve"> osztályok</w:t>
+      </w:r>
+    </w:p>
+    <w:p>
+      <w:pPr>
+        <w:jc w:val="center"/>
+      </w:pPr>
+      <w:r>
+        <w:drawing>
+          <wp:inline distT="0" distB="0" distL="0" distR="0" wp14:anchorId="3DD1FCEF" wp14:editId="2E4D5DC2">
+            <wp:extent cx="5231582" cy="2045970"/>
+            <wp:effectExtent l="190500" t="190500" r="198120" b="182880"/>
+            <wp:docPr id="2054335247" name="Kép 1"/>
+            <wp:cNvGraphicFramePr>
+              <a:graphicFrameLocks xmlns:a="http://schemas.openxmlformats.org/drawingml/2006/main" noChangeAspect="1"/>
+            </wp:cNvGraphicFramePr>
+            <a:graphic xmlns:a="http://schemas.openxmlformats.org/drawingml/2006/main">
+              <a:graphicData uri="http://schemas.openxmlformats.org/drawingml/2006/picture">
+                <pic:pic xmlns:pic="http://schemas.openxmlformats.org/drawingml/2006/picture">
+                  <pic:nvPicPr>
+                    <pic:cNvPr id="2054335247" name="Kép 1"/>
+                    <pic:cNvPicPr/>
+                  </pic:nvPicPr>
+                  <pic:blipFill>
+                    <a:blip r:embed="rId20"/>
+                    <a:stretch>
+                      <a:fillRect/>
+                    </a:stretch>
+                  </pic:blipFill>
+                  <pic:spPr>
+                    <a:xfrm>
+                      <a:off x="0" y="0"/>
+                      <a:ext cx="5253401" cy="2054503"/>
+                    </a:xfrm>
+                    <a:prstGeom prst="rect">
+                      <a:avLst/>
+                    </a:prstGeom>
+                    <a:ln>
+                      <a:noFill/>
+                    </a:ln>
+                    <a:effectLst>
+                      <a:outerShdw blurRad="190500" algn="tl" rotWithShape="0">
+                        <a:srgbClr val="000000">
+                          <a:alpha val="70000"/>
+                        </a:srgbClr>
+                      </a:outerShdw>
+                    </a:effectLst>
+                  </pic:spPr>
+                </pic:pic>
+              </a:graphicData>
+            </a:graphic>
+          </wp:inline>
+        </w:drawing>
+      </w:r>
+      <w:r>
+        <w:drawing>
+          <wp:inline distT="0" distB="0" distL="0" distR="0" wp14:anchorId="1D698DAC" wp14:editId="3904EBAB">
+            <wp:extent cx="5201376" cy="4629796"/>
+            <wp:effectExtent l="190500" t="190500" r="189865" b="189865"/>
+            <wp:docPr id="505171844" name="Kép 1" descr="A képen szöveg, képernyőkép, szoftver látható&#10;&#10;Előfordulhat, hogy a mesterséges intelligencia által létrehozott tartalom helytelen."/>
+            <wp:cNvGraphicFramePr>
+              <a:graphicFrameLocks xmlns:a="http://schemas.openxmlformats.org/drawingml/2006/main" noChangeAspect="1"/>
+            </wp:cNvGraphicFramePr>
+            <a:graphic xmlns:a="http://schemas.openxmlformats.org/drawingml/2006/main">
+              <a:graphicData uri="http://schemas.openxmlformats.org/drawingml/2006/picture">
+                <pic:pic xmlns:pic="http://schemas.openxmlformats.org/drawingml/2006/picture">
+                  <pic:nvPicPr>
+                    <pic:cNvPr id="505171844" name="Kép 1" descr="A képen szöveg, képernyőkép, szoftver látható&#10;&#10;Előfordulhat, hogy a mesterséges intelligencia által létrehozott tartalom helytelen."/>
+                    <pic:cNvPicPr/>
+                  </pic:nvPicPr>
+                  <pic:blipFill>
+                    <a:blip r:embed="rId21"/>
+                    <a:stretch>
+                      <a:fillRect/>
+                    </a:stretch>
+                  </pic:blipFill>
+                  <pic:spPr>
+                    <a:xfrm>
+                      <a:off x="0" y="0"/>
+                      <a:ext cx="5201376" cy="4629796"/>
+                    </a:xfrm>
+                    <a:prstGeom prst="rect">
+                      <a:avLst/>
+                    </a:prstGeom>
+                    <a:ln>
+                      <a:noFill/>
+                    </a:ln>
+                    <a:effectLst>
+                      <a:outerShdw blurRad="190500" algn="tl" rotWithShape="0">
+                        <a:srgbClr val="000000">
+                          <a:alpha val="70000"/>
+                        </a:srgbClr>
+                      </a:outerShdw>
+                    </a:effectLst>
+                  </pic:spPr>
+                </pic:pic>
+              </a:graphicData>
+            </a:graphic>
+          </wp:inline>
+        </w:drawing>
+      </w:r>
+    </w:p>
+    <w:p>
+      <w:r>
+        <w:t>Egy rendelés megjelenítésekor több termék kerülhet egy rendelésbe és ezeknek minden adatát tárolni szeretnénk külön-külön erre szolgál ez a két osztály.</w:t>
+      </w:r>
+    </w:p>
+    <w:p>
+      <w:r>
+        <w:br w:type="page"/>
+      </w:r>
     </w:p>
     <w:p>
       <w:pPr>
@@ -3115,9 +4409,6 @@
           <w:szCs w:val="32"/>
         </w:rPr>
       </w:pPr>
-      <w:r>
-        <w:br w:type="page"/>
-      </w:r>
     </w:p>
     <w:p>
       <w:pPr>
@@ -3127,15 +4418,14 @@
           <w:szCs w:val="28"/>
         </w:rPr>
       </w:pPr>
-      <w:bookmarkStart w:id="7" w:name="_Toc194073627"/>
+      <w:bookmarkStart w:id="12" w:name="_Toc194078826"/>
       <w:r>
         <w:rPr>
           <w:szCs w:val="28"/>
         </w:rPr>
-        <w:lastRenderedPageBreak/>
         <w:t>Használt programok, fejlesztői környezetek és futtatási környezet</w:t>
       </w:r>
-      <w:bookmarkEnd w:id="7"/>
+      <w:bookmarkEnd w:id="12"/>
     </w:p>
     <w:p>
       <w:pPr>
@@ -3183,7 +4473,7 @@
                 <wp:cNvGraphicFramePr/>
                 <a:graphic xmlns:a="http://schemas.openxmlformats.org/drawingml/2006/main">
                   <a:graphicData uri="http://schemas.microsoft.com/office/word/2010/wordprocessingInk">
-                    <w14:contentPart bwMode="auto" r:id="rId10">
+                    <w14:contentPart bwMode="auto" r:id="rId22">
                       <w14:nvContentPartPr>
                         <w14:cNvContentPartPr/>
                       </w14:nvContentPartPr>
@@ -3197,7 +4487,7 @@
               </wp:anchor>
             </w:drawing>
           </mc:Choice>
-          <mc:Fallback xmlns:a14="http://schemas.microsoft.com/office/drawing/2010/main" xmlns:pic="http://schemas.openxmlformats.org/drawingml/2006/picture" xmlns:a="http://schemas.openxmlformats.org/drawingml/2006/main">
+          <mc:Fallback xmlns:a="http://schemas.openxmlformats.org/drawingml/2006/main" xmlns:pic="http://schemas.openxmlformats.org/drawingml/2006/picture" xmlns:a14="http://schemas.microsoft.com/office/drawing/2010/main">
             <w:pict w14:anchorId="5C121209">
               <v:shapetype id="_x0000_t75" coordsize="21600,21600" filled="f" stroked="f" o:spt="75" o:preferrelative="t" path="m@4@5l@4@11@9@11@9@5xe" w14:anchorId="0FD7064E">
                 <v:stroke joinstyle="miter"/>
@@ -3219,7 +4509,7 @@
                 <o:lock v:ext="edit" aspectratio="t"/>
               </v:shapetype>
               <v:shape id="Szabadkéz 8" style="position:absolute;margin-left:530.7pt;margin-top:167.1pt;width:1.45pt;height:1.45pt;z-index:251661312;visibility:visible;mso-wrap-style:square;mso-wrap-distance-left:9pt;mso-wrap-distance-top:0;mso-wrap-distance-right:9pt;mso-wrap-distance-bottom:0;mso-position-horizontal:absolute;mso-position-horizontal-relative:text;mso-position-vertical:absolute;mso-position-vertical-relative:text" o:spid="_x0000_s1026" type="#_x0000_t75" o:gfxdata="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">
-                <v:imagedata o:title="" r:id="rId18"/>
+                <v:imagedata o:title="" r:id="rId23"/>
               </v:shape>
             </w:pict>
           </mc:Fallback>
@@ -3248,7 +4538,7 @@
                     </pic:cNvPicPr>
                   </pic:nvPicPr>
                   <pic:blipFill>
-                    <a:blip r:embed="rId19" cstate="print">
+                    <a:blip r:embed="rId24" cstate="print">
                       <a:extLst>
                         <a:ext uri="{28A0092B-C50C-407E-A947-70E740481C1C}">
                           <a14:useLocalDpi xmlns:a14="http://schemas.microsoft.com/office/drawing/2010/main" val="0"/>
@@ -3326,7 +4616,7 @@
           <w:szCs w:val="24"/>
         </w:rPr>
       </w:pPr>
-      <w:hyperlink r:id="rId20">
+      <w:hyperlink r:id="rId25">
         <w:r>
           <w:rPr>
             <w:rStyle w:val="Hiperhivatkozs"/>
@@ -3369,7 +4659,7 @@
                 <wp:cNvGraphicFramePr/>
                 <a:graphic xmlns:a="http://schemas.openxmlformats.org/drawingml/2006/main">
                   <a:graphicData uri="http://schemas.microsoft.com/office/word/2010/wordprocessingInk">
-                    <w14:contentPart bwMode="auto" r:id="rId21">
+                    <w14:contentPart bwMode="auto" r:id="rId26">
                       <w14:nvContentPartPr>
                         <w14:cNvContentPartPr/>
                       </w14:nvContentPartPr>
@@ -3383,10 +4673,10 @@
               </wp:anchor>
             </w:drawing>
           </mc:Choice>
-          <mc:Fallback xmlns:a14="http://schemas.microsoft.com/office/drawing/2010/main" xmlns:pic="http://schemas.openxmlformats.org/drawingml/2006/picture" xmlns:a="http://schemas.openxmlformats.org/drawingml/2006/main">
+          <mc:Fallback xmlns:a="http://schemas.openxmlformats.org/drawingml/2006/main" xmlns:pic="http://schemas.openxmlformats.org/drawingml/2006/picture" xmlns:a14="http://schemas.microsoft.com/office/drawing/2010/main">
             <w:pict w14:anchorId="7DC704EB">
               <v:shape id="Szabadkéz 7" style="position:absolute;margin-left:-.7pt;margin-top:3.75pt;width:451.85pt;height:1.45pt;z-index:251665408;visibility:visible;mso-wrap-style:square;mso-wrap-distance-left:9pt;mso-wrap-distance-top:0;mso-wrap-distance-right:9pt;mso-wrap-distance-bottom:0;mso-position-horizontal:absolute;mso-position-horizontal-relative:text;mso-position-vertical:absolute;mso-position-vertical-relative:text" o:spid="_x0000_s1026" type="#_x0000_t75" o:gfxdata="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" w14:anchorId="11E23CDF">
-                <v:imagedata o:title="" r:id="rId22"/>
+                <v:imagedata o:title="" r:id="rId27"/>
               </v:shape>
             </w:pict>
           </mc:Fallback>
@@ -3403,7 +4693,7 @@
           <w:szCs w:val="24"/>
         </w:rPr>
       </w:pPr>
-      <w:bookmarkStart w:id="8" w:name="_Toc194073628"/>
+      <w:bookmarkStart w:id="13" w:name="_Toc194078827"/>
       <w:r>
         <w:rPr>
           <w:rFonts w:cs="Times New Roman"/>
@@ -3412,7 +4702,7 @@
         </w:rPr>
         <w:t>Futtatási környezet és hardware</w:t>
       </w:r>
-      <w:bookmarkEnd w:id="8"/>
+      <w:bookmarkEnd w:id="13"/>
     </w:p>
     <w:p>
       <w:pPr>
@@ -3459,23 +4749,7 @@
           <w:rFonts w:cs="Times New Roman"/>
           <w:szCs w:val="24"/>
         </w:rPr>
-        <w:t xml:space="preserve"> 2022 </w:t>
-      </w:r>
-      <w:proofErr w:type="spellStart"/>
-      <w:r>
-        <w:rPr>
-          <w:rFonts w:cs="Times New Roman"/>
-          <w:szCs w:val="24"/>
-        </w:rPr>
-        <w:t>Community</w:t>
-      </w:r>
-      <w:proofErr w:type="spellEnd"/>
-      <w:r>
-        <w:rPr>
-          <w:rFonts w:cs="Times New Roman"/>
-          <w:szCs w:val="24"/>
-        </w:rPr>
-        <w:t xml:space="preserve"> Edition</w:t>
+        <w:t xml:space="preserve"> 2022 Community Edition</w:t>
       </w:r>
     </w:p>
     <w:p>
@@ -3649,7 +4923,7 @@
           <w:szCs w:val="28"/>
         </w:rPr>
       </w:pPr>
-      <w:bookmarkStart w:id="9" w:name="_Toc194073629"/>
+      <w:bookmarkStart w:id="14" w:name="_Toc194078828"/>
       <w:r>
         <w:rPr>
           <w:rFonts w:eastAsia="Calibri" w:cs="Times New Roman"/>
@@ -3660,7 +4934,7 @@
         <w:lastRenderedPageBreak/>
         <w:t>Backend</w:t>
       </w:r>
-      <w:bookmarkEnd w:id="9"/>
+      <w:bookmarkEnd w:id="14"/>
     </w:p>
     <w:p>
       <w:pPr>
@@ -3670,14 +4944,14 @@
           <w:szCs w:val="28"/>
         </w:rPr>
       </w:pPr>
-      <w:bookmarkStart w:id="10" w:name="_Toc194073630"/>
+      <w:bookmarkStart w:id="15" w:name="_Toc194078829"/>
       <w:r>
         <w:rPr>
           <w:szCs w:val="28"/>
         </w:rPr>
         <w:t>Feladat/Cél</w:t>
       </w:r>
-      <w:bookmarkEnd w:id="10"/>
+      <w:bookmarkEnd w:id="15"/>
     </w:p>
     <w:p>
       <w:pPr>
@@ -4046,7 +5320,7 @@
           <w:szCs w:val="28"/>
         </w:rPr>
       </w:pPr>
-      <w:bookmarkStart w:id="11" w:name="_Toc194073631"/>
+      <w:bookmarkStart w:id="16" w:name="_Toc194078830"/>
       <w:r>
         <w:rPr>
           <w:szCs w:val="28"/>
@@ -4071,7 +5345,7 @@
         </w:rPr>
         <w:t>csomagok</w:t>
       </w:r>
-      <w:bookmarkEnd w:id="11"/>
+      <w:bookmarkEnd w:id="16"/>
     </w:p>
     <w:p>
       <w:pPr>
@@ -4524,7 +5798,7 @@
         <w:pStyle w:val="Cmsor2"/>
         <w:spacing w:line="360" w:lineRule="auto"/>
       </w:pPr>
-      <w:bookmarkStart w:id="12" w:name="_Toc194073632"/>
+      <w:bookmarkStart w:id="17" w:name="_Toc194078831"/>
       <w:r>
         <w:lastRenderedPageBreak/>
         <w:t xml:space="preserve">File </w:t>
@@ -4535,7 +5809,7 @@
         </w:rPr>
         <w:t>struktúra</w:t>
       </w:r>
-      <w:bookmarkEnd w:id="12"/>
+      <w:bookmarkEnd w:id="17"/>
     </w:p>
     <w:p>
       <w:pPr>
@@ -4671,7 +5945,7 @@
         <w:pStyle w:val="Cmsor2"/>
         <w:spacing w:line="360" w:lineRule="auto"/>
       </w:pPr>
-      <w:bookmarkStart w:id="13" w:name="_Toc194073633"/>
+      <w:bookmarkStart w:id="18" w:name="_Toc194078832"/>
       <w:r>
         <w:t xml:space="preserve">Generált </w:t>
       </w:r>
@@ -4681,7 +5955,7 @@
         </w:rPr>
         <w:t>dokumentáció</w:t>
       </w:r>
-      <w:bookmarkEnd w:id="13"/>
+      <w:bookmarkEnd w:id="18"/>
     </w:p>
     <w:p>
       <w:pPr>
@@ -4752,14 +6026,14 @@
           <w:szCs w:val="28"/>
         </w:rPr>
       </w:pPr>
-      <w:bookmarkStart w:id="14" w:name="_Toc194073634"/>
+      <w:bookmarkStart w:id="19" w:name="_Toc194078833"/>
       <w:r>
         <w:rPr>
           <w:szCs w:val="28"/>
         </w:rPr>
         <w:t>A dokumentáció elérése</w:t>
       </w:r>
-      <w:bookmarkEnd w:id="14"/>
+      <w:bookmarkEnd w:id="19"/>
     </w:p>
     <w:p>
       <w:pPr>
@@ -4818,7 +6092,7 @@
                     <pic:cNvPicPr/>
                   </pic:nvPicPr>
                   <pic:blipFill>
-                    <a:blip r:embed="rId23"/>
+                    <a:blip r:embed="rId28"/>
                     <a:stretch>
                       <a:fillRect/>
                     </a:stretch>
@@ -4898,7 +6172,7 @@
                     <pic:cNvPicPr/>
                   </pic:nvPicPr>
                   <pic:blipFill>
-                    <a:blip r:embed="rId24"/>
+                    <a:blip r:embed="rId29"/>
                     <a:stretch>
                       <a:fillRect/>
                     </a:stretch>
@@ -4991,7 +6265,7 @@
                     <pic:cNvPicPr/>
                   </pic:nvPicPr>
                   <pic:blipFill>
-                    <a:blip r:embed="rId25"/>
+                    <a:blip r:embed="rId30"/>
                     <a:stretch>
                       <a:fillRect/>
                     </a:stretch>
@@ -5050,7 +6324,7 @@
           <w:szCs w:val="28"/>
         </w:rPr>
       </w:pPr>
-      <w:bookmarkStart w:id="15" w:name="_Toc194073635"/>
+      <w:bookmarkStart w:id="20" w:name="_Toc194078834"/>
       <w:r>
         <w:rPr>
           <w:rFonts w:cs="Times New Roman"/>
@@ -5061,7 +6335,7 @@
         <w:lastRenderedPageBreak/>
         <w:t>Frontend (weboldal)</w:t>
       </w:r>
-      <w:bookmarkEnd w:id="15"/>
+      <w:bookmarkEnd w:id="20"/>
     </w:p>
     <w:p>
       <w:pPr>
@@ -5072,7 +6346,7 @@
           <w:szCs w:val="28"/>
         </w:rPr>
       </w:pPr>
-      <w:bookmarkStart w:id="16" w:name="_Toc194073636"/>
+      <w:bookmarkStart w:id="21" w:name="_Toc194078835"/>
       <w:r>
         <w:rPr>
           <w:rFonts w:cs="Times New Roman"/>
@@ -5080,7 +6354,7 @@
         </w:rPr>
         <w:t>Feladat/Cél</w:t>
       </w:r>
-      <w:bookmarkEnd w:id="16"/>
+      <w:bookmarkEnd w:id="21"/>
     </w:p>
     <w:p>
       <w:pPr>
@@ -5185,7 +6459,7 @@
           <w:szCs w:val="28"/>
         </w:rPr>
       </w:pPr>
-      <w:bookmarkStart w:id="17" w:name="_Toc194073637"/>
+      <w:bookmarkStart w:id="22" w:name="_Toc194078836"/>
       <w:r>
         <w:rPr>
           <w:szCs w:val="28"/>
@@ -5204,7 +6478,7 @@
         </w:rPr>
         <w:t xml:space="preserve"> és csomagok</w:t>
       </w:r>
-      <w:bookmarkEnd w:id="17"/>
+      <w:bookmarkEnd w:id="22"/>
     </w:p>
     <w:p>
       <w:pPr>
@@ -5436,7 +6710,7 @@
           <w:szCs w:val="24"/>
         </w:rPr>
       </w:pPr>
-      <w:bookmarkStart w:id="18" w:name="_Toc194073638"/>
+      <w:bookmarkStart w:id="23" w:name="_Toc194078837"/>
       <w:r>
         <w:rPr>
           <w:szCs w:val="28"/>
@@ -5451,7 +6725,7 @@
         </w:rPr>
         <w:t>backendel</w:t>
       </w:r>
-      <w:bookmarkEnd w:id="18"/>
+      <w:bookmarkEnd w:id="23"/>
       <w:proofErr w:type="spellEnd"/>
     </w:p>
     <w:p>
@@ -5626,7 +6900,7 @@
                     <pic:cNvPicPr/>
                   </pic:nvPicPr>
                   <pic:blipFill>
-                    <a:blip r:embed="rId26"/>
+                    <a:blip r:embed="rId31"/>
                     <a:stretch>
                       <a:fillRect/>
                     </a:stretch>
@@ -5681,7 +6955,7 @@
           <w:szCs w:val="28"/>
         </w:rPr>
       </w:pPr>
-      <w:bookmarkStart w:id="19" w:name="_Toc194073639"/>
+      <w:bookmarkStart w:id="24" w:name="_Toc194078838"/>
       <w:r>
         <w:rPr>
           <w:szCs w:val="28"/>
@@ -5689,7 +6963,7 @@
         <w:lastRenderedPageBreak/>
         <w:t>Példa adatlekérésre</w:t>
       </w:r>
-      <w:bookmarkEnd w:id="19"/>
+      <w:bookmarkEnd w:id="24"/>
     </w:p>
     <w:p>
       <w:pPr>
@@ -5855,7 +7129,7 @@
                     <pic:cNvPicPr/>
                   </pic:nvPicPr>
                   <pic:blipFill>
-                    <a:blip r:embed="rId27"/>
+                    <a:blip r:embed="rId32"/>
                     <a:stretch>
                       <a:fillRect/>
                     </a:stretch>
@@ -5934,7 +7208,7 @@
                     <pic:cNvPicPr/>
                   </pic:nvPicPr>
                   <pic:blipFill>
-                    <a:blip r:embed="rId28"/>
+                    <a:blip r:embed="rId33"/>
                     <a:stretch>
                       <a:fillRect/>
                     </a:stretch>
@@ -6014,7 +7288,7 @@
                     <pic:cNvPicPr/>
                   </pic:nvPicPr>
                   <pic:blipFill>
-                    <a:blip r:embed="rId29"/>
+                    <a:blip r:embed="rId34"/>
                     <a:stretch>
                       <a:fillRect/>
                     </a:stretch>
@@ -6082,23 +7356,7 @@
           <w:rFonts w:cs="Times New Roman"/>
           <w:szCs w:val="24"/>
         </w:rPr>
-        <w:t xml:space="preserve"> beépített „v-</w:t>
-      </w:r>
-      <w:proofErr w:type="spellStart"/>
-      <w:r>
-        <w:rPr>
-          <w:rFonts w:cs="Times New Roman"/>
-          <w:szCs w:val="24"/>
-        </w:rPr>
-        <w:t>for</w:t>
-      </w:r>
-      <w:proofErr w:type="spellEnd"/>
-      <w:r>
-        <w:rPr>
-          <w:rFonts w:cs="Times New Roman"/>
-          <w:szCs w:val="24"/>
-        </w:rPr>
-        <w:t>” ciklusának segítségével fogjuk megjeleníteni.</w:t>
+        <w:t xml:space="preserve"> beépített „v-for” ciklusának segítségével fogjuk megjeleníteni.</w:t>
       </w:r>
     </w:p>
     <w:p>
@@ -6132,7 +7390,7 @@
                     <pic:cNvPicPr/>
                   </pic:nvPicPr>
                   <pic:blipFill>
-                    <a:blip r:embed="rId30"/>
+                    <a:blip r:embed="rId35"/>
                     <a:stretch>
                       <a:fillRect/>
                     </a:stretch>
@@ -6210,7 +7468,7 @@
                     <pic:cNvPicPr/>
                   </pic:nvPicPr>
                   <pic:blipFill>
-                    <a:blip r:embed="rId31"/>
+                    <a:blip r:embed="rId36"/>
                     <a:stretch>
                       <a:fillRect/>
                     </a:stretch>
@@ -6266,7 +7524,7 @@
           <w:szCs w:val="28"/>
         </w:rPr>
       </w:pPr>
-      <w:bookmarkStart w:id="20" w:name="_Toc194073640"/>
+      <w:bookmarkStart w:id="25" w:name="_Toc194078839"/>
       <w:r>
         <w:rPr>
           <w:rFonts w:cs="Times New Roman"/>
@@ -6276,7 +7534,7 @@
         <w:lastRenderedPageBreak/>
         <w:t>Példa adat küldésre</w:t>
       </w:r>
-      <w:bookmarkEnd w:id="20"/>
+      <w:bookmarkEnd w:id="25"/>
     </w:p>
     <w:p>
       <w:pPr>
@@ -6366,7 +7624,7 @@
                     <pic:cNvPicPr/>
                   </pic:nvPicPr>
                   <pic:blipFill>
-                    <a:blip r:embed="rId32"/>
+                    <a:blip r:embed="rId37"/>
                     <a:stretch>
                       <a:fillRect/>
                     </a:stretch>
@@ -6461,7 +7719,7 @@
                     <pic:cNvPicPr/>
                   </pic:nvPicPr>
                   <pic:blipFill>
-                    <a:blip r:embed="rId33"/>
+                    <a:blip r:embed="rId38"/>
                     <a:stretch>
                       <a:fillRect/>
                     </a:stretch>
@@ -6546,7 +7804,7 @@
                     <pic:cNvPicPr/>
                   </pic:nvPicPr>
                   <pic:blipFill>
-                    <a:blip r:embed="rId34"/>
+                    <a:blip r:embed="rId39"/>
                     <a:stretch>
                       <a:fillRect/>
                     </a:stretch>
@@ -6608,7 +7866,7 @@
                     <pic:cNvPicPr/>
                   </pic:nvPicPr>
                   <pic:blipFill>
-                    <a:blip r:embed="rId35"/>
+                    <a:blip r:embed="rId40"/>
                     <a:stretch>
                       <a:fillRect/>
                     </a:stretch>
@@ -6677,7 +7935,7 @@
                     <pic:cNvPicPr/>
                   </pic:nvPicPr>
                   <pic:blipFill>
-                    <a:blip r:embed="rId36"/>
+                    <a:blip r:embed="rId41"/>
                     <a:stretch>
                       <a:fillRect/>
                     </a:stretch>
@@ -6754,7 +8012,7 @@
                     <pic:cNvPicPr/>
                   </pic:nvPicPr>
                   <pic:blipFill>
-                    <a:blip r:embed="rId37"/>
+                    <a:blip r:embed="rId42"/>
                     <a:stretch>
                       <a:fillRect/>
                     </a:stretch>
@@ -6847,7 +8105,7 @@
                     <pic:cNvPicPr/>
                   </pic:nvPicPr>
                   <pic:blipFill>
-                    <a:blip r:embed="rId38"/>
+                    <a:blip r:embed="rId43"/>
                     <a:stretch>
                       <a:fillRect/>
                     </a:stretch>
@@ -6929,7 +8187,7 @@
           <w:szCs w:val="28"/>
         </w:rPr>
       </w:pPr>
-      <w:bookmarkStart w:id="21" w:name="_Toc194073641"/>
+      <w:bookmarkStart w:id="26" w:name="_Toc194078840"/>
       <w:r>
         <w:rPr>
           <w:rFonts w:eastAsia="Times New Roman" w:cs="Times New Roman"/>
@@ -6949,7 +8207,7 @@
         </w:rPr>
         <w:t>ackend tesztek</w:t>
       </w:r>
-      <w:bookmarkEnd w:id="21"/>
+      <w:bookmarkEnd w:id="26"/>
     </w:p>
     <w:p>
       <w:pPr>
@@ -6960,14 +8218,14 @@
           <w:szCs w:val="24"/>
         </w:rPr>
       </w:pPr>
-      <w:bookmarkStart w:id="22" w:name="_Toc194073642"/>
+      <w:bookmarkStart w:id="27" w:name="_Toc194078841"/>
       <w:r>
         <w:rPr>
           <w:szCs w:val="28"/>
         </w:rPr>
         <w:t>Feladat/Cél</w:t>
       </w:r>
-      <w:bookmarkEnd w:id="22"/>
+      <w:bookmarkEnd w:id="27"/>
     </w:p>
     <w:p>
       <w:pPr>
@@ -6995,14 +8253,14 @@
           <w:rFonts w:eastAsia="Times New Roman"/>
         </w:rPr>
       </w:pPr>
-      <w:bookmarkStart w:id="23" w:name="_Toc194073643"/>
+      <w:bookmarkStart w:id="28" w:name="_Toc194078842"/>
       <w:r>
         <w:rPr>
           <w:rFonts w:eastAsia="Times New Roman"/>
         </w:rPr>
         <w:t>Környezetleírás</w:t>
       </w:r>
-      <w:bookmarkEnd w:id="23"/>
+      <w:bookmarkEnd w:id="28"/>
     </w:p>
     <w:p>
       <w:pPr>
@@ -7132,14 +8390,14 @@
           <w:rFonts w:eastAsia="Times New Roman"/>
         </w:rPr>
       </w:pPr>
-      <w:bookmarkStart w:id="24" w:name="_Toc194073644"/>
+      <w:bookmarkStart w:id="29" w:name="_Toc194078843"/>
       <w:r>
         <w:rPr>
           <w:rFonts w:eastAsia="Times New Roman"/>
         </w:rPr>
         <w:t>A fájl felépítése</w:t>
       </w:r>
-      <w:bookmarkEnd w:id="24"/>
+      <w:bookmarkEnd w:id="29"/>
     </w:p>
     <w:p>
       <w:pPr>
@@ -7371,7 +8629,7 @@
           <w:rFonts w:eastAsia="Times New Roman"/>
         </w:rPr>
       </w:pPr>
-      <w:bookmarkStart w:id="25" w:name="_Toc194073645"/>
+      <w:bookmarkStart w:id="30" w:name="_Toc194078844"/>
       <w:r>
         <w:rPr>
           <w:rFonts w:eastAsia="Times New Roman"/>
@@ -7379,7 +8637,7 @@
         <w:lastRenderedPageBreak/>
         <w:t>Fontosabb tesztek bemutatása</w:t>
       </w:r>
-      <w:bookmarkEnd w:id="25"/>
+      <w:bookmarkEnd w:id="30"/>
     </w:p>
     <w:p>
       <w:proofErr w:type="spellStart"/>
@@ -7501,7 +8759,7 @@
                     <pic:cNvPicPr/>
                   </pic:nvPicPr>
                   <pic:blipFill>
-                    <a:blip r:embed="rId39">
+                    <a:blip r:embed="rId44">
                       <a:extLst>
                         <a:ext uri="{28A0092B-C50C-407E-A947-70E740481C1C}">
                           <a14:useLocalDpi xmlns:a14="http://schemas.microsoft.com/office/drawing/2010/main" val="0"/>
@@ -7692,8 +8950,13 @@
       </w:r>
     </w:p>
     <w:p>
-      <w:r>
-        <w:t xml:space="preserve">User </w:t>
+      <w:proofErr w:type="spellStart"/>
+      <w:r>
+        <w:t>User</w:t>
+      </w:r>
+      <w:proofErr w:type="spellEnd"/>
+      <w:r>
+        <w:t xml:space="preserve"> </w:t>
       </w:r>
       <w:proofErr w:type="spellStart"/>
       <w:r>
@@ -7718,7 +8981,23 @@
           <w:rFonts w:eastAsia="Times New Roman" w:cs="Times New Roman"/>
           <w:color w:val="000000" w:themeColor="text1"/>
         </w:rPr>
-        <w:t xml:space="preserve">A User </w:t>
+        <w:t xml:space="preserve">A </w:t>
+      </w:r>
+      <w:proofErr w:type="spellStart"/>
+      <w:r>
+        <w:rPr>
+          <w:rFonts w:eastAsia="Times New Roman" w:cs="Times New Roman"/>
+          <w:color w:val="000000" w:themeColor="text1"/>
+        </w:rPr>
+        <w:t>User</w:t>
+      </w:r>
+      <w:proofErr w:type="spellEnd"/>
+      <w:r>
+        <w:rPr>
+          <w:rFonts w:eastAsia="Times New Roman" w:cs="Times New Roman"/>
+          <w:color w:val="000000" w:themeColor="text1"/>
+        </w:rPr>
+        <w:t xml:space="preserve"> </w:t>
       </w:r>
       <w:proofErr w:type="spellStart"/>
       <w:r>
@@ -7767,7 +9046,7 @@
                     <pic:cNvPicPr/>
                   </pic:nvPicPr>
                   <pic:blipFill>
-                    <a:blip r:embed="rId40">
+                    <a:blip r:embed="rId45">
                       <a:extLst>
                         <a:ext uri="{28A0092B-C50C-407E-A947-70E740481C1C}">
                           <a14:useLocalDpi xmlns:a14="http://schemas.microsoft.com/office/drawing/2010/main" val="0"/>
@@ -7937,7 +9216,7 @@
                     <pic:cNvPicPr/>
                   </pic:nvPicPr>
                   <pic:blipFill>
-                    <a:blip r:embed="rId41">
+                    <a:blip r:embed="rId46">
                       <a:extLst>
                         <a:ext uri="{28A0092B-C50C-407E-A947-70E740481C1C}">
                           <a14:useLocalDpi xmlns:a14="http://schemas.microsoft.com/office/drawing/2010/main" val="0"/>
@@ -8039,8 +9318,13 @@
       </w:r>
     </w:p>
     <w:p>
-      <w:r>
-        <w:t xml:space="preserve">User </w:t>
+      <w:proofErr w:type="spellStart"/>
+      <w:r>
+        <w:t>User</w:t>
+      </w:r>
+      <w:proofErr w:type="spellEnd"/>
+      <w:r>
+        <w:t xml:space="preserve"> </w:t>
       </w:r>
       <w:proofErr w:type="spellStart"/>
       <w:r>
@@ -8068,7 +9352,23 @@
           <w:rFonts w:eastAsia="Times New Roman" w:cs="Times New Roman"/>
           <w:color w:val="000000" w:themeColor="text1"/>
         </w:rPr>
-        <w:t xml:space="preserve">A User </w:t>
+        <w:t xml:space="preserve">A </w:t>
+      </w:r>
+      <w:proofErr w:type="spellStart"/>
+      <w:r>
+        <w:rPr>
+          <w:rFonts w:eastAsia="Times New Roman" w:cs="Times New Roman"/>
+          <w:color w:val="000000" w:themeColor="text1"/>
+        </w:rPr>
+        <w:t>User</w:t>
+      </w:r>
+      <w:proofErr w:type="spellEnd"/>
+      <w:r>
+        <w:rPr>
+          <w:rFonts w:eastAsia="Times New Roman" w:cs="Times New Roman"/>
+          <w:color w:val="000000" w:themeColor="text1"/>
+        </w:rPr>
+        <w:t xml:space="preserve"> </w:t>
       </w:r>
       <w:proofErr w:type="spellStart"/>
       <w:r>
@@ -8118,7 +9418,7 @@
                     <pic:cNvPicPr/>
                   </pic:nvPicPr>
                   <pic:blipFill>
-                    <a:blip r:embed="rId42">
+                    <a:blip r:embed="rId47">
                       <a:extLst>
                         <a:ext uri="{28A0092B-C50C-407E-A947-70E740481C1C}">
                           <a14:useLocalDpi xmlns:a14="http://schemas.microsoft.com/office/drawing/2010/main" val="0"/>
@@ -8326,7 +9626,7 @@
                     <pic:cNvPicPr/>
                   </pic:nvPicPr>
                   <pic:blipFill>
-                    <a:blip r:embed="rId43">
+                    <a:blip r:embed="rId48">
                       <a:extLst>
                         <a:ext uri="{28A0092B-C50C-407E-A947-70E740481C1C}">
                           <a14:useLocalDpi xmlns:a14="http://schemas.microsoft.com/office/drawing/2010/main" val="0"/>
@@ -8454,7 +9754,7 @@
           <w:bCs/>
         </w:rPr>
       </w:pPr>
-      <w:bookmarkStart w:id="26" w:name="_Toc194073646"/>
+      <w:bookmarkStart w:id="31" w:name="_Toc194078845"/>
       <w:r>
         <w:rPr>
           <w:rFonts w:eastAsia="Times New Roman"/>
@@ -8472,7 +9772,7 @@
         </w:rPr>
         <w:t>orrások</w:t>
       </w:r>
-      <w:bookmarkEnd w:id="26"/>
+      <w:bookmarkEnd w:id="31"/>
     </w:p>
     <w:p>
       <w:pPr>
@@ -8483,175 +9783,165 @@
           <w:szCs w:val="32"/>
         </w:rPr>
       </w:pPr>
-      <w:proofErr w:type="spellStart"/>
       <w:r>
         <w:rPr>
           <w:rFonts w:cs="Times New Roman"/>
           <w:sz w:val="32"/>
           <w:szCs w:val="32"/>
         </w:rPr>
-        <w:t>McDonalds</w:t>
-      </w:r>
-      <w:proofErr w:type="spellEnd"/>
-      <w:r>
+        <w:t>McDonalds rendelés felület (inspiráció)</w:t>
+      </w:r>
+    </w:p>
+    <w:p>
+      <w:pPr>
+        <w:spacing w:line="360" w:lineRule="auto"/>
         <w:rPr>
           <w:rFonts w:cs="Times New Roman"/>
           <w:sz w:val="32"/>
           <w:szCs w:val="32"/>
         </w:rPr>
-        <w:t xml:space="preserve"> rendelés felület (inspiráció)</w:t>
-      </w:r>
-    </w:p>
-    <w:p>
-      <w:pPr>
-        <w:spacing w:line="360" w:lineRule="auto"/>
+      </w:pPr>
+      <w:r>
         <w:rPr>
           <w:rFonts w:cs="Times New Roman"/>
           <w:sz w:val="32"/>
           <w:szCs w:val="32"/>
         </w:rPr>
-      </w:pPr>
-      <w:r>
+        <w:t>Postman</w:t>
+      </w:r>
+    </w:p>
+    <w:p>
+      <w:pPr>
+        <w:spacing w:line="360" w:lineRule="auto"/>
         <w:rPr>
           <w:rFonts w:cs="Times New Roman"/>
           <w:sz w:val="32"/>
           <w:szCs w:val="32"/>
         </w:rPr>
-        <w:t>Postman</w:t>
-      </w:r>
-    </w:p>
-    <w:p>
-      <w:pPr>
-        <w:spacing w:line="360" w:lineRule="auto"/>
+      </w:pPr>
+      <w:proofErr w:type="spellStart"/>
+      <w:r>
         <w:rPr>
           <w:rFonts w:cs="Times New Roman"/>
           <w:sz w:val="32"/>
           <w:szCs w:val="32"/>
         </w:rPr>
-      </w:pPr>
-      <w:proofErr w:type="spellStart"/>
-      <w:r>
+        <w:t>Xampp</w:t>
+      </w:r>
+      <w:proofErr w:type="spellEnd"/>
+    </w:p>
+    <w:p>
+      <w:pPr>
+        <w:spacing w:line="360" w:lineRule="auto"/>
         <w:rPr>
           <w:rFonts w:cs="Times New Roman"/>
           <w:sz w:val="32"/>
           <w:szCs w:val="32"/>
         </w:rPr>
-        <w:t>Xampp</w:t>
-      </w:r>
-      <w:proofErr w:type="spellEnd"/>
-    </w:p>
-    <w:p>
-      <w:pPr>
-        <w:spacing w:line="360" w:lineRule="auto"/>
+      </w:pPr>
+      <w:r>
         <w:rPr>
           <w:rFonts w:cs="Times New Roman"/>
           <w:sz w:val="32"/>
           <w:szCs w:val="32"/>
         </w:rPr>
-      </w:pPr>
+        <w:t xml:space="preserve">Visual </w:t>
+      </w:r>
+      <w:proofErr w:type="spellStart"/>
       <w:r>
         <w:rPr>
           <w:rFonts w:cs="Times New Roman"/>
           <w:sz w:val="32"/>
           <w:szCs w:val="32"/>
         </w:rPr>
-        <w:t xml:space="preserve">Visual </w:t>
-      </w:r>
-      <w:proofErr w:type="spellStart"/>
+        <w:t>studio</w:t>
+      </w:r>
+      <w:proofErr w:type="spellEnd"/>
       <w:r>
         <w:rPr>
           <w:rFonts w:cs="Times New Roman"/>
           <w:sz w:val="32"/>
           <w:szCs w:val="32"/>
         </w:rPr>
-        <w:t>studio</w:t>
-      </w:r>
-      <w:proofErr w:type="spellEnd"/>
+        <w:t xml:space="preserve"> </w:t>
+      </w:r>
+      <w:proofErr w:type="spellStart"/>
       <w:r>
         <w:rPr>
           <w:rFonts w:cs="Times New Roman"/>
           <w:sz w:val="32"/>
           <w:szCs w:val="32"/>
         </w:rPr>
-        <w:t xml:space="preserve"> </w:t>
-      </w:r>
-      <w:proofErr w:type="spellStart"/>
-      <w:r>
+        <w:t>code</w:t>
+      </w:r>
+      <w:proofErr w:type="spellEnd"/>
+    </w:p>
+    <w:p>
+      <w:pPr>
+        <w:spacing w:line="360" w:lineRule="auto"/>
         <w:rPr>
           <w:rFonts w:cs="Times New Roman"/>
           <w:sz w:val="32"/>
           <w:szCs w:val="32"/>
         </w:rPr>
-        <w:t>code</w:t>
-      </w:r>
-      <w:proofErr w:type="spellEnd"/>
-    </w:p>
-    <w:p>
-      <w:pPr>
-        <w:spacing w:line="360" w:lineRule="auto"/>
+      </w:pPr>
+      <w:r>
         <w:rPr>
           <w:rFonts w:cs="Times New Roman"/>
           <w:sz w:val="32"/>
           <w:szCs w:val="32"/>
         </w:rPr>
-      </w:pPr>
+        <w:t xml:space="preserve">Microsoft Visual </w:t>
+      </w:r>
+      <w:proofErr w:type="spellStart"/>
       <w:r>
         <w:rPr>
           <w:rFonts w:cs="Times New Roman"/>
           <w:sz w:val="32"/>
           <w:szCs w:val="32"/>
         </w:rPr>
-        <w:t xml:space="preserve">Microsoft Visual </w:t>
-      </w:r>
-      <w:proofErr w:type="spellStart"/>
-      <w:r>
+        <w:t>studio</w:t>
+      </w:r>
+      <w:proofErr w:type="spellEnd"/>
+    </w:p>
+    <w:p>
+      <w:pPr>
+        <w:spacing w:line="360" w:lineRule="auto"/>
         <w:rPr>
           <w:rFonts w:cs="Times New Roman"/>
           <w:sz w:val="32"/>
           <w:szCs w:val="32"/>
         </w:rPr>
-        <w:t>studio</w:t>
-      </w:r>
-      <w:proofErr w:type="spellEnd"/>
-    </w:p>
-    <w:p>
-      <w:pPr>
-        <w:spacing w:line="360" w:lineRule="auto"/>
+      </w:pPr>
+      <w:r>
         <w:rPr>
           <w:rFonts w:cs="Times New Roman"/>
           <w:sz w:val="32"/>
           <w:szCs w:val="32"/>
         </w:rPr>
-      </w:pPr>
-      <w:r>
+        <w:t>CocaCola hu (termék fotók)</w:t>
+      </w:r>
+    </w:p>
+    <w:p>
+      <w:pPr>
+        <w:spacing w:line="360" w:lineRule="auto"/>
         <w:rPr>
           <w:rFonts w:cs="Times New Roman"/>
           <w:sz w:val="32"/>
           <w:szCs w:val="32"/>
         </w:rPr>
-        <w:t>CocaCola hu (termék fotók)</w:t>
-      </w:r>
-    </w:p>
-    <w:p>
-      <w:pPr>
-        <w:spacing w:line="360" w:lineRule="auto"/>
+      </w:pPr>
+      <w:r>
         <w:rPr>
           <w:rFonts w:cs="Times New Roman"/>
           <w:sz w:val="32"/>
           <w:szCs w:val="32"/>
         </w:rPr>
-      </w:pPr>
-      <w:r>
-        <w:rPr>
-          <w:rFonts w:cs="Times New Roman"/>
-          <w:sz w:val="32"/>
-          <w:szCs w:val="32"/>
-        </w:rPr>
         <w:t>Leonardo.ai (generált termék fotók)</w:t>
       </w:r>
     </w:p>
     <w:sectPr>
-      <w:footerReference w:type="default" r:id="rId44"/>
+      <w:footerReference w:type="default" r:id="rId49"/>
       <w:pgSz w:w="11906" w:h="16838"/>
       <w:pgMar w:top="1417" w:right="1417" w:bottom="1417" w:left="1417" w:header="708" w:footer="708" w:gutter="0"/>
       <w:cols w:space="708"/>
